--- a/paper/manuscript.docx
+++ b/paper/manuscript.docx
@@ -160,6 +160,16 @@
     </w:p>
     <w:p>
       <w:pPr>
+        <w:pStyle w:val="Heading2"/>
+      </w:pPr>
+      <w:bookmarkStart w:id="20" w:name="introduction"/>
+      <w:r>
+        <w:t xml:space="preserve">Introduction</w:t>
+      </w:r>
+      <w:bookmarkEnd w:id="20"/>
+    </w:p>
+    <w:p>
+      <w:pPr>
         <w:pStyle w:val="FirstParagraph"/>
       </w:pPr>
       <w:r>
@@ -178,13 +188,13 @@
         <w:t xml:space="preserve"> </w:t>
       </w:r>
       <w:r>
-        <w:t xml:space="preserve">that caribou swim in streams, rivers, and lakes during migration (Leblond et</w:t>
-      </w:r>
-      <w:r>
-        <w:t xml:space="preserve"> </w:t>
-      </w:r>
-      <w:r>
-        <w:t xml:space="preserve">al. 2016) to avoid predators</w:t>
+        <w:t xml:space="preserve">that caribou swim in streams, rivers, and lakes during migration (Leblond et al.</w:t>
+      </w:r>
+      <w:r>
+        <w:t xml:space="preserve"> </w:t>
+      </w:r>
+      <w:r>
+        <w:t xml:space="preserve">2016) to avoid predators</w:t>
       </w:r>
       <w:r>
         <w:t xml:space="preserve"> </w:t>
@@ -202,31 +212,19 @@
         <w:t xml:space="preserve"> </w:t>
       </w:r>
       <w:r>
-        <w:t xml:space="preserve">(Bergerud et al. 1990). Swimming for quadrupedal terrestrial mammals can be</w:t>
-      </w:r>
-      <w:r>
-        <w:t xml:space="preserve"> </w:t>
-      </w:r>
-      <w:r>
-        <w:t xml:space="preserve">thought of as a set of trade-offs. Costs include high energy expenditure and</w:t>
-      </w:r>
-      <w:r>
-        <w:t xml:space="preserve"> </w:t>
-      </w:r>
-      <w:r>
-        <w:t xml:space="preserve">risk of drowning. Specifically, even though caribou are adept swimmers, the</w:t>
-      </w:r>
-      <w:r>
-        <w:t xml:space="preserve"> </w:t>
-      </w:r>
-      <w:r>
-        <w:t xml:space="preserve">energetic expenditure associated with swimming for quadrupedal mammals is</w:t>
-      </w:r>
-      <w:r>
-        <w:t xml:space="preserve"> </w:t>
-      </w:r>
-      <w:r>
-        <w:t xml:space="preserve">significantly higher than walking or running (Fish 1993), whiledrowning</w:t>
+        <w:t xml:space="preserve">(Bergerud et al. 1990). Even for adept swimmers like caribou, the</w:t>
+      </w:r>
+      <w:r>
+        <w:t xml:space="preserve"> </w:t>
+      </w:r>
+      <w:r>
+        <w:t xml:space="preserve">energetic expenditure of swimming for quadrupedal mammals is</w:t>
+      </w:r>
+      <w:r>
+        <w:t xml:space="preserve"> </w:t>
+      </w:r>
+      <w:r>
+        <w:t xml:space="preserve">significantly higher than walking or running (Fish 1993), while drowning</w:t>
       </w:r>
       <w:r>
         <w:t xml:space="preserve"> </w:t>
@@ -252,49 +250,52 @@
         <w:pStyle w:val="BodyText"/>
       </w:pPr>
       <w:r>
-        <w:t xml:space="preserve">Here, we describe the visual observation of an adult male caribou swimming</w:t>
-      </w:r>
-      <w:r>
-        <w:t xml:space="preserve"> </w:t>
-      </w:r>
-      <w:r>
-        <w:t xml:space="preserve">between islands in the Fogo Island archipleago off the coast of Newfoundland,</w:t>
-      </w:r>
-      <w:r>
-        <w:t xml:space="preserve"> </w:t>
-      </w:r>
-      <w:r>
-        <w:t xml:space="preserve">Canada. During routine fieldwork on May 30, 2017, we observed an unmarked adult</w:t>
-      </w:r>
-      <w:r>
-        <w:t xml:space="preserve"> </w:t>
-      </w:r>
-      <w:r>
-        <w:t xml:space="preserve">male caribou swim between Perry and Eastern Indian Islands (Figure 1), a swim of</w:t>
-      </w:r>
-      <w:r>
-        <w:t xml:space="preserve"> </w:t>
-      </w:r>
-      <w:r>
-        <w:t xml:space="preserve">at least 470 m which took ~9 minutes (~52 m per minute). This observation</w:t>
-      </w:r>
-      <w:r>
-        <w:t xml:space="preserve"> </w:t>
-      </w:r>
-      <w:r>
-        <w:t xml:space="preserve">prompted us to query a large database of GPS radio-collared caribou. We</w:t>
-      </w:r>
-      <w:r>
-        <w:t xml:space="preserve"> </w:t>
-      </w:r>
-      <w:r>
-        <w:t xml:space="preserve">identified 86 remotely sensed swimming events between XX islands from three</w:t>
-      </w:r>
-      <w:r>
-        <w:t xml:space="preserve"> </w:t>
-      </w:r>
-      <w:r>
-        <w:t xml:space="preserve">individual caribou over a three-year period.</w:t>
+        <w:t xml:space="preserve">The Fogo Island archipelago, off the coast of Newfoundland, Canada (49°N, 54°W),</w:t>
+      </w:r>
+      <w:r>
+        <w:t xml:space="preserve"> </w:t>
+      </w:r>
+      <w:r>
+        <w:t xml:space="preserve">is home to approximately 300 woodland caribou. During routine fieldwork on May</w:t>
+      </w:r>
+      <w:r>
+        <w:t xml:space="preserve"> </w:t>
+      </w:r>
+      <w:r>
+        <w:t xml:space="preserve">30, 2017, we observed an unmarked adult male caribou swim between Perry and</w:t>
+      </w:r>
+      <w:r>
+        <w:t xml:space="preserve"> </w:t>
+      </w:r>
+      <w:r>
+        <w:t xml:space="preserve">Eastern Indian Islands (Figure 1), a swim of at least 470 m which took ~9</w:t>
+      </w:r>
+      <w:r>
+        <w:t xml:space="preserve"> </w:t>
+      </w:r>
+      <w:r>
+        <w:t xml:space="preserve">minutes (~52 m per minute). This observation prompted us to investigate the</w:t>
+      </w:r>
+      <w:r>
+        <w:t xml:space="preserve"> </w:t>
+      </w:r>
+      <w:r>
+        <w:t xml:space="preserve">subset of GPS radio-collared caribou in the population (n = 29 adult females).</w:t>
+      </w:r>
+      <w:r>
+        <w:t xml:space="preserve"> </w:t>
+      </w:r>
+      <w:r>
+        <w:t xml:space="preserve">Using these remotely sensed relocations, we determined that this observation was</w:t>
+      </w:r>
+      <w:r>
+        <w:t xml:space="preserve"> </w:t>
+      </w:r>
+      <w:r>
+        <w:t xml:space="preserve">not unique and that several individuals engaged in this behaviour (details below).</w:t>
+      </w:r>
+      <w:r>
+        <w:t xml:space="preserve"> </w:t>
       </w:r>
     </w:p>
     <w:p>
@@ -302,143 +303,7 @@
         <w:pStyle w:val="BodyText"/>
       </w:pPr>
       <w:r>
-        <w:t xml:space="preserve">Caribou were introduced to Fogo Island (n = 26 animals introduced between</w:t>
-      </w:r>
-      <w:r>
-        <w:t xml:space="preserve"> </w:t>
-      </w:r>
-      <w:r>
-        <w:t xml:space="preserve">1964–67) and Change Island (n = 5 animals introduced in 1964) from the main</w:t>
-      </w:r>
-      <w:r>
-        <w:t xml:space="preserve"> </w:t>
-      </w:r>
-      <w:r>
-        <w:t xml:space="preserve">Island of Newfoundland as part of a series of translocations and introductions</w:t>
-      </w:r>
-      <w:r>
-        <w:t xml:space="preserve"> </w:t>
-      </w:r>
-      <w:r>
-        <w:t xml:space="preserve">throughout the province (Bergerud &amp; Mercer 1989). While caribou populations are</w:t>
-      </w:r>
-      <w:r>
-        <w:t xml:space="preserve"> </w:t>
-      </w:r>
-      <w:r>
-        <w:t xml:space="preserve">in decline throughout Canada (Festa-Bianchet et al. 2011), as well as in</w:t>
-      </w:r>
-      <w:r>
-        <w:t xml:space="preserve"> </w:t>
-      </w:r>
-      <w:r>
-        <w:t xml:space="preserve">Newfoundland (Bastille-Rousseau et al. 2013), the Fogo Island herd has not</w:t>
-      </w:r>
-      <w:r>
-        <w:t xml:space="preserve"> </w:t>
-      </w:r>
-      <w:r>
-        <w:t xml:space="preserve">declined to the same extent and currently consists of approximately 300 animals</w:t>
-      </w:r>
-      <w:r>
-        <w:t xml:space="preserve"> </w:t>
-      </w:r>
-      <w:r>
-        <w:t xml:space="preserve">(Newfoundland and Labrador Wildlife Division, unpublished data). Since 2016 we</w:t>
-      </w:r>
-      <w:r>
-        <w:t xml:space="preserve"> </w:t>
-      </w:r>
-      <w:r>
-        <w:t xml:space="preserve">have been studying the Fogo Island caribou herd (Bonar et al. 2017; Bonar et</w:t>
-      </w:r>
-      <w:r>
-        <w:t xml:space="preserve"> </w:t>
-      </w:r>
-      <w:r>
-        <w:t xml:space="preserve">al. 2018; Peignier et al. 2019). To date, we have fitted XX adult female caribou</w:t>
-      </w:r>
-      <w:r>
-        <w:t xml:space="preserve"> </w:t>
-      </w:r>
-      <w:r>
-        <w:t xml:space="preserve">with GPS collars (1240g, GPS 4400M; Lotek Wireless Inc., Newmarket, Ontario,</w:t>
-      </w:r>
-      <w:r>
-        <w:t xml:space="preserve"> </w:t>
-      </w:r>
-      <w:r>
-        <w:t xml:space="preserve">Canada), which were programmed to collect relocation fixes every 2 hours (see</w:t>
-      </w:r>
-      <w:r>
-        <w:t xml:space="preserve"> </w:t>
-      </w:r>
-      <w:r>
-        <w:t xml:space="preserve">Bonar et al. 2018 for details).</w:t>
-      </w:r>
-    </w:p>
-    <w:p>
-      <w:pPr>
-        <w:pStyle w:val="BodyText"/>
-      </w:pPr>
-      <w:r>
-        <w:t xml:space="preserve">We posit two potential mechanisms explaining the trade-offs associated with</w:t>
-      </w:r>
-      <w:r>
-        <w:t xml:space="preserve"> </w:t>
-      </w:r>
-      <w:r>
-        <w:t xml:space="preserve">swimming in the North Atlantic Ocean: forage limitation and predator avoidance.</w:t>
-      </w:r>
-      <w:r>
-        <w:t xml:space="preserve"> </w:t>
-      </w:r>
-      <w:r>
-        <w:t xml:space="preserve">For caribou living on small islands in the ocean, the same notions for why</w:t>
-      </w:r>
-      <w:r>
-        <w:t xml:space="preserve"> </w:t>
-      </w:r>
-      <w:r>
-        <w:t xml:space="preserve">caribou swim in freshwater may also explain why caribou swim in the ocean</w:t>
-      </w:r>
-      <w:r>
-        <w:t xml:space="preserve"> </w:t>
-      </w:r>
-      <w:r>
-        <w:t xml:space="preserve">(Leblond et al. 2016). Specifically, forage limitation (Miller 2002) and</w:t>
-      </w:r>
-      <w:r>
-        <w:t xml:space="preserve"> </w:t>
-      </w:r>
-      <w:r>
-        <w:t xml:space="preserve">predator avoidance (Jeffery et al. 2007) have been proposed as potential</w:t>
-      </w:r>
-      <w:r>
-        <w:t xml:space="preserve"> </w:t>
-      </w:r>
-      <w:r>
-        <w:t xml:space="preserve">explanations.</w:t>
-      </w:r>
-    </w:p>
-    <w:p>
-      <w:pPr>
-        <w:pStyle w:val="BodyText"/>
-      </w:pPr>
-      <w:r>
-        <w:t xml:space="preserve">The Fogo Island archipelago is located in Newfoundland, Canada (49°N, 54°W), and</w:t>
-      </w:r>
-      <w:r>
-        <w:t xml:space="preserve"> </w:t>
-      </w:r>
-      <w:r>
-        <w:t xml:space="preserve">comprises approximately ten islands. While Fogo Island is the largest island</w:t>
-      </w:r>
-      <w:r>
-        <w:t xml:space="preserve"> </w:t>
-      </w:r>
-      <w:r>
-        <w:t xml:space="preserve">(237.71 km</w:t>
+        <w:t xml:space="preserve">Fogo Island is the largest island in the archipelago (237.71 km</w:t>
       </w:r>
       <w:r>
         <w:rPr>
@@ -447,49 +312,88 @@
         <w:t xml:space="preserve">2</w:t>
       </w:r>
       <w:r>
-        <w:t xml:space="preserve">), the archipelago includes at least three larger islands: Western</w:t>
-      </w:r>
-      <w:r>
-        <w:t xml:space="preserve"> </w:t>
-      </w:r>
-      <w:r>
-        <w:t xml:space="preserve">Indian (77.6 km2), Eastern Indian (38.7 km2) and Change (XX km2) Islands, as</w:t>
-      </w:r>
-      <w:r>
-        <w:t xml:space="preserve"> </w:t>
-      </w:r>
-      <w:r>
-        <w:t xml:space="preserve">well as numerous smaller islands, including Blundon’s (1.18 km2), North Long</w:t>
-      </w:r>
-      <w:r>
-        <w:t xml:space="preserve"> </w:t>
-      </w:r>
-      <w:r>
-        <w:t xml:space="preserve">(1.01 km2), South Long (0.48 km2), Kate’s (1.64 km2), and Brother’s (1.59 km2)</w:t>
-      </w:r>
-      <w:r>
-        <w:t xml:space="preserve"> </w:t>
-      </w:r>
-      <w:r>
-        <w:t xml:space="preserve">Islands (see Figure 1). All islands in the Fogo Island archipelago consist</w:t>
-      </w:r>
-      <w:r>
-        <w:t xml:space="preserve"> </w:t>
-      </w:r>
-      <w:r>
-        <w:t xml:space="preserve">largely of coniferous and mixed forests of balsam fir (Abies balsamea), black</w:t>
-      </w:r>
-      <w:r>
-        <w:t xml:space="preserve"> </w:t>
-      </w:r>
-      <w:r>
-        <w:t xml:space="preserve">spruce (Picea mariana), and white birch (Betula payrifera) as well as bogs,</w:t>
-      </w:r>
-      <w:r>
-        <w:t xml:space="preserve"> </w:t>
-      </w:r>
-      <w:r>
-        <w:t xml:space="preserve">lakes, lichen and rocky barrens.</w:t>
+        <w:t xml:space="preserve">), but there</w:t>
+      </w:r>
+      <w:r>
+        <w:t xml:space="preserve"> </w:t>
+      </w:r>
+      <w:r>
+        <w:t xml:space="preserve">are at least three other large islands: Western Indian (77.6 km2), Eastern</w:t>
+      </w:r>
+      <w:r>
+        <w:t xml:space="preserve"> </w:t>
+      </w:r>
+      <w:r>
+        <w:t xml:space="preserve">Indian (38.7 km2) and Change (XX km2) Islands, as well as numerous smaller</w:t>
+      </w:r>
+      <w:r>
+        <w:t xml:space="preserve"> </w:t>
+      </w:r>
+      <w:r>
+        <w:t xml:space="preserve">islands, including Blundon’s (1.18 km2), North Long (1.01 km2), South Long (0.48</w:t>
+      </w:r>
+      <w:r>
+        <w:t xml:space="preserve"> </w:t>
+      </w:r>
+      <w:r>
+        <w:t xml:space="preserve">km2), Kate’s (1.64 km2), and Brother’s (1.59 km2) Islands (see Figure 1).</w:t>
+      </w:r>
+      <w:r>
+        <w:t xml:space="preserve"> </w:t>
+      </w:r>
+      <w:r>
+        <w:t xml:space="preserve">Habitats are similar across the archipelago, consisting largely of coniferous</w:t>
+      </w:r>
+      <w:r>
+        <w:t xml:space="preserve"> </w:t>
+      </w:r>
+      <w:r>
+        <w:t xml:space="preserve">and mixed forests of balsam fir (</w:t>
+      </w:r>
+      <w:r>
+        <w:rPr>
+          <w:i/>
+        </w:rPr>
+        <w:t xml:space="preserve">Abies balsamea</w:t>
+      </w:r>
+      <w:r>
+        <w:t xml:space="preserve">), black spruce (</w:t>
+      </w:r>
+      <w:r>
+        <w:rPr>
+          <w:i/>
+        </w:rPr>
+        <w:t xml:space="preserve">Picea</w:t>
+      </w:r>
+      <w:r>
+        <w:rPr>
+          <w:i/>
+        </w:rPr>
+        <w:t xml:space="preserve"> </w:t>
+      </w:r>
+      <w:r>
+        <w:rPr>
+          <w:i/>
+        </w:rPr>
+        <w:t xml:space="preserve">mariana</w:t>
+      </w:r>
+      <w:r>
+        <w:t xml:space="preserve">), and white birch (</w:t>
+      </w:r>
+      <w:r>
+        <w:rPr>
+          <w:i/>
+        </w:rPr>
+        <w:t xml:space="preserve">Betula papyrifera</w:t>
+      </w:r>
+      <w:r>
+        <w:t xml:space="preserve">) as well as bogs, lakes, lichen</w:t>
+      </w:r>
+      <w:r>
+        <w:t xml:space="preserve"> </w:t>
+      </w:r>
+      <w:r>
+        <w:t xml:space="preserve">and rocky barrens.</w:t>
       </w:r>
     </w:p>
     <w:p>
@@ -497,7 +401,149 @@
         <w:pStyle w:val="BodyText"/>
       </w:pPr>
       <w:r>
-        <w:t xml:space="preserve">Forage limitation and over-grazing is a major issue for caribou populations</w:t>
+        <w:t xml:space="preserve">Caribou were introduced to Fogo Island (n = 26 animals between</w:t>
+      </w:r>
+      <w:r>
+        <w:t xml:space="preserve"> </w:t>
+      </w:r>
+      <w:r>
+        <w:t xml:space="preserve">1964–67) and Change Island (n = 5 animals in 1964) from the main</w:t>
+      </w:r>
+      <w:r>
+        <w:t xml:space="preserve"> </w:t>
+      </w:r>
+      <w:r>
+        <w:t xml:space="preserve">Island of Newfoundland as part of a series of translocations and introductions</w:t>
+      </w:r>
+      <w:r>
+        <w:t xml:space="preserve"> </w:t>
+      </w:r>
+      <w:r>
+        <w:t xml:space="preserve">throughout the province (Bergerud &amp; Mercer 1989). While caribou populations are</w:t>
+      </w:r>
+      <w:r>
+        <w:t xml:space="preserve"> </w:t>
+      </w:r>
+      <w:r>
+        <w:t xml:space="preserve">in decline throughout Canada (Festa-Bianchet et al. 2011), as well as in</w:t>
+      </w:r>
+      <w:r>
+        <w:t xml:space="preserve"> </w:t>
+      </w:r>
+      <w:r>
+        <w:t xml:space="preserve">Newfoundland (Bastille-Rousseau et al. 2013), the Fogo Island herd has not</w:t>
+      </w:r>
+      <w:r>
+        <w:t xml:space="preserve"> </w:t>
+      </w:r>
+      <w:r>
+        <w:t xml:space="preserve">declined to the same extent and currently consists of approximately 300 animals</w:t>
+      </w:r>
+      <w:r>
+        <w:t xml:space="preserve"> </w:t>
+      </w:r>
+      <w:r>
+        <w:t xml:space="preserve">(Newfoundland and Labrador Wildlife Division, unpublished data). Since 2016 we</w:t>
+      </w:r>
+      <w:r>
+        <w:t xml:space="preserve"> </w:t>
+      </w:r>
+      <w:r>
+        <w:t xml:space="preserve">have been studying the Fogo Island caribou herd (Bonar et al. 2017; Bonar et al.</w:t>
+      </w:r>
+      <w:r>
+        <w:t xml:space="preserve"> </w:t>
+      </w:r>
+      <w:r>
+        <w:t xml:space="preserve">2018; Peignier et al. 2019). To date, we have fitted 29 adult female caribou</w:t>
+      </w:r>
+      <w:r>
+        <w:t xml:space="preserve"> </w:t>
+      </w:r>
+      <w:r>
+        <w:t xml:space="preserve">with GPS collars (1240g, GPS 4400M; Lotek Wireless Inc., Newmarket, Ontario,</w:t>
+      </w:r>
+      <w:r>
+        <w:t xml:space="preserve"> </w:t>
+      </w:r>
+      <w:r>
+        <w:t xml:space="preserve">Canada), which were programmed to collect relocation fixes every 2 hours (see</w:t>
+      </w:r>
+      <w:r>
+        <w:t xml:space="preserve"> </w:t>
+      </w:r>
+      <w:r>
+        <w:t xml:space="preserve">Bonar et al. 2018 for details). We used GPS locations from these individuals to investigate oceanic swimming events.</w:t>
+      </w:r>
+    </w:p>
+    <w:p>
+      <w:pPr>
+        <w:pStyle w:val="BodyText"/>
+      </w:pPr>
+      <w:r>
+        <w:t xml:space="preserve">We identified swimming events as two consecutive GPS locations from an</w:t>
+      </w:r>
+      <w:r>
+        <w:t xml:space="preserve"> </w:t>
+      </w:r>
+      <w:r>
+        <w:t xml:space="preserve">individual on different islands. This region typically experiences pack ice</w:t>
+      </w:r>
+      <w:r>
+        <w:t xml:space="preserve"> </w:t>
+      </w:r>
+      <w:r>
+        <w:t xml:space="preserve">during the winter, so that caribou may be able to travel between islands by</w:t>
+      </w:r>
+      <w:r>
+        <w:t xml:space="preserve"> </w:t>
+      </w:r>
+      <w:r>
+        <w:t xml:space="preserve">walking over the ice. We restricted our GPS data to the ice-free period of the</w:t>
+      </w:r>
+      <w:r>
+        <w:t xml:space="preserve"> </w:t>
+      </w:r>
+      <w:r>
+        <w:t xml:space="preserve">year (April 1 - November 25) to avoid this possibility. Using these criteria, we identified three adult female caribou that collectively engaged in 86 swimming events (Fig 1??).</w:t>
+      </w:r>
+    </w:p>
+    <w:p>
+      <w:pPr>
+        <w:pStyle w:val="BodyText"/>
+      </w:pPr>
+      <w:r>
+        <w:t xml:space="preserve">Caribou may swim between islands in the ocean for similar reasons that drive caribou swimming in freshwater (Leblond et al. 2016). We present two such</w:t>
+      </w:r>
+      <w:r>
+        <w:t xml:space="preserve"> </w:t>
+      </w:r>
+      <w:r>
+        <w:t xml:space="preserve">explanations for these swimming events, forage limitation (Miller 2002) and</w:t>
+      </w:r>
+      <w:r>
+        <w:t xml:space="preserve"> </w:t>
+      </w:r>
+      <w:r>
+        <w:t xml:space="preserve">predator avoidance (Jeffery et al. 2007), and discuss why these swimming events appear to be relatively commonplace for only a small subset of the population.</w:t>
+      </w:r>
+    </w:p>
+    <w:p>
+      <w:pPr>
+        <w:pStyle w:val="Heading2"/>
+      </w:pPr>
+      <w:bookmarkStart w:id="21" w:name="forage-limitation"/>
+      <w:r>
+        <w:t xml:space="preserve">Forage limitation</w:t>
+      </w:r>
+      <w:bookmarkEnd w:id="21"/>
+    </w:p>
+    <w:p>
+      <w:pPr>
+        <w:pStyle w:val="FirstParagraph"/>
+      </w:pPr>
+      <w:r>
+        <w:t xml:space="preserve">Forage limitation and over-grazing is a major concern for caribou populations</w:t>
       </w:r>
       <w:r>
         <w:t xml:space="preserve"> </w:t>
@@ -509,43 +555,37 @@
         <w:t xml:space="preserve"> </w:t>
       </w:r>
       <w:r>
-        <w:t xml:space="preserve">islands. Reduced access to foraging opportunities can result in higher</w:t>
-      </w:r>
-      <w:r>
-        <w:t xml:space="preserve"> </w:t>
-      </w:r>
-      <w:r>
-        <w:t xml:space="preserve">conspecific competition for resources and lowered reproductive success for adult</w:t>
-      </w:r>
-      <w:r>
-        <w:t xml:space="preserve"> </w:t>
-      </w:r>
-      <w:r>
-        <w:t xml:space="preserve">females (Schaefer et al. 2016). Forage scarcity has been proposed as a potential</w:t>
-      </w:r>
-      <w:r>
-        <w:t xml:space="preserve"> </w:t>
-      </w:r>
-      <w:r>
-        <w:t xml:space="preserve">reason why caribou move between arctic islands on the sea-ice in winter (Miller</w:t>
-      </w:r>
-      <w:r>
-        <w:t xml:space="preserve"> </w:t>
-      </w:r>
-      <w:r>
-        <w:t xml:space="preserve">et al. 1977). For very small islands, over-grazing by newly arrived caribou may</w:t>
-      </w:r>
-      <w:r>
-        <w:t xml:space="preserve"> </w:t>
-      </w:r>
-      <w:r>
-        <w:t xml:space="preserve">rapidly limit forage (Bergerud et al. 1990). Without sea ice, movement from the</w:t>
-      </w:r>
-      <w:r>
-        <w:t xml:space="preserve"> </w:t>
-      </w:r>
-      <w:r>
-        <w:t xml:space="preserve">mainland to an island as well as between islands requires caribou to assess the</w:t>
+        <w:t xml:space="preserve">islands. Conspecific competition for resources driven by reduced foraging opportunities can decrease reproductive success of adult females</w:t>
+      </w:r>
+      <w:r>
+        <w:t xml:space="preserve"> </w:t>
+      </w:r>
+      <w:r>
+        <w:t xml:space="preserve">(Schaefer et al. 2016). Forage scarcity has been proposed as a potential reason</w:t>
+      </w:r>
+      <w:r>
+        <w:t xml:space="preserve"> </w:t>
+      </w:r>
+      <w:r>
+        <w:t xml:space="preserve">for caribou moving between arctic islands on the sea-ice in winter (Miller et</w:t>
+      </w:r>
+      <w:r>
+        <w:t xml:space="preserve"> </w:t>
+      </w:r>
+      <w:r>
+        <w:t xml:space="preserve">al. 1977). For very small islands, over-grazing by newly arrived caribou may</w:t>
+      </w:r>
+      <w:r>
+        <w:t xml:space="preserve"> </w:t>
+      </w:r>
+      <w:r>
+        <w:t xml:space="preserve">rapidly deplete forage (Bergerud et al. 1990). Without sea ice, movement from the</w:t>
+      </w:r>
+      <w:r>
+        <w:t xml:space="preserve"> </w:t>
+      </w:r>
+      <w:r>
+        <w:t xml:space="preserve">mainland to an island, or between islands, requires caribou to assess the</w:t>
       </w:r>
       <w:r>
         <w:t xml:space="preserve"> </w:t>
@@ -559,91 +599,139 @@
         <w:pStyle w:val="BodyText"/>
       </w:pPr>
       <w:r>
-        <w:t xml:space="preserve">The underlying mechanism driving forage limitation and the trade-off associated</w:t>
-      </w:r>
-      <w:r>
-        <w:t xml:space="preserve"> </w:t>
-      </w:r>
-      <w:r>
-        <w:t xml:space="preserve">with swimming could be density-dependent habitat selection governed by the Ideal</w:t>
-      </w:r>
-      <w:r>
-        <w:t xml:space="preserve"> </w:t>
-      </w:r>
-      <w:r>
-        <w:t xml:space="preserve">Free Distribution (Morris 1987; Bradbury et al. 2015). Ideal Free Distribution</w:t>
-      </w:r>
-      <w:r>
-        <w:t xml:space="preserve"> </w:t>
-      </w:r>
-      <w:r>
-        <w:t xml:space="preserve">theory suggests that habitat selection is density-dependent and that variation</w:t>
-      </w:r>
-      <w:r>
-        <w:t xml:space="preserve"> </w:t>
-      </w:r>
-      <w:r>
-        <w:t xml:space="preserve">in density between habitat patches leads to a fitness equilibrium (Bradbury et</w:t>
-      </w:r>
-      <w:r>
-        <w:t xml:space="preserve"> </w:t>
-      </w:r>
-      <w:r>
-        <w:t xml:space="preserve">al. 2015). Fitness in a habitat patch depends on density where, ideally, the</w:t>
-      </w:r>
-      <w:r>
-        <w:t xml:space="preserve"> </w:t>
-      </w:r>
-      <w:r>
-        <w:t xml:space="preserve">available resources on a habitat patch can sustain a specific number of</w:t>
-      </w:r>
-      <w:r>
-        <w:t xml:space="preserve"> </w:t>
-      </w:r>
-      <w:r>
-        <w:t xml:space="preserve">individuals. In a hypothetical example, when density of a given habitat patch</w:t>
-      </w:r>
-      <w:r>
-        <w:t xml:space="preserve"> </w:t>
-      </w:r>
-      <w:r>
-        <w:t xml:space="preserve">has exceeded the fitness equilibrium, animals are predicted to relocate and</w:t>
-      </w:r>
-      <w:r>
-        <w:t xml:space="preserve"> </w:t>
-      </w:r>
-      <w:r>
-        <w:t xml:space="preserve">settle new habitat patches to reach equilibrium. Islands therefore represent</w:t>
-      </w:r>
-      <w:r>
-        <w:t xml:space="preserve"> </w:t>
-      </w:r>
-      <w:r>
-        <w:t xml:space="preserve">distinct habitat patches with clear costs and benefits associated with swimming.</w:t>
-      </w:r>
-      <w:r>
-        <w:t xml:space="preserve"> </w:t>
-      </w:r>
-      <w:r>
-        <w:t xml:space="preserve">For caribou in the Fogo Island archipelago, the role of forage limitation in</w:t>
-      </w:r>
-      <w:r>
-        <w:t xml:space="preserve"> </w:t>
-      </w:r>
-      <w:r>
-        <w:t xml:space="preserve">animal habitat selection patterns and movement remains unknown, but it is</w:t>
-      </w:r>
-      <w:r>
-        <w:t xml:space="preserve"> </w:t>
-      </w:r>
-      <w:r>
-        <w:t xml:space="preserve">possible that forage limitation and increased conspecific competition influences</w:t>
-      </w:r>
-      <w:r>
-        <w:t xml:space="preserve"> </w:t>
-      </w:r>
-      <w:r>
-        <w:t xml:space="preserve">swimming between islands.</w:t>
+        <w:t xml:space="preserve">This trade-off can be understood as density-dependent habitat selection governed</w:t>
+      </w:r>
+      <w:r>
+        <w:t xml:space="preserve"> </w:t>
+      </w:r>
+      <w:r>
+        <w:t xml:space="preserve">by the Ideal Free Distribution (Morris 1987; Bradbury et al. 2015). Ideal Free</w:t>
+      </w:r>
+      <w:r>
+        <w:t xml:space="preserve"> </w:t>
+      </w:r>
+      <w:r>
+        <w:t xml:space="preserve">Distribution theory predicts a fitness equilibrium: when the density in a given</w:t>
+      </w:r>
+      <w:r>
+        <w:t xml:space="preserve"> </w:t>
+      </w:r>
+      <w:r>
+        <w:t xml:space="preserve">habitat patch has exceeded the optimum for fitness within that patch, animals</w:t>
+      </w:r>
+      <w:r>
+        <w:t xml:space="preserve"> </w:t>
+      </w:r>
+      <w:r>
+        <w:t xml:space="preserve">should relocate and settle new habitat patches, so that fitness is equal across</w:t>
+      </w:r>
+      <w:r>
+        <w:t xml:space="preserve"> </w:t>
+      </w:r>
+      <w:r>
+        <w:t xml:space="preserve">all patches (Bradbury et al. 2015). Islands act as discrete habitat patches in</w:t>
+      </w:r>
+      <w:r>
+        <w:t xml:space="preserve"> </w:t>
+      </w:r>
+      <w:r>
+        <w:t xml:space="preserve">this case, but the costs associated with swimming create a trade-off when moving</w:t>
+      </w:r>
+      <w:r>
+        <w:t xml:space="preserve"> </w:t>
+      </w:r>
+      <w:r>
+        <w:t xml:space="preserve">between patches. For caribou in the Fogo Island archipelago, the role of forage</w:t>
+      </w:r>
+      <w:r>
+        <w:t xml:space="preserve"> </w:t>
+      </w:r>
+      <w:r>
+        <w:t xml:space="preserve">limitation in animal habitat selection patterns and movement remains unknown,</w:t>
+      </w:r>
+      <w:r>
+        <w:t xml:space="preserve"> </w:t>
+      </w:r>
+      <w:r>
+        <w:t xml:space="preserve">but swimming between islands may in part be explained by forage limitation and</w:t>
+      </w:r>
+      <w:r>
+        <w:t xml:space="preserve"> </w:t>
+      </w:r>
+      <w:r>
+        <w:t xml:space="preserve">conspecific competition.</w:t>
+      </w:r>
+    </w:p>
+    <w:p>
+      <w:pPr>
+        <w:pStyle w:val="Heading2"/>
+      </w:pPr>
+      <w:bookmarkStart w:id="22" w:name="predator-avoidance"/>
+      <w:r>
+        <w:t xml:space="preserve">Predator avoidance</w:t>
+      </w:r>
+      <w:bookmarkEnd w:id="22"/>
+    </w:p>
+    <w:p>
+      <w:pPr>
+        <w:pStyle w:val="FirstParagraph"/>
+      </w:pPr>
+      <w:r>
+        <w:t xml:space="preserve">Predator avoidance could also contribute to swimming behaviour of caribou</w:t>
+      </w:r>
+      <w:r>
+        <w:t xml:space="preserve"> </w:t>
+      </w:r>
+      <w:r>
+        <w:t xml:space="preserve">(Miller 2002). During calving, female caribou are known to swim to small islands</w:t>
+      </w:r>
+      <w:r>
+        <w:t xml:space="preserve"> </w:t>
+      </w:r>
+      <w:r>
+        <w:t xml:space="preserve">in freshwater lakes give birth, or with their calves after birth, to avoid</w:t>
+      </w:r>
+      <w:r>
+        <w:t xml:space="preserve"> </w:t>
+      </w:r>
+      <w:r>
+        <w:t xml:space="preserve">predation (Bergerud &amp; Page 1987). The use of shoreline habitat in summer is</w:t>
+      </w:r>
+      <w:r>
+        <w:t xml:space="preserve"> </w:t>
+      </w:r>
+      <w:r>
+        <w:t xml:space="preserve">considered an effective anti-predator calving strategy by allowing for swimming</w:t>
+      </w:r>
+      <w:r>
+        <w:t xml:space="preserve"> </w:t>
+      </w:r>
+      <w:r>
+        <w:t xml:space="preserve">to islands or peninsulas as a predation avoidance flight response (Bergerud et</w:t>
+      </w:r>
+      <w:r>
+        <w:t xml:space="preserve"> </w:t>
+      </w:r>
+      <w:r>
+        <w:t xml:space="preserve">al. 1990). The use of water, and by association occasionally swimming, is</w:t>
+      </w:r>
+      <w:r>
+        <w:t xml:space="preserve"> </w:t>
+      </w:r>
+      <w:r>
+        <w:t xml:space="preserve">therefore part of the fine-scale interactions between caribou and their</w:t>
+      </w:r>
+      <w:r>
+        <w:t xml:space="preserve"> </w:t>
+      </w:r>
+      <w:r>
+        <w:t xml:space="preserve">predators and the use of islands appears to be an effective anti-predator</w:t>
+      </w:r>
+      <w:r>
+        <w:t xml:space="preserve"> </w:t>
+      </w:r>
+      <w:r>
+        <w:t xml:space="preserve">strategy.</w:t>
       </w:r>
     </w:p>
     <w:p>
@@ -651,13 +739,7 @@
         <w:pStyle w:val="BodyText"/>
       </w:pPr>
       <w:r>
-        <w:t xml:space="preserve">Predator avoidance could contribute to swimming behaviour of caribou (Miller</w:t>
-      </w:r>
-      <w:r>
-        <w:t xml:space="preserve"> </w:t>
-      </w:r>
-      <w:r>
-        <w:t xml:space="preserve">2002). Although caribou co-evolved with wolves (</w:t>
+        <w:t xml:space="preserve">Historic predators of caribou such as wolves (</w:t>
       </w:r>
       <w:r>
         <w:rPr>
@@ -666,19 +748,16 @@
         <w:t xml:space="preserve">Canis lupus</w:t>
       </w:r>
       <w:r>
-        <w:t xml:space="preserve">) throughout their</w:t>
-      </w:r>
-      <w:r>
-        <w:t xml:space="preserve"> </w:t>
-      </w:r>
-      <w:r>
-        <w:t xml:space="preserve">range, wolves are extirpated from Newfoundland, including Fogo Island. Coyotes</w:t>
-      </w:r>
-      <w:r>
-        <w:t xml:space="preserve"> </w:t>
-      </w:r>
-      <w:r>
-        <w:t xml:space="preserve">(</w:t>
+        <w:t xml:space="preserve">) and black bears (</w:t>
+      </w:r>
+      <w:r>
+        <w:rPr>
+          <w:i/>
+        </w:rPr>
+        <w:t xml:space="preserve">Ursus americanus</w:t>
+      </w:r>
+      <w:r>
+        <w:t xml:space="preserve">) are not present in the Fogo Island archipelago; coyotes (</w:t>
       </w:r>
       <w:r>
         <w:rPr>
@@ -687,52 +766,289 @@
         <w:t xml:space="preserve">Canis latrans</w:t>
       </w:r>
       <w:r>
-        <w:t xml:space="preserve">) and black bears (</w:t>
-      </w:r>
-      <w:r>
-        <w:rPr>
-          <w:i/>
-        </w:rPr>
-        <w:t xml:space="preserve">Ursus americanus</w:t>
-      </w:r>
-      <w:r>
-        <w:t xml:space="preserve">) are the primary predators</w:t>
-      </w:r>
-      <w:r>
-        <w:t xml:space="preserve"> </w:t>
-      </w:r>
-      <w:r>
-        <w:t xml:space="preserve">of caribou in Newfoundland (Bastille-Rousseau et al. 2016). While predation by</w:t>
-      </w:r>
-      <w:r>
-        <w:t xml:space="preserve"> </w:t>
-      </w:r>
-      <w:r>
-        <w:t xml:space="preserve">coyotes on adult female caribou does occur (ref?), it is relatively rare and the</w:t>
-      </w:r>
-      <w:r>
-        <w:t xml:space="preserve"> </w:t>
-      </w:r>
-      <w:r>
-        <w:t xml:space="preserve">effect of predation on swimming behaviour is more likely the result of</w:t>
-      </w:r>
-      <w:r>
-        <w:t xml:space="preserve"> </w:t>
-      </w:r>
-      <w:r>
-        <w:t xml:space="preserve">encounters which result in a flight response. For example, during calving,</w:t>
-      </w:r>
-      <w:r>
-        <w:t xml:space="preserve"> </w:t>
-      </w:r>
-      <w:r>
-        <w:t xml:space="preserve">females may swim to small islands to give birth (Bergerud &amp; Page 1987) or swim</w:t>
-      </w:r>
-      <w:r>
-        <w:t xml:space="preserve"> </w:t>
-      </w:r>
-      <w:r>
-        <w:t xml:space="preserve">to islands in freshwater lakes with their calves to avoid predation.</w:t>
+        <w:t xml:space="preserve">) are the top predator in this region. Predation by</w:t>
+      </w:r>
+      <w:r>
+        <w:t xml:space="preserve"> </w:t>
+      </w:r>
+      <w:r>
+        <w:t xml:space="preserve">coyotes on adult caribou is relatively rare (ref?), so the potential predator effect on caribou swimming behaviour is likely to be a flight response to non-lethal encounters. Calves are susceptible to coyotes, particularly young calves, but the energetic costs to oceanic swimming are likely to be far greater for small calves.</w:t>
+      </w:r>
+    </w:p>
+    <w:p>
+      <w:pPr>
+        <w:pStyle w:val="Heading2"/>
+      </w:pPr>
+      <w:bookmarkStart w:id="23" w:name="individual-variation"/>
+      <w:r>
+        <w:t xml:space="preserve">Individual variation</w:t>
+      </w:r>
+      <w:bookmarkEnd w:id="23"/>
+    </w:p>
+    <w:p>
+      <w:pPr>
+        <w:pStyle w:val="FirstParagraph"/>
+      </w:pPr>
+      <w:r>
+        <w:t xml:space="preserve">Three of 29 GPS-collared female caribou swam between islands in the Fogo</w:t>
+      </w:r>
+      <w:r>
+        <w:t xml:space="preserve"> </w:t>
+      </w:r>
+      <w:r>
+        <w:t xml:space="preserve">archipelago. These swimming events were relatively frequent, on average occuring</w:t>
+      </w:r>
+      <w:r>
+        <w:t xml:space="preserve"> </w:t>
+      </w:r>
+      <w:r>
+        <w:t xml:space="preserve">once every 24 days within our date range. However, we identified zero swimming</w:t>
+      </w:r>
+      <w:r>
+        <w:t xml:space="preserve"> </w:t>
+      </w:r>
+      <w:r>
+        <w:t xml:space="preserve">events for the other 26 collared females. It remains unclear why this behaviour</w:t>
+      </w:r>
+      <w:r>
+        <w:t xml:space="preserve"> </w:t>
+      </w:r>
+      <w:r>
+        <w:t xml:space="preserve">is seemingly common among 10% of our marked population, while 90% never engaged</w:t>
+      </w:r>
+      <w:r>
+        <w:t xml:space="preserve"> </w:t>
+      </w:r>
+      <w:r>
+        <w:t xml:space="preserve">in it. Our initial direct observation of swimming was an adult male, but as we</w:t>
+      </w:r>
+      <w:r>
+        <w:t xml:space="preserve"> </w:t>
+      </w:r>
+      <w:r>
+        <w:t xml:space="preserve">only have GPS data for females, we are unable to make conclusions on the</w:t>
+      </w:r>
+      <w:r>
+        <w:t xml:space="preserve"> </w:t>
+      </w:r>
+      <w:r>
+        <w:t xml:space="preserve">prevalence of this behaviour among male caribou. It is theoretically possible</w:t>
+      </w:r>
+      <w:r>
+        <w:t xml:space="preserve"> </w:t>
+      </w:r>
+      <w:r>
+        <w:t xml:space="preserve">that these other females moved rapidly back and forth between islands within the</w:t>
+      </w:r>
+      <w:r>
+        <w:t xml:space="preserve"> </w:t>
+      </w:r>
+      <w:r>
+        <w:t xml:space="preserve">2 hour fix rate of our GPS collars, which we would be unable to detect. We</w:t>
+      </w:r>
+      <w:r>
+        <w:t xml:space="preserve"> </w:t>
+      </w:r>
+      <w:r>
+        <w:t xml:space="preserve">consider this highly unlikely given the range of residency times for caribou on</w:t>
+      </w:r>
+      <w:r>
+        <w:t xml:space="preserve"> </w:t>
+      </w:r>
+      <w:r>
+        <w:t xml:space="preserve">any given island (min - max: XX - XX).</w:t>
+      </w:r>
+      <w:r>
+        <w:t xml:space="preserve"> </w:t>
+      </w:r>
+      <w:r>
+        <w:t xml:space="preserve"> </w:t>
+      </w:r>
+      <w:r>
+        <w:t xml:space="preserve">The two hypotheses presented above are generally thought to apply uniformly</w:t>
+      </w:r>
+      <w:r>
+        <w:t xml:space="preserve"> </w:t>
+      </w:r>
+      <w:r>
+        <w:t xml:space="preserve">across populations, but individual caribou could evaluate the costs and benefits</w:t>
+      </w:r>
+      <w:r>
+        <w:t xml:space="preserve"> </w:t>
+      </w:r>
+      <w:r>
+        <w:t xml:space="preserve">of swimming to another island differently. Potentially those three females,</w:t>
+      </w:r>
+      <w:r>
+        <w:t xml:space="preserve"> </w:t>
+      </w:r>
+      <w:r>
+        <w:t xml:space="preserve">compared to the other 26, considered swimming less costly or perceived</w:t>
+      </w:r>
+      <w:r>
+        <w:t xml:space="preserve"> </w:t>
+      </w:r>
+      <w:r>
+        <w:t xml:space="preserve">competition or predation to be of greater concern. The individual attributes</w:t>
+      </w:r>
+      <w:r>
+        <w:t xml:space="preserve"> </w:t>
+      </w:r>
+      <w:r>
+        <w:t xml:space="preserve">that might influence how animals vary in their assessments of these trade-offs</w:t>
+      </w:r>
+      <w:r>
+        <w:t xml:space="preserve"> </w:t>
+      </w:r>
+      <w:r>
+        <w:t xml:space="preserve">are unknown, and potential predictors such as age or personality traits are</w:t>
+      </w:r>
+      <w:r>
+        <w:t xml:space="preserve"> </w:t>
+      </w:r>
+      <w:r>
+        <w:t xml:space="preserve">unknown for these caribou.</w:t>
+      </w:r>
+    </w:p>
+    <w:p>
+      <w:pPr>
+        <w:pStyle w:val="Heading2"/>
+      </w:pPr>
+      <w:bookmarkStart w:id="24" w:name="summary-and-conclusion"/>
+      <w:r>
+        <w:t xml:space="preserve">Summary and conclusion</w:t>
+      </w:r>
+      <w:bookmarkEnd w:id="24"/>
+    </w:p>
+    <w:p>
+      <w:pPr>
+        <w:pStyle w:val="FirstParagraph"/>
+      </w:pPr>
+      <w:r>
+        <w:t xml:space="preserve">For several decades after their introduction to Fogo Island, the caribou</w:t>
+      </w:r>
+      <w:r>
+        <w:t xml:space="preserve"> </w:t>
+      </w:r>
+      <w:r>
+        <w:t xml:space="preserve">population did not exceed ~100 individuals (Bergerud &amp; Mercer 1989; Newfoundland</w:t>
+      </w:r>
+      <w:r>
+        <w:t xml:space="preserve"> </w:t>
+      </w:r>
+      <w:r>
+        <w:t xml:space="preserve">and Labrador Wildlife Division, unpublished data). During the 1990s, population</w:t>
+      </w:r>
+      <w:r>
+        <w:t xml:space="preserve"> </w:t>
+      </w:r>
+      <w:r>
+        <w:t xml:space="preserve">density reached 300 animals and anecdotal evidence suggests that [only then???]</w:t>
+      </w:r>
+      <w:r>
+        <w:t xml:space="preserve"> </w:t>
+      </w:r>
+      <w:r>
+        <w:t xml:space="preserve">caribou began to occupy other islands in the archipelago. We surmise that as</w:t>
+      </w:r>
+      <w:r>
+        <w:t xml:space="preserve"> </w:t>
+      </w:r>
+      <w:r>
+        <w:t xml:space="preserve">competition among conspecifics increased along with population size,</w:t>
+      </w:r>
+      <w:r>
+        <w:t xml:space="preserve"> </w:t>
+      </w:r>
+      <w:r>
+        <w:t xml:space="preserve">density-dependent habitat selection resulted in expansion of the population to</w:t>
+      </w:r>
+      <w:r>
+        <w:t xml:space="preserve"> </w:t>
+      </w:r>
+      <w:r>
+        <w:t xml:space="preserve">nearby islands. Following Ideal Free Distribution theory, caribou should swim to</w:t>
+      </w:r>
+      <w:r>
+        <w:t xml:space="preserve"> </w:t>
+      </w:r>
+      <w:r>
+        <w:t xml:space="preserve">new islands when the average fitness of individuals on the starting island</w:t>
+      </w:r>
+      <w:r>
+        <w:t xml:space="preserve"> </w:t>
+      </w:r>
+      <w:r>
+        <w:t xml:space="preserve">exceeds the density-fitness equilibrium (Morris 1987). While this is an ultimate</w:t>
+      </w:r>
+      <w:r>
+        <w:t xml:space="preserve"> </w:t>
+      </w:r>
+      <w:r>
+        <w:t xml:space="preserve">explanation to a series of proximate observations, it is possible for</w:t>
+      </w:r>
+      <w:r>
+        <w:t xml:space="preserve"> </w:t>
+      </w:r>
+      <w:r>
+        <w:t xml:space="preserve">density-dependent habitat selection to operate at such a fine-scale (Webber &amp;</w:t>
+      </w:r>
+      <w:r>
+        <w:t xml:space="preserve"> </w:t>
+      </w:r>
+      <w:r>
+        <w:t xml:space="preserve">Vander Wal 2018). Evidence from the Sable Island horse (Equus ferus caballus)</w:t>
+      </w:r>
+      <w:r>
+        <w:t xml:space="preserve"> </w:t>
+      </w:r>
+      <w:r>
+        <w:t xml:space="preserve">system corroborates this hypothesis (van Beest et al. 2014). For horses,</w:t>
+      </w:r>
+      <w:r>
+        <w:t xml:space="preserve"> </w:t>
+      </w:r>
+      <w:r>
+        <w:t xml:space="preserve">selection for high quality habitat was strongest at low population densities,</w:t>
+      </w:r>
+      <w:r>
+        <w:t xml:space="preserve"> </w:t>
+      </w:r>
+      <w:r>
+        <w:t xml:space="preserve">but individuals tended to settle in lower quality habitats as population density</w:t>
+      </w:r>
+      <w:r>
+        <w:t xml:space="preserve"> </w:t>
+      </w:r>
+      <w:r>
+        <w:t xml:space="preserve">increased, following Ideal Free Distribution theory (van Beest et al. 2014).</w:t>
+      </w:r>
+      <w:r>
+        <w:t xml:space="preserve"> </w:t>
+      </w:r>
+      <w:r>
+        <w:t xml:space="preserve">Predator avoidance can also contribute to caribou swimming behaviour, but in</w:t>
+      </w:r>
+      <w:r>
+        <w:t xml:space="preserve"> </w:t>
+      </w:r>
+      <w:r>
+        <w:t xml:space="preserve">this situation it seems a less likely explanation given predation is primarily a</w:t>
+      </w:r>
+      <w:r>
+        <w:t xml:space="preserve"> </w:t>
+      </w:r>
+      <w:r>
+        <w:t xml:space="preserve">concern for young calves, which are the least likely to engage in this costly</w:t>
+      </w:r>
+      <w:r>
+        <w:t xml:space="preserve"> </w:t>
+      </w:r>
+      <w:r>
+        <w:t xml:space="preserve">behaviour.</w:t>
+      </w:r>
+      <w:r>
+        <w:t xml:space="preserve"> </w:t>
       </w:r>
     </w:p>
     <w:p>
@@ -740,239 +1056,19 @@
         <w:pStyle w:val="BodyText"/>
       </w:pPr>
       <w:r>
-        <w:t xml:space="preserve">Woodland caribou are also well known to disperse to remote locations,</w:t>
-      </w:r>
-      <w:r>
-        <w:t xml:space="preserve"> </w:t>
-      </w:r>
-      <w:r>
-        <w:t xml:space="preserve">including islands, during calving (Bergerud &amp; Page 1987; Cumming &amp; Beange 1987).</w:t>
-      </w:r>
-      <w:r>
-        <w:t xml:space="preserve"> </w:t>
-      </w:r>
-      <w:r>
-        <w:t xml:space="preserve">Moving to remote locations is a viable anti-predator strategy for caribou</w:t>
-      </w:r>
-      <w:r>
-        <w:t xml:space="preserve"> </w:t>
-      </w:r>
-      <w:r>
-        <w:t xml:space="preserve">because it reduces detection and encounter rates by predators. For instance, the</w:t>
-      </w:r>
-      <w:r>
-        <w:t xml:space="preserve"> </w:t>
-      </w:r>
-      <w:r>
-        <w:t xml:space="preserve">use of shoreline habitat in summer was deemed an effective anti-predator calving</w:t>
-      </w:r>
-      <w:r>
-        <w:t xml:space="preserve"> </w:t>
-      </w:r>
-      <w:r>
-        <w:t xml:space="preserve">strategy because caribou avoided predators by using islands and peninsulas or</w:t>
-      </w:r>
-      <w:r>
-        <w:t xml:space="preserve"> </w:t>
-      </w:r>
-      <w:r>
-        <w:t xml:space="preserve">swimming as a flight response (Bergerud et al. 1990). The use of water, and by</w:t>
-      </w:r>
-      <w:r>
-        <w:t xml:space="preserve"> </w:t>
-      </w:r>
-      <w:r>
-        <w:t xml:space="preserve">association occasionally swimming, is therefore part of the fine-scale</w:t>
-      </w:r>
-      <w:r>
-        <w:t xml:space="preserve"> </w:t>
-      </w:r>
-      <w:r>
-        <w:t xml:space="preserve">interactions between caribou and their predators and the use of islands appears</w:t>
-      </w:r>
-      <w:r>
-        <w:t xml:space="preserve"> </w:t>
-      </w:r>
-      <w:r>
-        <w:t xml:space="preserve">to be an effective anti-predator strategy. Coyotes and black bears are</w:t>
-      </w:r>
-      <w:r>
-        <w:t xml:space="preserve"> </w:t>
-      </w:r>
-      <w:r>
-        <w:t xml:space="preserve">responsible for the majority of mortalities for neonate caribou calves</w:t>
-      </w:r>
-      <w:r>
-        <w:t xml:space="preserve"> </w:t>
-      </w:r>
-      <w:r>
-        <w:t xml:space="preserve">(Bastille-Rousseau et al. 2016), although predation can still occur after the</w:t>
-      </w:r>
-      <w:r>
-        <w:t xml:space="preserve"> </w:t>
-      </w:r>
-      <w:r>
-        <w:t xml:space="preserve">calving period (Lewis &amp; Mahoney 2014). However, on Fogo Island, coyotes are the</w:t>
-      </w:r>
-      <w:r>
-        <w:t xml:space="preserve"> </w:t>
-      </w:r>
-      <w:r>
-        <w:t xml:space="preserve">only predator of caribou.</w:t>
-      </w:r>
-    </w:p>
-    <w:p>
-      <w:pPr>
-        <w:pStyle w:val="BodyText"/>
-      </w:pPr>
-      <w:r>
-        <w:t xml:space="preserve">Caribou were introduced to Fogo Island in the 1960s and for several decades the</w:t>
-      </w:r>
-      <w:r>
-        <w:t xml:space="preserve"> </w:t>
-      </w:r>
-      <w:r>
-        <w:t xml:space="preserve">population did not exceed ~100 individuals (Bergerud &amp; Mercer 1989; Newfoundland</w:t>
-      </w:r>
-      <w:r>
-        <w:t xml:space="preserve"> </w:t>
-      </w:r>
-      <w:r>
-        <w:t xml:space="preserve">and Labrador Wildlife Division, unpublished data). During the 1990s, population</w:t>
-      </w:r>
-      <w:r>
-        <w:t xml:space="preserve"> </w:t>
-      </w:r>
-      <w:r>
-        <w:t xml:space="preserve">density reached 300 animals and anecdotal evidence suggests that caribou began</w:t>
-      </w:r>
-      <w:r>
-        <w:t xml:space="preserve"> </w:t>
-      </w:r>
-      <w:r>
-        <w:t xml:space="preserve">to occupy other islands in the archipelago. We surmise that, as density</w:t>
-      </w:r>
-      <w:r>
-        <w:t xml:space="preserve"> </w:t>
-      </w:r>
-      <w:r>
-        <w:t xml:space="preserve">increased over time, competition among conspecifics and density-dependent</w:t>
-      </w:r>
-      <w:r>
-        <w:t xml:space="preserve"> </w:t>
-      </w:r>
-      <w:r>
-        <w:t xml:space="preserve">habitat selection resulted in expansion of the population to nearby islands.</w:t>
-      </w:r>
-      <w:r>
-        <w:t xml:space="preserve"> </w:t>
-      </w:r>
-      <w:r>
-        <w:t xml:space="preserve">Following density-dependent habitat selection theory, caribou should swim to new</w:t>
-      </w:r>
-      <w:r>
-        <w:t xml:space="preserve"> </w:t>
-      </w:r>
-      <w:r>
-        <w:t xml:space="preserve">islands when the average fitness of individuals on the starting island exceeds</w:t>
-      </w:r>
-      <w:r>
-        <w:t xml:space="preserve"> </w:t>
-      </w:r>
-      <w:r>
-        <w:t xml:space="preserve">the density-fitness equilibrium (Morris 1987). Animals would therefore be</w:t>
-      </w:r>
-      <w:r>
-        <w:t xml:space="preserve"> </w:t>
-      </w:r>
-      <w:r>
-        <w:t xml:space="preserve">predicted to swim to new islands (i.e. settle new habitat patches) to reach a</w:t>
-      </w:r>
-      <w:r>
-        <w:t xml:space="preserve"> </w:t>
-      </w:r>
-      <w:r>
-        <w:t xml:space="preserve">fitness equilibrium. While this is an ultimate explanation to a series of</w:t>
-      </w:r>
-      <w:r>
-        <w:t xml:space="preserve"> </w:t>
-      </w:r>
-      <w:r>
-        <w:t xml:space="preserve">proximate observations, it is possible for density-dependent habitat selection</w:t>
-      </w:r>
-      <w:r>
-        <w:t xml:space="preserve"> </w:t>
-      </w:r>
-      <w:r>
-        <w:t xml:space="preserve">to operate at such a fine-scale (Webber &amp; Vander Wal 2018). Evidence from the</w:t>
-      </w:r>
-      <w:r>
-        <w:t xml:space="preserve"> </w:t>
-      </w:r>
-      <w:r>
-        <w:t xml:space="preserve">Sable Island horse (Equus ferus caballus) system corroborates our suggestion</w:t>
-      </w:r>
-      <w:r>
-        <w:t xml:space="preserve"> </w:t>
-      </w:r>
-      <w:r>
-        <w:t xml:space="preserve">that swimming among islands could be driven by density-dependent habitat</w:t>
-      </w:r>
-      <w:r>
-        <w:t xml:space="preserve"> </w:t>
-      </w:r>
-      <w:r>
-        <w:t xml:space="preserve">selection (van Beest et al. 2014). For horses, selection for high quality</w:t>
-      </w:r>
-      <w:r>
-        <w:t xml:space="preserve"> </w:t>
-      </w:r>
-      <w:r>
-        <w:t xml:space="preserve">habitat was highest when population density was low, but individuals tended to</w:t>
-      </w:r>
-      <w:r>
-        <w:t xml:space="preserve"> </w:t>
-      </w:r>
-      <w:r>
-        <w:t xml:space="preserve">settle in lower quality habitats as population density increased, following</w:t>
-      </w:r>
-      <w:r>
-        <w:t xml:space="preserve"> </w:t>
-      </w:r>
-      <w:r>
-        <w:t xml:space="preserve">Ideal Free Distribution theory (van Beest et al. 2014). Taken together, caribou</w:t>
-      </w:r>
-      <w:r>
-        <w:t xml:space="preserve"> </w:t>
-      </w:r>
-      <w:r>
-        <w:t xml:space="preserve">may follow density-dependent habitat selection (Wittmer et al. 2007) and as</w:t>
-      </w:r>
-      <w:r>
-        <w:t xml:space="preserve"> </w:t>
-      </w:r>
-      <w:r>
-        <w:t xml:space="preserve">population density increased, forage was depleted and competition increased.</w:t>
-      </w:r>
-    </w:p>
-    <w:p>
-      <w:pPr>
-        <w:pStyle w:val="BodyText"/>
-      </w:pPr>
-      <w:r>
-        <w:t xml:space="preserve">Our observations add to the evidence that caribou can, and occaissionaly do,</w:t>
-      </w:r>
-      <w:r>
-        <w:t xml:space="preserve"> </w:t>
-      </w:r>
-      <w:r>
-        <w:t xml:space="preserve">swim in the ocean (Table 1). While past observations (e.g. Miller 1995, 2002;</w:t>
-      </w:r>
-      <w:r>
-        <w:t xml:space="preserve"> </w:t>
-      </w:r>
-      <w:r>
-        <w:t xml:space="preserve">Jeffery et al. 2007; Ricca et al. 2012) have noted the unique nature of caribou</w:t>
+        <w:t xml:space="preserve">Our observations add to the evidence that caribou can, and occasionally do, swim</w:t>
+      </w:r>
+      <w:r>
+        <w:t xml:space="preserve"> </w:t>
+      </w:r>
+      <w:r>
+        <w:t xml:space="preserve">in the ocean (Table 1). While past observations (e.g. Miller 1995, 2002; Jeffery</w:t>
+      </w:r>
+      <w:r>
+        <w:t xml:space="preserve"> </w:t>
+      </w:r>
+      <w:r>
+        <w:t xml:space="preserve">et al. 2007; Ricca et al. 2012) have noted the exceptional nature of caribou</w:t>
       </w:r>
       <w:r>
         <w:t xml:space="preserve"> </w:t>
@@ -996,42 +1092,54 @@
         <w:t xml:space="preserve"> </w:t>
       </w:r>
       <w:r>
-        <w:t xml:space="preserve">explanation for why caribou swimming in the ocean while predator avoidance is a</w:t>
-      </w:r>
-      <w:r>
-        <w:t xml:space="preserve"> </w:t>
-      </w:r>
-      <w:r>
-        <w:t xml:space="preserve">proximate explanation. Although our inference is limited to observations, our</w:t>
-      </w:r>
-      <w:r>
-        <w:t xml:space="preserve"> </w:t>
-      </w:r>
-      <w:r>
-        <w:t xml:space="preserve">observations suggest that islands represent discrete foraging patches for</w:t>
-      </w:r>
-      <w:r>
-        <w:t xml:space="preserve"> </w:t>
-      </w:r>
-      <w:r>
-        <w:t xml:space="preserve">terrestrial animals that could influence fitness via increased foraging</w:t>
-      </w:r>
-      <w:r>
-        <w:t xml:space="preserve"> </w:t>
-      </w:r>
-      <w:r>
-        <w:t xml:space="preserve">opportunities and safety from predators.</w:t>
+        <w:t xml:space="preserve">explanation for why caribou swimming in the ocean, with predator avoidance as a</w:t>
+      </w:r>
+      <w:r>
+        <w:t xml:space="preserve"> </w:t>
+      </w:r>
+      <w:r>
+        <w:t xml:space="preserve">potential proximate explanation. Although our inference is limited to</w:t>
+      </w:r>
+      <w:r>
+        <w:t xml:space="preserve"> </w:t>
+      </w:r>
+      <w:r>
+        <w:t xml:space="preserve">observations, our observations suggest that islands represent discrete foraging</w:t>
+      </w:r>
+      <w:r>
+        <w:t xml:space="preserve"> </w:t>
+      </w:r>
+      <w:r>
+        <w:t xml:space="preserve">patches for terrestrial animals that could influence fitness via increased</w:t>
+      </w:r>
+      <w:r>
+        <w:t xml:space="preserve"> </w:t>
+      </w:r>
+      <w:r>
+        <w:t xml:space="preserve">foraging opportunities and safety from predators. We also suggest that</w:t>
+      </w:r>
+      <w:r>
+        <w:t xml:space="preserve"> </w:t>
+      </w:r>
+      <w:r>
+        <w:t xml:space="preserve">individuals vary in their evaluation of costs and benefits of movement between</w:t>
+      </w:r>
+      <w:r>
+        <w:t xml:space="preserve"> </w:t>
+      </w:r>
+      <w:r>
+        <w:t xml:space="preserve">these habitat patches.</w:t>
       </w:r>
     </w:p>
     <w:p>
       <w:pPr>
         <w:pStyle w:val="Heading2"/>
       </w:pPr>
-      <w:bookmarkStart w:id="20" w:name="acknowledgements"/>
+      <w:bookmarkStart w:id="25" w:name="acknowledgements"/>
       <w:r>
         <w:t xml:space="preserve">Acknowledgements</w:t>
       </w:r>
-      <w:bookmarkEnd w:id="20"/>
+      <w:bookmarkEnd w:id="25"/>
     </w:p>
     <w:p>
       <w:pPr>
@@ -1044,7 +1152,7 @@
         <w:t xml:space="preserve"> </w:t>
       </w:r>
       <w:r>
-        <w:t xml:space="preserve">Logistical support was provided L. Bixby. We also thank members of the</w:t>
+        <w:t xml:space="preserve">Logistical support was provided by L. Bixby. We also thank members of the</w:t>
       </w:r>
       <w:r>
         <w:t xml:space="preserve"> </w:t>
@@ -1080,51 +1188,48 @@
         <w:t xml:space="preserve"> </w:t>
       </w:r>
       <w:r>
-        <w:t xml:space="preserve">on caribou in Newfoundland. Funding for this study was provided by a National</w:t>
-      </w:r>
-      <w:r>
-        <w:t xml:space="preserve"> </w:t>
-      </w:r>
-      <w:r>
-        <w:t xml:space="preserve">Sciences and Engineering Research Council (NSERC) Vanier Canada Graduate</w:t>
-      </w:r>
-      <w:r>
-        <w:t xml:space="preserve"> </w:t>
-      </w:r>
-      <w:r>
-        <w:t xml:space="preserve">Scholarship to QMRW, NSERC Canda Graduate Scholarship to JGH, and a NSERC</w:t>
-      </w:r>
-      <w:r>
-        <w:t xml:space="preserve"> </w:t>
-      </w:r>
-      <w:r>
-        <w:t xml:space="preserve">Discovery Grant to EVW. We respectfully acknowledge the territory in which data</w:t>
-      </w:r>
-      <w:r>
-        <w:t xml:space="preserve"> </w:t>
-      </w:r>
-      <w:r>
-        <w:t xml:space="preserve">were collected and analyzed as the ancestral homelands of the Beothuk, and the</w:t>
-      </w:r>
-      <w:r>
-        <w:t xml:space="preserve"> </w:t>
-      </w:r>
-      <w:r>
-        <w:t xml:space="preserve">island of Newfoundland as the ancestral homelands of the Mi’kmaq and Beothuk.</w:t>
+        <w:t xml:space="preserve">on caribou in Newfoundland. Funding for this study was provided by the National</w:t>
+      </w:r>
+      <w:r>
+        <w:t xml:space="preserve"> </w:t>
+      </w:r>
+      <w:r>
+        <w:t xml:space="preserve">Sciences and Engineering Research Council (QMRW, JGH, EVW). We respectfully</w:t>
+      </w:r>
+      <w:r>
+        <w:t xml:space="preserve"> </w:t>
+      </w:r>
+      <w:r>
+        <w:t xml:space="preserve">acknowledge the territory in which data were collected and analyzed as the</w:t>
+      </w:r>
+      <w:r>
+        <w:t xml:space="preserve"> </w:t>
+      </w:r>
+      <w:r>
+        <w:t xml:space="preserve">ancestral homelands of the Beothuk, and the island of Newfoundland as the</w:t>
+      </w:r>
+      <w:r>
+        <w:t xml:space="preserve"> </w:t>
+      </w:r>
+      <w:r>
+        <w:t xml:space="preserve">ancestral homelands of the Mi’kmaq and Beothuk.</w:t>
+      </w:r>
+      <w:r>
+        <w:t xml:space="preserve"> </w:t>
       </w:r>
     </w:p>
     <w:p>
       <w:pPr>
         <w:pStyle w:val="Heading2"/>
       </w:pPr>
-      <w:bookmarkStart w:id="21" w:name="literature-cited"/>
+      <w:bookmarkStart w:id="26" w:name="literature-cited"/>
       <w:r>
         <w:t xml:space="preserve">Literature Cited</w:t>
       </w:r>
-      <w:bookmarkEnd w:id="21"/>
-    </w:p>
-    <w:bookmarkStart w:id="24" w:name="refs"/>
-    <w:bookmarkStart w:id="23" w:name="ref-Bergerud_1985"/>
+      <w:bookmarkEnd w:id="26"/>
+    </w:p>
+    <w:bookmarkStart w:id="29" w:name="refs"/>
+    <w:bookmarkStart w:id="28" w:name="ref-Bergerud_1985"/>
     <w:p>
       <w:pPr>
         <w:pStyle w:val="Bibliography"/>
@@ -1145,12 +1250,12 @@
         <w:t xml:space="preserve"> </w:t>
       </w:r>
       <w:r>
-        <w:t xml:space="preserve">63 (6). Canadian Science Publishing: 1324–9.</w:t>
-      </w:r>
-      <w:r>
-        <w:t xml:space="preserve"> </w:t>
-      </w:r>
-      <w:hyperlink r:id="rId22">
+        <w:t xml:space="preserve">63 (6): 1324–9.</w:t>
+      </w:r>
+      <w:r>
+        <w:t xml:space="preserve"> </w:t>
+      </w:r>
+      <w:hyperlink r:id="rId27">
         <w:r>
           <w:rPr>
             <w:rStyle w:val="Hyperlink"/>
@@ -1162,8 +1267,8 @@
         <w:t xml:space="preserve">.</w:t>
       </w:r>
     </w:p>
-    <w:bookmarkEnd w:id="23"/>
-    <w:bookmarkEnd w:id="24"/>
+    <w:bookmarkEnd w:id="28"/>
+    <w:bookmarkEnd w:id="29"/>
     <w:sectPr/>
   </w:body>
 </w:document>
@@ -1195,109 +1300,6 @@
 <file path=word/numbering.xml><?xml version="1.0" encoding="utf-8"?>
 <w:numbering xmlns:w="http://schemas.openxmlformats.org/wordprocessingml/2006/main">
   <w:abstractNum w:abstractNumId="990">
-    <w:nsid w:val="170cd2de"/>
-    <w:multiLevelType w:val="multilevel"/>
-    <w:lvl w:ilvl="0">
-      <w:numFmt w:val="bullet"/>
-      <w:lvlText w:val=" "/>
-      <w:lvlJc w:val="left"/>
-      <w:pPr>
-        <w:tabs>
-          <w:tab w:val="num" w:pos="0"/>
-        </w:tabs>
-        <w:ind w:left="480" w:hanging="480"/>
-      </w:pPr>
-    </w:lvl>
-    <w:lvl w:ilvl="1">
-      <w:numFmt w:val="bullet"/>
-      <w:lvlText w:val=" "/>
-      <w:lvlJc w:val="left"/>
-      <w:pPr>
-        <w:tabs>
-          <w:tab w:val="num" w:pos="720"/>
-        </w:tabs>
-        <w:ind w:left="1200" w:hanging="480"/>
-      </w:pPr>
-    </w:lvl>
-    <w:lvl w:ilvl="2">
-      <w:numFmt w:val="bullet"/>
-      <w:lvlText w:val=" "/>
-      <w:lvlJc w:val="left"/>
-      <w:pPr>
-        <w:tabs>
-          <w:tab w:val="num" w:pos="1440"/>
-        </w:tabs>
-        <w:ind w:left="1920" w:hanging="480"/>
-      </w:pPr>
-    </w:lvl>
-    <w:lvl w:ilvl="3">
-      <w:numFmt w:val="bullet"/>
-      <w:lvlText w:val=" "/>
-      <w:lvlJc w:val="left"/>
-      <w:pPr>
-        <w:tabs>
-          <w:tab w:val="num" w:pos="2160"/>
-        </w:tabs>
-        <w:ind w:left="2640" w:hanging="480"/>
-      </w:pPr>
-    </w:lvl>
-    <w:lvl w:ilvl="4">
-      <w:numFmt w:val="bullet"/>
-      <w:lvlText w:val=" "/>
-      <w:lvlJc w:val="left"/>
-      <w:pPr>
-        <w:tabs>
-          <w:tab w:val="num" w:pos="2880"/>
-        </w:tabs>
-        <w:ind w:left="3360" w:hanging="480"/>
-      </w:pPr>
-    </w:lvl>
-    <w:lvl w:ilvl="5">
-      <w:numFmt w:val="bullet"/>
-      <w:lvlText w:val=" "/>
-      <w:lvlJc w:val="left"/>
-      <w:pPr>
-        <w:tabs>
-          <w:tab w:val="num" w:pos="3600"/>
-        </w:tabs>
-        <w:ind w:left="4080" w:hanging="480"/>
-      </w:pPr>
-    </w:lvl>
-    <w:lvl w:ilvl="6">
-      <w:numFmt w:val="bullet"/>
-      <w:lvlText w:val=" "/>
-      <w:lvlJc w:val="left"/>
-      <w:pPr>
-        <w:tabs>
-          <w:tab w:val="num" w:pos="4320"/>
-        </w:tabs>
-        <w:ind w:left="4800" w:hanging="480"/>
-      </w:pPr>
-    </w:lvl>
-    <w:lvl w:ilvl="7">
-      <w:numFmt w:val="bullet"/>
-      <w:lvlText w:val=" "/>
-      <w:lvlJc w:val="left"/>
-      <w:pPr>
-        <w:tabs>
-          <w:tab w:val="num" w:pos="5040"/>
-        </w:tabs>
-        <w:ind w:left="5520" w:hanging="480"/>
-      </w:pPr>
-    </w:lvl>
-    <w:lvl w:ilvl="8">
-      <w:numFmt w:val="bullet"/>
-      <w:lvlText w:val=" "/>
-      <w:lvlJc w:val="left"/>
-      <w:pPr>
-        <w:tabs>
-          <w:tab w:val="num" w:pos="5760"/>
-        </w:tabs>
-        <w:ind w:left="6240" w:hanging="480"/>
-      </w:pPr>
-    </w:lvl>
-  </w:abstractNum>
-  <w:abstractNum w:abstractNumId="990">
     <w:nsid w:val="2c1ae401"/>
     <w:multiLevelType w:val="multilevel"/>
     <w:lvl w:ilvl="0">
@@ -1400,9 +1402,6 @@
       </w:pPr>
     </w:lvl>
   </w:abstractNum>
-  <w:num w:numId="1000">
-    <w:abstractNumId w:val="990"/>
-  </w:num>
   <w:num w:numId="1000">
     <w:abstractNumId w:val="990"/>
   </w:num>

--- a/paper/manuscript.docx
+++ b/paper/manuscript.docx
@@ -154,6 +154,128 @@
       </w:r>
     </w:p>
     <w:p>
+      <w:pPr>
+        <w:pStyle w:val="Date"/>
+      </w:pPr>
+      <w:r>
+        <w:rPr>
+          <w:vertAlign w:val="superscript"/>
+        </w:rPr>
+        <w:t xml:space="preserve">1</w:t>
+      </w:r>
+      <w:r>
+        <w:t xml:space="preserve">Cognitive</w:t>
+      </w:r>
+      <w:r>
+        <w:t xml:space="preserve"> </w:t>
+      </w:r>
+      <w:r>
+        <w:t xml:space="preserve">and</w:t>
+      </w:r>
+      <w:r>
+        <w:t xml:space="preserve"> </w:t>
+      </w:r>
+      <w:r>
+        <w:t xml:space="preserve">Behavioural</w:t>
+      </w:r>
+      <w:r>
+        <w:t xml:space="preserve"> </w:t>
+      </w:r>
+      <w:r>
+        <w:t xml:space="preserve">Ecology</w:t>
+      </w:r>
+      <w:r>
+        <w:t xml:space="preserve"> </w:t>
+      </w:r>
+      <w:r>
+        <w:t xml:space="preserve">Interdisciplinary</w:t>
+      </w:r>
+      <w:r>
+        <w:t xml:space="preserve"> </w:t>
+      </w:r>
+      <w:r>
+        <w:t xml:space="preserve">Program,</w:t>
+      </w:r>
+      <w:r>
+        <w:t xml:space="preserve"> </w:t>
+      </w:r>
+      <w:r>
+        <w:t xml:space="preserve">Memorial</w:t>
+      </w:r>
+      <w:r>
+        <w:t xml:space="preserve"> </w:t>
+      </w:r>
+      <w:r>
+        <w:t xml:space="preserve">University</w:t>
+      </w:r>
+      <w:r>
+        <w:t xml:space="preserve"> </w:t>
+      </w:r>
+      <w:r>
+        <w:t xml:space="preserve">of</w:t>
+      </w:r>
+      <w:r>
+        <w:t xml:space="preserve"> </w:t>
+      </w:r>
+      <w:r>
+        <w:t xml:space="preserve">Newfoundland</w:t>
+      </w:r>
+      <w:r>
+        <w:t xml:space="preserve"> </w:t>
+      </w:r>
+      <w:r>
+        <w:rPr>
+          <w:vertAlign w:val="superscript"/>
+        </w:rPr>
+        <w:t xml:space="preserve">2</w:t>
+      </w:r>
+      <w:r>
+        <w:t xml:space="preserve">Department</w:t>
+      </w:r>
+      <w:r>
+        <w:t xml:space="preserve"> </w:t>
+      </w:r>
+      <w:r>
+        <w:t xml:space="preserve">of</w:t>
+      </w:r>
+      <w:r>
+        <w:t xml:space="preserve"> </w:t>
+      </w:r>
+      <w:r>
+        <w:t xml:space="preserve">Biology,</w:t>
+      </w:r>
+      <w:r>
+        <w:t xml:space="preserve"> </w:t>
+      </w:r>
+      <w:r>
+        <w:t xml:space="preserve">Memorial</w:t>
+      </w:r>
+      <w:r>
+        <w:t xml:space="preserve"> </w:t>
+      </w:r>
+      <w:r>
+        <w:t xml:space="preserve">University</w:t>
+      </w:r>
+      <w:r>
+        <w:t xml:space="preserve"> </w:t>
+      </w:r>
+      <w:r>
+        <w:t xml:space="preserve">of</w:t>
+      </w:r>
+      <w:r>
+        <w:t xml:space="preserve"> </w:t>
+      </w:r>
+      <w:r>
+        <w:t xml:space="preserve">Newfoundland,</w:t>
+      </w:r>
+      <w:r>
+        <w:t xml:space="preserve"> </w:t>
+      </w:r>
+      <w:r>
+        <w:t xml:space="preserve">Canada</w:t>
+      </w:r>
+    </w:p>
+    <w:p>
       <w:r>
         <w:br w:type="page"/>
       </w:r>
@@ -188,13 +310,13 @@
         <w:t xml:space="preserve"> </w:t>
       </w:r>
       <w:r>
-        <w:t xml:space="preserve">that caribou swim in streams, rivers, and lakes during migration (Leblond et al.</w:t>
-      </w:r>
-      <w:r>
-        <w:t xml:space="preserve"> </w:t>
-      </w:r>
-      <w:r>
-        <w:t xml:space="preserve">2016) to avoid predators</w:t>
+        <w:t xml:space="preserve">that caribou swim in streams, rivers, and lakes during migration (Leblond et</w:t>
+      </w:r>
+      <w:r>
+        <w:t xml:space="preserve"> </w:t>
+      </w:r>
+      <w:r>
+        <w:t xml:space="preserve">al. 2016) to avoid predators</w:t>
       </w:r>
       <w:r>
         <w:t xml:space="preserve"> </w:t>
@@ -419,43 +541,19 @@
         <w:t xml:space="preserve"> </w:t>
       </w:r>
       <w:r>
-        <w:t xml:space="preserve">throughout the province (Bergerud &amp; Mercer 1989). While caribou populations are</w:t>
-      </w:r>
-      <w:r>
-        <w:t xml:space="preserve"> </w:t>
-      </w:r>
-      <w:r>
-        <w:t xml:space="preserve">in decline throughout Canada (Festa-Bianchet et al. 2011), as well as in</w:t>
-      </w:r>
-      <w:r>
-        <w:t xml:space="preserve"> </w:t>
-      </w:r>
-      <w:r>
-        <w:t xml:space="preserve">Newfoundland (Bastille-Rousseau et al. 2013), the Fogo Island herd has not</w:t>
-      </w:r>
-      <w:r>
-        <w:t xml:space="preserve"> </w:t>
-      </w:r>
-      <w:r>
-        <w:t xml:space="preserve">declined to the same extent and currently consists of approximately 300 animals</w:t>
-      </w:r>
-      <w:r>
-        <w:t xml:space="preserve"> </w:t>
-      </w:r>
-      <w:r>
-        <w:t xml:space="preserve">(Newfoundland and Labrador Wildlife Division, unpublished data). Since 2016 we</w:t>
-      </w:r>
-      <w:r>
-        <w:t xml:space="preserve"> </w:t>
-      </w:r>
-      <w:r>
-        <w:t xml:space="preserve">have been studying the Fogo Island caribou herd (Bonar et al. 2017; Bonar et al.</w:t>
-      </w:r>
-      <w:r>
-        <w:t xml:space="preserve"> </w:t>
-      </w:r>
-      <w:r>
-        <w:t xml:space="preserve">2018; Peignier et al. 2019). To date, we have fitted 29 adult female caribou</w:t>
+        <w:t xml:space="preserve">throughout the province (Bergerud &amp; Mercer 1989). Since 2016 we</w:t>
+      </w:r>
+      <w:r>
+        <w:t xml:space="preserve"> </w:t>
+      </w:r>
+      <w:r>
+        <w:t xml:space="preserve">have been studying the Fogo Island caribou herd (Bonar et al. 2017; Bonar et</w:t>
+      </w:r>
+      <w:r>
+        <w:t xml:space="preserve"> </w:t>
+      </w:r>
+      <w:r>
+        <w:t xml:space="preserve">al. 2018; Peignier et al. 2019). To date, we have fitted 29 adult female caribou</w:t>
       </w:r>
       <w:r>
         <w:t xml:space="preserve"> </w:t>
@@ -861,9 +959,11 @@
       <w:r>
         <w:t xml:space="preserve"> </w:t>
       </w:r>
-      <w:r>
-        <w:t xml:space="preserve"> </w:t>
-      </w:r>
+    </w:p>
+    <w:p>
+      <w:pPr>
+        <w:pStyle w:val="BodyText"/>
+      </w:pPr>
       <w:r>
         <w:t xml:space="preserve">The two hypotheses presented above are generally thought to apply uniformly</w:t>
       </w:r>
@@ -1250,7 +1350,7 @@
         <w:t xml:space="preserve"> </w:t>
       </w:r>
       <w:r>
-        <w:t xml:space="preserve">63 (6): 1324–9.</w:t>
+        <w:t xml:space="preserve">63 (6). Canadian Science Publishing: 1324–9.</w:t>
       </w:r>
       <w:r>
         <w:t xml:space="preserve"> </w:t>
@@ -1300,6 +1400,109 @@
 <file path=word/numbering.xml><?xml version="1.0" encoding="utf-8"?>
 <w:numbering xmlns:w="http://schemas.openxmlformats.org/wordprocessingml/2006/main">
   <w:abstractNum w:abstractNumId="990">
+    <w:nsid w:val="170cd2de"/>
+    <w:multiLevelType w:val="multilevel"/>
+    <w:lvl w:ilvl="0">
+      <w:numFmt w:val="bullet"/>
+      <w:lvlText w:val=" "/>
+      <w:lvlJc w:val="left"/>
+      <w:pPr>
+        <w:tabs>
+          <w:tab w:val="num" w:pos="0"/>
+        </w:tabs>
+        <w:ind w:left="480" w:hanging="480"/>
+      </w:pPr>
+    </w:lvl>
+    <w:lvl w:ilvl="1">
+      <w:numFmt w:val="bullet"/>
+      <w:lvlText w:val=" "/>
+      <w:lvlJc w:val="left"/>
+      <w:pPr>
+        <w:tabs>
+          <w:tab w:val="num" w:pos="720"/>
+        </w:tabs>
+        <w:ind w:left="1200" w:hanging="480"/>
+      </w:pPr>
+    </w:lvl>
+    <w:lvl w:ilvl="2">
+      <w:numFmt w:val="bullet"/>
+      <w:lvlText w:val=" "/>
+      <w:lvlJc w:val="left"/>
+      <w:pPr>
+        <w:tabs>
+          <w:tab w:val="num" w:pos="1440"/>
+        </w:tabs>
+        <w:ind w:left="1920" w:hanging="480"/>
+      </w:pPr>
+    </w:lvl>
+    <w:lvl w:ilvl="3">
+      <w:numFmt w:val="bullet"/>
+      <w:lvlText w:val=" "/>
+      <w:lvlJc w:val="left"/>
+      <w:pPr>
+        <w:tabs>
+          <w:tab w:val="num" w:pos="2160"/>
+        </w:tabs>
+        <w:ind w:left="2640" w:hanging="480"/>
+      </w:pPr>
+    </w:lvl>
+    <w:lvl w:ilvl="4">
+      <w:numFmt w:val="bullet"/>
+      <w:lvlText w:val=" "/>
+      <w:lvlJc w:val="left"/>
+      <w:pPr>
+        <w:tabs>
+          <w:tab w:val="num" w:pos="2880"/>
+        </w:tabs>
+        <w:ind w:left="3360" w:hanging="480"/>
+      </w:pPr>
+    </w:lvl>
+    <w:lvl w:ilvl="5">
+      <w:numFmt w:val="bullet"/>
+      <w:lvlText w:val=" "/>
+      <w:lvlJc w:val="left"/>
+      <w:pPr>
+        <w:tabs>
+          <w:tab w:val="num" w:pos="3600"/>
+        </w:tabs>
+        <w:ind w:left="4080" w:hanging="480"/>
+      </w:pPr>
+    </w:lvl>
+    <w:lvl w:ilvl="6">
+      <w:numFmt w:val="bullet"/>
+      <w:lvlText w:val=" "/>
+      <w:lvlJc w:val="left"/>
+      <w:pPr>
+        <w:tabs>
+          <w:tab w:val="num" w:pos="4320"/>
+        </w:tabs>
+        <w:ind w:left="4800" w:hanging="480"/>
+      </w:pPr>
+    </w:lvl>
+    <w:lvl w:ilvl="7">
+      <w:numFmt w:val="bullet"/>
+      <w:lvlText w:val=" "/>
+      <w:lvlJc w:val="left"/>
+      <w:pPr>
+        <w:tabs>
+          <w:tab w:val="num" w:pos="5040"/>
+        </w:tabs>
+        <w:ind w:left="5520" w:hanging="480"/>
+      </w:pPr>
+    </w:lvl>
+    <w:lvl w:ilvl="8">
+      <w:numFmt w:val="bullet"/>
+      <w:lvlText w:val=" "/>
+      <w:lvlJc w:val="left"/>
+      <w:pPr>
+        <w:tabs>
+          <w:tab w:val="num" w:pos="5760"/>
+        </w:tabs>
+        <w:ind w:left="6240" w:hanging="480"/>
+      </w:pPr>
+    </w:lvl>
+  </w:abstractNum>
+  <w:abstractNum w:abstractNumId="990">
     <w:nsid w:val="2c1ae401"/>
     <w:multiLevelType w:val="multilevel"/>
     <w:lvl w:ilvl="0">
@@ -1402,6 +1605,9 @@
       </w:pPr>
     </w:lvl>
   </w:abstractNum>
+  <w:num w:numId="1000">
+    <w:abstractNumId w:val="990"/>
+  </w:num>
   <w:num w:numId="1000">
     <w:abstractNumId w:val="990"/>
   </w:num>

--- a/paper/manuscript.docx
+++ b/paper/manuscript.docx
@@ -310,13 +310,25 @@
         <w:t xml:space="preserve"> </w:t>
       </w:r>
       <w:r>
-        <w:t xml:space="preserve">that caribou swim in streams, rivers, and lakes during migration (Leblond et</w:t>
-      </w:r>
-      <w:r>
-        <w:t xml:space="preserve"> </w:t>
-      </w:r>
-      <w:r>
-        <w:t xml:space="preserve">al. 2016) to avoid predators</w:t>
+        <w:t xml:space="preserve">that caribou swim in streams, rivers, and lakes during migration</w:t>
+      </w:r>
+      <w:r>
+        <w:t xml:space="preserve"> </w:t>
+      </w:r>
+      <w:r>
+        <w:t xml:space="preserve">(Leblond, St-Laurent, and</w:t>
+      </w:r>
+      <w:r>
+        <w:t xml:space="preserve"> </w:t>
+      </w:r>
+      <w:r>
+        <w:t xml:space="preserve">’e 2016)</w:t>
+      </w:r>
+      <w:r>
+        <w:t xml:space="preserve"> </w:t>
+      </w:r>
+      <w:r>
+        <w:t xml:space="preserve">to avoid predators</w:t>
       </w:r>
       <w:r>
         <w:t xml:space="preserve"> </w:t>
@@ -334,37 +346,55 @@
         <w:t xml:space="preserve"> </w:t>
       </w:r>
       <w:r>
-        <w:t xml:space="preserve">(Bergerud et al. 1990). Even for adept swimmers like caribou, the</w:t>
-      </w:r>
-      <w:r>
-        <w:t xml:space="preserve"> </w:t>
-      </w:r>
-      <w:r>
-        <w:t xml:space="preserve">energetic expenditure of swimming for quadrupedal mammals is</w:t>
-      </w:r>
-      <w:r>
-        <w:t xml:space="preserve"> </w:t>
-      </w:r>
-      <w:r>
-        <w:t xml:space="preserve">significantly higher than walking or running (Fish 1993), while drowning</w:t>
-      </w:r>
-      <w:r>
-        <w:t xml:space="preserve"> </w:t>
-      </w:r>
-      <w:r>
-        <w:t xml:space="preserve">is also possible (Miller &amp; Gunn 1985). Despite a large number of coastal and</w:t>
-      </w:r>
-      <w:r>
-        <w:t xml:space="preserve"> </w:t>
-      </w:r>
-      <w:r>
-        <w:t xml:space="preserve">island caribou herds, only a handful of examples have documented caribou</w:t>
-      </w:r>
-      <w:r>
-        <w:t xml:space="preserve"> </w:t>
-      </w:r>
-      <w:r>
-        <w:t xml:space="preserve">swimming in the ocean (Table 1).</w:t>
+        <w:t xml:space="preserve">(Bergerud, Ferguson, and Butler 1990)</w:t>
+      </w:r>
+      <w:r>
+        <w:t xml:space="preserve">. Even for adept swimmers like caribou, the energetic</w:t>
+      </w:r>
+      <w:r>
+        <w:t xml:space="preserve"> </w:t>
+      </w:r>
+      <w:r>
+        <w:t xml:space="preserve">expenditure of swimming for quadrupedal mammals is significantly higher than</w:t>
+      </w:r>
+      <w:r>
+        <w:t xml:space="preserve"> </w:t>
+      </w:r>
+      <w:r>
+        <w:t xml:space="preserve">walking or running, while drowning is also possible</w:t>
+      </w:r>
+      <w:r>
+        <w:t xml:space="preserve"> </w:t>
+      </w:r>
+      <w:r>
+        <w:t xml:space="preserve">(Miller and Gunn 1986)</w:t>
+      </w:r>
+      <w:r>
+        <w:t xml:space="preserve">.</w:t>
+      </w:r>
+      <w:r>
+        <w:t xml:space="preserve"> </w:t>
+      </w:r>
+      <w:r>
+        <w:t xml:space="preserve">Despite a large number of coastal and island caribou herds, only a handful of</w:t>
+      </w:r>
+      <w:r>
+        <w:t xml:space="preserve"> </w:t>
+      </w:r>
+      <w:r>
+        <w:t xml:space="preserve">examples have documented caribou swimming in the ocean</w:t>
+      </w:r>
+      <w:r>
+        <w:t xml:space="preserve"> </w:t>
+      </w:r>
+      <w:r>
+        <w:t xml:space="preserve">(e.g. Jeffery, Otto, and Phillips 2007; Ricca et al. 2012)</w:t>
+      </w:r>
+      <w:r>
+        <w:t xml:space="preserve">.</w:t>
+      </w:r>
+      <w:r>
+        <w:t xml:space="preserve"> </w:t>
       </w:r>
     </w:p>
     <w:p>
@@ -372,7 +402,7 @@
         <w:pStyle w:val="BodyText"/>
       </w:pPr>
       <w:r>
-        <w:t xml:space="preserve">The Fogo Island archipelago, off the coast of Newfoundland, Canada (49°N, 54°W),</w:t>
+        <w:t xml:space="preserve">The Fogo Island archipelago, off the coast of Newfoundland, Canada,</w:t>
       </w:r>
       <w:r>
         <w:t xml:space="preserve"> </w:t>
@@ -384,7 +414,7 @@
         <w:t xml:space="preserve"> </w:t>
       </w:r>
       <w:r>
-        <w:t xml:space="preserve">30, 2017, we observed an unmarked adult male caribou swim between Perry and</w:t>
+        <w:t xml:space="preserve">30, 2017, we observed an unmarked adult male caribou swim between Wester and</w:t>
       </w:r>
       <w:r>
         <w:t xml:space="preserve"> </w:t>
@@ -396,25 +426,69 @@
         <w:t xml:space="preserve"> </w:t>
       </w:r>
       <w:r>
-        <w:t xml:space="preserve">minutes (~52 m per minute). This observation prompted us to investigate the</w:t>
-      </w:r>
-      <w:r>
-        <w:t xml:space="preserve"> </w:t>
-      </w:r>
-      <w:r>
-        <w:t xml:space="preserve">subset of GPS radio-collared caribou in the population (n = 29 adult females).</w:t>
-      </w:r>
-      <w:r>
-        <w:t xml:space="preserve"> </w:t>
-      </w:r>
-      <w:r>
-        <w:t xml:space="preserve">Using these remotely sensed relocations, we determined that this observation was</w:t>
-      </w:r>
-      <w:r>
-        <w:t xml:space="preserve"> </w:t>
-      </w:r>
-      <w:r>
-        <w:t xml:space="preserve">not unique and that several individuals engaged in this behaviour (details below).</w:t>
+        <w:t xml:space="preserve">minutes (~52 m per minute). This observation prompted us to investigate whether</w:t>
+      </w:r>
+      <w:r>
+        <w:t xml:space="preserve"> </w:t>
+      </w:r>
+      <w:r>
+        <w:t xml:space="preserve">swimming behaviour was common among GPS radio-collared caribou in the population</w:t>
+      </w:r>
+      <w:r>
+        <w:t xml:space="preserve"> </w:t>
+      </w:r>
+      <w:r>
+        <w:t xml:space="preserve">(n = 29 adult females: 1240g, GPS 4400M; Lotek Wireless Inc., Newmarket,</w:t>
+      </w:r>
+      <w:r>
+        <w:t xml:space="preserve"> </w:t>
+      </w:r>
+      <w:r>
+        <w:t xml:space="preserve">Ontario, Canada). We identified swimming events when two consecutive GPS (2-hour</w:t>
+      </w:r>
+      <w:r>
+        <w:t xml:space="preserve"> </w:t>
+      </w:r>
+      <w:r>
+        <w:t xml:space="preserve">relocation rates) locations from an individual occurred on different islands.</w:t>
+      </w:r>
+      <w:r>
+        <w:t xml:space="preserve"> </w:t>
+      </w:r>
+      <w:r>
+        <w:t xml:space="preserve">This region typically experiences pack ice during the winter, so caribou may be</w:t>
+      </w:r>
+      <w:r>
+        <w:t xml:space="preserve"> </w:t>
+      </w:r>
+      <w:r>
+        <w:t xml:space="preserve">able to travel between islands by walking over the ice. We restricted our GPS</w:t>
+      </w:r>
+      <w:r>
+        <w:t xml:space="preserve"> </w:t>
+      </w:r>
+      <w:r>
+        <w:t xml:space="preserve">data to the ice-free period of the year (April 1 - November 25) and we</w:t>
+      </w:r>
+      <w:r>
+        <w:t xml:space="preserve"> </w:t>
+      </w:r>
+      <w:r>
+        <w:t xml:space="preserve">identified three adult female caribou that collectively engaged in 86 swimming</w:t>
+      </w:r>
+      <w:r>
+        <w:t xml:space="preserve"> </w:t>
+      </w:r>
+      <w:r>
+        <w:t xml:space="preserve">events (Figure 2).</w:t>
+      </w:r>
+    </w:p>
+    <w:p>
+      <w:pPr>
+        <w:pStyle w:val="BodyText"/>
+      </w:pPr>
+      <w:r>
+        <w:t xml:space="preserve">In total,</w:t>
       </w:r>
       <w:r>
         <w:t xml:space="preserve"> </w:t>
@@ -523,55 +597,163 @@
         <w:pStyle w:val="BodyText"/>
       </w:pPr>
       <w:r>
-        <w:t xml:space="preserve">Caribou were introduced to Fogo Island (n = 26 animals between</w:t>
-      </w:r>
-      <w:r>
-        <w:t xml:space="preserve"> </w:t>
-      </w:r>
-      <w:r>
-        <w:t xml:space="preserve">1964–67) and Change Island (n = 5 animals in 1964) from the main</w:t>
-      </w:r>
-      <w:r>
-        <w:t xml:space="preserve"> </w:t>
-      </w:r>
-      <w:r>
-        <w:t xml:space="preserve">Island of Newfoundland as part of a series of translocations and introductions</w:t>
-      </w:r>
-      <w:r>
-        <w:t xml:space="preserve"> </w:t>
-      </w:r>
-      <w:r>
-        <w:t xml:space="preserve">throughout the province (Bergerud &amp; Mercer 1989). Since 2016 we</w:t>
-      </w:r>
-      <w:r>
-        <w:t xml:space="preserve"> </w:t>
-      </w:r>
-      <w:r>
-        <w:t xml:space="preserve">have been studying the Fogo Island caribou herd (Bonar et al. 2017; Bonar et</w:t>
-      </w:r>
-      <w:r>
-        <w:t xml:space="preserve"> </w:t>
-      </w:r>
-      <w:r>
-        <w:t xml:space="preserve">al. 2018; Peignier et al. 2019). To date, we have fitted 29 adult female caribou</w:t>
-      </w:r>
-      <w:r>
-        <w:t xml:space="preserve"> </w:t>
-      </w:r>
-      <w:r>
-        <w:t xml:space="preserve">with GPS collars (1240g, GPS 4400M; Lotek Wireless Inc., Newmarket, Ontario,</w:t>
-      </w:r>
-      <w:r>
-        <w:t xml:space="preserve"> </w:t>
-      </w:r>
-      <w:r>
-        <w:t xml:space="preserve">Canada), which were programmed to collect relocation fixes every 2 hours (see</w:t>
-      </w:r>
-      <w:r>
-        <w:t xml:space="preserve"> </w:t>
-      </w:r>
-      <w:r>
-        <w:t xml:space="preserve">Bonar et al. 2018 for details). We used GPS locations from these individuals to investigate oceanic swimming events.</w:t>
+        <w:t xml:space="preserve">Caribou may swim between islands in the ocean for similar reasons that drive</w:t>
+      </w:r>
+      <w:r>
+        <w:t xml:space="preserve"> </w:t>
+      </w:r>
+      <w:r>
+        <w:t xml:space="preserve">caribou swimming in freshwater</w:t>
+      </w:r>
+      <w:r>
+        <w:t xml:space="preserve"> </w:t>
+      </w:r>
+      <w:r>
+        <w:t xml:space="preserve">(Leblond, St-Laurent, and</w:t>
+      </w:r>
+      <w:r>
+        <w:t xml:space="preserve"> </w:t>
+      </w:r>
+      <w:r>
+        <w:t xml:space="preserve">’e 2016)</w:t>
+      </w:r>
+      <w:r>
+        <w:t xml:space="preserve">. We present two</w:t>
+      </w:r>
+      <w:r>
+        <w:t xml:space="preserve"> </w:t>
+      </w:r>
+      <w:r>
+        <w:t xml:space="preserve">explanations for these swimming events, forage limitation (Miller 2002) and</w:t>
+      </w:r>
+      <w:r>
+        <w:t xml:space="preserve"> </w:t>
+      </w:r>
+      <w:r>
+        <w:t xml:space="preserve">predator avoidance</w:t>
+      </w:r>
+      <w:r>
+        <w:t xml:space="preserve"> </w:t>
+      </w:r>
+      <w:r>
+        <w:t xml:space="preserve">(</w:t>
+      </w:r>
+      <w:r>
+        <w:rPr>
+          <w:b/>
+        </w:rPr>
+        <w:t xml:space="preserve">???</w:t>
+      </w:r>
+      <w:r>
+        <w:t xml:space="preserve">)</w:t>
+      </w:r>
+      <w:r>
+        <w:t xml:space="preserve">, and discuss why these swimming events</w:t>
+      </w:r>
+      <w:r>
+        <w:t xml:space="preserve"> </w:t>
+      </w:r>
+      <w:r>
+        <w:t xml:space="preserve">appear to be relatively commonplace in the population.</w:t>
+      </w:r>
+    </w:p>
+    <w:p>
+      <w:pPr>
+        <w:pStyle w:val="Heading2"/>
+      </w:pPr>
+      <w:bookmarkStart w:id="21" w:name="forage-limitation"/>
+      <w:r>
+        <w:t xml:space="preserve">Forage limitation</w:t>
+      </w:r>
+      <w:bookmarkEnd w:id="21"/>
+    </w:p>
+    <w:p>
+      <w:pPr>
+        <w:pStyle w:val="FirstParagraph"/>
+      </w:pPr>
+      <w:r>
+        <w:t xml:space="preserve">Forage limitation and over-grazing is a major concern for caribou populations</w:t>
+      </w:r>
+      <w:r>
+        <w:t xml:space="preserve"> </w:t>
+      </w:r>
+      <w:r>
+        <w:t xml:space="preserve">(Schaefer et al. 2015)</w:t>
+      </w:r>
+      <w:r>
+        <w:t xml:space="preserve"> </w:t>
+      </w:r>
+      <w:r>
+        <w:t xml:space="preserve">and could explain movement between islands. Conspecific</w:t>
+      </w:r>
+      <w:r>
+        <w:t xml:space="preserve"> </w:t>
+      </w:r>
+      <w:r>
+        <w:t xml:space="preserve">competition for resources driven by reduced foraging opportunities can decrease</w:t>
+      </w:r>
+      <w:r>
+        <w:t xml:space="preserve"> </w:t>
+      </w:r>
+      <w:r>
+        <w:t xml:space="preserve">reproductive success of adult females</w:t>
+      </w:r>
+      <w:r>
+        <w:t xml:space="preserve"> </w:t>
+      </w:r>
+      <w:r>
+        <w:t xml:space="preserve">(Schaefer et al. 2015)</w:t>
+      </w:r>
+      <w:r>
+        <w:t xml:space="preserve">. Forage scarcity has been</w:t>
+      </w:r>
+      <w:r>
+        <w:t xml:space="preserve"> </w:t>
+      </w:r>
+      <w:r>
+        <w:t xml:space="preserve">proposed as a potential reason for caribou moving between arctic islands on the</w:t>
+      </w:r>
+      <w:r>
+        <w:t xml:space="preserve"> </w:t>
+      </w:r>
+      <w:r>
+        <w:t xml:space="preserve">sea-ice in winter</w:t>
+      </w:r>
+      <w:r>
+        <w:t xml:space="preserve"> </w:t>
+      </w:r>
+      <w:r>
+        <w:t xml:space="preserve">(Miller, Russell, and Gunn 1977)</w:t>
+      </w:r>
+      <w:r>
+        <w:t xml:space="preserve">. For very small islands, over-grazing by newly</w:t>
+      </w:r>
+      <w:r>
+        <w:t xml:space="preserve"> </w:t>
+      </w:r>
+      <w:r>
+        <w:t xml:space="preserve">arrived caribou may rapidly deplete forage</w:t>
+      </w:r>
+      <w:r>
+        <w:t xml:space="preserve"> </w:t>
+      </w:r>
+      <w:r>
+        <w:t xml:space="preserve">(Bergerud, Ferguson, and Butler 1990)</w:t>
+      </w:r>
+      <w:r>
+        <w:t xml:space="preserve">. Without sea ice,</w:t>
+      </w:r>
+      <w:r>
+        <w:t xml:space="preserve"> </w:t>
+      </w:r>
+      <w:r>
+        <w:t xml:space="preserve">movement from the mainland to an island, or between islands, requires caribou to</w:t>
+      </w:r>
+      <w:r>
+        <w:t xml:space="preserve"> </w:t>
+      </w:r>
+      <w:r>
+        <w:t xml:space="preserve">assess the trade-off associated with swimming.</w:t>
       </w:r>
     </w:p>
     <w:p>
@@ -579,251 +761,175 @@
         <w:pStyle w:val="BodyText"/>
       </w:pPr>
       <w:r>
-        <w:t xml:space="preserve">We identified swimming events as two consecutive GPS locations from an</w:t>
-      </w:r>
-      <w:r>
-        <w:t xml:space="preserve"> </w:t>
-      </w:r>
-      <w:r>
-        <w:t xml:space="preserve">individual on different islands. This region typically experiences pack ice</w:t>
-      </w:r>
-      <w:r>
-        <w:t xml:space="preserve"> </w:t>
-      </w:r>
-      <w:r>
-        <w:t xml:space="preserve">during the winter, so that caribou may be able to travel between islands by</w:t>
-      </w:r>
-      <w:r>
-        <w:t xml:space="preserve"> </w:t>
-      </w:r>
-      <w:r>
-        <w:t xml:space="preserve">walking over the ice. We restricted our GPS data to the ice-free period of the</w:t>
-      </w:r>
-      <w:r>
-        <w:t xml:space="preserve"> </w:t>
-      </w:r>
-      <w:r>
-        <w:t xml:space="preserve">year (April 1 - November 25) to avoid this possibility. Using these criteria, we identified three adult female caribou that collectively engaged in 86 swimming events (Fig 1??).</w:t>
-      </w:r>
-    </w:p>
-    <w:p>
-      <w:pPr>
-        <w:pStyle w:val="BodyText"/>
-      </w:pPr>
-      <w:r>
-        <w:t xml:space="preserve">Caribou may swim between islands in the ocean for similar reasons that drive caribou swimming in freshwater (Leblond et al. 2016). We present two such</w:t>
-      </w:r>
-      <w:r>
-        <w:t xml:space="preserve"> </w:t>
-      </w:r>
-      <w:r>
-        <w:t xml:space="preserve">explanations for these swimming events, forage limitation (Miller 2002) and</w:t>
-      </w:r>
-      <w:r>
-        <w:t xml:space="preserve"> </w:t>
-      </w:r>
-      <w:r>
-        <w:t xml:space="preserve">predator avoidance (Jeffery et al. 2007), and discuss why these swimming events appear to be relatively commonplace for only a small subset of the population.</w:t>
+        <w:t xml:space="preserve">This trade-off can be understood as density-dependent habitat selection governed</w:t>
+      </w:r>
+      <w:r>
+        <w:t xml:space="preserve"> </w:t>
+      </w:r>
+      <w:r>
+        <w:t xml:space="preserve">by the Ideal Free Distribution</w:t>
+      </w:r>
+      <w:r>
+        <w:t xml:space="preserve"> </w:t>
+      </w:r>
+      <w:r>
+        <w:t xml:space="preserve">(Morris 1987; Bradbury, Vehrencamp, and Clifton 2015)</w:t>
+      </w:r>
+      <w:r>
+        <w:t xml:space="preserve">. Ideal Free</w:t>
+      </w:r>
+      <w:r>
+        <w:t xml:space="preserve"> </w:t>
+      </w:r>
+      <w:r>
+        <w:t xml:space="preserve">Distribution theory predicts a fitness equilibrium: when the density in a given</w:t>
+      </w:r>
+      <w:r>
+        <w:t xml:space="preserve"> </w:t>
+      </w:r>
+      <w:r>
+        <w:t xml:space="preserve">habitat patch has exceeded the optimum for fitness within that patch, animals</w:t>
+      </w:r>
+      <w:r>
+        <w:t xml:space="preserve"> </w:t>
+      </w:r>
+      <w:r>
+        <w:t xml:space="preserve">should relocate and settle new habitat patches, so that fitness is equal across</w:t>
+      </w:r>
+      <w:r>
+        <w:t xml:space="preserve"> </w:t>
+      </w:r>
+      <w:r>
+        <w:t xml:space="preserve">all patches</w:t>
+      </w:r>
+      <w:r>
+        <w:t xml:space="preserve"> </w:t>
+      </w:r>
+      <w:r>
+        <w:t xml:space="preserve">(Bradbury, Vehrencamp, and Clifton 2015)</w:t>
+      </w:r>
+      <w:r>
+        <w:t xml:space="preserve">. Islands act as discrete habitat patches in</w:t>
+      </w:r>
+      <w:r>
+        <w:t xml:space="preserve"> </w:t>
+      </w:r>
+      <w:r>
+        <w:t xml:space="preserve">this case, but the costs associated with swimming create a trade-off when moving</w:t>
+      </w:r>
+      <w:r>
+        <w:t xml:space="preserve"> </w:t>
+      </w:r>
+      <w:r>
+        <w:t xml:space="preserve">between patches. For caribou in the Fogo Island archipelago, the role of forage</w:t>
+      </w:r>
+      <w:r>
+        <w:t xml:space="preserve"> </w:t>
+      </w:r>
+      <w:r>
+        <w:t xml:space="preserve">limitation in animal habitat selection patterns remains unknown,</w:t>
+      </w:r>
+      <w:r>
+        <w:t xml:space="preserve"> </w:t>
+      </w:r>
+      <w:r>
+        <w:t xml:space="preserve">but swimming between islands may in part be explained by forage limitation and</w:t>
+      </w:r>
+      <w:r>
+        <w:t xml:space="preserve"> </w:t>
+      </w:r>
+      <w:r>
+        <w:t xml:space="preserve">conspecific competition.</w:t>
       </w:r>
     </w:p>
     <w:p>
       <w:pPr>
         <w:pStyle w:val="Heading2"/>
       </w:pPr>
-      <w:bookmarkStart w:id="21" w:name="forage-limitation"/>
-      <w:r>
-        <w:t xml:space="preserve">Forage limitation</w:t>
-      </w:r>
-      <w:bookmarkEnd w:id="21"/>
+      <w:bookmarkStart w:id="22" w:name="predator-avoidance"/>
+      <w:r>
+        <w:t xml:space="preserve">Predator avoidance</w:t>
+      </w:r>
+      <w:bookmarkEnd w:id="22"/>
     </w:p>
     <w:p>
       <w:pPr>
         <w:pStyle w:val="FirstParagraph"/>
       </w:pPr>
       <w:r>
-        <w:t xml:space="preserve">Forage limitation and over-grazing is a major concern for caribou populations</w:t>
-      </w:r>
-      <w:r>
-        <w:t xml:space="preserve"> </w:t>
-      </w:r>
-      <w:r>
-        <w:t xml:space="preserve">(Schaefer et al. 2016; Zamin et al. 2017) and could explain movement between</w:t>
-      </w:r>
-      <w:r>
-        <w:t xml:space="preserve"> </w:t>
-      </w:r>
-      <w:r>
-        <w:t xml:space="preserve">islands. Conspecific competition for resources driven by reduced foraging opportunities can decrease reproductive success of adult females</w:t>
-      </w:r>
-      <w:r>
-        <w:t xml:space="preserve"> </w:t>
-      </w:r>
-      <w:r>
-        <w:t xml:space="preserve">(Schaefer et al. 2016). Forage scarcity has been proposed as a potential reason</w:t>
-      </w:r>
-      <w:r>
-        <w:t xml:space="preserve"> </w:t>
-      </w:r>
-      <w:r>
-        <w:t xml:space="preserve">for caribou moving between arctic islands on the sea-ice in winter (Miller et</w:t>
-      </w:r>
-      <w:r>
-        <w:t xml:space="preserve"> </w:t>
-      </w:r>
-      <w:r>
-        <w:t xml:space="preserve">al. 1977). For very small islands, over-grazing by newly arrived caribou may</w:t>
-      </w:r>
-      <w:r>
-        <w:t xml:space="preserve"> </w:t>
-      </w:r>
-      <w:r>
-        <w:t xml:space="preserve">rapidly deplete forage (Bergerud et al. 1990). Without sea ice, movement from the</w:t>
-      </w:r>
-      <w:r>
-        <w:t xml:space="preserve"> </w:t>
-      </w:r>
-      <w:r>
-        <w:t xml:space="preserve">mainland to an island, or between islands, requires caribou to assess the</w:t>
-      </w:r>
-      <w:r>
-        <w:t xml:space="preserve"> </w:t>
-      </w:r>
-      <w:r>
-        <w:t xml:space="preserve">trade-off associated with swimming.</w:t>
-      </w:r>
-    </w:p>
-    <w:p>
-      <w:pPr>
-        <w:pStyle w:val="BodyText"/>
-      </w:pPr>
-      <w:r>
-        <w:t xml:space="preserve">This trade-off can be understood as density-dependent habitat selection governed</w:t>
-      </w:r>
-      <w:r>
-        <w:t xml:space="preserve"> </w:t>
-      </w:r>
-      <w:r>
-        <w:t xml:space="preserve">by the Ideal Free Distribution (Morris 1987; Bradbury et al. 2015). Ideal Free</w:t>
-      </w:r>
-      <w:r>
-        <w:t xml:space="preserve"> </w:t>
-      </w:r>
-      <w:r>
-        <w:t xml:space="preserve">Distribution theory predicts a fitness equilibrium: when the density in a given</w:t>
-      </w:r>
-      <w:r>
-        <w:t xml:space="preserve"> </w:t>
-      </w:r>
-      <w:r>
-        <w:t xml:space="preserve">habitat patch has exceeded the optimum for fitness within that patch, animals</w:t>
-      </w:r>
-      <w:r>
-        <w:t xml:space="preserve"> </w:t>
-      </w:r>
-      <w:r>
-        <w:t xml:space="preserve">should relocate and settle new habitat patches, so that fitness is equal across</w:t>
-      </w:r>
-      <w:r>
-        <w:t xml:space="preserve"> </w:t>
-      </w:r>
-      <w:r>
-        <w:t xml:space="preserve">all patches (Bradbury et al. 2015). Islands act as discrete habitat patches in</w:t>
-      </w:r>
-      <w:r>
-        <w:t xml:space="preserve"> </w:t>
-      </w:r>
-      <w:r>
-        <w:t xml:space="preserve">this case, but the costs associated with swimming create a trade-off when moving</w:t>
-      </w:r>
-      <w:r>
-        <w:t xml:space="preserve"> </w:t>
-      </w:r>
-      <w:r>
-        <w:t xml:space="preserve">between patches. For caribou in the Fogo Island archipelago, the role of forage</w:t>
-      </w:r>
-      <w:r>
-        <w:t xml:space="preserve"> </w:t>
-      </w:r>
-      <w:r>
-        <w:t xml:space="preserve">limitation in animal habitat selection patterns and movement remains unknown,</w:t>
-      </w:r>
-      <w:r>
-        <w:t xml:space="preserve"> </w:t>
-      </w:r>
-      <w:r>
-        <w:t xml:space="preserve">but swimming between islands may in part be explained by forage limitation and</w:t>
-      </w:r>
-      <w:r>
-        <w:t xml:space="preserve"> </w:t>
-      </w:r>
-      <w:r>
-        <w:t xml:space="preserve">conspecific competition.</w:t>
-      </w:r>
-    </w:p>
-    <w:p>
-      <w:pPr>
-        <w:pStyle w:val="Heading2"/>
-      </w:pPr>
-      <w:bookmarkStart w:id="22" w:name="predator-avoidance"/>
-      <w:r>
-        <w:t xml:space="preserve">Predator avoidance</w:t>
-      </w:r>
-      <w:bookmarkEnd w:id="22"/>
-    </w:p>
-    <w:p>
-      <w:pPr>
-        <w:pStyle w:val="FirstParagraph"/>
-      </w:pPr>
-      <w:r>
         <w:t xml:space="preserve">Predator avoidance could also contribute to swimming behaviour of caribou</w:t>
       </w:r>
       <w:r>
         <w:t xml:space="preserve"> </w:t>
       </w:r>
       <w:r>
-        <w:t xml:space="preserve">(Miller 2002). During calving, female caribou are known to swim to small islands</w:t>
-      </w:r>
-      <w:r>
-        <w:t xml:space="preserve"> </w:t>
-      </w:r>
-      <w:r>
-        <w:t xml:space="preserve">in freshwater lakes give birth, or with their calves after birth, to avoid</w:t>
-      </w:r>
-      <w:r>
-        <w:t xml:space="preserve"> </w:t>
-      </w:r>
-      <w:r>
-        <w:t xml:space="preserve">predation (Bergerud &amp; Page 1987). The use of shoreline habitat in summer is</w:t>
-      </w:r>
-      <w:r>
-        <w:t xml:space="preserve"> </w:t>
-      </w:r>
-      <w:r>
-        <w:t xml:space="preserve">considered an effective anti-predator calving strategy by allowing for swimming</w:t>
-      </w:r>
-      <w:r>
-        <w:t xml:space="preserve"> </w:t>
-      </w:r>
-      <w:r>
-        <w:t xml:space="preserve">to islands or peninsulas as a predation avoidance flight response (Bergerud et</w:t>
-      </w:r>
-      <w:r>
-        <w:t xml:space="preserve"> </w:t>
-      </w:r>
-      <w:r>
-        <w:t xml:space="preserve">al. 1990). The use of water, and by association occasionally swimming, is</w:t>
-      </w:r>
-      <w:r>
-        <w:t xml:space="preserve"> </w:t>
-      </w:r>
-      <w:r>
-        <w:t xml:space="preserve">therefore part of the fine-scale interactions between caribou and their</w:t>
-      </w:r>
-      <w:r>
-        <w:t xml:space="preserve"> </w:t>
-      </w:r>
-      <w:r>
-        <w:t xml:space="preserve">predators and the use of islands appears to be an effective anti-predator</w:t>
+        <w:t xml:space="preserve">(Miller 2002)</w:t>
+      </w:r>
+      <w:r>
+        <w:t xml:space="preserve"> </w:t>
+      </w:r>
+      <w:r>
+        <w:t xml:space="preserve">. During calving, female caribou</w:t>
+      </w:r>
+      <w:r>
+        <w:t xml:space="preserve"> </w:t>
+      </w:r>
+      <w:r>
+        <w:t xml:space="preserve">are known to swim to small islands in freshwater lakes give birth, or with their</w:t>
+      </w:r>
+      <w:r>
+        <w:t xml:space="preserve"> </w:t>
+      </w:r>
+      <w:r>
+        <w:t xml:space="preserve">calves after birth, to avoid predation</w:t>
+      </w:r>
+      <w:r>
+        <w:t xml:space="preserve"> </w:t>
+      </w:r>
+      <w:r>
+        <w:t xml:space="preserve">(Bergerud and Page 1987)</w:t>
+      </w:r>
+      <w:r>
+        <w:t xml:space="preserve">. The use of shoreline</w:t>
+      </w:r>
+      <w:r>
+        <w:t xml:space="preserve"> </w:t>
+      </w:r>
+      <w:r>
+        <w:t xml:space="preserve">habitat in summer is considered an effective anti-predator calving strategy by</w:t>
+      </w:r>
+      <w:r>
+        <w:t xml:space="preserve"> </w:t>
+      </w:r>
+      <w:r>
+        <w:t xml:space="preserve">allowing for swimming to islands or peninsulas as a predation avoidance flight</w:t>
+      </w:r>
+      <w:r>
+        <w:t xml:space="preserve"> </w:t>
+      </w:r>
+      <w:r>
+        <w:t xml:space="preserve">response</w:t>
+      </w:r>
+      <w:r>
+        <w:t xml:space="preserve"> </w:t>
+      </w:r>
+      <w:r>
+        <w:t xml:space="preserve">(Bergerud, Ferguson, and Butler 1990)</w:t>
+      </w:r>
+      <w:r>
+        <w:t xml:space="preserve">. The use of water, and by association occasionally</w:t>
+      </w:r>
+      <w:r>
+        <w:t xml:space="preserve"> </w:t>
+      </w:r>
+      <w:r>
+        <w:t xml:space="preserve">swimming, is therefore part of the fine-scale interactions between caribou and</w:t>
+      </w:r>
+      <w:r>
+        <w:t xml:space="preserve"> </w:t>
+      </w:r>
+      <w:r>
+        <w:t xml:space="preserve">their predators and the use of islands appears to be an effective anti-predator</w:t>
       </w:r>
       <w:r>
         <w:t xml:space="preserve"> </w:t>
@@ -846,7 +952,13 @@
         <w:t xml:space="preserve">Canis lupus</w:t>
       </w:r>
       <w:r>
-        <w:t xml:space="preserve">) and black bears (</w:t>
+        <w:t xml:space="preserve">) and black bears</w:t>
+      </w:r>
+      <w:r>
+        <w:t xml:space="preserve"> </w:t>
+      </w:r>
+      <w:r>
+        <w:t xml:space="preserve">(</w:t>
       </w:r>
       <w:r>
         <w:rPr>
@@ -855,7 +967,13 @@
         <w:t xml:space="preserve">Ursus americanus</w:t>
       </w:r>
       <w:r>
-        <w:t xml:space="preserve">) are not present in the Fogo Island archipelago; coyotes (</w:t>
+        <w:t xml:space="preserve">) are not present in the Fogo Island archipelago; coyotes</w:t>
+      </w:r>
+      <w:r>
+        <w:t xml:space="preserve"> </w:t>
+      </w:r>
+      <w:r>
+        <w:t xml:space="preserve">(</w:t>
       </w:r>
       <w:r>
         <w:rPr>
@@ -864,13 +982,37 @@
         <w:t xml:space="preserve">Canis latrans</w:t>
       </w:r>
       <w:r>
-        <w:t xml:space="preserve">) are the top predator in this region. Predation by</w:t>
-      </w:r>
-      <w:r>
-        <w:t xml:space="preserve"> </w:t>
-      </w:r>
-      <w:r>
-        <w:t xml:space="preserve">coyotes on adult caribou is relatively rare (ref?), so the potential predator effect on caribou swimming behaviour is likely to be a flight response to non-lethal encounters. Calves are susceptible to coyotes, particularly young calves, but the energetic costs to oceanic swimming are likely to be far greater for small calves.</w:t>
+        <w:t xml:space="preserve">) are the top predator in this region. Predation by coyotes on</w:t>
+      </w:r>
+      <w:r>
+        <w:t xml:space="preserve"> </w:t>
+      </w:r>
+      <w:r>
+        <w:t xml:space="preserve">adult caribou is relatively rare (ref?), so the potential effect of predators on</w:t>
+      </w:r>
+      <w:r>
+        <w:t xml:space="preserve"> </w:t>
+      </w:r>
+      <w:r>
+        <w:t xml:space="preserve">caribou swimming behaviour is likely to be a flight response to non-lethal</w:t>
+      </w:r>
+      <w:r>
+        <w:t xml:space="preserve"> </w:t>
+      </w:r>
+      <w:r>
+        <w:t xml:space="preserve">encounters. Calves are susceptible to coyotes, particularly young calves, but</w:t>
+      </w:r>
+      <w:r>
+        <w:t xml:space="preserve"> </w:t>
+      </w:r>
+      <w:r>
+        <w:t xml:space="preserve">the energetic costs to oceanic swimming for calves is likely to be far greater for small</w:t>
+      </w:r>
+      <w:r>
+        <w:t xml:space="preserve"> </w:t>
+      </w:r>
+      <w:r>
+        <w:t xml:space="preserve">calves compared to adults.</w:t>
       </w:r>
     </w:p>
     <w:p>
@@ -888,7 +1030,7 @@
         <w:pStyle w:val="FirstParagraph"/>
       </w:pPr>
       <w:r>
-        <w:t xml:space="preserve">Three of 29 GPS-collared female caribou swam between islands in the Fogo</w:t>
+        <w:t xml:space="preserve">In total, 3 of 29 collared female caribou swam between islands in the Fogo</w:t>
       </w:r>
       <w:r>
         <w:t xml:space="preserve"> </w:t>
@@ -900,61 +1042,85 @@
         <w:t xml:space="preserve"> </w:t>
       </w:r>
       <w:r>
-        <w:t xml:space="preserve">once every 24 days within our date range. However, we identified zero swimming</w:t>
-      </w:r>
-      <w:r>
-        <w:t xml:space="preserve"> </w:t>
-      </w:r>
-      <w:r>
-        <w:t xml:space="preserve">events for the other 26 collared females. It remains unclear why this behaviour</w:t>
-      </w:r>
-      <w:r>
-        <w:t xml:space="preserve"> </w:t>
-      </w:r>
-      <w:r>
-        <w:t xml:space="preserve">is seemingly common among 10% of our marked population, while 90% never engaged</w:t>
-      </w:r>
-      <w:r>
-        <w:t xml:space="preserve"> </w:t>
-      </w:r>
-      <w:r>
-        <w:t xml:space="preserve">in it. Our initial direct observation of swimming was an adult male, but as we</w:t>
-      </w:r>
-      <w:r>
-        <w:t xml:space="preserve"> </w:t>
-      </w:r>
-      <w:r>
-        <w:t xml:space="preserve">only have GPS data for females, we are unable to make conclusions on the</w:t>
-      </w:r>
-      <w:r>
-        <w:t xml:space="preserve"> </w:t>
-      </w:r>
-      <w:r>
-        <w:t xml:space="preserve">prevalence of this behaviour among male caribou. It is theoretically possible</w:t>
-      </w:r>
-      <w:r>
-        <w:t xml:space="preserve"> </w:t>
-      </w:r>
-      <w:r>
-        <w:t xml:space="preserve">that these other females moved rapidly back and forth between islands within the</w:t>
-      </w:r>
-      <w:r>
-        <w:t xml:space="preserve"> </w:t>
-      </w:r>
-      <w:r>
-        <w:t xml:space="preserve">2 hour fix rate of our GPS collars, which we would be unable to detect. We</w:t>
-      </w:r>
-      <w:r>
-        <w:t xml:space="preserve"> </w:t>
-      </w:r>
-      <w:r>
-        <w:t xml:space="preserve">consider this highly unlikely given the range of residency times for caribou on</w:t>
-      </w:r>
-      <w:r>
-        <w:t xml:space="preserve"> </w:t>
-      </w:r>
-      <w:r>
-        <w:t xml:space="preserve">any given island (min - max: XX - XX).</w:t>
+        <w:t xml:space="preserve">once every 24</w:t>
+      </w:r>
+      <w:r>
+        <w:t xml:space="preserve"> </w:t>
+      </w:r>
+      <w:r>
+        <w:t xml:space="preserve"> </w:t>
+      </w:r>
+      <w:r>
+        <w:t xml:space="preserve">days during ice-free seasons. However, despite</w:t>
+      </w:r>
+      <w:r>
+        <w:t xml:space="preserve"> </w:t>
+      </w:r>
+      <w:r>
+        <w:t xml:space="preserve">relatively frequent swimming events for these three individuals, we were unable</w:t>
+      </w:r>
+      <w:r>
+        <w:t xml:space="preserve"> </w:t>
+      </w:r>
+      <w:r>
+        <w:t xml:space="preserve">to identify any swimming events for the other 26 collared females. It remains</w:t>
+      </w:r>
+      <w:r>
+        <w:t xml:space="preserve"> </w:t>
+      </w:r>
+      <w:r>
+        <w:t xml:space="preserve">unclear why ocean swimming is relatively common among ~10% of our marked</w:t>
+      </w:r>
+      <w:r>
+        <w:t xml:space="preserve"> </w:t>
+      </w:r>
+      <w:r>
+        <w:t xml:space="preserve">population, while the other 90% never swam. Of the three collared individuals,</w:t>
+      </w:r>
+      <w:r>
+        <w:t xml:space="preserve"> </w:t>
+      </w:r>
+      <w:r>
+        <w:t xml:space="preserve">two were collared on Western Indian Island and the third was collared on Fogo</w:t>
+      </w:r>
+      <w:r>
+        <w:t xml:space="preserve"> </w:t>
+      </w:r>
+      <w:r>
+        <w:t xml:space="preserve">Island. It is possible that individuals born on, or that live on, Eastern and</w:t>
+      </w:r>
+      <w:r>
+        <w:t xml:space="preserve"> </w:t>
+      </w:r>
+      <w:r>
+        <w:t xml:space="preserve">Western Indian Island swim are more likely to swim between islands because</w:t>
+      </w:r>
+      <w:r>
+        <w:t xml:space="preserve"> </w:t>
+      </w:r>
+      <w:r>
+        <w:t xml:space="preserve">inter-island distances are shorter than between Western Indian and Fogo Islands</w:t>
+      </w:r>
+      <w:r>
+        <w:t xml:space="preserve"> </w:t>
+      </w:r>
+      <w:r>
+        <w:t xml:space="preserve">(Figure 2). Furthermore, it is unclear whether swimming is more common among</w:t>
+      </w:r>
+      <w:r>
+        <w:t xml:space="preserve"> </w:t>
+      </w:r>
+      <w:r>
+        <w:t xml:space="preserve">males or females. Our initial observation was of an adult male, but our GPS</w:t>
+      </w:r>
+      <w:r>
+        <w:t xml:space="preserve"> </w:t>
+      </w:r>
+      <w:r>
+        <w:t xml:space="preserve">data only includes females.</w:t>
+      </w:r>
+      <w:r>
+        <w:t xml:space="preserve"> </w:t>
       </w:r>
       <w:r>
         <w:t xml:space="preserve"> </w:t>
@@ -965,49 +1131,55 @@
         <w:pStyle w:val="BodyText"/>
       </w:pPr>
       <w:r>
-        <w:t xml:space="preserve">The two hypotheses presented above are generally thought to apply uniformly</w:t>
-      </w:r>
-      <w:r>
-        <w:t xml:space="preserve"> </w:t>
-      </w:r>
-      <w:r>
-        <w:t xml:space="preserve">across populations, but individual caribou could evaluate the costs and benefits</w:t>
-      </w:r>
-      <w:r>
-        <w:t xml:space="preserve"> </w:t>
-      </w:r>
-      <w:r>
-        <w:t xml:space="preserve">of swimming to another island differently. Potentially those three females,</w:t>
-      </w:r>
-      <w:r>
-        <w:t xml:space="preserve"> </w:t>
-      </w:r>
-      <w:r>
-        <w:t xml:space="preserve">compared to the other 26, considered swimming less costly or perceived</w:t>
-      </w:r>
-      <w:r>
-        <w:t xml:space="preserve"> </w:t>
-      </w:r>
-      <w:r>
-        <w:t xml:space="preserve">competition or predation to be of greater concern. The individual attributes</w:t>
-      </w:r>
-      <w:r>
-        <w:t xml:space="preserve"> </w:t>
-      </w:r>
-      <w:r>
-        <w:t xml:space="preserve">that might influence how animals vary in their assessments of these trade-offs</w:t>
-      </w:r>
-      <w:r>
-        <w:t xml:space="preserve"> </w:t>
-      </w:r>
-      <w:r>
-        <w:t xml:space="preserve">are unknown, and potential predictors such as age or personality traits are</w:t>
-      </w:r>
-      <w:r>
-        <w:t xml:space="preserve"> </w:t>
-      </w:r>
-      <w:r>
-        <w:t xml:space="preserve">unknown for these caribou.</w:t>
+        <w:t xml:space="preserve">The forage limitation and predator avoidance hypotheses are generally thought to</w:t>
+      </w:r>
+      <w:r>
+        <w:t xml:space="preserve"> </w:t>
+      </w:r>
+      <w:r>
+        <w:t xml:space="preserve">apply uniformly across populations, but individual caribou could evaluate the</w:t>
+      </w:r>
+      <w:r>
+        <w:t xml:space="preserve"> </w:t>
+      </w:r>
+      <w:r>
+        <w:t xml:space="preserve">costs and benefits of swimming to another island differently. It is possible</w:t>
+      </w:r>
+      <w:r>
+        <w:t xml:space="preserve"> </w:t>
+      </w:r>
+      <w:r>
+        <w:t xml:space="preserve">that some individuals, in our case ~10%, considered swimming less costly or that</w:t>
+      </w:r>
+      <w:r>
+        <w:t xml:space="preserve"> </w:t>
+      </w:r>
+      <w:r>
+        <w:t xml:space="preserve">they perceived competition or predation more acutely than their conspecifics.</w:t>
+      </w:r>
+      <w:r>
+        <w:t xml:space="preserve"> </w:t>
+      </w:r>
+      <w:r>
+        <w:t xml:space="preserve">Intrinsic life-history, physiological, or behavioural traits that might</w:t>
+      </w:r>
+      <w:r>
+        <w:t xml:space="preserve"> </w:t>
+      </w:r>
+      <w:r>
+        <w:t xml:space="preserve">influence how animals vary in their assessments of swimming trade-offs remains</w:t>
+      </w:r>
+      <w:r>
+        <w:t xml:space="preserve"> </w:t>
+      </w:r>
+      <w:r>
+        <w:t xml:space="preserve">unknown. Future work could assess the role of age, stress, or an individuals</w:t>
+      </w:r>
+      <w:r>
+        <w:t xml:space="preserve"> </w:t>
+      </w:r>
+      <w:r>
+        <w:t xml:space="preserve">tendency to move potential predictors of swimming behaviour.</w:t>
       </w:r>
     </w:p>
     <w:p>
@@ -1079,73 +1251,79 @@
         <w:t xml:space="preserve"> </w:t>
       </w:r>
       <w:r>
-        <w:t xml:space="preserve">exceeds the density-fitness equilibrium (Morris 1987). While this is an ultimate</w:t>
-      </w:r>
-      <w:r>
-        <w:t xml:space="preserve"> </w:t>
-      </w:r>
-      <w:r>
-        <w:t xml:space="preserve">explanation to a series of proximate observations, it is possible for</w:t>
-      </w:r>
-      <w:r>
-        <w:t xml:space="preserve"> </w:t>
-      </w:r>
-      <w:r>
-        <w:t xml:space="preserve">density-dependent habitat selection to operate at such a fine-scale (Webber &amp;</w:t>
-      </w:r>
-      <w:r>
-        <w:t xml:space="preserve"> </w:t>
-      </w:r>
-      <w:r>
-        <w:t xml:space="preserve">Vander Wal 2018). Evidence from the Sable Island horse (Equus ferus caballus)</w:t>
-      </w:r>
-      <w:r>
-        <w:t xml:space="preserve"> </w:t>
-      </w:r>
-      <w:r>
-        <w:t xml:space="preserve">system corroborates this hypothesis (van Beest et al. 2014). For horses,</w:t>
-      </w:r>
-      <w:r>
-        <w:t xml:space="preserve"> </w:t>
-      </w:r>
-      <w:r>
-        <w:t xml:space="preserve">selection for high quality habitat was strongest at low population densities,</w:t>
-      </w:r>
-      <w:r>
-        <w:t xml:space="preserve"> </w:t>
-      </w:r>
-      <w:r>
-        <w:t xml:space="preserve">but individuals tended to settle in lower quality habitats as population density</w:t>
-      </w:r>
-      <w:r>
-        <w:t xml:space="preserve"> </w:t>
-      </w:r>
-      <w:r>
-        <w:t xml:space="preserve">increased, following Ideal Free Distribution theory (van Beest et al. 2014).</w:t>
-      </w:r>
-      <w:r>
-        <w:t xml:space="preserve"> </w:t>
-      </w:r>
-      <w:r>
-        <w:t xml:space="preserve">Predator avoidance can also contribute to caribou swimming behaviour, but in</w:t>
-      </w:r>
-      <w:r>
-        <w:t xml:space="preserve"> </w:t>
-      </w:r>
-      <w:r>
-        <w:t xml:space="preserve">this situation it seems a less likely explanation given predation is primarily a</w:t>
-      </w:r>
-      <w:r>
-        <w:t xml:space="preserve"> </w:t>
-      </w:r>
-      <w:r>
-        <w:t xml:space="preserve">concern for young calves, which are the least likely to engage in this costly</w:t>
-      </w:r>
-      <w:r>
-        <w:t xml:space="preserve"> </w:t>
-      </w:r>
-      <w:r>
-        <w:t xml:space="preserve">behaviour.</w:t>
+        <w:t xml:space="preserve">exceeds the density-fitness equilibrium</w:t>
+      </w:r>
+      <w:r>
+        <w:t xml:space="preserve"> </w:t>
+      </w:r>
+      <w:r>
+        <w:t xml:space="preserve">(Morris 1987)</w:t>
+      </w:r>
+      <w:r>
+        <w:t xml:space="preserve">. While this is an</w:t>
+      </w:r>
+      <w:r>
+        <w:t xml:space="preserve"> </w:t>
+      </w:r>
+      <w:r>
+        <w:t xml:space="preserve">ultimate explanation to a series of proximate observations, fine-scale</w:t>
+      </w:r>
+      <w:r>
+        <w:t xml:space="preserve"> </w:t>
+      </w:r>
+      <w:r>
+        <w:t xml:space="preserve">density-dependent habitat selection is theoretically possible</w:t>
+      </w:r>
+      <w:r>
+        <w:t xml:space="preserve"> </w:t>
+      </w:r>
+      <w:r>
+        <w:t xml:space="preserve">(Webber and Wal 2017)</w:t>
+      </w:r>
+      <w:r>
+        <w:t xml:space="preserve">. For horses (</w:t>
+      </w:r>
+      <w:r>
+        <w:rPr>
+          <w:i/>
+        </w:rPr>
+        <w:t xml:space="preserve">Equus ferus caballus</w:t>
+      </w:r>
+      <w:r>
+        <w:t xml:space="preserve">), selection for high quality</w:t>
+      </w:r>
+      <w:r>
+        <w:t xml:space="preserve"> </w:t>
+      </w:r>
+      <w:r>
+        <w:t xml:space="preserve">habitat was strongest at low population densities, but individuals tended to</w:t>
+      </w:r>
+      <w:r>
+        <w:t xml:space="preserve"> </w:t>
+      </w:r>
+      <w:r>
+        <w:t xml:space="preserve">settle in lower quality habitats as population density increased, following</w:t>
+      </w:r>
+      <w:r>
+        <w:t xml:space="preserve"> </w:t>
+      </w:r>
+      <w:r>
+        <w:t xml:space="preserve">Ideal Free Distribution theory</w:t>
+      </w:r>
+      <w:r>
+        <w:t xml:space="preserve"> </w:t>
+      </w:r>
+      <w:r>
+        <w:t xml:space="preserve">(van Beest et al. 2013)</w:t>
+      </w:r>
+      <w:r>
+        <w:t xml:space="preserve">. Predator avoidance could also</w:t>
+      </w:r>
+      <w:r>
+        <w:t xml:space="preserve"> </w:t>
+      </w:r>
+      <w:r>
+        <w:t xml:space="preserve">contribute to caribou swimming behaviour, but given the presumed low density of coyotes on Fogo Island and that predation primarily only affects young calves, we suspect predator is a possible, but less likely explanation.</w:t>
       </w:r>
       <w:r>
         <w:t xml:space="preserve"> </w:t>
@@ -1162,73 +1340,94 @@
         <w:t xml:space="preserve"> </w:t>
       </w:r>
       <w:r>
-        <w:t xml:space="preserve">in the ocean (Table 1). While past observations (e.g. Miller 1995, 2002; Jeffery</w:t>
-      </w:r>
-      <w:r>
-        <w:t xml:space="preserve"> </w:t>
-      </w:r>
-      <w:r>
-        <w:t xml:space="preserve">et al. 2007; Ricca et al. 2012) have noted the exceptional nature of caribou</w:t>
-      </w:r>
-      <w:r>
-        <w:t xml:space="preserve"> </w:t>
-      </w:r>
-      <w:r>
-        <w:t xml:space="preserve">swimming in the ocean, we suggest that this behaviour is likely more common than</w:t>
-      </w:r>
-      <w:r>
-        <w:t xml:space="preserve"> </w:t>
-      </w:r>
-      <w:r>
-        <w:t xml:space="preserve">previously thought for caribou living on oceanic islands. We posit forage</w:t>
-      </w:r>
-      <w:r>
-        <w:t xml:space="preserve"> </w:t>
-      </w:r>
-      <w:r>
-        <w:t xml:space="preserve">limitation and the associated density-dependent habitat selection is an ultimate</w:t>
-      </w:r>
-      <w:r>
-        <w:t xml:space="preserve"> </w:t>
-      </w:r>
-      <w:r>
-        <w:t xml:space="preserve">explanation for why caribou swimming in the ocean, with predator avoidance as a</w:t>
-      </w:r>
-      <w:r>
-        <w:t xml:space="preserve"> </w:t>
-      </w:r>
-      <w:r>
-        <w:t xml:space="preserve">potential proximate explanation. Although our inference is limited to</w:t>
-      </w:r>
-      <w:r>
-        <w:t xml:space="preserve"> </w:t>
-      </w:r>
-      <w:r>
-        <w:t xml:space="preserve">observations, our observations suggest that islands represent discrete foraging</w:t>
-      </w:r>
-      <w:r>
-        <w:t xml:space="preserve"> </w:t>
-      </w:r>
-      <w:r>
-        <w:t xml:space="preserve">patches for terrestrial animals that could influence fitness via increased</w:t>
-      </w:r>
-      <w:r>
-        <w:t xml:space="preserve"> </w:t>
-      </w:r>
-      <w:r>
-        <w:t xml:space="preserve">foraging opportunities and safety from predators. We also suggest that</w:t>
-      </w:r>
-      <w:r>
-        <w:t xml:space="preserve"> </w:t>
-      </w:r>
-      <w:r>
-        <w:t xml:space="preserve">individuals vary in their evaluation of costs and benefits of movement between</w:t>
-      </w:r>
-      <w:r>
-        <w:t xml:space="preserve"> </w:t>
-      </w:r>
-      <w:r>
-        <w:t xml:space="preserve">these habitat patches.</w:t>
+        <w:t xml:space="preserve">in the ocean (Table 1). While past observations (e.g.</w:t>
+      </w:r>
+      <w:r>
+        <w:t xml:space="preserve"> </w:t>
+      </w:r>
+      <w:r>
+        <w:t xml:space="preserve">Jeffery, Otto, and Phillips (2007)</w:t>
+      </w:r>
+      <w:r>
+        <w:t xml:space="preserve">;</w:t>
+      </w:r>
+      <w:r>
+        <w:t xml:space="preserve"> </w:t>
+      </w:r>
+      <w:r>
+        <w:t xml:space="preserve">Ricca et al. (2012)</w:t>
+      </w:r>
+      <w:r>
+        <w:t xml:space="preserve">]</w:t>
+      </w:r>
+      <w:r>
+        <w:t xml:space="preserve"> </w:t>
+      </w:r>
+      <w:r>
+        <w:t xml:space="preserve"> </w:t>
+      </w:r>
+      <w:r>
+        <w:t xml:space="preserve">have noted the</w:t>
+      </w:r>
+      <w:r>
+        <w:t xml:space="preserve"> </w:t>
+      </w:r>
+      <w:r>
+        <w:t xml:space="preserve">exceptional nature of caribou swimming in the ocean, we suggest that this</w:t>
+      </w:r>
+      <w:r>
+        <w:t xml:space="preserve"> </w:t>
+      </w:r>
+      <w:r>
+        <w:t xml:space="preserve">behaviour is likely more common than previously thought for caribou living on</w:t>
+      </w:r>
+      <w:r>
+        <w:t xml:space="preserve"> </w:t>
+      </w:r>
+      <w:r>
+        <w:t xml:space="preserve">oceanic islands. We posit forage limitation and the associated density-dependent</w:t>
+      </w:r>
+      <w:r>
+        <w:t xml:space="preserve"> </w:t>
+      </w:r>
+      <w:r>
+        <w:t xml:space="preserve">habitat selection is an ultimate explanation for why caribou swimming in the</w:t>
+      </w:r>
+      <w:r>
+        <w:t xml:space="preserve"> </w:t>
+      </w:r>
+      <w:r>
+        <w:t xml:space="preserve">ocean, with predator avoidance as a potential proximate explanation. Although</w:t>
+      </w:r>
+      <w:r>
+        <w:t xml:space="preserve"> </w:t>
+      </w:r>
+      <w:r>
+        <w:t xml:space="preserve">our inference is limited to observations, our observations suggest that islands</w:t>
+      </w:r>
+      <w:r>
+        <w:t xml:space="preserve"> </w:t>
+      </w:r>
+      <w:r>
+        <w:t xml:space="preserve">represent discrete foraging patches for terrestrial animals that could influence</w:t>
+      </w:r>
+      <w:r>
+        <w:t xml:space="preserve"> </w:t>
+      </w:r>
+      <w:r>
+        <w:t xml:space="preserve">fitness via increased foraging opportunities and safety from predators. We also</w:t>
+      </w:r>
+      <w:r>
+        <w:t xml:space="preserve"> </w:t>
+      </w:r>
+      <w:r>
+        <w:t xml:space="preserve">suggest that individuals vary in their evaluation of costs and benefits of</w:t>
+      </w:r>
+      <w:r>
+        <w:t xml:space="preserve"> </w:t>
+      </w:r>
+      <w:r>
+        <w:t xml:space="preserve">movement between these habitat patches.</w:t>
       </w:r>
     </w:p>
     <w:p>
@@ -1328,7 +1527,7 @@
       </w:r>
       <w:bookmarkEnd w:id="26"/>
     </w:p>
-    <w:bookmarkStart w:id="29" w:name="refs"/>
+    <w:bookmarkStart w:id="53" w:name="refs"/>
     <w:bookmarkStart w:id="28" w:name="ref-Bergerud_1985"/>
     <w:p>
       <w:pPr>
@@ -1368,7 +1567,481 @@
       </w:r>
     </w:p>
     <w:bookmarkEnd w:id="28"/>
-    <w:bookmarkEnd w:id="29"/>
+    <w:bookmarkStart w:id="30" w:name="ref-Bergerud_1990"/>
+    <w:p>
+      <w:pPr>
+        <w:pStyle w:val="Bibliography"/>
+      </w:pPr>
+      <w:r>
+        <w:t xml:space="preserve">Bergerud, A.T., R. Ferguson, and H.E. Butler. 1990. “Spring Migration and Dispersion of Woodland Caribou at Calving.”</w:t>
+      </w:r>
+      <w:r>
+        <w:t xml:space="preserve"> </w:t>
+      </w:r>
+      <w:r>
+        <w:rPr>
+          <w:i/>
+        </w:rPr>
+        <w:t xml:space="preserve">Animal Behaviour</w:t>
+      </w:r>
+      <w:r>
+        <w:t xml:space="preserve"> </w:t>
+      </w:r>
+      <w:r>
+        <w:t xml:space="preserve">39 (2). Elsevier BV: 360–68.</w:t>
+      </w:r>
+      <w:r>
+        <w:t xml:space="preserve"> </w:t>
+      </w:r>
+      <w:hyperlink r:id="rId29">
+        <w:r>
+          <w:rPr>
+            <w:rStyle w:val="Hyperlink"/>
+          </w:rPr>
+          <w:t xml:space="preserve">https://doi.org/10.1016/s0003-3472(05)80882-6</w:t>
+        </w:r>
+      </w:hyperlink>
+      <w:r>
+        <w:t xml:space="preserve">.</w:t>
+      </w:r>
+    </w:p>
+    <w:bookmarkEnd w:id="30"/>
+    <w:bookmarkStart w:id="32" w:name="ref-Bergerud_1987"/>
+    <w:p>
+      <w:pPr>
+        <w:pStyle w:val="Bibliography"/>
+      </w:pPr>
+      <w:r>
+        <w:t xml:space="preserve">Bergerud, A. T., and R. E. Page. 1987. “Displacement and Dispersion of Parturient Caribou at Calving as Antipredator Tactics.”</w:t>
+      </w:r>
+      <w:r>
+        <w:t xml:space="preserve"> </w:t>
+      </w:r>
+      <w:r>
+        <w:rPr>
+          <w:i/>
+        </w:rPr>
+        <w:t xml:space="preserve">Canadian Journal of Zoology</w:t>
+      </w:r>
+      <w:r>
+        <w:t xml:space="preserve"> </w:t>
+      </w:r>
+      <w:r>
+        <w:t xml:space="preserve">65 (7). Canadian Science Publishing: 1597–1606.</w:t>
+      </w:r>
+      <w:r>
+        <w:t xml:space="preserve"> </w:t>
+      </w:r>
+      <w:hyperlink r:id="rId31">
+        <w:r>
+          <w:rPr>
+            <w:rStyle w:val="Hyperlink"/>
+          </w:rPr>
+          <w:t xml:space="preserve">https://doi.org/10.1139/z87-249</w:t>
+        </w:r>
+      </w:hyperlink>
+      <w:r>
+        <w:t xml:space="preserve">.</w:t>
+      </w:r>
+    </w:p>
+    <w:bookmarkEnd w:id="32"/>
+    <w:bookmarkStart w:id="34" w:name="ref-Bradbury_2015"/>
+    <w:p>
+      <w:pPr>
+        <w:pStyle w:val="Bibliography"/>
+      </w:pPr>
+      <w:r>
+        <w:t xml:space="preserve">Bradbury, Jack W., Sandra L. Vehrencamp, and Kenneth E. Clifton. 2015. “The Ideal Free Antelope: Foraging Dispersions.”</w:t>
+      </w:r>
+      <w:r>
+        <w:t xml:space="preserve"> </w:t>
+      </w:r>
+      <w:r>
+        <w:rPr>
+          <w:i/>
+        </w:rPr>
+        <w:t xml:space="preserve">Behavioral Ecology</w:t>
+      </w:r>
+      <w:r>
+        <w:t xml:space="preserve"> </w:t>
+      </w:r>
+      <w:r>
+        <w:t xml:space="preserve">26 (5). Oxford University Press (OUP): 1303–13.</w:t>
+      </w:r>
+      <w:r>
+        <w:t xml:space="preserve"> </w:t>
+      </w:r>
+      <w:hyperlink r:id="rId33">
+        <w:r>
+          <w:rPr>
+            <w:rStyle w:val="Hyperlink"/>
+          </w:rPr>
+          <w:t xml:space="preserve">https://doi.org/10.1093/beheco/arv078</w:t>
+        </w:r>
+      </w:hyperlink>
+      <w:r>
+        <w:t xml:space="preserve">.</w:t>
+      </w:r>
+    </w:p>
+    <w:bookmarkEnd w:id="34"/>
+    <w:bookmarkStart w:id="36" w:name="ref-Jeffery_2007"/>
+    <w:p>
+      <w:pPr>
+        <w:pStyle w:val="Bibliography"/>
+      </w:pPr>
+      <w:r>
+        <w:t xml:space="preserve">Jeffery, Rebecca A., Robert D. Otto, and Frank R. Phillips. 2007. “George’s Island, Labrador - a High-Density Predator-Free Refuge for a Woodland Caribou Subpopulation?”</w:t>
+      </w:r>
+      <w:r>
+        <w:t xml:space="preserve"> </w:t>
+      </w:r>
+      <w:r>
+        <w:rPr>
+          <w:i/>
+        </w:rPr>
+        <w:t xml:space="preserve">Rangifer</w:t>
+      </w:r>
+      <w:r>
+        <w:t xml:space="preserve"> </w:t>
+      </w:r>
+      <w:r>
+        <w:t xml:space="preserve">27 (4). UiT The Arctic University of Norway: 51.</w:t>
+      </w:r>
+      <w:r>
+        <w:t xml:space="preserve"> </w:t>
+      </w:r>
+      <w:hyperlink r:id="rId35">
+        <w:r>
+          <w:rPr>
+            <w:rStyle w:val="Hyperlink"/>
+          </w:rPr>
+          <w:t xml:space="preserve">https://doi.org/10.7557/2.27.4.320</w:t>
+        </w:r>
+      </w:hyperlink>
+      <w:r>
+        <w:t xml:space="preserve">.</w:t>
+      </w:r>
+    </w:p>
+    <w:bookmarkEnd w:id="36"/>
+    <w:bookmarkStart w:id="38" w:name="ref-Leblond_2016"/>
+    <w:p>
+      <w:pPr>
+        <w:pStyle w:val="Bibliography"/>
+      </w:pPr>
+      <w:r>
+        <w:t xml:space="preserve">Leblond, Mathieu, Martin-Hugues St-Laurent, and Steeve D. Cô</w:t>
+      </w:r>
+      <w:r>
+        <w:t xml:space="preserve"> </w:t>
+      </w:r>
+      <w:r>
+        <w:t xml:space="preserve">’e. 2016. “Caribou, Water, and Ice Fine-Scale Movements of a Migratory Arctic Ungulate in the Context of Climate Change.”</w:t>
+      </w:r>
+      <w:r>
+        <w:t xml:space="preserve"> </w:t>
+      </w:r>
+      <w:r>
+        <w:rPr>
+          <w:i/>
+        </w:rPr>
+        <w:t xml:space="preserve">Movement Ecology</w:t>
+      </w:r>
+      <w:r>
+        <w:t xml:space="preserve"> </w:t>
+      </w:r>
+      <w:r>
+        <w:t xml:space="preserve">4 (1). Springer Science; Business Media LLC.</w:t>
+      </w:r>
+      <w:r>
+        <w:t xml:space="preserve"> </w:t>
+      </w:r>
+      <w:hyperlink r:id="rId37">
+        <w:r>
+          <w:rPr>
+            <w:rStyle w:val="Hyperlink"/>
+          </w:rPr>
+          <w:t xml:space="preserve">https://doi.org/10.1186/s40462-016-0079-4</w:t>
+        </w:r>
+      </w:hyperlink>
+      <w:r>
+        <w:t xml:space="preserve">.</w:t>
+      </w:r>
+    </w:p>
+    <w:bookmarkEnd w:id="38"/>
+    <w:bookmarkStart w:id="40" w:name="ref-Miller_1986"/>
+    <w:p>
+      <w:pPr>
+        <w:pStyle w:val="Bibliography"/>
+      </w:pPr>
+      <w:r>
+        <w:t xml:space="preserve">Miller, Frank L., and Anne Gunn. 1986. “Observations of Barren-Ground Caribou Travelling on Thin Ice During Autumn Migration.”</w:t>
+      </w:r>
+      <w:r>
+        <w:t xml:space="preserve"> </w:t>
+      </w:r>
+      <w:r>
+        <w:rPr>
+          <w:i/>
+        </w:rPr>
+        <w:t xml:space="preserve">ARCTIC</w:t>
+      </w:r>
+      <w:r>
+        <w:t xml:space="preserve"> </w:t>
+      </w:r>
+      <w:r>
+        <w:t xml:space="preserve">39 (1). The Arctic Institute of North America.</w:t>
+      </w:r>
+      <w:r>
+        <w:t xml:space="preserve"> </w:t>
+      </w:r>
+      <w:hyperlink r:id="rId39">
+        <w:r>
+          <w:rPr>
+            <w:rStyle w:val="Hyperlink"/>
+          </w:rPr>
+          <w:t xml:space="preserve">https://doi.org/10.14430/arctic2052</w:t>
+        </w:r>
+      </w:hyperlink>
+      <w:r>
+        <w:t xml:space="preserve">.</w:t>
+      </w:r>
+    </w:p>
+    <w:bookmarkEnd w:id="40"/>
+    <w:bookmarkStart w:id="42" w:name="ref-Miller_1977"/>
+    <w:p>
+      <w:pPr>
+        <w:pStyle w:val="Bibliography"/>
+      </w:pPr>
+      <w:r>
+        <w:t xml:space="preserve">Miller, Frank L., Richard H. Russell, and Anne Gunn. 1977. “Interisland Movements of Peary Caribou (Rangifer Tarandus Pearyi) on Western Queen Elizabeth Islands, Arctic Canada.”</w:t>
+      </w:r>
+      <w:r>
+        <w:t xml:space="preserve"> </w:t>
+      </w:r>
+      <w:r>
+        <w:rPr>
+          <w:i/>
+        </w:rPr>
+        <w:t xml:space="preserve">Canadian Journal of Zoology</w:t>
+      </w:r>
+      <w:r>
+        <w:t xml:space="preserve"> </w:t>
+      </w:r>
+      <w:r>
+        <w:t xml:space="preserve">55 (6). Canadian Science Publishing: 1029–37.</w:t>
+      </w:r>
+      <w:r>
+        <w:t xml:space="preserve"> </w:t>
+      </w:r>
+      <w:hyperlink r:id="rId41">
+        <w:r>
+          <w:rPr>
+            <w:rStyle w:val="Hyperlink"/>
+          </w:rPr>
+          <w:t xml:space="preserve">https://doi.org/10.1139/z77-131</w:t>
+        </w:r>
+      </w:hyperlink>
+      <w:r>
+        <w:t xml:space="preserve">.</w:t>
+      </w:r>
+    </w:p>
+    <w:bookmarkEnd w:id="42"/>
+    <w:bookmarkStart w:id="44" w:name="ref-Morris_1987"/>
+    <w:p>
+      <w:pPr>
+        <w:pStyle w:val="Bibliography"/>
+      </w:pPr>
+      <w:r>
+        <w:t xml:space="preserve">Morris, Douglas W. 1987. “Tests of Density-Dependent Habitat Selection in a Patchy Environment.”</w:t>
+      </w:r>
+      <w:r>
+        <w:t xml:space="preserve"> </w:t>
+      </w:r>
+      <w:r>
+        <w:rPr>
+          <w:i/>
+        </w:rPr>
+        <w:t xml:space="preserve">Ecological Monographs</w:t>
+      </w:r>
+      <w:r>
+        <w:t xml:space="preserve"> </w:t>
+      </w:r>
+      <w:r>
+        <w:t xml:space="preserve">57 (4). Wiley: 269–81.</w:t>
+      </w:r>
+      <w:r>
+        <w:t xml:space="preserve"> </w:t>
+      </w:r>
+      <w:hyperlink r:id="rId43">
+        <w:r>
+          <w:rPr>
+            <w:rStyle w:val="Hyperlink"/>
+          </w:rPr>
+          <w:t xml:space="preserve">https://doi.org/10.2307/2937087</w:t>
+        </w:r>
+      </w:hyperlink>
+      <w:r>
+        <w:t xml:space="preserve">.</w:t>
+      </w:r>
+    </w:p>
+    <w:bookmarkEnd w:id="44"/>
+    <w:bookmarkStart w:id="46" w:name="ref-Ricca_2012"/>
+    <w:p>
+      <w:pPr>
+        <w:pStyle w:val="Bibliography"/>
+      </w:pPr>
+      <w:r>
+        <w:t xml:space="preserve">Ricca, Mark A., Floyd W. Weckerly, Adam Duarte, and Jeffrey C. Williams. 2012. “Range Expansion of Nonindigenous Caribou in the Aleutian Archipelago of Alaska.”</w:t>
+      </w:r>
+      <w:r>
+        <w:t xml:space="preserve"> </w:t>
+      </w:r>
+      <w:r>
+        <w:rPr>
+          <w:i/>
+        </w:rPr>
+        <w:t xml:space="preserve">Biological Invasions</w:t>
+      </w:r>
+      <w:r>
+        <w:t xml:space="preserve"> </w:t>
+      </w:r>
+      <w:r>
+        <w:t xml:space="preserve">14 (9). Springer Science; Business Media LLC: 1779–84.</w:t>
+      </w:r>
+      <w:r>
+        <w:t xml:space="preserve"> </w:t>
+      </w:r>
+      <w:hyperlink r:id="rId45">
+        <w:r>
+          <w:rPr>
+            <w:rStyle w:val="Hyperlink"/>
+          </w:rPr>
+          <w:t xml:space="preserve">https://doi.org/10.1007/s10530-012-0195-z</w:t>
+        </w:r>
+      </w:hyperlink>
+      <w:r>
+        <w:t xml:space="preserve">.</w:t>
+      </w:r>
+    </w:p>
+    <w:bookmarkEnd w:id="46"/>
+    <w:bookmarkStart w:id="48" w:name="ref-Schaefer_2015"/>
+    <w:p>
+      <w:pPr>
+        <w:pStyle w:val="Bibliography"/>
+      </w:pPr>
+      <w:r>
+        <w:t xml:space="preserve">Schaefer, James A., Shane P. Mahoney, Jackie N. Weir, J. Glenn Luther, and Colleen E. Soulliere. 2015. “Decades of Habitat Use Reveal Food Limitation of Newfoundland Caribou.”</w:t>
+      </w:r>
+      <w:r>
+        <w:t xml:space="preserve"> </w:t>
+      </w:r>
+      <w:r>
+        <w:rPr>
+          <w:i/>
+        </w:rPr>
+        <w:t xml:space="preserve">Journal of Mammalogy</w:t>
+      </w:r>
+      <w:r>
+        <w:t xml:space="preserve"> </w:t>
+      </w:r>
+      <w:r>
+        <w:t xml:space="preserve">97 (2). Oxford University Press (OUP): 386–93.</w:t>
+      </w:r>
+      <w:r>
+        <w:t xml:space="preserve"> </w:t>
+      </w:r>
+      <w:hyperlink r:id="rId47">
+        <w:r>
+          <w:rPr>
+            <w:rStyle w:val="Hyperlink"/>
+          </w:rPr>
+          <w:t xml:space="preserve">https://doi.org/10.1093/jmammal/gyv184</w:t>
+        </w:r>
+      </w:hyperlink>
+      <w:r>
+        <w:t xml:space="preserve">.</w:t>
+      </w:r>
+    </w:p>
+    <w:bookmarkEnd w:id="48"/>
+    <w:bookmarkStart w:id="50" w:name="ref-van_Beest_2013"/>
+    <w:p>
+      <w:pPr>
+        <w:pStyle w:val="Bibliography"/>
+      </w:pPr>
+      <w:r>
+        <w:t xml:space="preserve">van Beest, Floris M., Antonio Uzal, Eric Vander Wal, Michel P. Laforge, Adrienne L. Contasti, David Colville, and Philip D. McLoughlin. 2013. “Increasing Density Leads to Generalization in Both Coarse-Grained Habitat Selection and Fine-Grained Resource Selection in a Large Mammal.” Edited by Stan Boutin.</w:t>
+      </w:r>
+      <w:r>
+        <w:t xml:space="preserve"> </w:t>
+      </w:r>
+      <w:r>
+        <w:rPr>
+          <w:i/>
+        </w:rPr>
+        <w:t xml:space="preserve">Journal of Animal Ecology</w:t>
+      </w:r>
+      <w:r>
+        <w:t xml:space="preserve"> </w:t>
+      </w:r>
+      <w:r>
+        <w:t xml:space="preserve">83 (1). Wiley: 147–56.</w:t>
+      </w:r>
+      <w:r>
+        <w:t xml:space="preserve"> </w:t>
+      </w:r>
+      <w:hyperlink r:id="rId49">
+        <w:r>
+          <w:rPr>
+            <w:rStyle w:val="Hyperlink"/>
+          </w:rPr>
+          <w:t xml:space="preserve">https://doi.org/10.1111/1365-2656.12115</w:t>
+        </w:r>
+      </w:hyperlink>
+      <w:r>
+        <w:t xml:space="preserve">.</w:t>
+      </w:r>
+    </w:p>
+    <w:bookmarkEnd w:id="50"/>
+    <w:bookmarkStart w:id="52" w:name="ref-Webber_2017"/>
+    <w:p>
+      <w:pPr>
+        <w:pStyle w:val="Bibliography"/>
+      </w:pPr>
+      <w:r>
+        <w:t xml:space="preserve">Webber, Quinn M. R., and Eric Vander Wal. 2017. “An Evolutionary Framework Outlining the Integration of Individual Social and Spatial Ecology.” Edited by Elizabeth Derryberry.</w:t>
+      </w:r>
+      <w:r>
+        <w:t xml:space="preserve"> </w:t>
+      </w:r>
+      <w:r>
+        <w:rPr>
+          <w:i/>
+        </w:rPr>
+        <w:t xml:space="preserve">Journal of Animal Ecology</w:t>
+      </w:r>
+      <w:r>
+        <w:t xml:space="preserve"> </w:t>
+      </w:r>
+      <w:r>
+        <w:t xml:space="preserve">87 (1). Wiley: 113–27.</w:t>
+      </w:r>
+      <w:r>
+        <w:t xml:space="preserve"> </w:t>
+      </w:r>
+      <w:hyperlink r:id="rId51">
+        <w:r>
+          <w:rPr>
+            <w:rStyle w:val="Hyperlink"/>
+          </w:rPr>
+          <w:t xml:space="preserve">https://doi.org/10.1111/1365-2656.12773</w:t>
+        </w:r>
+      </w:hyperlink>
+      <w:r>
+        <w:t xml:space="preserve">.</w:t>
+      </w:r>
+    </w:p>
+    <w:bookmarkEnd w:id="52"/>
+    <w:bookmarkEnd w:id="53"/>
     <w:sectPr/>
   </w:body>
 </w:document>

--- a/paper/manuscript.docx
+++ b/paper/manuscript.docx
@@ -474,7 +474,7 @@
         <w:t xml:space="preserve"> </w:t>
       </w:r>
       <w:r>
-        <w:t xml:space="preserve">identified three adult female caribou that collectively engaged in 86 swimming</w:t>
+        <w:t xml:space="preserve">identified three adult female caribou that collectively had 86 swimming</w:t>
       </w:r>
       <w:r>
         <w:t xml:space="preserve"> </w:t>
@@ -488,7 +488,25 @@
         <w:pStyle w:val="BodyText"/>
       </w:pPr>
       <w:r>
-        <w:t xml:space="preserve">In total,</w:t>
+        <w:t xml:space="preserve">In total, these 86 swimming events occured in month (n = Y), month (n = Y), and</w:t>
+      </w:r>
+      <w:r>
+        <w:t xml:space="preserve"> </w:t>
+      </w:r>
+      <w:r>
+        <w:t xml:space="preserve">month (n = Y), while the remaining events were in month, month, and month (n =</w:t>
+      </w:r>
+      <w:r>
+        <w:t xml:space="preserve"> </w:t>
+      </w:r>
+      <w:r>
+        <w:t xml:space="preserve">Y). On average, caribou swam between islands approximately ever 24 days, but</w:t>
+      </w:r>
+      <w:r>
+        <w:t xml:space="preserve"> </w:t>
+      </w:r>
+      <w:r>
+        <w:t xml:space="preserve">some individuals swam up to XX times per week/month/whatever.</w:t>
       </w:r>
       <w:r>
         <w:t xml:space="preserve"> </w:t>
@@ -499,7 +517,13 @@
         <w:pStyle w:val="BodyText"/>
       </w:pPr>
       <w:r>
-        <w:t xml:space="preserve">Fogo Island is the largest island in the archipelago (237.71 km</w:t>
+        <w:t xml:space="preserve">Fogo Island is the</w:t>
+      </w:r>
+      <w:r>
+        <w:t xml:space="preserve"> </w:t>
+      </w:r>
+      <w:r>
+        <w:t xml:space="preserve">largest island in the archipelago (237.71 km</w:t>
       </w:r>
       <w:r>
         <w:rPr>
@@ -508,43 +532,43 @@
         <w:t xml:space="preserve">2</w:t>
       </w:r>
       <w:r>
-        <w:t xml:space="preserve">), but there</w:t>
-      </w:r>
-      <w:r>
-        <w:t xml:space="preserve"> </w:t>
-      </w:r>
-      <w:r>
-        <w:t xml:space="preserve">are at least three other large islands: Western Indian (77.6 km2), Eastern</w:t>
-      </w:r>
-      <w:r>
-        <w:t xml:space="preserve"> </w:t>
-      </w:r>
-      <w:r>
-        <w:t xml:space="preserve">Indian (38.7 km2) and Change (XX km2) Islands, as well as numerous smaller</w:t>
-      </w:r>
-      <w:r>
-        <w:t xml:space="preserve"> </w:t>
-      </w:r>
-      <w:r>
-        <w:t xml:space="preserve">islands, including Blundon’s (1.18 km2), North Long (1.01 km2), South Long (0.48</w:t>
-      </w:r>
-      <w:r>
-        <w:t xml:space="preserve"> </w:t>
-      </w:r>
-      <w:r>
-        <w:t xml:space="preserve">km2), Kate’s (1.64 km2), and Brother’s (1.59 km2) Islands (see Figure 1).</w:t>
-      </w:r>
-      <w:r>
-        <w:t xml:space="preserve"> </w:t>
-      </w:r>
-      <w:r>
-        <w:t xml:space="preserve">Habitats are similar across the archipelago, consisting largely of coniferous</w:t>
-      </w:r>
-      <w:r>
-        <w:t xml:space="preserve"> </w:t>
-      </w:r>
-      <w:r>
-        <w:t xml:space="preserve">and mixed forests of balsam fir (</w:t>
+        <w:t xml:space="preserve">), but there are at least three</w:t>
+      </w:r>
+      <w:r>
+        <w:t xml:space="preserve"> </w:t>
+      </w:r>
+      <w:r>
+        <w:t xml:space="preserve">other large islands: Western Indian (77.6 km2), Eastern Indian (38.7 km2) and</w:t>
+      </w:r>
+      <w:r>
+        <w:t xml:space="preserve"> </w:t>
+      </w:r>
+      <w:r>
+        <w:t xml:space="preserve">Change (XX km2) Islands, as well as numerous smaller islands, including</w:t>
+      </w:r>
+      <w:r>
+        <w:t xml:space="preserve"> </w:t>
+      </w:r>
+      <w:r>
+        <w:t xml:space="preserve">Blundon’s (1.18 km2), North Long (1.01 km2), South Long (0.48 km2), Kate’s (1.64</w:t>
+      </w:r>
+      <w:r>
+        <w:t xml:space="preserve"> </w:t>
+      </w:r>
+      <w:r>
+        <w:t xml:space="preserve">km2), and Brother’s (1.59 km2) Islands (see Figure 1). Habitats are similar</w:t>
+      </w:r>
+      <w:r>
+        <w:t xml:space="preserve"> </w:t>
+      </w:r>
+      <w:r>
+        <w:t xml:space="preserve">across the archipelago, consisting largely of coniferous and mixed forests of</w:t>
+      </w:r>
+      <w:r>
+        <w:t xml:space="preserve"> </w:t>
+      </w:r>
+      <w:r>
+        <w:t xml:space="preserve">balsam fir (</w:t>
       </w:r>
       <w:r>
         <w:rPr>
@@ -559,22 +583,16 @@
         <w:rPr>
           <w:i/>
         </w:rPr>
-        <w:t xml:space="preserve">Picea</w:t>
-      </w:r>
-      <w:r>
-        <w:rPr>
-          <w:i/>
-        </w:rPr>
-        <w:t xml:space="preserve"> </w:t>
-      </w:r>
-      <w:r>
-        <w:rPr>
-          <w:i/>
-        </w:rPr>
-        <w:t xml:space="preserve">mariana</w:t>
-      </w:r>
-      <w:r>
-        <w:t xml:space="preserve">), and white birch (</w:t>
+        <w:t xml:space="preserve">Picea mariana</w:t>
+      </w:r>
+      <w:r>
+        <w:t xml:space="preserve">), and white birch</w:t>
+      </w:r>
+      <w:r>
+        <w:t xml:space="preserve"> </w:t>
+      </w:r>
+      <w:r>
+        <w:t xml:space="preserve">(</w:t>
       </w:r>
       <w:r>
         <w:rPr>
@@ -583,13 +601,7 @@
         <w:t xml:space="preserve">Betula papyrifera</w:t>
       </w:r>
       <w:r>
-        <w:t xml:space="preserve">) as well as bogs, lakes, lichen</w:t>
-      </w:r>
-      <w:r>
-        <w:t xml:space="preserve"> </w:t>
-      </w:r>
-      <w:r>
-        <w:t xml:space="preserve">and rocky barrens.</w:t>
+        <w:t xml:space="preserve">) as well as bogs, lakes, lichen and rocky barrens.</w:t>
       </w:r>
     </w:p>
     <w:p>
@@ -2042,7 +2054,15 @@
     </w:p>
     <w:bookmarkEnd w:id="52"/>
     <w:bookmarkEnd w:id="53"/>
-    <w:sectPr/>
+    <w:sectPr>
+      <w:footerReference w:type="default" r:id="rId9"/>
+      <w:pgSz w:w="12240" w:h="15840"/>
+      <w:pgMar w:top="1440" w:right="1800" w:bottom="1999" w:left="1800" w:header="0" w:footer="1440" w:gutter="0"/>
+      <w:lnNumType w:countBy="1" w:distance="283" w:restart="continuous"/>
+      <w:cols w:space="720"/>
+      <w:formProt w:val="0"/>
+      <w:docGrid w:linePitch="100"/>
+    </w:sectPr>
   </w:body>
 </w:document>
 </file>
@@ -2051,6 +2071,32 @@
 <w:comments xmlns:w="http://schemas.openxmlformats.org/wordprocessingml/2006/main" xmlns:m="http://schemas.openxmlformats.org/officeDocument/2006/math" xmlns:r="http://schemas.openxmlformats.org/officeDocument/2006/relationships" xmlns:o="urn:schemas-microsoft-com:office:office" xmlns:v="urn:schemas-microsoft-com:vml" xmlns:w10="urn:schemas-microsoft-com:office:word" xmlns:a="http://schemas.openxmlformats.org/drawingml/2006/main" xmlns:pic="http://schemas.openxmlformats.org/drawingml/2006/picture" xmlns:wp="http://schemas.openxmlformats.org/drawingml/2006/wordprocessingDrawing"/>
 </file>
 
+<file path=word/footer1.xml><?xml version="1.0" encoding="utf-8"?>
+<w:ftr xmlns:wpc="http://schemas.microsoft.com/office/word/2010/wordprocessingCanvas" xmlns:cx="http://schemas.microsoft.com/office/drawing/2014/chartex" xmlns:cx1="http://schemas.microsoft.com/office/drawing/2015/9/8/chartex" xmlns:cx2="http://schemas.microsoft.com/office/drawing/2015/10/21/chartex" xmlns:cx3="http://schemas.microsoft.com/office/drawing/2016/5/9/chartex" xmlns:cx4="http://schemas.microsoft.com/office/drawing/2016/5/10/chartex" xmlns:cx5="http://schemas.microsoft.com/office/drawing/2016/5/11/chartex" xmlns:cx6="http://schemas.microsoft.com/office/drawing/2016/5/12/chartex" xmlns:cx7="http://schemas.microsoft.com/office/drawing/2016/5/13/chartex" xmlns:cx8="http://schemas.microsoft.com/office/drawing/2016/5/14/chartex" xmlns:mc="http://schemas.openxmlformats.org/markup-compatibility/2006" xmlns:aink="http://schemas.microsoft.com/office/drawing/2016/ink" xmlns:am3d="http://schemas.microsoft.com/office/drawing/2017/model3d" xmlns:o="urn:schemas-microsoft-com:office:office" xmlns:r="http://schemas.openxmlformats.org/officeDocument/2006/relationships" xmlns:m="http://schemas.openxmlformats.org/officeDocument/2006/math" xmlns:v="urn:schemas-microsoft-com:vml" xmlns:wp14="http://schemas.microsoft.com/office/word/2010/wordprocessingDrawing" xmlns:wp="http://schemas.openxmlformats.org/drawingml/2006/wordprocessingDrawing" xmlns:w10="urn:schemas-microsoft-com:office:word" xmlns:w="http://schemas.openxmlformats.org/wordprocessingml/2006/main" xmlns:w14="http://schemas.microsoft.com/office/word/2010/wordml" xmlns:w15="http://schemas.microsoft.com/office/word/2012/wordml" xmlns:w16cid="http://schemas.microsoft.com/office/word/2016/wordml/cid" xmlns:w16se="http://schemas.microsoft.com/office/word/2015/wordml/symex" xmlns:wpg="http://schemas.microsoft.com/office/word/2010/wordprocessingGroup" xmlns:wpi="http://schemas.microsoft.com/office/word/2010/wordprocessingInk" xmlns:wne="http://schemas.microsoft.com/office/word/2006/wordml" xmlns:wps="http://schemas.microsoft.com/office/word/2010/wordprocessingShape" mc:Ignorable="w14 w15 w16se w16cid wp14">
+  <w:p>
+    <w:pPr>
+      <w:pStyle w:val="Footer"/>
+      <w:jc w:val="right"/>
+    </w:pPr>
+    <w:r>
+      <w:fldChar w:fldCharType="begin"/>
+    </w:r>
+    <w:r>
+      <w:instrText>PAGE</w:instrText>
+    </w:r>
+    <w:r>
+      <w:fldChar w:fldCharType="separate"/>
+    </w:r>
+    <w:r>
+      <w:t>1</w:t>
+    </w:r>
+    <w:r>
+      <w:fldChar w:fldCharType="end"/>
+    </w:r>
+  </w:p>
+</w:ftr>
+</file>
+
 <file path=word/footnotes.xml><?xml version="1.0" encoding="utf-8"?>
 <w:footnotes xmlns:w="http://schemas.openxmlformats.org/wordprocessingml/2006/main" xmlns:m="http://schemas.openxmlformats.org/officeDocument/2006/math" xmlns:r="http://schemas.openxmlformats.org/officeDocument/2006/relationships" xmlns:o="urn:schemas-microsoft-com:office:office" xmlns:v="urn:schemas-microsoft-com:vml" xmlns:w10="urn:schemas-microsoft-com:office:word" xmlns:a="http://schemas.openxmlformats.org/drawingml/2006/main" xmlns:pic="http://schemas.openxmlformats.org/drawingml/2006/picture" xmlns:wp="http://schemas.openxmlformats.org/drawingml/2006/wordprocessingDrawing">
   <w:footnote w:type="continuationSeparator" w:id="0">
@@ -2071,107 +2117,379 @@
 </file>
 
 <file path=word/numbering.xml><?xml version="1.0" encoding="utf-8"?>
-<w:numbering xmlns:w="http://schemas.openxmlformats.org/wordprocessingml/2006/main">
-  <w:abstractNum w:abstractNumId="990">
-    <w:nsid w:val="170cd2de"/>
+<w:numbering xmlns:wpc="http://schemas.microsoft.com/office/word/2010/wordprocessingCanvas" xmlns:cx="http://schemas.microsoft.com/office/drawing/2014/chartex" xmlns:cx1="http://schemas.microsoft.com/office/drawing/2015/9/8/chartex" xmlns:cx2="http://schemas.microsoft.com/office/drawing/2015/10/21/chartex" xmlns:cx3="http://schemas.microsoft.com/office/drawing/2016/5/9/chartex" xmlns:cx4="http://schemas.microsoft.com/office/drawing/2016/5/10/chartex" xmlns:cx5="http://schemas.microsoft.com/office/drawing/2016/5/11/chartex" xmlns:cx6="http://schemas.microsoft.com/office/drawing/2016/5/12/chartex" xmlns:cx7="http://schemas.microsoft.com/office/drawing/2016/5/13/chartex" xmlns:cx8="http://schemas.microsoft.com/office/drawing/2016/5/14/chartex" xmlns:mc="http://schemas.openxmlformats.org/markup-compatibility/2006" xmlns:aink="http://schemas.microsoft.com/office/drawing/2016/ink" xmlns:am3d="http://schemas.microsoft.com/office/drawing/2017/model3d" xmlns:o="urn:schemas-microsoft-com:office:office" xmlns:r="http://schemas.openxmlformats.org/officeDocument/2006/relationships" xmlns:m="http://schemas.openxmlformats.org/officeDocument/2006/math" xmlns:v="urn:schemas-microsoft-com:vml" xmlns:wp14="http://schemas.microsoft.com/office/word/2010/wordprocessingDrawing" xmlns:wp="http://schemas.openxmlformats.org/drawingml/2006/wordprocessingDrawing" xmlns:w10="urn:schemas-microsoft-com:office:word" xmlns:w="http://schemas.openxmlformats.org/wordprocessingml/2006/main" xmlns:w14="http://schemas.microsoft.com/office/word/2010/wordml" xmlns:w15="http://schemas.microsoft.com/office/word/2012/wordml" xmlns:w16cid="http://schemas.microsoft.com/office/word/2016/wordml/cid" xmlns:w16se="http://schemas.microsoft.com/office/word/2015/wordml/symex" xmlns:wpg="http://schemas.microsoft.com/office/word/2010/wordprocessingGroup" xmlns:wpi="http://schemas.microsoft.com/office/word/2010/wordprocessingInk" xmlns:wne="http://schemas.microsoft.com/office/word/2006/wordml" xmlns:wps="http://schemas.microsoft.com/office/word/2010/wordprocessingShape" mc:Ignorable="w14 w15 w16se w16cid wp14">
+  <w:abstractNum w:abstractNumId="0" w15:restartNumberingAfterBreak="0">
+    <w:nsid w:val="2B965BC7"/>
+    <w:multiLevelType w:val="hybridMultilevel"/>
+    <w:tmpl w:val="6D12C2AC"/>
+    <w:lvl w:ilvl="0" w:tplc="0409000F">
+      <w:start w:val="1"/>
+      <w:numFmt w:val="decimal"/>
+      <w:lvlText w:val="%1."/>
+      <w:lvlJc w:val="left"/>
+      <w:pPr>
+        <w:ind w:left="720" w:hanging="360"/>
+      </w:pPr>
+    </w:lvl>
+    <w:lvl w:ilvl="1" w:tplc="04090019" w:tentative="1">
+      <w:start w:val="1"/>
+      <w:numFmt w:val="lowerLetter"/>
+      <w:lvlText w:val="%2."/>
+      <w:lvlJc w:val="left"/>
+      <w:pPr>
+        <w:ind w:left="1440" w:hanging="360"/>
+      </w:pPr>
+    </w:lvl>
+    <w:lvl w:ilvl="2" w:tplc="0409001B" w:tentative="1">
+      <w:start w:val="1"/>
+      <w:numFmt w:val="lowerRoman"/>
+      <w:lvlText w:val="%3."/>
+      <w:lvlJc w:val="right"/>
+      <w:pPr>
+        <w:ind w:left="2160" w:hanging="180"/>
+      </w:pPr>
+    </w:lvl>
+    <w:lvl w:ilvl="3" w:tplc="0409000F" w:tentative="1">
+      <w:start w:val="1"/>
+      <w:numFmt w:val="decimal"/>
+      <w:lvlText w:val="%4."/>
+      <w:lvlJc w:val="left"/>
+      <w:pPr>
+        <w:ind w:left="2880" w:hanging="360"/>
+      </w:pPr>
+    </w:lvl>
+    <w:lvl w:ilvl="4" w:tplc="04090019" w:tentative="1">
+      <w:start w:val="1"/>
+      <w:numFmt w:val="lowerLetter"/>
+      <w:lvlText w:val="%5."/>
+      <w:lvlJc w:val="left"/>
+      <w:pPr>
+        <w:ind w:left="3600" w:hanging="360"/>
+      </w:pPr>
+    </w:lvl>
+    <w:lvl w:ilvl="5" w:tplc="0409001B" w:tentative="1">
+      <w:start w:val="1"/>
+      <w:numFmt w:val="lowerRoman"/>
+      <w:lvlText w:val="%6."/>
+      <w:lvlJc w:val="right"/>
+      <w:pPr>
+        <w:ind w:left="4320" w:hanging="180"/>
+      </w:pPr>
+    </w:lvl>
+    <w:lvl w:ilvl="6" w:tplc="0409000F" w:tentative="1">
+      <w:start w:val="1"/>
+      <w:numFmt w:val="decimal"/>
+      <w:lvlText w:val="%7."/>
+      <w:lvlJc w:val="left"/>
+      <w:pPr>
+        <w:ind w:left="5040" w:hanging="360"/>
+      </w:pPr>
+    </w:lvl>
+    <w:lvl w:ilvl="7" w:tplc="04090019" w:tentative="1">
+      <w:start w:val="1"/>
+      <w:numFmt w:val="lowerLetter"/>
+      <w:lvlText w:val="%8."/>
+      <w:lvlJc w:val="left"/>
+      <w:pPr>
+        <w:ind w:left="5760" w:hanging="360"/>
+      </w:pPr>
+    </w:lvl>
+    <w:lvl w:ilvl="8" w:tplc="0409001B" w:tentative="1">
+      <w:start w:val="1"/>
+      <w:numFmt w:val="lowerRoman"/>
+      <w:lvlText w:val="%9."/>
+      <w:lvlJc w:val="right"/>
+      <w:pPr>
+        <w:ind w:left="6480" w:hanging="180"/>
+      </w:pPr>
+    </w:lvl>
+  </w:abstractNum>
+  <w:abstractNum w:abstractNumId="1" w15:restartNumberingAfterBreak="0">
+    <w:nsid w:val="668E2F83"/>
+    <w:multiLevelType w:val="hybridMultilevel"/>
+    <w:tmpl w:val="FB1614FA"/>
+    <w:lvl w:ilvl="0" w:tplc="0409000F">
+      <w:start w:val="1"/>
+      <w:numFmt w:val="decimal"/>
+      <w:lvlText w:val="%1."/>
+      <w:lvlJc w:val="left"/>
+      <w:pPr>
+        <w:ind w:left="720" w:hanging="360"/>
+      </w:pPr>
+    </w:lvl>
+    <w:lvl w:ilvl="1" w:tplc="04090019" w:tentative="1">
+      <w:start w:val="1"/>
+      <w:numFmt w:val="lowerLetter"/>
+      <w:lvlText w:val="%2."/>
+      <w:lvlJc w:val="left"/>
+      <w:pPr>
+        <w:ind w:left="1440" w:hanging="360"/>
+      </w:pPr>
+    </w:lvl>
+    <w:lvl w:ilvl="2" w:tplc="0409001B" w:tentative="1">
+      <w:start w:val="1"/>
+      <w:numFmt w:val="lowerRoman"/>
+      <w:lvlText w:val="%3."/>
+      <w:lvlJc w:val="right"/>
+      <w:pPr>
+        <w:ind w:left="2160" w:hanging="180"/>
+      </w:pPr>
+    </w:lvl>
+    <w:lvl w:ilvl="3" w:tplc="0409000F" w:tentative="1">
+      <w:start w:val="1"/>
+      <w:numFmt w:val="decimal"/>
+      <w:lvlText w:val="%4."/>
+      <w:lvlJc w:val="left"/>
+      <w:pPr>
+        <w:ind w:left="2880" w:hanging="360"/>
+      </w:pPr>
+    </w:lvl>
+    <w:lvl w:ilvl="4" w:tplc="04090019" w:tentative="1">
+      <w:start w:val="1"/>
+      <w:numFmt w:val="lowerLetter"/>
+      <w:lvlText w:val="%5."/>
+      <w:lvlJc w:val="left"/>
+      <w:pPr>
+        <w:ind w:left="3600" w:hanging="360"/>
+      </w:pPr>
+    </w:lvl>
+    <w:lvl w:ilvl="5" w:tplc="0409001B" w:tentative="1">
+      <w:start w:val="1"/>
+      <w:numFmt w:val="lowerRoman"/>
+      <w:lvlText w:val="%6."/>
+      <w:lvlJc w:val="right"/>
+      <w:pPr>
+        <w:ind w:left="4320" w:hanging="180"/>
+      </w:pPr>
+    </w:lvl>
+    <w:lvl w:ilvl="6" w:tplc="0409000F" w:tentative="1">
+      <w:start w:val="1"/>
+      <w:numFmt w:val="decimal"/>
+      <w:lvlText w:val="%7."/>
+      <w:lvlJc w:val="left"/>
+      <w:pPr>
+        <w:ind w:left="5040" w:hanging="360"/>
+      </w:pPr>
+    </w:lvl>
+    <w:lvl w:ilvl="7" w:tplc="04090019" w:tentative="1">
+      <w:start w:val="1"/>
+      <w:numFmt w:val="lowerLetter"/>
+      <w:lvlText w:val="%8."/>
+      <w:lvlJc w:val="left"/>
+      <w:pPr>
+        <w:ind w:left="5760" w:hanging="360"/>
+      </w:pPr>
+    </w:lvl>
+    <w:lvl w:ilvl="8" w:tplc="0409001B" w:tentative="1">
+      <w:start w:val="1"/>
+      <w:numFmt w:val="lowerRoman"/>
+      <w:lvlText w:val="%9."/>
+      <w:lvlJc w:val="right"/>
+      <w:pPr>
+        <w:ind w:left="6480" w:hanging="180"/>
+      </w:pPr>
+    </w:lvl>
+  </w:abstractNum>
+  <w:abstractNum w:abstractNumId="2" w15:restartNumberingAfterBreak="0">
+    <w:nsid w:val="75CA16C9"/>
+    <w:multiLevelType w:val="hybridMultilevel"/>
+    <w:tmpl w:val="90964C7A"/>
+    <w:lvl w:ilvl="0" w:tplc="04090001">
+      <w:start w:val="1"/>
+      <w:numFmt w:val="bullet"/>
+      <w:lvlText w:val=""/>
+      <w:lvlJc w:val="left"/>
+      <w:pPr>
+        <w:ind w:left="720" w:hanging="360"/>
+      </w:pPr>
+      <w:rPr>
+        <w:rFonts w:ascii="Symbol" w:hAnsi="Symbol" w:hint="default"/>
+      </w:rPr>
+    </w:lvl>
+    <w:lvl w:ilvl="1" w:tplc="04090003" w:tentative="1">
+      <w:start w:val="1"/>
+      <w:numFmt w:val="bullet"/>
+      <w:lvlText w:val="o"/>
+      <w:lvlJc w:val="left"/>
+      <w:pPr>
+        <w:ind w:left="1440" w:hanging="360"/>
+      </w:pPr>
+      <w:rPr>
+        <w:rFonts w:ascii="Courier New" w:hAnsi="Courier New" w:hint="default"/>
+      </w:rPr>
+    </w:lvl>
+    <w:lvl w:ilvl="2" w:tplc="04090005" w:tentative="1">
+      <w:start w:val="1"/>
+      <w:numFmt w:val="bullet"/>
+      <w:lvlText w:val=""/>
+      <w:lvlJc w:val="left"/>
+      <w:pPr>
+        <w:ind w:left="2160" w:hanging="360"/>
+      </w:pPr>
+      <w:rPr>
+        <w:rFonts w:ascii="Wingdings" w:hAnsi="Wingdings" w:hint="default"/>
+      </w:rPr>
+    </w:lvl>
+    <w:lvl w:ilvl="3" w:tplc="04090001" w:tentative="1">
+      <w:start w:val="1"/>
+      <w:numFmt w:val="bullet"/>
+      <w:lvlText w:val=""/>
+      <w:lvlJc w:val="left"/>
+      <w:pPr>
+        <w:ind w:left="2880" w:hanging="360"/>
+      </w:pPr>
+      <w:rPr>
+        <w:rFonts w:ascii="Symbol" w:hAnsi="Symbol" w:hint="default"/>
+      </w:rPr>
+    </w:lvl>
+    <w:lvl w:ilvl="4" w:tplc="04090003" w:tentative="1">
+      <w:start w:val="1"/>
+      <w:numFmt w:val="bullet"/>
+      <w:lvlText w:val="o"/>
+      <w:lvlJc w:val="left"/>
+      <w:pPr>
+        <w:ind w:left="3600" w:hanging="360"/>
+      </w:pPr>
+      <w:rPr>
+        <w:rFonts w:ascii="Courier New" w:hAnsi="Courier New" w:hint="default"/>
+      </w:rPr>
+    </w:lvl>
+    <w:lvl w:ilvl="5" w:tplc="04090005" w:tentative="1">
+      <w:start w:val="1"/>
+      <w:numFmt w:val="bullet"/>
+      <w:lvlText w:val=""/>
+      <w:lvlJc w:val="left"/>
+      <w:pPr>
+        <w:ind w:left="4320" w:hanging="360"/>
+      </w:pPr>
+      <w:rPr>
+        <w:rFonts w:ascii="Wingdings" w:hAnsi="Wingdings" w:hint="default"/>
+      </w:rPr>
+    </w:lvl>
+    <w:lvl w:ilvl="6" w:tplc="04090001" w:tentative="1">
+      <w:start w:val="1"/>
+      <w:numFmt w:val="bullet"/>
+      <w:lvlText w:val=""/>
+      <w:lvlJc w:val="left"/>
+      <w:pPr>
+        <w:ind w:left="5040" w:hanging="360"/>
+      </w:pPr>
+      <w:rPr>
+        <w:rFonts w:ascii="Symbol" w:hAnsi="Symbol" w:hint="default"/>
+      </w:rPr>
+    </w:lvl>
+    <w:lvl w:ilvl="7" w:tplc="04090003" w:tentative="1">
+      <w:start w:val="1"/>
+      <w:numFmt w:val="bullet"/>
+      <w:lvlText w:val="o"/>
+      <w:lvlJc w:val="left"/>
+      <w:pPr>
+        <w:ind w:left="5760" w:hanging="360"/>
+      </w:pPr>
+      <w:rPr>
+        <w:rFonts w:ascii="Courier New" w:hAnsi="Courier New" w:hint="default"/>
+      </w:rPr>
+    </w:lvl>
+    <w:lvl w:ilvl="8" w:tplc="04090005" w:tentative="1">
+      <w:start w:val="1"/>
+      <w:numFmt w:val="bullet"/>
+      <w:lvlText w:val=""/>
+      <w:lvlJc w:val="left"/>
+      <w:pPr>
+        <w:ind w:left="6480" w:hanging="360"/>
+      </w:pPr>
+      <w:rPr>
+        <w:rFonts w:ascii="Wingdings" w:hAnsi="Wingdings" w:hint="default"/>
+      </w:rPr>
+    </w:lvl>
+  </w:abstractNum>
+  <w:abstractNum w:abstractNumId="3" w15:restartNumberingAfterBreak="0">
+    <w:nsid w:val="7E4F5FE8"/>
     <w:multiLevelType w:val="multilevel"/>
+    <w:tmpl w:val="017AF92E"/>
     <w:lvl w:ilvl="0">
-      <w:numFmt w:val="bullet"/>
-      <w:lvlText w:val=" "/>
+      <w:start w:val="1"/>
+      <w:numFmt w:val="decimal"/>
+      <w:pStyle w:val="Heading1"/>
+      <w:lvlText w:val="%1"/>
       <w:lvlJc w:val="left"/>
       <w:pPr>
-        <w:tabs>
-          <w:tab w:val="num" w:pos="0"/>
-        </w:tabs>
-        <w:ind w:left="480" w:hanging="480"/>
+        <w:ind w:left="0" w:firstLine="0"/>
       </w:pPr>
     </w:lvl>
     <w:lvl w:ilvl="1">
-      <w:numFmt w:val="bullet"/>
-      <w:lvlText w:val=" "/>
+      <w:start w:val="1"/>
+      <w:numFmt w:val="decimal"/>
+      <w:pStyle w:val="Heading2"/>
+      <w:lvlText w:val="%1.%2"/>
       <w:lvlJc w:val="left"/>
       <w:pPr>
-        <w:tabs>
-          <w:tab w:val="num" w:pos="720"/>
-        </w:tabs>
-        <w:ind w:left="1200" w:hanging="480"/>
+        <w:ind w:left="0" w:firstLine="0"/>
       </w:pPr>
     </w:lvl>
     <w:lvl w:ilvl="2">
-      <w:numFmt w:val="bullet"/>
-      <w:lvlText w:val=" "/>
+      <w:start w:val="1"/>
+      <w:numFmt w:val="decimal"/>
+      <w:pStyle w:val="Heading3"/>
+      <w:lvlText w:val="%1.%2.%3"/>
       <w:lvlJc w:val="left"/>
       <w:pPr>
-        <w:tabs>
-          <w:tab w:val="num" w:pos="1440"/>
-        </w:tabs>
-        <w:ind w:left="1920" w:hanging="480"/>
+        <w:ind w:left="0" w:firstLine="0"/>
       </w:pPr>
     </w:lvl>
     <w:lvl w:ilvl="3">
-      <w:numFmt w:val="bullet"/>
-      <w:lvlText w:val=" "/>
+      <w:start w:val="1"/>
+      <w:numFmt w:val="decimal"/>
+      <w:pStyle w:val="Heading4"/>
+      <w:lvlText w:val="%1.%2.%3.%4"/>
       <w:lvlJc w:val="left"/>
       <w:pPr>
-        <w:tabs>
-          <w:tab w:val="num" w:pos="2160"/>
-        </w:tabs>
-        <w:ind w:left="2640" w:hanging="480"/>
+        <w:ind w:left="0" w:firstLine="0"/>
       </w:pPr>
     </w:lvl>
     <w:lvl w:ilvl="4">
-      <w:numFmt w:val="bullet"/>
-      <w:lvlText w:val=" "/>
+      <w:start w:val="1"/>
+      <w:numFmt w:val="decimal"/>
+      <w:lvlText w:val="%1.%2.%3.%4.%5"/>
       <w:lvlJc w:val="left"/>
       <w:pPr>
-        <w:tabs>
-          <w:tab w:val="num" w:pos="2880"/>
-        </w:tabs>
-        <w:ind w:left="3360" w:hanging="480"/>
+        <w:ind w:left="0" w:firstLine="0"/>
       </w:pPr>
     </w:lvl>
     <w:lvl w:ilvl="5">
-      <w:numFmt w:val="bullet"/>
-      <w:lvlText w:val=" "/>
+      <w:start w:val="1"/>
+      <w:numFmt w:val="decimal"/>
+      <w:lvlText w:val="%1.%2.%3.%4.%5.%6"/>
       <w:lvlJc w:val="left"/>
       <w:pPr>
-        <w:tabs>
-          <w:tab w:val="num" w:pos="3600"/>
-        </w:tabs>
-        <w:ind w:left="4080" w:hanging="480"/>
+        <w:ind w:left="0" w:firstLine="0"/>
       </w:pPr>
     </w:lvl>
     <w:lvl w:ilvl="6">
-      <w:numFmt w:val="bullet"/>
-      <w:lvlText w:val=" "/>
+      <w:start w:val="1"/>
+      <w:numFmt w:val="decimal"/>
+      <w:lvlText w:val="%1.%2.%3.%4.%5.%6.%7"/>
       <w:lvlJc w:val="left"/>
       <w:pPr>
-        <w:tabs>
-          <w:tab w:val="num" w:pos="4320"/>
-        </w:tabs>
-        <w:ind w:left="4800" w:hanging="480"/>
+        <w:ind w:left="0" w:firstLine="0"/>
       </w:pPr>
     </w:lvl>
     <w:lvl w:ilvl="7">
-      <w:numFmt w:val="bullet"/>
-      <w:lvlText w:val=" "/>
+      <w:start w:val="1"/>
+      <w:numFmt w:val="decimal"/>
+      <w:lvlText w:val="%1.%2.%3.%4.%5.%6.%7.%8"/>
       <w:lvlJc w:val="left"/>
       <w:pPr>
-        <w:tabs>
-          <w:tab w:val="num" w:pos="5040"/>
-        </w:tabs>
-        <w:ind w:left="5520" w:hanging="480"/>
+        <w:ind w:left="0" w:firstLine="0"/>
       </w:pPr>
     </w:lvl>
     <w:lvl w:ilvl="8">
-      <w:numFmt w:val="bullet"/>
-      <w:lvlText w:val=" "/>
+      <w:start w:val="1"/>
+      <w:numFmt w:val="decimal"/>
+      <w:lvlText w:val="%1.%2.%3.%4.%5.%6.%7.%8.%9"/>
       <w:lvlJc w:val="left"/>
       <w:pPr>
-        <w:tabs>
-          <w:tab w:val="num" w:pos="5760"/>
-        </w:tabs>
-        <w:ind w:left="6240" w:hanging="480"/>
+        <w:ind w:left="0" w:firstLine="0"/>
       </w:pPr>
     </w:lvl>
   </w:abstractNum>
@@ -2278,8 +2596,17 @@
       </w:pPr>
     </w:lvl>
   </w:abstractNum>
-  <w:num w:numId="1000">
-    <w:abstractNumId w:val="990"/>
+  <w:num w:numId="1">
+    <w:abstractNumId w:val="3"/>
+  </w:num>
+  <w:num w:numId="2">
+    <w:abstractNumId w:val="2"/>
+  </w:num>
+  <w:num w:numId="3">
+    <w:abstractNumId w:val="1"/>
+  </w:num>
+  <w:num w:numId="4">
+    <w:abstractNumId w:val="0"/>
   </w:num>
   <w:num w:numId="1000">
     <w:abstractNumId w:val="990"/>
@@ -2288,152 +2615,393 @@
 </file>
 
 <file path=word/styles.xml><?xml version="1.0" encoding="utf-8"?>
-<w:styles xmlns:r="http://schemas.openxmlformats.org/officeDocument/2006/relationships" xmlns:w="http://schemas.openxmlformats.org/wordprocessingml/2006/main">
+<w:styles xmlns:mc="http://schemas.openxmlformats.org/markup-compatibility/2006" xmlns:r="http://schemas.openxmlformats.org/officeDocument/2006/relationships" xmlns:w="http://schemas.openxmlformats.org/wordprocessingml/2006/main" xmlns:w14="http://schemas.microsoft.com/office/word/2010/wordml" xmlns:w15="http://schemas.microsoft.com/office/word/2012/wordml" xmlns:w16cid="http://schemas.microsoft.com/office/word/2016/wordml/cid" xmlns:w16se="http://schemas.microsoft.com/office/word/2015/wordml/symex" mc:Ignorable="w14 w15 w16se w16cid">
   <w:docDefaults>
     <w:rPrDefault>
       <w:rPr>
         <w:rFonts w:asciiTheme="minorHAnsi" w:eastAsiaTheme="minorHAnsi" w:hAnsiTheme="minorHAnsi" w:cstheme="minorBidi"/>
-        <w:sz w:val="24"/>
         <w:szCs w:val="24"/>
         <w:lang w:val="en-US" w:eastAsia="en-US" w:bidi="ar-SA"/>
       </w:rPr>
     </w:rPrDefault>
-    <w:pPrDefault>
-      <w:pPr>
-        <w:spacing w:after="200"/>
-      </w:pPr>
-    </w:pPrDefault>
+    <w:pPrDefault/>
   </w:docDefaults>
-  <w:latentStyles w:defLockedState="0" w:defUIPriority="0" w:defSemiHidden="0" w:defUnhideWhenUsed="0" w:defQFormat="0" w:count="276"/>
+  <w:latentStyles w:defLockedState="0" w:defUIPriority="0" w:defSemiHidden="0" w:defUnhideWhenUsed="0" w:defQFormat="0" w:count="376">
+    <w:lsdException w:name="heading 5" w:semiHidden="1" w:unhideWhenUsed="1"/>
+    <w:lsdException w:name="index 2" w:semiHidden="1" w:unhideWhenUsed="1"/>
+    <w:lsdException w:name="index 3" w:semiHidden="1" w:unhideWhenUsed="1"/>
+    <w:lsdException w:name="index 4" w:semiHidden="1" w:unhideWhenUsed="1"/>
+    <w:lsdException w:name="index 5" w:semiHidden="1" w:unhideWhenUsed="1"/>
+    <w:lsdException w:name="index 6" w:semiHidden="1" w:unhideWhenUsed="1"/>
+    <w:lsdException w:name="index 7" w:semiHidden="1" w:unhideWhenUsed="1"/>
+    <w:lsdException w:name="index 8" w:semiHidden="1" w:unhideWhenUsed="1"/>
+    <w:lsdException w:name="index 9" w:semiHidden="1" w:unhideWhenUsed="1"/>
+    <w:lsdException w:name="toc 1" w:semiHidden="1" w:unhideWhenUsed="1"/>
+    <w:lsdException w:name="toc 2" w:semiHidden="1" w:unhideWhenUsed="1"/>
+    <w:lsdException w:name="toc 3" w:semiHidden="1" w:unhideWhenUsed="1"/>
+    <w:lsdException w:name="toc 4" w:semiHidden="1" w:unhideWhenUsed="1"/>
+    <w:lsdException w:name="toc 5" w:semiHidden="1" w:unhideWhenUsed="1"/>
+    <w:lsdException w:name="toc 6" w:semiHidden="1" w:unhideWhenUsed="1"/>
+    <w:lsdException w:name="toc 7" w:semiHidden="1" w:unhideWhenUsed="1"/>
+    <w:lsdException w:name="toc 8" w:semiHidden="1" w:unhideWhenUsed="1"/>
+    <w:lsdException w:name="toc 9" w:semiHidden="1" w:unhideWhenUsed="1"/>
+    <w:lsdException w:name="Normal Indent" w:semiHidden="1" w:unhideWhenUsed="1"/>
+    <w:lsdException w:name="footnote text" w:semiHidden="1" w:unhideWhenUsed="1"/>
+    <w:lsdException w:name="annotation text" w:semiHidden="1" w:unhideWhenUsed="1"/>
+    <w:lsdException w:name="header" w:semiHidden="1" w:unhideWhenUsed="1"/>
+    <w:lsdException w:name="footer" w:semiHidden="1" w:unhideWhenUsed="1"/>
+    <w:lsdException w:name="index heading" w:semiHidden="1" w:unhideWhenUsed="1"/>
+    <w:lsdException w:name="caption" w:semiHidden="1" w:unhideWhenUsed="1"/>
+    <w:lsdException w:name="table of figures" w:semiHidden="1" w:unhideWhenUsed="1"/>
+    <w:lsdException w:name="envelope address" w:semiHidden="1" w:unhideWhenUsed="1"/>
+    <w:lsdException w:name="envelope return" w:semiHidden="1" w:unhideWhenUsed="1"/>
+    <w:lsdException w:name="footnote reference" w:semiHidden="1" w:unhideWhenUsed="1"/>
+    <w:lsdException w:name="annotation reference" w:semiHidden="1" w:unhideWhenUsed="1"/>
+    <w:lsdException w:name="line number" w:semiHidden="1" w:unhideWhenUsed="1"/>
+    <w:lsdException w:name="page number" w:semiHidden="1" w:unhideWhenUsed="1"/>
+    <w:lsdException w:name="endnote reference" w:semiHidden="1" w:unhideWhenUsed="1"/>
+    <w:lsdException w:name="endnote text" w:semiHidden="1" w:unhideWhenUsed="1"/>
+    <w:lsdException w:name="table of authorities" w:semiHidden="1" w:unhideWhenUsed="1"/>
+    <w:lsdException w:name="macro" w:semiHidden="1" w:unhideWhenUsed="1"/>
+    <w:lsdException w:name="toa heading" w:semiHidden="1" w:unhideWhenUsed="1"/>
+    <w:lsdException w:name="List" w:semiHidden="1" w:unhideWhenUsed="1"/>
+    <w:lsdException w:name="List Bullet" w:semiHidden="1" w:unhideWhenUsed="1"/>
+    <w:lsdException w:name="List Number" w:semiHidden="1" w:unhideWhenUsed="1"/>
+    <w:lsdException w:name="List 2" w:semiHidden="1" w:unhideWhenUsed="1"/>
+    <w:lsdException w:name="List 3" w:semiHidden="1" w:unhideWhenUsed="1"/>
+    <w:lsdException w:name="List 4" w:semiHidden="1" w:unhideWhenUsed="1"/>
+    <w:lsdException w:name="List Bullet 2" w:semiHidden="1" w:unhideWhenUsed="1"/>
+    <w:lsdException w:name="List Bullet 3" w:semiHidden="1" w:unhideWhenUsed="1"/>
+    <w:lsdException w:name="List Number 2" w:semiHidden="1" w:unhideWhenUsed="1"/>
+    <w:lsdException w:name="List Number 3" w:semiHidden="1" w:unhideWhenUsed="1"/>
+    <w:lsdException w:name="List Number 4" w:semiHidden="1" w:unhideWhenUsed="1"/>
+    <w:lsdException w:name="List Number 5" w:semiHidden="1" w:unhideWhenUsed="1"/>
+    <w:lsdException w:name="Closing" w:semiHidden="1" w:unhideWhenUsed="1"/>
+    <w:lsdException w:name="Signature" w:semiHidden="1" w:unhideWhenUsed="1"/>
+    <w:lsdException w:name="Default Paragraph Font" w:semiHidden="1" w:unhideWhenUsed="1"/>
+    <w:lsdException w:name="Body Text" w:semiHidden="1" w:unhideWhenUsed="1"/>
+    <w:lsdException w:name="Body Text Indent" w:semiHidden="1" w:unhideWhenUsed="1"/>
+    <w:lsdException w:name="List Continue" w:semiHidden="1" w:unhideWhenUsed="1"/>
+    <w:lsdException w:name="List Continue 2" w:semiHidden="1" w:unhideWhenUsed="1"/>
+    <w:lsdException w:name="List Continue 3" w:semiHidden="1" w:unhideWhenUsed="1"/>
+    <w:lsdException w:name="List Continue 4" w:semiHidden="1" w:unhideWhenUsed="1"/>
+    <w:lsdException w:name="List Continue 5" w:semiHidden="1" w:unhideWhenUsed="1"/>
+    <w:lsdException w:name="Message Header" w:semiHidden="1" w:unhideWhenUsed="1"/>
+    <w:lsdException w:name="Salutation" w:semiHidden="1" w:unhideWhenUsed="1"/>
+    <w:lsdException w:name="Date" w:semiHidden="1" w:unhideWhenUsed="1"/>
+    <w:lsdException w:name="Body Text First Indent" w:semiHidden="1" w:unhideWhenUsed="1"/>
+    <w:lsdException w:name="Body Text Indent 2" w:semiHidden="1" w:unhideWhenUsed="1"/>
+    <w:lsdException w:name="Body Text Indent 3" w:semiHidden="1" w:unhideWhenUsed="1"/>
+    <w:lsdException w:name="Block Text" w:semiHidden="1" w:unhideWhenUsed="1"/>
+    <w:lsdException w:name="Hyperlink" w:semiHidden="1" w:unhideWhenUsed="1"/>
+    <w:lsdException w:name="FollowedHyperlink" w:semiHidden="1" w:unhideWhenUsed="1"/>
+    <w:lsdException w:name="Document Map" w:semiHidden="1" w:unhideWhenUsed="1"/>
+    <w:lsdException w:name="Plain Text" w:semiHidden="1" w:unhideWhenUsed="1"/>
+    <w:lsdException w:name="E-mail Signature" w:semiHidden="1" w:unhideWhenUsed="1"/>
+    <w:lsdException w:name="HTML Top of Form" w:semiHidden="1" w:unhideWhenUsed="1"/>
+    <w:lsdException w:name="HTML Bottom of Form" w:semiHidden="1" w:unhideWhenUsed="1"/>
+    <w:lsdException w:name="Normal (Web)" w:semiHidden="1" w:unhideWhenUsed="1"/>
+    <w:lsdException w:name="HTML Acronym" w:semiHidden="1" w:unhideWhenUsed="1"/>
+    <w:lsdException w:name="HTML Address" w:semiHidden="1" w:unhideWhenUsed="1"/>
+    <w:lsdException w:name="HTML Cite" w:semiHidden="1" w:unhideWhenUsed="1"/>
+    <w:lsdException w:name="HTML Code" w:semiHidden="1" w:unhideWhenUsed="1"/>
+    <w:lsdException w:name="HTML Definition" w:semiHidden="1" w:unhideWhenUsed="1"/>
+    <w:lsdException w:name="HTML Keyboard" w:semiHidden="1" w:unhideWhenUsed="1"/>
+    <w:lsdException w:name="HTML Preformatted" w:semiHidden="1" w:unhideWhenUsed="1"/>
+    <w:lsdException w:name="HTML Sample" w:semiHidden="1" w:unhideWhenUsed="1"/>
+    <w:lsdException w:name="HTML Typewriter" w:semiHidden="1" w:unhideWhenUsed="1"/>
+    <w:lsdException w:name="HTML Variable" w:semiHidden="1" w:unhideWhenUsed="1"/>
+    <w:lsdException w:name="Normal Table" w:semiHidden="1" w:unhideWhenUsed="1"/>
+    <w:lsdException w:name="annotation subject" w:semiHidden="1" w:unhideWhenUsed="1"/>
+    <w:lsdException w:name="No List" w:semiHidden="1" w:unhideWhenUsed="1"/>
+    <w:lsdException w:name="Outline List 1" w:semiHidden="1" w:unhideWhenUsed="1"/>
+    <w:lsdException w:name="Outline List 2" w:semiHidden="1" w:unhideWhenUsed="1"/>
+    <w:lsdException w:name="Outline List 3" w:semiHidden="1" w:unhideWhenUsed="1"/>
+    <w:lsdException w:name="Table Simple 1" w:semiHidden="1" w:unhideWhenUsed="1"/>
+    <w:lsdException w:name="Table Simple 2" w:semiHidden="1" w:unhideWhenUsed="1"/>
+    <w:lsdException w:name="Table Simple 3" w:semiHidden="1" w:unhideWhenUsed="1"/>
+    <w:lsdException w:name="Table Classic 1" w:semiHidden="1" w:unhideWhenUsed="1"/>
+    <w:lsdException w:name="Table Classic 2" w:semiHidden="1" w:unhideWhenUsed="1"/>
+    <w:lsdException w:name="Table Classic 3" w:semiHidden="1" w:unhideWhenUsed="1"/>
+    <w:lsdException w:name="Table Classic 4" w:semiHidden="1" w:unhideWhenUsed="1"/>
+    <w:lsdException w:name="Table Colorful 1" w:semiHidden="1" w:unhideWhenUsed="1"/>
+    <w:lsdException w:name="Table Colorful 2" w:semiHidden="1" w:unhideWhenUsed="1"/>
+    <w:lsdException w:name="Table Colorful 3" w:semiHidden="1" w:unhideWhenUsed="1"/>
+    <w:lsdException w:name="Table Columns 1" w:semiHidden="1" w:unhideWhenUsed="1"/>
+    <w:lsdException w:name="Table Columns 2" w:semiHidden="1" w:unhideWhenUsed="1"/>
+    <w:lsdException w:name="Table Columns 3" w:semiHidden="1" w:unhideWhenUsed="1"/>
+    <w:lsdException w:name="Table Columns 4" w:semiHidden="1" w:unhideWhenUsed="1"/>
+    <w:lsdException w:name="Table Columns 5" w:semiHidden="1" w:unhideWhenUsed="1"/>
+    <w:lsdException w:name="Table Grid 1" w:semiHidden="1" w:unhideWhenUsed="1"/>
+    <w:lsdException w:name="Table Grid 2" w:semiHidden="1" w:unhideWhenUsed="1"/>
+    <w:lsdException w:name="Table Grid 3" w:semiHidden="1" w:unhideWhenUsed="1"/>
+    <w:lsdException w:name="Table Grid 4" w:semiHidden="1" w:unhideWhenUsed="1"/>
+    <w:lsdException w:name="Table Grid 5" w:semiHidden="1" w:unhideWhenUsed="1"/>
+    <w:lsdException w:name="Table Grid 6" w:semiHidden="1" w:unhideWhenUsed="1"/>
+    <w:lsdException w:name="Table Grid 7" w:semiHidden="1" w:unhideWhenUsed="1"/>
+    <w:lsdException w:name="Table Grid 8" w:semiHidden="1" w:unhideWhenUsed="1"/>
+    <w:lsdException w:name="Table List 1" w:semiHidden="1" w:unhideWhenUsed="1"/>
+    <w:lsdException w:name="Table List 2" w:semiHidden="1" w:unhideWhenUsed="1"/>
+    <w:lsdException w:name="Table List 3" w:semiHidden="1" w:unhideWhenUsed="1"/>
+    <w:lsdException w:name="Table List 4" w:semiHidden="1" w:unhideWhenUsed="1"/>
+    <w:lsdException w:name="Table List 5" w:semiHidden="1" w:unhideWhenUsed="1"/>
+    <w:lsdException w:name="Table List 6" w:semiHidden="1" w:unhideWhenUsed="1"/>
+    <w:lsdException w:name="Table List 7" w:semiHidden="1" w:unhideWhenUsed="1"/>
+    <w:lsdException w:name="Table List 8" w:semiHidden="1" w:unhideWhenUsed="1"/>
+    <w:lsdException w:name="Table 3D effects 1" w:semiHidden="1" w:unhideWhenUsed="1"/>
+    <w:lsdException w:name="Table 3D effects 2" w:semiHidden="1" w:unhideWhenUsed="1"/>
+    <w:lsdException w:name="Table 3D effects 3" w:semiHidden="1" w:unhideWhenUsed="1"/>
+    <w:lsdException w:name="Table Contemporary" w:semiHidden="1" w:unhideWhenUsed="1"/>
+    <w:lsdException w:name="Table Elegant" w:semiHidden="1" w:unhideWhenUsed="1"/>
+    <w:lsdException w:name="Table Professional" w:semiHidden="1" w:unhideWhenUsed="1"/>
+    <w:lsdException w:name="Table Subtle 1" w:semiHidden="1" w:unhideWhenUsed="1"/>
+    <w:lsdException w:name="Table Subtle 2" w:semiHidden="1" w:unhideWhenUsed="1"/>
+    <w:lsdException w:name="Table Web 1" w:semiHidden="1" w:unhideWhenUsed="1"/>
+    <w:lsdException w:name="Table Web 2" w:semiHidden="1" w:unhideWhenUsed="1"/>
+    <w:lsdException w:name="Table Web 3" w:semiHidden="1" w:unhideWhenUsed="1"/>
+    <w:lsdException w:name="Balloon Text" w:semiHidden="1" w:unhideWhenUsed="1"/>
+    <w:lsdException w:name="Table Theme" w:semiHidden="1" w:unhideWhenUsed="1"/>
+    <w:lsdException w:name="Placeholder Text" w:semiHidden="1"/>
+    <w:lsdException w:name="Light Shading"/>
+    <w:lsdException w:name="Light List"/>
+    <w:lsdException w:name="Light Grid"/>
+    <w:lsdException w:name="Medium Shading 1"/>
+    <w:lsdException w:name="Medium Shading 2"/>
+    <w:lsdException w:name="Medium List 1"/>
+    <w:lsdException w:name="Medium List 2"/>
+    <w:lsdException w:name="Medium Grid 1"/>
+    <w:lsdException w:name="Medium Grid 2"/>
+    <w:lsdException w:name="Medium Grid 3"/>
+    <w:lsdException w:name="Dark List"/>
+    <w:lsdException w:name="Colorful Shading"/>
+    <w:lsdException w:name="Colorful List"/>
+    <w:lsdException w:name="Colorful Grid"/>
+    <w:lsdException w:name="Light Shading Accent 1"/>
+    <w:lsdException w:name="Light List Accent 1"/>
+    <w:lsdException w:name="Light Grid Accent 1"/>
+    <w:lsdException w:name="Medium Shading 1 Accent 1"/>
+    <w:lsdException w:name="Medium Shading 2 Accent 1"/>
+    <w:lsdException w:name="Medium List 1 Accent 1"/>
+    <w:lsdException w:name="Revision" w:semiHidden="1"/>
+    <w:lsdException w:name="Medium List 2 Accent 1"/>
+    <w:lsdException w:name="Medium Grid 1 Accent 1"/>
+    <w:lsdException w:name="Medium Grid 2 Accent 1"/>
+    <w:lsdException w:name="Medium Grid 3 Accent 1"/>
+    <w:lsdException w:name="Dark List Accent 1"/>
+    <w:lsdException w:name="Colorful Shading Accent 1"/>
+    <w:lsdException w:name="Colorful List Accent 1"/>
+    <w:lsdException w:name="Colorful Grid Accent 1"/>
+    <w:lsdException w:name="Light Shading Accent 2"/>
+    <w:lsdException w:name="Light List Accent 2"/>
+    <w:lsdException w:name="Light Grid Accent 2"/>
+    <w:lsdException w:name="Medium Shading 1 Accent 2"/>
+    <w:lsdException w:name="Medium Shading 2 Accent 2"/>
+    <w:lsdException w:name="Medium List 1 Accent 2"/>
+    <w:lsdException w:name="Medium List 2 Accent 2"/>
+    <w:lsdException w:name="Medium Grid 1 Accent 2"/>
+    <w:lsdException w:name="Medium Grid 2 Accent 2"/>
+    <w:lsdException w:name="Medium Grid 3 Accent 2"/>
+    <w:lsdException w:name="Dark List Accent 2"/>
+    <w:lsdException w:name="Colorful Shading Accent 2"/>
+    <w:lsdException w:name="Colorful List Accent 2"/>
+    <w:lsdException w:name="Colorful Grid Accent 2"/>
+    <w:lsdException w:name="Light Shading Accent 3"/>
+    <w:lsdException w:name="Light List Accent 3"/>
+    <w:lsdException w:name="Light Grid Accent 3"/>
+    <w:lsdException w:name="Medium Shading 1 Accent 3"/>
+    <w:lsdException w:name="Medium Shading 2 Accent 3"/>
+    <w:lsdException w:name="Medium List 1 Accent 3"/>
+    <w:lsdException w:name="Medium List 2 Accent 3"/>
+    <w:lsdException w:name="Medium Grid 1 Accent 3"/>
+    <w:lsdException w:name="Medium Grid 2 Accent 3"/>
+    <w:lsdException w:name="Medium Grid 3 Accent 3"/>
+    <w:lsdException w:name="Dark List Accent 3"/>
+    <w:lsdException w:name="Colorful Shading Accent 3"/>
+    <w:lsdException w:name="Colorful List Accent 3"/>
+    <w:lsdException w:name="Colorful Grid Accent 3"/>
+    <w:lsdException w:name="Light Shading Accent 4"/>
+    <w:lsdException w:name="Light List Accent 4"/>
+    <w:lsdException w:name="Light Grid Accent 4"/>
+    <w:lsdException w:name="Medium Shading 1 Accent 4"/>
+    <w:lsdException w:name="Medium Shading 2 Accent 4"/>
+    <w:lsdException w:name="Medium List 1 Accent 4"/>
+    <w:lsdException w:name="Medium List 2 Accent 4"/>
+    <w:lsdException w:name="Medium Grid 1 Accent 4"/>
+    <w:lsdException w:name="Medium Grid 2 Accent 4"/>
+    <w:lsdException w:name="Medium Grid 3 Accent 4"/>
+    <w:lsdException w:name="Dark List Accent 4"/>
+    <w:lsdException w:name="Colorful Shading Accent 4"/>
+    <w:lsdException w:name="Colorful List Accent 4"/>
+    <w:lsdException w:name="Colorful Grid Accent 4"/>
+    <w:lsdException w:name="Light Shading Accent 5"/>
+    <w:lsdException w:name="Light List Accent 5"/>
+    <w:lsdException w:name="Light Grid Accent 5"/>
+    <w:lsdException w:name="Medium Shading 1 Accent 5"/>
+    <w:lsdException w:name="Medium Shading 2 Accent 5"/>
+    <w:lsdException w:name="Medium List 1 Accent 5"/>
+    <w:lsdException w:name="Medium List 2 Accent 5"/>
+    <w:lsdException w:name="Medium Grid 1 Accent 5"/>
+    <w:lsdException w:name="Medium Grid 2 Accent 5"/>
+    <w:lsdException w:name="Medium Grid 3 Accent 5"/>
+    <w:lsdException w:name="Dark List Accent 5"/>
+    <w:lsdException w:name="Colorful Shading Accent 5"/>
+    <w:lsdException w:name="Colorful List Accent 5"/>
+    <w:lsdException w:name="Colorful Grid Accent 5"/>
+    <w:lsdException w:name="Light Shading Accent 6"/>
+    <w:lsdException w:name="Light List Accent 6"/>
+    <w:lsdException w:name="Light Grid Accent 6"/>
+    <w:lsdException w:name="Medium Shading 1 Accent 6"/>
+    <w:lsdException w:name="Medium Shading 2 Accent 6"/>
+    <w:lsdException w:name="Medium List 1 Accent 6"/>
+    <w:lsdException w:name="Medium List 2 Accent 6"/>
+    <w:lsdException w:name="Medium Grid 1 Accent 6"/>
+    <w:lsdException w:name="Medium Grid 2 Accent 6"/>
+    <w:lsdException w:name="Medium Grid 3 Accent 6"/>
+    <w:lsdException w:name="Dark List Accent 6"/>
+    <w:lsdException w:name="Colorful Shading Accent 6"/>
+    <w:lsdException w:name="Colorful List Accent 6"/>
+    <w:lsdException w:name="Colorful Grid Accent 6"/>
+    <w:lsdException w:name="Bibliography" w:semiHidden="1" w:unhideWhenUsed="1"/>
+    <w:lsdException w:name="TOC Heading" w:semiHidden="1" w:unhideWhenUsed="1"/>
+    <w:lsdException w:name="Grid Table 4" w:uiPriority="49"/>
+    <w:lsdException w:name="Grid Table 5 Dark" w:uiPriority="50"/>
+    <w:lsdException w:name="Grid Table 6 Colorful" w:uiPriority="51"/>
+    <w:lsdException w:name="Grid Table 7 Colorful" w:uiPriority="52"/>
+    <w:lsdException w:name="Grid Table 1 Light Accent 1" w:uiPriority="46"/>
+    <w:lsdException w:name="Grid Table 2 Accent 1" w:uiPriority="47"/>
+    <w:lsdException w:name="Grid Table 3 Accent 1" w:uiPriority="48"/>
+    <w:lsdException w:name="Grid Table 4 Accent 1" w:uiPriority="49"/>
+    <w:lsdException w:name="Grid Table 5 Dark Accent 1" w:uiPriority="50"/>
+    <w:lsdException w:name="Grid Table 6 Colorful Accent 1" w:uiPriority="51"/>
+    <w:lsdException w:name="Grid Table 7 Colorful Accent 1" w:uiPriority="52"/>
+    <w:lsdException w:name="Grid Table 1 Light Accent 2" w:uiPriority="46"/>
+    <w:lsdException w:name="Grid Table 2 Accent 2" w:uiPriority="47"/>
+    <w:lsdException w:name="Grid Table 3 Accent 2" w:uiPriority="48"/>
+    <w:lsdException w:name="Grid Table 4 Accent 2" w:uiPriority="49"/>
+    <w:lsdException w:name="Grid Table 5 Dark Accent 2" w:uiPriority="50"/>
+    <w:lsdException w:name="Grid Table 6 Colorful Accent 2" w:uiPriority="51"/>
+    <w:lsdException w:name="Grid Table 7 Colorful Accent 2" w:uiPriority="52"/>
+    <w:lsdException w:name="Grid Table 1 Light Accent 3" w:uiPriority="46"/>
+    <w:lsdException w:name="Grid Table 2 Accent 3" w:uiPriority="47"/>
+    <w:lsdException w:name="Grid Table 3 Accent 3" w:uiPriority="48"/>
+    <w:lsdException w:name="Grid Table 4 Accent 3" w:uiPriority="49"/>
+    <w:lsdException w:name="Grid Table 5 Dark Accent 3" w:uiPriority="50"/>
+    <w:lsdException w:name="Grid Table 6 Colorful Accent 3" w:uiPriority="51"/>
+    <w:lsdException w:name="Grid Table 7 Colorful Accent 3" w:uiPriority="52"/>
+    <w:lsdException w:name="Grid Table 1 Light Accent 4" w:uiPriority="46"/>
+    <w:lsdException w:name="Grid Table 2 Accent 4" w:uiPriority="47"/>
+    <w:lsdException w:name="Grid Table 3 Accent 4" w:uiPriority="48"/>
+    <w:lsdException w:name="Grid Table 4 Accent 4" w:uiPriority="49"/>
+    <w:lsdException w:name="Grid Table 5 Dark Accent 4" w:uiPriority="50"/>
+    <w:lsdException w:name="Grid Table 6 Colorful Accent 4" w:uiPriority="51"/>
+    <w:lsdException w:name="Grid Table 7 Colorful Accent 4" w:uiPriority="52"/>
+    <w:lsdException w:name="Grid Table 1 Light Accent 5" w:uiPriority="46"/>
+    <w:lsdException w:name="Grid Table 2 Accent 5" w:uiPriority="47"/>
+    <w:lsdException w:name="Grid Table 3 Accent 5" w:uiPriority="48"/>
+    <w:lsdException w:name="Grid Table 4 Accent 5" w:uiPriority="49"/>
+    <w:lsdException w:name="Grid Table 5 Dark Accent 5" w:uiPriority="50"/>
+    <w:lsdException w:name="Grid Table 6 Colorful Accent 5" w:uiPriority="51"/>
+    <w:lsdException w:name="Grid Table 7 Colorful Accent 5" w:uiPriority="52"/>
+    <w:lsdException w:name="Grid Table 1 Light Accent 6" w:uiPriority="46"/>
+    <w:lsdException w:name="Grid Table 2 Accent 6" w:uiPriority="47"/>
+    <w:lsdException w:name="Grid Table 3 Accent 6" w:uiPriority="48"/>
+    <w:lsdException w:name="Grid Table 4 Accent 6" w:uiPriority="49"/>
+    <w:lsdException w:name="Grid Table 5 Dark Accent 6" w:uiPriority="50"/>
+    <w:lsdException w:name="Grid Table 6 Colorful Accent 6" w:uiPriority="51"/>
+    <w:lsdException w:name="Grid Table 7 Colorful Accent 6" w:uiPriority="52"/>
+    <w:lsdException w:name="List Table 1 Light" w:uiPriority="46"/>
+    <w:lsdException w:name="List Table 2" w:uiPriority="47"/>
+    <w:lsdException w:name="List Table 3" w:uiPriority="48"/>
+    <w:lsdException w:name="List Table 4" w:uiPriority="49"/>
+    <w:lsdException w:name="List Table 5 Dark" w:uiPriority="50"/>
+    <w:lsdException w:name="List Table 6 Colorful" w:uiPriority="51"/>
+    <w:lsdException w:name="List Table 7 Colorful" w:uiPriority="52"/>
+    <w:lsdException w:name="List Table 1 Light Accent 1" w:uiPriority="46"/>
+    <w:lsdException w:name="List Table 2 Accent 1" w:uiPriority="47"/>
+    <w:lsdException w:name="List Table 3 Accent 1" w:uiPriority="48"/>
+    <w:lsdException w:name="List Table 4 Accent 1" w:uiPriority="49"/>
+    <w:lsdException w:name="List Table 5 Dark Accent 1" w:uiPriority="50"/>
+    <w:lsdException w:name="List Table 6 Colorful Accent 1" w:uiPriority="51"/>
+    <w:lsdException w:name="List Table 7 Colorful Accent 1" w:uiPriority="52"/>
+    <w:lsdException w:name="List Table 1 Light Accent 2" w:uiPriority="46"/>
+    <w:lsdException w:name="List Table 2 Accent 2" w:uiPriority="47"/>
+    <w:lsdException w:name="List Table 3 Accent 2" w:uiPriority="48"/>
+    <w:lsdException w:name="List Table 4 Accent 2" w:uiPriority="49"/>
+    <w:lsdException w:name="List Table 5 Dark Accent 2" w:uiPriority="50"/>
+    <w:lsdException w:name="List Table 6 Colorful Accent 2" w:uiPriority="51"/>
+    <w:lsdException w:name="List Table 7 Colorful Accent 2" w:uiPriority="52"/>
+    <w:lsdException w:name="List Table 1 Light Accent 3" w:uiPriority="46"/>
+    <w:lsdException w:name="List Table 2 Accent 3" w:uiPriority="47"/>
+    <w:lsdException w:name="List Table 3 Accent 3" w:uiPriority="48"/>
+    <w:lsdException w:name="List Table 4 Accent 3" w:uiPriority="49"/>
+    <w:lsdException w:name="List Table 5 Dark Accent 3" w:uiPriority="50"/>
+    <w:lsdException w:name="List Table 6 Colorful Accent 3" w:uiPriority="51"/>
+    <w:lsdException w:name="List Table 7 Colorful Accent 3" w:uiPriority="52"/>
+    <w:lsdException w:name="List Table 1 Light Accent 4" w:uiPriority="46"/>
+    <w:lsdException w:name="List Table 2 Accent 4" w:uiPriority="47"/>
+    <w:lsdException w:name="List Table 3 Accent 4" w:uiPriority="48"/>
+    <w:lsdException w:name="List Table 4 Accent 4" w:uiPriority="49"/>
+    <w:lsdException w:name="List Table 5 Dark Accent 4" w:uiPriority="50"/>
+    <w:lsdException w:name="List Table 6 Colorful Accent 4" w:uiPriority="51"/>
+    <w:lsdException w:name="List Table 7 Colorful Accent 4" w:uiPriority="52"/>
+    <w:lsdException w:name="List Table 1 Light Accent 5" w:uiPriority="46"/>
+    <w:lsdException w:name="List Table 2 Accent 5" w:uiPriority="47"/>
+    <w:lsdException w:name="List Table 3 Accent 5" w:uiPriority="48"/>
+    <w:lsdException w:name="List Table 4 Accent 5" w:uiPriority="49"/>
+    <w:lsdException w:name="List Table 5 Dark Accent 5" w:uiPriority="50"/>
+    <w:lsdException w:name="List Table 6 Colorful Accent 5" w:uiPriority="51"/>
+    <w:lsdException w:name="List Table 7 Colorful Accent 5" w:uiPriority="52"/>
+    <w:lsdException w:name="List Table 1 Light Accent 6" w:uiPriority="46"/>
+    <w:lsdException w:name="List Table 2 Accent 6" w:uiPriority="47"/>
+    <w:lsdException w:name="List Table 3 Accent 6" w:uiPriority="48"/>
+    <w:lsdException w:name="List Table 4 Accent 6" w:uiPriority="49"/>
+    <w:lsdException w:name="List Table 5 Dark Accent 6" w:uiPriority="50"/>
+    <w:lsdException w:name="List Table 6 Colorful Accent 6" w:uiPriority="51"/>
+    <w:lsdException w:name="List Table 7 Colorful Accent 6" w:uiPriority="52"/>
+    <w:lsdException w:name="Mention" w:semiHidden="1" w:uiPriority="99" w:unhideWhenUsed="1"/>
+    <w:lsdException w:name="Smart Hyperlink" w:semiHidden="1" w:uiPriority="99" w:unhideWhenUsed="1"/>
+    <w:lsdException w:name="Hashtag" w:semiHidden="1" w:uiPriority="99" w:unhideWhenUsed="1"/>
+    <w:lsdException w:name="Unresolved Mention" w:semiHidden="1" w:uiPriority="99" w:unhideWhenUsed="1"/>
+    <w:lsdException w:name="Smart Link" w:semiHidden="1" w:uiPriority="99" w:unhideWhenUsed="1"/>
+  </w:latentStyles>
   <w:style w:type="paragraph" w:default="1" w:styleId="Normal">
     <w:name w:val="Normal"/>
     <w:qFormat/>
-  </w:style>
-  <w:style w:type="paragraph" w:styleId="BodyText">
-    <w:name w:val="Body Text"/>
-    <w:basedOn w:val="Normal"/>
-    <w:link w:val="BodyTextChar"/>
     <w:pPr>
-      <w:spacing w:before="180" w:after="180"/>
+      <w:spacing w:after="198" w:line="480" w:lineRule="auto"/>
     </w:pPr>
-    <w:qFormat/>
-  </w:style>
-  <w:style w:type="paragraph" w:customStyle="1" w:styleId="FirstParagraph">
-    <w:name w:val="First Paragraph"/>
-    <w:basedOn w:val="BodyText"/>
-    <w:next w:val="BodyText"/>
-    <w:qFormat/>
-  </w:style>
-  <w:style w:type="paragraph" w:customStyle="1" w:styleId="Compact">
-    <w:name w:val="Compact"/>
-    <w:basedOn w:val="BodyText"/>
-    <w:qFormat/>
-    <w:pPr>
-      <w:spacing w:before="36" w:after="36"/>
-    </w:pPr>
-  </w:style>
-  <w:style w:type="paragraph" w:styleId="Title">
-    <w:name w:val="Title"/>
+    <w:rPr>
+      <w:rFonts w:ascii="Times New Roman" w:hAnsi="Times New Roman"/>
+      <w:sz w:val="24"/>
+    </w:rPr>
+  </w:style>
+  <w:style w:type="paragraph" w:styleId="Heading1">
+    <w:name w:val="heading 1"/>
     <w:basedOn w:val="Normal"/>
     <w:next w:val="BodyText"/>
+    <w:uiPriority w:val="9"/>
     <w:qFormat/>
     <w:pPr>
       <w:keepNext/>
       <w:keepLines/>
-      <w:spacing w:before="480" w:after="240"/>
-      <w:jc w:val="center"/>
-    </w:pPr>
-    <w:rPr>
-      <w:rFonts w:asciiTheme="majorHAnsi" w:eastAsiaTheme="majorEastAsia" w:hAnsiTheme="majorHAnsi" w:cstheme="majorBidi"/>
-      <w:b/>
-      <w:bCs/>
-      <w:color w:val="345A8A" w:themeColor="accent1" w:themeShade="B5"/>
-      <w:sz w:val="36"/>
-      <w:szCs w:val="36"/>
-    </w:rPr>
-  </w:style>
-  <w:style w:type="paragraph" w:styleId="Subtitle">
-    <w:name w:val="Subtitle"/>
-    <w:basedOn w:val="Title"/>
-    <w:next w:val="BodyText"/>
-    <w:qFormat/>
-    <w:pPr>
-      <w:keepNext/>
-      <w:keepLines/>
-      <w:spacing w:before="240" w:after="240"/>
-      <w:jc w:val="center"/>
-    </w:pPr>
-    <w:rPr>
-      <w:sz w:val="30"/>
-      <w:szCs w:val="30"/>
-    </w:rPr>
-  </w:style>
-  <w:style w:type="paragraph" w:customStyle="1" w:styleId="Author">
-    <w:name w:val="Author"/>
-    <w:next w:val="BodyText"/>
-    <w:qFormat/>
-    <w:pPr>
-      <w:keepNext/>
-      <w:keepLines/>
-      <w:jc w:val="center"/>
-    </w:pPr>
-  </w:style>
-  <w:style w:type="paragraph" w:styleId="Date">
-    <w:name w:val="Date"/>
-    <w:next w:val="BodyText"/>
-    <w:qFormat/>
-    <w:pPr>
-      <w:keepNext/>
-      <w:keepLines/>
-      <w:jc w:val="center"/>
-    </w:pPr>
-  </w:style>
-  <w:style w:type="paragraph" w:customStyle="1" w:styleId="Abstract">
-    <w:name w:val="Abstract"/>
-    <w:basedOn w:val="Normal"/>
-    <w:next w:val="BodyText"/>
-    <w:qFormat/>
-    <w:pPr>
-      <w:keepNext/>
-      <w:keepLines/>
-      <w:spacing w:before="300" w:after="300"/>
-    </w:pPr>
-    <w:rPr>
-      <w:sz w:val="20"/>
-      <w:szCs w:val="20"/>
-    </w:rPr>
-  </w:style>
-  <w:style w:type="paragraph" w:styleId="Bibliography">
-    <w:name w:val="Bibliography"/>
-    <w:basedOn w:val="Normal"/>
-    <w:next w:val="Bibliography"/>
-    <w:qFormat/>
-    <w:pPr/>
-    <w:rPr/>
-  </w:style>
-  <w:style w:type="paragraph" w:styleId="Heading1">
-    <w:name w:val="Heading 1"/>
-    <w:basedOn w:val="Normal"/>
-    <w:next w:val="BodyText"/>
-    <w:uiPriority w:val="9"/>
-    <w:qFormat/>
-    <w:pPr>
-      <w:keepNext/>
-      <w:keepLines/>
+      <w:widowControl w:val="0"/>
+      <w:numPr>
+        <w:numId w:val="1"/>
+      </w:numPr>
       <w:spacing w:before="480" w:after="0"/>
       <w:outlineLvl w:val="0"/>
     </w:pPr>
     <w:rPr>
-      <w:rFonts w:asciiTheme="majorHAnsi" w:eastAsiaTheme="majorEastAsia" w:hAnsiTheme="majorHAnsi" w:cstheme="majorBidi"/>
+      <w:rFonts w:eastAsiaTheme="majorEastAsia" w:cstheme="majorBidi"/>
       <w:b/>
       <w:bCs/>
-      <w:color w:val="345A8A" w:themeColor="accent1" w:themeShade="B5"/>
+      <w:color w:val="000000"/>
       <w:sz w:val="32"/>
       <w:szCs w:val="32"/>
     </w:rPr>
   </w:style>
   <w:style w:type="paragraph" w:styleId="Heading2">
-    <w:name w:val="Heading 2"/>
+    <w:name w:val="heading 2"/>
     <w:basedOn w:val="Normal"/>
     <w:next w:val="BodyText"/>
     <w:uiPriority w:val="9"/>
@@ -2442,20 +3010,24 @@
     <w:pPr>
       <w:keepNext/>
       <w:keepLines/>
+      <w:numPr>
+        <w:ilvl w:val="1"/>
+        <w:numId w:val="1"/>
+      </w:numPr>
       <w:spacing w:before="200" w:after="0"/>
       <w:outlineLvl w:val="1"/>
     </w:pPr>
     <w:rPr>
-      <w:rFonts w:asciiTheme="majorHAnsi" w:eastAsiaTheme="majorEastAsia" w:hAnsiTheme="majorHAnsi" w:cstheme="majorBidi"/>
+      <w:rFonts w:eastAsiaTheme="majorEastAsia" w:cstheme="majorBidi"/>
       <w:b/>
       <w:bCs/>
-      <w:color w:val="4F81BD" w:themeColor="accent1"/>
+      <w:color w:val="000000"/>
       <w:sz w:val="32"/>
       <w:szCs w:val="32"/>
     </w:rPr>
   </w:style>
   <w:style w:type="paragraph" w:styleId="Heading3">
-    <w:name w:val="Heading 3"/>
+    <w:name w:val="heading 3"/>
     <w:basedOn w:val="Normal"/>
     <w:next w:val="BodyText"/>
     <w:uiPriority w:val="9"/>
@@ -2464,20 +3036,23 @@
     <w:pPr>
       <w:keepNext/>
       <w:keepLines/>
+      <w:numPr>
+        <w:ilvl w:val="2"/>
+        <w:numId w:val="1"/>
+      </w:numPr>
       <w:spacing w:before="200" w:after="0"/>
       <w:outlineLvl w:val="2"/>
     </w:pPr>
     <w:rPr>
-      <w:rFonts w:asciiTheme="majorHAnsi" w:eastAsiaTheme="majorEastAsia" w:hAnsiTheme="majorHAnsi" w:cstheme="majorBidi"/>
+      <w:rFonts w:eastAsiaTheme="majorEastAsia" w:cstheme="majorBidi"/>
       <w:b/>
       <w:bCs/>
-      <w:color w:val="4F81BD" w:themeColor="accent1"/>
       <w:sz w:val="28"/>
       <w:szCs w:val="28"/>
     </w:rPr>
   </w:style>
   <w:style w:type="paragraph" w:styleId="Heading4">
-    <w:name w:val="Heading 4"/>
+    <w:name w:val="heading 4"/>
     <w:basedOn w:val="Normal"/>
     <w:next w:val="BodyText"/>
     <w:uiPriority w:val="9"/>
@@ -2486,20 +3061,21 @@
     <w:pPr>
       <w:keepNext/>
       <w:keepLines/>
+      <w:numPr>
+        <w:ilvl w:val="3"/>
+        <w:numId w:val="1"/>
+      </w:numPr>
       <w:spacing w:before="200" w:after="0"/>
       <w:outlineLvl w:val="3"/>
     </w:pPr>
     <w:rPr>
-      <w:rFonts w:asciiTheme="majorHAnsi" w:eastAsiaTheme="majorEastAsia" w:hAnsiTheme="majorHAnsi" w:cstheme="majorBidi"/>
+      <w:rFonts w:eastAsiaTheme="majorEastAsia" w:cstheme="majorBidi"/>
       <w:b/>
       <w:bCs/>
-      <w:color w:val="4F81BD" w:themeColor="accent1"/>
-      <w:sz w:val="24"/>
-      <w:szCs w:val="24"/>
     </w:rPr>
   </w:style>
   <w:style w:type="paragraph" w:styleId="Heading5">
-    <w:name w:val="Heading 5"/>
+    <w:name w:val="heading 5"/>
     <w:basedOn w:val="Normal"/>
     <w:next w:val="BodyText"/>
     <w:uiPriority w:val="9"/>
@@ -2516,12 +3092,10 @@
       <w:i/>
       <w:iCs/>
       <w:color w:val="4F81BD" w:themeColor="accent1"/>
-      <w:sz w:val="24"/>
-      <w:szCs w:val="24"/>
     </w:rPr>
   </w:style>
   <w:style w:type="paragraph" w:styleId="Heading6">
-    <w:name w:val="Heading 6"/>
+    <w:name w:val="heading 6"/>
     <w:basedOn w:val="Normal"/>
     <w:next w:val="BodyText"/>
     <w:uiPriority w:val="9"/>
@@ -2536,12 +3110,10 @@
     <w:rPr>
       <w:rFonts w:asciiTheme="majorHAnsi" w:eastAsiaTheme="majorEastAsia" w:hAnsiTheme="majorHAnsi" w:cstheme="majorBidi"/>
       <w:color w:val="4F81BD" w:themeColor="accent1"/>
-      <w:sz w:val="24"/>
-      <w:szCs w:val="24"/>
     </w:rPr>
   </w:style>
   <w:style w:type="paragraph" w:styleId="Heading7">
-    <w:name w:val="Heading 7"/>
+    <w:name w:val="heading 7"/>
     <w:basedOn w:val="Normal"/>
     <w:next w:val="BodyText"/>
     <w:uiPriority w:val="9"/>
@@ -2556,12 +3128,10 @@
     <w:rPr>
       <w:rFonts w:asciiTheme="majorHAnsi" w:eastAsiaTheme="majorEastAsia" w:hAnsiTheme="majorHAnsi" w:cstheme="majorBidi"/>
       <w:color w:val="4F81BD" w:themeColor="accent1"/>
-      <w:sz w:val="24"/>
-      <w:szCs w:val="24"/>
     </w:rPr>
   </w:style>
   <w:style w:type="paragraph" w:styleId="Heading8">
-    <w:name w:val="Heading 8"/>
+    <w:name w:val="heading 8"/>
     <w:basedOn w:val="Normal"/>
     <w:next w:val="BodyText"/>
     <w:uiPriority w:val="9"/>
@@ -2576,12 +3146,10 @@
     <w:rPr>
       <w:rFonts w:asciiTheme="majorHAnsi" w:eastAsiaTheme="majorEastAsia" w:hAnsiTheme="majorHAnsi" w:cstheme="majorBidi"/>
       <w:color w:val="4F81BD" w:themeColor="accent1"/>
-      <w:sz w:val="24"/>
-      <w:szCs w:val="24"/>
     </w:rPr>
   </w:style>
   <w:style w:type="paragraph" w:styleId="Heading9">
-    <w:name w:val="Heading 9"/>
+    <w:name w:val="heading 9"/>
     <w:basedOn w:val="Normal"/>
     <w:next w:val="BodyText"/>
     <w:uiPriority w:val="9"/>
@@ -2596,47 +3164,19 @@
     <w:rPr>
       <w:rFonts w:asciiTheme="majorHAnsi" w:eastAsiaTheme="majorEastAsia" w:hAnsiTheme="majorHAnsi" w:cstheme="majorBidi"/>
       <w:color w:val="4F81BD" w:themeColor="accent1"/>
-      <w:sz w:val="24"/>
-      <w:szCs w:val="24"/>
-    </w:rPr>
-  </w:style>
-  <w:style w:type="paragraph" w:styleId="BlockText">
-    <w:name w:val="Block Text"/>
-    <w:basedOn w:val="BodyText"/>
-    <w:next w:val="BodyText"/>
-    <w:uiPriority w:val="9"/>
-    <w:unhideWhenUsed/>
-    <w:qFormat/>
-    <w:pPr>
-      <w:spacing w:before="100" w:after="100"/>
-      <w:ind w:firstLine="0"/>
-    </w:pPr>
-    <w:rPr>
-      <w:rFonts w:asciiTheme="majorHAnsi" w:eastAsiaTheme="majorEastAsia" w:hAnsiTheme="majorHAnsi" w:cstheme="majorBidi"/>
-      <w:bCs/>
-      <w:sz w:val="20"/>
-      <w:szCs w:val="20"/>
-    </w:rPr>
-  </w:style>
-  <w:style w:type="paragraph" w:styleId="FootnoteText">
-    <w:name w:val="Footnote Text"/>
-    <w:basedOn w:val="Normal"/>
-    <w:next w:val="FootnoteText"/>
-    <w:uiPriority w:val="9"/>
-    <w:unhideWhenUsed/>
-    <w:qFormat/>
+    </w:rPr>
   </w:style>
   <w:style w:type="character" w:default="1" w:styleId="DefaultParagraphFont">
     <w:name w:val="Default Paragraph Font"/>
+    <w:uiPriority w:val="1"/>
     <w:semiHidden/>
     <w:unhideWhenUsed/>
   </w:style>
-  <w:style w:type="table" w:default="1" w:styleId="Table">
-    <w:name w:val="Table"/>
-    <w:basedOn w:val="TableNormal"/>
+  <w:style w:type="table" w:default="1" w:styleId="TableNormal">
+    <w:name w:val="Normal Table"/>
+    <w:uiPriority w:val="99"/>
     <w:semiHidden/>
     <w:unhideWhenUsed/>
-    <w:qFormat/>
     <w:tblPr>
       <w:tblInd w:w="0" w:type="dxa"/>
       <w:tblCellMar>
@@ -2647,10 +3187,584 @@
       </w:tblCellMar>
     </w:tblPr>
   </w:style>
+  <w:style w:type="numbering" w:default="1" w:styleId="NoList">
+    <w:name w:val="No List"/>
+    <w:uiPriority w:val="99"/>
+    <w:semiHidden/>
+    <w:unhideWhenUsed/>
+  </w:style>
+  <w:style w:type="character" w:customStyle="1" w:styleId="CaptionChar">
+    <w:name w:val="Caption Char"/>
+    <w:basedOn w:val="DefaultParagraphFont"/>
+    <w:link w:val="Caption"/>
+    <w:qFormat/>
+  </w:style>
+  <w:style w:type="character" w:customStyle="1" w:styleId="VerbatimChar">
+    <w:name w:val="Verbatim Char"/>
+    <w:basedOn w:val="CaptionChar"/>
+    <w:link w:val="SourceCode"/>
+    <w:qFormat/>
+    <w:rPr>
+      <w:rFonts w:ascii="Consolas" w:hAnsi="Consolas"/>
+      <w:sz w:val="22"/>
+    </w:rPr>
+  </w:style>
+  <w:style w:type="character" w:customStyle="1" w:styleId="FootnoteCharacters">
+    <w:name w:val="Footnote Characters"/>
+    <w:basedOn w:val="CaptionChar"/>
+    <w:qFormat/>
+    <w:rPr>
+      <w:vertAlign w:val="superscript"/>
+    </w:rPr>
+  </w:style>
+  <w:style w:type="character" w:customStyle="1" w:styleId="FootnoteAnchor">
+    <w:name w:val="Footnote Anchor"/>
+    <w:rPr>
+      <w:vertAlign w:val="superscript"/>
+    </w:rPr>
+  </w:style>
+  <w:style w:type="character" w:customStyle="1" w:styleId="InternetLink">
+    <w:name w:val="Internet Link"/>
+    <w:basedOn w:val="CaptionChar"/>
+    <w:rPr>
+      <w:color w:val="4F81BD" w:themeColor="accent1"/>
+    </w:rPr>
+  </w:style>
+  <w:style w:type="character" w:customStyle="1" w:styleId="KeywordTok">
+    <w:name w:val="KeywordTok"/>
+    <w:basedOn w:val="VerbatimChar"/>
+    <w:qFormat/>
+    <w:rPr>
+      <w:rFonts w:ascii="Consolas" w:hAnsi="Consolas"/>
+      <w:color w:val="204A87"/>
+      <w:sz w:val="22"/>
+      <w:shd w:val="clear" w:color="auto" w:fill="F8F8F8"/>
+    </w:rPr>
+  </w:style>
+  <w:style w:type="character" w:customStyle="1" w:styleId="DataTypeTok">
+    <w:name w:val="DataTypeTok"/>
+    <w:basedOn w:val="VerbatimChar"/>
+    <w:qFormat/>
+    <w:rPr>
+      <w:rFonts w:ascii="Consolas" w:hAnsi="Consolas"/>
+      <w:color w:val="204A87"/>
+      <w:sz w:val="22"/>
+      <w:shd w:val="clear" w:color="auto" w:fill="F8F8F8"/>
+    </w:rPr>
+  </w:style>
+  <w:style w:type="character" w:customStyle="1" w:styleId="DecValTok">
+    <w:name w:val="DecValTok"/>
+    <w:basedOn w:val="VerbatimChar"/>
+    <w:qFormat/>
+    <w:rPr>
+      <w:rFonts w:ascii="Consolas" w:hAnsi="Consolas"/>
+      <w:color w:val="0000CF"/>
+      <w:sz w:val="22"/>
+      <w:shd w:val="clear" w:color="auto" w:fill="F8F8F8"/>
+    </w:rPr>
+  </w:style>
+  <w:style w:type="character" w:customStyle="1" w:styleId="BaseNTok">
+    <w:name w:val="BaseNTok"/>
+    <w:basedOn w:val="VerbatimChar"/>
+    <w:qFormat/>
+    <w:rPr>
+      <w:rFonts w:ascii="Consolas" w:hAnsi="Consolas"/>
+      <w:color w:val="0000CF"/>
+      <w:sz w:val="22"/>
+      <w:shd w:val="clear" w:color="auto" w:fill="F8F8F8"/>
+    </w:rPr>
+  </w:style>
+  <w:style w:type="character" w:customStyle="1" w:styleId="FloatTok">
+    <w:name w:val="FloatTok"/>
+    <w:basedOn w:val="VerbatimChar"/>
+    <w:qFormat/>
+    <w:rPr>
+      <w:rFonts w:ascii="Consolas" w:hAnsi="Consolas"/>
+      <w:color w:val="0000CF"/>
+      <w:sz w:val="22"/>
+      <w:shd w:val="clear" w:color="auto" w:fill="F8F8F8"/>
+    </w:rPr>
+  </w:style>
+  <w:style w:type="character" w:customStyle="1" w:styleId="ConstantTok">
+    <w:name w:val="ConstantTok"/>
+    <w:basedOn w:val="VerbatimChar"/>
+    <w:qFormat/>
+    <w:rPr>
+      <w:rFonts w:ascii="Consolas" w:hAnsi="Consolas"/>
+      <w:color w:val="000000"/>
+      <w:sz w:val="22"/>
+      <w:shd w:val="clear" w:color="auto" w:fill="F8F8F8"/>
+    </w:rPr>
+  </w:style>
+  <w:style w:type="character" w:customStyle="1" w:styleId="CharTok">
+    <w:name w:val="CharTok"/>
+    <w:basedOn w:val="VerbatimChar"/>
+    <w:qFormat/>
+    <w:rPr>
+      <w:rFonts w:ascii="Consolas" w:hAnsi="Consolas"/>
+      <w:color w:val="4E9A06"/>
+      <w:sz w:val="22"/>
+      <w:shd w:val="clear" w:color="auto" w:fill="F8F8F8"/>
+    </w:rPr>
+  </w:style>
+  <w:style w:type="character" w:customStyle="1" w:styleId="SpecialCharTok">
+    <w:name w:val="SpecialCharTok"/>
+    <w:basedOn w:val="VerbatimChar"/>
+    <w:qFormat/>
+    <w:rPr>
+      <w:rFonts w:ascii="Consolas" w:hAnsi="Consolas"/>
+      <w:color w:val="000000"/>
+      <w:sz w:val="22"/>
+      <w:shd w:val="clear" w:color="auto" w:fill="F8F8F8"/>
+    </w:rPr>
+  </w:style>
+  <w:style w:type="character" w:customStyle="1" w:styleId="StringTok">
+    <w:name w:val="StringTok"/>
+    <w:basedOn w:val="VerbatimChar"/>
+    <w:qFormat/>
+    <w:rPr>
+      <w:rFonts w:ascii="Consolas" w:hAnsi="Consolas"/>
+      <w:color w:val="4E9A06"/>
+      <w:sz w:val="22"/>
+      <w:shd w:val="clear" w:color="auto" w:fill="F8F8F8"/>
+    </w:rPr>
+  </w:style>
+  <w:style w:type="character" w:customStyle="1" w:styleId="VerbatimStringTok">
+    <w:name w:val="VerbatimStringTok"/>
+    <w:basedOn w:val="VerbatimChar"/>
+    <w:qFormat/>
+    <w:rPr>
+      <w:rFonts w:ascii="Consolas" w:hAnsi="Consolas"/>
+      <w:color w:val="4E9A06"/>
+      <w:sz w:val="22"/>
+      <w:shd w:val="clear" w:color="auto" w:fill="F8F8F8"/>
+    </w:rPr>
+  </w:style>
+  <w:style w:type="character" w:customStyle="1" w:styleId="SpecialStringTok">
+    <w:name w:val="SpecialStringTok"/>
+    <w:basedOn w:val="VerbatimChar"/>
+    <w:qFormat/>
+    <w:rPr>
+      <w:rFonts w:ascii="Consolas" w:hAnsi="Consolas"/>
+      <w:color w:val="4E9A06"/>
+      <w:sz w:val="22"/>
+      <w:shd w:val="clear" w:color="auto" w:fill="F8F8F8"/>
+    </w:rPr>
+  </w:style>
+  <w:style w:type="character" w:customStyle="1" w:styleId="ImportTok">
+    <w:name w:val="ImportTok"/>
+    <w:basedOn w:val="VerbatimChar"/>
+    <w:qFormat/>
+    <w:rPr>
+      <w:rFonts w:ascii="Consolas" w:hAnsi="Consolas"/>
+      <w:sz w:val="22"/>
+      <w:shd w:val="clear" w:color="auto" w:fill="F8F8F8"/>
+    </w:rPr>
+  </w:style>
+  <w:style w:type="character" w:customStyle="1" w:styleId="CommentTok">
+    <w:name w:val="CommentTok"/>
+    <w:basedOn w:val="VerbatimChar"/>
+    <w:qFormat/>
+    <w:rPr>
+      <w:rFonts w:ascii="Consolas" w:hAnsi="Consolas"/>
+      <w:i/>
+      <w:color w:val="8F5902"/>
+      <w:sz w:val="22"/>
+      <w:shd w:val="clear" w:color="auto" w:fill="F8F8F8"/>
+    </w:rPr>
+  </w:style>
+  <w:style w:type="character" w:customStyle="1" w:styleId="DocumentationTok">
+    <w:name w:val="DocumentationTok"/>
+    <w:basedOn w:val="VerbatimChar"/>
+    <w:qFormat/>
+    <w:rPr>
+      <w:rFonts w:ascii="Consolas" w:hAnsi="Consolas"/>
+      <w:i/>
+      <w:color w:val="8F5902"/>
+      <w:sz w:val="22"/>
+      <w:shd w:val="clear" w:color="auto" w:fill="F8F8F8"/>
+    </w:rPr>
+  </w:style>
+  <w:style w:type="character" w:customStyle="1" w:styleId="AnnotationTok">
+    <w:name w:val="AnnotationTok"/>
+    <w:basedOn w:val="VerbatimChar"/>
+    <w:qFormat/>
+    <w:rPr>
+      <w:rFonts w:ascii="Consolas" w:hAnsi="Consolas"/>
+      <w:i/>
+      <w:color w:val="8F5902"/>
+      <w:sz w:val="22"/>
+      <w:shd w:val="clear" w:color="auto" w:fill="F8F8F8"/>
+    </w:rPr>
+  </w:style>
+  <w:style w:type="character" w:customStyle="1" w:styleId="CommentVarTok">
+    <w:name w:val="CommentVarTok"/>
+    <w:basedOn w:val="VerbatimChar"/>
+    <w:qFormat/>
+    <w:rPr>
+      <w:rFonts w:ascii="Consolas" w:hAnsi="Consolas"/>
+      <w:i/>
+      <w:color w:val="8F5902"/>
+      <w:sz w:val="22"/>
+      <w:shd w:val="clear" w:color="auto" w:fill="F8F8F8"/>
+    </w:rPr>
+  </w:style>
+  <w:style w:type="character" w:customStyle="1" w:styleId="OtherTok">
+    <w:name w:val="OtherTok"/>
+    <w:basedOn w:val="VerbatimChar"/>
+    <w:qFormat/>
+    <w:rPr>
+      <w:rFonts w:ascii="Consolas" w:hAnsi="Consolas"/>
+      <w:color w:val="8F5902"/>
+      <w:sz w:val="22"/>
+      <w:shd w:val="clear" w:color="auto" w:fill="F8F8F8"/>
+    </w:rPr>
+  </w:style>
+  <w:style w:type="character" w:customStyle="1" w:styleId="FunctionTok">
+    <w:name w:val="FunctionTok"/>
+    <w:basedOn w:val="VerbatimChar"/>
+    <w:qFormat/>
+    <w:rPr>
+      <w:rFonts w:ascii="Consolas" w:hAnsi="Consolas"/>
+      <w:color w:val="000000"/>
+      <w:sz w:val="22"/>
+      <w:shd w:val="clear" w:color="auto" w:fill="F8F8F8"/>
+    </w:rPr>
+  </w:style>
+  <w:style w:type="character" w:customStyle="1" w:styleId="VariableTok">
+    <w:name w:val="VariableTok"/>
+    <w:basedOn w:val="VerbatimChar"/>
+    <w:qFormat/>
+    <w:rPr>
+      <w:rFonts w:ascii="Consolas" w:hAnsi="Consolas"/>
+      <w:color w:val="000000"/>
+      <w:sz w:val="22"/>
+      <w:shd w:val="clear" w:color="auto" w:fill="F8F8F8"/>
+    </w:rPr>
+  </w:style>
+  <w:style w:type="character" w:customStyle="1" w:styleId="ControlFlowTok">
+    <w:name w:val="ControlFlowTok"/>
+    <w:basedOn w:val="VerbatimChar"/>
+    <w:qFormat/>
+    <w:rPr>
+      <w:rFonts w:ascii="Consolas" w:hAnsi="Consolas"/>
+      <w:color w:val="204A87"/>
+      <w:sz w:val="22"/>
+      <w:shd w:val="clear" w:color="auto" w:fill="F8F8F8"/>
+    </w:rPr>
+  </w:style>
+  <w:style w:type="character" w:customStyle="1" w:styleId="OperatorTok">
+    <w:name w:val="OperatorTok"/>
+    <w:basedOn w:val="VerbatimChar"/>
+    <w:qFormat/>
+    <w:rPr>
+      <w:rFonts w:ascii="Consolas" w:hAnsi="Consolas"/>
+      <w:color w:val="CE5C00"/>
+      <w:sz w:val="22"/>
+      <w:shd w:val="clear" w:color="auto" w:fill="F8F8F8"/>
+    </w:rPr>
+  </w:style>
+  <w:style w:type="character" w:customStyle="1" w:styleId="BuiltInTok">
+    <w:name w:val="BuiltInTok"/>
+    <w:basedOn w:val="VerbatimChar"/>
+    <w:qFormat/>
+    <w:rPr>
+      <w:rFonts w:ascii="Consolas" w:hAnsi="Consolas"/>
+      <w:sz w:val="22"/>
+      <w:shd w:val="clear" w:color="auto" w:fill="F8F8F8"/>
+    </w:rPr>
+  </w:style>
+  <w:style w:type="character" w:customStyle="1" w:styleId="ExtensionTok">
+    <w:name w:val="ExtensionTok"/>
+    <w:basedOn w:val="VerbatimChar"/>
+    <w:qFormat/>
+    <w:rPr>
+      <w:rFonts w:ascii="Consolas" w:hAnsi="Consolas"/>
+      <w:sz w:val="22"/>
+      <w:shd w:val="clear" w:color="auto" w:fill="F8F8F8"/>
+    </w:rPr>
+  </w:style>
+  <w:style w:type="character" w:customStyle="1" w:styleId="PreprocessorTok">
+    <w:name w:val="PreprocessorTok"/>
+    <w:basedOn w:val="VerbatimChar"/>
+    <w:qFormat/>
+    <w:rPr>
+      <w:rFonts w:ascii="Consolas" w:hAnsi="Consolas"/>
+      <w:i/>
+      <w:color w:val="8F5902"/>
+      <w:sz w:val="22"/>
+      <w:shd w:val="clear" w:color="auto" w:fill="F8F8F8"/>
+    </w:rPr>
+  </w:style>
+  <w:style w:type="character" w:customStyle="1" w:styleId="AttributeTok">
+    <w:name w:val="AttributeTok"/>
+    <w:basedOn w:val="VerbatimChar"/>
+    <w:qFormat/>
+    <w:rPr>
+      <w:rFonts w:ascii="Consolas" w:hAnsi="Consolas"/>
+      <w:color w:val="C4A000"/>
+      <w:sz w:val="22"/>
+      <w:shd w:val="clear" w:color="auto" w:fill="F8F8F8"/>
+    </w:rPr>
+  </w:style>
+  <w:style w:type="character" w:customStyle="1" w:styleId="RegionMarkerTok">
+    <w:name w:val="RegionMarkerTok"/>
+    <w:basedOn w:val="VerbatimChar"/>
+    <w:qFormat/>
+    <w:rPr>
+      <w:rFonts w:ascii="Consolas" w:hAnsi="Consolas"/>
+      <w:sz w:val="22"/>
+      <w:shd w:val="clear" w:color="auto" w:fill="F8F8F8"/>
+    </w:rPr>
+  </w:style>
+  <w:style w:type="character" w:customStyle="1" w:styleId="InformationTok">
+    <w:name w:val="InformationTok"/>
+    <w:basedOn w:val="VerbatimChar"/>
+    <w:qFormat/>
+    <w:rPr>
+      <w:rFonts w:ascii="Consolas" w:hAnsi="Consolas"/>
+      <w:i/>
+      <w:color w:val="8F5902"/>
+      <w:sz w:val="22"/>
+      <w:shd w:val="clear" w:color="auto" w:fill="F8F8F8"/>
+    </w:rPr>
+  </w:style>
+  <w:style w:type="character" w:customStyle="1" w:styleId="WarningTok">
+    <w:name w:val="WarningTok"/>
+    <w:basedOn w:val="VerbatimChar"/>
+    <w:qFormat/>
+    <w:rPr>
+      <w:rFonts w:ascii="Consolas" w:hAnsi="Consolas"/>
+      <w:i/>
+      <w:color w:val="8F5902"/>
+      <w:sz w:val="22"/>
+      <w:shd w:val="clear" w:color="auto" w:fill="F8F8F8"/>
+    </w:rPr>
+  </w:style>
+  <w:style w:type="character" w:customStyle="1" w:styleId="AlertTok">
+    <w:name w:val="AlertTok"/>
+    <w:basedOn w:val="VerbatimChar"/>
+    <w:qFormat/>
+    <w:rPr>
+      <w:rFonts w:ascii="Consolas" w:hAnsi="Consolas"/>
+      <w:color w:val="EF2929"/>
+      <w:sz w:val="22"/>
+      <w:shd w:val="clear" w:color="auto" w:fill="F8F8F8"/>
+    </w:rPr>
+  </w:style>
+  <w:style w:type="character" w:customStyle="1" w:styleId="ErrorTok">
+    <w:name w:val="ErrorTok"/>
+    <w:basedOn w:val="VerbatimChar"/>
+    <w:qFormat/>
+    <w:rPr>
+      <w:rFonts w:ascii="Consolas" w:hAnsi="Consolas"/>
+      <w:color w:val="A40000"/>
+      <w:sz w:val="22"/>
+      <w:shd w:val="clear" w:color="auto" w:fill="F8F8F8"/>
+    </w:rPr>
+  </w:style>
+  <w:style w:type="character" w:customStyle="1" w:styleId="NormalTok">
+    <w:name w:val="NormalTok"/>
+    <w:basedOn w:val="VerbatimChar"/>
+    <w:qFormat/>
+    <w:rPr>
+      <w:rFonts w:ascii="Consolas" w:hAnsi="Consolas"/>
+      <w:sz w:val="22"/>
+      <w:shd w:val="clear" w:color="auto" w:fill="F8F8F8"/>
+    </w:rPr>
+  </w:style>
+  <w:style w:type="character" w:customStyle="1" w:styleId="LineNumbering">
+    <w:name w:val="Line Numbering"/>
+  </w:style>
+  <w:style w:type="character" w:customStyle="1" w:styleId="SourceText">
+    <w:name w:val="Source Text"/>
+    <w:qFormat/>
+    <w:rPr>
+      <w:rFonts w:ascii="Liberation Mono" w:eastAsia="Liberation Mono" w:hAnsi="Liberation Mono" w:cs="Liberation Mono"/>
+    </w:rPr>
+  </w:style>
+  <w:style w:type="character" w:customStyle="1" w:styleId="NumberingSymbols">
+    <w:name w:val="Numbering Symbols"/>
+    <w:qFormat/>
+  </w:style>
+  <w:style w:type="paragraph" w:customStyle="1" w:styleId="Heading">
+    <w:name w:val="Heading"/>
+    <w:basedOn w:val="Normal"/>
+    <w:next w:val="BodyText"/>
+    <w:qFormat/>
+    <w:pPr>
+      <w:keepNext/>
+      <w:spacing w:before="240" w:after="120"/>
+    </w:pPr>
+    <w:rPr>
+      <w:rFonts w:ascii="Liberation Sans" w:eastAsia="Droid Sans Fallback" w:hAnsi="Liberation Sans" w:cs="Noto Sans Devanagari"/>
+      <w:color w:val="000000"/>
+      <w:sz w:val="28"/>
+      <w:szCs w:val="28"/>
+    </w:rPr>
+  </w:style>
+  <w:style w:type="paragraph" w:styleId="BodyText">
+    <w:name w:val="Body Text"/>
+    <w:basedOn w:val="Normal"/>
+    <w:qFormat/>
+    <w:pPr>
+      <w:spacing w:before="180" w:after="180"/>
+    </w:pPr>
+  </w:style>
+  <w:style w:type="paragraph" w:styleId="List">
+    <w:name w:val="List"/>
+    <w:basedOn w:val="BodyText"/>
+    <w:rPr>
+      <w:rFonts w:cs="Noto Sans Devanagari"/>
+    </w:rPr>
+  </w:style>
+  <w:style w:type="paragraph" w:styleId="Caption">
+    <w:name w:val="caption"/>
+    <w:basedOn w:val="Normal"/>
+    <w:link w:val="CaptionChar"/>
+    <w:qFormat/>
+    <w:pPr>
+      <w:spacing w:after="120"/>
+    </w:pPr>
+    <w:rPr>
+      <w:i/>
+    </w:rPr>
+  </w:style>
+  <w:style w:type="paragraph" w:customStyle="1" w:styleId="Index">
+    <w:name w:val="Index"/>
+    <w:basedOn w:val="Normal"/>
+    <w:qFormat/>
+    <w:pPr>
+      <w:suppressLineNumbers/>
+    </w:pPr>
+    <w:rPr>
+      <w:rFonts w:cs="Noto Sans Devanagari"/>
+    </w:rPr>
+  </w:style>
+  <w:style w:type="paragraph" w:customStyle="1" w:styleId="FirstParagraph">
+    <w:name w:val="First Paragraph"/>
+    <w:basedOn w:val="BodyText"/>
+    <w:next w:val="BodyText"/>
+    <w:qFormat/>
+  </w:style>
+  <w:style w:type="paragraph" w:customStyle="1" w:styleId="Compact">
+    <w:name w:val="Compact"/>
+    <w:basedOn w:val="BodyText"/>
+    <w:qFormat/>
+    <w:pPr>
+      <w:spacing w:before="36" w:after="36"/>
+    </w:pPr>
+  </w:style>
+  <w:style w:type="paragraph" w:styleId="Title">
+    <w:name w:val="Title"/>
+    <w:basedOn w:val="Normal"/>
+    <w:next w:val="BodyText"/>
+    <w:qFormat/>
+    <w:pPr>
+      <w:keepNext/>
+      <w:keepLines/>
+      <w:spacing w:before="480" w:after="240"/>
+      <w:jc w:val="center"/>
+    </w:pPr>
+    <w:rPr>
+      <w:rFonts w:eastAsiaTheme="majorEastAsia" w:cstheme="majorBidi"/>
+      <w:b/>
+      <w:bCs/>
+      <w:color w:val="000000"/>
+      <w:sz w:val="36"/>
+      <w:szCs w:val="36"/>
+    </w:rPr>
+  </w:style>
+  <w:style w:type="paragraph" w:styleId="Subtitle">
+    <w:name w:val="Subtitle"/>
+    <w:basedOn w:val="Title"/>
+    <w:next w:val="BodyText"/>
+    <w:qFormat/>
+    <w:pPr>
+      <w:spacing w:before="240"/>
+    </w:pPr>
+    <w:rPr>
+      <w:sz w:val="30"/>
+      <w:szCs w:val="30"/>
+    </w:rPr>
+  </w:style>
+  <w:style w:type="paragraph" w:customStyle="1" w:styleId="Author">
+    <w:name w:val="Author"/>
+    <w:next w:val="BodyText"/>
+    <w:qFormat/>
+    <w:pPr>
+      <w:keepNext/>
+      <w:keepLines/>
+      <w:jc w:val="center"/>
+    </w:pPr>
+    <w:rPr>
+      <w:rFonts w:ascii="Times New Roman" w:hAnsi="Times New Roman"/>
+      <w:sz w:val="24"/>
+    </w:rPr>
+  </w:style>
+  <w:style w:type="paragraph" w:styleId="Date">
+    <w:name w:val="Date"/>
+    <w:next w:val="BodyText"/>
+    <w:qFormat/>
+    <w:pPr>
+      <w:keepNext/>
+      <w:keepLines/>
+      <w:jc w:val="center"/>
+    </w:pPr>
+    <w:rPr>
+      <w:rFonts w:ascii="Times New Roman" w:hAnsi="Times New Roman"/>
+      <w:sz w:val="24"/>
+    </w:rPr>
+  </w:style>
+  <w:style w:type="paragraph" w:customStyle="1" w:styleId="Abstract">
+    <w:name w:val="Abstract"/>
+    <w:basedOn w:val="Normal"/>
+    <w:next w:val="BodyText"/>
+    <w:qFormat/>
+    <w:pPr>
+      <w:keepNext/>
+      <w:keepLines/>
+      <w:spacing w:before="300" w:after="300"/>
+    </w:pPr>
+    <w:rPr>
+      <w:sz w:val="20"/>
+      <w:szCs w:val="20"/>
+    </w:rPr>
+  </w:style>
+  <w:style w:type="paragraph" w:styleId="Bibliography">
+    <w:name w:val="Bibliography"/>
+    <w:basedOn w:val="Normal"/>
+    <w:qFormat/>
+  </w:style>
+  <w:style w:type="paragraph" w:styleId="BlockText">
+    <w:name w:val="Block Text"/>
+    <w:basedOn w:val="BodyText"/>
+    <w:next w:val="BodyText"/>
+    <w:uiPriority w:val="9"/>
+    <w:unhideWhenUsed/>
+    <w:qFormat/>
+    <w:pPr>
+      <w:spacing w:before="100" w:after="100"/>
+    </w:pPr>
+    <w:rPr>
+      <w:rFonts w:asciiTheme="majorHAnsi" w:eastAsiaTheme="majorEastAsia" w:hAnsiTheme="majorHAnsi" w:cstheme="majorBidi"/>
+      <w:bCs/>
+      <w:sz w:val="20"/>
+      <w:szCs w:val="20"/>
+    </w:rPr>
+  </w:style>
+  <w:style w:type="paragraph" w:styleId="FootnoteText">
+    <w:name w:val="footnote text"/>
+    <w:basedOn w:val="Normal"/>
+    <w:uiPriority w:val="9"/>
+    <w:unhideWhenUsed/>
+    <w:qFormat/>
+  </w:style>
   <w:style w:type="paragraph" w:customStyle="1" w:styleId="DefinitionTerm">
     <w:name w:val="Definition Term"/>
     <w:basedOn w:val="Normal"/>
     <w:next w:val="Definition"/>
+    <w:qFormat/>
     <w:pPr>
       <w:keepNext/>
       <w:keepLines/>
@@ -2663,21 +3777,12 @@
   <w:style w:type="paragraph" w:customStyle="1" w:styleId="Definition">
     <w:name w:val="Definition"/>
     <w:basedOn w:val="Normal"/>
-  </w:style>
-  <w:style w:type="paragraph" w:styleId="Caption">
-    <w:name w:val="Caption"/>
-    <w:basedOn w:val="Normal"/>
-    <w:link w:val="BodyTextChar"/>
-    <w:pPr>
-      <w:spacing w:before="0" w:after="120"/>
-    </w:pPr>
-    <w:rPr>
-      <w:i/>
-    </w:rPr>
+    <w:qFormat/>
   </w:style>
   <w:style w:type="paragraph" w:customStyle="1" w:styleId="TableCaption">
     <w:name w:val="Table Caption"/>
     <w:basedOn w:val="Caption"/>
+    <w:qFormat/>
     <w:pPr>
       <w:keepNext/>
     </w:pPr>
@@ -2685,44 +3790,20 @@
   <w:style w:type="paragraph" w:customStyle="1" w:styleId="ImageCaption">
     <w:name w:val="Image Caption"/>
     <w:basedOn w:val="Caption"/>
+    <w:qFormat/>
   </w:style>
   <w:style w:type="paragraph" w:customStyle="1" w:styleId="Figure">
     <w:name w:val="Figure"/>
     <w:basedOn w:val="Normal"/>
+    <w:qFormat/>
   </w:style>
   <w:style w:type="paragraph" w:customStyle="1" w:styleId="CaptionedFigure">
     <w:name w:val="Captioned Figure"/>
     <w:basedOn w:val="Figure"/>
+    <w:qFormat/>
     <w:pPr>
       <w:keepNext/>
     </w:pPr>
-  </w:style>
-  <w:style w:type="character" w:customStyle="1" w:styleId="BodyTextChar">
-    <w:name w:val="Body Text Char"/>
-    <w:basedOn w:val="DefaultParagraphFont"/>
-    <w:link w:val="BodyText"/>
-  </w:style>
-  <w:style w:type="character" w:customStyle="1" w:styleId="VerbatimChar">
-    <w:name w:val="Verbatim Char"/>
-    <w:basedOn w:val="BodyTextChar"/>
-    <w:rPr>
-      <w:rFonts w:ascii="Consolas" w:hAnsi="Consolas"/>
-      <w:sz w:val="22"/>
-    </w:rPr>
-  </w:style>
-  <w:style w:type="character" w:styleId="FootnoteReference">
-    <w:name w:val="Footnote Reference"/>
-    <w:basedOn w:val="BodyTextChar"/>
-    <w:rPr>
-      <w:vertAlign w:val="superscript"/>
-    </w:rPr>
-  </w:style>
-  <w:style w:type="character" w:styleId="Hyperlink">
-    <w:name w:val="Hyperlink"/>
-    <w:basedOn w:val="BodyTextChar"/>
-    <w:rPr>
-      <w:color w:val="4F81BD" w:themeColor="accent1"/>
-    </w:rPr>
   </w:style>
   <w:style w:type="paragraph" w:styleId="TOCHeading">
     <w:name w:val="TOC Heading"/>
@@ -2732,11 +3813,13 @@
     <w:unhideWhenUsed/>
     <w:qFormat/>
     <w:pPr>
+      <w:numPr>
+        <w:numId w:val="0"/>
+      </w:numPr>
       <w:spacing w:before="240" w:line="259" w:lineRule="auto"/>
-      <w:outlineLvl w:val="9"/>
     </w:pPr>
     <w:rPr>
-      <w:rFonts w:asciiTheme="majorHAnsi" w:eastAsiaTheme="majorEastAsia" w:hAnsiTheme="majorHAnsi" w:cstheme="majorBidi"/>
+      <w:rFonts w:asciiTheme="majorHAnsi" w:hAnsiTheme="majorHAnsi"/>
       <w:b w:val="0"/>
       <w:bCs w:val="0"/>
       <w:color w:val="365F91" w:themeColor="accent1" w:themeShade="BF"/>
@@ -2746,269 +3829,94 @@
     <w:name w:val="Source Code"/>
     <w:basedOn w:val="Normal"/>
     <w:link w:val="VerbatimChar"/>
+    <w:qFormat/>
     <w:pPr>
-      <w:wordWrap w:val="off"/>
-      <w:shd w:val="clear" w:fill="f8f8f8"/>
+      <w:shd w:val="clear" w:color="auto" w:fill="F8F8F8"/>
     </w:pPr>
-  </w:style>
-  <w:style w:type="character" w:customStyle="1" w:styleId="KeywordTok">
-    <w:name w:val="KeywordTok"/>
-    <w:basedOn w:val="VerbatimChar"/>
-    <w:rPr>
-      <w:color w:val="204a87"/>
-      <w:shd w:val="clear" w:fill="f8f8f8"/>
+    <w:rPr>
+      <w:rFonts w:ascii="Courier New" w:hAnsi="Courier New"/>
+    </w:rPr>
+  </w:style>
+  <w:style w:type="paragraph" w:customStyle="1" w:styleId="HeaderandFooter">
+    <w:name w:val="Header and Footer"/>
+    <w:basedOn w:val="Normal"/>
+    <w:qFormat/>
+  </w:style>
+  <w:style w:type="paragraph" w:styleId="Footer">
+    <w:name w:val="footer"/>
+    <w:basedOn w:val="Normal"/>
+    <w:pPr>
+      <w:suppressLineNumbers/>
+      <w:tabs>
+        <w:tab w:val="center" w:pos="4320"/>
+        <w:tab w:val="right" w:pos="8640"/>
+      </w:tabs>
+    </w:pPr>
+  </w:style>
+  <w:style w:type="paragraph" w:styleId="Header">
+    <w:name w:val="header"/>
+    <w:basedOn w:val="Normal"/>
+    <w:pPr>
+      <w:suppressLineNumbers/>
+      <w:tabs>
+        <w:tab w:val="center" w:pos="4320"/>
+        <w:tab w:val="right" w:pos="8640"/>
+      </w:tabs>
+    </w:pPr>
+  </w:style>
+  <w:style w:type="paragraph" w:customStyle="1" w:styleId="PreformattedText">
+    <w:name w:val="Preformatted Text"/>
+    <w:basedOn w:val="Normal"/>
+    <w:qFormat/>
+    <w:pPr>
+      <w:spacing w:after="0"/>
+    </w:pPr>
+    <w:rPr>
+      <w:rFonts w:ascii="Courier New" w:eastAsia="Liberation Mono" w:hAnsi="Courier New" w:cs="Liberation Mono"/>
+      <w:sz w:val="20"/>
+      <w:szCs w:val="20"/>
+    </w:rPr>
+  </w:style>
+  <w:style w:type="paragraph" w:customStyle="1" w:styleId="Heading10">
+    <w:name w:val="Heading 10"/>
+    <w:basedOn w:val="Heading"/>
+    <w:next w:val="BodyText"/>
+    <w:qFormat/>
+    <w:pPr>
+      <w:spacing w:before="60" w:after="60"/>
+    </w:pPr>
+    <w:rPr>
       <w:b/>
-    </w:rPr>
-  </w:style>
-  <w:style w:type="character" w:customStyle="1" w:styleId="DataTypeTok">
-    <w:name w:val="DataTypeTok"/>
-    <w:basedOn w:val="VerbatimChar"/>
-    <w:rPr>
-      <w:color w:val="204a87"/>
-      <w:shd w:val="clear" w:fill="f8f8f8"/>
-    </w:rPr>
-  </w:style>
-  <w:style w:type="character" w:customStyle="1" w:styleId="DecValTok">
-    <w:name w:val="DecValTok"/>
-    <w:basedOn w:val="VerbatimChar"/>
-    <w:rPr>
-      <w:color w:val="0000cf"/>
-      <w:shd w:val="clear" w:fill="f8f8f8"/>
-    </w:rPr>
-  </w:style>
-  <w:style w:type="character" w:customStyle="1" w:styleId="BaseNTok">
-    <w:name w:val="BaseNTok"/>
-    <w:basedOn w:val="VerbatimChar"/>
-    <w:rPr>
-      <w:color w:val="0000cf"/>
-      <w:shd w:val="clear" w:fill="f8f8f8"/>
-    </w:rPr>
-  </w:style>
-  <w:style w:type="character" w:customStyle="1" w:styleId="FloatTok">
-    <w:name w:val="FloatTok"/>
-    <w:basedOn w:val="VerbatimChar"/>
-    <w:rPr>
-      <w:color w:val="0000cf"/>
-      <w:shd w:val="clear" w:fill="f8f8f8"/>
-    </w:rPr>
-  </w:style>
-  <w:style w:type="character" w:customStyle="1" w:styleId="ConstantTok">
-    <w:name w:val="ConstantTok"/>
-    <w:basedOn w:val="VerbatimChar"/>
-    <w:rPr>
-      <w:color w:val="000000"/>
-      <w:shd w:val="clear" w:fill="f8f8f8"/>
-    </w:rPr>
-  </w:style>
-  <w:style w:type="character" w:customStyle="1" w:styleId="CharTok">
-    <w:name w:val="CharTok"/>
-    <w:basedOn w:val="VerbatimChar"/>
-    <w:rPr>
-      <w:color w:val="4e9a06"/>
-      <w:shd w:val="clear" w:fill="f8f8f8"/>
-    </w:rPr>
-  </w:style>
-  <w:style w:type="character" w:customStyle="1" w:styleId="SpecialCharTok">
-    <w:name w:val="SpecialCharTok"/>
-    <w:basedOn w:val="VerbatimChar"/>
-    <w:rPr>
-      <w:color w:val="000000"/>
-      <w:shd w:val="clear" w:fill="f8f8f8"/>
-    </w:rPr>
-  </w:style>
-  <w:style w:type="character" w:customStyle="1" w:styleId="StringTok">
-    <w:name w:val="StringTok"/>
-    <w:basedOn w:val="VerbatimChar"/>
-    <w:rPr>
-      <w:color w:val="4e9a06"/>
-      <w:shd w:val="clear" w:fill="f8f8f8"/>
-    </w:rPr>
-  </w:style>
-  <w:style w:type="character" w:customStyle="1" w:styleId="VerbatimStringTok">
-    <w:name w:val="VerbatimStringTok"/>
-    <w:basedOn w:val="VerbatimChar"/>
-    <w:rPr>
-      <w:color w:val="4e9a06"/>
-      <w:shd w:val="clear" w:fill="f8f8f8"/>
-    </w:rPr>
-  </w:style>
-  <w:style w:type="character" w:customStyle="1" w:styleId="SpecialStringTok">
-    <w:name w:val="SpecialStringTok"/>
-    <w:basedOn w:val="VerbatimChar"/>
-    <w:rPr>
-      <w:color w:val="4e9a06"/>
-      <w:shd w:val="clear" w:fill="f8f8f8"/>
-    </w:rPr>
-  </w:style>
-  <w:style w:type="character" w:customStyle="1" w:styleId="ImportTok">
-    <w:name w:val="ImportTok"/>
-    <w:basedOn w:val="VerbatimChar"/>
-    <w:rPr>
-      <w:shd w:val="clear" w:fill="f8f8f8"/>
-    </w:rPr>
-  </w:style>
-  <w:style w:type="character" w:customStyle="1" w:styleId="CommentTok">
-    <w:name w:val="CommentTok"/>
-    <w:basedOn w:val="VerbatimChar"/>
-    <w:rPr>
-      <w:color w:val="8f5902"/>
-      <w:shd w:val="clear" w:fill="f8f8f8"/>
-      <w:i/>
-    </w:rPr>
-  </w:style>
-  <w:style w:type="character" w:customStyle="1" w:styleId="DocumentationTok">
-    <w:name w:val="DocumentationTok"/>
-    <w:basedOn w:val="VerbatimChar"/>
-    <w:rPr>
-      <w:color w:val="8f5902"/>
-      <w:shd w:val="clear" w:fill="f8f8f8"/>
-      <w:b/>
-      <w:i/>
-    </w:rPr>
-  </w:style>
-  <w:style w:type="character" w:customStyle="1" w:styleId="AnnotationTok">
-    <w:name w:val="AnnotationTok"/>
-    <w:basedOn w:val="VerbatimChar"/>
-    <w:rPr>
-      <w:color w:val="8f5902"/>
-      <w:shd w:val="clear" w:fill="f8f8f8"/>
-      <w:b/>
-      <w:i/>
-    </w:rPr>
-  </w:style>
-  <w:style w:type="character" w:customStyle="1" w:styleId="CommentVarTok">
-    <w:name w:val="CommentVarTok"/>
-    <w:basedOn w:val="VerbatimChar"/>
-    <w:rPr>
-      <w:color w:val="8f5902"/>
-      <w:shd w:val="clear" w:fill="f8f8f8"/>
-      <w:b/>
-      <w:i/>
-    </w:rPr>
-  </w:style>
-  <w:style w:type="character" w:customStyle="1" w:styleId="OtherTok">
-    <w:name w:val="OtherTok"/>
-    <w:basedOn w:val="VerbatimChar"/>
-    <w:rPr>
-      <w:color w:val="8f5902"/>
-      <w:shd w:val="clear" w:fill="f8f8f8"/>
-    </w:rPr>
-  </w:style>
-  <w:style w:type="character" w:customStyle="1" w:styleId="FunctionTok">
-    <w:name w:val="FunctionTok"/>
-    <w:basedOn w:val="VerbatimChar"/>
-    <w:rPr>
-      <w:color w:val="000000"/>
-      <w:shd w:val="clear" w:fill="f8f8f8"/>
-    </w:rPr>
-  </w:style>
-  <w:style w:type="character" w:customStyle="1" w:styleId="VariableTok">
-    <w:name w:val="VariableTok"/>
-    <w:basedOn w:val="VerbatimChar"/>
-    <w:rPr>
-      <w:color w:val="000000"/>
-      <w:shd w:val="clear" w:fill="f8f8f8"/>
-    </w:rPr>
-  </w:style>
-  <w:style w:type="character" w:customStyle="1" w:styleId="ControlFlowTok">
-    <w:name w:val="ControlFlowTok"/>
-    <w:basedOn w:val="VerbatimChar"/>
-    <w:rPr>
-      <w:color w:val="204a87"/>
-      <w:shd w:val="clear" w:fill="f8f8f8"/>
-      <w:b/>
-    </w:rPr>
-  </w:style>
-  <w:style w:type="character" w:customStyle="1" w:styleId="OperatorTok">
-    <w:name w:val="OperatorTok"/>
-    <w:basedOn w:val="VerbatimChar"/>
-    <w:rPr>
-      <w:color w:val="ce5c00"/>
-      <w:shd w:val="clear" w:fill="f8f8f8"/>
-      <w:b/>
-    </w:rPr>
-  </w:style>
-  <w:style w:type="character" w:customStyle="1" w:styleId="BuiltInTok">
-    <w:name w:val="BuiltInTok"/>
-    <w:basedOn w:val="VerbatimChar"/>
-    <w:rPr>
-      <w:shd w:val="clear" w:fill="f8f8f8"/>
-    </w:rPr>
-  </w:style>
-  <w:style w:type="character" w:customStyle="1" w:styleId="ExtensionTok">
-    <w:name w:val="ExtensionTok"/>
-    <w:basedOn w:val="VerbatimChar"/>
-    <w:rPr>
-      <w:shd w:val="clear" w:fill="f8f8f8"/>
-    </w:rPr>
-  </w:style>
-  <w:style w:type="character" w:customStyle="1" w:styleId="PreprocessorTok">
-    <w:name w:val="PreprocessorTok"/>
-    <w:basedOn w:val="VerbatimChar"/>
-    <w:rPr>
-      <w:color w:val="8f5902"/>
-      <w:shd w:val="clear" w:fill="f8f8f8"/>
-      <w:i/>
-    </w:rPr>
-  </w:style>
-  <w:style w:type="character" w:customStyle="1" w:styleId="AttributeTok">
-    <w:name w:val="AttributeTok"/>
-    <w:basedOn w:val="VerbatimChar"/>
-    <w:rPr>
-      <w:color w:val="c4a000"/>
-      <w:shd w:val="clear" w:fill="f8f8f8"/>
-    </w:rPr>
-  </w:style>
-  <w:style w:type="character" w:customStyle="1" w:styleId="RegionMarkerTok">
-    <w:name w:val="RegionMarkerTok"/>
-    <w:basedOn w:val="VerbatimChar"/>
-    <w:rPr>
-      <w:shd w:val="clear" w:fill="f8f8f8"/>
-    </w:rPr>
-  </w:style>
-  <w:style w:type="character" w:customStyle="1" w:styleId="InformationTok">
-    <w:name w:val="InformationTok"/>
-    <w:basedOn w:val="VerbatimChar"/>
-    <w:rPr>
-      <w:color w:val="8f5902"/>
-      <w:shd w:val="clear" w:fill="f8f8f8"/>
-      <w:b/>
-      <w:i/>
-    </w:rPr>
-  </w:style>
-  <w:style w:type="character" w:customStyle="1" w:styleId="WarningTok">
-    <w:name w:val="WarningTok"/>
-    <w:basedOn w:val="VerbatimChar"/>
-    <w:rPr>
-      <w:color w:val="8f5902"/>
-      <w:shd w:val="clear" w:fill="f8f8f8"/>
-      <w:b/>
-      <w:i/>
-    </w:rPr>
-  </w:style>
-  <w:style w:type="character" w:customStyle="1" w:styleId="AlertTok">
-    <w:name w:val="AlertTok"/>
-    <w:basedOn w:val="VerbatimChar"/>
-    <w:rPr>
-      <w:color w:val="ef2929"/>
-      <w:shd w:val="clear" w:fill="f8f8f8"/>
-    </w:rPr>
-  </w:style>
-  <w:style w:type="character" w:customStyle="1" w:styleId="ErrorTok">
-    <w:name w:val="ErrorTok"/>
-    <w:basedOn w:val="VerbatimChar"/>
-    <w:rPr>
-      <w:color w:val="a40000"/>
-      <w:shd w:val="clear" w:fill="f8f8f8"/>
-      <w:b/>
-    </w:rPr>
-  </w:style>
-  <w:style w:type="character" w:customStyle="1" w:styleId="NormalTok">
-    <w:name w:val="NormalTok"/>
-    <w:basedOn w:val="VerbatimChar"/>
-    <w:rPr>
-      <w:shd w:val="clear" w:fill="f8f8f8"/>
-    </w:rPr>
+      <w:bCs/>
+      <w:sz w:val="21"/>
+      <w:szCs w:val="21"/>
+    </w:rPr>
+  </w:style>
+  <w:style w:type="numbering" w:customStyle="1" w:styleId="Numbering123">
+    <w:name w:val="Numbering 123"/>
+    <w:qFormat/>
+  </w:style>
+  <w:style w:type="table" w:customStyle="1" w:styleId="Table">
+    <w:name w:val="Table"/>
+    <w:semiHidden/>
+    <w:unhideWhenUsed/>
+    <w:qFormat/>
+    <w:tblPr>
+      <w:tblInd w:w="0" w:type="dxa"/>
+      <w:tblCellMar>
+        <w:top w:w="0" w:type="dxa"/>
+        <w:left w:w="108" w:type="dxa"/>
+        <w:bottom w:w="0" w:type="dxa"/>
+        <w:right w:w="108" w:type="dxa"/>
+      </w:tblCellMar>
+    </w:tblPr>
+  </w:style>
+  <w:style w:type="character" w:styleId="LineNumber">
+    <w:name w:val="line number"/>
+    <w:basedOn w:val="DefaultParagraphFont"/>
+    <w:semiHidden/>
+    <w:unhideWhenUsed/>
+    <w:rsid w:val="00C8083D"/>
   </w:style>
 </w:styles>
 </file>

--- a/paper/manuscript.docx
+++ b/paper/manuscript.docx
@@ -282,7 +282,7 @@
     </w:p>
     <w:p>
       <w:pPr>
-        <w:pStyle w:val="Heading2"/>
+        <w:pStyle w:val="Heading1"/>
       </w:pPr>
       <w:bookmarkStart w:id="20" w:name="introduction"/>
       <w:r>
@@ -325,6 +325,9 @@
         <w:t xml:space="preserve">’e 2016)</w:t>
       </w:r>
       <w:r>
+        <w:t xml:space="preserve">,</w:t>
+      </w:r>
+      <w:r>
         <w:t xml:space="preserve"> </w:t>
       </w:r>
       <w:r>
@@ -337,10 +340,7 @@
         <w:t xml:space="preserve">(Bergerud 1985)</w:t>
       </w:r>
       <w:r>
-        <w:t xml:space="preserve"> </w:t>
-      </w:r>
-      <w:r>
-        <w:t xml:space="preserve">and access islands during calving</w:t>
+        <w:t xml:space="preserve">, and access islands during calving</w:t>
       </w:r>
       <w:r>
         <w:t xml:space="preserve"> </w:t>
@@ -361,7 +361,16 @@
         <w:t xml:space="preserve"> </w:t>
       </w:r>
       <w:r>
-        <w:t xml:space="preserve">walking or running, while drowning is also possible</w:t>
+        <w:t xml:space="preserve">walking or running</w:t>
+      </w:r>
+      <w:r>
+        <w:t xml:space="preserve"> </w:t>
+      </w:r>
+      <w:r>
+        <w:t xml:space="preserve">(Fish 1994)</w:t>
+      </w:r>
+      <w:r>
+        <w:t xml:space="preserve">, while drowning is also possible</w:t>
       </w:r>
       <w:r>
         <w:t xml:space="preserve"> </w:t>
@@ -671,7 +680,7 @@
     </w:p>
     <w:p>
       <w:pPr>
-        <w:pStyle w:val="Heading2"/>
+        <w:pStyle w:val="Heading1"/>
       </w:pPr>
       <w:bookmarkStart w:id="21" w:name="forage-limitation"/>
       <w:r>
@@ -856,7 +865,7 @@
     </w:p>
     <w:p>
       <w:pPr>
-        <w:pStyle w:val="Heading2"/>
+        <w:pStyle w:val="Heading1"/>
       </w:pPr>
       <w:bookmarkStart w:id="22" w:name="predator-avoidance"/>
       <w:r>
@@ -1029,7 +1038,7 @@
     </w:p>
     <w:p>
       <w:pPr>
-        <w:pStyle w:val="Heading2"/>
+        <w:pStyle w:val="Heading1"/>
       </w:pPr>
       <w:bookmarkStart w:id="23" w:name="individual-variation"/>
       <w:r>
@@ -1196,7 +1205,7 @@
     </w:p>
     <w:p>
       <w:pPr>
-        <w:pStyle w:val="Heading2"/>
+        <w:pStyle w:val="Heading1"/>
       </w:pPr>
       <w:bookmarkStart w:id="24" w:name="summary-and-conclusion"/>
       <w:r>
@@ -1444,7 +1453,7 @@
     </w:p>
     <w:p>
       <w:pPr>
-        <w:pStyle w:val="Heading2"/>
+        <w:pStyle w:val="Heading1"/>
       </w:pPr>
       <w:bookmarkStart w:id="25" w:name="acknowledgements"/>
       <w:r>
@@ -1531,7 +1540,7 @@
     </w:p>
     <w:p>
       <w:pPr>
-        <w:pStyle w:val="Heading2"/>
+        <w:pStyle w:val="Heading1"/>
       </w:pPr>
       <w:bookmarkStart w:id="26" w:name="literature-cited"/>
       <w:r>
@@ -1539,7 +1548,7 @@
       </w:r>
       <w:bookmarkEnd w:id="26"/>
     </w:p>
-    <w:bookmarkStart w:id="53" w:name="refs"/>
+    <w:bookmarkStart w:id="55" w:name="refs"/>
     <w:bookmarkStart w:id="28" w:name="ref-Bergerud_1985"/>
     <w:p>
       <w:pPr>
@@ -1696,7 +1705,46 @@
       </w:r>
     </w:p>
     <w:bookmarkEnd w:id="34"/>
-    <w:bookmarkStart w:id="36" w:name="ref-Jeffery_2007"/>
+    <w:bookmarkStart w:id="36" w:name="ref-Fish_1994"/>
+    <w:p>
+      <w:pPr>
+        <w:pStyle w:val="Bibliography"/>
+      </w:pPr>
+      <w:r>
+        <w:t xml:space="preserve">Fish, FE. 1994. “Influence of Hydrodynamic-Design and Propulsive Mode on Mammalian Swimming Energetics.”</w:t>
+      </w:r>
+      <w:r>
+        <w:t xml:space="preserve"> </w:t>
+      </w:r>
+      <w:r>
+        <w:rPr>
+          <w:i/>
+        </w:rPr>
+        <w:t xml:space="preserve">Australian Journal of Zoology</w:t>
+      </w:r>
+      <w:r>
+        <w:t xml:space="preserve"> </w:t>
+      </w:r>
+      <w:r>
+        <w:t xml:space="preserve">42 (1). CSIRO Publishing: 79.</w:t>
+      </w:r>
+      <w:r>
+        <w:t xml:space="preserve"> </w:t>
+      </w:r>
+      <w:hyperlink r:id="rId35">
+        <w:r>
+          <w:rPr>
+            <w:rStyle w:val="Hyperlink"/>
+          </w:rPr>
+          <w:t xml:space="preserve">https://doi.org/10.1071/zo9940079</w:t>
+        </w:r>
+      </w:hyperlink>
+      <w:r>
+        <w:t xml:space="preserve">.</w:t>
+      </w:r>
+    </w:p>
+    <w:bookmarkEnd w:id="36"/>
+    <w:bookmarkStart w:id="38" w:name="ref-Jeffery_2007"/>
     <w:p>
       <w:pPr>
         <w:pStyle w:val="Bibliography"/>
@@ -1722,7 +1770,7 @@
       <w:r>
         <w:t xml:space="preserve"> </w:t>
       </w:r>
-      <w:hyperlink r:id="rId35">
+      <w:hyperlink r:id="rId37">
         <w:r>
           <w:rPr>
             <w:rStyle w:val="Hyperlink"/>
@@ -1734,8 +1782,8 @@
         <w:t xml:space="preserve">.</w:t>
       </w:r>
     </w:p>
-    <w:bookmarkEnd w:id="36"/>
-    <w:bookmarkStart w:id="38" w:name="ref-Leblond_2016"/>
+    <w:bookmarkEnd w:id="38"/>
+    <w:bookmarkStart w:id="40" w:name="ref-Leblond_2016"/>
     <w:p>
       <w:pPr>
         <w:pStyle w:val="Bibliography"/>
@@ -1767,7 +1815,7 @@
       <w:r>
         <w:t xml:space="preserve"> </w:t>
       </w:r>
-      <w:hyperlink r:id="rId37">
+      <w:hyperlink r:id="rId39">
         <w:r>
           <w:rPr>
             <w:rStyle w:val="Hyperlink"/>
@@ -1779,8 +1827,8 @@
         <w:t xml:space="preserve">.</w:t>
       </w:r>
     </w:p>
-    <w:bookmarkEnd w:id="38"/>
-    <w:bookmarkStart w:id="40" w:name="ref-Miller_1986"/>
+    <w:bookmarkEnd w:id="40"/>
+    <w:bookmarkStart w:id="42" w:name="ref-Miller_1986"/>
     <w:p>
       <w:pPr>
         <w:pStyle w:val="Bibliography"/>
@@ -1806,7 +1854,7 @@
       <w:r>
         <w:t xml:space="preserve"> </w:t>
       </w:r>
-      <w:hyperlink r:id="rId39">
+      <w:hyperlink r:id="rId41">
         <w:r>
           <w:rPr>
             <w:rStyle w:val="Hyperlink"/>
@@ -1818,8 +1866,8 @@
         <w:t xml:space="preserve">.</w:t>
       </w:r>
     </w:p>
-    <w:bookmarkEnd w:id="40"/>
-    <w:bookmarkStart w:id="42" w:name="ref-Miller_1977"/>
+    <w:bookmarkEnd w:id="42"/>
+    <w:bookmarkStart w:id="44" w:name="ref-Miller_1977"/>
     <w:p>
       <w:pPr>
         <w:pStyle w:val="Bibliography"/>
@@ -1845,7 +1893,7 @@
       <w:r>
         <w:t xml:space="preserve"> </w:t>
       </w:r>
-      <w:hyperlink r:id="rId41">
+      <w:hyperlink r:id="rId43">
         <w:r>
           <w:rPr>
             <w:rStyle w:val="Hyperlink"/>
@@ -1857,8 +1905,8 @@
         <w:t xml:space="preserve">.</w:t>
       </w:r>
     </w:p>
-    <w:bookmarkEnd w:id="42"/>
-    <w:bookmarkStart w:id="44" w:name="ref-Morris_1987"/>
+    <w:bookmarkEnd w:id="44"/>
+    <w:bookmarkStart w:id="46" w:name="ref-Morris_1987"/>
     <w:p>
       <w:pPr>
         <w:pStyle w:val="Bibliography"/>
@@ -1884,7 +1932,7 @@
       <w:r>
         <w:t xml:space="preserve"> </w:t>
       </w:r>
-      <w:hyperlink r:id="rId43">
+      <w:hyperlink r:id="rId45">
         <w:r>
           <w:rPr>
             <w:rStyle w:val="Hyperlink"/>
@@ -1896,8 +1944,8 @@
         <w:t xml:space="preserve">.</w:t>
       </w:r>
     </w:p>
-    <w:bookmarkEnd w:id="44"/>
-    <w:bookmarkStart w:id="46" w:name="ref-Ricca_2012"/>
+    <w:bookmarkEnd w:id="46"/>
+    <w:bookmarkStart w:id="48" w:name="ref-Ricca_2012"/>
     <w:p>
       <w:pPr>
         <w:pStyle w:val="Bibliography"/>
@@ -1923,7 +1971,7 @@
       <w:r>
         <w:t xml:space="preserve"> </w:t>
       </w:r>
-      <w:hyperlink r:id="rId45">
+      <w:hyperlink r:id="rId47">
         <w:r>
           <w:rPr>
             <w:rStyle w:val="Hyperlink"/>
@@ -1935,8 +1983,8 @@
         <w:t xml:space="preserve">.</w:t>
       </w:r>
     </w:p>
-    <w:bookmarkEnd w:id="46"/>
-    <w:bookmarkStart w:id="48" w:name="ref-Schaefer_2015"/>
+    <w:bookmarkEnd w:id="48"/>
+    <w:bookmarkStart w:id="50" w:name="ref-Schaefer_2015"/>
     <w:p>
       <w:pPr>
         <w:pStyle w:val="Bibliography"/>
@@ -1962,7 +2010,7 @@
       <w:r>
         <w:t xml:space="preserve"> </w:t>
       </w:r>
-      <w:hyperlink r:id="rId47">
+      <w:hyperlink r:id="rId49">
         <w:r>
           <w:rPr>
             <w:rStyle w:val="Hyperlink"/>
@@ -1974,8 +2022,8 @@
         <w:t xml:space="preserve">.</w:t>
       </w:r>
     </w:p>
-    <w:bookmarkEnd w:id="48"/>
-    <w:bookmarkStart w:id="50" w:name="ref-van_Beest_2013"/>
+    <w:bookmarkEnd w:id="50"/>
+    <w:bookmarkStart w:id="52" w:name="ref-van_Beest_2013"/>
     <w:p>
       <w:pPr>
         <w:pStyle w:val="Bibliography"/>
@@ -2001,7 +2049,7 @@
       <w:r>
         <w:t xml:space="preserve"> </w:t>
       </w:r>
-      <w:hyperlink r:id="rId49">
+      <w:hyperlink r:id="rId51">
         <w:r>
           <w:rPr>
             <w:rStyle w:val="Hyperlink"/>
@@ -2013,8 +2061,8 @@
         <w:t xml:space="preserve">.</w:t>
       </w:r>
     </w:p>
-    <w:bookmarkEnd w:id="50"/>
-    <w:bookmarkStart w:id="52" w:name="ref-Webber_2017"/>
+    <w:bookmarkEnd w:id="52"/>
+    <w:bookmarkStart w:id="54" w:name="ref-Webber_2017"/>
     <w:p>
       <w:pPr>
         <w:pStyle w:val="Bibliography"/>
@@ -2040,7 +2088,7 @@
       <w:r>
         <w:t xml:space="preserve"> </w:t>
       </w:r>
-      <w:hyperlink r:id="rId51">
+      <w:hyperlink r:id="rId53">
         <w:r>
           <w:rPr>
             <w:rStyle w:val="Hyperlink"/>
@@ -2052,17 +2100,9 @@
         <w:t xml:space="preserve">.</w:t>
       </w:r>
     </w:p>
-    <w:bookmarkEnd w:id="52"/>
-    <w:bookmarkEnd w:id="53"/>
-    <w:sectPr>
-      <w:footerReference w:type="default" r:id="rId9"/>
-      <w:pgSz w:w="12240" w:h="15840"/>
-      <w:pgMar w:top="1440" w:right="1800" w:bottom="1999" w:left="1800" w:header="0" w:footer="1440" w:gutter="0"/>
-      <w:lnNumType w:countBy="1" w:distance="283" w:restart="continuous"/>
-      <w:cols w:space="720"/>
-      <w:formProt w:val="0"/>
-      <w:docGrid w:linePitch="100"/>
-    </w:sectPr>
+    <w:bookmarkEnd w:id="54"/>
+    <w:bookmarkEnd w:id="55"/>
+    <w:sectPr/>
   </w:body>
 </w:document>
 </file>
@@ -2071,32 +2111,6 @@
 <w:comments xmlns:w="http://schemas.openxmlformats.org/wordprocessingml/2006/main" xmlns:m="http://schemas.openxmlformats.org/officeDocument/2006/math" xmlns:r="http://schemas.openxmlformats.org/officeDocument/2006/relationships" xmlns:o="urn:schemas-microsoft-com:office:office" xmlns:v="urn:schemas-microsoft-com:vml" xmlns:w10="urn:schemas-microsoft-com:office:word" xmlns:a="http://schemas.openxmlformats.org/drawingml/2006/main" xmlns:pic="http://schemas.openxmlformats.org/drawingml/2006/picture" xmlns:wp="http://schemas.openxmlformats.org/drawingml/2006/wordprocessingDrawing"/>
 </file>
 
-<file path=word/footer1.xml><?xml version="1.0" encoding="utf-8"?>
-<w:ftr xmlns:wpc="http://schemas.microsoft.com/office/word/2010/wordprocessingCanvas" xmlns:cx="http://schemas.microsoft.com/office/drawing/2014/chartex" xmlns:cx1="http://schemas.microsoft.com/office/drawing/2015/9/8/chartex" xmlns:cx2="http://schemas.microsoft.com/office/drawing/2015/10/21/chartex" xmlns:cx3="http://schemas.microsoft.com/office/drawing/2016/5/9/chartex" xmlns:cx4="http://schemas.microsoft.com/office/drawing/2016/5/10/chartex" xmlns:cx5="http://schemas.microsoft.com/office/drawing/2016/5/11/chartex" xmlns:cx6="http://schemas.microsoft.com/office/drawing/2016/5/12/chartex" xmlns:cx7="http://schemas.microsoft.com/office/drawing/2016/5/13/chartex" xmlns:cx8="http://schemas.microsoft.com/office/drawing/2016/5/14/chartex" xmlns:mc="http://schemas.openxmlformats.org/markup-compatibility/2006" xmlns:aink="http://schemas.microsoft.com/office/drawing/2016/ink" xmlns:am3d="http://schemas.microsoft.com/office/drawing/2017/model3d" xmlns:o="urn:schemas-microsoft-com:office:office" xmlns:r="http://schemas.openxmlformats.org/officeDocument/2006/relationships" xmlns:m="http://schemas.openxmlformats.org/officeDocument/2006/math" xmlns:v="urn:schemas-microsoft-com:vml" xmlns:wp14="http://schemas.microsoft.com/office/word/2010/wordprocessingDrawing" xmlns:wp="http://schemas.openxmlformats.org/drawingml/2006/wordprocessingDrawing" xmlns:w10="urn:schemas-microsoft-com:office:word" xmlns:w="http://schemas.openxmlformats.org/wordprocessingml/2006/main" xmlns:w14="http://schemas.microsoft.com/office/word/2010/wordml" xmlns:w15="http://schemas.microsoft.com/office/word/2012/wordml" xmlns:w16cid="http://schemas.microsoft.com/office/word/2016/wordml/cid" xmlns:w16se="http://schemas.microsoft.com/office/word/2015/wordml/symex" xmlns:wpg="http://schemas.microsoft.com/office/word/2010/wordprocessingGroup" xmlns:wpi="http://schemas.microsoft.com/office/word/2010/wordprocessingInk" xmlns:wne="http://schemas.microsoft.com/office/word/2006/wordml" xmlns:wps="http://schemas.microsoft.com/office/word/2010/wordprocessingShape" mc:Ignorable="w14 w15 w16se w16cid wp14">
-  <w:p>
-    <w:pPr>
-      <w:pStyle w:val="Footer"/>
-      <w:jc w:val="right"/>
-    </w:pPr>
-    <w:r>
-      <w:fldChar w:fldCharType="begin"/>
-    </w:r>
-    <w:r>
-      <w:instrText>PAGE</w:instrText>
-    </w:r>
-    <w:r>
-      <w:fldChar w:fldCharType="separate"/>
-    </w:r>
-    <w:r>
-      <w:t>1</w:t>
-    </w:r>
-    <w:r>
-      <w:fldChar w:fldCharType="end"/>
-    </w:r>
-  </w:p>
-</w:ftr>
-</file>
-
 <file path=word/footnotes.xml><?xml version="1.0" encoding="utf-8"?>
 <w:footnotes xmlns:w="http://schemas.openxmlformats.org/wordprocessingml/2006/main" xmlns:m="http://schemas.openxmlformats.org/officeDocument/2006/math" xmlns:r="http://schemas.openxmlformats.org/officeDocument/2006/relationships" xmlns:o="urn:schemas-microsoft-com:office:office" xmlns:v="urn:schemas-microsoft-com:vml" xmlns:w10="urn:schemas-microsoft-com:office:word" xmlns:a="http://schemas.openxmlformats.org/drawingml/2006/main" xmlns:pic="http://schemas.openxmlformats.org/drawingml/2006/picture" xmlns:wp="http://schemas.openxmlformats.org/drawingml/2006/wordprocessingDrawing">
   <w:footnote w:type="continuationSeparator" w:id="0">
@@ -2117,379 +2131,107 @@
 </file>
 
 <file path=word/numbering.xml><?xml version="1.0" encoding="utf-8"?>
-<w:numbering xmlns:wpc="http://schemas.microsoft.com/office/word/2010/wordprocessingCanvas" xmlns:cx="http://schemas.microsoft.com/office/drawing/2014/chartex" xmlns:cx1="http://schemas.microsoft.com/office/drawing/2015/9/8/chartex" xmlns:cx2="http://schemas.microsoft.com/office/drawing/2015/10/21/chartex" xmlns:cx3="http://schemas.microsoft.com/office/drawing/2016/5/9/chartex" xmlns:cx4="http://schemas.microsoft.com/office/drawing/2016/5/10/chartex" xmlns:cx5="http://schemas.microsoft.com/office/drawing/2016/5/11/chartex" xmlns:cx6="http://schemas.microsoft.com/office/drawing/2016/5/12/chartex" xmlns:cx7="http://schemas.microsoft.com/office/drawing/2016/5/13/chartex" xmlns:cx8="http://schemas.microsoft.com/office/drawing/2016/5/14/chartex" xmlns:mc="http://schemas.openxmlformats.org/markup-compatibility/2006" xmlns:aink="http://schemas.microsoft.com/office/drawing/2016/ink" xmlns:am3d="http://schemas.microsoft.com/office/drawing/2017/model3d" xmlns:o="urn:schemas-microsoft-com:office:office" xmlns:r="http://schemas.openxmlformats.org/officeDocument/2006/relationships" xmlns:m="http://schemas.openxmlformats.org/officeDocument/2006/math" xmlns:v="urn:schemas-microsoft-com:vml" xmlns:wp14="http://schemas.microsoft.com/office/word/2010/wordprocessingDrawing" xmlns:wp="http://schemas.openxmlformats.org/drawingml/2006/wordprocessingDrawing" xmlns:w10="urn:schemas-microsoft-com:office:word" xmlns:w="http://schemas.openxmlformats.org/wordprocessingml/2006/main" xmlns:w14="http://schemas.microsoft.com/office/word/2010/wordml" xmlns:w15="http://schemas.microsoft.com/office/word/2012/wordml" xmlns:w16cid="http://schemas.microsoft.com/office/word/2016/wordml/cid" xmlns:w16se="http://schemas.microsoft.com/office/word/2015/wordml/symex" xmlns:wpg="http://schemas.microsoft.com/office/word/2010/wordprocessingGroup" xmlns:wpi="http://schemas.microsoft.com/office/word/2010/wordprocessingInk" xmlns:wne="http://schemas.microsoft.com/office/word/2006/wordml" xmlns:wps="http://schemas.microsoft.com/office/word/2010/wordprocessingShape" mc:Ignorable="w14 w15 w16se w16cid wp14">
-  <w:abstractNum w:abstractNumId="0" w15:restartNumberingAfterBreak="0">
-    <w:nsid w:val="2B965BC7"/>
-    <w:multiLevelType w:val="hybridMultilevel"/>
-    <w:tmpl w:val="6D12C2AC"/>
-    <w:lvl w:ilvl="0" w:tplc="0409000F">
-      <w:start w:val="1"/>
-      <w:numFmt w:val="decimal"/>
-      <w:lvlText w:val="%1."/>
+<w:numbering xmlns:w="http://schemas.openxmlformats.org/wordprocessingml/2006/main">
+  <w:abstractNum w:abstractNumId="990">
+    <w:nsid w:val="170cd2de"/>
+    <w:multiLevelType w:val="multilevel"/>
+    <w:lvl w:ilvl="0">
+      <w:numFmt w:val="bullet"/>
+      <w:lvlText w:val=" "/>
       <w:lvlJc w:val="left"/>
       <w:pPr>
-        <w:ind w:left="720" w:hanging="360"/>
-      </w:pPr>
-    </w:lvl>
-    <w:lvl w:ilvl="1" w:tplc="04090019" w:tentative="1">
-      <w:start w:val="1"/>
-      <w:numFmt w:val="lowerLetter"/>
-      <w:lvlText w:val="%2."/>
-      <w:lvlJc w:val="left"/>
-      <w:pPr>
-        <w:ind w:left="1440" w:hanging="360"/>
-      </w:pPr>
-    </w:lvl>
-    <w:lvl w:ilvl="2" w:tplc="0409001B" w:tentative="1">
-      <w:start w:val="1"/>
-      <w:numFmt w:val="lowerRoman"/>
-      <w:lvlText w:val="%3."/>
-      <w:lvlJc w:val="right"/>
-      <w:pPr>
-        <w:ind w:left="2160" w:hanging="180"/>
-      </w:pPr>
-    </w:lvl>
-    <w:lvl w:ilvl="3" w:tplc="0409000F" w:tentative="1">
-      <w:start w:val="1"/>
-      <w:numFmt w:val="decimal"/>
-      <w:lvlText w:val="%4."/>
-      <w:lvlJc w:val="left"/>
-      <w:pPr>
-        <w:ind w:left="2880" w:hanging="360"/>
-      </w:pPr>
-    </w:lvl>
-    <w:lvl w:ilvl="4" w:tplc="04090019" w:tentative="1">
-      <w:start w:val="1"/>
-      <w:numFmt w:val="lowerLetter"/>
-      <w:lvlText w:val="%5."/>
-      <w:lvlJc w:val="left"/>
-      <w:pPr>
-        <w:ind w:left="3600" w:hanging="360"/>
-      </w:pPr>
-    </w:lvl>
-    <w:lvl w:ilvl="5" w:tplc="0409001B" w:tentative="1">
-      <w:start w:val="1"/>
-      <w:numFmt w:val="lowerRoman"/>
-      <w:lvlText w:val="%6."/>
-      <w:lvlJc w:val="right"/>
-      <w:pPr>
-        <w:ind w:left="4320" w:hanging="180"/>
-      </w:pPr>
-    </w:lvl>
-    <w:lvl w:ilvl="6" w:tplc="0409000F" w:tentative="1">
-      <w:start w:val="1"/>
-      <w:numFmt w:val="decimal"/>
-      <w:lvlText w:val="%7."/>
-      <w:lvlJc w:val="left"/>
-      <w:pPr>
-        <w:ind w:left="5040" w:hanging="360"/>
-      </w:pPr>
-    </w:lvl>
-    <w:lvl w:ilvl="7" w:tplc="04090019" w:tentative="1">
-      <w:start w:val="1"/>
-      <w:numFmt w:val="lowerLetter"/>
-      <w:lvlText w:val="%8."/>
-      <w:lvlJc w:val="left"/>
-      <w:pPr>
-        <w:ind w:left="5760" w:hanging="360"/>
-      </w:pPr>
-    </w:lvl>
-    <w:lvl w:ilvl="8" w:tplc="0409001B" w:tentative="1">
-      <w:start w:val="1"/>
-      <w:numFmt w:val="lowerRoman"/>
-      <w:lvlText w:val="%9."/>
-      <w:lvlJc w:val="right"/>
-      <w:pPr>
-        <w:ind w:left="6480" w:hanging="180"/>
-      </w:pPr>
-    </w:lvl>
-  </w:abstractNum>
-  <w:abstractNum w:abstractNumId="1" w15:restartNumberingAfterBreak="0">
-    <w:nsid w:val="668E2F83"/>
-    <w:multiLevelType w:val="hybridMultilevel"/>
-    <w:tmpl w:val="FB1614FA"/>
-    <w:lvl w:ilvl="0" w:tplc="0409000F">
-      <w:start w:val="1"/>
-      <w:numFmt w:val="decimal"/>
-      <w:lvlText w:val="%1."/>
-      <w:lvlJc w:val="left"/>
-      <w:pPr>
-        <w:ind w:left="720" w:hanging="360"/>
-      </w:pPr>
-    </w:lvl>
-    <w:lvl w:ilvl="1" w:tplc="04090019" w:tentative="1">
-      <w:start w:val="1"/>
-      <w:numFmt w:val="lowerLetter"/>
-      <w:lvlText w:val="%2."/>
-      <w:lvlJc w:val="left"/>
-      <w:pPr>
-        <w:ind w:left="1440" w:hanging="360"/>
-      </w:pPr>
-    </w:lvl>
-    <w:lvl w:ilvl="2" w:tplc="0409001B" w:tentative="1">
-      <w:start w:val="1"/>
-      <w:numFmt w:val="lowerRoman"/>
-      <w:lvlText w:val="%3."/>
-      <w:lvlJc w:val="right"/>
-      <w:pPr>
-        <w:ind w:left="2160" w:hanging="180"/>
-      </w:pPr>
-    </w:lvl>
-    <w:lvl w:ilvl="3" w:tplc="0409000F" w:tentative="1">
-      <w:start w:val="1"/>
-      <w:numFmt w:val="decimal"/>
-      <w:lvlText w:val="%4."/>
-      <w:lvlJc w:val="left"/>
-      <w:pPr>
-        <w:ind w:left="2880" w:hanging="360"/>
-      </w:pPr>
-    </w:lvl>
-    <w:lvl w:ilvl="4" w:tplc="04090019" w:tentative="1">
-      <w:start w:val="1"/>
-      <w:numFmt w:val="lowerLetter"/>
-      <w:lvlText w:val="%5."/>
-      <w:lvlJc w:val="left"/>
-      <w:pPr>
-        <w:ind w:left="3600" w:hanging="360"/>
-      </w:pPr>
-    </w:lvl>
-    <w:lvl w:ilvl="5" w:tplc="0409001B" w:tentative="1">
-      <w:start w:val="1"/>
-      <w:numFmt w:val="lowerRoman"/>
-      <w:lvlText w:val="%6."/>
-      <w:lvlJc w:val="right"/>
-      <w:pPr>
-        <w:ind w:left="4320" w:hanging="180"/>
-      </w:pPr>
-    </w:lvl>
-    <w:lvl w:ilvl="6" w:tplc="0409000F" w:tentative="1">
-      <w:start w:val="1"/>
-      <w:numFmt w:val="decimal"/>
-      <w:lvlText w:val="%7."/>
-      <w:lvlJc w:val="left"/>
-      <w:pPr>
-        <w:ind w:left="5040" w:hanging="360"/>
-      </w:pPr>
-    </w:lvl>
-    <w:lvl w:ilvl="7" w:tplc="04090019" w:tentative="1">
-      <w:start w:val="1"/>
-      <w:numFmt w:val="lowerLetter"/>
-      <w:lvlText w:val="%8."/>
-      <w:lvlJc w:val="left"/>
-      <w:pPr>
-        <w:ind w:left="5760" w:hanging="360"/>
-      </w:pPr>
-    </w:lvl>
-    <w:lvl w:ilvl="8" w:tplc="0409001B" w:tentative="1">
-      <w:start w:val="1"/>
-      <w:numFmt w:val="lowerRoman"/>
-      <w:lvlText w:val="%9."/>
-      <w:lvlJc w:val="right"/>
-      <w:pPr>
-        <w:ind w:left="6480" w:hanging="180"/>
-      </w:pPr>
-    </w:lvl>
-  </w:abstractNum>
-  <w:abstractNum w:abstractNumId="2" w15:restartNumberingAfterBreak="0">
-    <w:nsid w:val="75CA16C9"/>
-    <w:multiLevelType w:val="hybridMultilevel"/>
-    <w:tmpl w:val="90964C7A"/>
-    <w:lvl w:ilvl="0" w:tplc="04090001">
-      <w:start w:val="1"/>
-      <w:numFmt w:val="bullet"/>
-      <w:lvlText w:val=""/>
-      <w:lvlJc w:val="left"/>
-      <w:pPr>
-        <w:ind w:left="720" w:hanging="360"/>
-      </w:pPr>
-      <w:rPr>
-        <w:rFonts w:ascii="Symbol" w:hAnsi="Symbol" w:hint="default"/>
-      </w:rPr>
-    </w:lvl>
-    <w:lvl w:ilvl="1" w:tplc="04090003" w:tentative="1">
-      <w:start w:val="1"/>
-      <w:numFmt w:val="bullet"/>
-      <w:lvlText w:val="o"/>
-      <w:lvlJc w:val="left"/>
-      <w:pPr>
-        <w:ind w:left="1440" w:hanging="360"/>
-      </w:pPr>
-      <w:rPr>
-        <w:rFonts w:ascii="Courier New" w:hAnsi="Courier New" w:hint="default"/>
-      </w:rPr>
-    </w:lvl>
-    <w:lvl w:ilvl="2" w:tplc="04090005" w:tentative="1">
-      <w:start w:val="1"/>
-      <w:numFmt w:val="bullet"/>
-      <w:lvlText w:val=""/>
-      <w:lvlJc w:val="left"/>
-      <w:pPr>
-        <w:ind w:left="2160" w:hanging="360"/>
-      </w:pPr>
-      <w:rPr>
-        <w:rFonts w:ascii="Wingdings" w:hAnsi="Wingdings" w:hint="default"/>
-      </w:rPr>
-    </w:lvl>
-    <w:lvl w:ilvl="3" w:tplc="04090001" w:tentative="1">
-      <w:start w:val="1"/>
-      <w:numFmt w:val="bullet"/>
-      <w:lvlText w:val=""/>
-      <w:lvlJc w:val="left"/>
-      <w:pPr>
-        <w:ind w:left="2880" w:hanging="360"/>
-      </w:pPr>
-      <w:rPr>
-        <w:rFonts w:ascii="Symbol" w:hAnsi="Symbol" w:hint="default"/>
-      </w:rPr>
-    </w:lvl>
-    <w:lvl w:ilvl="4" w:tplc="04090003" w:tentative="1">
-      <w:start w:val="1"/>
-      <w:numFmt w:val="bullet"/>
-      <w:lvlText w:val="o"/>
-      <w:lvlJc w:val="left"/>
-      <w:pPr>
-        <w:ind w:left="3600" w:hanging="360"/>
-      </w:pPr>
-      <w:rPr>
-        <w:rFonts w:ascii="Courier New" w:hAnsi="Courier New" w:hint="default"/>
-      </w:rPr>
-    </w:lvl>
-    <w:lvl w:ilvl="5" w:tplc="04090005" w:tentative="1">
-      <w:start w:val="1"/>
-      <w:numFmt w:val="bullet"/>
-      <w:lvlText w:val=""/>
-      <w:lvlJc w:val="left"/>
-      <w:pPr>
-        <w:ind w:left="4320" w:hanging="360"/>
-      </w:pPr>
-      <w:rPr>
-        <w:rFonts w:ascii="Wingdings" w:hAnsi="Wingdings" w:hint="default"/>
-      </w:rPr>
-    </w:lvl>
-    <w:lvl w:ilvl="6" w:tplc="04090001" w:tentative="1">
-      <w:start w:val="1"/>
-      <w:numFmt w:val="bullet"/>
-      <w:lvlText w:val=""/>
-      <w:lvlJc w:val="left"/>
-      <w:pPr>
-        <w:ind w:left="5040" w:hanging="360"/>
-      </w:pPr>
-      <w:rPr>
-        <w:rFonts w:ascii="Symbol" w:hAnsi="Symbol" w:hint="default"/>
-      </w:rPr>
-    </w:lvl>
-    <w:lvl w:ilvl="7" w:tplc="04090003" w:tentative="1">
-      <w:start w:val="1"/>
-      <w:numFmt w:val="bullet"/>
-      <w:lvlText w:val="o"/>
-      <w:lvlJc w:val="left"/>
-      <w:pPr>
-        <w:ind w:left="5760" w:hanging="360"/>
-      </w:pPr>
-      <w:rPr>
-        <w:rFonts w:ascii="Courier New" w:hAnsi="Courier New" w:hint="default"/>
-      </w:rPr>
-    </w:lvl>
-    <w:lvl w:ilvl="8" w:tplc="04090005" w:tentative="1">
-      <w:start w:val="1"/>
-      <w:numFmt w:val="bullet"/>
-      <w:lvlText w:val=""/>
-      <w:lvlJc w:val="left"/>
-      <w:pPr>
-        <w:ind w:left="6480" w:hanging="360"/>
-      </w:pPr>
-      <w:rPr>
-        <w:rFonts w:ascii="Wingdings" w:hAnsi="Wingdings" w:hint="default"/>
-      </w:rPr>
-    </w:lvl>
-  </w:abstractNum>
-  <w:abstractNum w:abstractNumId="3" w15:restartNumberingAfterBreak="0">
-    <w:nsid w:val="7E4F5FE8"/>
-    <w:multiLevelType w:val="multilevel"/>
-    <w:tmpl w:val="017AF92E"/>
-    <w:lvl w:ilvl="0">
-      <w:start w:val="1"/>
-      <w:numFmt w:val="decimal"/>
-      <w:pStyle w:val="Heading1"/>
-      <w:lvlText w:val="%1"/>
-      <w:lvlJc w:val="left"/>
-      <w:pPr>
-        <w:ind w:left="0" w:firstLine="0"/>
+        <w:tabs>
+          <w:tab w:val="num" w:pos="0"/>
+        </w:tabs>
+        <w:ind w:left="480" w:hanging="480"/>
       </w:pPr>
     </w:lvl>
     <w:lvl w:ilvl="1">
-      <w:start w:val="1"/>
-      <w:numFmt w:val="decimal"/>
-      <w:pStyle w:val="Heading2"/>
-      <w:lvlText w:val="%1.%2"/>
+      <w:numFmt w:val="bullet"/>
+      <w:lvlText w:val=" "/>
       <w:lvlJc w:val="left"/>
       <w:pPr>
-        <w:ind w:left="0" w:firstLine="0"/>
+        <w:tabs>
+          <w:tab w:val="num" w:pos="720"/>
+        </w:tabs>
+        <w:ind w:left="1200" w:hanging="480"/>
       </w:pPr>
     </w:lvl>
     <w:lvl w:ilvl="2">
-      <w:start w:val="1"/>
-      <w:numFmt w:val="decimal"/>
-      <w:pStyle w:val="Heading3"/>
-      <w:lvlText w:val="%1.%2.%3"/>
+      <w:numFmt w:val="bullet"/>
+      <w:lvlText w:val=" "/>
       <w:lvlJc w:val="left"/>
       <w:pPr>
-        <w:ind w:left="0" w:firstLine="0"/>
+        <w:tabs>
+          <w:tab w:val="num" w:pos="1440"/>
+        </w:tabs>
+        <w:ind w:left="1920" w:hanging="480"/>
       </w:pPr>
     </w:lvl>
     <w:lvl w:ilvl="3">
-      <w:start w:val="1"/>
-      <w:numFmt w:val="decimal"/>
-      <w:pStyle w:val="Heading4"/>
-      <w:lvlText w:val="%1.%2.%3.%4"/>
+      <w:numFmt w:val="bullet"/>
+      <w:lvlText w:val=" "/>
       <w:lvlJc w:val="left"/>
       <w:pPr>
-        <w:ind w:left="0" w:firstLine="0"/>
+        <w:tabs>
+          <w:tab w:val="num" w:pos="2160"/>
+        </w:tabs>
+        <w:ind w:left="2640" w:hanging="480"/>
       </w:pPr>
     </w:lvl>
     <w:lvl w:ilvl="4">
-      <w:start w:val="1"/>
-      <w:numFmt w:val="decimal"/>
-      <w:lvlText w:val="%1.%2.%3.%4.%5"/>
+      <w:numFmt w:val="bullet"/>
+      <w:lvlText w:val=" "/>
       <w:lvlJc w:val="left"/>
       <w:pPr>
-        <w:ind w:left="0" w:firstLine="0"/>
+        <w:tabs>
+          <w:tab w:val="num" w:pos="2880"/>
+        </w:tabs>
+        <w:ind w:left="3360" w:hanging="480"/>
       </w:pPr>
     </w:lvl>
     <w:lvl w:ilvl="5">
-      <w:start w:val="1"/>
-      <w:numFmt w:val="decimal"/>
-      <w:lvlText w:val="%1.%2.%3.%4.%5.%6"/>
+      <w:numFmt w:val="bullet"/>
+      <w:lvlText w:val=" "/>
       <w:lvlJc w:val="left"/>
       <w:pPr>
-        <w:ind w:left="0" w:firstLine="0"/>
+        <w:tabs>
+          <w:tab w:val="num" w:pos="3600"/>
+        </w:tabs>
+        <w:ind w:left="4080" w:hanging="480"/>
       </w:pPr>
     </w:lvl>
     <w:lvl w:ilvl="6">
-      <w:start w:val="1"/>
-      <w:numFmt w:val="decimal"/>
-      <w:lvlText w:val="%1.%2.%3.%4.%5.%6.%7"/>
+      <w:numFmt w:val="bullet"/>
+      <w:lvlText w:val=" "/>
       <w:lvlJc w:val="left"/>
       <w:pPr>
-        <w:ind w:left="0" w:firstLine="0"/>
+        <w:tabs>
+          <w:tab w:val="num" w:pos="4320"/>
+        </w:tabs>
+        <w:ind w:left="4800" w:hanging="480"/>
       </w:pPr>
     </w:lvl>
     <w:lvl w:ilvl="7">
-      <w:start w:val="1"/>
-      <w:numFmt w:val="decimal"/>
-      <w:lvlText w:val="%1.%2.%3.%4.%5.%6.%7.%8"/>
+      <w:numFmt w:val="bullet"/>
+      <w:lvlText w:val=" "/>
       <w:lvlJc w:val="left"/>
       <w:pPr>
-        <w:ind w:left="0" w:firstLine="0"/>
+        <w:tabs>
+          <w:tab w:val="num" w:pos="5040"/>
+        </w:tabs>
+        <w:ind w:left="5520" w:hanging="480"/>
       </w:pPr>
     </w:lvl>
     <w:lvl w:ilvl="8">
-      <w:start w:val="1"/>
-      <w:numFmt w:val="decimal"/>
-      <w:lvlText w:val="%1.%2.%3.%4.%5.%6.%7.%8.%9"/>
+      <w:numFmt w:val="bullet"/>
+      <w:lvlText w:val=" "/>
       <w:lvlJc w:val="left"/>
       <w:pPr>
-        <w:ind w:left="0" w:firstLine="0"/>
+        <w:tabs>
+          <w:tab w:val="num" w:pos="5760"/>
+        </w:tabs>
+        <w:ind w:left="6240" w:hanging="480"/>
       </w:pPr>
     </w:lvl>
   </w:abstractNum>
@@ -2596,17 +2338,8 @@
       </w:pPr>
     </w:lvl>
   </w:abstractNum>
-  <w:num w:numId="1">
-    <w:abstractNumId w:val="3"/>
-  </w:num>
-  <w:num w:numId="2">
-    <w:abstractNumId w:val="2"/>
-  </w:num>
-  <w:num w:numId="3">
-    <w:abstractNumId w:val="1"/>
-  </w:num>
-  <w:num w:numId="4">
-    <w:abstractNumId w:val="0"/>
+  <w:num w:numId="1000">
+    <w:abstractNumId w:val="990"/>
   </w:num>
   <w:num w:numId="1000">
     <w:abstractNumId w:val="990"/>
@@ -2615,368 +2348,131 @@
 </file>
 
 <file path=word/styles.xml><?xml version="1.0" encoding="utf-8"?>
-<w:styles xmlns:mc="http://schemas.openxmlformats.org/markup-compatibility/2006" xmlns:r="http://schemas.openxmlformats.org/officeDocument/2006/relationships" xmlns:w="http://schemas.openxmlformats.org/wordprocessingml/2006/main" xmlns:w14="http://schemas.microsoft.com/office/word/2010/wordml" xmlns:w15="http://schemas.microsoft.com/office/word/2012/wordml" xmlns:w16cid="http://schemas.microsoft.com/office/word/2016/wordml/cid" xmlns:w16se="http://schemas.microsoft.com/office/word/2015/wordml/symex" mc:Ignorable="w14 w15 w16se w16cid">
+<w:styles xmlns:r="http://schemas.openxmlformats.org/officeDocument/2006/relationships" xmlns:w="http://schemas.openxmlformats.org/wordprocessingml/2006/main">
   <w:docDefaults>
     <w:rPrDefault>
       <w:rPr>
         <w:rFonts w:asciiTheme="minorHAnsi" w:eastAsiaTheme="minorHAnsi" w:hAnsiTheme="minorHAnsi" w:cstheme="minorBidi"/>
+        <w:sz w:val="24"/>
         <w:szCs w:val="24"/>
         <w:lang w:val="en-US" w:eastAsia="en-US" w:bidi="ar-SA"/>
       </w:rPr>
     </w:rPrDefault>
-    <w:pPrDefault/>
+    <w:pPrDefault>
+      <w:pPr>
+        <w:spacing w:after="200"/>
+      </w:pPr>
+    </w:pPrDefault>
   </w:docDefaults>
-  <w:latentStyles w:defLockedState="0" w:defUIPriority="0" w:defSemiHidden="0" w:defUnhideWhenUsed="0" w:defQFormat="0" w:count="376">
-    <w:lsdException w:name="heading 5" w:semiHidden="1" w:unhideWhenUsed="1"/>
-    <w:lsdException w:name="index 2" w:semiHidden="1" w:unhideWhenUsed="1"/>
-    <w:lsdException w:name="index 3" w:semiHidden="1" w:unhideWhenUsed="1"/>
-    <w:lsdException w:name="index 4" w:semiHidden="1" w:unhideWhenUsed="1"/>
-    <w:lsdException w:name="index 5" w:semiHidden="1" w:unhideWhenUsed="1"/>
-    <w:lsdException w:name="index 6" w:semiHidden="1" w:unhideWhenUsed="1"/>
-    <w:lsdException w:name="index 7" w:semiHidden="1" w:unhideWhenUsed="1"/>
-    <w:lsdException w:name="index 8" w:semiHidden="1" w:unhideWhenUsed="1"/>
-    <w:lsdException w:name="index 9" w:semiHidden="1" w:unhideWhenUsed="1"/>
-    <w:lsdException w:name="toc 1" w:semiHidden="1" w:unhideWhenUsed="1"/>
-    <w:lsdException w:name="toc 2" w:semiHidden="1" w:unhideWhenUsed="1"/>
-    <w:lsdException w:name="toc 3" w:semiHidden="1" w:unhideWhenUsed="1"/>
-    <w:lsdException w:name="toc 4" w:semiHidden="1" w:unhideWhenUsed="1"/>
-    <w:lsdException w:name="toc 5" w:semiHidden="1" w:unhideWhenUsed="1"/>
-    <w:lsdException w:name="toc 6" w:semiHidden="1" w:unhideWhenUsed="1"/>
-    <w:lsdException w:name="toc 7" w:semiHidden="1" w:unhideWhenUsed="1"/>
-    <w:lsdException w:name="toc 8" w:semiHidden="1" w:unhideWhenUsed="1"/>
-    <w:lsdException w:name="toc 9" w:semiHidden="1" w:unhideWhenUsed="1"/>
-    <w:lsdException w:name="Normal Indent" w:semiHidden="1" w:unhideWhenUsed="1"/>
-    <w:lsdException w:name="footnote text" w:semiHidden="1" w:unhideWhenUsed="1"/>
-    <w:lsdException w:name="annotation text" w:semiHidden="1" w:unhideWhenUsed="1"/>
-    <w:lsdException w:name="header" w:semiHidden="1" w:unhideWhenUsed="1"/>
-    <w:lsdException w:name="footer" w:semiHidden="1" w:unhideWhenUsed="1"/>
-    <w:lsdException w:name="index heading" w:semiHidden="1" w:unhideWhenUsed="1"/>
-    <w:lsdException w:name="caption" w:semiHidden="1" w:unhideWhenUsed="1"/>
-    <w:lsdException w:name="table of figures" w:semiHidden="1" w:unhideWhenUsed="1"/>
-    <w:lsdException w:name="envelope address" w:semiHidden="1" w:unhideWhenUsed="1"/>
-    <w:lsdException w:name="envelope return" w:semiHidden="1" w:unhideWhenUsed="1"/>
-    <w:lsdException w:name="footnote reference" w:semiHidden="1" w:unhideWhenUsed="1"/>
-    <w:lsdException w:name="annotation reference" w:semiHidden="1" w:unhideWhenUsed="1"/>
-    <w:lsdException w:name="line number" w:semiHidden="1" w:unhideWhenUsed="1"/>
-    <w:lsdException w:name="page number" w:semiHidden="1" w:unhideWhenUsed="1"/>
-    <w:lsdException w:name="endnote reference" w:semiHidden="1" w:unhideWhenUsed="1"/>
-    <w:lsdException w:name="endnote text" w:semiHidden="1" w:unhideWhenUsed="1"/>
-    <w:lsdException w:name="table of authorities" w:semiHidden="1" w:unhideWhenUsed="1"/>
-    <w:lsdException w:name="macro" w:semiHidden="1" w:unhideWhenUsed="1"/>
-    <w:lsdException w:name="toa heading" w:semiHidden="1" w:unhideWhenUsed="1"/>
-    <w:lsdException w:name="List" w:semiHidden="1" w:unhideWhenUsed="1"/>
-    <w:lsdException w:name="List Bullet" w:semiHidden="1" w:unhideWhenUsed="1"/>
-    <w:lsdException w:name="List Number" w:semiHidden="1" w:unhideWhenUsed="1"/>
-    <w:lsdException w:name="List 2" w:semiHidden="1" w:unhideWhenUsed="1"/>
-    <w:lsdException w:name="List 3" w:semiHidden="1" w:unhideWhenUsed="1"/>
-    <w:lsdException w:name="List 4" w:semiHidden="1" w:unhideWhenUsed="1"/>
-    <w:lsdException w:name="List Bullet 2" w:semiHidden="1" w:unhideWhenUsed="1"/>
-    <w:lsdException w:name="List Bullet 3" w:semiHidden="1" w:unhideWhenUsed="1"/>
-    <w:lsdException w:name="List Number 2" w:semiHidden="1" w:unhideWhenUsed="1"/>
-    <w:lsdException w:name="List Number 3" w:semiHidden="1" w:unhideWhenUsed="1"/>
-    <w:lsdException w:name="List Number 4" w:semiHidden="1" w:unhideWhenUsed="1"/>
-    <w:lsdException w:name="List Number 5" w:semiHidden="1" w:unhideWhenUsed="1"/>
-    <w:lsdException w:name="Closing" w:semiHidden="1" w:unhideWhenUsed="1"/>
-    <w:lsdException w:name="Signature" w:semiHidden="1" w:unhideWhenUsed="1"/>
-    <w:lsdException w:name="Default Paragraph Font" w:semiHidden="1" w:unhideWhenUsed="1"/>
-    <w:lsdException w:name="Body Text" w:semiHidden="1" w:unhideWhenUsed="1"/>
-    <w:lsdException w:name="Body Text Indent" w:semiHidden="1" w:unhideWhenUsed="1"/>
-    <w:lsdException w:name="List Continue" w:semiHidden="1" w:unhideWhenUsed="1"/>
-    <w:lsdException w:name="List Continue 2" w:semiHidden="1" w:unhideWhenUsed="1"/>
-    <w:lsdException w:name="List Continue 3" w:semiHidden="1" w:unhideWhenUsed="1"/>
-    <w:lsdException w:name="List Continue 4" w:semiHidden="1" w:unhideWhenUsed="1"/>
-    <w:lsdException w:name="List Continue 5" w:semiHidden="1" w:unhideWhenUsed="1"/>
-    <w:lsdException w:name="Message Header" w:semiHidden="1" w:unhideWhenUsed="1"/>
-    <w:lsdException w:name="Salutation" w:semiHidden="1" w:unhideWhenUsed="1"/>
-    <w:lsdException w:name="Date" w:semiHidden="1" w:unhideWhenUsed="1"/>
-    <w:lsdException w:name="Body Text First Indent" w:semiHidden="1" w:unhideWhenUsed="1"/>
-    <w:lsdException w:name="Body Text Indent 2" w:semiHidden="1" w:unhideWhenUsed="1"/>
-    <w:lsdException w:name="Body Text Indent 3" w:semiHidden="1" w:unhideWhenUsed="1"/>
-    <w:lsdException w:name="Block Text" w:semiHidden="1" w:unhideWhenUsed="1"/>
-    <w:lsdException w:name="Hyperlink" w:semiHidden="1" w:unhideWhenUsed="1"/>
-    <w:lsdException w:name="FollowedHyperlink" w:semiHidden="1" w:unhideWhenUsed="1"/>
-    <w:lsdException w:name="Document Map" w:semiHidden="1" w:unhideWhenUsed="1"/>
-    <w:lsdException w:name="Plain Text" w:semiHidden="1" w:unhideWhenUsed="1"/>
-    <w:lsdException w:name="E-mail Signature" w:semiHidden="1" w:unhideWhenUsed="1"/>
-    <w:lsdException w:name="HTML Top of Form" w:semiHidden="1" w:unhideWhenUsed="1"/>
-    <w:lsdException w:name="HTML Bottom of Form" w:semiHidden="1" w:unhideWhenUsed="1"/>
-    <w:lsdException w:name="Normal (Web)" w:semiHidden="1" w:unhideWhenUsed="1"/>
-    <w:lsdException w:name="HTML Acronym" w:semiHidden="1" w:unhideWhenUsed="1"/>
-    <w:lsdException w:name="HTML Address" w:semiHidden="1" w:unhideWhenUsed="1"/>
-    <w:lsdException w:name="HTML Cite" w:semiHidden="1" w:unhideWhenUsed="1"/>
-    <w:lsdException w:name="HTML Code" w:semiHidden="1" w:unhideWhenUsed="1"/>
-    <w:lsdException w:name="HTML Definition" w:semiHidden="1" w:unhideWhenUsed="1"/>
-    <w:lsdException w:name="HTML Keyboard" w:semiHidden="1" w:unhideWhenUsed="1"/>
-    <w:lsdException w:name="HTML Preformatted" w:semiHidden="1" w:unhideWhenUsed="1"/>
-    <w:lsdException w:name="HTML Sample" w:semiHidden="1" w:unhideWhenUsed="1"/>
-    <w:lsdException w:name="HTML Typewriter" w:semiHidden="1" w:unhideWhenUsed="1"/>
-    <w:lsdException w:name="HTML Variable" w:semiHidden="1" w:unhideWhenUsed="1"/>
-    <w:lsdException w:name="Normal Table" w:semiHidden="1" w:unhideWhenUsed="1"/>
-    <w:lsdException w:name="annotation subject" w:semiHidden="1" w:unhideWhenUsed="1"/>
-    <w:lsdException w:name="No List" w:semiHidden="1" w:unhideWhenUsed="1"/>
-    <w:lsdException w:name="Outline List 1" w:semiHidden="1" w:unhideWhenUsed="1"/>
-    <w:lsdException w:name="Outline List 2" w:semiHidden="1" w:unhideWhenUsed="1"/>
-    <w:lsdException w:name="Outline List 3" w:semiHidden="1" w:unhideWhenUsed="1"/>
-    <w:lsdException w:name="Table Simple 1" w:semiHidden="1" w:unhideWhenUsed="1"/>
-    <w:lsdException w:name="Table Simple 2" w:semiHidden="1" w:unhideWhenUsed="1"/>
-    <w:lsdException w:name="Table Simple 3" w:semiHidden="1" w:unhideWhenUsed="1"/>
-    <w:lsdException w:name="Table Classic 1" w:semiHidden="1" w:unhideWhenUsed="1"/>
-    <w:lsdException w:name="Table Classic 2" w:semiHidden="1" w:unhideWhenUsed="1"/>
-    <w:lsdException w:name="Table Classic 3" w:semiHidden="1" w:unhideWhenUsed="1"/>
-    <w:lsdException w:name="Table Classic 4" w:semiHidden="1" w:unhideWhenUsed="1"/>
-    <w:lsdException w:name="Table Colorful 1" w:semiHidden="1" w:unhideWhenUsed="1"/>
-    <w:lsdException w:name="Table Colorful 2" w:semiHidden="1" w:unhideWhenUsed="1"/>
-    <w:lsdException w:name="Table Colorful 3" w:semiHidden="1" w:unhideWhenUsed="1"/>
-    <w:lsdException w:name="Table Columns 1" w:semiHidden="1" w:unhideWhenUsed="1"/>
-    <w:lsdException w:name="Table Columns 2" w:semiHidden="1" w:unhideWhenUsed="1"/>
-    <w:lsdException w:name="Table Columns 3" w:semiHidden="1" w:unhideWhenUsed="1"/>
-    <w:lsdException w:name="Table Columns 4" w:semiHidden="1" w:unhideWhenUsed="1"/>
-    <w:lsdException w:name="Table Columns 5" w:semiHidden="1" w:unhideWhenUsed="1"/>
-    <w:lsdException w:name="Table Grid 1" w:semiHidden="1" w:unhideWhenUsed="1"/>
-    <w:lsdException w:name="Table Grid 2" w:semiHidden="1" w:unhideWhenUsed="1"/>
-    <w:lsdException w:name="Table Grid 3" w:semiHidden="1" w:unhideWhenUsed="1"/>
-    <w:lsdException w:name="Table Grid 4" w:semiHidden="1" w:unhideWhenUsed="1"/>
-    <w:lsdException w:name="Table Grid 5" w:semiHidden="1" w:unhideWhenUsed="1"/>
-    <w:lsdException w:name="Table Grid 6" w:semiHidden="1" w:unhideWhenUsed="1"/>
-    <w:lsdException w:name="Table Grid 7" w:semiHidden="1" w:unhideWhenUsed="1"/>
-    <w:lsdException w:name="Table Grid 8" w:semiHidden="1" w:unhideWhenUsed="1"/>
-    <w:lsdException w:name="Table List 1" w:semiHidden="1" w:unhideWhenUsed="1"/>
-    <w:lsdException w:name="Table List 2" w:semiHidden="1" w:unhideWhenUsed="1"/>
-    <w:lsdException w:name="Table List 3" w:semiHidden="1" w:unhideWhenUsed="1"/>
-    <w:lsdException w:name="Table List 4" w:semiHidden="1" w:unhideWhenUsed="1"/>
-    <w:lsdException w:name="Table List 5" w:semiHidden="1" w:unhideWhenUsed="1"/>
-    <w:lsdException w:name="Table List 6" w:semiHidden="1" w:unhideWhenUsed="1"/>
-    <w:lsdException w:name="Table List 7" w:semiHidden="1" w:unhideWhenUsed="1"/>
-    <w:lsdException w:name="Table List 8" w:semiHidden="1" w:unhideWhenUsed="1"/>
-    <w:lsdException w:name="Table 3D effects 1" w:semiHidden="1" w:unhideWhenUsed="1"/>
-    <w:lsdException w:name="Table 3D effects 2" w:semiHidden="1" w:unhideWhenUsed="1"/>
-    <w:lsdException w:name="Table 3D effects 3" w:semiHidden="1" w:unhideWhenUsed="1"/>
-    <w:lsdException w:name="Table Contemporary" w:semiHidden="1" w:unhideWhenUsed="1"/>
-    <w:lsdException w:name="Table Elegant" w:semiHidden="1" w:unhideWhenUsed="1"/>
-    <w:lsdException w:name="Table Professional" w:semiHidden="1" w:unhideWhenUsed="1"/>
-    <w:lsdException w:name="Table Subtle 1" w:semiHidden="1" w:unhideWhenUsed="1"/>
-    <w:lsdException w:name="Table Subtle 2" w:semiHidden="1" w:unhideWhenUsed="1"/>
-    <w:lsdException w:name="Table Web 1" w:semiHidden="1" w:unhideWhenUsed="1"/>
-    <w:lsdException w:name="Table Web 2" w:semiHidden="1" w:unhideWhenUsed="1"/>
-    <w:lsdException w:name="Table Web 3" w:semiHidden="1" w:unhideWhenUsed="1"/>
-    <w:lsdException w:name="Balloon Text" w:semiHidden="1" w:unhideWhenUsed="1"/>
-    <w:lsdException w:name="Table Theme" w:semiHidden="1" w:unhideWhenUsed="1"/>
-    <w:lsdException w:name="Placeholder Text" w:semiHidden="1"/>
-    <w:lsdException w:name="Light Shading"/>
-    <w:lsdException w:name="Light List"/>
-    <w:lsdException w:name="Light Grid"/>
-    <w:lsdException w:name="Medium Shading 1"/>
-    <w:lsdException w:name="Medium Shading 2"/>
-    <w:lsdException w:name="Medium List 1"/>
-    <w:lsdException w:name="Medium List 2"/>
-    <w:lsdException w:name="Medium Grid 1"/>
-    <w:lsdException w:name="Medium Grid 2"/>
-    <w:lsdException w:name="Medium Grid 3"/>
-    <w:lsdException w:name="Dark List"/>
-    <w:lsdException w:name="Colorful Shading"/>
-    <w:lsdException w:name="Colorful List"/>
-    <w:lsdException w:name="Colorful Grid"/>
-    <w:lsdException w:name="Light Shading Accent 1"/>
-    <w:lsdException w:name="Light List Accent 1"/>
-    <w:lsdException w:name="Light Grid Accent 1"/>
-    <w:lsdException w:name="Medium Shading 1 Accent 1"/>
-    <w:lsdException w:name="Medium Shading 2 Accent 1"/>
-    <w:lsdException w:name="Medium List 1 Accent 1"/>
-    <w:lsdException w:name="Revision" w:semiHidden="1"/>
-    <w:lsdException w:name="Medium List 2 Accent 1"/>
-    <w:lsdException w:name="Medium Grid 1 Accent 1"/>
-    <w:lsdException w:name="Medium Grid 2 Accent 1"/>
-    <w:lsdException w:name="Medium Grid 3 Accent 1"/>
-    <w:lsdException w:name="Dark List Accent 1"/>
-    <w:lsdException w:name="Colorful Shading Accent 1"/>
-    <w:lsdException w:name="Colorful List Accent 1"/>
-    <w:lsdException w:name="Colorful Grid Accent 1"/>
-    <w:lsdException w:name="Light Shading Accent 2"/>
-    <w:lsdException w:name="Light List Accent 2"/>
-    <w:lsdException w:name="Light Grid Accent 2"/>
-    <w:lsdException w:name="Medium Shading 1 Accent 2"/>
-    <w:lsdException w:name="Medium Shading 2 Accent 2"/>
-    <w:lsdException w:name="Medium List 1 Accent 2"/>
-    <w:lsdException w:name="Medium List 2 Accent 2"/>
-    <w:lsdException w:name="Medium Grid 1 Accent 2"/>
-    <w:lsdException w:name="Medium Grid 2 Accent 2"/>
-    <w:lsdException w:name="Medium Grid 3 Accent 2"/>
-    <w:lsdException w:name="Dark List Accent 2"/>
-    <w:lsdException w:name="Colorful Shading Accent 2"/>
-    <w:lsdException w:name="Colorful List Accent 2"/>
-    <w:lsdException w:name="Colorful Grid Accent 2"/>
-    <w:lsdException w:name="Light Shading Accent 3"/>
-    <w:lsdException w:name="Light List Accent 3"/>
-    <w:lsdException w:name="Light Grid Accent 3"/>
-    <w:lsdException w:name="Medium Shading 1 Accent 3"/>
-    <w:lsdException w:name="Medium Shading 2 Accent 3"/>
-    <w:lsdException w:name="Medium List 1 Accent 3"/>
-    <w:lsdException w:name="Medium List 2 Accent 3"/>
-    <w:lsdException w:name="Medium Grid 1 Accent 3"/>
-    <w:lsdException w:name="Medium Grid 2 Accent 3"/>
-    <w:lsdException w:name="Medium Grid 3 Accent 3"/>
-    <w:lsdException w:name="Dark List Accent 3"/>
-    <w:lsdException w:name="Colorful Shading Accent 3"/>
-    <w:lsdException w:name="Colorful List Accent 3"/>
-    <w:lsdException w:name="Colorful Grid Accent 3"/>
-    <w:lsdException w:name="Light Shading Accent 4"/>
-    <w:lsdException w:name="Light List Accent 4"/>
-    <w:lsdException w:name="Light Grid Accent 4"/>
-    <w:lsdException w:name="Medium Shading 1 Accent 4"/>
-    <w:lsdException w:name="Medium Shading 2 Accent 4"/>
-    <w:lsdException w:name="Medium List 1 Accent 4"/>
-    <w:lsdException w:name="Medium List 2 Accent 4"/>
-    <w:lsdException w:name="Medium Grid 1 Accent 4"/>
-    <w:lsdException w:name="Medium Grid 2 Accent 4"/>
-    <w:lsdException w:name="Medium Grid 3 Accent 4"/>
-    <w:lsdException w:name="Dark List Accent 4"/>
-    <w:lsdException w:name="Colorful Shading Accent 4"/>
-    <w:lsdException w:name="Colorful List Accent 4"/>
-    <w:lsdException w:name="Colorful Grid Accent 4"/>
-    <w:lsdException w:name="Light Shading Accent 5"/>
-    <w:lsdException w:name="Light List Accent 5"/>
-    <w:lsdException w:name="Light Grid Accent 5"/>
-    <w:lsdException w:name="Medium Shading 1 Accent 5"/>
-    <w:lsdException w:name="Medium Shading 2 Accent 5"/>
-    <w:lsdException w:name="Medium List 1 Accent 5"/>
-    <w:lsdException w:name="Medium List 2 Accent 5"/>
-    <w:lsdException w:name="Medium Grid 1 Accent 5"/>
-    <w:lsdException w:name="Medium Grid 2 Accent 5"/>
-    <w:lsdException w:name="Medium Grid 3 Accent 5"/>
-    <w:lsdException w:name="Dark List Accent 5"/>
-    <w:lsdException w:name="Colorful Shading Accent 5"/>
-    <w:lsdException w:name="Colorful List Accent 5"/>
-    <w:lsdException w:name="Colorful Grid Accent 5"/>
-    <w:lsdException w:name="Light Shading Accent 6"/>
-    <w:lsdException w:name="Light List Accent 6"/>
-    <w:lsdException w:name="Light Grid Accent 6"/>
-    <w:lsdException w:name="Medium Shading 1 Accent 6"/>
-    <w:lsdException w:name="Medium Shading 2 Accent 6"/>
-    <w:lsdException w:name="Medium List 1 Accent 6"/>
-    <w:lsdException w:name="Medium List 2 Accent 6"/>
-    <w:lsdException w:name="Medium Grid 1 Accent 6"/>
-    <w:lsdException w:name="Medium Grid 2 Accent 6"/>
-    <w:lsdException w:name="Medium Grid 3 Accent 6"/>
-    <w:lsdException w:name="Dark List Accent 6"/>
-    <w:lsdException w:name="Colorful Shading Accent 6"/>
-    <w:lsdException w:name="Colorful List Accent 6"/>
-    <w:lsdException w:name="Colorful Grid Accent 6"/>
-    <w:lsdException w:name="Bibliography" w:semiHidden="1" w:unhideWhenUsed="1"/>
-    <w:lsdException w:name="TOC Heading" w:semiHidden="1" w:unhideWhenUsed="1"/>
-    <w:lsdException w:name="Grid Table 4" w:uiPriority="49"/>
-    <w:lsdException w:name="Grid Table 5 Dark" w:uiPriority="50"/>
-    <w:lsdException w:name="Grid Table 6 Colorful" w:uiPriority="51"/>
-    <w:lsdException w:name="Grid Table 7 Colorful" w:uiPriority="52"/>
-    <w:lsdException w:name="Grid Table 1 Light Accent 1" w:uiPriority="46"/>
-    <w:lsdException w:name="Grid Table 2 Accent 1" w:uiPriority="47"/>
-    <w:lsdException w:name="Grid Table 3 Accent 1" w:uiPriority="48"/>
-    <w:lsdException w:name="Grid Table 4 Accent 1" w:uiPriority="49"/>
-    <w:lsdException w:name="Grid Table 5 Dark Accent 1" w:uiPriority="50"/>
-    <w:lsdException w:name="Grid Table 6 Colorful Accent 1" w:uiPriority="51"/>
-    <w:lsdException w:name="Grid Table 7 Colorful Accent 1" w:uiPriority="52"/>
-    <w:lsdException w:name="Grid Table 1 Light Accent 2" w:uiPriority="46"/>
-    <w:lsdException w:name="Grid Table 2 Accent 2" w:uiPriority="47"/>
-    <w:lsdException w:name="Grid Table 3 Accent 2" w:uiPriority="48"/>
-    <w:lsdException w:name="Grid Table 4 Accent 2" w:uiPriority="49"/>
-    <w:lsdException w:name="Grid Table 5 Dark Accent 2" w:uiPriority="50"/>
-    <w:lsdException w:name="Grid Table 6 Colorful Accent 2" w:uiPriority="51"/>
-    <w:lsdException w:name="Grid Table 7 Colorful Accent 2" w:uiPriority="52"/>
-    <w:lsdException w:name="Grid Table 1 Light Accent 3" w:uiPriority="46"/>
-    <w:lsdException w:name="Grid Table 2 Accent 3" w:uiPriority="47"/>
-    <w:lsdException w:name="Grid Table 3 Accent 3" w:uiPriority="48"/>
-    <w:lsdException w:name="Grid Table 4 Accent 3" w:uiPriority="49"/>
-    <w:lsdException w:name="Grid Table 5 Dark Accent 3" w:uiPriority="50"/>
-    <w:lsdException w:name="Grid Table 6 Colorful Accent 3" w:uiPriority="51"/>
-    <w:lsdException w:name="Grid Table 7 Colorful Accent 3" w:uiPriority="52"/>
-    <w:lsdException w:name="Grid Table 1 Light Accent 4" w:uiPriority="46"/>
-    <w:lsdException w:name="Grid Table 2 Accent 4" w:uiPriority="47"/>
-    <w:lsdException w:name="Grid Table 3 Accent 4" w:uiPriority="48"/>
-    <w:lsdException w:name="Grid Table 4 Accent 4" w:uiPriority="49"/>
-    <w:lsdException w:name="Grid Table 5 Dark Accent 4" w:uiPriority="50"/>
-    <w:lsdException w:name="Grid Table 6 Colorful Accent 4" w:uiPriority="51"/>
-    <w:lsdException w:name="Grid Table 7 Colorful Accent 4" w:uiPriority="52"/>
-    <w:lsdException w:name="Grid Table 1 Light Accent 5" w:uiPriority="46"/>
-    <w:lsdException w:name="Grid Table 2 Accent 5" w:uiPriority="47"/>
-    <w:lsdException w:name="Grid Table 3 Accent 5" w:uiPriority="48"/>
-    <w:lsdException w:name="Grid Table 4 Accent 5" w:uiPriority="49"/>
-    <w:lsdException w:name="Grid Table 5 Dark Accent 5" w:uiPriority="50"/>
-    <w:lsdException w:name="Grid Table 6 Colorful Accent 5" w:uiPriority="51"/>
-    <w:lsdException w:name="Grid Table 7 Colorful Accent 5" w:uiPriority="52"/>
-    <w:lsdException w:name="Grid Table 1 Light Accent 6" w:uiPriority="46"/>
-    <w:lsdException w:name="Grid Table 2 Accent 6" w:uiPriority="47"/>
-    <w:lsdException w:name="Grid Table 3 Accent 6" w:uiPriority="48"/>
-    <w:lsdException w:name="Grid Table 4 Accent 6" w:uiPriority="49"/>
-    <w:lsdException w:name="Grid Table 5 Dark Accent 6" w:uiPriority="50"/>
-    <w:lsdException w:name="Grid Table 6 Colorful Accent 6" w:uiPriority="51"/>
-    <w:lsdException w:name="Grid Table 7 Colorful Accent 6" w:uiPriority="52"/>
-    <w:lsdException w:name="List Table 1 Light" w:uiPriority="46"/>
-    <w:lsdException w:name="List Table 2" w:uiPriority="47"/>
-    <w:lsdException w:name="List Table 3" w:uiPriority="48"/>
-    <w:lsdException w:name="List Table 4" w:uiPriority="49"/>
-    <w:lsdException w:name="List Table 5 Dark" w:uiPriority="50"/>
-    <w:lsdException w:name="List Table 6 Colorful" w:uiPriority="51"/>
-    <w:lsdException w:name="List Table 7 Colorful" w:uiPriority="52"/>
-    <w:lsdException w:name="List Table 1 Light Accent 1" w:uiPriority="46"/>
-    <w:lsdException w:name="List Table 2 Accent 1" w:uiPriority="47"/>
-    <w:lsdException w:name="List Table 3 Accent 1" w:uiPriority="48"/>
-    <w:lsdException w:name="List Table 4 Accent 1" w:uiPriority="49"/>
-    <w:lsdException w:name="List Table 5 Dark Accent 1" w:uiPriority="50"/>
-    <w:lsdException w:name="List Table 6 Colorful Accent 1" w:uiPriority="51"/>
-    <w:lsdException w:name="List Table 7 Colorful Accent 1" w:uiPriority="52"/>
-    <w:lsdException w:name="List Table 1 Light Accent 2" w:uiPriority="46"/>
-    <w:lsdException w:name="List Table 2 Accent 2" w:uiPriority="47"/>
-    <w:lsdException w:name="List Table 3 Accent 2" w:uiPriority="48"/>
-    <w:lsdException w:name="List Table 4 Accent 2" w:uiPriority="49"/>
-    <w:lsdException w:name="List Table 5 Dark Accent 2" w:uiPriority="50"/>
-    <w:lsdException w:name="List Table 6 Colorful Accent 2" w:uiPriority="51"/>
-    <w:lsdException w:name="List Table 7 Colorful Accent 2" w:uiPriority="52"/>
-    <w:lsdException w:name="List Table 1 Light Accent 3" w:uiPriority="46"/>
-    <w:lsdException w:name="List Table 2 Accent 3" w:uiPriority="47"/>
-    <w:lsdException w:name="List Table 3 Accent 3" w:uiPriority="48"/>
-    <w:lsdException w:name="List Table 4 Accent 3" w:uiPriority="49"/>
-    <w:lsdException w:name="List Table 5 Dark Accent 3" w:uiPriority="50"/>
-    <w:lsdException w:name="List Table 6 Colorful Accent 3" w:uiPriority="51"/>
-    <w:lsdException w:name="List Table 7 Colorful Accent 3" w:uiPriority="52"/>
-    <w:lsdException w:name="List Table 1 Light Accent 4" w:uiPriority="46"/>
-    <w:lsdException w:name="List Table 2 Accent 4" w:uiPriority="47"/>
-    <w:lsdException w:name="List Table 3 Accent 4" w:uiPriority="48"/>
-    <w:lsdException w:name="List Table 4 Accent 4" w:uiPriority="49"/>
-    <w:lsdException w:name="List Table 5 Dark Accent 4" w:uiPriority="50"/>
-    <w:lsdException w:name="List Table 6 Colorful Accent 4" w:uiPriority="51"/>
-    <w:lsdException w:name="List Table 7 Colorful Accent 4" w:uiPriority="52"/>
-    <w:lsdException w:name="List Table 1 Light Accent 5" w:uiPriority="46"/>
-    <w:lsdException w:name="List Table 2 Accent 5" w:uiPriority="47"/>
-    <w:lsdException w:name="List Table 3 Accent 5" w:uiPriority="48"/>
-    <w:lsdException w:name="List Table 4 Accent 5" w:uiPriority="49"/>
-    <w:lsdException w:name="List Table 5 Dark Accent 5" w:uiPriority="50"/>
-    <w:lsdException w:name="List Table 6 Colorful Accent 5" w:uiPriority="51"/>
-    <w:lsdException w:name="List Table 7 Colorful Accent 5" w:uiPriority="52"/>
-    <w:lsdException w:name="List Table 1 Light Accent 6" w:uiPriority="46"/>
-    <w:lsdException w:name="List Table 2 Accent 6" w:uiPriority="47"/>
-    <w:lsdException w:name="List Table 3 Accent 6" w:uiPriority="48"/>
-    <w:lsdException w:name="List Table 4 Accent 6" w:uiPriority="49"/>
-    <w:lsdException w:name="List Table 5 Dark Accent 6" w:uiPriority="50"/>
-    <w:lsdException w:name="List Table 6 Colorful Accent 6" w:uiPriority="51"/>
-    <w:lsdException w:name="List Table 7 Colorful Accent 6" w:uiPriority="52"/>
-    <w:lsdException w:name="Mention" w:semiHidden="1" w:uiPriority="99" w:unhideWhenUsed="1"/>
-    <w:lsdException w:name="Smart Hyperlink" w:semiHidden="1" w:uiPriority="99" w:unhideWhenUsed="1"/>
-    <w:lsdException w:name="Hashtag" w:semiHidden="1" w:uiPriority="99" w:unhideWhenUsed="1"/>
-    <w:lsdException w:name="Unresolved Mention" w:semiHidden="1" w:uiPriority="99" w:unhideWhenUsed="1"/>
-    <w:lsdException w:name="Smart Link" w:semiHidden="1" w:uiPriority="99" w:unhideWhenUsed="1"/>
-  </w:latentStyles>
+  <w:latentStyles w:defLockedState="0" w:defUIPriority="0" w:defSemiHidden="0" w:defUnhideWhenUsed="0" w:defQFormat="0" w:count="276"/>
   <w:style w:type="paragraph" w:default="1" w:styleId="Normal">
     <w:name w:val="Normal"/>
     <w:qFormat/>
+  </w:style>
+  <w:style w:type="paragraph" w:styleId="BodyText">
+    <w:name w:val="Body Text"/>
+    <w:basedOn w:val="Normal"/>
+    <w:link w:val="BodyTextChar"/>
     <w:pPr>
-      <w:spacing w:after="198" w:line="480" w:lineRule="auto"/>
+      <w:spacing w:before="180" w:after="180"/>
     </w:pPr>
-    <w:rPr>
-      <w:rFonts w:ascii="Times New Roman" w:hAnsi="Times New Roman"/>
-      <w:sz w:val="24"/>
-    </w:rPr>
+    <w:qFormat/>
+  </w:style>
+  <w:style w:type="paragraph" w:customStyle="1" w:styleId="FirstParagraph">
+    <w:name w:val="First Paragraph"/>
+    <w:basedOn w:val="BodyText"/>
+    <w:next w:val="BodyText"/>
+    <w:qFormat/>
+  </w:style>
+  <w:style w:type="paragraph" w:customStyle="1" w:styleId="Compact">
+    <w:name w:val="Compact"/>
+    <w:basedOn w:val="BodyText"/>
+    <w:qFormat/>
+    <w:pPr>
+      <w:spacing w:before="36" w:after="36"/>
+    </w:pPr>
+  </w:style>
+  <w:style w:type="paragraph" w:styleId="Title">
+    <w:name w:val="Title"/>
+    <w:basedOn w:val="Normal"/>
+    <w:next w:val="BodyText"/>
+    <w:qFormat/>
+    <w:pPr>
+      <w:keepNext/>
+      <w:keepLines/>
+      <w:spacing w:before="480" w:after="240"/>
+      <w:jc w:val="center"/>
+    </w:pPr>
+    <w:rPr>
+      <w:rFonts w:asciiTheme="majorHAnsi" w:eastAsiaTheme="majorEastAsia" w:hAnsiTheme="majorHAnsi" w:cstheme="majorBidi"/>
+      <w:b/>
+      <w:bCs/>
+      <w:color w:val="345A8A" w:themeColor="accent1" w:themeShade="B5"/>
+      <w:sz w:val="36"/>
+      <w:szCs w:val="36"/>
+    </w:rPr>
+  </w:style>
+  <w:style w:type="paragraph" w:styleId="Subtitle">
+    <w:name w:val="Subtitle"/>
+    <w:basedOn w:val="Title"/>
+    <w:next w:val="BodyText"/>
+    <w:qFormat/>
+    <w:pPr>
+      <w:keepNext/>
+      <w:keepLines/>
+      <w:spacing w:before="240" w:after="240"/>
+      <w:jc w:val="center"/>
+    </w:pPr>
+    <w:rPr>
+      <w:sz w:val="30"/>
+      <w:szCs w:val="30"/>
+    </w:rPr>
+  </w:style>
+  <w:style w:type="paragraph" w:customStyle="1" w:styleId="Author">
+    <w:name w:val="Author"/>
+    <w:next w:val="BodyText"/>
+    <w:qFormat/>
+    <w:pPr>
+      <w:keepNext/>
+      <w:keepLines/>
+      <w:jc w:val="center"/>
+    </w:pPr>
+  </w:style>
+  <w:style w:type="paragraph" w:styleId="Date">
+    <w:name w:val="Date"/>
+    <w:next w:val="BodyText"/>
+    <w:qFormat/>
+    <w:pPr>
+      <w:keepNext/>
+      <w:keepLines/>
+      <w:jc w:val="center"/>
+    </w:pPr>
+  </w:style>
+  <w:style w:type="paragraph" w:customStyle="1" w:styleId="Abstract">
+    <w:name w:val="Abstract"/>
+    <w:basedOn w:val="Normal"/>
+    <w:next w:val="BodyText"/>
+    <w:qFormat/>
+    <w:pPr>
+      <w:keepNext/>
+      <w:keepLines/>
+      <w:spacing w:before="300" w:after="300"/>
+    </w:pPr>
+    <w:rPr>
+      <w:sz w:val="20"/>
+      <w:szCs w:val="20"/>
+    </w:rPr>
+  </w:style>
+  <w:style w:type="paragraph" w:styleId="Bibliography">
+    <w:name w:val="Bibliography"/>
+    <w:basedOn w:val="Normal"/>
+    <w:next w:val="Bibliography"/>
+    <w:qFormat/>
+    <w:pPr/>
+    <w:rPr/>
   </w:style>
   <w:style w:type="paragraph" w:styleId="Heading1">
-    <w:name w:val="heading 1"/>
+    <w:name w:val="Heading 1"/>
     <w:basedOn w:val="Normal"/>
     <w:next w:val="BodyText"/>
     <w:uiPriority w:val="9"/>
@@ -2984,24 +2480,20 @@
     <w:pPr>
       <w:keepNext/>
       <w:keepLines/>
-      <w:widowControl w:val="0"/>
-      <w:numPr>
-        <w:numId w:val="1"/>
-      </w:numPr>
       <w:spacing w:before="480" w:after="0"/>
       <w:outlineLvl w:val="0"/>
     </w:pPr>
     <w:rPr>
-      <w:rFonts w:eastAsiaTheme="majorEastAsia" w:cstheme="majorBidi"/>
+      <w:rFonts w:asciiTheme="majorHAnsi" w:eastAsiaTheme="majorEastAsia" w:hAnsiTheme="majorHAnsi" w:cstheme="majorBidi"/>
       <w:b/>
       <w:bCs/>
-      <w:color w:val="000000"/>
+      <w:color w:val="345A8A" w:themeColor="accent1" w:themeShade="B5"/>
       <w:sz w:val="32"/>
       <w:szCs w:val="32"/>
     </w:rPr>
   </w:style>
   <w:style w:type="paragraph" w:styleId="Heading2">
-    <w:name w:val="heading 2"/>
+    <w:name w:val="Heading 2"/>
     <w:basedOn w:val="Normal"/>
     <w:next w:val="BodyText"/>
     <w:uiPriority w:val="9"/>
@@ -3010,24 +2502,20 @@
     <w:pPr>
       <w:keepNext/>
       <w:keepLines/>
-      <w:numPr>
-        <w:ilvl w:val="1"/>
-        <w:numId w:val="1"/>
-      </w:numPr>
       <w:spacing w:before="200" w:after="0"/>
       <w:outlineLvl w:val="1"/>
     </w:pPr>
     <w:rPr>
-      <w:rFonts w:eastAsiaTheme="majorEastAsia" w:cstheme="majorBidi"/>
+      <w:rFonts w:asciiTheme="majorHAnsi" w:eastAsiaTheme="majorEastAsia" w:hAnsiTheme="majorHAnsi" w:cstheme="majorBidi"/>
       <w:b/>
       <w:bCs/>
-      <w:color w:val="000000"/>
+      <w:color w:val="4F81BD" w:themeColor="accent1"/>
       <w:sz w:val="32"/>
       <w:szCs w:val="32"/>
     </w:rPr>
   </w:style>
   <w:style w:type="paragraph" w:styleId="Heading3">
-    <w:name w:val="heading 3"/>
+    <w:name w:val="Heading 3"/>
     <w:basedOn w:val="Normal"/>
     <w:next w:val="BodyText"/>
     <w:uiPriority w:val="9"/>
@@ -3036,23 +2524,20 @@
     <w:pPr>
       <w:keepNext/>
       <w:keepLines/>
-      <w:numPr>
-        <w:ilvl w:val="2"/>
-        <w:numId w:val="1"/>
-      </w:numPr>
       <w:spacing w:before="200" w:after="0"/>
       <w:outlineLvl w:val="2"/>
     </w:pPr>
     <w:rPr>
-      <w:rFonts w:eastAsiaTheme="majorEastAsia" w:cstheme="majorBidi"/>
+      <w:rFonts w:asciiTheme="majorHAnsi" w:eastAsiaTheme="majorEastAsia" w:hAnsiTheme="majorHAnsi" w:cstheme="majorBidi"/>
       <w:b/>
       <w:bCs/>
+      <w:color w:val="4F81BD" w:themeColor="accent1"/>
       <w:sz w:val="28"/>
       <w:szCs w:val="28"/>
     </w:rPr>
   </w:style>
   <w:style w:type="paragraph" w:styleId="Heading4">
-    <w:name w:val="heading 4"/>
+    <w:name w:val="Heading 4"/>
     <w:basedOn w:val="Normal"/>
     <w:next w:val="BodyText"/>
     <w:uiPriority w:val="9"/>
@@ -3061,21 +2546,20 @@
     <w:pPr>
       <w:keepNext/>
       <w:keepLines/>
-      <w:numPr>
-        <w:ilvl w:val="3"/>
-        <w:numId w:val="1"/>
-      </w:numPr>
       <w:spacing w:before="200" w:after="0"/>
       <w:outlineLvl w:val="3"/>
     </w:pPr>
     <w:rPr>
-      <w:rFonts w:eastAsiaTheme="majorEastAsia" w:cstheme="majorBidi"/>
+      <w:rFonts w:asciiTheme="majorHAnsi" w:eastAsiaTheme="majorEastAsia" w:hAnsiTheme="majorHAnsi" w:cstheme="majorBidi"/>
       <w:b/>
       <w:bCs/>
+      <w:color w:val="4F81BD" w:themeColor="accent1"/>
+      <w:sz w:val="24"/>
+      <w:szCs w:val="24"/>
     </w:rPr>
   </w:style>
   <w:style w:type="paragraph" w:styleId="Heading5">
-    <w:name w:val="heading 5"/>
+    <w:name w:val="Heading 5"/>
     <w:basedOn w:val="Normal"/>
     <w:next w:val="BodyText"/>
     <w:uiPriority w:val="9"/>
@@ -3092,10 +2576,12 @@
       <w:i/>
       <w:iCs/>
       <w:color w:val="4F81BD" w:themeColor="accent1"/>
+      <w:sz w:val="24"/>
+      <w:szCs w:val="24"/>
     </w:rPr>
   </w:style>
   <w:style w:type="paragraph" w:styleId="Heading6">
-    <w:name w:val="heading 6"/>
+    <w:name w:val="Heading 6"/>
     <w:basedOn w:val="Normal"/>
     <w:next w:val="BodyText"/>
     <w:uiPriority w:val="9"/>
@@ -3110,10 +2596,12 @@
     <w:rPr>
       <w:rFonts w:asciiTheme="majorHAnsi" w:eastAsiaTheme="majorEastAsia" w:hAnsiTheme="majorHAnsi" w:cstheme="majorBidi"/>
       <w:color w:val="4F81BD" w:themeColor="accent1"/>
+      <w:sz w:val="24"/>
+      <w:szCs w:val="24"/>
     </w:rPr>
   </w:style>
   <w:style w:type="paragraph" w:styleId="Heading7">
-    <w:name w:val="heading 7"/>
+    <w:name w:val="Heading 7"/>
     <w:basedOn w:val="Normal"/>
     <w:next w:val="BodyText"/>
     <w:uiPriority w:val="9"/>
@@ -3128,10 +2616,12 @@
     <w:rPr>
       <w:rFonts w:asciiTheme="majorHAnsi" w:eastAsiaTheme="majorEastAsia" w:hAnsiTheme="majorHAnsi" w:cstheme="majorBidi"/>
       <w:color w:val="4F81BD" w:themeColor="accent1"/>
+      <w:sz w:val="24"/>
+      <w:szCs w:val="24"/>
     </w:rPr>
   </w:style>
   <w:style w:type="paragraph" w:styleId="Heading8">
-    <w:name w:val="heading 8"/>
+    <w:name w:val="Heading 8"/>
     <w:basedOn w:val="Normal"/>
     <w:next w:val="BodyText"/>
     <w:uiPriority w:val="9"/>
@@ -3146,10 +2636,12 @@
     <w:rPr>
       <w:rFonts w:asciiTheme="majorHAnsi" w:eastAsiaTheme="majorEastAsia" w:hAnsiTheme="majorHAnsi" w:cstheme="majorBidi"/>
       <w:color w:val="4F81BD" w:themeColor="accent1"/>
+      <w:sz w:val="24"/>
+      <w:szCs w:val="24"/>
     </w:rPr>
   </w:style>
   <w:style w:type="paragraph" w:styleId="Heading9">
-    <w:name w:val="heading 9"/>
+    <w:name w:val="Heading 9"/>
     <w:basedOn w:val="Normal"/>
     <w:next w:val="BodyText"/>
     <w:uiPriority w:val="9"/>
@@ -3164,577 +2656,9 @@
     <w:rPr>
       <w:rFonts w:asciiTheme="majorHAnsi" w:eastAsiaTheme="majorEastAsia" w:hAnsiTheme="majorHAnsi" w:cstheme="majorBidi"/>
       <w:color w:val="4F81BD" w:themeColor="accent1"/>
-    </w:rPr>
-  </w:style>
-  <w:style w:type="character" w:default="1" w:styleId="DefaultParagraphFont">
-    <w:name w:val="Default Paragraph Font"/>
-    <w:uiPriority w:val="1"/>
-    <w:semiHidden/>
-    <w:unhideWhenUsed/>
-  </w:style>
-  <w:style w:type="table" w:default="1" w:styleId="TableNormal">
-    <w:name w:val="Normal Table"/>
-    <w:uiPriority w:val="99"/>
-    <w:semiHidden/>
-    <w:unhideWhenUsed/>
-    <w:tblPr>
-      <w:tblInd w:w="0" w:type="dxa"/>
-      <w:tblCellMar>
-        <w:top w:w="0" w:type="dxa"/>
-        <w:left w:w="108" w:type="dxa"/>
-        <w:bottom w:w="0" w:type="dxa"/>
-        <w:right w:w="108" w:type="dxa"/>
-      </w:tblCellMar>
-    </w:tblPr>
-  </w:style>
-  <w:style w:type="numbering" w:default="1" w:styleId="NoList">
-    <w:name w:val="No List"/>
-    <w:uiPriority w:val="99"/>
-    <w:semiHidden/>
-    <w:unhideWhenUsed/>
-  </w:style>
-  <w:style w:type="character" w:customStyle="1" w:styleId="CaptionChar">
-    <w:name w:val="Caption Char"/>
-    <w:basedOn w:val="DefaultParagraphFont"/>
-    <w:link w:val="Caption"/>
-    <w:qFormat/>
-  </w:style>
-  <w:style w:type="character" w:customStyle="1" w:styleId="VerbatimChar">
-    <w:name w:val="Verbatim Char"/>
-    <w:basedOn w:val="CaptionChar"/>
-    <w:link w:val="SourceCode"/>
-    <w:qFormat/>
-    <w:rPr>
-      <w:rFonts w:ascii="Consolas" w:hAnsi="Consolas"/>
-      <w:sz w:val="22"/>
-    </w:rPr>
-  </w:style>
-  <w:style w:type="character" w:customStyle="1" w:styleId="FootnoteCharacters">
-    <w:name w:val="Footnote Characters"/>
-    <w:basedOn w:val="CaptionChar"/>
-    <w:qFormat/>
-    <w:rPr>
-      <w:vertAlign w:val="superscript"/>
-    </w:rPr>
-  </w:style>
-  <w:style w:type="character" w:customStyle="1" w:styleId="FootnoteAnchor">
-    <w:name w:val="Footnote Anchor"/>
-    <w:rPr>
-      <w:vertAlign w:val="superscript"/>
-    </w:rPr>
-  </w:style>
-  <w:style w:type="character" w:customStyle="1" w:styleId="InternetLink">
-    <w:name w:val="Internet Link"/>
-    <w:basedOn w:val="CaptionChar"/>
-    <w:rPr>
-      <w:color w:val="4F81BD" w:themeColor="accent1"/>
-    </w:rPr>
-  </w:style>
-  <w:style w:type="character" w:customStyle="1" w:styleId="KeywordTok">
-    <w:name w:val="KeywordTok"/>
-    <w:basedOn w:val="VerbatimChar"/>
-    <w:qFormat/>
-    <w:rPr>
-      <w:rFonts w:ascii="Consolas" w:hAnsi="Consolas"/>
-      <w:color w:val="204A87"/>
-      <w:sz w:val="22"/>
-      <w:shd w:val="clear" w:color="auto" w:fill="F8F8F8"/>
-    </w:rPr>
-  </w:style>
-  <w:style w:type="character" w:customStyle="1" w:styleId="DataTypeTok">
-    <w:name w:val="DataTypeTok"/>
-    <w:basedOn w:val="VerbatimChar"/>
-    <w:qFormat/>
-    <w:rPr>
-      <w:rFonts w:ascii="Consolas" w:hAnsi="Consolas"/>
-      <w:color w:val="204A87"/>
-      <w:sz w:val="22"/>
-      <w:shd w:val="clear" w:color="auto" w:fill="F8F8F8"/>
-    </w:rPr>
-  </w:style>
-  <w:style w:type="character" w:customStyle="1" w:styleId="DecValTok">
-    <w:name w:val="DecValTok"/>
-    <w:basedOn w:val="VerbatimChar"/>
-    <w:qFormat/>
-    <w:rPr>
-      <w:rFonts w:ascii="Consolas" w:hAnsi="Consolas"/>
-      <w:color w:val="0000CF"/>
-      <w:sz w:val="22"/>
-      <w:shd w:val="clear" w:color="auto" w:fill="F8F8F8"/>
-    </w:rPr>
-  </w:style>
-  <w:style w:type="character" w:customStyle="1" w:styleId="BaseNTok">
-    <w:name w:val="BaseNTok"/>
-    <w:basedOn w:val="VerbatimChar"/>
-    <w:qFormat/>
-    <w:rPr>
-      <w:rFonts w:ascii="Consolas" w:hAnsi="Consolas"/>
-      <w:color w:val="0000CF"/>
-      <w:sz w:val="22"/>
-      <w:shd w:val="clear" w:color="auto" w:fill="F8F8F8"/>
-    </w:rPr>
-  </w:style>
-  <w:style w:type="character" w:customStyle="1" w:styleId="FloatTok">
-    <w:name w:val="FloatTok"/>
-    <w:basedOn w:val="VerbatimChar"/>
-    <w:qFormat/>
-    <w:rPr>
-      <w:rFonts w:ascii="Consolas" w:hAnsi="Consolas"/>
-      <w:color w:val="0000CF"/>
-      <w:sz w:val="22"/>
-      <w:shd w:val="clear" w:color="auto" w:fill="F8F8F8"/>
-    </w:rPr>
-  </w:style>
-  <w:style w:type="character" w:customStyle="1" w:styleId="ConstantTok">
-    <w:name w:val="ConstantTok"/>
-    <w:basedOn w:val="VerbatimChar"/>
-    <w:qFormat/>
-    <w:rPr>
-      <w:rFonts w:ascii="Consolas" w:hAnsi="Consolas"/>
-      <w:color w:val="000000"/>
-      <w:sz w:val="22"/>
-      <w:shd w:val="clear" w:color="auto" w:fill="F8F8F8"/>
-    </w:rPr>
-  </w:style>
-  <w:style w:type="character" w:customStyle="1" w:styleId="CharTok">
-    <w:name w:val="CharTok"/>
-    <w:basedOn w:val="VerbatimChar"/>
-    <w:qFormat/>
-    <w:rPr>
-      <w:rFonts w:ascii="Consolas" w:hAnsi="Consolas"/>
-      <w:color w:val="4E9A06"/>
-      <w:sz w:val="22"/>
-      <w:shd w:val="clear" w:color="auto" w:fill="F8F8F8"/>
-    </w:rPr>
-  </w:style>
-  <w:style w:type="character" w:customStyle="1" w:styleId="SpecialCharTok">
-    <w:name w:val="SpecialCharTok"/>
-    <w:basedOn w:val="VerbatimChar"/>
-    <w:qFormat/>
-    <w:rPr>
-      <w:rFonts w:ascii="Consolas" w:hAnsi="Consolas"/>
-      <w:color w:val="000000"/>
-      <w:sz w:val="22"/>
-      <w:shd w:val="clear" w:color="auto" w:fill="F8F8F8"/>
-    </w:rPr>
-  </w:style>
-  <w:style w:type="character" w:customStyle="1" w:styleId="StringTok">
-    <w:name w:val="StringTok"/>
-    <w:basedOn w:val="VerbatimChar"/>
-    <w:qFormat/>
-    <w:rPr>
-      <w:rFonts w:ascii="Consolas" w:hAnsi="Consolas"/>
-      <w:color w:val="4E9A06"/>
-      <w:sz w:val="22"/>
-      <w:shd w:val="clear" w:color="auto" w:fill="F8F8F8"/>
-    </w:rPr>
-  </w:style>
-  <w:style w:type="character" w:customStyle="1" w:styleId="VerbatimStringTok">
-    <w:name w:val="VerbatimStringTok"/>
-    <w:basedOn w:val="VerbatimChar"/>
-    <w:qFormat/>
-    <w:rPr>
-      <w:rFonts w:ascii="Consolas" w:hAnsi="Consolas"/>
-      <w:color w:val="4E9A06"/>
-      <w:sz w:val="22"/>
-      <w:shd w:val="clear" w:color="auto" w:fill="F8F8F8"/>
-    </w:rPr>
-  </w:style>
-  <w:style w:type="character" w:customStyle="1" w:styleId="SpecialStringTok">
-    <w:name w:val="SpecialStringTok"/>
-    <w:basedOn w:val="VerbatimChar"/>
-    <w:qFormat/>
-    <w:rPr>
-      <w:rFonts w:ascii="Consolas" w:hAnsi="Consolas"/>
-      <w:color w:val="4E9A06"/>
-      <w:sz w:val="22"/>
-      <w:shd w:val="clear" w:color="auto" w:fill="F8F8F8"/>
-    </w:rPr>
-  </w:style>
-  <w:style w:type="character" w:customStyle="1" w:styleId="ImportTok">
-    <w:name w:val="ImportTok"/>
-    <w:basedOn w:val="VerbatimChar"/>
-    <w:qFormat/>
-    <w:rPr>
-      <w:rFonts w:ascii="Consolas" w:hAnsi="Consolas"/>
-      <w:sz w:val="22"/>
-      <w:shd w:val="clear" w:color="auto" w:fill="F8F8F8"/>
-    </w:rPr>
-  </w:style>
-  <w:style w:type="character" w:customStyle="1" w:styleId="CommentTok">
-    <w:name w:val="CommentTok"/>
-    <w:basedOn w:val="VerbatimChar"/>
-    <w:qFormat/>
-    <w:rPr>
-      <w:rFonts w:ascii="Consolas" w:hAnsi="Consolas"/>
-      <w:i/>
-      <w:color w:val="8F5902"/>
-      <w:sz w:val="22"/>
-      <w:shd w:val="clear" w:color="auto" w:fill="F8F8F8"/>
-    </w:rPr>
-  </w:style>
-  <w:style w:type="character" w:customStyle="1" w:styleId="DocumentationTok">
-    <w:name w:val="DocumentationTok"/>
-    <w:basedOn w:val="VerbatimChar"/>
-    <w:qFormat/>
-    <w:rPr>
-      <w:rFonts w:ascii="Consolas" w:hAnsi="Consolas"/>
-      <w:i/>
-      <w:color w:val="8F5902"/>
-      <w:sz w:val="22"/>
-      <w:shd w:val="clear" w:color="auto" w:fill="F8F8F8"/>
-    </w:rPr>
-  </w:style>
-  <w:style w:type="character" w:customStyle="1" w:styleId="AnnotationTok">
-    <w:name w:val="AnnotationTok"/>
-    <w:basedOn w:val="VerbatimChar"/>
-    <w:qFormat/>
-    <w:rPr>
-      <w:rFonts w:ascii="Consolas" w:hAnsi="Consolas"/>
-      <w:i/>
-      <w:color w:val="8F5902"/>
-      <w:sz w:val="22"/>
-      <w:shd w:val="clear" w:color="auto" w:fill="F8F8F8"/>
-    </w:rPr>
-  </w:style>
-  <w:style w:type="character" w:customStyle="1" w:styleId="CommentVarTok">
-    <w:name w:val="CommentVarTok"/>
-    <w:basedOn w:val="VerbatimChar"/>
-    <w:qFormat/>
-    <w:rPr>
-      <w:rFonts w:ascii="Consolas" w:hAnsi="Consolas"/>
-      <w:i/>
-      <w:color w:val="8F5902"/>
-      <w:sz w:val="22"/>
-      <w:shd w:val="clear" w:color="auto" w:fill="F8F8F8"/>
-    </w:rPr>
-  </w:style>
-  <w:style w:type="character" w:customStyle="1" w:styleId="OtherTok">
-    <w:name w:val="OtherTok"/>
-    <w:basedOn w:val="VerbatimChar"/>
-    <w:qFormat/>
-    <w:rPr>
-      <w:rFonts w:ascii="Consolas" w:hAnsi="Consolas"/>
-      <w:color w:val="8F5902"/>
-      <w:sz w:val="22"/>
-      <w:shd w:val="clear" w:color="auto" w:fill="F8F8F8"/>
-    </w:rPr>
-  </w:style>
-  <w:style w:type="character" w:customStyle="1" w:styleId="FunctionTok">
-    <w:name w:val="FunctionTok"/>
-    <w:basedOn w:val="VerbatimChar"/>
-    <w:qFormat/>
-    <w:rPr>
-      <w:rFonts w:ascii="Consolas" w:hAnsi="Consolas"/>
-      <w:color w:val="000000"/>
-      <w:sz w:val="22"/>
-      <w:shd w:val="clear" w:color="auto" w:fill="F8F8F8"/>
-    </w:rPr>
-  </w:style>
-  <w:style w:type="character" w:customStyle="1" w:styleId="VariableTok">
-    <w:name w:val="VariableTok"/>
-    <w:basedOn w:val="VerbatimChar"/>
-    <w:qFormat/>
-    <w:rPr>
-      <w:rFonts w:ascii="Consolas" w:hAnsi="Consolas"/>
-      <w:color w:val="000000"/>
-      <w:sz w:val="22"/>
-      <w:shd w:val="clear" w:color="auto" w:fill="F8F8F8"/>
-    </w:rPr>
-  </w:style>
-  <w:style w:type="character" w:customStyle="1" w:styleId="ControlFlowTok">
-    <w:name w:val="ControlFlowTok"/>
-    <w:basedOn w:val="VerbatimChar"/>
-    <w:qFormat/>
-    <w:rPr>
-      <w:rFonts w:ascii="Consolas" w:hAnsi="Consolas"/>
-      <w:color w:val="204A87"/>
-      <w:sz w:val="22"/>
-      <w:shd w:val="clear" w:color="auto" w:fill="F8F8F8"/>
-    </w:rPr>
-  </w:style>
-  <w:style w:type="character" w:customStyle="1" w:styleId="OperatorTok">
-    <w:name w:val="OperatorTok"/>
-    <w:basedOn w:val="VerbatimChar"/>
-    <w:qFormat/>
-    <w:rPr>
-      <w:rFonts w:ascii="Consolas" w:hAnsi="Consolas"/>
-      <w:color w:val="CE5C00"/>
-      <w:sz w:val="22"/>
-      <w:shd w:val="clear" w:color="auto" w:fill="F8F8F8"/>
-    </w:rPr>
-  </w:style>
-  <w:style w:type="character" w:customStyle="1" w:styleId="BuiltInTok">
-    <w:name w:val="BuiltInTok"/>
-    <w:basedOn w:val="VerbatimChar"/>
-    <w:qFormat/>
-    <w:rPr>
-      <w:rFonts w:ascii="Consolas" w:hAnsi="Consolas"/>
-      <w:sz w:val="22"/>
-      <w:shd w:val="clear" w:color="auto" w:fill="F8F8F8"/>
-    </w:rPr>
-  </w:style>
-  <w:style w:type="character" w:customStyle="1" w:styleId="ExtensionTok">
-    <w:name w:val="ExtensionTok"/>
-    <w:basedOn w:val="VerbatimChar"/>
-    <w:qFormat/>
-    <w:rPr>
-      <w:rFonts w:ascii="Consolas" w:hAnsi="Consolas"/>
-      <w:sz w:val="22"/>
-      <w:shd w:val="clear" w:color="auto" w:fill="F8F8F8"/>
-    </w:rPr>
-  </w:style>
-  <w:style w:type="character" w:customStyle="1" w:styleId="PreprocessorTok">
-    <w:name w:val="PreprocessorTok"/>
-    <w:basedOn w:val="VerbatimChar"/>
-    <w:qFormat/>
-    <w:rPr>
-      <w:rFonts w:ascii="Consolas" w:hAnsi="Consolas"/>
-      <w:i/>
-      <w:color w:val="8F5902"/>
-      <w:sz w:val="22"/>
-      <w:shd w:val="clear" w:color="auto" w:fill="F8F8F8"/>
-    </w:rPr>
-  </w:style>
-  <w:style w:type="character" w:customStyle="1" w:styleId="AttributeTok">
-    <w:name w:val="AttributeTok"/>
-    <w:basedOn w:val="VerbatimChar"/>
-    <w:qFormat/>
-    <w:rPr>
-      <w:rFonts w:ascii="Consolas" w:hAnsi="Consolas"/>
-      <w:color w:val="C4A000"/>
-      <w:sz w:val="22"/>
-      <w:shd w:val="clear" w:color="auto" w:fill="F8F8F8"/>
-    </w:rPr>
-  </w:style>
-  <w:style w:type="character" w:customStyle="1" w:styleId="RegionMarkerTok">
-    <w:name w:val="RegionMarkerTok"/>
-    <w:basedOn w:val="VerbatimChar"/>
-    <w:qFormat/>
-    <w:rPr>
-      <w:rFonts w:ascii="Consolas" w:hAnsi="Consolas"/>
-      <w:sz w:val="22"/>
-      <w:shd w:val="clear" w:color="auto" w:fill="F8F8F8"/>
-    </w:rPr>
-  </w:style>
-  <w:style w:type="character" w:customStyle="1" w:styleId="InformationTok">
-    <w:name w:val="InformationTok"/>
-    <w:basedOn w:val="VerbatimChar"/>
-    <w:qFormat/>
-    <w:rPr>
-      <w:rFonts w:ascii="Consolas" w:hAnsi="Consolas"/>
-      <w:i/>
-      <w:color w:val="8F5902"/>
-      <w:sz w:val="22"/>
-      <w:shd w:val="clear" w:color="auto" w:fill="F8F8F8"/>
-    </w:rPr>
-  </w:style>
-  <w:style w:type="character" w:customStyle="1" w:styleId="WarningTok">
-    <w:name w:val="WarningTok"/>
-    <w:basedOn w:val="VerbatimChar"/>
-    <w:qFormat/>
-    <w:rPr>
-      <w:rFonts w:ascii="Consolas" w:hAnsi="Consolas"/>
-      <w:i/>
-      <w:color w:val="8F5902"/>
-      <w:sz w:val="22"/>
-      <w:shd w:val="clear" w:color="auto" w:fill="F8F8F8"/>
-    </w:rPr>
-  </w:style>
-  <w:style w:type="character" w:customStyle="1" w:styleId="AlertTok">
-    <w:name w:val="AlertTok"/>
-    <w:basedOn w:val="VerbatimChar"/>
-    <w:qFormat/>
-    <w:rPr>
-      <w:rFonts w:ascii="Consolas" w:hAnsi="Consolas"/>
-      <w:color w:val="EF2929"/>
-      <w:sz w:val="22"/>
-      <w:shd w:val="clear" w:color="auto" w:fill="F8F8F8"/>
-    </w:rPr>
-  </w:style>
-  <w:style w:type="character" w:customStyle="1" w:styleId="ErrorTok">
-    <w:name w:val="ErrorTok"/>
-    <w:basedOn w:val="VerbatimChar"/>
-    <w:qFormat/>
-    <w:rPr>
-      <w:rFonts w:ascii="Consolas" w:hAnsi="Consolas"/>
-      <w:color w:val="A40000"/>
-      <w:sz w:val="22"/>
-      <w:shd w:val="clear" w:color="auto" w:fill="F8F8F8"/>
-    </w:rPr>
-  </w:style>
-  <w:style w:type="character" w:customStyle="1" w:styleId="NormalTok">
-    <w:name w:val="NormalTok"/>
-    <w:basedOn w:val="VerbatimChar"/>
-    <w:qFormat/>
-    <w:rPr>
-      <w:rFonts w:ascii="Consolas" w:hAnsi="Consolas"/>
-      <w:sz w:val="22"/>
-      <w:shd w:val="clear" w:color="auto" w:fill="F8F8F8"/>
-    </w:rPr>
-  </w:style>
-  <w:style w:type="character" w:customStyle="1" w:styleId="LineNumbering">
-    <w:name w:val="Line Numbering"/>
-  </w:style>
-  <w:style w:type="character" w:customStyle="1" w:styleId="SourceText">
-    <w:name w:val="Source Text"/>
-    <w:qFormat/>
-    <w:rPr>
-      <w:rFonts w:ascii="Liberation Mono" w:eastAsia="Liberation Mono" w:hAnsi="Liberation Mono" w:cs="Liberation Mono"/>
-    </w:rPr>
-  </w:style>
-  <w:style w:type="character" w:customStyle="1" w:styleId="NumberingSymbols">
-    <w:name w:val="Numbering Symbols"/>
-    <w:qFormat/>
-  </w:style>
-  <w:style w:type="paragraph" w:customStyle="1" w:styleId="Heading">
-    <w:name w:val="Heading"/>
-    <w:basedOn w:val="Normal"/>
-    <w:next w:val="BodyText"/>
-    <w:qFormat/>
-    <w:pPr>
-      <w:keepNext/>
-      <w:spacing w:before="240" w:after="120"/>
-    </w:pPr>
-    <w:rPr>
-      <w:rFonts w:ascii="Liberation Sans" w:eastAsia="Droid Sans Fallback" w:hAnsi="Liberation Sans" w:cs="Noto Sans Devanagari"/>
-      <w:color w:val="000000"/>
-      <w:sz w:val="28"/>
-      <w:szCs w:val="28"/>
-    </w:rPr>
-  </w:style>
-  <w:style w:type="paragraph" w:styleId="BodyText">
-    <w:name w:val="Body Text"/>
-    <w:basedOn w:val="Normal"/>
-    <w:qFormat/>
-    <w:pPr>
-      <w:spacing w:before="180" w:after="180"/>
-    </w:pPr>
-  </w:style>
-  <w:style w:type="paragraph" w:styleId="List">
-    <w:name w:val="List"/>
-    <w:basedOn w:val="BodyText"/>
-    <w:rPr>
-      <w:rFonts w:cs="Noto Sans Devanagari"/>
-    </w:rPr>
-  </w:style>
-  <w:style w:type="paragraph" w:styleId="Caption">
-    <w:name w:val="caption"/>
-    <w:basedOn w:val="Normal"/>
-    <w:link w:val="CaptionChar"/>
-    <w:qFormat/>
-    <w:pPr>
-      <w:spacing w:after="120"/>
-    </w:pPr>
-    <w:rPr>
-      <w:i/>
-    </w:rPr>
-  </w:style>
-  <w:style w:type="paragraph" w:customStyle="1" w:styleId="Index">
-    <w:name w:val="Index"/>
-    <w:basedOn w:val="Normal"/>
-    <w:qFormat/>
-    <w:pPr>
-      <w:suppressLineNumbers/>
-    </w:pPr>
-    <w:rPr>
-      <w:rFonts w:cs="Noto Sans Devanagari"/>
-    </w:rPr>
-  </w:style>
-  <w:style w:type="paragraph" w:customStyle="1" w:styleId="FirstParagraph">
-    <w:name w:val="First Paragraph"/>
-    <w:basedOn w:val="BodyText"/>
-    <w:next w:val="BodyText"/>
-    <w:qFormat/>
-  </w:style>
-  <w:style w:type="paragraph" w:customStyle="1" w:styleId="Compact">
-    <w:name w:val="Compact"/>
-    <w:basedOn w:val="BodyText"/>
-    <w:qFormat/>
-    <w:pPr>
-      <w:spacing w:before="36" w:after="36"/>
-    </w:pPr>
-  </w:style>
-  <w:style w:type="paragraph" w:styleId="Title">
-    <w:name w:val="Title"/>
-    <w:basedOn w:val="Normal"/>
-    <w:next w:val="BodyText"/>
-    <w:qFormat/>
-    <w:pPr>
-      <w:keepNext/>
-      <w:keepLines/>
-      <w:spacing w:before="480" w:after="240"/>
-      <w:jc w:val="center"/>
-    </w:pPr>
-    <w:rPr>
-      <w:rFonts w:eastAsiaTheme="majorEastAsia" w:cstheme="majorBidi"/>
-      <w:b/>
-      <w:bCs/>
-      <w:color w:val="000000"/>
-      <w:sz w:val="36"/>
-      <w:szCs w:val="36"/>
-    </w:rPr>
-  </w:style>
-  <w:style w:type="paragraph" w:styleId="Subtitle">
-    <w:name w:val="Subtitle"/>
-    <w:basedOn w:val="Title"/>
-    <w:next w:val="BodyText"/>
-    <w:qFormat/>
-    <w:pPr>
-      <w:spacing w:before="240"/>
-    </w:pPr>
-    <w:rPr>
-      <w:sz w:val="30"/>
-      <w:szCs w:val="30"/>
-    </w:rPr>
-  </w:style>
-  <w:style w:type="paragraph" w:customStyle="1" w:styleId="Author">
-    <w:name w:val="Author"/>
-    <w:next w:val="BodyText"/>
-    <w:qFormat/>
-    <w:pPr>
-      <w:keepNext/>
-      <w:keepLines/>
-      <w:jc w:val="center"/>
-    </w:pPr>
-    <w:rPr>
-      <w:rFonts w:ascii="Times New Roman" w:hAnsi="Times New Roman"/>
       <w:sz w:val="24"/>
-    </w:rPr>
-  </w:style>
-  <w:style w:type="paragraph" w:styleId="Date">
-    <w:name w:val="Date"/>
-    <w:next w:val="BodyText"/>
-    <w:qFormat/>
-    <w:pPr>
-      <w:keepNext/>
-      <w:keepLines/>
-      <w:jc w:val="center"/>
-    </w:pPr>
-    <w:rPr>
-      <w:rFonts w:ascii="Times New Roman" w:hAnsi="Times New Roman"/>
-      <w:sz w:val="24"/>
-    </w:rPr>
-  </w:style>
-  <w:style w:type="paragraph" w:customStyle="1" w:styleId="Abstract">
-    <w:name w:val="Abstract"/>
-    <w:basedOn w:val="Normal"/>
-    <w:next w:val="BodyText"/>
-    <w:qFormat/>
-    <w:pPr>
-      <w:keepNext/>
-      <w:keepLines/>
-      <w:spacing w:before="300" w:after="300"/>
-    </w:pPr>
-    <w:rPr>
-      <w:sz w:val="20"/>
-      <w:szCs w:val="20"/>
-    </w:rPr>
-  </w:style>
-  <w:style w:type="paragraph" w:styleId="Bibliography">
-    <w:name w:val="Bibliography"/>
-    <w:basedOn w:val="Normal"/>
-    <w:qFormat/>
+      <w:szCs w:val="24"/>
+    </w:rPr>
   </w:style>
   <w:style w:type="paragraph" w:styleId="BlockText">
     <w:name w:val="Block Text"/>
@@ -3745,6 +2669,7 @@
     <w:qFormat/>
     <w:pPr>
       <w:spacing w:before="100" w:after="100"/>
+      <w:ind w:firstLine="0"/>
     </w:pPr>
     <w:rPr>
       <w:rFonts w:asciiTheme="majorHAnsi" w:eastAsiaTheme="majorEastAsia" w:hAnsiTheme="majorHAnsi" w:cstheme="majorBidi"/>
@@ -3754,150 +2679,21 @@
     </w:rPr>
   </w:style>
   <w:style w:type="paragraph" w:styleId="FootnoteText">
-    <w:name w:val="footnote text"/>
+    <w:name w:val="Footnote Text"/>
     <w:basedOn w:val="Normal"/>
+    <w:next w:val="FootnoteText"/>
     <w:uiPriority w:val="9"/>
     <w:unhideWhenUsed/>
     <w:qFormat/>
   </w:style>
-  <w:style w:type="paragraph" w:customStyle="1" w:styleId="DefinitionTerm">
-    <w:name w:val="Definition Term"/>
-    <w:basedOn w:val="Normal"/>
-    <w:next w:val="Definition"/>
-    <w:qFormat/>
-    <w:pPr>
-      <w:keepNext/>
-      <w:keepLines/>
-      <w:spacing w:after="0"/>
-    </w:pPr>
-    <w:rPr>
-      <w:b/>
-    </w:rPr>
-  </w:style>
-  <w:style w:type="paragraph" w:customStyle="1" w:styleId="Definition">
-    <w:name w:val="Definition"/>
-    <w:basedOn w:val="Normal"/>
-    <w:qFormat/>
-  </w:style>
-  <w:style w:type="paragraph" w:customStyle="1" w:styleId="TableCaption">
-    <w:name w:val="Table Caption"/>
-    <w:basedOn w:val="Caption"/>
-    <w:qFormat/>
-    <w:pPr>
-      <w:keepNext/>
-    </w:pPr>
-  </w:style>
-  <w:style w:type="paragraph" w:customStyle="1" w:styleId="ImageCaption">
-    <w:name w:val="Image Caption"/>
-    <w:basedOn w:val="Caption"/>
-    <w:qFormat/>
-  </w:style>
-  <w:style w:type="paragraph" w:customStyle="1" w:styleId="Figure">
-    <w:name w:val="Figure"/>
-    <w:basedOn w:val="Normal"/>
-    <w:qFormat/>
-  </w:style>
-  <w:style w:type="paragraph" w:customStyle="1" w:styleId="CaptionedFigure">
-    <w:name w:val="Captioned Figure"/>
-    <w:basedOn w:val="Figure"/>
-    <w:qFormat/>
-    <w:pPr>
-      <w:keepNext/>
-    </w:pPr>
-  </w:style>
-  <w:style w:type="paragraph" w:styleId="TOCHeading">
-    <w:name w:val="TOC Heading"/>
-    <w:basedOn w:val="Heading1"/>
-    <w:next w:val="BodyText"/>
-    <w:uiPriority w:val="39"/>
+  <w:style w:type="character" w:default="1" w:styleId="DefaultParagraphFont">
+    <w:name w:val="Default Paragraph Font"/>
+    <w:semiHidden/>
     <w:unhideWhenUsed/>
-    <w:qFormat/>
-    <w:pPr>
-      <w:numPr>
-        <w:numId w:val="0"/>
-      </w:numPr>
-      <w:spacing w:before="240" w:line="259" w:lineRule="auto"/>
-    </w:pPr>
-    <w:rPr>
-      <w:rFonts w:asciiTheme="majorHAnsi" w:hAnsiTheme="majorHAnsi"/>
-      <w:b w:val="0"/>
-      <w:bCs w:val="0"/>
-      <w:color w:val="365F91" w:themeColor="accent1" w:themeShade="BF"/>
-    </w:rPr>
-  </w:style>
-  <w:style w:type="paragraph" w:customStyle="1" w:styleId="SourceCode">
-    <w:name w:val="Source Code"/>
-    <w:basedOn w:val="Normal"/>
-    <w:link w:val="VerbatimChar"/>
-    <w:qFormat/>
-    <w:pPr>
-      <w:shd w:val="clear" w:color="auto" w:fill="F8F8F8"/>
-    </w:pPr>
-    <w:rPr>
-      <w:rFonts w:ascii="Courier New" w:hAnsi="Courier New"/>
-    </w:rPr>
-  </w:style>
-  <w:style w:type="paragraph" w:customStyle="1" w:styleId="HeaderandFooter">
-    <w:name w:val="Header and Footer"/>
-    <w:basedOn w:val="Normal"/>
-    <w:qFormat/>
-  </w:style>
-  <w:style w:type="paragraph" w:styleId="Footer">
-    <w:name w:val="footer"/>
-    <w:basedOn w:val="Normal"/>
-    <w:pPr>
-      <w:suppressLineNumbers/>
-      <w:tabs>
-        <w:tab w:val="center" w:pos="4320"/>
-        <w:tab w:val="right" w:pos="8640"/>
-      </w:tabs>
-    </w:pPr>
-  </w:style>
-  <w:style w:type="paragraph" w:styleId="Header">
-    <w:name w:val="header"/>
-    <w:basedOn w:val="Normal"/>
-    <w:pPr>
-      <w:suppressLineNumbers/>
-      <w:tabs>
-        <w:tab w:val="center" w:pos="4320"/>
-        <w:tab w:val="right" w:pos="8640"/>
-      </w:tabs>
-    </w:pPr>
-  </w:style>
-  <w:style w:type="paragraph" w:customStyle="1" w:styleId="PreformattedText">
-    <w:name w:val="Preformatted Text"/>
-    <w:basedOn w:val="Normal"/>
-    <w:qFormat/>
-    <w:pPr>
-      <w:spacing w:after="0"/>
-    </w:pPr>
-    <w:rPr>
-      <w:rFonts w:ascii="Courier New" w:eastAsia="Liberation Mono" w:hAnsi="Courier New" w:cs="Liberation Mono"/>
-      <w:sz w:val="20"/>
-      <w:szCs w:val="20"/>
-    </w:rPr>
-  </w:style>
-  <w:style w:type="paragraph" w:customStyle="1" w:styleId="Heading10">
-    <w:name w:val="Heading 10"/>
-    <w:basedOn w:val="Heading"/>
-    <w:next w:val="BodyText"/>
-    <w:qFormat/>
-    <w:pPr>
-      <w:spacing w:before="60" w:after="60"/>
-    </w:pPr>
-    <w:rPr>
-      <w:b/>
-      <w:bCs/>
-      <w:sz w:val="21"/>
-      <w:szCs w:val="21"/>
-    </w:rPr>
-  </w:style>
-  <w:style w:type="numbering" w:customStyle="1" w:styleId="Numbering123">
-    <w:name w:val="Numbering 123"/>
-    <w:qFormat/>
-  </w:style>
-  <w:style w:type="table" w:customStyle="1" w:styleId="Table">
+  </w:style>
+  <w:style w:type="table" w:default="1" w:styleId="Table">
     <w:name w:val="Table"/>
+    <w:basedOn w:val="TableNormal"/>
     <w:semiHidden/>
     <w:unhideWhenUsed/>
     <w:qFormat/>
@@ -3911,12 +2707,368 @@
       </w:tblCellMar>
     </w:tblPr>
   </w:style>
-  <w:style w:type="character" w:styleId="LineNumber">
-    <w:name w:val="line number"/>
+  <w:style w:type="paragraph" w:customStyle="1" w:styleId="DefinitionTerm">
+    <w:name w:val="Definition Term"/>
+    <w:basedOn w:val="Normal"/>
+    <w:next w:val="Definition"/>
+    <w:pPr>
+      <w:keepNext/>
+      <w:keepLines/>
+      <w:spacing w:after="0"/>
+    </w:pPr>
+    <w:rPr>
+      <w:b/>
+    </w:rPr>
+  </w:style>
+  <w:style w:type="paragraph" w:customStyle="1" w:styleId="Definition">
+    <w:name w:val="Definition"/>
+    <w:basedOn w:val="Normal"/>
+  </w:style>
+  <w:style w:type="paragraph" w:styleId="Caption">
+    <w:name w:val="Caption"/>
+    <w:basedOn w:val="Normal"/>
+    <w:link w:val="BodyTextChar"/>
+    <w:pPr>
+      <w:spacing w:before="0" w:after="120"/>
+    </w:pPr>
+    <w:rPr>
+      <w:i/>
+    </w:rPr>
+  </w:style>
+  <w:style w:type="paragraph" w:customStyle="1" w:styleId="TableCaption">
+    <w:name w:val="Table Caption"/>
+    <w:basedOn w:val="Caption"/>
+    <w:pPr>
+      <w:keepNext/>
+    </w:pPr>
+  </w:style>
+  <w:style w:type="paragraph" w:customStyle="1" w:styleId="ImageCaption">
+    <w:name w:val="Image Caption"/>
+    <w:basedOn w:val="Caption"/>
+  </w:style>
+  <w:style w:type="paragraph" w:customStyle="1" w:styleId="Figure">
+    <w:name w:val="Figure"/>
+    <w:basedOn w:val="Normal"/>
+  </w:style>
+  <w:style w:type="paragraph" w:customStyle="1" w:styleId="CaptionedFigure">
+    <w:name w:val="Captioned Figure"/>
+    <w:basedOn w:val="Figure"/>
+    <w:pPr>
+      <w:keepNext/>
+    </w:pPr>
+  </w:style>
+  <w:style w:type="character" w:customStyle="1" w:styleId="BodyTextChar">
+    <w:name w:val="Body Text Char"/>
     <w:basedOn w:val="DefaultParagraphFont"/>
-    <w:semiHidden/>
+    <w:link w:val="BodyText"/>
+  </w:style>
+  <w:style w:type="character" w:customStyle="1" w:styleId="VerbatimChar">
+    <w:name w:val="Verbatim Char"/>
+    <w:basedOn w:val="BodyTextChar"/>
+    <w:rPr>
+      <w:rFonts w:ascii="Consolas" w:hAnsi="Consolas"/>
+      <w:sz w:val="22"/>
+    </w:rPr>
+  </w:style>
+  <w:style w:type="character" w:styleId="FootnoteReference">
+    <w:name w:val="Footnote Reference"/>
+    <w:basedOn w:val="BodyTextChar"/>
+    <w:rPr>
+      <w:vertAlign w:val="superscript"/>
+    </w:rPr>
+  </w:style>
+  <w:style w:type="character" w:styleId="Hyperlink">
+    <w:name w:val="Hyperlink"/>
+    <w:basedOn w:val="BodyTextChar"/>
+    <w:rPr>
+      <w:color w:val="4F81BD" w:themeColor="accent1"/>
+    </w:rPr>
+  </w:style>
+  <w:style w:type="paragraph" w:styleId="TOCHeading">
+    <w:name w:val="TOC Heading"/>
+    <w:basedOn w:val="Heading1"/>
+    <w:next w:val="BodyText"/>
+    <w:uiPriority w:val="39"/>
     <w:unhideWhenUsed/>
-    <w:rsid w:val="00C8083D"/>
+    <w:qFormat/>
+    <w:pPr>
+      <w:spacing w:before="240" w:line="259" w:lineRule="auto"/>
+      <w:outlineLvl w:val="9"/>
+    </w:pPr>
+    <w:rPr>
+      <w:rFonts w:asciiTheme="majorHAnsi" w:eastAsiaTheme="majorEastAsia" w:hAnsiTheme="majorHAnsi" w:cstheme="majorBidi"/>
+      <w:b w:val="0"/>
+      <w:bCs w:val="0"/>
+      <w:color w:val="365F91" w:themeColor="accent1" w:themeShade="BF"/>
+    </w:rPr>
+  </w:style>
+  <w:style w:type="paragraph" w:customStyle="1" w:styleId="SourceCode">
+    <w:name w:val="Source Code"/>
+    <w:basedOn w:val="Normal"/>
+    <w:link w:val="VerbatimChar"/>
+    <w:pPr>
+      <w:wordWrap w:val="off"/>
+      <w:shd w:val="clear" w:fill="f8f8f8"/>
+    </w:pPr>
+  </w:style>
+  <w:style w:type="character" w:customStyle="1" w:styleId="KeywordTok">
+    <w:name w:val="KeywordTok"/>
+    <w:basedOn w:val="VerbatimChar"/>
+    <w:rPr>
+      <w:color w:val="204a87"/>
+      <w:shd w:val="clear" w:fill="f8f8f8"/>
+      <w:b/>
+    </w:rPr>
+  </w:style>
+  <w:style w:type="character" w:customStyle="1" w:styleId="DataTypeTok">
+    <w:name w:val="DataTypeTok"/>
+    <w:basedOn w:val="VerbatimChar"/>
+    <w:rPr>
+      <w:color w:val="204a87"/>
+      <w:shd w:val="clear" w:fill="f8f8f8"/>
+    </w:rPr>
+  </w:style>
+  <w:style w:type="character" w:customStyle="1" w:styleId="DecValTok">
+    <w:name w:val="DecValTok"/>
+    <w:basedOn w:val="VerbatimChar"/>
+    <w:rPr>
+      <w:color w:val="0000cf"/>
+      <w:shd w:val="clear" w:fill="f8f8f8"/>
+    </w:rPr>
+  </w:style>
+  <w:style w:type="character" w:customStyle="1" w:styleId="BaseNTok">
+    <w:name w:val="BaseNTok"/>
+    <w:basedOn w:val="VerbatimChar"/>
+    <w:rPr>
+      <w:color w:val="0000cf"/>
+      <w:shd w:val="clear" w:fill="f8f8f8"/>
+    </w:rPr>
+  </w:style>
+  <w:style w:type="character" w:customStyle="1" w:styleId="FloatTok">
+    <w:name w:val="FloatTok"/>
+    <w:basedOn w:val="VerbatimChar"/>
+    <w:rPr>
+      <w:color w:val="0000cf"/>
+      <w:shd w:val="clear" w:fill="f8f8f8"/>
+    </w:rPr>
+  </w:style>
+  <w:style w:type="character" w:customStyle="1" w:styleId="ConstantTok">
+    <w:name w:val="ConstantTok"/>
+    <w:basedOn w:val="VerbatimChar"/>
+    <w:rPr>
+      <w:color w:val="000000"/>
+      <w:shd w:val="clear" w:fill="f8f8f8"/>
+    </w:rPr>
+  </w:style>
+  <w:style w:type="character" w:customStyle="1" w:styleId="CharTok">
+    <w:name w:val="CharTok"/>
+    <w:basedOn w:val="VerbatimChar"/>
+    <w:rPr>
+      <w:color w:val="4e9a06"/>
+      <w:shd w:val="clear" w:fill="f8f8f8"/>
+    </w:rPr>
+  </w:style>
+  <w:style w:type="character" w:customStyle="1" w:styleId="SpecialCharTok">
+    <w:name w:val="SpecialCharTok"/>
+    <w:basedOn w:val="VerbatimChar"/>
+    <w:rPr>
+      <w:color w:val="000000"/>
+      <w:shd w:val="clear" w:fill="f8f8f8"/>
+    </w:rPr>
+  </w:style>
+  <w:style w:type="character" w:customStyle="1" w:styleId="StringTok">
+    <w:name w:val="StringTok"/>
+    <w:basedOn w:val="VerbatimChar"/>
+    <w:rPr>
+      <w:color w:val="4e9a06"/>
+      <w:shd w:val="clear" w:fill="f8f8f8"/>
+    </w:rPr>
+  </w:style>
+  <w:style w:type="character" w:customStyle="1" w:styleId="VerbatimStringTok">
+    <w:name w:val="VerbatimStringTok"/>
+    <w:basedOn w:val="VerbatimChar"/>
+    <w:rPr>
+      <w:color w:val="4e9a06"/>
+      <w:shd w:val="clear" w:fill="f8f8f8"/>
+    </w:rPr>
+  </w:style>
+  <w:style w:type="character" w:customStyle="1" w:styleId="SpecialStringTok">
+    <w:name w:val="SpecialStringTok"/>
+    <w:basedOn w:val="VerbatimChar"/>
+    <w:rPr>
+      <w:color w:val="4e9a06"/>
+      <w:shd w:val="clear" w:fill="f8f8f8"/>
+    </w:rPr>
+  </w:style>
+  <w:style w:type="character" w:customStyle="1" w:styleId="ImportTok">
+    <w:name w:val="ImportTok"/>
+    <w:basedOn w:val="VerbatimChar"/>
+    <w:rPr>
+      <w:shd w:val="clear" w:fill="f8f8f8"/>
+    </w:rPr>
+  </w:style>
+  <w:style w:type="character" w:customStyle="1" w:styleId="CommentTok">
+    <w:name w:val="CommentTok"/>
+    <w:basedOn w:val="VerbatimChar"/>
+    <w:rPr>
+      <w:color w:val="8f5902"/>
+      <w:shd w:val="clear" w:fill="f8f8f8"/>
+      <w:i/>
+    </w:rPr>
+  </w:style>
+  <w:style w:type="character" w:customStyle="1" w:styleId="DocumentationTok">
+    <w:name w:val="DocumentationTok"/>
+    <w:basedOn w:val="VerbatimChar"/>
+    <w:rPr>
+      <w:color w:val="8f5902"/>
+      <w:shd w:val="clear" w:fill="f8f8f8"/>
+      <w:b/>
+      <w:i/>
+    </w:rPr>
+  </w:style>
+  <w:style w:type="character" w:customStyle="1" w:styleId="AnnotationTok">
+    <w:name w:val="AnnotationTok"/>
+    <w:basedOn w:val="VerbatimChar"/>
+    <w:rPr>
+      <w:color w:val="8f5902"/>
+      <w:shd w:val="clear" w:fill="f8f8f8"/>
+      <w:b/>
+      <w:i/>
+    </w:rPr>
+  </w:style>
+  <w:style w:type="character" w:customStyle="1" w:styleId="CommentVarTok">
+    <w:name w:val="CommentVarTok"/>
+    <w:basedOn w:val="VerbatimChar"/>
+    <w:rPr>
+      <w:color w:val="8f5902"/>
+      <w:shd w:val="clear" w:fill="f8f8f8"/>
+      <w:b/>
+      <w:i/>
+    </w:rPr>
+  </w:style>
+  <w:style w:type="character" w:customStyle="1" w:styleId="OtherTok">
+    <w:name w:val="OtherTok"/>
+    <w:basedOn w:val="VerbatimChar"/>
+    <w:rPr>
+      <w:color w:val="8f5902"/>
+      <w:shd w:val="clear" w:fill="f8f8f8"/>
+    </w:rPr>
+  </w:style>
+  <w:style w:type="character" w:customStyle="1" w:styleId="FunctionTok">
+    <w:name w:val="FunctionTok"/>
+    <w:basedOn w:val="VerbatimChar"/>
+    <w:rPr>
+      <w:color w:val="000000"/>
+      <w:shd w:val="clear" w:fill="f8f8f8"/>
+    </w:rPr>
+  </w:style>
+  <w:style w:type="character" w:customStyle="1" w:styleId="VariableTok">
+    <w:name w:val="VariableTok"/>
+    <w:basedOn w:val="VerbatimChar"/>
+    <w:rPr>
+      <w:color w:val="000000"/>
+      <w:shd w:val="clear" w:fill="f8f8f8"/>
+    </w:rPr>
+  </w:style>
+  <w:style w:type="character" w:customStyle="1" w:styleId="ControlFlowTok">
+    <w:name w:val="ControlFlowTok"/>
+    <w:basedOn w:val="VerbatimChar"/>
+    <w:rPr>
+      <w:color w:val="204a87"/>
+      <w:shd w:val="clear" w:fill="f8f8f8"/>
+      <w:b/>
+    </w:rPr>
+  </w:style>
+  <w:style w:type="character" w:customStyle="1" w:styleId="OperatorTok">
+    <w:name w:val="OperatorTok"/>
+    <w:basedOn w:val="VerbatimChar"/>
+    <w:rPr>
+      <w:color w:val="ce5c00"/>
+      <w:shd w:val="clear" w:fill="f8f8f8"/>
+      <w:b/>
+    </w:rPr>
+  </w:style>
+  <w:style w:type="character" w:customStyle="1" w:styleId="BuiltInTok">
+    <w:name w:val="BuiltInTok"/>
+    <w:basedOn w:val="VerbatimChar"/>
+    <w:rPr>
+      <w:shd w:val="clear" w:fill="f8f8f8"/>
+    </w:rPr>
+  </w:style>
+  <w:style w:type="character" w:customStyle="1" w:styleId="ExtensionTok">
+    <w:name w:val="ExtensionTok"/>
+    <w:basedOn w:val="VerbatimChar"/>
+    <w:rPr>
+      <w:shd w:val="clear" w:fill="f8f8f8"/>
+    </w:rPr>
+  </w:style>
+  <w:style w:type="character" w:customStyle="1" w:styleId="PreprocessorTok">
+    <w:name w:val="PreprocessorTok"/>
+    <w:basedOn w:val="VerbatimChar"/>
+    <w:rPr>
+      <w:color w:val="8f5902"/>
+      <w:shd w:val="clear" w:fill="f8f8f8"/>
+      <w:i/>
+    </w:rPr>
+  </w:style>
+  <w:style w:type="character" w:customStyle="1" w:styleId="AttributeTok">
+    <w:name w:val="AttributeTok"/>
+    <w:basedOn w:val="VerbatimChar"/>
+    <w:rPr>
+      <w:color w:val="c4a000"/>
+      <w:shd w:val="clear" w:fill="f8f8f8"/>
+    </w:rPr>
+  </w:style>
+  <w:style w:type="character" w:customStyle="1" w:styleId="RegionMarkerTok">
+    <w:name w:val="RegionMarkerTok"/>
+    <w:basedOn w:val="VerbatimChar"/>
+    <w:rPr>
+      <w:shd w:val="clear" w:fill="f8f8f8"/>
+    </w:rPr>
+  </w:style>
+  <w:style w:type="character" w:customStyle="1" w:styleId="InformationTok">
+    <w:name w:val="InformationTok"/>
+    <w:basedOn w:val="VerbatimChar"/>
+    <w:rPr>
+      <w:color w:val="8f5902"/>
+      <w:shd w:val="clear" w:fill="f8f8f8"/>
+      <w:b/>
+      <w:i/>
+    </w:rPr>
+  </w:style>
+  <w:style w:type="character" w:customStyle="1" w:styleId="WarningTok">
+    <w:name w:val="WarningTok"/>
+    <w:basedOn w:val="VerbatimChar"/>
+    <w:rPr>
+      <w:color w:val="8f5902"/>
+      <w:shd w:val="clear" w:fill="f8f8f8"/>
+      <w:b/>
+      <w:i/>
+    </w:rPr>
+  </w:style>
+  <w:style w:type="character" w:customStyle="1" w:styleId="AlertTok">
+    <w:name w:val="AlertTok"/>
+    <w:basedOn w:val="VerbatimChar"/>
+    <w:rPr>
+      <w:color w:val="ef2929"/>
+      <w:shd w:val="clear" w:fill="f8f8f8"/>
+    </w:rPr>
+  </w:style>
+  <w:style w:type="character" w:customStyle="1" w:styleId="ErrorTok">
+    <w:name w:val="ErrorTok"/>
+    <w:basedOn w:val="VerbatimChar"/>
+    <w:rPr>
+      <w:color w:val="a40000"/>
+      <w:shd w:val="clear" w:fill="f8f8f8"/>
+      <w:b/>
+    </w:rPr>
+  </w:style>
+  <w:style w:type="character" w:customStyle="1" w:styleId="NormalTok">
+    <w:name w:val="NormalTok"/>
+    <w:basedOn w:val="VerbatimChar"/>
+    <w:rPr>
+      <w:shd w:val="clear" w:fill="f8f8f8"/>
+    </w:rPr>
   </w:style>
 </w:styles>
 </file>

--- a/paper/manuscript.docx
+++ b/paper/manuscript.docx
@@ -19,6 +19,24 @@
         <w:t xml:space="preserve"> </w:t>
       </w:r>
       <w:r>
+        <w:t xml:space="preserve">and</w:t>
+      </w:r>
+      <w:r>
+        <w:t xml:space="preserve"> </w:t>
+      </w:r>
+      <w:r>
+        <w:t xml:space="preserve">oceanic</w:t>
+      </w:r>
+      <w:r>
+        <w:t xml:space="preserve"> </w:t>
+      </w:r>
+      <w:r>
+        <w:t xml:space="preserve">swimming</w:t>
+      </w:r>
+      <w:r>
+        <w:t xml:space="preserve"> </w:t>
+      </w:r>
+      <w:r>
         <w:t xml:space="preserve">of</w:t>
       </w:r>
       <w:r>
@@ -411,67 +429,67 @@
         <w:pStyle w:val="BodyText"/>
       </w:pPr>
       <w:r>
-        <w:t xml:space="preserve">The Fogo Island archipelago, off the coast of Newfoundland, Canada,</w:t>
-      </w:r>
-      <w:r>
-        <w:t xml:space="preserve"> </w:t>
-      </w:r>
-      <w:r>
-        <w:t xml:space="preserve">is home to approximately 300 woodland caribou. During routine fieldwork on May</w:t>
-      </w:r>
-      <w:r>
-        <w:t xml:space="preserve"> </w:t>
-      </w:r>
-      <w:r>
-        <w:t xml:space="preserve">30, 2017, we observed an unmarked adult male caribou swim between Wester and</w:t>
-      </w:r>
-      <w:r>
-        <w:t xml:space="preserve"> </w:t>
-      </w:r>
-      <w:r>
-        <w:t xml:space="preserve">Eastern Indian Islands (Figure 1), a swim of at least 470 m which took ~9</w:t>
-      </w:r>
-      <w:r>
-        <w:t xml:space="preserve"> </w:t>
-      </w:r>
-      <w:r>
-        <w:t xml:space="preserve">minutes (~52 m per minute). This observation prompted us to investigate whether</w:t>
-      </w:r>
-      <w:r>
-        <w:t xml:space="preserve"> </w:t>
-      </w:r>
-      <w:r>
-        <w:t xml:space="preserve">swimming behaviour was common among GPS radio-collared caribou in the population</w:t>
-      </w:r>
-      <w:r>
-        <w:t xml:space="preserve"> </w:t>
-      </w:r>
-      <w:r>
-        <w:t xml:space="preserve">(n = 29 adult females: 1240g, GPS 4400M; Lotek Wireless Inc., Newmarket,</w:t>
-      </w:r>
-      <w:r>
-        <w:t xml:space="preserve"> </w:t>
-      </w:r>
-      <w:r>
-        <w:t xml:space="preserve">Ontario, Canada). We identified swimming events when two consecutive GPS (2-hour</w:t>
-      </w:r>
-      <w:r>
-        <w:t xml:space="preserve"> </w:t>
-      </w:r>
-      <w:r>
-        <w:t xml:space="preserve">relocation rates) locations from an individual occurred on different islands.</w:t>
-      </w:r>
-      <w:r>
-        <w:t xml:space="preserve"> </w:t>
-      </w:r>
-      <w:r>
-        <w:t xml:space="preserve">This region typically experiences pack ice during the winter, so caribou may be</w:t>
-      </w:r>
-      <w:r>
-        <w:t xml:space="preserve"> </w:t>
-      </w:r>
-      <w:r>
-        <w:t xml:space="preserve">able to travel between islands by walking over the ice. We restricted our GPS</w:t>
+        <w:t xml:space="preserve">The Fogo Island archipelago, off the coast of Newfoundland, Canada, is home to</w:t>
+      </w:r>
+      <w:r>
+        <w:t xml:space="preserve"> </w:t>
+      </w:r>
+      <w:r>
+        <w:t xml:space="preserve">approximately 300 woodland caribou. During routine fieldwork on May 30, 2017, we</w:t>
+      </w:r>
+      <w:r>
+        <w:t xml:space="preserve"> </w:t>
+      </w:r>
+      <w:r>
+        <w:t xml:space="preserve">observed an unmarked adult male caribou swim between Western and Eastern Indian</w:t>
+      </w:r>
+      <w:r>
+        <w:t xml:space="preserve"> </w:t>
+      </w:r>
+      <w:r>
+        <w:t xml:space="preserve">Islands (Figure 1), a swim of at least 470 m which took ~9 minutes (~52 m per</w:t>
+      </w:r>
+      <w:r>
+        <w:t xml:space="preserve"> </w:t>
+      </w:r>
+      <w:r>
+        <w:t xml:space="preserve">minute). This observation prompted us to investigate whether swimming behaviour</w:t>
+      </w:r>
+      <w:r>
+        <w:t xml:space="preserve"> </w:t>
+      </w:r>
+      <w:r>
+        <w:t xml:space="preserve">was common among GPS radio-collared caribou in the population (n = 29 adult</w:t>
+      </w:r>
+      <w:r>
+        <w:t xml:space="preserve"> </w:t>
+      </w:r>
+      <w:r>
+        <w:t xml:space="preserve">females; 1240g, GPS 4400M; Lotek Wireless Inc., Newmarket, Ontario, Canada). We</w:t>
+      </w:r>
+      <w:r>
+        <w:t xml:space="preserve"> </w:t>
+      </w:r>
+      <w:r>
+        <w:t xml:space="preserve">identified swimming events as two consecutive GPS (2-hour relocation rates)</w:t>
+      </w:r>
+      <w:r>
+        <w:t xml:space="preserve"> </w:t>
+      </w:r>
+      <w:r>
+        <w:t xml:space="preserve">locations from an individual occurred on different islands. Northeastern</w:t>
+      </w:r>
+      <w:r>
+        <w:t xml:space="preserve"> </w:t>
+      </w:r>
+      <w:r>
+        <w:t xml:space="preserve">Newfoundland typically experiences pack ice during winter and caribou are known</w:t>
+      </w:r>
+      <w:r>
+        <w:t xml:space="preserve"> </w:t>
+      </w:r>
+      <w:r>
+        <w:t xml:space="preserve">locally to travel between islands by walking over the ice. We restricted our GPS</w:t>
       </w:r>
       <w:r>
         <w:t xml:space="preserve"> </w:t>
@@ -483,13 +501,25 @@
         <w:t xml:space="preserve"> </w:t>
       </w:r>
       <w:r>
-        <w:t xml:space="preserve">identified three adult female caribou that collectively had 86 swimming</w:t>
-      </w:r>
-      <w:r>
-        <w:t xml:space="preserve"> </w:t>
-      </w:r>
-      <w:r>
-        <w:t xml:space="preserve">events (Figure 2).</w:t>
+        <w:t xml:space="preserve">identified three adult female caribou that collectively had 86 swimming events</w:t>
+      </w:r>
+      <w:r>
+        <w:t xml:space="preserve"> </w:t>
+      </w:r>
+      <w:r>
+        <w:t xml:space="preserve">(Figure 2). In addition to our own visual and remotely sensed observations,</w:t>
+      </w:r>
+      <w:r>
+        <w:t xml:space="preserve"> </w:t>
+      </w:r>
+      <w:r>
+        <w:t xml:space="preserve">residents of Fogo Island have also reported observing caribou swimming between</w:t>
+      </w:r>
+      <w:r>
+        <w:t xml:space="preserve"> </w:t>
+      </w:r>
+      <w:r>
+        <w:t xml:space="preserve">islands on numerous occaisions.</w:t>
       </w:r>
     </w:p>
     <w:p>
@@ -657,16 +687,7 @@
         <w:t xml:space="preserve"> </w:t>
       </w:r>
       <w:r>
-        <w:t xml:space="preserve">(</w:t>
-      </w:r>
-      <w:r>
-        <w:rPr>
-          <w:b/>
-        </w:rPr>
-        <w:t xml:space="preserve">???</w:t>
-      </w:r>
-      <w:r>
-        <w:t xml:space="preserve">)</w:t>
+        <w:t xml:space="preserve">(Jeffery, Otto, and Phillips 2007)</w:t>
       </w:r>
       <w:r>
         <w:t xml:space="preserve">, and discuss why these swimming events</w:t>
@@ -988,13 +1009,13 @@
         <w:t xml:space="preserve">Ursus americanus</w:t>
       </w:r>
       <w:r>
-        <w:t xml:space="preserve">) are not present in the Fogo Island archipelago; coyotes</w:t>
-      </w:r>
-      <w:r>
-        <w:t xml:space="preserve"> </w:t>
-      </w:r>
-      <w:r>
-        <w:t xml:space="preserve">(</w:t>
+        <w:t xml:space="preserve">) are not present in the Fogo Island archipelago, thus</w:t>
+      </w:r>
+      <w:r>
+        <w:t xml:space="preserve"> </w:t>
+      </w:r>
+      <w:r>
+        <w:t xml:space="preserve">leaving coyotes (</w:t>
       </w:r>
       <w:r>
         <w:rPr>
@@ -1003,37 +1024,88 @@
         <w:t xml:space="preserve">Canis latrans</w:t>
       </w:r>
       <w:r>
-        <w:t xml:space="preserve">) are the top predator in this region. Predation by coyotes on</w:t>
-      </w:r>
-      <w:r>
-        <w:t xml:space="preserve"> </w:t>
-      </w:r>
-      <w:r>
-        <w:t xml:space="preserve">adult caribou is relatively rare (ref?), so the potential effect of predators on</w:t>
-      </w:r>
-      <w:r>
-        <w:t xml:space="preserve"> </w:t>
-      </w:r>
-      <w:r>
-        <w:t xml:space="preserve">caribou swimming behaviour is likely to be a flight response to non-lethal</w:t>
-      </w:r>
-      <w:r>
-        <w:t xml:space="preserve"> </w:t>
-      </w:r>
-      <w:r>
-        <w:t xml:space="preserve">encounters. Calves are susceptible to coyotes, particularly young calves, but</w:t>
-      </w:r>
-      <w:r>
-        <w:t xml:space="preserve"> </w:t>
-      </w:r>
-      <w:r>
-        <w:t xml:space="preserve">the energetic costs to oceanic swimming for calves is likely to be far greater for small</w:t>
-      </w:r>
-      <w:r>
-        <w:t xml:space="preserve"> </w:t>
-      </w:r>
-      <w:r>
-        <w:t xml:space="preserve">calves compared to adults.</w:t>
+        <w:t xml:space="preserve">) as the top predator. Predation by coyotes on</w:t>
+      </w:r>
+      <w:r>
+        <w:t xml:space="preserve"> </w:t>
+      </w:r>
+      <w:r>
+        <w:t xml:space="preserve">adult caribou is relatively rare</w:t>
+      </w:r>
+      <w:r>
+        <w:t xml:space="preserve"> </w:t>
+      </w:r>
+      <w:r>
+        <w:t xml:space="preserve">(Bastille-Rousseau et al. 2016)</w:t>
+      </w:r>
+      <w:r>
+        <w:t xml:space="preserve">, so the potential</w:t>
+      </w:r>
+      <w:r>
+        <w:t xml:space="preserve"> </w:t>
+      </w:r>
+      <w:r>
+        <w:t xml:space="preserve">effect of predators on caribou swimming behaviour is limited to non-consumptive</w:t>
+      </w:r>
+      <w:r>
+        <w:t xml:space="preserve"> </w:t>
+      </w:r>
+      <w:r>
+        <w:t xml:space="preserve">effects associated with encounters and subsequent flight response. Adult females</w:t>
+      </w:r>
+      <w:r>
+        <w:t xml:space="preserve"> </w:t>
+      </w:r>
+      <w:r>
+        <w:t xml:space="preserve">with calves at heel may be an exception because calves are highly susceptible to</w:t>
+      </w:r>
+      <w:r>
+        <w:t xml:space="preserve"> </w:t>
+      </w:r>
+      <w:r>
+        <w:t xml:space="preserve">coyotes</w:t>
+      </w:r>
+      <w:r>
+        <w:t xml:space="preserve"> </w:t>
+      </w:r>
+      <w:r>
+        <w:t xml:space="preserve">(Rayl et al. 2014)</w:t>
+      </w:r>
+      <w:r>
+        <w:t xml:space="preserve">, but the energetic costs for calves to swim in the ocean is</w:t>
+      </w:r>
+      <w:r>
+        <w:t xml:space="preserve"> </w:t>
+      </w:r>
+      <w:r>
+        <w:t xml:space="preserve">likely far greater than adults. As one might expect, none</w:t>
+      </w:r>
+      <w:r>
+        <w:t xml:space="preserve"> </w:t>
+      </w:r>
+      <w:r>
+        <w:t xml:space="preserve"> </w:t>
+      </w:r>
+      <w:r>
+        <w:t xml:space="preserve">of the</w:t>
+      </w:r>
+      <w:r>
+        <w:t xml:space="preserve"> </w:t>
+      </w:r>
+      <w:r>
+        <w:t xml:space="preserve">86 swimming events we observed occurred in the weeks after calves were born,</w:t>
+      </w:r>
+      <w:r>
+        <w:t xml:space="preserve"> </w:t>
+      </w:r>
+      <w:r>
+        <w:t xml:space="preserve">suggesting swimming with in the ocean with a calf-at-heel is likely more risky</w:t>
+      </w:r>
+      <w:r>
+        <w:t xml:space="preserve"> </w:t>
+      </w:r>
+      <w:r>
+        <w:t xml:space="preserve">than other predator avoidance behaviours.</w:t>
       </w:r>
     </w:p>
     <w:p>
@@ -1139,6 +1211,9 @@
       </w:r>
       <w:r>
         <w:t xml:space="preserve">data only includes females.</w:t>
+      </w:r>
+      <w:r>
+        <w:t xml:space="preserve"> </w:t>
       </w:r>
       <w:r>
         <w:t xml:space="preserve"> </w:t>
@@ -1361,7 +1436,7 @@
         <w:t xml:space="preserve"> </w:t>
       </w:r>
       <w:r>
-        <w:t xml:space="preserve">in the ocean (Table 1). While past observations (e.g.</w:t>
+        <w:t xml:space="preserve">in the ocean (e.g.</w:t>
       </w:r>
       <w:r>
         <w:t xml:space="preserve"> </w:t>
@@ -1379,76 +1454,70 @@
         <w:t xml:space="preserve">Ricca et al. (2012)</w:t>
       </w:r>
       <w:r>
-        <w:t xml:space="preserve">]</w:t>
-      </w:r>
-      <w:r>
-        <w:t xml:space="preserve"> </w:t>
-      </w:r>
-      <w:r>
-        <w:t xml:space="preserve"> </w:t>
-      </w:r>
-      <w:r>
-        <w:t xml:space="preserve">have noted the</w:t>
-      </w:r>
-      <w:r>
-        <w:t xml:space="preserve"> </w:t>
-      </w:r>
-      <w:r>
-        <w:t xml:space="preserve">exceptional nature of caribou swimming in the ocean, we suggest that this</w:t>
-      </w:r>
-      <w:r>
-        <w:t xml:space="preserve"> </w:t>
-      </w:r>
-      <w:r>
-        <w:t xml:space="preserve">behaviour is likely more common than previously thought for caribou living on</w:t>
-      </w:r>
-      <w:r>
-        <w:t xml:space="preserve"> </w:t>
-      </w:r>
-      <w:r>
-        <w:t xml:space="preserve">oceanic islands. We posit forage limitation and the associated density-dependent</w:t>
-      </w:r>
-      <w:r>
-        <w:t xml:space="preserve"> </w:t>
-      </w:r>
-      <w:r>
-        <w:t xml:space="preserve">habitat selection is an ultimate explanation for why caribou swimming in the</w:t>
-      </w:r>
-      <w:r>
-        <w:t xml:space="preserve"> </w:t>
-      </w:r>
-      <w:r>
-        <w:t xml:space="preserve">ocean, with predator avoidance as a potential proximate explanation. Although</w:t>
-      </w:r>
-      <w:r>
-        <w:t xml:space="preserve"> </w:t>
-      </w:r>
-      <w:r>
-        <w:t xml:space="preserve">our inference is limited to observations, our observations suggest that islands</w:t>
-      </w:r>
-      <w:r>
-        <w:t xml:space="preserve"> </w:t>
-      </w:r>
-      <w:r>
-        <w:t xml:space="preserve">represent discrete foraging patches for terrestrial animals that could influence</w:t>
-      </w:r>
-      <w:r>
-        <w:t xml:space="preserve"> </w:t>
-      </w:r>
-      <w:r>
-        <w:t xml:space="preserve">fitness via increased foraging opportunities and safety from predators. We also</w:t>
-      </w:r>
-      <w:r>
-        <w:t xml:space="preserve"> </w:t>
-      </w:r>
-      <w:r>
-        <w:t xml:space="preserve">suggest that individuals vary in their evaluation of costs and benefits of</w:t>
-      </w:r>
-      <w:r>
-        <w:t xml:space="preserve"> </w:t>
-      </w:r>
-      <w:r>
-        <w:t xml:space="preserve">movement between these habitat patches.</w:t>
+        <w:t xml:space="preserve">].</w:t>
+      </w:r>
+      <w:r>
+        <w:t xml:space="preserve"> </w:t>
+      </w:r>
+      <w:r>
+        <w:t xml:space="preserve"> </w:t>
+      </w:r>
+      <w:r>
+        <w:t xml:space="preserve">Taken together, we suggest that swimming is likely more common than</w:t>
+      </w:r>
+      <w:r>
+        <w:t xml:space="preserve"> </w:t>
+      </w:r>
+      <w:r>
+        <w:t xml:space="preserve">previously thought for caribou living on oceanic islands. We posit forage</w:t>
+      </w:r>
+      <w:r>
+        <w:t xml:space="preserve"> </w:t>
+      </w:r>
+      <w:r>
+        <w:t xml:space="preserve">limitation and the associated density-dependent habitat selection is an ultimate</w:t>
+      </w:r>
+      <w:r>
+        <w:t xml:space="preserve"> </w:t>
+      </w:r>
+      <w:r>
+        <w:t xml:space="preserve">explanation for why caribou swimming in the ocean, with predator avoidance as a</w:t>
+      </w:r>
+      <w:r>
+        <w:t xml:space="preserve"> </w:t>
+      </w:r>
+      <w:r>
+        <w:t xml:space="preserve">potential proximate explanation. Although our inference is limited to</w:t>
+      </w:r>
+      <w:r>
+        <w:t xml:space="preserve"> </w:t>
+      </w:r>
+      <w:r>
+        <w:t xml:space="preserve">observations, our observations suggest that islands represent discrete foraging</w:t>
+      </w:r>
+      <w:r>
+        <w:t xml:space="preserve"> </w:t>
+      </w:r>
+      <w:r>
+        <w:t xml:space="preserve">patches for terrestrial animals that could influence fitness via increased</w:t>
+      </w:r>
+      <w:r>
+        <w:t xml:space="preserve"> </w:t>
+      </w:r>
+      <w:r>
+        <w:t xml:space="preserve">foraging opportunities and safety from predators. We also suggest that</w:t>
+      </w:r>
+      <w:r>
+        <w:t xml:space="preserve"> </w:t>
+      </w:r>
+      <w:r>
+        <w:t xml:space="preserve">individuals vary in their evaluation of costs and benefits of movement between</w:t>
+      </w:r>
+      <w:r>
+        <w:t xml:space="preserve"> </w:t>
+      </w:r>
+      <w:r>
+        <w:t xml:space="preserve">these habitat patches.</w:t>
       </w:r>
     </w:p>
     <w:p>
@@ -1548,14 +1617,14 @@
       </w:r>
       <w:bookmarkEnd w:id="26"/>
     </w:p>
-    <w:bookmarkStart w:id="55" w:name="refs"/>
-    <w:bookmarkStart w:id="28" w:name="ref-Bergerud_1985"/>
+    <w:bookmarkStart w:id="59" w:name="refs"/>
+    <w:bookmarkStart w:id="28" w:name="ref-Bastille_Rousseau_2016"/>
     <w:p>
       <w:pPr>
         <w:pStyle w:val="Bibliography"/>
       </w:pPr>
       <w:r>
-        <w:t xml:space="preserve">Bergerud, A. T. 1985. “Antipredator Strategies of Caribou: Dispersion Along Shorelines.”</w:t>
+        <w:t xml:space="preserve">Bastille-Rousseau, Guillaume, Nathaniel D. Rayl, E. Hance Ellington, James A. Schaefer, Michael J.L. Peers, Matthew A. Mumma, Shane P. Mahoney, and Dennis L. Murray. 2016. “Temporal Variation in Habitat Use, Co-Occurrence, and Risk Among Generalist Predators and a Shared Prey.”</w:t>
       </w:r>
       <w:r>
         <w:t xml:space="preserve"> </w:t>
@@ -1570,12 +1639,51 @@
         <w:t xml:space="preserve"> </w:t>
       </w:r>
       <w:r>
+        <w:t xml:space="preserve">94 (3). Canadian Science Publishing: 191–98.</w:t>
+      </w:r>
+      <w:r>
+        <w:t xml:space="preserve"> </w:t>
+      </w:r>
+      <w:hyperlink r:id="rId27">
+        <w:r>
+          <w:rPr>
+            <w:rStyle w:val="Hyperlink"/>
+          </w:rPr>
+          <w:t xml:space="preserve">https://doi.org/10.1139/cjz-2015-0127</w:t>
+        </w:r>
+      </w:hyperlink>
+      <w:r>
+        <w:t xml:space="preserve">.</w:t>
+      </w:r>
+    </w:p>
+    <w:bookmarkEnd w:id="28"/>
+    <w:bookmarkStart w:id="30" w:name="ref-Bergerud_1985"/>
+    <w:p>
+      <w:pPr>
+        <w:pStyle w:val="Bibliography"/>
+      </w:pPr>
+      <w:r>
+        <w:t xml:space="preserve">Bergerud, A. T. 1985. “Antipredator Strategies of Caribou: Dispersion Along Shorelines.”</w:t>
+      </w:r>
+      <w:r>
+        <w:t xml:space="preserve"> </w:t>
+      </w:r>
+      <w:r>
+        <w:rPr>
+          <w:i/>
+        </w:rPr>
+        <w:t xml:space="preserve">Canadian Journal of Zoology</w:t>
+      </w:r>
+      <w:r>
+        <w:t xml:space="preserve"> </w:t>
+      </w:r>
+      <w:r>
         <w:t xml:space="preserve">63 (6). Canadian Science Publishing: 1324–9.</w:t>
       </w:r>
       <w:r>
         <w:t xml:space="preserve"> </w:t>
       </w:r>
-      <w:hyperlink r:id="rId27">
+      <w:hyperlink r:id="rId29">
         <w:r>
           <w:rPr>
             <w:rStyle w:val="Hyperlink"/>
@@ -1587,8 +1695,8 @@
         <w:t xml:space="preserve">.</w:t>
       </w:r>
     </w:p>
-    <w:bookmarkEnd w:id="28"/>
-    <w:bookmarkStart w:id="30" w:name="ref-Bergerud_1990"/>
+    <w:bookmarkEnd w:id="30"/>
+    <w:bookmarkStart w:id="32" w:name="ref-Bergerud_1990"/>
     <w:p>
       <w:pPr>
         <w:pStyle w:val="Bibliography"/>
@@ -1614,7 +1722,7 @@
       <w:r>
         <w:t xml:space="preserve"> </w:t>
       </w:r>
-      <w:hyperlink r:id="rId29">
+      <w:hyperlink r:id="rId31">
         <w:r>
           <w:rPr>
             <w:rStyle w:val="Hyperlink"/>
@@ -1626,8 +1734,8 @@
         <w:t xml:space="preserve">.</w:t>
       </w:r>
     </w:p>
-    <w:bookmarkEnd w:id="30"/>
-    <w:bookmarkStart w:id="32" w:name="ref-Bergerud_1987"/>
+    <w:bookmarkEnd w:id="32"/>
+    <w:bookmarkStart w:id="34" w:name="ref-Bergerud_1987"/>
     <w:p>
       <w:pPr>
         <w:pStyle w:val="Bibliography"/>
@@ -1653,7 +1761,7 @@
       <w:r>
         <w:t xml:space="preserve"> </w:t>
       </w:r>
-      <w:hyperlink r:id="rId31">
+      <w:hyperlink r:id="rId33">
         <w:r>
           <w:rPr>
             <w:rStyle w:val="Hyperlink"/>
@@ -1665,8 +1773,8 @@
         <w:t xml:space="preserve">.</w:t>
       </w:r>
     </w:p>
-    <w:bookmarkEnd w:id="32"/>
-    <w:bookmarkStart w:id="34" w:name="ref-Bradbury_2015"/>
+    <w:bookmarkEnd w:id="34"/>
+    <w:bookmarkStart w:id="36" w:name="ref-Bradbury_2015"/>
     <w:p>
       <w:pPr>
         <w:pStyle w:val="Bibliography"/>
@@ -1692,7 +1800,7 @@
       <w:r>
         <w:t xml:space="preserve"> </w:t>
       </w:r>
-      <w:hyperlink r:id="rId33">
+      <w:hyperlink r:id="rId35">
         <w:r>
           <w:rPr>
             <w:rStyle w:val="Hyperlink"/>
@@ -1704,8 +1812,8 @@
         <w:t xml:space="preserve">.</w:t>
       </w:r>
     </w:p>
-    <w:bookmarkEnd w:id="34"/>
-    <w:bookmarkStart w:id="36" w:name="ref-Fish_1994"/>
+    <w:bookmarkEnd w:id="36"/>
+    <w:bookmarkStart w:id="38" w:name="ref-Fish_1994"/>
     <w:p>
       <w:pPr>
         <w:pStyle w:val="Bibliography"/>
@@ -1731,7 +1839,7 @@
       <w:r>
         <w:t xml:space="preserve"> </w:t>
       </w:r>
-      <w:hyperlink r:id="rId35">
+      <w:hyperlink r:id="rId37">
         <w:r>
           <w:rPr>
             <w:rStyle w:val="Hyperlink"/>
@@ -1743,8 +1851,8 @@
         <w:t xml:space="preserve">.</w:t>
       </w:r>
     </w:p>
-    <w:bookmarkEnd w:id="36"/>
-    <w:bookmarkStart w:id="38" w:name="ref-Jeffery_2007"/>
+    <w:bookmarkEnd w:id="38"/>
+    <w:bookmarkStart w:id="40" w:name="ref-Jeffery_2007"/>
     <w:p>
       <w:pPr>
         <w:pStyle w:val="Bibliography"/>
@@ -1770,7 +1878,7 @@
       <w:r>
         <w:t xml:space="preserve"> </w:t>
       </w:r>
-      <w:hyperlink r:id="rId37">
+      <w:hyperlink r:id="rId39">
         <w:r>
           <w:rPr>
             <w:rStyle w:val="Hyperlink"/>
@@ -1782,8 +1890,8 @@
         <w:t xml:space="preserve">.</w:t>
       </w:r>
     </w:p>
-    <w:bookmarkEnd w:id="38"/>
-    <w:bookmarkStart w:id="40" w:name="ref-Leblond_2016"/>
+    <w:bookmarkEnd w:id="40"/>
+    <w:bookmarkStart w:id="42" w:name="ref-Leblond_2016"/>
     <w:p>
       <w:pPr>
         <w:pStyle w:val="Bibliography"/>
@@ -1815,7 +1923,7 @@
       <w:r>
         <w:t xml:space="preserve"> </w:t>
       </w:r>
-      <w:hyperlink r:id="rId39">
+      <w:hyperlink r:id="rId41">
         <w:r>
           <w:rPr>
             <w:rStyle w:val="Hyperlink"/>
@@ -1827,8 +1935,8 @@
         <w:t xml:space="preserve">.</w:t>
       </w:r>
     </w:p>
-    <w:bookmarkEnd w:id="40"/>
-    <w:bookmarkStart w:id="42" w:name="ref-Miller_1986"/>
+    <w:bookmarkEnd w:id="42"/>
+    <w:bookmarkStart w:id="44" w:name="ref-Miller_1986"/>
     <w:p>
       <w:pPr>
         <w:pStyle w:val="Bibliography"/>
@@ -1854,7 +1962,7 @@
       <w:r>
         <w:t xml:space="preserve"> </w:t>
       </w:r>
-      <w:hyperlink r:id="rId41">
+      <w:hyperlink r:id="rId43">
         <w:r>
           <w:rPr>
             <w:rStyle w:val="Hyperlink"/>
@@ -1866,8 +1974,8 @@
         <w:t xml:space="preserve">.</w:t>
       </w:r>
     </w:p>
-    <w:bookmarkEnd w:id="42"/>
-    <w:bookmarkStart w:id="44" w:name="ref-Miller_1977"/>
+    <w:bookmarkEnd w:id="44"/>
+    <w:bookmarkStart w:id="46" w:name="ref-Miller_1977"/>
     <w:p>
       <w:pPr>
         <w:pStyle w:val="Bibliography"/>
@@ -1893,7 +2001,7 @@
       <w:r>
         <w:t xml:space="preserve"> </w:t>
       </w:r>
-      <w:hyperlink r:id="rId43">
+      <w:hyperlink r:id="rId45">
         <w:r>
           <w:rPr>
             <w:rStyle w:val="Hyperlink"/>
@@ -1905,8 +2013,8 @@
         <w:t xml:space="preserve">.</w:t>
       </w:r>
     </w:p>
-    <w:bookmarkEnd w:id="44"/>
-    <w:bookmarkStart w:id="46" w:name="ref-Morris_1987"/>
+    <w:bookmarkEnd w:id="46"/>
+    <w:bookmarkStart w:id="48" w:name="ref-Morris_1987"/>
     <w:p>
       <w:pPr>
         <w:pStyle w:val="Bibliography"/>
@@ -1932,7 +2040,7 @@
       <w:r>
         <w:t xml:space="preserve"> </w:t>
       </w:r>
-      <w:hyperlink r:id="rId45">
+      <w:hyperlink r:id="rId47">
         <w:r>
           <w:rPr>
             <w:rStyle w:val="Hyperlink"/>
@@ -1944,8 +2052,47 @@
         <w:t xml:space="preserve">.</w:t>
       </w:r>
     </w:p>
-    <w:bookmarkEnd w:id="46"/>
-    <w:bookmarkStart w:id="48" w:name="ref-Ricca_2012"/>
+    <w:bookmarkEnd w:id="48"/>
+    <w:bookmarkStart w:id="50" w:name="ref-Rayl_2014"/>
+    <w:p>
+      <w:pPr>
+        <w:pStyle w:val="Bibliography"/>
+      </w:pPr>
+      <w:r>
+        <w:t xml:space="preserve">Rayl, Nathaniel D., Todd K. Fuller, John F. Organ, John E. McDonald, Shane P. Mahoney, Colleen Soulliere, Steve E. Gullage, et al. 2014. “Mapping the Distribution of a Prey Resource: Neonate Caribou in Newfoundland.”</w:t>
+      </w:r>
+      <w:r>
+        <w:t xml:space="preserve"> </w:t>
+      </w:r>
+      <w:r>
+        <w:rPr>
+          <w:i/>
+        </w:rPr>
+        <w:t xml:space="preserve">Journal of Mammalogy</w:t>
+      </w:r>
+      <w:r>
+        <w:t xml:space="preserve"> </w:t>
+      </w:r>
+      <w:r>
+        <w:t xml:space="preserve">95 (2). Oxford University Press (OUP): 328–39.</w:t>
+      </w:r>
+      <w:r>
+        <w:t xml:space="preserve"> </w:t>
+      </w:r>
+      <w:hyperlink r:id="rId49">
+        <w:r>
+          <w:rPr>
+            <w:rStyle w:val="Hyperlink"/>
+          </w:rPr>
+          <w:t xml:space="preserve">https://doi.org/10.1644/13-mamm-a-133.1</w:t>
+        </w:r>
+      </w:hyperlink>
+      <w:r>
+        <w:t xml:space="preserve">.</w:t>
+      </w:r>
+    </w:p>
+    <w:bookmarkEnd w:id="50"/>
+    <w:bookmarkStart w:id="52" w:name="ref-Ricca_2012"/>
     <w:p>
       <w:pPr>
         <w:pStyle w:val="Bibliography"/>
@@ -1971,7 +2118,7 @@
       <w:r>
         <w:t xml:space="preserve"> </w:t>
       </w:r>
-      <w:hyperlink r:id="rId47">
+      <w:hyperlink r:id="rId51">
         <w:r>
           <w:rPr>
             <w:rStyle w:val="Hyperlink"/>
@@ -1983,8 +2130,8 @@
         <w:t xml:space="preserve">.</w:t>
       </w:r>
     </w:p>
-    <w:bookmarkEnd w:id="48"/>
-    <w:bookmarkStart w:id="50" w:name="ref-Schaefer_2015"/>
+    <w:bookmarkEnd w:id="52"/>
+    <w:bookmarkStart w:id="54" w:name="ref-Schaefer_2015"/>
     <w:p>
       <w:pPr>
         <w:pStyle w:val="Bibliography"/>
@@ -2010,7 +2157,7 @@
       <w:r>
         <w:t xml:space="preserve"> </w:t>
       </w:r>
-      <w:hyperlink r:id="rId49">
+      <w:hyperlink r:id="rId53">
         <w:r>
           <w:rPr>
             <w:rStyle w:val="Hyperlink"/>
@@ -2022,8 +2169,8 @@
         <w:t xml:space="preserve">.</w:t>
       </w:r>
     </w:p>
-    <w:bookmarkEnd w:id="50"/>
-    <w:bookmarkStart w:id="52" w:name="ref-van_Beest_2013"/>
+    <w:bookmarkEnd w:id="54"/>
+    <w:bookmarkStart w:id="56" w:name="ref-van_Beest_2013"/>
     <w:p>
       <w:pPr>
         <w:pStyle w:val="Bibliography"/>
@@ -2049,7 +2196,7 @@
       <w:r>
         <w:t xml:space="preserve"> </w:t>
       </w:r>
-      <w:hyperlink r:id="rId51">
+      <w:hyperlink r:id="rId55">
         <w:r>
           <w:rPr>
             <w:rStyle w:val="Hyperlink"/>
@@ -2061,8 +2208,8 @@
         <w:t xml:space="preserve">.</w:t>
       </w:r>
     </w:p>
-    <w:bookmarkEnd w:id="52"/>
-    <w:bookmarkStart w:id="54" w:name="ref-Webber_2017"/>
+    <w:bookmarkEnd w:id="56"/>
+    <w:bookmarkStart w:id="58" w:name="ref-Webber_2017"/>
     <w:p>
       <w:pPr>
         <w:pStyle w:val="Bibliography"/>
@@ -2088,7 +2235,7 @@
       <w:r>
         <w:t xml:space="preserve"> </w:t>
       </w:r>
-      <w:hyperlink r:id="rId53">
+      <w:hyperlink r:id="rId57">
         <w:r>
           <w:rPr>
             <w:rStyle w:val="Hyperlink"/>
@@ -2100,8 +2247,8 @@
         <w:t xml:space="preserve">.</w:t>
       </w:r>
     </w:p>
-    <w:bookmarkEnd w:id="54"/>
-    <w:bookmarkEnd w:id="55"/>
+    <w:bookmarkEnd w:id="58"/>
+    <w:bookmarkEnd w:id="59"/>
     <w:sectPr/>
   </w:body>
 </w:document>

--- a/paper/manuscript.docx
+++ b/paper/manuscript.docx
@@ -334,13 +334,16 @@
         <w:t xml:space="preserve"> </w:t>
       </w:r>
       <w:r>
-        <w:t xml:space="preserve">(Leblond, St-Laurent, and</w:t>
-      </w:r>
-      <w:r>
-        <w:t xml:space="preserve"> </w:t>
-      </w:r>
-      <w:r>
-        <w:t xml:space="preserve">’e 2016)</w:t>
+        <w:t xml:space="preserve">(</w:t>
+      </w:r>
+      <w:r>
+        <w:rPr>
+          <w:b/>
+        </w:rPr>
+        <w:t xml:space="preserve">???</w:t>
+      </w:r>
+      <w:r>
+        <w:t xml:space="preserve">)</w:t>
       </w:r>
       <w:r>
         <w:t xml:space="preserve">,</w:t>
@@ -355,7 +358,16 @@
         <w:t xml:space="preserve"> </w:t>
       </w:r>
       <w:r>
-        <w:t xml:space="preserve">(Bergerud 1985)</w:t>
+        <w:t xml:space="preserve">(</w:t>
+      </w:r>
+      <w:r>
+        <w:rPr>
+          <w:b/>
+        </w:rPr>
+        <w:t xml:space="preserve">???</w:t>
+      </w:r>
+      <w:r>
+        <w:t xml:space="preserve">)</w:t>
       </w:r>
       <w:r>
         <w:t xml:space="preserve">, and access islands during calving</w:t>
@@ -364,7 +376,16 @@
         <w:t xml:space="preserve"> </w:t>
       </w:r>
       <w:r>
-        <w:t xml:space="preserve">(Bergerud, Ferguson, and Butler 1990)</w:t>
+        <w:t xml:space="preserve">(</w:t>
+      </w:r>
+      <w:r>
+        <w:rPr>
+          <w:b/>
+        </w:rPr>
+        <w:t xml:space="preserve">???</w:t>
+      </w:r>
+      <w:r>
+        <w:t xml:space="preserve">)</w:t>
       </w:r>
       <w:r>
         <w:t xml:space="preserve">. Even for adept swimmers like caribou, the energetic</w:t>
@@ -385,7 +406,16 @@
         <w:t xml:space="preserve"> </w:t>
       </w:r>
       <w:r>
-        <w:t xml:space="preserve">(Fish 1994)</w:t>
+        <w:t xml:space="preserve">(</w:t>
+      </w:r>
+      <w:r>
+        <w:rPr>
+          <w:b/>
+        </w:rPr>
+        <w:t xml:space="preserve">???</w:t>
+      </w:r>
+      <w:r>
+        <w:t xml:space="preserve">)</w:t>
       </w:r>
       <w:r>
         <w:t xml:space="preserve">, while drowning is also possible</w:t>
@@ -394,7 +424,16 @@
         <w:t xml:space="preserve"> </w:t>
       </w:r>
       <w:r>
-        <w:t xml:space="preserve">(Miller and Gunn 1986)</w:t>
+        <w:t xml:space="preserve">(</w:t>
+      </w:r>
+      <w:r>
+        <w:rPr>
+          <w:b/>
+        </w:rPr>
+        <w:t xml:space="preserve">???</w:t>
+      </w:r>
+      <w:r>
+        <w:t xml:space="preserve">)</w:t>
       </w:r>
       <w:r>
         <w:t xml:space="preserve">.</w:t>
@@ -415,7 +454,31 @@
         <w:t xml:space="preserve"> </w:t>
       </w:r>
       <w:r>
-        <w:t xml:space="preserve">(e.g. Jeffery, Otto, and Phillips 2007; Ricca et al. 2012)</w:t>
+        <w:t xml:space="preserve">(e.g.</w:t>
+      </w:r>
+      <w:r>
+        <w:t xml:space="preserve"> </w:t>
+      </w:r>
+      <w:r>
+        <w:rPr>
+          <w:b/>
+        </w:rPr>
+        <w:t xml:space="preserve">???</w:t>
+      </w:r>
+      <w:r>
+        <w:t xml:space="preserve">;</w:t>
+      </w:r>
+      <w:r>
+        <w:t xml:space="preserve"> </w:t>
+      </w:r>
+      <w:r>
+        <w:rPr>
+          <w:b/>
+        </w:rPr>
+        <w:t xml:space="preserve">???</w:t>
+      </w:r>
+      <w:r>
+        <w:t xml:space="preserve">)</w:t>
       </w:r>
       <w:r>
         <w:t xml:space="preserve">.</w:t>
@@ -660,13 +723,16 @@
         <w:t xml:space="preserve"> </w:t>
       </w:r>
       <w:r>
-        <w:t xml:space="preserve">(Leblond, St-Laurent, and</w:t>
-      </w:r>
-      <w:r>
-        <w:t xml:space="preserve"> </w:t>
-      </w:r>
-      <w:r>
-        <w:t xml:space="preserve">’e 2016)</w:t>
+        <w:t xml:space="preserve">(</w:t>
+      </w:r>
+      <w:r>
+        <w:rPr>
+          <w:b/>
+        </w:rPr>
+        <w:t xml:space="preserve">???</w:t>
+      </w:r>
+      <w:r>
+        <w:t xml:space="preserve">)</w:t>
       </w:r>
       <w:r>
         <w:t xml:space="preserve">. We present two</w:t>
@@ -687,7 +753,16 @@
         <w:t xml:space="preserve"> </w:t>
       </w:r>
       <w:r>
-        <w:t xml:space="preserve">(Jeffery, Otto, and Phillips 2007)</w:t>
+        <w:t xml:space="preserve">(</w:t>
+      </w:r>
+      <w:r>
+        <w:rPr>
+          <w:b/>
+        </w:rPr>
+        <w:t xml:space="preserve">???</w:t>
+      </w:r>
+      <w:r>
+        <w:t xml:space="preserve">)</w:t>
       </w:r>
       <w:r>
         <w:t xml:space="preserve">, and discuss why these swimming events</w:t>
@@ -720,7 +795,16 @@
         <w:t xml:space="preserve"> </w:t>
       </w:r>
       <w:r>
-        <w:t xml:space="preserve">(Schaefer et al. 2015)</w:t>
+        <w:t xml:space="preserve">(</w:t>
+      </w:r>
+      <w:r>
+        <w:rPr>
+          <w:b/>
+        </w:rPr>
+        <w:t xml:space="preserve">???</w:t>
+      </w:r>
+      <w:r>
+        <w:t xml:space="preserve">)</w:t>
       </w:r>
       <w:r>
         <w:t xml:space="preserve"> </w:t>
@@ -744,7 +828,16 @@
         <w:t xml:space="preserve"> </w:t>
       </w:r>
       <w:r>
-        <w:t xml:space="preserve">(Schaefer et al. 2015)</w:t>
+        <w:t xml:space="preserve">(</w:t>
+      </w:r>
+      <w:r>
+        <w:rPr>
+          <w:b/>
+        </w:rPr>
+        <w:t xml:space="preserve">???</w:t>
+      </w:r>
+      <w:r>
+        <w:t xml:space="preserve">)</w:t>
       </w:r>
       <w:r>
         <w:t xml:space="preserve">. Forage scarcity has been</w:t>
@@ -765,7 +858,16 @@
         <w:t xml:space="preserve"> </w:t>
       </w:r>
       <w:r>
-        <w:t xml:space="preserve">(Miller, Russell, and Gunn 1977)</w:t>
+        <w:t xml:space="preserve">(</w:t>
+      </w:r>
+      <w:r>
+        <w:rPr>
+          <w:b/>
+        </w:rPr>
+        <w:t xml:space="preserve">???</w:t>
+      </w:r>
+      <w:r>
+        <w:t xml:space="preserve">)</w:t>
       </w:r>
       <w:r>
         <w:t xml:space="preserve">. For very small islands, over-grazing by newly</w:t>
@@ -780,7 +882,16 @@
         <w:t xml:space="preserve"> </w:t>
       </w:r>
       <w:r>
-        <w:t xml:space="preserve">(Bergerud, Ferguson, and Butler 1990)</w:t>
+        <w:t xml:space="preserve">(</w:t>
+      </w:r>
+      <w:r>
+        <w:rPr>
+          <w:b/>
+        </w:rPr>
+        <w:t xml:space="preserve">???</w:t>
+      </w:r>
+      <w:r>
+        <w:t xml:space="preserve">)</w:t>
       </w:r>
       <w:r>
         <w:t xml:space="preserve">. Without sea ice,</w:t>
@@ -815,7 +926,28 @@
         <w:t xml:space="preserve"> </w:t>
       </w:r>
       <w:r>
-        <w:t xml:space="preserve">(Morris 1987; Bradbury, Vehrencamp, and Clifton 2015)</w:t>
+        <w:t xml:space="preserve">(</w:t>
+      </w:r>
+      <w:r>
+        <w:rPr>
+          <w:b/>
+        </w:rPr>
+        <w:t xml:space="preserve">???</w:t>
+      </w:r>
+      <w:r>
+        <w:t xml:space="preserve">;</w:t>
+      </w:r>
+      <w:r>
+        <w:t xml:space="preserve"> </w:t>
+      </w:r>
+      <w:r>
+        <w:rPr>
+          <w:b/>
+        </w:rPr>
+        <w:t xml:space="preserve">???</w:t>
+      </w:r>
+      <w:r>
+        <w:t xml:space="preserve">)</w:t>
       </w:r>
       <w:r>
         <w:t xml:space="preserve">. Ideal Free</w:t>
@@ -848,7 +980,16 @@
         <w:t xml:space="preserve"> </w:t>
       </w:r>
       <w:r>
-        <w:t xml:space="preserve">(Bradbury, Vehrencamp, and Clifton 2015)</w:t>
+        <w:t xml:space="preserve">(</w:t>
+      </w:r>
+      <w:r>
+        <w:rPr>
+          <w:b/>
+        </w:rPr>
+        <w:t xml:space="preserve">???</w:t>
+      </w:r>
+      <w:r>
+        <w:t xml:space="preserve">)</w:t>
       </w:r>
       <w:r>
         <w:t xml:space="preserve">. Islands act as discrete habitat patches in</w:t>
@@ -905,19 +1046,19 @@
         <w:t xml:space="preserve"> </w:t>
       </w:r>
       <w:r>
-        <w:t xml:space="preserve">(Miller 2002)</w:t>
-      </w:r>
-      <w:r>
-        <w:t xml:space="preserve"> </w:t>
-      </w:r>
-      <w:r>
-        <w:t xml:space="preserve">. During calving, female caribou</w:t>
-      </w:r>
-      <w:r>
-        <w:t xml:space="preserve"> </w:t>
-      </w:r>
-      <w:r>
-        <w:t xml:space="preserve">are known to swim to small islands in freshwater lakes give birth, or with their</w:t>
+        <w:t xml:space="preserve">(Miller 2002).</w:t>
+      </w:r>
+      <w:r>
+        <w:t xml:space="preserve"> </w:t>
+      </w:r>
+      <w:r>
+        <w:t xml:space="preserve">During calving, female caribou</w:t>
+      </w:r>
+      <w:r>
+        <w:t xml:space="preserve"> </w:t>
+      </w:r>
+      <w:r>
+        <w:t xml:space="preserve">are known to swim to small islands in freshwater lakes and give birth, or with their</w:t>
       </w:r>
       <w:r>
         <w:t xml:space="preserve"> </w:t>
@@ -929,7 +1070,16 @@
         <w:t xml:space="preserve"> </w:t>
       </w:r>
       <w:r>
-        <w:t xml:space="preserve">(Bergerud and Page 1987)</w:t>
+        <w:t xml:space="preserve">(</w:t>
+      </w:r>
+      <w:r>
+        <w:rPr>
+          <w:b/>
+        </w:rPr>
+        <w:t xml:space="preserve">???</w:t>
+      </w:r>
+      <w:r>
+        <w:t xml:space="preserve">)</w:t>
       </w:r>
       <w:r>
         <w:t xml:space="preserve">. The use of shoreline</w:t>
@@ -956,7 +1106,16 @@
         <w:t xml:space="preserve"> </w:t>
       </w:r>
       <w:r>
-        <w:t xml:space="preserve">(Bergerud, Ferguson, and Butler 1990)</w:t>
+        <w:t xml:space="preserve">(</w:t>
+      </w:r>
+      <w:r>
+        <w:rPr>
+          <w:b/>
+        </w:rPr>
+        <w:t xml:space="preserve">???</w:t>
+      </w:r>
+      <w:r>
+        <w:t xml:space="preserve">)</w:t>
       </w:r>
       <w:r>
         <w:t xml:space="preserve">. The use of water, and by association occasionally</w:t>
@@ -1036,7 +1195,16 @@
         <w:t xml:space="preserve"> </w:t>
       </w:r>
       <w:r>
-        <w:t xml:space="preserve">(Bastille-Rousseau et al. 2016)</w:t>
+        <w:t xml:space="preserve">(</w:t>
+      </w:r>
+      <w:r>
+        <w:rPr>
+          <w:b/>
+        </w:rPr>
+        <w:t xml:space="preserve">???</w:t>
+      </w:r>
+      <w:r>
+        <w:t xml:space="preserve">)</w:t>
       </w:r>
       <w:r>
         <w:t xml:space="preserve">, so the potential</w:t>
@@ -1069,7 +1237,16 @@
         <w:t xml:space="preserve"> </w:t>
       </w:r>
       <w:r>
-        <w:t xml:space="preserve">(Rayl et al. 2014)</w:t>
+        <w:t xml:space="preserve">(</w:t>
+      </w:r>
+      <w:r>
+        <w:rPr>
+          <w:b/>
+        </w:rPr>
+        <w:t xml:space="preserve">???</w:t>
+      </w:r>
+      <w:r>
+        <w:t xml:space="preserve">)</w:t>
       </w:r>
       <w:r>
         <w:t xml:space="preserve">, but the energetic costs for calves to swim in the ocean is</w:t>
@@ -1353,7 +1530,16 @@
         <w:t xml:space="preserve"> </w:t>
       </w:r>
       <w:r>
-        <w:t xml:space="preserve">(Morris 1987)</w:t>
+        <w:t xml:space="preserve">(</w:t>
+      </w:r>
+      <w:r>
+        <w:rPr>
+          <w:b/>
+        </w:rPr>
+        <w:t xml:space="preserve">???</w:t>
+      </w:r>
+      <w:r>
+        <w:t xml:space="preserve">)</w:t>
       </w:r>
       <w:r>
         <w:t xml:space="preserve">. While this is an</w:t>
@@ -1374,7 +1560,16 @@
         <w:t xml:space="preserve"> </w:t>
       </w:r>
       <w:r>
-        <w:t xml:space="preserve">(Webber and Wal 2017)</w:t>
+        <w:t xml:space="preserve">(</w:t>
+      </w:r>
+      <w:r>
+        <w:rPr>
+          <w:b/>
+        </w:rPr>
+        <w:t xml:space="preserve">???</w:t>
+      </w:r>
+      <w:r>
+        <w:t xml:space="preserve">)</w:t>
       </w:r>
       <w:r>
         <w:t xml:space="preserve">. For horses (</w:t>
@@ -1410,7 +1605,16 @@
         <w:t xml:space="preserve"> </w:t>
       </w:r>
       <w:r>
-        <w:t xml:space="preserve">(van Beest et al. 2013)</w:t>
+        <w:t xml:space="preserve">(</w:t>
+      </w:r>
+      <w:r>
+        <w:rPr>
+          <w:b/>
+        </w:rPr>
+        <w:t xml:space="preserve">???</w:t>
+      </w:r>
+      <w:r>
+        <w:t xml:space="preserve">)</w:t>
       </w:r>
       <w:r>
         <w:t xml:space="preserve">. Predator avoidance could also</w:t>
@@ -1442,7 +1646,16 @@
         <w:t xml:space="preserve"> </w:t>
       </w:r>
       <w:r>
-        <w:t xml:space="preserve">Jeffery, Otto, and Phillips (2007)</w:t>
+        <w:t xml:space="preserve">(</w:t>
+      </w:r>
+      <w:r>
+        <w:rPr>
+          <w:b/>
+        </w:rPr>
+        <w:t xml:space="preserve">???</w:t>
+      </w:r>
+      <w:r>
+        <w:t xml:space="preserve">)</w:t>
       </w:r>
       <w:r>
         <w:t xml:space="preserve">;</w:t>
@@ -1451,7 +1664,16 @@
         <w:t xml:space="preserve"> </w:t>
       </w:r>
       <w:r>
-        <w:t xml:space="preserve">Ricca et al. (2012)</w:t>
+        <w:t xml:space="preserve">(</w:t>
+      </w:r>
+      <w:r>
+        <w:rPr>
+          <w:b/>
+        </w:rPr>
+        <w:t xml:space="preserve">???</w:t>
+      </w:r>
+      <w:r>
+        <w:t xml:space="preserve">)</w:t>
       </w:r>
       <w:r>
         <w:t xml:space="preserve">].</w:t>
@@ -1617,638 +1839,6 @@
       </w:r>
       <w:bookmarkEnd w:id="26"/>
     </w:p>
-    <w:bookmarkStart w:id="59" w:name="refs"/>
-    <w:bookmarkStart w:id="28" w:name="ref-Bastille_Rousseau_2016"/>
-    <w:p>
-      <w:pPr>
-        <w:pStyle w:val="Bibliography"/>
-      </w:pPr>
-      <w:r>
-        <w:t xml:space="preserve">Bastille-Rousseau, Guillaume, Nathaniel D. Rayl, E. Hance Ellington, James A. Schaefer, Michael J.L. Peers, Matthew A. Mumma, Shane P. Mahoney, and Dennis L. Murray. 2016. “Temporal Variation in Habitat Use, Co-Occurrence, and Risk Among Generalist Predators and a Shared Prey.”</w:t>
-      </w:r>
-      <w:r>
-        <w:t xml:space="preserve"> </w:t>
-      </w:r>
-      <w:r>
-        <w:rPr>
-          <w:i/>
-        </w:rPr>
-        <w:t xml:space="preserve">Canadian Journal of Zoology</w:t>
-      </w:r>
-      <w:r>
-        <w:t xml:space="preserve"> </w:t>
-      </w:r>
-      <w:r>
-        <w:t xml:space="preserve">94 (3). Canadian Science Publishing: 191–98.</w:t>
-      </w:r>
-      <w:r>
-        <w:t xml:space="preserve"> </w:t>
-      </w:r>
-      <w:hyperlink r:id="rId27">
-        <w:r>
-          <w:rPr>
-            <w:rStyle w:val="Hyperlink"/>
-          </w:rPr>
-          <w:t xml:space="preserve">https://doi.org/10.1139/cjz-2015-0127</w:t>
-        </w:r>
-      </w:hyperlink>
-      <w:r>
-        <w:t xml:space="preserve">.</w:t>
-      </w:r>
-    </w:p>
-    <w:bookmarkEnd w:id="28"/>
-    <w:bookmarkStart w:id="30" w:name="ref-Bergerud_1985"/>
-    <w:p>
-      <w:pPr>
-        <w:pStyle w:val="Bibliography"/>
-      </w:pPr>
-      <w:r>
-        <w:t xml:space="preserve">Bergerud, A. T. 1985. “Antipredator Strategies of Caribou: Dispersion Along Shorelines.”</w:t>
-      </w:r>
-      <w:r>
-        <w:t xml:space="preserve"> </w:t>
-      </w:r>
-      <w:r>
-        <w:rPr>
-          <w:i/>
-        </w:rPr>
-        <w:t xml:space="preserve">Canadian Journal of Zoology</w:t>
-      </w:r>
-      <w:r>
-        <w:t xml:space="preserve"> </w:t>
-      </w:r>
-      <w:r>
-        <w:t xml:space="preserve">63 (6). Canadian Science Publishing: 1324–9.</w:t>
-      </w:r>
-      <w:r>
-        <w:t xml:space="preserve"> </w:t>
-      </w:r>
-      <w:hyperlink r:id="rId29">
-        <w:r>
-          <w:rPr>
-            <w:rStyle w:val="Hyperlink"/>
-          </w:rPr>
-          <w:t xml:space="preserve">https://doi.org/10.1139/z85-199</w:t>
-        </w:r>
-      </w:hyperlink>
-      <w:r>
-        <w:t xml:space="preserve">.</w:t>
-      </w:r>
-    </w:p>
-    <w:bookmarkEnd w:id="30"/>
-    <w:bookmarkStart w:id="32" w:name="ref-Bergerud_1990"/>
-    <w:p>
-      <w:pPr>
-        <w:pStyle w:val="Bibliography"/>
-      </w:pPr>
-      <w:r>
-        <w:t xml:space="preserve">Bergerud, A.T., R. Ferguson, and H.E. Butler. 1990. “Spring Migration and Dispersion of Woodland Caribou at Calving.”</w:t>
-      </w:r>
-      <w:r>
-        <w:t xml:space="preserve"> </w:t>
-      </w:r>
-      <w:r>
-        <w:rPr>
-          <w:i/>
-        </w:rPr>
-        <w:t xml:space="preserve">Animal Behaviour</w:t>
-      </w:r>
-      <w:r>
-        <w:t xml:space="preserve"> </w:t>
-      </w:r>
-      <w:r>
-        <w:t xml:space="preserve">39 (2). Elsevier BV: 360–68.</w:t>
-      </w:r>
-      <w:r>
-        <w:t xml:space="preserve"> </w:t>
-      </w:r>
-      <w:hyperlink r:id="rId31">
-        <w:r>
-          <w:rPr>
-            <w:rStyle w:val="Hyperlink"/>
-          </w:rPr>
-          <w:t xml:space="preserve">https://doi.org/10.1016/s0003-3472(05)80882-6</w:t>
-        </w:r>
-      </w:hyperlink>
-      <w:r>
-        <w:t xml:space="preserve">.</w:t>
-      </w:r>
-    </w:p>
-    <w:bookmarkEnd w:id="32"/>
-    <w:bookmarkStart w:id="34" w:name="ref-Bergerud_1987"/>
-    <w:p>
-      <w:pPr>
-        <w:pStyle w:val="Bibliography"/>
-      </w:pPr>
-      <w:r>
-        <w:t xml:space="preserve">Bergerud, A. T., and R. E. Page. 1987. “Displacement and Dispersion of Parturient Caribou at Calving as Antipredator Tactics.”</w:t>
-      </w:r>
-      <w:r>
-        <w:t xml:space="preserve"> </w:t>
-      </w:r>
-      <w:r>
-        <w:rPr>
-          <w:i/>
-        </w:rPr>
-        <w:t xml:space="preserve">Canadian Journal of Zoology</w:t>
-      </w:r>
-      <w:r>
-        <w:t xml:space="preserve"> </w:t>
-      </w:r>
-      <w:r>
-        <w:t xml:space="preserve">65 (7). Canadian Science Publishing: 1597–1606.</w:t>
-      </w:r>
-      <w:r>
-        <w:t xml:space="preserve"> </w:t>
-      </w:r>
-      <w:hyperlink r:id="rId33">
-        <w:r>
-          <w:rPr>
-            <w:rStyle w:val="Hyperlink"/>
-          </w:rPr>
-          <w:t xml:space="preserve">https://doi.org/10.1139/z87-249</w:t>
-        </w:r>
-      </w:hyperlink>
-      <w:r>
-        <w:t xml:space="preserve">.</w:t>
-      </w:r>
-    </w:p>
-    <w:bookmarkEnd w:id="34"/>
-    <w:bookmarkStart w:id="36" w:name="ref-Bradbury_2015"/>
-    <w:p>
-      <w:pPr>
-        <w:pStyle w:val="Bibliography"/>
-      </w:pPr>
-      <w:r>
-        <w:t xml:space="preserve">Bradbury, Jack W., Sandra L. Vehrencamp, and Kenneth E. Clifton. 2015. “The Ideal Free Antelope: Foraging Dispersions.”</w:t>
-      </w:r>
-      <w:r>
-        <w:t xml:space="preserve"> </w:t>
-      </w:r>
-      <w:r>
-        <w:rPr>
-          <w:i/>
-        </w:rPr>
-        <w:t xml:space="preserve">Behavioral Ecology</w:t>
-      </w:r>
-      <w:r>
-        <w:t xml:space="preserve"> </w:t>
-      </w:r>
-      <w:r>
-        <w:t xml:space="preserve">26 (5). Oxford University Press (OUP): 1303–13.</w:t>
-      </w:r>
-      <w:r>
-        <w:t xml:space="preserve"> </w:t>
-      </w:r>
-      <w:hyperlink r:id="rId35">
-        <w:r>
-          <w:rPr>
-            <w:rStyle w:val="Hyperlink"/>
-          </w:rPr>
-          <w:t xml:space="preserve">https://doi.org/10.1093/beheco/arv078</w:t>
-        </w:r>
-      </w:hyperlink>
-      <w:r>
-        <w:t xml:space="preserve">.</w:t>
-      </w:r>
-    </w:p>
-    <w:bookmarkEnd w:id="36"/>
-    <w:bookmarkStart w:id="38" w:name="ref-Fish_1994"/>
-    <w:p>
-      <w:pPr>
-        <w:pStyle w:val="Bibliography"/>
-      </w:pPr>
-      <w:r>
-        <w:t xml:space="preserve">Fish, FE. 1994. “Influence of Hydrodynamic-Design and Propulsive Mode on Mammalian Swimming Energetics.”</w:t>
-      </w:r>
-      <w:r>
-        <w:t xml:space="preserve"> </w:t>
-      </w:r>
-      <w:r>
-        <w:rPr>
-          <w:i/>
-        </w:rPr>
-        <w:t xml:space="preserve">Australian Journal of Zoology</w:t>
-      </w:r>
-      <w:r>
-        <w:t xml:space="preserve"> </w:t>
-      </w:r>
-      <w:r>
-        <w:t xml:space="preserve">42 (1). CSIRO Publishing: 79.</w:t>
-      </w:r>
-      <w:r>
-        <w:t xml:space="preserve"> </w:t>
-      </w:r>
-      <w:hyperlink r:id="rId37">
-        <w:r>
-          <w:rPr>
-            <w:rStyle w:val="Hyperlink"/>
-          </w:rPr>
-          <w:t xml:space="preserve">https://doi.org/10.1071/zo9940079</w:t>
-        </w:r>
-      </w:hyperlink>
-      <w:r>
-        <w:t xml:space="preserve">.</w:t>
-      </w:r>
-    </w:p>
-    <w:bookmarkEnd w:id="38"/>
-    <w:bookmarkStart w:id="40" w:name="ref-Jeffery_2007"/>
-    <w:p>
-      <w:pPr>
-        <w:pStyle w:val="Bibliography"/>
-      </w:pPr>
-      <w:r>
-        <w:t xml:space="preserve">Jeffery, Rebecca A., Robert D. Otto, and Frank R. Phillips. 2007. “George’s Island, Labrador - a High-Density Predator-Free Refuge for a Woodland Caribou Subpopulation?”</w:t>
-      </w:r>
-      <w:r>
-        <w:t xml:space="preserve"> </w:t>
-      </w:r>
-      <w:r>
-        <w:rPr>
-          <w:i/>
-        </w:rPr>
-        <w:t xml:space="preserve">Rangifer</w:t>
-      </w:r>
-      <w:r>
-        <w:t xml:space="preserve"> </w:t>
-      </w:r>
-      <w:r>
-        <w:t xml:space="preserve">27 (4). UiT The Arctic University of Norway: 51.</w:t>
-      </w:r>
-      <w:r>
-        <w:t xml:space="preserve"> </w:t>
-      </w:r>
-      <w:hyperlink r:id="rId39">
-        <w:r>
-          <w:rPr>
-            <w:rStyle w:val="Hyperlink"/>
-          </w:rPr>
-          <w:t xml:space="preserve">https://doi.org/10.7557/2.27.4.320</w:t>
-        </w:r>
-      </w:hyperlink>
-      <w:r>
-        <w:t xml:space="preserve">.</w:t>
-      </w:r>
-    </w:p>
-    <w:bookmarkEnd w:id="40"/>
-    <w:bookmarkStart w:id="42" w:name="ref-Leblond_2016"/>
-    <w:p>
-      <w:pPr>
-        <w:pStyle w:val="Bibliography"/>
-      </w:pPr>
-      <w:r>
-        <w:t xml:space="preserve">Leblond, Mathieu, Martin-Hugues St-Laurent, and Steeve D. Cô</w:t>
-      </w:r>
-      <w:r>
-        <w:t xml:space="preserve"> </w:t>
-      </w:r>
-      <w:r>
-        <w:t xml:space="preserve">’e. 2016. “Caribou, Water, and Ice Fine-Scale Movements of a Migratory Arctic Ungulate in the Context of Climate Change.”</w:t>
-      </w:r>
-      <w:r>
-        <w:t xml:space="preserve"> </w:t>
-      </w:r>
-      <w:r>
-        <w:rPr>
-          <w:i/>
-        </w:rPr>
-        <w:t xml:space="preserve">Movement Ecology</w:t>
-      </w:r>
-      <w:r>
-        <w:t xml:space="preserve"> </w:t>
-      </w:r>
-      <w:r>
-        <w:t xml:space="preserve">4 (1). Springer Science; Business Media LLC.</w:t>
-      </w:r>
-      <w:r>
-        <w:t xml:space="preserve"> </w:t>
-      </w:r>
-      <w:hyperlink r:id="rId41">
-        <w:r>
-          <w:rPr>
-            <w:rStyle w:val="Hyperlink"/>
-          </w:rPr>
-          <w:t xml:space="preserve">https://doi.org/10.1186/s40462-016-0079-4</w:t>
-        </w:r>
-      </w:hyperlink>
-      <w:r>
-        <w:t xml:space="preserve">.</w:t>
-      </w:r>
-    </w:p>
-    <w:bookmarkEnd w:id="42"/>
-    <w:bookmarkStart w:id="44" w:name="ref-Miller_1986"/>
-    <w:p>
-      <w:pPr>
-        <w:pStyle w:val="Bibliography"/>
-      </w:pPr>
-      <w:r>
-        <w:t xml:space="preserve">Miller, Frank L., and Anne Gunn. 1986. “Observations of Barren-Ground Caribou Travelling on Thin Ice During Autumn Migration.”</w:t>
-      </w:r>
-      <w:r>
-        <w:t xml:space="preserve"> </w:t>
-      </w:r>
-      <w:r>
-        <w:rPr>
-          <w:i/>
-        </w:rPr>
-        <w:t xml:space="preserve">ARCTIC</w:t>
-      </w:r>
-      <w:r>
-        <w:t xml:space="preserve"> </w:t>
-      </w:r>
-      <w:r>
-        <w:t xml:space="preserve">39 (1). The Arctic Institute of North America.</w:t>
-      </w:r>
-      <w:r>
-        <w:t xml:space="preserve"> </w:t>
-      </w:r>
-      <w:hyperlink r:id="rId43">
-        <w:r>
-          <w:rPr>
-            <w:rStyle w:val="Hyperlink"/>
-          </w:rPr>
-          <w:t xml:space="preserve">https://doi.org/10.14430/arctic2052</w:t>
-        </w:r>
-      </w:hyperlink>
-      <w:r>
-        <w:t xml:space="preserve">.</w:t>
-      </w:r>
-    </w:p>
-    <w:bookmarkEnd w:id="44"/>
-    <w:bookmarkStart w:id="46" w:name="ref-Miller_1977"/>
-    <w:p>
-      <w:pPr>
-        <w:pStyle w:val="Bibliography"/>
-      </w:pPr>
-      <w:r>
-        <w:t xml:space="preserve">Miller, Frank L., Richard H. Russell, and Anne Gunn. 1977. “Interisland Movements of Peary Caribou (Rangifer Tarandus Pearyi) on Western Queen Elizabeth Islands, Arctic Canada.”</w:t>
-      </w:r>
-      <w:r>
-        <w:t xml:space="preserve"> </w:t>
-      </w:r>
-      <w:r>
-        <w:rPr>
-          <w:i/>
-        </w:rPr>
-        <w:t xml:space="preserve">Canadian Journal of Zoology</w:t>
-      </w:r>
-      <w:r>
-        <w:t xml:space="preserve"> </w:t>
-      </w:r>
-      <w:r>
-        <w:t xml:space="preserve">55 (6). Canadian Science Publishing: 1029–37.</w:t>
-      </w:r>
-      <w:r>
-        <w:t xml:space="preserve"> </w:t>
-      </w:r>
-      <w:hyperlink r:id="rId45">
-        <w:r>
-          <w:rPr>
-            <w:rStyle w:val="Hyperlink"/>
-          </w:rPr>
-          <w:t xml:space="preserve">https://doi.org/10.1139/z77-131</w:t>
-        </w:r>
-      </w:hyperlink>
-      <w:r>
-        <w:t xml:space="preserve">.</w:t>
-      </w:r>
-    </w:p>
-    <w:bookmarkEnd w:id="46"/>
-    <w:bookmarkStart w:id="48" w:name="ref-Morris_1987"/>
-    <w:p>
-      <w:pPr>
-        <w:pStyle w:val="Bibliography"/>
-      </w:pPr>
-      <w:r>
-        <w:t xml:space="preserve">Morris, Douglas W. 1987. “Tests of Density-Dependent Habitat Selection in a Patchy Environment.”</w:t>
-      </w:r>
-      <w:r>
-        <w:t xml:space="preserve"> </w:t>
-      </w:r>
-      <w:r>
-        <w:rPr>
-          <w:i/>
-        </w:rPr>
-        <w:t xml:space="preserve">Ecological Monographs</w:t>
-      </w:r>
-      <w:r>
-        <w:t xml:space="preserve"> </w:t>
-      </w:r>
-      <w:r>
-        <w:t xml:space="preserve">57 (4). Wiley: 269–81.</w:t>
-      </w:r>
-      <w:r>
-        <w:t xml:space="preserve"> </w:t>
-      </w:r>
-      <w:hyperlink r:id="rId47">
-        <w:r>
-          <w:rPr>
-            <w:rStyle w:val="Hyperlink"/>
-          </w:rPr>
-          <w:t xml:space="preserve">https://doi.org/10.2307/2937087</w:t>
-        </w:r>
-      </w:hyperlink>
-      <w:r>
-        <w:t xml:space="preserve">.</w:t>
-      </w:r>
-    </w:p>
-    <w:bookmarkEnd w:id="48"/>
-    <w:bookmarkStart w:id="50" w:name="ref-Rayl_2014"/>
-    <w:p>
-      <w:pPr>
-        <w:pStyle w:val="Bibliography"/>
-      </w:pPr>
-      <w:r>
-        <w:t xml:space="preserve">Rayl, Nathaniel D., Todd K. Fuller, John F. Organ, John E. McDonald, Shane P. Mahoney, Colleen Soulliere, Steve E. Gullage, et al. 2014. “Mapping the Distribution of a Prey Resource: Neonate Caribou in Newfoundland.”</w:t>
-      </w:r>
-      <w:r>
-        <w:t xml:space="preserve"> </w:t>
-      </w:r>
-      <w:r>
-        <w:rPr>
-          <w:i/>
-        </w:rPr>
-        <w:t xml:space="preserve">Journal of Mammalogy</w:t>
-      </w:r>
-      <w:r>
-        <w:t xml:space="preserve"> </w:t>
-      </w:r>
-      <w:r>
-        <w:t xml:space="preserve">95 (2). Oxford University Press (OUP): 328–39.</w:t>
-      </w:r>
-      <w:r>
-        <w:t xml:space="preserve"> </w:t>
-      </w:r>
-      <w:hyperlink r:id="rId49">
-        <w:r>
-          <w:rPr>
-            <w:rStyle w:val="Hyperlink"/>
-          </w:rPr>
-          <w:t xml:space="preserve">https://doi.org/10.1644/13-mamm-a-133.1</w:t>
-        </w:r>
-      </w:hyperlink>
-      <w:r>
-        <w:t xml:space="preserve">.</w:t>
-      </w:r>
-    </w:p>
-    <w:bookmarkEnd w:id="50"/>
-    <w:bookmarkStart w:id="52" w:name="ref-Ricca_2012"/>
-    <w:p>
-      <w:pPr>
-        <w:pStyle w:val="Bibliography"/>
-      </w:pPr>
-      <w:r>
-        <w:t xml:space="preserve">Ricca, Mark A., Floyd W. Weckerly, Adam Duarte, and Jeffrey C. Williams. 2012. “Range Expansion of Nonindigenous Caribou in the Aleutian Archipelago of Alaska.”</w:t>
-      </w:r>
-      <w:r>
-        <w:t xml:space="preserve"> </w:t>
-      </w:r>
-      <w:r>
-        <w:rPr>
-          <w:i/>
-        </w:rPr>
-        <w:t xml:space="preserve">Biological Invasions</w:t>
-      </w:r>
-      <w:r>
-        <w:t xml:space="preserve"> </w:t>
-      </w:r>
-      <w:r>
-        <w:t xml:space="preserve">14 (9). Springer Science; Business Media LLC: 1779–84.</w:t>
-      </w:r>
-      <w:r>
-        <w:t xml:space="preserve"> </w:t>
-      </w:r>
-      <w:hyperlink r:id="rId51">
-        <w:r>
-          <w:rPr>
-            <w:rStyle w:val="Hyperlink"/>
-          </w:rPr>
-          <w:t xml:space="preserve">https://doi.org/10.1007/s10530-012-0195-z</w:t>
-        </w:r>
-      </w:hyperlink>
-      <w:r>
-        <w:t xml:space="preserve">.</w:t>
-      </w:r>
-    </w:p>
-    <w:bookmarkEnd w:id="52"/>
-    <w:bookmarkStart w:id="54" w:name="ref-Schaefer_2015"/>
-    <w:p>
-      <w:pPr>
-        <w:pStyle w:val="Bibliography"/>
-      </w:pPr>
-      <w:r>
-        <w:t xml:space="preserve">Schaefer, James A., Shane P. Mahoney, Jackie N. Weir, J. Glenn Luther, and Colleen E. Soulliere. 2015. “Decades of Habitat Use Reveal Food Limitation of Newfoundland Caribou.”</w:t>
-      </w:r>
-      <w:r>
-        <w:t xml:space="preserve"> </w:t>
-      </w:r>
-      <w:r>
-        <w:rPr>
-          <w:i/>
-        </w:rPr>
-        <w:t xml:space="preserve">Journal of Mammalogy</w:t>
-      </w:r>
-      <w:r>
-        <w:t xml:space="preserve"> </w:t>
-      </w:r>
-      <w:r>
-        <w:t xml:space="preserve">97 (2). Oxford University Press (OUP): 386–93.</w:t>
-      </w:r>
-      <w:r>
-        <w:t xml:space="preserve"> </w:t>
-      </w:r>
-      <w:hyperlink r:id="rId53">
-        <w:r>
-          <w:rPr>
-            <w:rStyle w:val="Hyperlink"/>
-          </w:rPr>
-          <w:t xml:space="preserve">https://doi.org/10.1093/jmammal/gyv184</w:t>
-        </w:r>
-      </w:hyperlink>
-      <w:r>
-        <w:t xml:space="preserve">.</w:t>
-      </w:r>
-    </w:p>
-    <w:bookmarkEnd w:id="54"/>
-    <w:bookmarkStart w:id="56" w:name="ref-van_Beest_2013"/>
-    <w:p>
-      <w:pPr>
-        <w:pStyle w:val="Bibliography"/>
-      </w:pPr>
-      <w:r>
-        <w:t xml:space="preserve">van Beest, Floris M., Antonio Uzal, Eric Vander Wal, Michel P. Laforge, Adrienne L. Contasti, David Colville, and Philip D. McLoughlin. 2013. “Increasing Density Leads to Generalization in Both Coarse-Grained Habitat Selection and Fine-Grained Resource Selection in a Large Mammal.” Edited by Stan Boutin.</w:t>
-      </w:r>
-      <w:r>
-        <w:t xml:space="preserve"> </w:t>
-      </w:r>
-      <w:r>
-        <w:rPr>
-          <w:i/>
-        </w:rPr>
-        <w:t xml:space="preserve">Journal of Animal Ecology</w:t>
-      </w:r>
-      <w:r>
-        <w:t xml:space="preserve"> </w:t>
-      </w:r>
-      <w:r>
-        <w:t xml:space="preserve">83 (1). Wiley: 147–56.</w:t>
-      </w:r>
-      <w:r>
-        <w:t xml:space="preserve"> </w:t>
-      </w:r>
-      <w:hyperlink r:id="rId55">
-        <w:r>
-          <w:rPr>
-            <w:rStyle w:val="Hyperlink"/>
-          </w:rPr>
-          <w:t xml:space="preserve">https://doi.org/10.1111/1365-2656.12115</w:t>
-        </w:r>
-      </w:hyperlink>
-      <w:r>
-        <w:t xml:space="preserve">.</w:t>
-      </w:r>
-    </w:p>
-    <w:bookmarkEnd w:id="56"/>
-    <w:bookmarkStart w:id="58" w:name="ref-Webber_2017"/>
-    <w:p>
-      <w:pPr>
-        <w:pStyle w:val="Bibliography"/>
-      </w:pPr>
-      <w:r>
-        <w:t xml:space="preserve">Webber, Quinn M. R., and Eric Vander Wal. 2017. “An Evolutionary Framework Outlining the Integration of Individual Social and Spatial Ecology.” Edited by Elizabeth Derryberry.</w:t>
-      </w:r>
-      <w:r>
-        <w:t xml:space="preserve"> </w:t>
-      </w:r>
-      <w:r>
-        <w:rPr>
-          <w:i/>
-        </w:rPr>
-        <w:t xml:space="preserve">Journal of Animal Ecology</w:t>
-      </w:r>
-      <w:r>
-        <w:t xml:space="preserve"> </w:t>
-      </w:r>
-      <w:r>
-        <w:t xml:space="preserve">87 (1). Wiley: 113–27.</w:t>
-      </w:r>
-      <w:r>
-        <w:t xml:space="preserve"> </w:t>
-      </w:r>
-      <w:hyperlink r:id="rId57">
-        <w:r>
-          <w:rPr>
-            <w:rStyle w:val="Hyperlink"/>
-          </w:rPr>
-          <w:t xml:space="preserve">https://doi.org/10.1111/1365-2656.12773</w:t>
-        </w:r>
-      </w:hyperlink>
-      <w:r>
-        <w:t xml:space="preserve">.</w:t>
-      </w:r>
-    </w:p>
-    <w:bookmarkEnd w:id="58"/>
-    <w:bookmarkEnd w:id="59"/>
     <w:sectPr/>
   </w:body>
 </w:document>

--- a/paper/manuscript.docx
+++ b/paper/manuscript.docx
@@ -300,17 +300,18 @@
     </w:p>
     <w:p>
       <w:pPr>
-        <w:pStyle w:val="Heading1"/>
-      </w:pPr>
-      <w:bookmarkStart w:id="20" w:name="introduction"/>
-      <w:r>
+        <w:pStyle w:val="FirstParagraph"/>
+      </w:pPr>
+      <w:r>
+        <w:rPr>
+          <w:b/>
+        </w:rPr>
         <w:t xml:space="preserve">Introduction</w:t>
       </w:r>
-      <w:bookmarkEnd w:id="20"/>
-    </w:p>
-    <w:p>
-      <w:pPr>
-        <w:pStyle w:val="FirstParagraph"/>
+    </w:p>
+    <w:p>
+      <w:pPr>
+        <w:pStyle w:val="BodyText"/>
       </w:pPr>
       <w:r>
         <w:t xml:space="preserve">Caribou (</w:t>
@@ -695,17 +696,18 @@
     </w:p>
     <w:p>
       <w:pPr>
-        <w:pStyle w:val="Heading1"/>
-      </w:pPr>
-      <w:bookmarkStart w:id="21" w:name="forage-limitation"/>
-      <w:r>
+        <w:pStyle w:val="BodyText"/>
+      </w:pPr>
+      <w:r>
+        <w:rPr>
+          <w:b/>
+        </w:rPr>
         <w:t xml:space="preserve">Forage limitation</w:t>
       </w:r>
-      <w:bookmarkEnd w:id="21"/>
-    </w:p>
-    <w:p>
-      <w:pPr>
-        <w:pStyle w:val="FirstParagraph"/>
+    </w:p>
+    <w:p>
+      <w:pPr>
+        <w:pStyle w:val="BodyText"/>
       </w:pPr>
       <w:r>
         <w:t xml:space="preserve">Forage limitation and over-grazing is a major concern for caribou populations</w:t>
@@ -880,17 +882,18 @@
     </w:p>
     <w:p>
       <w:pPr>
-        <w:pStyle w:val="Heading1"/>
-      </w:pPr>
-      <w:bookmarkStart w:id="22" w:name="predator-avoidance"/>
-      <w:r>
+        <w:pStyle w:val="BodyText"/>
+      </w:pPr>
+      <w:r>
+        <w:rPr>
+          <w:b/>
+        </w:rPr>
         <w:t xml:space="preserve">Predator avoidance</w:t>
       </w:r>
-      <w:bookmarkEnd w:id="22"/>
-    </w:p>
-    <w:p>
-      <w:pPr>
-        <w:pStyle w:val="FirstParagraph"/>
+    </w:p>
+    <w:p>
+      <w:pPr>
+        <w:pStyle w:val="BodyText"/>
       </w:pPr>
       <w:r>
         <w:t xml:space="preserve">Predator avoidance could also contribute to swimming behaviour of caribou</w:t>
@@ -1021,577 +1024,651 @@
         <w:t xml:space="preserve"> </w:t>
       </w:r>
       <w:r>
-        <w:t xml:space="preserve">(</w:t>
-      </w:r>
+        <w:t xml:space="preserve">(Bastille-Rousseau et al. 2016)</w:t>
+      </w:r>
+      <w:r>
+        <w:t xml:space="preserve">, so the potential</w:t>
+      </w:r>
+      <w:r>
+        <w:t xml:space="preserve"> </w:t>
+      </w:r>
+      <w:r>
+        <w:t xml:space="preserve">effect of predators on caribou swimming behaviour is limited to non-consumptive</w:t>
+      </w:r>
+      <w:r>
+        <w:t xml:space="preserve"> </w:t>
+      </w:r>
+      <w:r>
+        <w:t xml:space="preserve">effects associated with encounters and subsequent flight response. Adult females</w:t>
+      </w:r>
+      <w:r>
+        <w:t xml:space="preserve"> </w:t>
+      </w:r>
+      <w:r>
+        <w:t xml:space="preserve">with calves at heel may be an exception because calves are highly susceptible to</w:t>
+      </w:r>
+      <w:r>
+        <w:t xml:space="preserve"> </w:t>
+      </w:r>
+      <w:r>
+        <w:t xml:space="preserve">coyotes</w:t>
+      </w:r>
+      <w:r>
+        <w:t xml:space="preserve"> </w:t>
+      </w:r>
+      <w:r>
+        <w:t xml:space="preserve">(Rayl et al. 2014)</w:t>
+      </w:r>
+      <w:r>
+        <w:t xml:space="preserve">, but the energetic costs for calves to swim in the ocean is</w:t>
+      </w:r>
+      <w:r>
+        <w:t xml:space="preserve"> </w:t>
+      </w:r>
+      <w:r>
+        <w:t xml:space="preserve">likely far greater than adults. As one might expect, none</w:t>
+      </w:r>
+      <w:r>
+        <w:t xml:space="preserve"> </w:t>
+      </w:r>
+      <w:r>
+        <w:t xml:space="preserve"> </w:t>
+      </w:r>
+      <w:r>
+        <w:t xml:space="preserve">of the</w:t>
+      </w:r>
+      <w:r>
+        <w:t xml:space="preserve"> </w:t>
+      </w:r>
+      <w:r>
+        <w:t xml:space="preserve">86 swimming events we observed occurred in the weeks after calves were born,</w:t>
+      </w:r>
+      <w:r>
+        <w:t xml:space="preserve"> </w:t>
+      </w:r>
+      <w:r>
+        <w:t xml:space="preserve">suggesting swimming with in the ocean with a calf-at-heel is likely more risky</w:t>
+      </w:r>
+      <w:r>
+        <w:t xml:space="preserve"> </w:t>
+      </w:r>
+      <w:r>
+        <w:t xml:space="preserve">than other predator avoidance behaviours.</w:t>
+      </w:r>
+    </w:p>
+    <w:p>
+      <w:pPr>
+        <w:pStyle w:val="BodyText"/>
+      </w:pPr>
       <w:r>
         <w:rPr>
           <w:b/>
         </w:rPr>
-        <w:t xml:space="preserve">???</w:t>
-      </w:r>
-      <w:r>
-        <w:t xml:space="preserve">)</w:t>
-      </w:r>
-      <w:r>
-        <w:t xml:space="preserve">, so the potential</w:t>
-      </w:r>
-      <w:r>
-        <w:t xml:space="preserve"> </w:t>
-      </w:r>
-      <w:r>
-        <w:t xml:space="preserve">effect of predators on caribou swimming behaviour is limited to non-consumptive</w:t>
-      </w:r>
-      <w:r>
-        <w:t xml:space="preserve"> </w:t>
-      </w:r>
-      <w:r>
-        <w:t xml:space="preserve">effects associated with encounters and subsequent flight response. Adult females</w:t>
-      </w:r>
-      <w:r>
-        <w:t xml:space="preserve"> </w:t>
-      </w:r>
-      <w:r>
-        <w:t xml:space="preserve">with calves at heel may be an exception because calves are highly susceptible to</w:t>
-      </w:r>
-      <w:r>
-        <w:t xml:space="preserve"> </w:t>
-      </w:r>
-      <w:r>
-        <w:t xml:space="preserve">coyotes</w:t>
-      </w:r>
-      <w:r>
-        <w:t xml:space="preserve"> </w:t>
-      </w:r>
-      <w:r>
-        <w:t xml:space="preserve">(Rayl et al. 2014)</w:t>
-      </w:r>
-      <w:r>
-        <w:t xml:space="preserve">, but the energetic costs for calves to swim in the ocean is</w:t>
-      </w:r>
-      <w:r>
-        <w:t xml:space="preserve"> </w:t>
-      </w:r>
-      <w:r>
-        <w:t xml:space="preserve">likely far greater than adults. As one might expect, none</w:t>
-      </w:r>
-      <w:r>
-        <w:t xml:space="preserve"> </w:t>
-      </w:r>
-      <w:r>
-        <w:t xml:space="preserve"> </w:t>
-      </w:r>
-      <w:r>
-        <w:t xml:space="preserve">of the</w:t>
-      </w:r>
-      <w:r>
-        <w:t xml:space="preserve"> </w:t>
-      </w:r>
-      <w:r>
-        <w:t xml:space="preserve">86 swimming events we observed occurred in the weeks after calves were born,</w:t>
-      </w:r>
-      <w:r>
-        <w:t xml:space="preserve"> </w:t>
-      </w:r>
-      <w:r>
-        <w:t xml:space="preserve">suggesting swimming with in the ocean with a calf-at-heel is likely more risky</w:t>
-      </w:r>
-      <w:r>
-        <w:t xml:space="preserve"> </w:t>
-      </w:r>
-      <w:r>
-        <w:t xml:space="preserve">than other predator avoidance behaviours.</w:t>
+        <w:t xml:space="preserve">Individual variation</w:t>
+      </w:r>
+    </w:p>
+    <w:p>
+      <w:pPr>
+        <w:pStyle w:val="BodyText"/>
+      </w:pPr>
+      <w:r>
+        <w:t xml:space="preserve">In total, 3 of 29 collared female caribou swam between islands in the Fogo</w:t>
+      </w:r>
+      <w:r>
+        <w:t xml:space="preserve"> </w:t>
+      </w:r>
+      <w:r>
+        <w:t xml:space="preserve">archipelago. These swimming events were relatively frequent, on average occuring</w:t>
+      </w:r>
+      <w:r>
+        <w:t xml:space="preserve"> </w:t>
+      </w:r>
+      <w:r>
+        <w:t xml:space="preserve">once every 24</w:t>
+      </w:r>
+      <w:r>
+        <w:t xml:space="preserve"> </w:t>
+      </w:r>
+      <w:r>
+        <w:t xml:space="preserve"> </w:t>
+      </w:r>
+      <w:r>
+        <w:t xml:space="preserve">days during ice-free seasons. However, despite</w:t>
+      </w:r>
+      <w:r>
+        <w:t xml:space="preserve"> </w:t>
+      </w:r>
+      <w:r>
+        <w:t xml:space="preserve">relatively frequent swimming events for these three individuals, we were unable</w:t>
+      </w:r>
+      <w:r>
+        <w:t xml:space="preserve"> </w:t>
+      </w:r>
+      <w:r>
+        <w:t xml:space="preserve">to identify any swimming events for the other 26 collared females. It remains</w:t>
+      </w:r>
+      <w:r>
+        <w:t xml:space="preserve"> </w:t>
+      </w:r>
+      <w:r>
+        <w:t xml:space="preserve">unclear why ocean swimming is relatively common among ~10% of our marked</w:t>
+      </w:r>
+      <w:r>
+        <w:t xml:space="preserve"> </w:t>
+      </w:r>
+      <w:r>
+        <w:t xml:space="preserve">population, while the other 90% never swam. Of the three collared individuals,</w:t>
+      </w:r>
+      <w:r>
+        <w:t xml:space="preserve"> </w:t>
+      </w:r>
+      <w:r>
+        <w:t xml:space="preserve">two were collared on Western Indian Island and the third was collared on Fogo</w:t>
+      </w:r>
+      <w:r>
+        <w:t xml:space="preserve"> </w:t>
+      </w:r>
+      <w:r>
+        <w:t xml:space="preserve">Island. It is possible that individuals born on, or that live on, Eastern and</w:t>
+      </w:r>
+      <w:r>
+        <w:t xml:space="preserve"> </w:t>
+      </w:r>
+      <w:r>
+        <w:t xml:space="preserve">Western Indian Island swim are more likely to swim between islands because</w:t>
+      </w:r>
+      <w:r>
+        <w:t xml:space="preserve"> </w:t>
+      </w:r>
+      <w:r>
+        <w:t xml:space="preserve">inter-island distances are shorter than between Western Indian and Fogo Islands</w:t>
+      </w:r>
+      <w:r>
+        <w:t xml:space="preserve"> </w:t>
+      </w:r>
+      <w:r>
+        <w:t xml:space="preserve">(Figure 2). Furthermore, it is unclear whether swimming is more common among</w:t>
+      </w:r>
+      <w:r>
+        <w:t xml:space="preserve"> </w:t>
+      </w:r>
+      <w:r>
+        <w:t xml:space="preserve">males or females. Our initial observation was of an adult male, but our GPS</w:t>
+      </w:r>
+      <w:r>
+        <w:t xml:space="preserve"> </w:t>
+      </w:r>
+      <w:r>
+        <w:t xml:space="preserve">data only includes females.</w:t>
+      </w:r>
+      <w:r>
+        <w:t xml:space="preserve"> </w:t>
+      </w:r>
+      <w:r>
+        <w:t xml:space="preserve"> </w:t>
+      </w:r>
+      <w:r>
+        <w:t xml:space="preserve"> </w:t>
+      </w:r>
+    </w:p>
+    <w:p>
+      <w:pPr>
+        <w:pStyle w:val="BodyText"/>
+      </w:pPr>
+      <w:r>
+        <w:t xml:space="preserve">The forage limitation and predator avoidance hypotheses are generally thought to</w:t>
+      </w:r>
+      <w:r>
+        <w:t xml:space="preserve"> </w:t>
+      </w:r>
+      <w:r>
+        <w:t xml:space="preserve">apply uniformly across populations, but individual caribou could evaluate the</w:t>
+      </w:r>
+      <w:r>
+        <w:t xml:space="preserve"> </w:t>
+      </w:r>
+      <w:r>
+        <w:t xml:space="preserve">costs and benefits of swimming to another island differently. It is possible</w:t>
+      </w:r>
+      <w:r>
+        <w:t xml:space="preserve"> </w:t>
+      </w:r>
+      <w:r>
+        <w:t xml:space="preserve">that some individuals, in our case ~10%, considered swimming less costly or that</w:t>
+      </w:r>
+      <w:r>
+        <w:t xml:space="preserve"> </w:t>
+      </w:r>
+      <w:r>
+        <w:t xml:space="preserve">they perceived competition or predation more acutely than their conspecifics.</w:t>
+      </w:r>
+      <w:r>
+        <w:t xml:space="preserve"> </w:t>
+      </w:r>
+      <w:r>
+        <w:t xml:space="preserve">Intrinsic life-history, physiological, or behavioural traits that might</w:t>
+      </w:r>
+      <w:r>
+        <w:t xml:space="preserve"> </w:t>
+      </w:r>
+      <w:r>
+        <w:t xml:space="preserve">influence how animals vary in their assessments of swimming trade-offs remains</w:t>
+      </w:r>
+      <w:r>
+        <w:t xml:space="preserve"> </w:t>
+      </w:r>
+      <w:r>
+        <w:t xml:space="preserve">unknown. Future work could assess the role of age, stress, or an individuals</w:t>
+      </w:r>
+      <w:r>
+        <w:t xml:space="preserve"> </w:t>
+      </w:r>
+      <w:r>
+        <w:t xml:space="preserve">tendency to move potential predictors of swimming behaviour.</w:t>
+      </w:r>
+    </w:p>
+    <w:p>
+      <w:pPr>
+        <w:pStyle w:val="BodyText"/>
+      </w:pPr>
+      <w:r>
+        <w:rPr>
+          <w:b/>
+        </w:rPr>
+        <w:t xml:space="preserve">Summary and conclusion</w:t>
+      </w:r>
+    </w:p>
+    <w:p>
+      <w:pPr>
+        <w:pStyle w:val="BodyText"/>
+      </w:pPr>
+      <w:r>
+        <w:t xml:space="preserve">For several decades after their introduction to Fogo Island, the caribou</w:t>
+      </w:r>
+      <w:r>
+        <w:t xml:space="preserve"> </w:t>
+      </w:r>
+      <w:r>
+        <w:t xml:space="preserve">population did not exceed ~100 individuals</w:t>
+      </w:r>
+      <w:r>
+        <w:t xml:space="preserve"> </w:t>
+      </w:r>
+      <w:r>
+        <w:t xml:space="preserve">(Bergerud and Mercer 1989, Newfoundland and</w:t>
+      </w:r>
+      <w:r>
+        <w:t xml:space="preserve"> </w:t>
+      </w:r>
+      <w:r>
+        <w:t xml:space="preserve">Labrador Wildlife Division, unpublished data)</w:t>
+      </w:r>
+      <w:r>
+        <w:t xml:space="preserve">. During the 1990s, population</w:t>
+      </w:r>
+      <w:r>
+        <w:t xml:space="preserve"> </w:t>
+      </w:r>
+      <w:r>
+        <w:t xml:space="preserve">density reached 300 animals and anecdotal evidence suggests that [only then???]</w:t>
+      </w:r>
+      <w:r>
+        <w:t xml:space="preserve"> </w:t>
+      </w:r>
+      <w:r>
+        <w:t xml:space="preserve">caribou began to occupy other islands in the archipelago. We surmise that as</w:t>
+      </w:r>
+      <w:r>
+        <w:t xml:space="preserve"> </w:t>
+      </w:r>
+      <w:r>
+        <w:t xml:space="preserve">competition among conspecifics increased along with population size,</w:t>
+      </w:r>
+      <w:r>
+        <w:t xml:space="preserve"> </w:t>
+      </w:r>
+      <w:r>
+        <w:t xml:space="preserve">density-dependent habitat selection resulted in expansion of the population to</w:t>
+      </w:r>
+      <w:r>
+        <w:t xml:space="preserve"> </w:t>
+      </w:r>
+      <w:r>
+        <w:t xml:space="preserve">nearby islands. Following Ideal Free Distribution theory, caribou should swim to</w:t>
+      </w:r>
+      <w:r>
+        <w:t xml:space="preserve"> </w:t>
+      </w:r>
+      <w:r>
+        <w:t xml:space="preserve">new islands when the average fitness of individuals on the starting island</w:t>
+      </w:r>
+      <w:r>
+        <w:t xml:space="preserve"> </w:t>
+      </w:r>
+      <w:r>
+        <w:t xml:space="preserve">exceeds the density-fitness equilibrium</w:t>
+      </w:r>
+      <w:r>
+        <w:t xml:space="preserve"> </w:t>
+      </w:r>
+      <w:r>
+        <w:t xml:space="preserve">(Morris 1987)</w:t>
+      </w:r>
+      <w:r>
+        <w:t xml:space="preserve">. While this is an ultimate</w:t>
+      </w:r>
+      <w:r>
+        <w:t xml:space="preserve"> </w:t>
+      </w:r>
+      <w:r>
+        <w:t xml:space="preserve">explanation to a series of proximate observations, fine-scale density-dependent</w:t>
+      </w:r>
+      <w:r>
+        <w:t xml:space="preserve"> </w:t>
+      </w:r>
+      <w:r>
+        <w:t xml:space="preserve">habitat selection is theoretically possible</w:t>
+      </w:r>
+      <w:r>
+        <w:t xml:space="preserve"> </w:t>
+      </w:r>
+      <w:r>
+        <w:t xml:space="preserve">(Webber and Vander Wal 2018)</w:t>
+      </w:r>
+      <w:r>
+        <w:t xml:space="preserve">. Predator avoidance</w:t>
+      </w:r>
+      <w:r>
+        <w:t xml:space="preserve"> </w:t>
+      </w:r>
+      <w:r>
+        <w:t xml:space="preserve">could also contribute to caribou swimming behaviour, but given the presumed low</w:t>
+      </w:r>
+      <w:r>
+        <w:t xml:space="preserve"> </w:t>
+      </w:r>
+      <w:r>
+        <w:t xml:space="preserve">density of coyotes on Fogo Island and that predation primarily only affects</w:t>
+      </w:r>
+      <w:r>
+        <w:t xml:space="preserve"> </w:t>
+      </w:r>
+      <w:r>
+        <w:t xml:space="preserve">young calves, we suspect predator risk is a possible, but less likely</w:t>
+      </w:r>
+      <w:r>
+        <w:t xml:space="preserve"> </w:t>
+      </w:r>
+      <w:r>
+        <w:t xml:space="preserve">explanation for swimming.</w:t>
+      </w:r>
+      <w:r>
+        <w:t xml:space="preserve"> </w:t>
+      </w:r>
+    </w:p>
+    <w:p>
+      <w:pPr>
+        <w:pStyle w:val="BodyText"/>
+      </w:pPr>
+      <w:r>
+        <w:t xml:space="preserve">Our observations add to the evidence that caribou can, and occasionally do, swim</w:t>
+      </w:r>
+      <w:r>
+        <w:t xml:space="preserve"> </w:t>
+      </w:r>
+      <w:r>
+        <w:t xml:space="preserve">in the ocean</w:t>
+      </w:r>
+      <w:r>
+        <w:t xml:space="preserve"> </w:t>
+      </w:r>
+      <w:r>
+        <w:t xml:space="preserve">(e.g. Miller 1995, 2002; Jeffery, Otto, and Phillips 2007; Ricca et al. 2012)</w:t>
+      </w:r>
+      <w:r>
+        <w:t xml:space="preserve">. Taken</w:t>
+      </w:r>
+      <w:r>
+        <w:t xml:space="preserve"> </w:t>
+      </w:r>
+      <w:r>
+        <w:t xml:space="preserve">together, we suggest that swimming is likely more common than previously thought</w:t>
+      </w:r>
+      <w:r>
+        <w:t xml:space="preserve"> </w:t>
+      </w:r>
+      <w:r>
+        <w:t xml:space="preserve">for caribou living on oceanic islands. We posit forage limitation and the</w:t>
+      </w:r>
+      <w:r>
+        <w:t xml:space="preserve"> </w:t>
+      </w:r>
+      <w:r>
+        <w:t xml:space="preserve">associated density-dependent habitat selection is an ultimate explanation for</w:t>
+      </w:r>
+      <w:r>
+        <w:t xml:space="preserve"> </w:t>
+      </w:r>
+      <w:r>
+        <w:t xml:space="preserve">why caribou swimming in the ocean, with predator avoidance as a potential</w:t>
+      </w:r>
+      <w:r>
+        <w:t xml:space="preserve"> </w:t>
+      </w:r>
+      <w:r>
+        <w:t xml:space="preserve">proximate explanation. Although our inference is limited to observations, our</w:t>
+      </w:r>
+      <w:r>
+        <w:t xml:space="preserve"> </w:t>
+      </w:r>
+      <w:r>
+        <w:t xml:space="preserve">observations suggest that islands represent discrete foraging patches for</w:t>
+      </w:r>
+      <w:r>
+        <w:t xml:space="preserve"> </w:t>
+      </w:r>
+      <w:r>
+        <w:t xml:space="preserve">terrestrial animals that could influence fitness via increased foraging</w:t>
+      </w:r>
+      <w:r>
+        <w:t xml:space="preserve"> </w:t>
+      </w:r>
+      <w:r>
+        <w:t xml:space="preserve">opportunities and safety from predators. We also suggest that individuals vary</w:t>
+      </w:r>
+      <w:r>
+        <w:t xml:space="preserve"> </w:t>
+      </w:r>
+      <w:r>
+        <w:t xml:space="preserve">in their evaluation of costs and benefits of movement between these habitat</w:t>
+      </w:r>
+      <w:r>
+        <w:t xml:space="preserve"> </w:t>
+      </w:r>
+      <w:r>
+        <w:t xml:space="preserve">patches.</w:t>
+      </w:r>
+    </w:p>
+    <w:p>
+      <w:pPr>
+        <w:pStyle w:val="BodyText"/>
+      </w:pPr>
+      <w:r>
+        <w:rPr>
+          <w:b/>
+        </w:rPr>
+        <w:t xml:space="preserve">Acknowledgements</w:t>
+      </w:r>
+    </w:p>
+    <w:p>
+      <w:pPr>
+        <w:pStyle w:val="BodyText"/>
+      </w:pPr>
+      <w:r>
+        <w:t xml:space="preserve">We thank M. Laforge, M. Bonar, C. Hart, and R. Huang for help in the field.</w:t>
+      </w:r>
+      <w:r>
+        <w:t xml:space="preserve"> </w:t>
+      </w:r>
+      <w:r>
+        <w:t xml:space="preserve">Logistical support was provided by L. Bixby. We also thank members of the</w:t>
+      </w:r>
+      <w:r>
+        <w:t xml:space="preserve"> </w:t>
+      </w:r>
+      <w:r>
+        <w:t xml:space="preserve">Newfoundland Wildlife Division including S. Moores, B. Adams, C. Doucet, W.</w:t>
+      </w:r>
+      <w:r>
+        <w:t xml:space="preserve"> </w:t>
+      </w:r>
+      <w:r>
+        <w:t xml:space="preserve">Barney, and J. Neville for logistical support in the field as well as help with</w:t>
+      </w:r>
+      <w:r>
+        <w:t xml:space="preserve"> </w:t>
+      </w:r>
+      <w:r>
+        <w:t xml:space="preserve">data data collection and management. We thank T. Bergerud and S. Mahoney for</w:t>
+      </w:r>
+      <w:r>
+        <w:t xml:space="preserve"> </w:t>
+      </w:r>
+      <w:r>
+        <w:t xml:space="preserve">their vision in initiating much of the work on caribou in Newfoundland. Funding</w:t>
+      </w:r>
+      <w:r>
+        <w:t xml:space="preserve"> </w:t>
+      </w:r>
+      <w:r>
+        <w:t xml:space="preserve">for this study was provided by the National Sciences and Engineering Research</w:t>
+      </w:r>
+      <w:r>
+        <w:t xml:space="preserve"> </w:t>
+      </w:r>
+      <w:r>
+        <w:t xml:space="preserve">Council (QMRW, JGH, EVW). We respectfully acknowledge the territory in which</w:t>
+      </w:r>
+      <w:r>
+        <w:t xml:space="preserve"> </w:t>
+      </w:r>
+      <w:r>
+        <w:t xml:space="preserve">data were collected and analyzed as the ancestral homelands of the Beothuk, and</w:t>
+      </w:r>
+      <w:r>
+        <w:t xml:space="preserve"> </w:t>
+      </w:r>
+      <w:r>
+        <w:t xml:space="preserve">the island of Newfoundland as the ancestral homelands of the Mi’kmaq and</w:t>
+      </w:r>
+      <w:r>
+        <w:t xml:space="preserve"> </w:t>
+      </w:r>
+      <w:r>
+        <w:t xml:space="preserve">Beothuk.</w:t>
+      </w:r>
+      <w:r>
+        <w:t xml:space="preserve"> </w:t>
+      </w:r>
+    </w:p>
+    <w:p>
+      <w:r>
+        <w:br w:type="page"/>
+      </w:r>
+    </w:p>
+    <w:p>
+      <w:pPr>
+        <w:pStyle w:val="CaptionedFigure"/>
+      </w:pPr>
+      <w:r>
+        <w:drawing>
+          <wp:inline>
+            <wp:extent cx="914400" cy="914400"/>
+            <wp:effectExtent b="0" l="0" r="0" t="0"/>
+            <wp:docPr descr="Figure 1: Image of swimming unmarled adult male caribou (Rangifer tarandus) from Western to Eastern Indian Island taken on 30 May 2017." title="" id="1" name="Picture"/>
+            <a:graphic>
+              <a:graphicData uri="http://schemas.openxmlformats.org/drawingml/2006/picture">
+                <pic:pic>
+                  <pic:nvPicPr>
+                    <pic:cNvPr descr="../graphics/IMG_1562.JPG" id="0" name="Picture"/>
+                    <pic:cNvPicPr>
+                      <a:picLocks noChangeArrowheads="1" noChangeAspect="1"/>
+                    </pic:cNvPicPr>
+                  </pic:nvPicPr>
+                  <pic:blipFill>
+                    <a:blip r:embed="rId20"/>
+                    <a:stretch>
+                      <a:fillRect/>
+                    </a:stretch>
+                  </pic:blipFill>
+                  <pic:spPr bwMode="auto">
+                    <a:xfrm>
+                      <a:off x="0" y="0"/>
+                      <a:ext cx="914400" cy="914400"/>
+                    </a:xfrm>
+                    <a:prstGeom prst="rect">
+                      <a:avLst/>
+                    </a:prstGeom>
+                    <a:noFill/>
+                    <a:ln w="9525">
+                      <a:noFill/>
+                      <a:headEnd/>
+                      <a:tailEnd/>
+                    </a:ln>
+                  </pic:spPr>
+                </pic:pic>
+              </a:graphicData>
+            </a:graphic>
+          </wp:inline>
+        </w:drawing>
+      </w:r>
+    </w:p>
+    <w:p>
+      <w:pPr>
+        <w:pStyle w:val="ImageCaption"/>
+      </w:pPr>
+      <w:r>
+        <w:rPr>
+          <w:b/>
+        </w:rPr>
+        <w:t xml:space="preserve">Figure 1</w:t>
+      </w:r>
+      <w:r>
+        <w:t xml:space="preserve">: Image of swimming unmarled adult male caribou (</w:t>
+      </w:r>
+      <w:r>
+        <w:rPr>
+          <w:i/>
+        </w:rPr>
+        <w:t xml:space="preserve">Rangifer tarandus</w:t>
+      </w:r>
+      <w:r>
+        <w:t xml:space="preserve">) from Western to Eastern Indian Island taken on 30 May 2017.</w:t>
+      </w:r>
+    </w:p>
+    <w:p>
+      <w:r>
+        <w:br w:type="page"/>
       </w:r>
     </w:p>
     <w:p>
       <w:pPr>
         <w:pStyle w:val="Heading1"/>
       </w:pPr>
-      <w:bookmarkStart w:id="23" w:name="individual-variation"/>
-      <w:r>
-        <w:t xml:space="preserve">Individual variation</w:t>
-      </w:r>
-      <w:bookmarkEnd w:id="23"/>
-    </w:p>
-    <w:p>
-      <w:pPr>
-        <w:pStyle w:val="FirstParagraph"/>
-      </w:pPr>
-      <w:r>
-        <w:t xml:space="preserve">In total, 3 of 29 collared female caribou swam between islands in the Fogo</w:t>
-      </w:r>
-      <w:r>
-        <w:t xml:space="preserve"> </w:t>
-      </w:r>
-      <w:r>
-        <w:t xml:space="preserve">archipelago. These swimming events were relatively frequent, on average occuring</w:t>
-      </w:r>
-      <w:r>
-        <w:t xml:space="preserve"> </w:t>
-      </w:r>
-      <w:r>
-        <w:t xml:space="preserve">once every 24</w:t>
-      </w:r>
-      <w:r>
-        <w:t xml:space="preserve"> </w:t>
-      </w:r>
-      <w:r>
-        <w:t xml:space="preserve"> </w:t>
-      </w:r>
-      <w:r>
-        <w:t xml:space="preserve">days during ice-free seasons. However, despite</w:t>
-      </w:r>
-      <w:r>
-        <w:t xml:space="preserve"> </w:t>
-      </w:r>
-      <w:r>
-        <w:t xml:space="preserve">relatively frequent swimming events for these three individuals, we were unable</w:t>
-      </w:r>
-      <w:r>
-        <w:t xml:space="preserve"> </w:t>
-      </w:r>
-      <w:r>
-        <w:t xml:space="preserve">to identify any swimming events for the other 26 collared females. It remains</w:t>
-      </w:r>
-      <w:r>
-        <w:t xml:space="preserve"> </w:t>
-      </w:r>
-      <w:r>
-        <w:t xml:space="preserve">unclear why ocean swimming is relatively common among ~10% of our marked</w:t>
-      </w:r>
-      <w:r>
-        <w:t xml:space="preserve"> </w:t>
-      </w:r>
-      <w:r>
-        <w:t xml:space="preserve">population, while the other 90% never swam. Of the three collared individuals,</w:t>
-      </w:r>
-      <w:r>
-        <w:t xml:space="preserve"> </w:t>
-      </w:r>
-      <w:r>
-        <w:t xml:space="preserve">two were collared on Western Indian Island and the third was collared on Fogo</w:t>
-      </w:r>
-      <w:r>
-        <w:t xml:space="preserve"> </w:t>
-      </w:r>
-      <w:r>
-        <w:t xml:space="preserve">Island. It is possible that individuals born on, or that live on, Eastern and</w:t>
-      </w:r>
-      <w:r>
-        <w:t xml:space="preserve"> </w:t>
-      </w:r>
-      <w:r>
-        <w:t xml:space="preserve">Western Indian Island swim are more likely to swim between islands because</w:t>
-      </w:r>
-      <w:r>
-        <w:t xml:space="preserve"> </w:t>
-      </w:r>
-      <w:r>
-        <w:t xml:space="preserve">inter-island distances are shorter than between Western Indian and Fogo Islands</w:t>
-      </w:r>
-      <w:r>
-        <w:t xml:space="preserve"> </w:t>
-      </w:r>
-      <w:r>
-        <w:t xml:space="preserve">(Figure 2). Furthermore, it is unclear whether swimming is more common among</w:t>
-      </w:r>
-      <w:r>
-        <w:t xml:space="preserve"> </w:t>
-      </w:r>
-      <w:r>
-        <w:t xml:space="preserve">males or females. Our initial observation was of an adult male, but our GPS</w:t>
-      </w:r>
-      <w:r>
-        <w:t xml:space="preserve"> </w:t>
-      </w:r>
-      <w:r>
-        <w:t xml:space="preserve">data only includes females.</w:t>
-      </w:r>
-      <w:r>
-        <w:t xml:space="preserve"> </w:t>
-      </w:r>
-      <w:r>
-        <w:t xml:space="preserve"> </w:t>
-      </w:r>
-      <w:r>
-        <w:t xml:space="preserve"> </w:t>
-      </w:r>
-    </w:p>
-    <w:p>
-      <w:pPr>
-        <w:pStyle w:val="BodyText"/>
-      </w:pPr>
-      <w:r>
-        <w:t xml:space="preserve">The forage limitation and predator avoidance hypotheses are generally thought to</w:t>
-      </w:r>
-      <w:r>
-        <w:t xml:space="preserve"> </w:t>
-      </w:r>
-      <w:r>
-        <w:t xml:space="preserve">apply uniformly across populations, but individual caribou could evaluate the</w:t>
-      </w:r>
-      <w:r>
-        <w:t xml:space="preserve"> </w:t>
-      </w:r>
-      <w:r>
-        <w:t xml:space="preserve">costs and benefits of swimming to another island differently. It is possible</w:t>
-      </w:r>
-      <w:r>
-        <w:t xml:space="preserve"> </w:t>
-      </w:r>
-      <w:r>
-        <w:t xml:space="preserve">that some individuals, in our case ~10%, considered swimming less costly or that</w:t>
-      </w:r>
-      <w:r>
-        <w:t xml:space="preserve"> </w:t>
-      </w:r>
-      <w:r>
-        <w:t xml:space="preserve">they perceived competition or predation more acutely than their conspecifics.</w:t>
-      </w:r>
-      <w:r>
-        <w:t xml:space="preserve"> </w:t>
-      </w:r>
-      <w:r>
-        <w:t xml:space="preserve">Intrinsic life-history, physiological, or behavioural traits that might</w:t>
-      </w:r>
-      <w:r>
-        <w:t xml:space="preserve"> </w:t>
-      </w:r>
-      <w:r>
-        <w:t xml:space="preserve">influence how animals vary in their assessments of swimming trade-offs remains</w:t>
-      </w:r>
-      <w:r>
-        <w:t xml:space="preserve"> </w:t>
-      </w:r>
-      <w:r>
-        <w:t xml:space="preserve">unknown. Future work could assess the role of age, stress, or an individuals</w:t>
-      </w:r>
-      <w:r>
-        <w:t xml:space="preserve"> </w:t>
-      </w:r>
-      <w:r>
-        <w:t xml:space="preserve">tendency to move potential predictors of swimming behaviour.</w:t>
-      </w:r>
-    </w:p>
-    <w:p>
-      <w:pPr>
-        <w:pStyle w:val="Heading1"/>
-      </w:pPr>
-      <w:bookmarkStart w:id="24" w:name="summary-and-conclusion"/>
-      <w:r>
-        <w:t xml:space="preserve">Summary and conclusion</w:t>
-      </w:r>
-      <w:bookmarkEnd w:id="24"/>
-    </w:p>
-    <w:p>
-      <w:pPr>
-        <w:pStyle w:val="FirstParagraph"/>
-      </w:pPr>
-      <w:r>
-        <w:t xml:space="preserve">For several decades after their introduction to Fogo Island, the caribou</w:t>
-      </w:r>
-      <w:r>
-        <w:t xml:space="preserve"> </w:t>
-      </w:r>
-      <w:r>
-        <w:t xml:space="preserve">population did not exceed ~100 individuals</w:t>
-      </w:r>
-      <w:r>
-        <w:t xml:space="preserve"> </w:t>
-      </w:r>
-      <w:r>
-        <w:t xml:space="preserve">(Bergerud and Mercer 1989, Newfoundland and</w:t>
-      </w:r>
-      <w:r>
-        <w:t xml:space="preserve"> </w:t>
-      </w:r>
-      <w:r>
-        <w:t xml:space="preserve">Labrador Wildlife Division, unpublished data)</w:t>
-      </w:r>
-      <w:r>
-        <w:t xml:space="preserve">. During the 1990s, population</w:t>
-      </w:r>
-      <w:r>
-        <w:t xml:space="preserve"> </w:t>
-      </w:r>
-      <w:r>
-        <w:t xml:space="preserve">density reached 300 animals and anecdotal evidence suggests that [only then???]</w:t>
-      </w:r>
-      <w:r>
-        <w:t xml:space="preserve"> </w:t>
-      </w:r>
-      <w:r>
-        <w:t xml:space="preserve">caribou began to occupy other islands in the archipelago. We surmise that as</w:t>
-      </w:r>
-      <w:r>
-        <w:t xml:space="preserve"> </w:t>
-      </w:r>
-      <w:r>
-        <w:t xml:space="preserve">competition among conspecifics increased along with population size,</w:t>
-      </w:r>
-      <w:r>
-        <w:t xml:space="preserve"> </w:t>
-      </w:r>
-      <w:r>
-        <w:t xml:space="preserve">density-dependent habitat selection resulted in expansion of the population to</w:t>
-      </w:r>
-      <w:r>
-        <w:t xml:space="preserve"> </w:t>
-      </w:r>
-      <w:r>
-        <w:t xml:space="preserve">nearby islands. Following Ideal Free Distribution theory, caribou should swim to</w:t>
-      </w:r>
-      <w:r>
-        <w:t xml:space="preserve"> </w:t>
-      </w:r>
-      <w:r>
-        <w:t xml:space="preserve">new islands when the average fitness of individuals on the starting island</w:t>
-      </w:r>
-      <w:r>
-        <w:t xml:space="preserve"> </w:t>
-      </w:r>
-      <w:r>
-        <w:t xml:space="preserve">exceeds the density-fitness equilibrium</w:t>
-      </w:r>
-      <w:r>
-        <w:t xml:space="preserve"> </w:t>
-      </w:r>
-      <w:r>
-        <w:t xml:space="preserve">(Morris 1987)</w:t>
-      </w:r>
-      <w:r>
-        <w:t xml:space="preserve">. While this is an ultimate</w:t>
-      </w:r>
-      <w:r>
-        <w:t xml:space="preserve"> </w:t>
-      </w:r>
-      <w:r>
-        <w:t xml:space="preserve">explanation to a series of proximate observations, fine-scale density-dependent</w:t>
-      </w:r>
-      <w:r>
-        <w:t xml:space="preserve"> </w:t>
-      </w:r>
-      <w:r>
-        <w:t xml:space="preserve">habitat selection is theoretically possible</w:t>
-      </w:r>
-      <w:r>
-        <w:t xml:space="preserve"> </w:t>
-      </w:r>
-      <w:r>
-        <w:t xml:space="preserve">(Webber and Vander Wal 2018)</w:t>
-      </w:r>
-      <w:r>
-        <w:t xml:space="preserve">. Predator avoidance</w:t>
-      </w:r>
-      <w:r>
-        <w:t xml:space="preserve"> </w:t>
-      </w:r>
-      <w:r>
-        <w:t xml:space="preserve">could also contribute to caribou swimming behaviour, but given the presumed low</w:t>
-      </w:r>
-      <w:r>
-        <w:t xml:space="preserve"> </w:t>
-      </w:r>
-      <w:r>
-        <w:t xml:space="preserve">density of coyotes on Fogo Island and that predation primarily only affects</w:t>
-      </w:r>
-      <w:r>
-        <w:t xml:space="preserve"> </w:t>
-      </w:r>
-      <w:r>
-        <w:t xml:space="preserve">young calves, we suspect predator is a possible, but less likely explanation.</w:t>
-      </w:r>
-      <w:r>
-        <w:t xml:space="preserve"> </w:t>
-      </w:r>
-    </w:p>
-    <w:p>
-      <w:pPr>
-        <w:pStyle w:val="BodyText"/>
-      </w:pPr>
-      <w:r>
-        <w:t xml:space="preserve">Our observations add to the evidence that caribou can, and occasionally do, swim</w:t>
-      </w:r>
-      <w:r>
-        <w:t xml:space="preserve"> </w:t>
-      </w:r>
-      <w:r>
-        <w:t xml:space="preserve">in the ocean</w:t>
-      </w:r>
-      <w:r>
-        <w:t xml:space="preserve"> </w:t>
-      </w:r>
-      <w:r>
-        <w:t xml:space="preserve">(e.g. Miller 1995, 2002; Jeffery, Otto, and Phillips 2007; Ricca et al. 2012)</w:t>
-      </w:r>
-      <w:r>
-        <w:t xml:space="preserve">. Taken</w:t>
-      </w:r>
-      <w:r>
-        <w:t xml:space="preserve"> </w:t>
-      </w:r>
-      <w:r>
-        <w:t xml:space="preserve">together, we suggest that swimming is likely more common than previously thought</w:t>
-      </w:r>
-      <w:r>
-        <w:t xml:space="preserve"> </w:t>
-      </w:r>
-      <w:r>
-        <w:t xml:space="preserve">for caribou living on oceanic islands. We posit forage limitation and the</w:t>
-      </w:r>
-      <w:r>
-        <w:t xml:space="preserve"> </w:t>
-      </w:r>
-      <w:r>
-        <w:t xml:space="preserve">associated density-dependent habitat selection is an ultimate explanation for</w:t>
-      </w:r>
-      <w:r>
-        <w:t xml:space="preserve"> </w:t>
-      </w:r>
-      <w:r>
-        <w:t xml:space="preserve">why caribou swimming in the ocean, with predator avoidance as a potential</w:t>
-      </w:r>
-      <w:r>
-        <w:t xml:space="preserve"> </w:t>
-      </w:r>
-      <w:r>
-        <w:t xml:space="preserve">proximate explanation. Although our inference is limited to observations, our</w:t>
-      </w:r>
-      <w:r>
-        <w:t xml:space="preserve"> </w:t>
-      </w:r>
-      <w:r>
-        <w:t xml:space="preserve">observations suggest that islands represent discrete foraging patches for</w:t>
-      </w:r>
-      <w:r>
-        <w:t xml:space="preserve"> </w:t>
-      </w:r>
-      <w:r>
-        <w:t xml:space="preserve">terrestrial animals that could influence fitness via increased foraging</w:t>
-      </w:r>
-      <w:r>
-        <w:t xml:space="preserve"> </w:t>
-      </w:r>
-      <w:r>
-        <w:t xml:space="preserve">opportunities and safety from predators. We also suggest that individuals vary</w:t>
-      </w:r>
-      <w:r>
-        <w:t xml:space="preserve"> </w:t>
-      </w:r>
-      <w:r>
-        <w:t xml:space="preserve">in their evaluation of costs and benefits of movement between these habitat</w:t>
-      </w:r>
-      <w:r>
-        <w:t xml:space="preserve"> </w:t>
-      </w:r>
-      <w:r>
-        <w:t xml:space="preserve">patches.</w:t>
-      </w:r>
-    </w:p>
-    <w:p>
-      <w:pPr>
-        <w:pStyle w:val="Heading1"/>
-      </w:pPr>
-      <w:bookmarkStart w:id="25" w:name="acknowledgements"/>
-      <w:r>
-        <w:t xml:space="preserve">Acknowledgements</w:t>
-      </w:r>
-      <w:bookmarkEnd w:id="25"/>
-    </w:p>
-    <w:p>
-      <w:pPr>
-        <w:pStyle w:val="FirstParagraph"/>
-      </w:pPr>
-      <w:r>
-        <w:t xml:space="preserve">We thank M. Laforge, M. Bonar, C. Hart, and R. Huang for help in the field.</w:t>
-      </w:r>
-      <w:r>
-        <w:t xml:space="preserve"> </w:t>
-      </w:r>
-      <w:r>
-        <w:t xml:space="preserve">Logistical support was provided by L. Bixby. We also thank members of the</w:t>
-      </w:r>
-      <w:r>
-        <w:t xml:space="preserve"> </w:t>
-      </w:r>
-      <w:r>
-        <w:t xml:space="preserve">Newfoundland Wildlife Division including S. Moores, B. Adams, K. Lewis, C.</w:t>
-      </w:r>
-      <w:r>
-        <w:t xml:space="preserve"> </w:t>
-      </w:r>
-      <w:r>
-        <w:t xml:space="preserve">Doucet, W. Barney, F. Norman, R. Otto, J. Neville, P. Saunders, T. Porter, P.</w:t>
-      </w:r>
-      <w:r>
-        <w:t xml:space="preserve"> </w:t>
-      </w:r>
-      <w:r>
-        <w:t xml:space="preserve">Tremblett, S. Gullage, T. Hodder, D. Jennings, J. McGinn, M. Frampton, P.</w:t>
-      </w:r>
-      <w:r>
-        <w:t xml:space="preserve"> </w:t>
-      </w:r>
-      <w:r>
-        <w:t xml:space="preserve">McClement, and S. Mahoney for data collection, management, and logistics. We</w:t>
-      </w:r>
-      <w:r>
-        <w:t xml:space="preserve"> </w:t>
-      </w:r>
-      <w:r>
-        <w:t xml:space="preserve">thank T. Bergerud and S. Mahoney for their vision in initiating much of the work</w:t>
-      </w:r>
-      <w:r>
-        <w:t xml:space="preserve"> </w:t>
-      </w:r>
-      <w:r>
-        <w:t xml:space="preserve">on caribou in Newfoundland. Funding for this study was provided by the National</w:t>
-      </w:r>
-      <w:r>
-        <w:t xml:space="preserve"> </w:t>
-      </w:r>
-      <w:r>
-        <w:t xml:space="preserve">Sciences and Engineering Research Council (QMRW, JGH, EVW). We respectfully</w:t>
-      </w:r>
-      <w:r>
-        <w:t xml:space="preserve"> </w:t>
-      </w:r>
-      <w:r>
-        <w:t xml:space="preserve">acknowledge the territory in which data were collected and analyzed as the</w:t>
-      </w:r>
-      <w:r>
-        <w:t xml:space="preserve"> </w:t>
-      </w:r>
-      <w:r>
-        <w:t xml:space="preserve">ancestral homelands of the Beothuk, and the island of Newfoundland as the</w:t>
-      </w:r>
-      <w:r>
-        <w:t xml:space="preserve"> </w:t>
-      </w:r>
-      <w:r>
-        <w:t xml:space="preserve">ancestral homelands of the Mi’kmaq and Beothuk.</w:t>
-      </w:r>
-      <w:r>
-        <w:t xml:space="preserve"> </w:t>
-      </w:r>
-    </w:p>
-    <w:p>
-      <w:pPr>
-        <w:pStyle w:val="Heading1"/>
-      </w:pPr>
-      <w:bookmarkStart w:id="26" w:name="literature-cited"/>
+      <w:bookmarkStart w:id="21" w:name="literature-cited"/>
       <w:r>
         <w:t xml:space="preserve">Literature Cited</w:t>
       </w:r>
-      <w:bookmarkEnd w:id="26"/>
-    </w:p>
-    <w:bookmarkStart w:id="52" w:name="refs"/>
-    <w:bookmarkStart w:id="28" w:name="ref-Bergerud1985"/>
+      <w:bookmarkEnd w:id="21"/>
+    </w:p>
+    <w:bookmarkStart w:id="49" w:name="refs"/>
+    <w:bookmarkStart w:id="23" w:name="ref-Bastille-Rousseau2016"/>
     <w:p>
       <w:pPr>
         <w:pStyle w:val="Bibliography"/>
       </w:pPr>
       <w:r>
-        <w:t xml:space="preserve">Bergerud, A. T. 1985. “Antipredator strategies of caribou: dispersion along shorelines.”</w:t>
+        <w:t xml:space="preserve">Bastille-Rousseau, Guillaume, Nathaniel D Rayl, E Hance Ellington, James A Schaefer, Michael J L Peers, Matthew A Mumma, Shane P Mahoney, and Dennis L Murray. 2016. “Temporal variation in habitat use, co-occurrence, and risk among generalist predators and a shared prey.”</w:t>
       </w:r>
       <w:r>
         <w:t xml:space="preserve"> </w:t>
@@ -1606,12 +1683,51 @@
         <w:t xml:space="preserve"> </w:t>
       </w:r>
       <w:r>
+        <w:t xml:space="preserve">94 (3): 191–98.</w:t>
+      </w:r>
+      <w:r>
+        <w:t xml:space="preserve"> </w:t>
+      </w:r>
+      <w:hyperlink r:id="rId22">
+        <w:r>
+          <w:rPr>
+            <w:rStyle w:val="Hyperlink"/>
+          </w:rPr>
+          <w:t xml:space="preserve">https://doi.org/10.1139/cjz-2015-0127</w:t>
+        </w:r>
+      </w:hyperlink>
+      <w:r>
+        <w:t xml:space="preserve">.</w:t>
+      </w:r>
+    </w:p>
+    <w:bookmarkEnd w:id="23"/>
+    <w:bookmarkStart w:id="25" w:name="ref-Bergerud1985"/>
+    <w:p>
+      <w:pPr>
+        <w:pStyle w:val="Bibliography"/>
+      </w:pPr>
+      <w:r>
+        <w:t xml:space="preserve">Bergerud, A. T. 1985. “Antipredator strategies of caribou: dispersion along shorelines.”</w:t>
+      </w:r>
+      <w:r>
+        <w:t xml:space="preserve"> </w:t>
+      </w:r>
+      <w:r>
+        <w:rPr>
+          <w:i/>
+        </w:rPr>
+        <w:t xml:space="preserve">Canadian Journal of Zoology</w:t>
+      </w:r>
+      <w:r>
+        <w:t xml:space="preserve"> </w:t>
+      </w:r>
+      <w:r>
         <w:t xml:space="preserve">63 (6): 1324–9.</w:t>
       </w:r>
       <w:r>
         <w:t xml:space="preserve"> </w:t>
       </w:r>
-      <w:hyperlink r:id="rId27">
+      <w:hyperlink r:id="rId24">
         <w:r>
           <w:rPr>
             <w:rStyle w:val="Hyperlink"/>
@@ -1623,8 +1739,8 @@
         <w:t xml:space="preserve">.</w:t>
       </w:r>
     </w:p>
-    <w:bookmarkEnd w:id="28"/>
-    <w:bookmarkStart w:id="29" w:name="ref-Bergerud1990"/>
+    <w:bookmarkEnd w:id="25"/>
+    <w:bookmarkStart w:id="26" w:name="ref-Bergerud1990"/>
     <w:p>
       <w:pPr>
         <w:pStyle w:val="Bibliography"/>
@@ -1648,8 +1764,8 @@
         <w:t xml:space="preserve">39: 360–68.</w:t>
       </w:r>
     </w:p>
-    <w:bookmarkEnd w:id="29"/>
-    <w:bookmarkStart w:id="30" w:name="ref-Bergerud1989"/>
+    <w:bookmarkEnd w:id="26"/>
+    <w:bookmarkStart w:id="27" w:name="ref-Bergerud1989"/>
     <w:p>
       <w:pPr>
         <w:pStyle w:val="Bibliography"/>
@@ -1673,8 +1789,8 @@
         <w:t xml:space="preserve">17 (2): 111–20.</w:t>
       </w:r>
     </w:p>
-    <w:bookmarkEnd w:id="30"/>
-    <w:bookmarkStart w:id="32" w:name="ref-Bradbury2015"/>
+    <w:bookmarkEnd w:id="27"/>
+    <w:bookmarkStart w:id="29" w:name="ref-Bradbury2015"/>
     <w:p>
       <w:pPr>
         <w:pStyle w:val="Bibliography"/>
@@ -1700,7 +1816,7 @@
       <w:r>
         <w:t xml:space="preserve"> </w:t>
       </w:r>
-      <w:hyperlink r:id="rId31">
+      <w:hyperlink r:id="rId28">
         <w:r>
           <w:rPr>
             <w:rStyle w:val="Hyperlink"/>
@@ -1712,8 +1828,8 @@
         <w:t xml:space="preserve">.</w:t>
       </w:r>
     </w:p>
-    <w:bookmarkEnd w:id="32"/>
-    <w:bookmarkStart w:id="33" w:name="ref-Jeffery2007"/>
+    <w:bookmarkEnd w:id="29"/>
+    <w:bookmarkStart w:id="30" w:name="ref-Jeffery2007"/>
     <w:p>
       <w:pPr>
         <w:pStyle w:val="Bibliography"/>
@@ -1734,8 +1850,8 @@
         <w:t xml:space="preserve">, no. 17: 51–56.</w:t>
       </w:r>
     </w:p>
-    <w:bookmarkEnd w:id="33"/>
-    <w:bookmarkStart w:id="35" w:name="ref-Leblond2016"/>
+    <w:bookmarkEnd w:id="30"/>
+    <w:bookmarkStart w:id="32" w:name="ref-Leblond2016"/>
     <w:p>
       <w:pPr>
         <w:pStyle w:val="Bibliography"/>
@@ -1758,7 +1874,7 @@
       <w:r>
         <w:t xml:space="preserve"> </w:t>
       </w:r>
-      <w:hyperlink r:id="rId34">
+      <w:hyperlink r:id="rId31">
         <w:r>
           <w:rPr>
             <w:rStyle w:val="Hyperlink"/>
@@ -1770,8 +1886,8 @@
         <w:t xml:space="preserve">.</w:t>
       </w:r>
     </w:p>
-    <w:bookmarkEnd w:id="35"/>
-    <w:bookmarkStart w:id="37" w:name="ref-Miller1995"/>
+    <w:bookmarkEnd w:id="32"/>
+    <w:bookmarkStart w:id="34" w:name="ref-Miller1995"/>
     <w:p>
       <w:pPr>
         <w:pStyle w:val="Bibliography"/>
@@ -1797,7 +1913,7 @@
       <w:r>
         <w:t xml:space="preserve"> </w:t>
       </w:r>
-      <w:hyperlink r:id="rId36">
+      <w:hyperlink r:id="rId33">
         <w:r>
           <w:rPr>
             <w:rStyle w:val="Hyperlink"/>
@@ -1809,8 +1925,8 @@
         <w:t xml:space="preserve">.</w:t>
       </w:r>
     </w:p>
-    <w:bookmarkEnd w:id="37"/>
-    <w:bookmarkStart w:id="38" w:name="ref-Miller2002"/>
+    <w:bookmarkEnd w:id="34"/>
+    <w:bookmarkStart w:id="35" w:name="ref-Miller2002"/>
     <w:p>
       <w:pPr>
         <w:pStyle w:val="Bibliography"/>
@@ -1834,8 +1950,8 @@
         <w:t xml:space="preserve">55 (2): 133–42.</w:t>
       </w:r>
     </w:p>
-    <w:bookmarkEnd w:id="38"/>
-    <w:bookmarkStart w:id="40" w:name="ref-Miller1985"/>
+    <w:bookmarkEnd w:id="35"/>
+    <w:bookmarkStart w:id="37" w:name="ref-Miller1985"/>
     <w:p>
       <w:pPr>
         <w:pStyle w:val="Bibliography"/>
@@ -1861,7 +1977,7 @@
       <w:r>
         <w:t xml:space="preserve"> </w:t>
       </w:r>
-      <w:hyperlink r:id="rId39">
+      <w:hyperlink r:id="rId36">
         <w:r>
           <w:rPr>
             <w:rStyle w:val="Hyperlink"/>
@@ -1873,8 +1989,8 @@
         <w:t xml:space="preserve">.</w:t>
       </w:r>
     </w:p>
-    <w:bookmarkEnd w:id="40"/>
-    <w:bookmarkStart w:id="42" w:name="ref-Miller1977"/>
+    <w:bookmarkEnd w:id="37"/>
+    <w:bookmarkStart w:id="39" w:name="ref-Miller1977"/>
     <w:p>
       <w:pPr>
         <w:pStyle w:val="Bibliography"/>
@@ -1900,7 +2016,7 @@
       <w:r>
         <w:t xml:space="preserve"> </w:t>
       </w:r>
-      <w:hyperlink r:id="rId41">
+      <w:hyperlink r:id="rId38">
         <w:r>
           <w:rPr>
             <w:rStyle w:val="Hyperlink"/>
@@ -1912,8 +2028,8 @@
         <w:t xml:space="preserve">.</w:t>
       </w:r>
     </w:p>
-    <w:bookmarkEnd w:id="42"/>
-    <w:bookmarkStart w:id="43" w:name="ref-Morris1987"/>
+    <w:bookmarkEnd w:id="39"/>
+    <w:bookmarkStart w:id="40" w:name="ref-Morris1987"/>
     <w:p>
       <w:pPr>
         <w:pStyle w:val="Bibliography"/>
@@ -1937,8 +2053,8 @@
         <w:t xml:space="preserve">57 (4): 269–81.</w:t>
       </w:r>
     </w:p>
-    <w:bookmarkEnd w:id="43"/>
-    <w:bookmarkStart w:id="45" w:name="ref-Rayl2014"/>
+    <w:bookmarkEnd w:id="40"/>
+    <w:bookmarkStart w:id="42" w:name="ref-Rayl2014"/>
     <w:p>
       <w:pPr>
         <w:pStyle w:val="Bibliography"/>
@@ -1964,7 +2080,7 @@
       <w:r>
         <w:t xml:space="preserve"> </w:t>
       </w:r>
-      <w:hyperlink r:id="rId44">
+      <w:hyperlink r:id="rId41">
         <w:r>
           <w:rPr>
             <w:rStyle w:val="Hyperlink"/>
@@ -1976,8 +2092,8 @@
         <w:t xml:space="preserve">.</w:t>
       </w:r>
     </w:p>
-    <w:bookmarkEnd w:id="45"/>
-    <w:bookmarkStart w:id="47" w:name="ref-Ricca2012"/>
+    <w:bookmarkEnd w:id="42"/>
+    <w:bookmarkStart w:id="44" w:name="ref-Ricca2012"/>
     <w:p>
       <w:pPr>
         <w:pStyle w:val="Bibliography"/>
@@ -2003,7 +2119,7 @@
       <w:r>
         <w:t xml:space="preserve"> </w:t>
       </w:r>
-      <w:hyperlink r:id="rId46">
+      <w:hyperlink r:id="rId43">
         <w:r>
           <w:rPr>
             <w:rStyle w:val="Hyperlink"/>
@@ -2015,8 +2131,8 @@
         <w:t xml:space="preserve">.</w:t>
       </w:r>
     </w:p>
-    <w:bookmarkEnd w:id="47"/>
-    <w:bookmarkStart w:id="49" w:name="ref-Schaefer2016"/>
+    <w:bookmarkEnd w:id="44"/>
+    <w:bookmarkStart w:id="46" w:name="ref-Schaefer2016"/>
     <w:p>
       <w:pPr>
         <w:pStyle w:val="Bibliography"/>
@@ -2042,7 +2158,7 @@
       <w:r>
         <w:t xml:space="preserve"> </w:t>
       </w:r>
-      <w:hyperlink r:id="rId48">
+      <w:hyperlink r:id="rId45">
         <w:r>
           <w:rPr>
             <w:rStyle w:val="Hyperlink"/>
@@ -2054,8 +2170,8 @@
         <w:t xml:space="preserve">.</w:t>
       </w:r>
     </w:p>
-    <w:bookmarkEnd w:id="49"/>
-    <w:bookmarkStart w:id="51" w:name="ref-Webber2018"/>
+    <w:bookmarkEnd w:id="46"/>
+    <w:bookmarkStart w:id="48" w:name="ref-Webber2018"/>
     <w:p>
       <w:pPr>
         <w:pStyle w:val="Bibliography"/>
@@ -2081,7 +2197,7 @@
       <w:r>
         <w:t xml:space="preserve"> </w:t>
       </w:r>
-      <w:hyperlink r:id="rId50">
+      <w:hyperlink r:id="rId47">
         <w:r>
           <w:rPr>
             <w:rStyle w:val="Hyperlink"/>
@@ -2093,8 +2209,8 @@
         <w:t xml:space="preserve">.</w:t>
       </w:r>
     </w:p>
-    <w:bookmarkEnd w:id="51"/>
-    <w:bookmarkEnd w:id="52"/>
+    <w:bookmarkEnd w:id="48"/>
+    <w:bookmarkEnd w:id="49"/>
     <w:sectPr>
       <w:footerReference w:type="default" r:id="rId9"/>
       <w:pgSz w:w="12240" w:h="15840"/>

--- a/paper/manuscript.docx
+++ b/paper/manuscript.docx
@@ -172,128 +172,6 @@
       </w:r>
     </w:p>
     <w:p>
-      <w:pPr>
-        <w:pStyle w:val="Date"/>
-      </w:pPr>
-      <w:r>
-        <w:rPr>
-          <w:vertAlign w:val="superscript"/>
-        </w:rPr>
-        <w:t xml:space="preserve">1</w:t>
-      </w:r>
-      <w:r>
-        <w:t xml:space="preserve">Cognitive</w:t>
-      </w:r>
-      <w:r>
-        <w:t xml:space="preserve"> </w:t>
-      </w:r>
-      <w:r>
-        <w:t xml:space="preserve">and</w:t>
-      </w:r>
-      <w:r>
-        <w:t xml:space="preserve"> </w:t>
-      </w:r>
-      <w:r>
-        <w:t xml:space="preserve">Behavioural</w:t>
-      </w:r>
-      <w:r>
-        <w:t xml:space="preserve"> </w:t>
-      </w:r>
-      <w:r>
-        <w:t xml:space="preserve">Ecology</w:t>
-      </w:r>
-      <w:r>
-        <w:t xml:space="preserve"> </w:t>
-      </w:r>
-      <w:r>
-        <w:t xml:space="preserve">Interdisciplinary</w:t>
-      </w:r>
-      <w:r>
-        <w:t xml:space="preserve"> </w:t>
-      </w:r>
-      <w:r>
-        <w:t xml:space="preserve">Program,</w:t>
-      </w:r>
-      <w:r>
-        <w:t xml:space="preserve"> </w:t>
-      </w:r>
-      <w:r>
-        <w:t xml:space="preserve">Memorial</w:t>
-      </w:r>
-      <w:r>
-        <w:t xml:space="preserve"> </w:t>
-      </w:r>
-      <w:r>
-        <w:t xml:space="preserve">University</w:t>
-      </w:r>
-      <w:r>
-        <w:t xml:space="preserve"> </w:t>
-      </w:r>
-      <w:r>
-        <w:t xml:space="preserve">of</w:t>
-      </w:r>
-      <w:r>
-        <w:t xml:space="preserve"> </w:t>
-      </w:r>
-      <w:r>
-        <w:t xml:space="preserve">Newfoundland</w:t>
-      </w:r>
-      <w:r>
-        <w:t xml:space="preserve"> </w:t>
-      </w:r>
-      <w:r>
-        <w:rPr>
-          <w:vertAlign w:val="superscript"/>
-        </w:rPr>
-        <w:t xml:space="preserve">2</w:t>
-      </w:r>
-      <w:r>
-        <w:t xml:space="preserve">Department</w:t>
-      </w:r>
-      <w:r>
-        <w:t xml:space="preserve"> </w:t>
-      </w:r>
-      <w:r>
-        <w:t xml:space="preserve">of</w:t>
-      </w:r>
-      <w:r>
-        <w:t xml:space="preserve"> </w:t>
-      </w:r>
-      <w:r>
-        <w:t xml:space="preserve">Biology,</w:t>
-      </w:r>
-      <w:r>
-        <w:t xml:space="preserve"> </w:t>
-      </w:r>
-      <w:r>
-        <w:t xml:space="preserve">Memorial</w:t>
-      </w:r>
-      <w:r>
-        <w:t xml:space="preserve"> </w:t>
-      </w:r>
-      <w:r>
-        <w:t xml:space="preserve">University</w:t>
-      </w:r>
-      <w:r>
-        <w:t xml:space="preserve"> </w:t>
-      </w:r>
-      <w:r>
-        <w:t xml:space="preserve">of</w:t>
-      </w:r>
-      <w:r>
-        <w:t xml:space="preserve"> </w:t>
-      </w:r>
-      <w:r>
-        <w:t xml:space="preserve">Newfoundland,</w:t>
-      </w:r>
-      <w:r>
-        <w:t xml:space="preserve"> </w:t>
-      </w:r>
-      <w:r>
-        <w:t xml:space="preserve">Canada</w:t>
-      </w:r>
-    </w:p>
-    <w:p>
       <w:r>
         <w:br w:type="page"/>
       </w:r>
@@ -484,31 +362,34 @@
         <w:t xml:space="preserve"> </w:t>
       </w:r>
       <w:r>
-        <w:t xml:space="preserve">data to the ice-free period of the year (April 1 - November 25) and we</w:t>
-      </w:r>
-      <w:r>
-        <w:t xml:space="preserve"> </w:t>
-      </w:r>
-      <w:r>
-        <w:t xml:space="preserve">identified three adult female caribou that collectively had 86 swimming events</w:t>
-      </w:r>
-      <w:r>
-        <w:t xml:space="preserve"> </w:t>
-      </w:r>
-      <w:r>
-        <w:t xml:space="preserve">(Figure 2). In addition to our own visual and remotely sensed observations,</w:t>
-      </w:r>
-      <w:r>
-        <w:t xml:space="preserve"> </w:t>
-      </w:r>
-      <w:r>
-        <w:t xml:space="preserve">residents of Fogo Island have also reported observing caribou swimming between</w:t>
-      </w:r>
-      <w:r>
-        <w:t xml:space="preserve"> </w:t>
-      </w:r>
-      <w:r>
-        <w:t xml:space="preserve">islands on numerous occaisions.</w:t>
+        <w:t xml:space="preserve">data to the ice-free period of the year (April 1 - November 25)</w:t>
+      </w:r>
+      <w:r>
+        <w:t xml:space="preserve"> </w:t>
+      </w:r>
+      <w:r>
+        <w:t xml:space="preserve"> </w:t>
+      </w:r>
+      <w:r>
+        <w:t xml:space="preserve">and we identified three adult female caribou that collectively had 86</w:t>
+      </w:r>
+      <w:r>
+        <w:t xml:space="preserve"> </w:t>
+      </w:r>
+      <w:r>
+        <w:t xml:space="preserve">swimming events (Figure 2). In addition to our own visual and remotely sensed</w:t>
+      </w:r>
+      <w:r>
+        <w:t xml:space="preserve"> </w:t>
+      </w:r>
+      <w:r>
+        <w:t xml:space="preserve">observations, residents of Fogo Island have also reported observing caribou</w:t>
+      </w:r>
+      <w:r>
+        <w:t xml:space="preserve"> </w:t>
+      </w:r>
+      <w:r>
+        <w:t xml:space="preserve">swimming between islands on numerous occaisions.</w:t>
       </w:r>
     </w:p>
     <w:p>
@@ -538,98 +419,6 @@
       </w:r>
       <w:r>
         <w:t xml:space="preserve"> </w:t>
-      </w:r>
-    </w:p>
-    <w:p>
-      <w:pPr>
-        <w:pStyle w:val="BodyText"/>
-      </w:pPr>
-      <w:r>
-        <w:t xml:space="preserve">Fogo Island is the</w:t>
-      </w:r>
-      <w:r>
-        <w:t xml:space="preserve"> </w:t>
-      </w:r>
-      <w:r>
-        <w:t xml:space="preserve">largest island in the archipelago (237.71 km</w:t>
-      </w:r>
-      <w:r>
-        <w:rPr>
-          <w:vertAlign w:val="superscript"/>
-        </w:rPr>
-        <w:t xml:space="preserve">2</w:t>
-      </w:r>
-      <w:r>
-        <w:t xml:space="preserve">), but there are at least three</w:t>
-      </w:r>
-      <w:r>
-        <w:t xml:space="preserve"> </w:t>
-      </w:r>
-      <w:r>
-        <w:t xml:space="preserve">other large islands: Western Indian (77.6 km2), Eastern Indian (38.7 km2) and</w:t>
-      </w:r>
-      <w:r>
-        <w:t xml:space="preserve"> </w:t>
-      </w:r>
-      <w:r>
-        <w:t xml:space="preserve">Change (XX km2) Islands, as well as numerous smaller islands, including</w:t>
-      </w:r>
-      <w:r>
-        <w:t xml:space="preserve"> </w:t>
-      </w:r>
-      <w:r>
-        <w:t xml:space="preserve">Blundon’s (1.18 km2), North Long (1.01 km2), South Long (0.48 km2), Kate’s (1.64</w:t>
-      </w:r>
-      <w:r>
-        <w:t xml:space="preserve"> </w:t>
-      </w:r>
-      <w:r>
-        <w:t xml:space="preserve">km2), and Brother’s (1.59 km2) Islands (see Figure 1). Habitats are similar</w:t>
-      </w:r>
-      <w:r>
-        <w:t xml:space="preserve"> </w:t>
-      </w:r>
-      <w:r>
-        <w:t xml:space="preserve">across the archipelago, consisting largely of coniferous and mixed forests of</w:t>
-      </w:r>
-      <w:r>
-        <w:t xml:space="preserve"> </w:t>
-      </w:r>
-      <w:r>
-        <w:t xml:space="preserve">balsam fir (</w:t>
-      </w:r>
-      <w:r>
-        <w:rPr>
-          <w:i/>
-        </w:rPr>
-        <w:t xml:space="preserve">Abies balsamea</w:t>
-      </w:r>
-      <w:r>
-        <w:t xml:space="preserve">), black spruce (</w:t>
-      </w:r>
-      <w:r>
-        <w:rPr>
-          <w:i/>
-        </w:rPr>
-        <w:t xml:space="preserve">Picea mariana</w:t>
-      </w:r>
-      <w:r>
-        <w:t xml:space="preserve">), and white birch</w:t>
-      </w:r>
-      <w:r>
-        <w:t xml:space="preserve"> </w:t>
-      </w:r>
-      <w:r>
-        <w:t xml:space="preserve">(</w:t>
-      </w:r>
-      <w:r>
-        <w:rPr>
-          <w:i/>
-        </w:rPr>
-        <w:t xml:space="preserve">Betula papyrifera</w:t>
-      </w:r>
-      <w:r>
-        <w:t xml:space="preserve">) as well as bogs, lakes, lichen and rocky barrens.</w:t>
       </w:r>
     </w:p>
     <w:p>
@@ -1653,16 +1442,198 @@
     </w:p>
     <w:p>
       <w:pPr>
-        <w:pStyle w:val="Heading1"/>
-      </w:pPr>
-      <w:bookmarkStart w:id="21" w:name="literature-cited"/>
-      <w:r>
+        <w:pStyle w:val="BodyText"/>
+      </w:pPr>
+      <w:r>
+        <w:rPr>
+          <w:b/>
+        </w:rPr>
+        <w:t xml:space="preserve">Figure 2</w:t>
+      </w:r>
+      <w:r>
+        <w:t xml:space="preserve">: Map of the Fogo Island archipelago. Fogo Island is the largest</w:t>
+      </w:r>
+      <w:r>
+        <w:t xml:space="preserve"> </w:t>
+      </w:r>
+      <w:r>
+        <w:t xml:space="preserve">island in the archipelago (237.71 km</w:t>
+      </w:r>
+      <w:r>
+        <w:rPr>
+          <w:vertAlign w:val="superscript"/>
+        </w:rPr>
+        <w:t xml:space="preserve">2</w:t>
+      </w:r>
+      <w:r>
+        <w:t xml:space="preserve">), but there are at least three other</w:t>
+      </w:r>
+      <w:r>
+        <w:t xml:space="preserve"> </w:t>
+      </w:r>
+      <w:r>
+        <w:t xml:space="preserve">large islands: Western Indian (77.6 km</w:t>
+      </w:r>
+      <w:r>
+        <w:rPr>
+          <w:vertAlign w:val="superscript"/>
+        </w:rPr>
+        <w:t xml:space="preserve">2</w:t>
+      </w:r>
+      <w:r>
+        <w:t xml:space="preserve">), Eastern Indian (38.7 km</w:t>
+      </w:r>
+      <w:r>
+        <w:rPr>
+          <w:vertAlign w:val="superscript"/>
+        </w:rPr>
+        <w:t xml:space="preserve">2</w:t>
+      </w:r>
+      <w:r>
+        <w:t xml:space="preserve">) and</w:t>
+      </w:r>
+      <w:r>
+        <w:t xml:space="preserve"> </w:t>
+      </w:r>
+      <w:r>
+        <w:t xml:space="preserve">Change (XX km</w:t>
+      </w:r>
+      <w:r>
+        <w:rPr>
+          <w:vertAlign w:val="superscript"/>
+        </w:rPr>
+        <w:t xml:space="preserve">2</w:t>
+      </w:r>
+      <w:r>
+        <w:t xml:space="preserve">) Islands, as well as numerous smaller islands, including</w:t>
+      </w:r>
+      <w:r>
+        <w:t xml:space="preserve"> </w:t>
+      </w:r>
+      <w:r>
+        <w:t xml:space="preserve">Blundon’s (1.18 km</w:t>
+      </w:r>
+      <w:r>
+        <w:rPr>
+          <w:vertAlign w:val="superscript"/>
+        </w:rPr>
+        <w:t xml:space="preserve">2</w:t>
+      </w:r>
+      <w:r>
+        <w:t xml:space="preserve">), North Long (1.01 km</w:t>
+      </w:r>
+      <w:r>
+        <w:rPr>
+          <w:vertAlign w:val="superscript"/>
+        </w:rPr>
+        <w:t xml:space="preserve">2</w:t>
+      </w:r>
+      <w:r>
+        <w:t xml:space="preserve">), South Long (0.48 km</w:t>
+      </w:r>
+      <w:r>
+        <w:rPr>
+          <w:vertAlign w:val="superscript"/>
+        </w:rPr>
+        <w:t xml:space="preserve">2</w:t>
+      </w:r>
+      <w:r>
+        <w:t xml:space="preserve">), Kate’s</w:t>
+      </w:r>
+      <w:r>
+        <w:t xml:space="preserve"> </w:t>
+      </w:r>
+      <w:r>
+        <w:t xml:space="preserve">(1.64 km</w:t>
+      </w:r>
+      <w:r>
+        <w:rPr>
+          <w:vertAlign w:val="superscript"/>
+        </w:rPr>
+        <w:t xml:space="preserve">2</w:t>
+      </w:r>
+      <w:r>
+        <w:t xml:space="preserve">), and Brother’s (1.59 km</w:t>
+      </w:r>
+      <w:r>
+        <w:rPr>
+          <w:vertAlign w:val="superscript"/>
+        </w:rPr>
+        <w:t xml:space="preserve">2</w:t>
+      </w:r>
+      <w:r>
+        <w:t xml:space="preserve">) Islands. Habitats are similar across</w:t>
+      </w:r>
+      <w:r>
+        <w:t xml:space="preserve"> </w:t>
+      </w:r>
+      <w:r>
+        <w:t xml:space="preserve">the archipelago, consisting largely of coniferous and mixed forests of balsam</w:t>
+      </w:r>
+      <w:r>
+        <w:t xml:space="preserve"> </w:t>
+      </w:r>
+      <w:r>
+        <w:t xml:space="preserve">fir (</w:t>
+      </w:r>
+      <w:r>
+        <w:rPr>
+          <w:i/>
+        </w:rPr>
+        <w:t xml:space="preserve">Abies balsamea</w:t>
+      </w:r>
+      <w:r>
+        <w:t xml:space="preserve">), black spruce (</w:t>
+      </w:r>
+      <w:r>
+        <w:rPr>
+          <w:i/>
+        </w:rPr>
+        <w:t xml:space="preserve">Picea mariana</w:t>
+      </w:r>
+      <w:r>
+        <w:t xml:space="preserve">), and white birch</w:t>
+      </w:r>
+      <w:r>
+        <w:t xml:space="preserve"> </w:t>
+      </w:r>
+      <w:r>
+        <w:t xml:space="preserve">(</w:t>
+      </w:r>
+      <w:r>
+        <w:rPr>
+          <w:i/>
+        </w:rPr>
+        <w:t xml:space="preserve">Betula papyrifera</w:t>
+      </w:r>
+      <w:r>
+        <w:t xml:space="preserve">) as well as bogs, lakes, lichen and rocky</w:t>
+      </w:r>
+      <w:r>
+        <w:t xml:space="preserve"> </w:t>
+      </w:r>
+      <w:r>
+        <w:t xml:space="preserve">barrens.</w:t>
+      </w:r>
+    </w:p>
+    <w:p>
+      <w:r>
+        <w:br w:type="page"/>
+      </w:r>
+    </w:p>
+    <w:p>
+      <w:pPr>
+        <w:pStyle w:val="BodyText"/>
+      </w:pPr>
+      <w:r>
+        <w:rPr>
+          <w:b/>
+        </w:rPr>
         <w:t xml:space="preserve">Literature Cited</w:t>
       </w:r>
-      <w:bookmarkEnd w:id="21"/>
-    </w:p>
-    <w:bookmarkStart w:id="49" w:name="refs"/>
-    <w:bookmarkStart w:id="23" w:name="ref-Bastille-Rousseau2016"/>
+    </w:p>
+    <w:bookmarkStart w:id="48" w:name="refs"/>
+    <w:bookmarkStart w:id="22" w:name="ref-Bastille-Rousseau2016"/>
     <w:p>
       <w:pPr>
         <w:pStyle w:val="Bibliography"/>
@@ -1688,7 +1659,7 @@
       <w:r>
         <w:t xml:space="preserve"> </w:t>
       </w:r>
-      <w:hyperlink r:id="rId22">
+      <w:hyperlink r:id="rId21">
         <w:r>
           <w:rPr>
             <w:rStyle w:val="Hyperlink"/>
@@ -1700,8 +1671,8 @@
         <w:t xml:space="preserve">.</w:t>
       </w:r>
     </w:p>
-    <w:bookmarkEnd w:id="23"/>
-    <w:bookmarkStart w:id="25" w:name="ref-Bergerud1985"/>
+    <w:bookmarkEnd w:id="22"/>
+    <w:bookmarkStart w:id="24" w:name="ref-Bergerud1985"/>
     <w:p>
       <w:pPr>
         <w:pStyle w:val="Bibliography"/>
@@ -1727,7 +1698,7 @@
       <w:r>
         <w:t xml:space="preserve"> </w:t>
       </w:r>
-      <w:hyperlink r:id="rId24">
+      <w:hyperlink r:id="rId23">
         <w:r>
           <w:rPr>
             <w:rStyle w:val="Hyperlink"/>
@@ -1739,14 +1710,39 @@
         <w:t xml:space="preserve">.</w:t>
       </w:r>
     </w:p>
+    <w:bookmarkEnd w:id="24"/>
+    <w:bookmarkStart w:id="25" w:name="ref-Bergerud1990"/>
+    <w:p>
+      <w:pPr>
+        <w:pStyle w:val="Bibliography"/>
+      </w:pPr>
+      <w:r>
+        <w:t xml:space="preserve">Bergerud, A.T., R. Ferguson, and H.E. Butler. 1990. “Spring migration and dispersion of woodland caribou at calving.”</w:t>
+      </w:r>
+      <w:r>
+        <w:t xml:space="preserve"> </w:t>
+      </w:r>
+      <w:r>
+        <w:rPr>
+          <w:i/>
+        </w:rPr>
+        <w:t xml:space="preserve">Animal Behaviour</w:t>
+      </w:r>
+      <w:r>
+        <w:t xml:space="preserve"> </w:t>
+      </w:r>
+      <w:r>
+        <w:t xml:space="preserve">39: 360–68.</w:t>
+      </w:r>
+    </w:p>
     <w:bookmarkEnd w:id="25"/>
-    <w:bookmarkStart w:id="26" w:name="ref-Bergerud1990"/>
+    <w:bookmarkStart w:id="26" w:name="ref-Bergerud1989"/>
     <w:p>
       <w:pPr>
         <w:pStyle w:val="Bibliography"/>
       </w:pPr>
       <w:r>
-        <w:t xml:space="preserve">Bergerud, A.T., R. Ferguson, and H.E. Butler. 1990. “Spring migration and dispersion of woodland caribou at calving.”</w:t>
+        <w:t xml:space="preserve">Bergerud, A.T., and W.E. Mercer. 1989. “Caribou Introductions in Eastern North America.”</w:t>
       </w:r>
       <w:r>
         <w:t xml:space="preserve"> </w:t>
@@ -1755,23 +1751,23 @@
         <w:rPr>
           <w:i/>
         </w:rPr>
-        <w:t xml:space="preserve">Animal Behaviour</w:t>
-      </w:r>
-      <w:r>
-        <w:t xml:space="preserve"> </w:t>
-      </w:r>
-      <w:r>
-        <w:t xml:space="preserve">39: 360–68.</w:t>
+        <w:t xml:space="preserve">Wildlife Society Bulletin</w:t>
+      </w:r>
+      <w:r>
+        <w:t xml:space="preserve"> </w:t>
+      </w:r>
+      <w:r>
+        <w:t xml:space="preserve">17 (2): 111–20.</w:t>
       </w:r>
     </w:p>
     <w:bookmarkEnd w:id="26"/>
-    <w:bookmarkStart w:id="27" w:name="ref-Bergerud1989"/>
+    <w:bookmarkStart w:id="28" w:name="ref-Bradbury2015"/>
     <w:p>
       <w:pPr>
         <w:pStyle w:val="Bibliography"/>
       </w:pPr>
       <w:r>
-        <w:t xml:space="preserve">Bergerud, A.T., and W.E. Mercer. 1989. “Caribou Introductions in Eastern North America.”</w:t>
+        <w:t xml:space="preserve">Bradbury, J.W., S.L. Vehrencamp, and K.E. Clifton. 2015. “The ideal free antelope: foraging dispersions.”</w:t>
       </w:r>
       <w:r>
         <w:t xml:space="preserve"> </w:t>
@@ -1780,31 +1776,6 @@
         <w:rPr>
           <w:i/>
         </w:rPr>
-        <w:t xml:space="preserve">Wildlife Society Bulletin</w:t>
-      </w:r>
-      <w:r>
-        <w:t xml:space="preserve"> </w:t>
-      </w:r>
-      <w:r>
-        <w:t xml:space="preserve">17 (2): 111–20.</w:t>
-      </w:r>
-    </w:p>
-    <w:bookmarkEnd w:id="27"/>
-    <w:bookmarkStart w:id="29" w:name="ref-Bradbury2015"/>
-    <w:p>
-      <w:pPr>
-        <w:pStyle w:val="Bibliography"/>
-      </w:pPr>
-      <w:r>
-        <w:t xml:space="preserve">Bradbury, J.W., S.L. Vehrencamp, and K.E. Clifton. 2015. “The ideal free antelope: foraging dispersions.”</w:t>
-      </w:r>
-      <w:r>
-        <w:t xml:space="preserve"> </w:t>
-      </w:r>
-      <w:r>
-        <w:rPr>
-          <w:i/>
-        </w:rPr>
         <w:t xml:space="preserve">Behavioral Ecology</w:t>
       </w:r>
       <w:r>
@@ -1816,7 +1787,7 @@
       <w:r>
         <w:t xml:space="preserve"> </w:t>
       </w:r>
-      <w:hyperlink r:id="rId28">
+      <w:hyperlink r:id="rId27">
         <w:r>
           <w:rPr>
             <w:rStyle w:val="Hyperlink"/>
@@ -1828,14 +1799,36 @@
         <w:t xml:space="preserve">.</w:t>
       </w:r>
     </w:p>
+    <w:bookmarkEnd w:id="28"/>
+    <w:bookmarkStart w:id="29" w:name="ref-Jeffery2007"/>
+    <w:p>
+      <w:pPr>
+        <w:pStyle w:val="Bibliography"/>
+      </w:pPr>
+      <w:r>
+        <w:t xml:space="preserve">Jeffery, Rebecca A, Robert D Otto, and Frank R Phillips. 2007. “George’s Island, Labrador - A high-density predator-free refuge for a woodland caribou subpopulation?”</w:t>
+      </w:r>
+      <w:r>
+        <w:t xml:space="preserve"> </w:t>
+      </w:r>
+      <w:r>
+        <w:rPr>
+          <w:i/>
+        </w:rPr>
+        <w:t xml:space="preserve">Rangifer</w:t>
+      </w:r>
+      <w:r>
+        <w:t xml:space="preserve">, no. 17: 51–56.</w:t>
+      </w:r>
+    </w:p>
     <w:bookmarkEnd w:id="29"/>
-    <w:bookmarkStart w:id="30" w:name="ref-Jeffery2007"/>
+    <w:bookmarkStart w:id="31" w:name="ref-Leblond2016"/>
     <w:p>
       <w:pPr>
         <w:pStyle w:val="Bibliography"/>
       </w:pPr>
       <w:r>
-        <w:t xml:space="preserve">Jeffery, Rebecca A, Robert D Otto, and Frank R Phillips. 2007. “George’s Island, Labrador - A high-density predator-free refuge for a woodland caribou subpopulation?”</w:t>
+        <w:t xml:space="preserve">Leblond, Mathieu, Martin-Hugues St-Laurent, and Steeve D. Côté. 2016. “Caribou, water, and ice – fine-scale movements of a migratory arctic ungulate in the context of climate change.”</w:t>
       </w:r>
       <w:r>
         <w:t xml:space="preserve"> </w:t>
@@ -1844,28 +1837,6 @@
         <w:rPr>
           <w:i/>
         </w:rPr>
-        <w:t xml:space="preserve">Rangifer</w:t>
-      </w:r>
-      <w:r>
-        <w:t xml:space="preserve">, no. 17: 51–56.</w:t>
-      </w:r>
-    </w:p>
-    <w:bookmarkEnd w:id="30"/>
-    <w:bookmarkStart w:id="32" w:name="ref-Leblond2016"/>
-    <w:p>
-      <w:pPr>
-        <w:pStyle w:val="Bibliography"/>
-      </w:pPr>
-      <w:r>
-        <w:t xml:space="preserve">Leblond, Mathieu, Martin-Hugues St-Laurent, and Steeve D. Côté. 2016. “Caribou, water, and ice – fine-scale movements of a migratory arctic ungulate in the context of climate change.”</w:t>
-      </w:r>
-      <w:r>
-        <w:t xml:space="preserve"> </w:t>
-      </w:r>
-      <w:r>
-        <w:rPr>
-          <w:i/>
-        </w:rPr>
         <w:t xml:space="preserve">Movement Ecology</w:t>
       </w:r>
       <w:r>
@@ -1874,7 +1845,7 @@
       <w:r>
         <w:t xml:space="preserve"> </w:t>
       </w:r>
-      <w:hyperlink r:id="rId31">
+      <w:hyperlink r:id="rId30">
         <w:r>
           <w:rPr>
             <w:rStyle w:val="Hyperlink"/>
@@ -1886,8 +1857,8 @@
         <w:t xml:space="preserve">.</w:t>
       </w:r>
     </w:p>
-    <w:bookmarkEnd w:id="32"/>
-    <w:bookmarkStart w:id="34" w:name="ref-Miller1995"/>
+    <w:bookmarkEnd w:id="31"/>
+    <w:bookmarkStart w:id="33" w:name="ref-Miller1995"/>
     <w:p>
       <w:pPr>
         <w:pStyle w:val="Bibliography"/>
@@ -1913,7 +1884,7 @@
       <w:r>
         <w:t xml:space="preserve"> </w:t>
       </w:r>
-      <w:hyperlink r:id="rId33">
+      <w:hyperlink r:id="rId32">
         <w:r>
           <w:rPr>
             <w:rStyle w:val="Hyperlink"/>
@@ -1925,14 +1896,39 @@
         <w:t xml:space="preserve">.</w:t>
       </w:r>
     </w:p>
+    <w:bookmarkEnd w:id="33"/>
+    <w:bookmarkStart w:id="34" w:name="ref-Miller2002"/>
+    <w:p>
+      <w:pPr>
+        <w:pStyle w:val="Bibliography"/>
+      </w:pPr>
+      <w:r>
+        <w:t xml:space="preserve">———. 2002. “Multi-Island Seasonal Home Range Use by Two Peary Caribou, Canadian High Arctic Islands, Nunavut, 1993-94.”</w:t>
+      </w:r>
+      <w:r>
+        <w:t xml:space="preserve"> </w:t>
+      </w:r>
+      <w:r>
+        <w:rPr>
+          <w:i/>
+        </w:rPr>
+        <w:t xml:space="preserve">Arctic</w:t>
+      </w:r>
+      <w:r>
+        <w:t xml:space="preserve"> </w:t>
+      </w:r>
+      <w:r>
+        <w:t xml:space="preserve">55 (2): 133–42.</w:t>
+      </w:r>
+    </w:p>
     <w:bookmarkEnd w:id="34"/>
-    <w:bookmarkStart w:id="35" w:name="ref-Miller2002"/>
+    <w:bookmarkStart w:id="36" w:name="ref-Miller1985"/>
     <w:p>
       <w:pPr>
         <w:pStyle w:val="Bibliography"/>
       </w:pPr>
       <w:r>
-        <w:t xml:space="preserve">———. 2002. “Multi-Island Seasonal Home Range Use by Two Peary Caribou, Canadian High Arctic Islands, Nunavut, 1993-94.”</w:t>
+        <w:t xml:space="preserve">Miller, F.L., and A. Gunn. 1985. “Observations of Barren-Ground Caribou Travelling on Thin Ice during Autumn Migration.”</w:t>
       </w:r>
       <w:r>
         <w:t xml:space="preserve"> </w:t>
@@ -1947,37 +1943,12 @@
         <w:t xml:space="preserve"> </w:t>
       </w:r>
       <w:r>
-        <w:t xml:space="preserve">55 (2): 133–42.</w:t>
-      </w:r>
-    </w:p>
-    <w:bookmarkEnd w:id="35"/>
-    <w:bookmarkStart w:id="37" w:name="ref-Miller1985"/>
-    <w:p>
-      <w:pPr>
-        <w:pStyle w:val="Bibliography"/>
-      </w:pPr>
-      <w:r>
-        <w:t xml:space="preserve">Miller, F.L., and A. Gunn. 1985. “Observations of Barren-Ground Caribou Travelling on Thin Ice during Autumn Migration.”</w:t>
-      </w:r>
-      <w:r>
-        <w:t xml:space="preserve"> </w:t>
-      </w:r>
-      <w:r>
-        <w:rPr>
-          <w:i/>
-        </w:rPr>
-        <w:t xml:space="preserve">Arctic</w:t>
-      </w:r>
-      <w:r>
-        <w:t xml:space="preserve"> </w:t>
-      </w:r>
-      <w:r>
         <w:t xml:space="preserve">39 (1): 85–88.</w:t>
       </w:r>
       <w:r>
         <w:t xml:space="preserve"> </w:t>
       </w:r>
-      <w:hyperlink r:id="rId36">
+      <w:hyperlink r:id="rId35">
         <w:r>
           <w:rPr>
             <w:rStyle w:val="Hyperlink"/>
@@ -1989,8 +1960,8 @@
         <w:t xml:space="preserve">.</w:t>
       </w:r>
     </w:p>
-    <w:bookmarkEnd w:id="37"/>
-    <w:bookmarkStart w:id="39" w:name="ref-Miller1977"/>
+    <w:bookmarkEnd w:id="36"/>
+    <w:bookmarkStart w:id="38" w:name="ref-Miller1977"/>
     <w:p>
       <w:pPr>
         <w:pStyle w:val="Bibliography"/>
@@ -2016,7 +1987,7 @@
       <w:r>
         <w:t xml:space="preserve"> </w:t>
       </w:r>
-      <w:hyperlink r:id="rId38">
+      <w:hyperlink r:id="rId37">
         <w:r>
           <w:rPr>
             <w:rStyle w:val="Hyperlink"/>
@@ -2028,14 +1999,39 @@
         <w:t xml:space="preserve">.</w:t>
       </w:r>
     </w:p>
+    <w:bookmarkEnd w:id="38"/>
+    <w:bookmarkStart w:id="39" w:name="ref-Morris1987"/>
+    <w:p>
+      <w:pPr>
+        <w:pStyle w:val="Bibliography"/>
+      </w:pPr>
+      <w:r>
+        <w:t xml:space="preserve">Morris, D.W. 1987. “Tests of density-dependent habitat selection in a patchy environment.”</w:t>
+      </w:r>
+      <w:r>
+        <w:t xml:space="preserve"> </w:t>
+      </w:r>
+      <w:r>
+        <w:rPr>
+          <w:i/>
+        </w:rPr>
+        <w:t xml:space="preserve">Ecological Monographs</w:t>
+      </w:r>
+      <w:r>
+        <w:t xml:space="preserve"> </w:t>
+      </w:r>
+      <w:r>
+        <w:t xml:space="preserve">57 (4): 269–81.</w:t>
+      </w:r>
+    </w:p>
     <w:bookmarkEnd w:id="39"/>
-    <w:bookmarkStart w:id="40" w:name="ref-Morris1987"/>
+    <w:bookmarkStart w:id="41" w:name="ref-Rayl2014"/>
     <w:p>
       <w:pPr>
         <w:pStyle w:val="Bibliography"/>
       </w:pPr>
       <w:r>
-        <w:t xml:space="preserve">Morris, D.W. 1987. “Tests of density-dependent habitat selection in a patchy environment.”</w:t>
+        <w:t xml:space="preserve">Rayl, N.D., T.K. Fuller, J.F. Organ, J.E. McDonald, S.P. Mahoney, C. Soulliere, S.E. Gullage, et al. 2014. “Mapping the distribution of a prey resource: neonate caribou in Newfoundland.”</w:t>
       </w:r>
       <w:r>
         <w:t xml:space="preserve"> </w:t>
@@ -2044,31 +2040,6 @@
         <w:rPr>
           <w:i/>
         </w:rPr>
-        <w:t xml:space="preserve">Ecological Monographs</w:t>
-      </w:r>
-      <w:r>
-        <w:t xml:space="preserve"> </w:t>
-      </w:r>
-      <w:r>
-        <w:t xml:space="preserve">57 (4): 269–81.</w:t>
-      </w:r>
-    </w:p>
-    <w:bookmarkEnd w:id="40"/>
-    <w:bookmarkStart w:id="42" w:name="ref-Rayl2014"/>
-    <w:p>
-      <w:pPr>
-        <w:pStyle w:val="Bibliography"/>
-      </w:pPr>
-      <w:r>
-        <w:t xml:space="preserve">Rayl, N.D., T.K. Fuller, J.F. Organ, J.E. McDonald, S.P. Mahoney, C. Soulliere, S.E. Gullage, et al. 2014. “Mapping the distribution of a prey resource: neonate caribou in Newfoundland.”</w:t>
-      </w:r>
-      <w:r>
-        <w:t xml:space="preserve"> </w:t>
-      </w:r>
-      <w:r>
-        <w:rPr>
-          <w:i/>
-        </w:rPr>
         <w:t xml:space="preserve">Journal of Mammalogy</w:t>
       </w:r>
       <w:r>
@@ -2080,7 +2051,7 @@
       <w:r>
         <w:t xml:space="preserve"> </w:t>
       </w:r>
-      <w:hyperlink r:id="rId41">
+      <w:hyperlink r:id="rId40">
         <w:r>
           <w:rPr>
             <w:rStyle w:val="Hyperlink"/>
@@ -2092,8 +2063,8 @@
         <w:t xml:space="preserve">.</w:t>
       </w:r>
     </w:p>
-    <w:bookmarkEnd w:id="42"/>
-    <w:bookmarkStart w:id="44" w:name="ref-Ricca2012"/>
+    <w:bookmarkEnd w:id="41"/>
+    <w:bookmarkStart w:id="43" w:name="ref-Ricca2012"/>
     <w:p>
       <w:pPr>
         <w:pStyle w:val="Bibliography"/>
@@ -2119,7 +2090,7 @@
       <w:r>
         <w:t xml:space="preserve"> </w:t>
       </w:r>
-      <w:hyperlink r:id="rId43">
+      <w:hyperlink r:id="rId42">
         <w:r>
           <w:rPr>
             <w:rStyle w:val="Hyperlink"/>
@@ -2131,8 +2102,8 @@
         <w:t xml:space="preserve">.</w:t>
       </w:r>
     </w:p>
-    <w:bookmarkEnd w:id="44"/>
-    <w:bookmarkStart w:id="46" w:name="ref-Schaefer2016"/>
+    <w:bookmarkEnd w:id="43"/>
+    <w:bookmarkStart w:id="45" w:name="ref-Schaefer2016"/>
     <w:p>
       <w:pPr>
         <w:pStyle w:val="Bibliography"/>
@@ -2158,7 +2129,7 @@
       <w:r>
         <w:t xml:space="preserve"> </w:t>
       </w:r>
-      <w:hyperlink r:id="rId45">
+      <w:hyperlink r:id="rId44">
         <w:r>
           <w:rPr>
             <w:rStyle w:val="Hyperlink"/>
@@ -2170,8 +2141,8 @@
         <w:t xml:space="preserve">.</w:t>
       </w:r>
     </w:p>
-    <w:bookmarkEnd w:id="46"/>
-    <w:bookmarkStart w:id="48" w:name="ref-Webber2018"/>
+    <w:bookmarkEnd w:id="45"/>
+    <w:bookmarkStart w:id="47" w:name="ref-Webber2018"/>
     <w:p>
       <w:pPr>
         <w:pStyle w:val="Bibliography"/>
@@ -2197,7 +2168,7 @@
       <w:r>
         <w:t xml:space="preserve"> </w:t>
       </w:r>
-      <w:hyperlink r:id="rId47">
+      <w:hyperlink r:id="rId46">
         <w:r>
           <w:rPr>
             <w:rStyle w:val="Hyperlink"/>
@@ -2209,8 +2180,8 @@
         <w:t xml:space="preserve">.</w:t>
       </w:r>
     </w:p>
+    <w:bookmarkEnd w:id="47"/>
     <w:bookmarkEnd w:id="48"/>
-    <w:bookmarkEnd w:id="49"/>
     <w:sectPr>
       <w:footerReference w:type="default" r:id="rId9"/>
       <w:pgSz w:w="12240" w:h="15840"/>

--- a/paper/manuscript.docx
+++ b/paper/manuscript.docx
@@ -172,6 +172,128 @@
       </w:r>
     </w:p>
     <w:p>
+      <w:pPr>
+        <w:pStyle w:val="Date"/>
+      </w:pPr>
+      <w:r>
+        <w:rPr>
+          <w:vertAlign w:val="superscript"/>
+        </w:rPr>
+        <w:t xml:space="preserve">1</w:t>
+      </w:r>
+      <w:r>
+        <w:t xml:space="preserve">Cognitive</w:t>
+      </w:r>
+      <w:r>
+        <w:t xml:space="preserve"> </w:t>
+      </w:r>
+      <w:r>
+        <w:t xml:space="preserve">and</w:t>
+      </w:r>
+      <w:r>
+        <w:t xml:space="preserve"> </w:t>
+      </w:r>
+      <w:r>
+        <w:t xml:space="preserve">Behavioural</w:t>
+      </w:r>
+      <w:r>
+        <w:t xml:space="preserve"> </w:t>
+      </w:r>
+      <w:r>
+        <w:t xml:space="preserve">Ecology</w:t>
+      </w:r>
+      <w:r>
+        <w:t xml:space="preserve"> </w:t>
+      </w:r>
+      <w:r>
+        <w:t xml:space="preserve">Interdisciplinary</w:t>
+      </w:r>
+      <w:r>
+        <w:t xml:space="preserve"> </w:t>
+      </w:r>
+      <w:r>
+        <w:t xml:space="preserve">Program,</w:t>
+      </w:r>
+      <w:r>
+        <w:t xml:space="preserve"> </w:t>
+      </w:r>
+      <w:r>
+        <w:t xml:space="preserve">Memorial</w:t>
+      </w:r>
+      <w:r>
+        <w:t xml:space="preserve"> </w:t>
+      </w:r>
+      <w:r>
+        <w:t xml:space="preserve">University</w:t>
+      </w:r>
+      <w:r>
+        <w:t xml:space="preserve"> </w:t>
+      </w:r>
+      <w:r>
+        <w:t xml:space="preserve">of</w:t>
+      </w:r>
+      <w:r>
+        <w:t xml:space="preserve"> </w:t>
+      </w:r>
+      <w:r>
+        <w:t xml:space="preserve">Newfoundland</w:t>
+      </w:r>
+      <w:r>
+        <w:t xml:space="preserve"> </w:t>
+      </w:r>
+      <w:r>
+        <w:rPr>
+          <w:vertAlign w:val="superscript"/>
+        </w:rPr>
+        <w:t xml:space="preserve">2</w:t>
+      </w:r>
+      <w:r>
+        <w:t xml:space="preserve">Department</w:t>
+      </w:r>
+      <w:r>
+        <w:t xml:space="preserve"> </w:t>
+      </w:r>
+      <w:r>
+        <w:t xml:space="preserve">of</w:t>
+      </w:r>
+      <w:r>
+        <w:t xml:space="preserve"> </w:t>
+      </w:r>
+      <w:r>
+        <w:t xml:space="preserve">Biology,</w:t>
+      </w:r>
+      <w:r>
+        <w:t xml:space="preserve"> </w:t>
+      </w:r>
+      <w:r>
+        <w:t xml:space="preserve">Memorial</w:t>
+      </w:r>
+      <w:r>
+        <w:t xml:space="preserve"> </w:t>
+      </w:r>
+      <w:r>
+        <w:t xml:space="preserve">University</w:t>
+      </w:r>
+      <w:r>
+        <w:t xml:space="preserve"> </w:t>
+      </w:r>
+      <w:r>
+        <w:t xml:space="preserve">of</w:t>
+      </w:r>
+      <w:r>
+        <w:t xml:space="preserve"> </w:t>
+      </w:r>
+      <w:r>
+        <w:t xml:space="preserve">Newfoundland,</w:t>
+      </w:r>
+      <w:r>
+        <w:t xml:space="preserve"> </w:t>
+      </w:r>
+      <w:r>
+        <w:t xml:space="preserve">Canada</w:t>
+      </w:r>
+    </w:p>
+    <w:p>
       <w:r>
         <w:br w:type="page"/>
       </w:r>
@@ -240,25 +362,28 @@
         <w:t xml:space="preserve">(Bergerud, Ferguson, and Butler 1990)</w:t>
       </w:r>
       <w:r>
-        <w:t xml:space="preserve">. Even for adept swimmers like caribou, the energetic</w:t>
-      </w:r>
-      <w:r>
-        <w:t xml:space="preserve"> </w:t>
-      </w:r>
-      <w:r>
-        <w:t xml:space="preserve">expenditure of swimming for quadrupedal mammals is significantly higher than</w:t>
-      </w:r>
-      <w:r>
-        <w:t xml:space="preserve"> </w:t>
-      </w:r>
-      <w:r>
-        <w:t xml:space="preserve">walking or running</w:t>
-      </w:r>
-      <w:r>
-        <w:t xml:space="preserve"> </w:t>
-      </w:r>
-      <w:r>
-        <w:t xml:space="preserve">, while drowning is also possible</w:t>
+        <w:t xml:space="preserve">. Even for adept swimmers like caribou, the energetic expenditure</w:t>
+      </w:r>
+      <w:r>
+        <w:t xml:space="preserve"> </w:t>
+      </w:r>
+      <w:r>
+        <w:t xml:space="preserve">of swimming for quadrupedal mammals is significantly higher than walking or</w:t>
+      </w:r>
+      <w:r>
+        <w:t xml:space="preserve"> </w:t>
+      </w:r>
+      <w:r>
+        <w:t xml:space="preserve">running,</w:t>
+      </w:r>
+      <w:r>
+        <w:t xml:space="preserve"> </w:t>
+      </w:r>
+      <w:r>
+        <w:t xml:space="preserve"> </w:t>
+      </w:r>
+      <w:r>
+        <w:t xml:space="preserve">and drowning is also possible</w:t>
       </w:r>
       <w:r>
         <w:t xml:space="preserve"> </w:t>
@@ -267,19 +392,19 @@
         <w:t xml:space="preserve">(Miller and Gunn 1985)</w:t>
       </w:r>
       <w:r>
-        <w:t xml:space="preserve">.</w:t>
-      </w:r>
-      <w:r>
-        <w:t xml:space="preserve"> </w:t>
-      </w:r>
-      <w:r>
-        <w:t xml:space="preserve">Despite a large number of coastal and island caribou herds, only a handful of</w:t>
-      </w:r>
-      <w:r>
-        <w:t xml:space="preserve"> </w:t>
-      </w:r>
-      <w:r>
-        <w:t xml:space="preserve">examples have documented caribou swimming in the ocean</w:t>
+        <w:t xml:space="preserve">. Despite</w:t>
+      </w:r>
+      <w:r>
+        <w:t xml:space="preserve"> </w:t>
+      </w:r>
+      <w:r>
+        <w:t xml:space="preserve">a large number of coastal and island caribou herds, only a handful of examples</w:t>
+      </w:r>
+      <w:r>
+        <w:t xml:space="preserve"> </w:t>
+      </w:r>
+      <w:r>
+        <w:t xml:space="preserve">have documented caribou swimming in the ocean</w:t>
       </w:r>
       <w:r>
         <w:t xml:space="preserve"> </w:t>
@@ -314,37 +439,37 @@
         <w:t xml:space="preserve"> </w:t>
       </w:r>
       <w:r>
-        <w:t xml:space="preserve">Islands (Figure 1), a swim of at least 470 m which took ~9 minutes (~52 m per</w:t>
-      </w:r>
-      <w:r>
-        <w:t xml:space="preserve"> </w:t>
-      </w:r>
-      <w:r>
-        <w:t xml:space="preserve">minute). This observation prompted us to investigate whether swimming behaviour</w:t>
-      </w:r>
-      <w:r>
-        <w:t xml:space="preserve"> </w:t>
-      </w:r>
-      <w:r>
-        <w:t xml:space="preserve">was common among GPS radio-collared caribou in the population (n = 29 adult</w:t>
-      </w:r>
-      <w:r>
-        <w:t xml:space="preserve"> </w:t>
-      </w:r>
-      <w:r>
-        <w:t xml:space="preserve">females; 1240g, GPS 4400M; Lotek Wireless Inc., Newmarket, Ontario, Canada). We</w:t>
-      </w:r>
-      <w:r>
-        <w:t xml:space="preserve"> </w:t>
-      </w:r>
-      <w:r>
-        <w:t xml:space="preserve">identified swimming events as two consecutive GPS (2-hour relocation rates)</w:t>
-      </w:r>
-      <w:r>
-        <w:t xml:space="preserve"> </w:t>
-      </w:r>
-      <w:r>
-        <w:t xml:space="preserve">locations from an individual occurred on different islands. Northeastern</w:t>
+        <w:t xml:space="preserve">Islands (Figure 1), a distance of at least 470 m which took ~9 minutes (~52 m</w:t>
+      </w:r>
+      <w:r>
+        <w:t xml:space="preserve"> </w:t>
+      </w:r>
+      <w:r>
+        <w:t xml:space="preserve">per minute). This observation prompted us to investigate whether swimming</w:t>
+      </w:r>
+      <w:r>
+        <w:t xml:space="preserve"> </w:t>
+      </w:r>
+      <w:r>
+        <w:t xml:space="preserve">behaviour was common among GPS radio-collared caribou in the population (n = 29</w:t>
+      </w:r>
+      <w:r>
+        <w:t xml:space="preserve"> </w:t>
+      </w:r>
+      <w:r>
+        <w:t xml:space="preserve">adult females; 1240g, GPS 4400M; Lotek Wireless Inc., Newmarket, Ontario,</w:t>
+      </w:r>
+      <w:r>
+        <w:t xml:space="preserve"> </w:t>
+      </w:r>
+      <w:r>
+        <w:t xml:space="preserve">Canada). We identified swimming events as two consecutive GPS (2-hour relocation</w:t>
+      </w:r>
+      <w:r>
+        <w:t xml:space="preserve"> </w:t>
+      </w:r>
+      <w:r>
+        <w:t xml:space="preserve">rates) locations from an individual occurred on different islands. Northeastern</w:t>
       </w:r>
       <w:r>
         <w:t xml:space="preserve"> </w:t>
@@ -362,22 +487,19 @@
         <w:t xml:space="preserve"> </w:t>
       </w:r>
       <w:r>
-        <w:t xml:space="preserve">data to the ice-free period of the year (April 1 - November 25)</w:t>
-      </w:r>
-      <w:r>
-        <w:t xml:space="preserve"> </w:t>
-      </w:r>
-      <w:r>
-        <w:t xml:space="preserve"> </w:t>
-      </w:r>
-      <w:r>
-        <w:t xml:space="preserve">and we identified three adult female caribou that collectively had 86</w:t>
-      </w:r>
-      <w:r>
-        <w:t xml:space="preserve"> </w:t>
-      </w:r>
-      <w:r>
-        <w:t xml:space="preserve">swimming events (Figure 2). In addition to our own visual and remotely sensed</w:t>
+        <w:t xml:space="preserve">data to the ice-free period of the year (April 1 - December 31) and we</w:t>
+      </w:r>
+      <w:r>
+        <w:t xml:space="preserve"> </w:t>
+      </w:r>
+      <w:r>
+        <w:t xml:space="preserve">identified 12 adult female caribou that collectively had 127 swimming events</w:t>
+      </w:r>
+      <w:r>
+        <w:t xml:space="preserve"> </w:t>
+      </w:r>
+      <w:r>
+        <w:t xml:space="preserve">over three years (Figure 2). In addition to our own visual and remotely sensed</w:t>
       </w:r>
       <w:r>
         <w:t xml:space="preserve"> </w:t>
@@ -389,7 +511,7 @@
         <w:t xml:space="preserve"> </w:t>
       </w:r>
       <w:r>
-        <w:t xml:space="preserve">swimming between islands on numerous occaisions.</w:t>
+        <w:t xml:space="preserve">swimming between islands on numerous occasions.</w:t>
       </w:r>
     </w:p>
     <w:p>
@@ -397,25 +519,58 @@
         <w:pStyle w:val="BodyText"/>
       </w:pPr>
       <w:r>
-        <w:t xml:space="preserve">In total, these 86 swimming events occured in month (n = Y), month (n = Y), and</w:t>
-      </w:r>
-      <w:r>
-        <w:t xml:space="preserve"> </w:t>
-      </w:r>
-      <w:r>
-        <w:t xml:space="preserve">month (n = Y), while the remaining events were in month, month, and month (n =</w:t>
-      </w:r>
-      <w:r>
-        <w:t xml:space="preserve"> </w:t>
-      </w:r>
-      <w:r>
-        <w:t xml:space="preserve">Y). On average, caribou swam between islands approximately ever 24 days, but</w:t>
-      </w:r>
-      <w:r>
-        <w:t xml:space="preserve"> </w:t>
-      </w:r>
-      <w:r>
-        <w:t xml:space="preserve">some individuals swam up to XX times per week/month/whatever.</w:t>
+        <w:t xml:space="preserve">In total, 127 swimming events occurred throughout the ice-free season,</w:t>
+      </w:r>
+      <w:r>
+        <w:t xml:space="preserve"> </w:t>
+      </w:r>
+      <w:r>
+        <w:t xml:space="preserve">with a peak in November. On average, caribou swam approximately 11</w:t>
+      </w:r>
+      <w:r>
+        <w:t xml:space="preserve"> </w:t>
+      </w:r>
+      <w:r>
+        <w:t xml:space="preserve">(range = 2-34) per year and remained on those islands</w:t>
+      </w:r>
+      <w:r>
+        <w:t xml:space="preserve"> </w:t>
+      </w:r>
+      <w:r>
+        <w:t xml:space="preserve">for approximately 30 (range = 0-724) days before swimming again. Caribou may swim between</w:t>
+      </w:r>
+      <w:r>
+        <w:t xml:space="preserve"> </w:t>
+      </w:r>
+      <w:r>
+        <w:t xml:space="preserve">islands in the ocean for similar reasons they swim in freshwater</w:t>
+      </w:r>
+      <w:r>
+        <w:t xml:space="preserve"> </w:t>
+      </w:r>
+      <w:r>
+        <w:t xml:space="preserve">(Leblond, St-Laurent, and Côté 2016)</w:t>
+      </w:r>
+      <w:r>
+        <w:t xml:space="preserve">.</w:t>
+      </w:r>
+      <w:r>
+        <w:t xml:space="preserve"> </w:t>
+      </w:r>
+      <w:r>
+        <w:t xml:space="preserve">We propose that one such explanation, the forage limitation hypothesis, is a</w:t>
+      </w:r>
+      <w:r>
+        <w:t xml:space="preserve"> </w:t>
+      </w:r>
+      <w:r>
+        <w:t xml:space="preserve">likely explanation for oceanic swimming for caribou that live on islands in the</w:t>
+      </w:r>
+      <w:r>
+        <w:t xml:space="preserve"> </w:t>
+      </w:r>
+      <w:r>
+        <w:t xml:space="preserve">Fogo Island archipelago.</w:t>
       </w:r>
       <w:r>
         <w:t xml:space="preserve"> </w:t>
@@ -426,61 +581,124 @@
         <w:pStyle w:val="BodyText"/>
       </w:pPr>
       <w:r>
-        <w:t xml:space="preserve">Caribou may swim between islands in the ocean for similar reasons that drive</w:t>
-      </w:r>
-      <w:r>
-        <w:t xml:space="preserve"> </w:t>
-      </w:r>
-      <w:r>
-        <w:t xml:space="preserve">caribou swimming in freshwater</w:t>
-      </w:r>
-      <w:r>
-        <w:t xml:space="preserve"> </w:t>
-      </w:r>
-      <w:r>
-        <w:t xml:space="preserve">(Leblond, St-Laurent, and Côté 2016)</w:t>
-      </w:r>
-      <w:r>
-        <w:t xml:space="preserve">. We present two</w:t>
-      </w:r>
-      <w:r>
-        <w:t xml:space="preserve"> </w:t>
-      </w:r>
-      <w:r>
-        <w:t xml:space="preserve">explanations for these swimming events, forage limitation</w:t>
-      </w:r>
-      <w:r>
-        <w:t xml:space="preserve"> </w:t>
-      </w:r>
-      <w:r>
-        <w:t xml:space="preserve">(Miller 2002)</w:t>
-      </w:r>
-      <w:r>
-        <w:t xml:space="preserve"> </w:t>
-      </w:r>
-      <w:r>
-        <w:t xml:space="preserve">and</w:t>
-      </w:r>
-      <w:r>
-        <w:t xml:space="preserve"> </w:t>
-      </w:r>
-      <w:r>
-        <w:t xml:space="preserve">predator avoidance</w:t>
-      </w:r>
-      <w:r>
-        <w:t xml:space="preserve"> </w:t>
-      </w:r>
-      <w:r>
-        <w:t xml:space="preserve">(Jeffery, Otto, and Phillips 2007)</w:t>
-      </w:r>
-      <w:r>
-        <w:t xml:space="preserve">, and discuss why these swimming events</w:t>
-      </w:r>
-      <w:r>
-        <w:t xml:space="preserve"> </w:t>
-      </w:r>
-      <w:r>
-        <w:t xml:space="preserve">appear to be relatively commonplace in the population.</w:t>
+        <w:t xml:space="preserve">Forage limitation and over-grazing is a major concern for caribou populations</w:t>
+      </w:r>
+      <w:r>
+        <w:t xml:space="preserve"> </w:t>
+      </w:r>
+      <w:r>
+        <w:t xml:space="preserve">(Schaefer et al. 2016)</w:t>
+      </w:r>
+      <w:r>
+        <w:t xml:space="preserve"> </w:t>
+      </w:r>
+      <w:r>
+        <w:t xml:space="preserve">and could explain movement between islands. Conspecific</w:t>
+      </w:r>
+      <w:r>
+        <w:t xml:space="preserve"> </w:t>
+      </w:r>
+      <w:r>
+        <w:t xml:space="preserve">competition for resources driven by reduced foraging opportunities can decrease</w:t>
+      </w:r>
+      <w:r>
+        <w:t xml:space="preserve"> </w:t>
+      </w:r>
+      <w:r>
+        <w:t xml:space="preserve">reproductive success of adult females</w:t>
+      </w:r>
+      <w:r>
+        <w:t xml:space="preserve"> </w:t>
+      </w:r>
+      <w:r>
+        <w:t xml:space="preserve">(Schaefer et al. 2016)</w:t>
+      </w:r>
+      <w:r>
+        <w:t xml:space="preserve">. Forage scarcity has been</w:t>
+      </w:r>
+      <w:r>
+        <w:t xml:space="preserve"> </w:t>
+      </w:r>
+      <w:r>
+        <w:t xml:space="preserve">proposed as a potential reason for caribou moving between arctic islands on the</w:t>
+      </w:r>
+      <w:r>
+        <w:t xml:space="preserve"> </w:t>
+      </w:r>
+      <w:r>
+        <w:t xml:space="preserve">sea-ice in winter</w:t>
+      </w:r>
+      <w:r>
+        <w:t xml:space="preserve"> </w:t>
+      </w:r>
+      <w:r>
+        <w:t xml:space="preserve">(Miller, Russell, and Gunn 1977)</w:t>
+      </w:r>
+      <w:r>
+        <w:t xml:space="preserve">. Caribou were introduced to Fogo Island (n = 26</w:t>
+      </w:r>
+      <w:r>
+        <w:t xml:space="preserve"> </w:t>
+      </w:r>
+      <w:r>
+        <w:t xml:space="preserve">animals between 1964–67) and Change Island (n = 5 animals in 1964) from</w:t>
+      </w:r>
+      <w:r>
+        <w:t xml:space="preserve"> </w:t>
+      </w:r>
+      <w:r>
+        <w:t xml:space="preserve">Newfoundland as part of a series of translocations and introductions throughout</w:t>
+      </w:r>
+      <w:r>
+        <w:t xml:space="preserve"> </w:t>
+      </w:r>
+      <w:r>
+        <w:t xml:space="preserve">the province (Bergerud &amp; Mercer 1989). It is unknown when caribou began</w:t>
+      </w:r>
+      <w:r>
+        <w:t xml:space="preserve"> </w:t>
+      </w:r>
+      <w:r>
+        <w:t xml:space="preserve">colonizing nearby islands, but given that some are small, over-grazing by newly</w:t>
+      </w:r>
+      <w:r>
+        <w:t xml:space="preserve"> </w:t>
+      </w:r>
+      <w:r>
+        <w:t xml:space="preserve">arrived caribou may rapidly deplete forage on an annual cycle</w:t>
+      </w:r>
+      <w:r>
+        <w:t xml:space="preserve"> </w:t>
+      </w:r>
+      <w:r>
+        <w:t xml:space="preserve">(Bergerud, Ferguson, and Butler 1990)</w:t>
+      </w:r>
+      <w:r>
+        <w:t xml:space="preserve">. Although</w:t>
+      </w:r>
+      <w:r>
+        <w:t xml:space="preserve"> </w:t>
+      </w:r>
+      <w:r>
+        <w:t xml:space="preserve">unconfirmed, it is also possible that Fogo Island has experienced forage</w:t>
+      </w:r>
+      <w:r>
+        <w:t xml:space="preserve"> </w:t>
+      </w:r>
+      <w:r>
+        <w:t xml:space="preserve">depletion since the introduction of caribou in the 1960s. More likely, however,</w:t>
+      </w:r>
+      <w:r>
+        <w:t xml:space="preserve"> </w:t>
+      </w:r>
+      <w:r>
+        <w:t xml:space="preserve">is fine-scale competition for foraging resources that drives caribou to swim to</w:t>
+      </w:r>
+      <w:r>
+        <w:t xml:space="preserve"> </w:t>
+      </w:r>
+      <w:r>
+        <w:t xml:space="preserve">new islands.</w:t>
       </w:r>
     </w:p>
     <w:p>
@@ -488,10 +706,85 @@
         <w:pStyle w:val="BodyText"/>
       </w:pPr>
       <w:r>
-        <w:rPr>
-          <w:b/>
-        </w:rPr>
-        <w:t xml:space="preserve">Forage limitation</w:t>
+        <w:t xml:space="preserve">Movement between islands requires caribou to assess the trade-off associated</w:t>
+      </w:r>
+      <w:r>
+        <w:t xml:space="preserve"> </w:t>
+      </w:r>
+      <w:r>
+        <w:t xml:space="preserve">with swimming. This trade-off can be understood as density-dependent habitat</w:t>
+      </w:r>
+      <w:r>
+        <w:t xml:space="preserve"> </w:t>
+      </w:r>
+      <w:r>
+        <w:t xml:space="preserve">selection governed by the Ideal Free Distribution</w:t>
+      </w:r>
+      <w:r>
+        <w:t xml:space="preserve"> </w:t>
+      </w:r>
+      <w:r>
+        <w:t xml:space="preserve">(Morris 1987; Bradbury, Vehrencamp, and Clifton 2015)</w:t>
+      </w:r>
+      <w:r>
+        <w:t xml:space="preserve">.</w:t>
+      </w:r>
+      <w:r>
+        <w:t xml:space="preserve"> </w:t>
+      </w:r>
+      <w:r>
+        <w:t xml:space="preserve">Ideal Free Distribution theory predicts a fitness equilibrium: when the density</w:t>
+      </w:r>
+      <w:r>
+        <w:t xml:space="preserve"> </w:t>
+      </w:r>
+      <w:r>
+        <w:t xml:space="preserve">in a given habitat patch has exceeded the optimum for fitness within that patch,</w:t>
+      </w:r>
+      <w:r>
+        <w:t xml:space="preserve"> </w:t>
+      </w:r>
+      <w:r>
+        <w:t xml:space="preserve">animals should relocate and settle new habitat patches, so that fitness is equal</w:t>
+      </w:r>
+      <w:r>
+        <w:t xml:space="preserve"> </w:t>
+      </w:r>
+      <w:r>
+        <w:t xml:space="preserve">across all patches</w:t>
+      </w:r>
+      <w:r>
+        <w:t xml:space="preserve"> </w:t>
+      </w:r>
+      <w:r>
+        <w:t xml:space="preserve">(Bradbury, Vehrencamp, and Clifton 2015)</w:t>
+      </w:r>
+      <w:r>
+        <w:t xml:space="preserve">. Islands act as discrete habitat patches in</w:t>
+      </w:r>
+      <w:r>
+        <w:t xml:space="preserve"> </w:t>
+      </w:r>
+      <w:r>
+        <w:t xml:space="preserve">this case, but the costs associated with swimming create a trade-off when moving</w:t>
+      </w:r>
+      <w:r>
+        <w:t xml:space="preserve"> </w:t>
+      </w:r>
+      <w:r>
+        <w:t xml:space="preserve">between patches. For caribou in the Fogo Island archipelago, the role of forage</w:t>
+      </w:r>
+      <w:r>
+        <w:t xml:space="preserve"> </w:t>
+      </w:r>
+      <w:r>
+        <w:t xml:space="preserve">limitation in animal habitat selection patterns remains unknown, but swimming</w:t>
+      </w:r>
+      <w:r>
+        <w:t xml:space="preserve"> </w:t>
+      </w:r>
+      <w:r>
+        <w:t xml:space="preserve">between islands may be at least partially governed by density-dependent habitat selection.</w:t>
       </w:r>
     </w:p>
     <w:p>
@@ -499,88 +792,73 @@
         <w:pStyle w:val="BodyText"/>
       </w:pPr>
       <w:r>
-        <w:t xml:space="preserve">Forage limitation and over-grazing is a major concern for caribou populations</w:t>
-      </w:r>
-      <w:r>
-        <w:t xml:space="preserve"> </w:t>
-      </w:r>
-      <w:r>
-        <w:t xml:space="preserve">(Schaefer et al. 2016)</w:t>
-      </w:r>
-      <w:r>
-        <w:t xml:space="preserve"> </w:t>
-      </w:r>
-      <w:r>
-        <w:t xml:space="preserve">and could explain movement between islands. Conspecific</w:t>
-      </w:r>
-      <w:r>
-        <w:t xml:space="preserve"> </w:t>
-      </w:r>
-      <w:r>
-        <w:t xml:space="preserve">competition for resources driven by reduced foraging opportunities can decrease</w:t>
-      </w:r>
-      <w:r>
-        <w:t xml:space="preserve"> </w:t>
-      </w:r>
-      <w:r>
-        <w:t xml:space="preserve">reproductive success of adult females</w:t>
-      </w:r>
-      <w:r>
-        <w:t xml:space="preserve"> </w:t>
-      </w:r>
-      <w:r>
-        <w:t xml:space="preserve">(Schaefer et al. 2016)</w:t>
-      </w:r>
-      <w:r>
-        <w:t xml:space="preserve">. Forage scarcity has been</w:t>
-      </w:r>
-      <w:r>
-        <w:t xml:space="preserve"> </w:t>
-      </w:r>
-      <w:r>
-        <w:t xml:space="preserve">proposed as a potential reason for caribou moving between arctic islands on the</w:t>
-      </w:r>
-      <w:r>
-        <w:t xml:space="preserve"> </w:t>
-      </w:r>
-      <w:r>
-        <w:t xml:space="preserve">sea-ice in winter</w:t>
-      </w:r>
-      <w:r>
-        <w:t xml:space="preserve"> </w:t>
-      </w:r>
-      <w:r>
-        <w:t xml:space="preserve">(Miller, Russell, and Gunn 1977)</w:t>
-      </w:r>
-      <w:r>
-        <w:t xml:space="preserve">. For very small islands, over-grazing by newly</w:t>
-      </w:r>
-      <w:r>
-        <w:t xml:space="preserve"> </w:t>
-      </w:r>
-      <w:r>
-        <w:t xml:space="preserve">arrived caribou may rapidly deplete forage</w:t>
-      </w:r>
-      <w:r>
-        <w:t xml:space="preserve"> </w:t>
-      </w:r>
-      <w:r>
-        <w:t xml:space="preserve">(Bergerud, Ferguson, and Butler 1990)</w:t>
-      </w:r>
-      <w:r>
-        <w:t xml:space="preserve">. Without sea ice,</w:t>
-      </w:r>
-      <w:r>
-        <w:t xml:space="preserve"> </w:t>
-      </w:r>
-      <w:r>
-        <w:t xml:space="preserve">movement from the mainland to an island, or between islands, requires caribou to</w:t>
-      </w:r>
-      <w:r>
-        <w:t xml:space="preserve"> </w:t>
-      </w:r>
-      <w:r>
-        <w:t xml:space="preserve">assess the trade-off associated with swimming.</w:t>
+        <w:t xml:space="preserve">In total, 12 of 29 collared female caribou swam between islands in the Fogo</w:t>
+      </w:r>
+      <w:r>
+        <w:t xml:space="preserve"> </w:t>
+      </w:r>
+      <w:r>
+        <w:t xml:space="preserve">archipelago. Only 3 of these 12 individuals had more than 10 swimming</w:t>
+      </w:r>
+      <w:r>
+        <w:t xml:space="preserve"> </w:t>
+      </w:r>
+      <w:r>
+        <w:t xml:space="preserve">events, suggesting that for ~10% of narjed individuals swimming is relatively</w:t>
+      </w:r>
+      <w:r>
+        <w:t xml:space="preserve"> </w:t>
+      </w:r>
+      <w:r>
+        <w:t xml:space="preserve">common, on average occurring approximately every 15 days during</w:t>
+      </w:r>
+      <w:r>
+        <w:t xml:space="preserve"> </w:t>
+      </w:r>
+      <w:r>
+        <w:t xml:space="preserve">ice-free seasons. We did not detect any swimming events for the remaining 17</w:t>
+      </w:r>
+      <w:r>
+        <w:t xml:space="preserve"> </w:t>
+      </w:r>
+      <w:r>
+        <w:t xml:space="preserve">individuals. It remains unclear whether these individuals do not swim, or</w:t>
+      </w:r>
+      <w:r>
+        <w:t xml:space="preserve"> </w:t>
+      </w:r>
+      <w:r>
+        <w:t xml:space="preserve">whether swimming is rare for most caribou. Overall, there appears to be three</w:t>
+      </w:r>
+      <w:r>
+        <w:t xml:space="preserve"> </w:t>
+      </w:r>
+      <w:r>
+        <w:t xml:space="preserve">groups of individuals: those that swim often (n = 3, every ~15 days), those that</w:t>
+      </w:r>
+      <w:r>
+        <w:t xml:space="preserve"> </w:t>
+      </w:r>
+      <w:r>
+        <w:t xml:space="preserve">swim occasionally (n = 9, every ~42 days), and those that never swam (n = 17). We are also</w:t>
+      </w:r>
+      <w:r>
+        <w:t xml:space="preserve"> </w:t>
+      </w:r>
+      <w:r>
+        <w:t xml:space="preserve">unable to draw conclusions about the prevalence of swimming in the ocean by male</w:t>
+      </w:r>
+      <w:r>
+        <w:t xml:space="preserve"> </w:t>
+      </w:r>
+      <w:r>
+        <w:t xml:space="preserve">caribou: our initial visual observation was of an adult male, but our GPS data</w:t>
+      </w:r>
+      <w:r>
+        <w:t xml:space="preserve"> </w:t>
+      </w:r>
+      <w:r>
+        <w:t xml:space="preserve">only included females.</w:t>
       </w:r>
     </w:p>
     <w:p>
@@ -588,85 +866,73 @@
         <w:pStyle w:val="BodyText"/>
       </w:pPr>
       <w:r>
-        <w:t xml:space="preserve">This trade-off can be understood as density-dependent habitat selection governed</w:t>
-      </w:r>
-      <w:r>
-        <w:t xml:space="preserve"> </w:t>
-      </w:r>
-      <w:r>
-        <w:t xml:space="preserve">by the Ideal Free Distribution</w:t>
-      </w:r>
-      <w:r>
-        <w:t xml:space="preserve"> </w:t>
-      </w:r>
-      <w:r>
-        <w:t xml:space="preserve">(Morris 1987; Bradbury, Vehrencamp, and Clifton 2015)</w:t>
-      </w:r>
-      <w:r>
-        <w:t xml:space="preserve">. Ideal Free</w:t>
-      </w:r>
-      <w:r>
-        <w:t xml:space="preserve"> </w:t>
-      </w:r>
-      <w:r>
-        <w:t xml:space="preserve">Distribution theory predicts a fitness equilibrium: when the density in a given</w:t>
-      </w:r>
-      <w:r>
-        <w:t xml:space="preserve"> </w:t>
-      </w:r>
-      <w:r>
-        <w:t xml:space="preserve">habitat patch has exceeded the optimum for fitness within that patch, animals</w:t>
-      </w:r>
-      <w:r>
-        <w:t xml:space="preserve"> </w:t>
-      </w:r>
-      <w:r>
-        <w:t xml:space="preserve">should relocate and settle new habitat patches, so that fitness is equal across</w:t>
-      </w:r>
-      <w:r>
-        <w:t xml:space="preserve"> </w:t>
-      </w:r>
-      <w:r>
-        <w:t xml:space="preserve">all patches</w:t>
-      </w:r>
-      <w:r>
-        <w:t xml:space="preserve"> </w:t>
-      </w:r>
-      <w:r>
-        <w:t xml:space="preserve">(Bradbury, Vehrencamp, and Clifton 2015)</w:t>
-      </w:r>
-      <w:r>
-        <w:t xml:space="preserve">. Islands act as discrete habitat patches in</w:t>
-      </w:r>
-      <w:r>
-        <w:t xml:space="preserve"> </w:t>
-      </w:r>
-      <w:r>
-        <w:t xml:space="preserve">this case, but the costs associated with swimming create a trade-off when moving</w:t>
-      </w:r>
-      <w:r>
-        <w:t xml:space="preserve"> </w:t>
-      </w:r>
-      <w:r>
-        <w:t xml:space="preserve">between patches. For caribou in the Fogo Island archipelago, the role of forage</w:t>
-      </w:r>
-      <w:r>
-        <w:t xml:space="preserve"> </w:t>
-      </w:r>
-      <w:r>
-        <w:t xml:space="preserve">limitation in animal habitat selection patterns remains unknown,</w:t>
-      </w:r>
-      <w:r>
-        <w:t xml:space="preserve"> </w:t>
-      </w:r>
-      <w:r>
-        <w:t xml:space="preserve">but swimming between islands may in part be explained by forage limitation and</w:t>
-      </w:r>
-      <w:r>
-        <w:t xml:space="preserve"> </w:t>
-      </w:r>
-      <w:r>
-        <w:t xml:space="preserve">conspecific competition.</w:t>
+        <w:t xml:space="preserve">Regardless, oceanic swimming is relatively common among a minority of</w:t>
+      </w:r>
+      <w:r>
+        <w:t xml:space="preserve"> </w:t>
+      </w:r>
+      <w:r>
+        <w:t xml:space="preserve">marked caribou. Of the three collared individuals that swam the most, two were collared on</w:t>
+      </w:r>
+      <w:r>
+        <w:t xml:space="preserve"> </w:t>
+      </w:r>
+      <w:r>
+        <w:t xml:space="preserve">Western Indian Island and the third was collared on Fogo Island. Inter-island</w:t>
+      </w:r>
+      <w:r>
+        <w:t xml:space="preserve"> </w:t>
+      </w:r>
+      <w:r>
+        <w:t xml:space="preserve">distances between Western and Eastern Indian Islands, and the smaller islands</w:t>
+      </w:r>
+      <w:r>
+        <w:t xml:space="preserve"> </w:t>
+      </w:r>
+      <w:r>
+        <w:t xml:space="preserve">around them, are shorter than those between Fogo Island and others (Figure 2).</w:t>
+      </w:r>
+      <w:r>
+        <w:t xml:space="preserve"> </w:t>
+      </w:r>
+      <w:r>
+        <w:t xml:space="preserve">Individuals that were born on or spend more time on these smaller islands may</w:t>
+      </w:r>
+      <w:r>
+        <w:t xml:space="preserve"> </w:t>
+      </w:r>
+      <w:r>
+        <w:t xml:space="preserve">swim between them more frequently than animals that spend most of their time on</w:t>
+      </w:r>
+      <w:r>
+        <w:t xml:space="preserve"> </w:t>
+      </w:r>
+      <w:r>
+        <w:t xml:space="preserve">Fogo Island. The forage limitation hypothesis is generally thought to apply</w:t>
+      </w:r>
+      <w:r>
+        <w:t xml:space="preserve"> </w:t>
+      </w:r>
+      <w:r>
+        <w:t xml:space="preserve">uniformly across populations, but individual caribou could evaluate the costs</w:t>
+      </w:r>
+      <w:r>
+        <w:t xml:space="preserve"> </w:t>
+      </w:r>
+      <w:r>
+        <w:t xml:space="preserve">and benefits of swimming to another island differently. It is possible that some</w:t>
+      </w:r>
+      <w:r>
+        <w:t xml:space="preserve"> </w:t>
+      </w:r>
+      <w:r>
+        <w:t xml:space="preserve">individuals, in our case ~10%, considered swimming to be less costly or</w:t>
+      </w:r>
+      <w:r>
+        <w:t xml:space="preserve"> </w:t>
+      </w:r>
+      <w:r>
+        <w:t xml:space="preserve">perceived competition or predation more acutely than their conspecifics.</w:t>
       </w:r>
     </w:p>
     <w:p>
@@ -674,10 +940,121 @@
         <w:pStyle w:val="BodyText"/>
       </w:pPr>
       <w:r>
-        <w:rPr>
-          <w:b/>
-        </w:rPr>
-        <w:t xml:space="preserve">Predator avoidance</w:t>
+        <w:t xml:space="preserve">For several decades after their introduction to Fogo Island, the caribou</w:t>
+      </w:r>
+      <w:r>
+        <w:t xml:space="preserve"> </w:t>
+      </w:r>
+      <w:r>
+        <w:t xml:space="preserve">population did not exceed ~100 individuals</w:t>
+      </w:r>
+      <w:r>
+        <w:t xml:space="preserve"> </w:t>
+      </w:r>
+      <w:r>
+        <w:t xml:space="preserve">(Bergerud and Mercer 1989, Newfoundland and</w:t>
+      </w:r>
+      <w:r>
+        <w:t xml:space="preserve"> </w:t>
+      </w:r>
+      <w:r>
+        <w:t xml:space="preserve">Labrador Wildlife Division, unpublished data)</w:t>
+      </w:r>
+      <w:r>
+        <w:t xml:space="preserve">. During the 1990s, population</w:t>
+      </w:r>
+      <w:r>
+        <w:t xml:space="preserve"> </w:t>
+      </w:r>
+      <w:r>
+        <w:t xml:space="preserve">density reached 300 animals and it is unknown when caribou began to occupy other</w:t>
+      </w:r>
+      <w:r>
+        <w:t xml:space="preserve"> </w:t>
+      </w:r>
+      <w:r>
+        <w:t xml:space="preserve">islands, anecdotal evidence suggests it was during the 1990s. We surmise that as</w:t>
+      </w:r>
+      <w:r>
+        <w:t xml:space="preserve"> </w:t>
+      </w:r>
+      <w:r>
+        <w:t xml:space="preserve">competition among conspecifics increased along with population size,</w:t>
+      </w:r>
+      <w:r>
+        <w:t xml:space="preserve"> </w:t>
+      </w:r>
+      <w:r>
+        <w:t xml:space="preserve">density-dependent habitat selection resulted in expansion of the population to</w:t>
+      </w:r>
+      <w:r>
+        <w:t xml:space="preserve"> </w:t>
+      </w:r>
+      <w:r>
+        <w:t xml:space="preserve">nearby islands. Following Ideal Free Distribution theory, caribou should swim to</w:t>
+      </w:r>
+      <w:r>
+        <w:t xml:space="preserve"> </w:t>
+      </w:r>
+      <w:r>
+        <w:t xml:space="preserve">new islands when the average fitness of individuals on the starting island</w:t>
+      </w:r>
+      <w:r>
+        <w:t xml:space="preserve"> </w:t>
+      </w:r>
+      <w:r>
+        <w:t xml:space="preserve">exceeds the density-fitness equilibrium</w:t>
+      </w:r>
+      <w:r>
+        <w:t xml:space="preserve"> </w:t>
+      </w:r>
+      <w:r>
+        <w:t xml:space="preserve">(Morris 1987)</w:t>
+      </w:r>
+      <w:r>
+        <w:t xml:space="preserve">. While this is an ultimate</w:t>
+      </w:r>
+      <w:r>
+        <w:t xml:space="preserve"> </w:t>
+      </w:r>
+      <w:r>
+        <w:t xml:space="preserve">explanation, our data suggest caribou only remain on smaller islands for a few</w:t>
+      </w:r>
+      <w:r>
+        <w:t xml:space="preserve"> </w:t>
+      </w:r>
+      <w:r>
+        <w:t xml:space="preserve">days at a time, so the fitness equilibrium remains a theoretical construct. More</w:t>
+      </w:r>
+      <w:r>
+        <w:t xml:space="preserve"> </w:t>
+      </w:r>
+      <w:r>
+        <w:t xml:space="preserve">likely, however, is that fine-scale competition, density-dependent habitat</w:t>
+      </w:r>
+      <w:r>
+        <w:t xml:space="preserve"> </w:t>
+      </w:r>
+      <w:r>
+        <w:t xml:space="preserve">selection, and forage depletion drives individuals to peridiodically swim</w:t>
+      </w:r>
+      <w:r>
+        <w:t xml:space="preserve"> </w:t>
+      </w:r>
+      <w:r>
+        <w:t xml:space="preserve">between islands. Given the presumed low density of coyotes on Fogo Island and</w:t>
+      </w:r>
+      <w:r>
+        <w:t xml:space="preserve"> </w:t>
+      </w:r>
+      <w:r>
+        <w:t xml:space="preserve">the minimal risk they pose, predation risk does not appear to be a major driver</w:t>
+      </w:r>
+      <w:r>
+        <w:t xml:space="preserve"> </w:t>
+      </w:r>
+      <w:r>
+        <w:t xml:space="preserve">of swimming.</w:t>
       </w:r>
     </w:p>
     <w:p>
@@ -685,521 +1062,6 @@
         <w:pStyle w:val="BodyText"/>
       </w:pPr>
       <w:r>
-        <w:t xml:space="preserve">Predator avoidance could also contribute to swimming behaviour of caribou</w:t>
-      </w:r>
-      <w:r>
-        <w:t xml:space="preserve"> </w:t>
-      </w:r>
-      <w:r>
-        <w:t xml:space="preserve">(Miller 2002)</w:t>
-      </w:r>
-      <w:r>
-        <w:t xml:space="preserve">. During calving, female caribou are known to swim to small islands</w:t>
-      </w:r>
-      <w:r>
-        <w:t xml:space="preserve"> </w:t>
-      </w:r>
-      <w:r>
-        <w:t xml:space="preserve">in freshwater lakes and give birth, or with their calves after birth, to avoid</w:t>
-      </w:r>
-      <w:r>
-        <w:t xml:space="preserve"> </w:t>
-      </w:r>
-      <w:r>
-        <w:t xml:space="preserve">predation</w:t>
-      </w:r>
-      <w:r>
-        <w:t xml:space="preserve"> </w:t>
-      </w:r>
-      <w:r>
-        <w:t xml:space="preserve">(Bergerud 1985)</w:t>
-      </w:r>
-      <w:r>
-        <w:t xml:space="preserve">. The use of shoreline habitat in summer is considered</w:t>
-      </w:r>
-      <w:r>
-        <w:t xml:space="preserve"> </w:t>
-      </w:r>
-      <w:r>
-        <w:t xml:space="preserve">an effective anti-predator calving strategy by allowing for swimming to islands</w:t>
-      </w:r>
-      <w:r>
-        <w:t xml:space="preserve"> </w:t>
-      </w:r>
-      <w:r>
-        <w:t xml:space="preserve">or peninsulas as a predation avoidance flight response</w:t>
-      </w:r>
-      <w:r>
-        <w:t xml:space="preserve"> </w:t>
-      </w:r>
-      <w:r>
-        <w:t xml:space="preserve">(Bergerud, Ferguson, and Butler 1990)</w:t>
-      </w:r>
-      <w:r>
-        <w:t xml:space="preserve">. The use</w:t>
-      </w:r>
-      <w:r>
-        <w:t xml:space="preserve"> </w:t>
-      </w:r>
-      <w:r>
-        <w:t xml:space="preserve">of water, and by association occasionally swimming, is therefore part of the</w:t>
-      </w:r>
-      <w:r>
-        <w:t xml:space="preserve"> </w:t>
-      </w:r>
-      <w:r>
-        <w:t xml:space="preserve">fine-scale interactions between caribou and their predators and the use of</w:t>
-      </w:r>
-      <w:r>
-        <w:t xml:space="preserve"> </w:t>
-      </w:r>
-      <w:r>
-        <w:t xml:space="preserve">islands appears to be an effective anti-predator strategy.</w:t>
-      </w:r>
-    </w:p>
-    <w:p>
-      <w:pPr>
-        <w:pStyle w:val="BodyText"/>
-      </w:pPr>
-      <w:r>
-        <w:t xml:space="preserve">Historic predators of caribou such as wolves (</w:t>
-      </w:r>
-      <w:r>
-        <w:rPr>
-          <w:i/>
-        </w:rPr>
-        <w:t xml:space="preserve">Canis lupus</w:t>
-      </w:r>
-      <w:r>
-        <w:t xml:space="preserve">) and black bears</w:t>
-      </w:r>
-      <w:r>
-        <w:t xml:space="preserve"> </w:t>
-      </w:r>
-      <w:r>
-        <w:t xml:space="preserve">(</w:t>
-      </w:r>
-      <w:r>
-        <w:rPr>
-          <w:i/>
-        </w:rPr>
-        <w:t xml:space="preserve">Ursus americanus</w:t>
-      </w:r>
-      <w:r>
-        <w:t xml:space="preserve">) are not present in the Fogo Island archipelago, thus</w:t>
-      </w:r>
-      <w:r>
-        <w:t xml:space="preserve"> </w:t>
-      </w:r>
-      <w:r>
-        <w:t xml:space="preserve">leaving coyotes (</w:t>
-      </w:r>
-      <w:r>
-        <w:rPr>
-          <w:i/>
-        </w:rPr>
-        <w:t xml:space="preserve">Canis latrans</w:t>
-      </w:r>
-      <w:r>
-        <w:t xml:space="preserve">) as the top predator. Predation by coyotes on</w:t>
-      </w:r>
-      <w:r>
-        <w:t xml:space="preserve"> </w:t>
-      </w:r>
-      <w:r>
-        <w:t xml:space="preserve">adult caribou is relatively rare</w:t>
-      </w:r>
-      <w:r>
-        <w:t xml:space="preserve"> </w:t>
-      </w:r>
-      <w:r>
-        <w:t xml:space="preserve">(Bastille-Rousseau et al. 2016)</w:t>
-      </w:r>
-      <w:r>
-        <w:t xml:space="preserve">, so the potential</w:t>
-      </w:r>
-      <w:r>
-        <w:t xml:space="preserve"> </w:t>
-      </w:r>
-      <w:r>
-        <w:t xml:space="preserve">effect of predators on caribou swimming behaviour is limited to non-consumptive</w:t>
-      </w:r>
-      <w:r>
-        <w:t xml:space="preserve"> </w:t>
-      </w:r>
-      <w:r>
-        <w:t xml:space="preserve">effects associated with encounters and subsequent flight response. Adult females</w:t>
-      </w:r>
-      <w:r>
-        <w:t xml:space="preserve"> </w:t>
-      </w:r>
-      <w:r>
-        <w:t xml:space="preserve">with calves at heel may be an exception because calves are highly susceptible to</w:t>
-      </w:r>
-      <w:r>
-        <w:t xml:space="preserve"> </w:t>
-      </w:r>
-      <w:r>
-        <w:t xml:space="preserve">coyotes</w:t>
-      </w:r>
-      <w:r>
-        <w:t xml:space="preserve"> </w:t>
-      </w:r>
-      <w:r>
-        <w:t xml:space="preserve">(Rayl et al. 2014)</w:t>
-      </w:r>
-      <w:r>
-        <w:t xml:space="preserve">, but the energetic costs for calves to swim in the ocean is</w:t>
-      </w:r>
-      <w:r>
-        <w:t xml:space="preserve"> </w:t>
-      </w:r>
-      <w:r>
-        <w:t xml:space="preserve">likely far greater than adults. As one might expect, none</w:t>
-      </w:r>
-      <w:r>
-        <w:t xml:space="preserve"> </w:t>
-      </w:r>
-      <w:r>
-        <w:t xml:space="preserve"> </w:t>
-      </w:r>
-      <w:r>
-        <w:t xml:space="preserve">of the</w:t>
-      </w:r>
-      <w:r>
-        <w:t xml:space="preserve"> </w:t>
-      </w:r>
-      <w:r>
-        <w:t xml:space="preserve">86 swimming events we observed occurred in the weeks after calves were born,</w:t>
-      </w:r>
-      <w:r>
-        <w:t xml:space="preserve"> </w:t>
-      </w:r>
-      <w:r>
-        <w:t xml:space="preserve">suggesting swimming with in the ocean with a calf-at-heel is likely more risky</w:t>
-      </w:r>
-      <w:r>
-        <w:t xml:space="preserve"> </w:t>
-      </w:r>
-      <w:r>
-        <w:t xml:space="preserve">than other predator avoidance behaviours.</w:t>
-      </w:r>
-    </w:p>
-    <w:p>
-      <w:pPr>
-        <w:pStyle w:val="BodyText"/>
-      </w:pPr>
-      <w:r>
-        <w:rPr>
-          <w:b/>
-        </w:rPr>
-        <w:t xml:space="preserve">Individual variation</w:t>
-      </w:r>
-    </w:p>
-    <w:p>
-      <w:pPr>
-        <w:pStyle w:val="BodyText"/>
-      </w:pPr>
-      <w:r>
-        <w:t xml:space="preserve">In total, 3 of 29 collared female caribou swam between islands in the Fogo</w:t>
-      </w:r>
-      <w:r>
-        <w:t xml:space="preserve"> </w:t>
-      </w:r>
-      <w:r>
-        <w:t xml:space="preserve">archipelago. These swimming events were relatively frequent, on average occuring</w:t>
-      </w:r>
-      <w:r>
-        <w:t xml:space="preserve"> </w:t>
-      </w:r>
-      <w:r>
-        <w:t xml:space="preserve">once every 24</w:t>
-      </w:r>
-      <w:r>
-        <w:t xml:space="preserve"> </w:t>
-      </w:r>
-      <w:r>
-        <w:t xml:space="preserve"> </w:t>
-      </w:r>
-      <w:r>
-        <w:t xml:space="preserve">days during ice-free seasons. However, despite</w:t>
-      </w:r>
-      <w:r>
-        <w:t xml:space="preserve"> </w:t>
-      </w:r>
-      <w:r>
-        <w:t xml:space="preserve">relatively frequent swimming events for these three individuals, we were unable</w:t>
-      </w:r>
-      <w:r>
-        <w:t xml:space="preserve"> </w:t>
-      </w:r>
-      <w:r>
-        <w:t xml:space="preserve">to identify any swimming events for the other 26 collared females. It remains</w:t>
-      </w:r>
-      <w:r>
-        <w:t xml:space="preserve"> </w:t>
-      </w:r>
-      <w:r>
-        <w:t xml:space="preserve">unclear why ocean swimming is relatively common among ~10% of our marked</w:t>
-      </w:r>
-      <w:r>
-        <w:t xml:space="preserve"> </w:t>
-      </w:r>
-      <w:r>
-        <w:t xml:space="preserve">population, while the other 90% never swam. Of the three collared individuals,</w:t>
-      </w:r>
-      <w:r>
-        <w:t xml:space="preserve"> </w:t>
-      </w:r>
-      <w:r>
-        <w:t xml:space="preserve">two were collared on Western Indian Island and the third was collared on Fogo</w:t>
-      </w:r>
-      <w:r>
-        <w:t xml:space="preserve"> </w:t>
-      </w:r>
-      <w:r>
-        <w:t xml:space="preserve">Island. It is possible that individuals born on, or that live on, Eastern and</w:t>
-      </w:r>
-      <w:r>
-        <w:t xml:space="preserve"> </w:t>
-      </w:r>
-      <w:r>
-        <w:t xml:space="preserve">Western Indian Island swim are more likely to swim between islands because</w:t>
-      </w:r>
-      <w:r>
-        <w:t xml:space="preserve"> </w:t>
-      </w:r>
-      <w:r>
-        <w:t xml:space="preserve">inter-island distances are shorter than between Western Indian and Fogo Islands</w:t>
-      </w:r>
-      <w:r>
-        <w:t xml:space="preserve"> </w:t>
-      </w:r>
-      <w:r>
-        <w:t xml:space="preserve">(Figure 2). Furthermore, it is unclear whether swimming is more common among</w:t>
-      </w:r>
-      <w:r>
-        <w:t xml:space="preserve"> </w:t>
-      </w:r>
-      <w:r>
-        <w:t xml:space="preserve">males or females. Our initial observation was of an adult male, but our GPS</w:t>
-      </w:r>
-      <w:r>
-        <w:t xml:space="preserve"> </w:t>
-      </w:r>
-      <w:r>
-        <w:t xml:space="preserve">data only includes females.</w:t>
-      </w:r>
-      <w:r>
-        <w:t xml:space="preserve"> </w:t>
-      </w:r>
-      <w:r>
-        <w:t xml:space="preserve"> </w:t>
-      </w:r>
-      <w:r>
-        <w:t xml:space="preserve"> </w:t>
-      </w:r>
-    </w:p>
-    <w:p>
-      <w:pPr>
-        <w:pStyle w:val="BodyText"/>
-      </w:pPr>
-      <w:r>
-        <w:t xml:space="preserve">The forage limitation and predator avoidance hypotheses are generally thought to</w:t>
-      </w:r>
-      <w:r>
-        <w:t xml:space="preserve"> </w:t>
-      </w:r>
-      <w:r>
-        <w:t xml:space="preserve">apply uniformly across populations, but individual caribou could evaluate the</w:t>
-      </w:r>
-      <w:r>
-        <w:t xml:space="preserve"> </w:t>
-      </w:r>
-      <w:r>
-        <w:t xml:space="preserve">costs and benefits of swimming to another island differently. It is possible</w:t>
-      </w:r>
-      <w:r>
-        <w:t xml:space="preserve"> </w:t>
-      </w:r>
-      <w:r>
-        <w:t xml:space="preserve">that some individuals, in our case ~10%, considered swimming less costly or that</w:t>
-      </w:r>
-      <w:r>
-        <w:t xml:space="preserve"> </w:t>
-      </w:r>
-      <w:r>
-        <w:t xml:space="preserve">they perceived competition or predation more acutely than their conspecifics.</w:t>
-      </w:r>
-      <w:r>
-        <w:t xml:space="preserve"> </w:t>
-      </w:r>
-      <w:r>
-        <w:t xml:space="preserve">Intrinsic life-history, physiological, or behavioural traits that might</w:t>
-      </w:r>
-      <w:r>
-        <w:t xml:space="preserve"> </w:t>
-      </w:r>
-      <w:r>
-        <w:t xml:space="preserve">influence how animals vary in their assessments of swimming trade-offs remains</w:t>
-      </w:r>
-      <w:r>
-        <w:t xml:space="preserve"> </w:t>
-      </w:r>
-      <w:r>
-        <w:t xml:space="preserve">unknown. Future work could assess the role of age, stress, or an individuals</w:t>
-      </w:r>
-      <w:r>
-        <w:t xml:space="preserve"> </w:t>
-      </w:r>
-      <w:r>
-        <w:t xml:space="preserve">tendency to move potential predictors of swimming behaviour.</w:t>
-      </w:r>
-    </w:p>
-    <w:p>
-      <w:pPr>
-        <w:pStyle w:val="BodyText"/>
-      </w:pPr>
-      <w:r>
-        <w:rPr>
-          <w:b/>
-        </w:rPr>
-        <w:t xml:space="preserve">Summary and conclusion</w:t>
-      </w:r>
-    </w:p>
-    <w:p>
-      <w:pPr>
-        <w:pStyle w:val="BodyText"/>
-      </w:pPr>
-      <w:r>
-        <w:t xml:space="preserve">For several decades after their introduction to Fogo Island, the caribou</w:t>
-      </w:r>
-      <w:r>
-        <w:t xml:space="preserve"> </w:t>
-      </w:r>
-      <w:r>
-        <w:t xml:space="preserve">population did not exceed ~100 individuals</w:t>
-      </w:r>
-      <w:r>
-        <w:t xml:space="preserve"> </w:t>
-      </w:r>
-      <w:r>
-        <w:t xml:space="preserve">(Bergerud and Mercer 1989, Newfoundland and</w:t>
-      </w:r>
-      <w:r>
-        <w:t xml:space="preserve"> </w:t>
-      </w:r>
-      <w:r>
-        <w:t xml:space="preserve">Labrador Wildlife Division, unpublished data)</w:t>
-      </w:r>
-      <w:r>
-        <w:t xml:space="preserve">. During the 1990s, population</w:t>
-      </w:r>
-      <w:r>
-        <w:t xml:space="preserve"> </w:t>
-      </w:r>
-      <w:r>
-        <w:t xml:space="preserve">density reached 300 animals and anecdotal evidence suggests that [only then???]</w:t>
-      </w:r>
-      <w:r>
-        <w:t xml:space="preserve"> </w:t>
-      </w:r>
-      <w:r>
-        <w:t xml:space="preserve">caribou began to occupy other islands in the archipelago. We surmise that as</w:t>
-      </w:r>
-      <w:r>
-        <w:t xml:space="preserve"> </w:t>
-      </w:r>
-      <w:r>
-        <w:t xml:space="preserve">competition among conspecifics increased along with population size,</w:t>
-      </w:r>
-      <w:r>
-        <w:t xml:space="preserve"> </w:t>
-      </w:r>
-      <w:r>
-        <w:t xml:space="preserve">density-dependent habitat selection resulted in expansion of the population to</w:t>
-      </w:r>
-      <w:r>
-        <w:t xml:space="preserve"> </w:t>
-      </w:r>
-      <w:r>
-        <w:t xml:space="preserve">nearby islands. Following Ideal Free Distribution theory, caribou should swim to</w:t>
-      </w:r>
-      <w:r>
-        <w:t xml:space="preserve"> </w:t>
-      </w:r>
-      <w:r>
-        <w:t xml:space="preserve">new islands when the average fitness of individuals on the starting island</w:t>
-      </w:r>
-      <w:r>
-        <w:t xml:space="preserve"> </w:t>
-      </w:r>
-      <w:r>
-        <w:t xml:space="preserve">exceeds the density-fitness equilibrium</w:t>
-      </w:r>
-      <w:r>
-        <w:t xml:space="preserve"> </w:t>
-      </w:r>
-      <w:r>
-        <w:t xml:space="preserve">(Morris 1987)</w:t>
-      </w:r>
-      <w:r>
-        <w:t xml:space="preserve">. While this is an ultimate</w:t>
-      </w:r>
-      <w:r>
-        <w:t xml:space="preserve"> </w:t>
-      </w:r>
-      <w:r>
-        <w:t xml:space="preserve">explanation to a series of proximate observations, fine-scale density-dependent</w:t>
-      </w:r>
-      <w:r>
-        <w:t xml:space="preserve"> </w:t>
-      </w:r>
-      <w:r>
-        <w:t xml:space="preserve">habitat selection is theoretically possible</w:t>
-      </w:r>
-      <w:r>
-        <w:t xml:space="preserve"> </w:t>
-      </w:r>
-      <w:r>
-        <w:t xml:space="preserve">(Webber and Vander Wal 2018)</w:t>
-      </w:r>
-      <w:r>
-        <w:t xml:space="preserve">. Predator avoidance</w:t>
-      </w:r>
-      <w:r>
-        <w:t xml:space="preserve"> </w:t>
-      </w:r>
-      <w:r>
-        <w:t xml:space="preserve">could also contribute to caribou swimming behaviour, but given the presumed low</w:t>
-      </w:r>
-      <w:r>
-        <w:t xml:space="preserve"> </w:t>
-      </w:r>
-      <w:r>
-        <w:t xml:space="preserve">density of coyotes on Fogo Island and that predation primarily only affects</w:t>
-      </w:r>
-      <w:r>
-        <w:t xml:space="preserve"> </w:t>
-      </w:r>
-      <w:r>
-        <w:t xml:space="preserve">young calves, we suspect predator risk is a possible, but less likely</w:t>
-      </w:r>
-      <w:r>
-        <w:t xml:space="preserve"> </w:t>
-      </w:r>
-      <w:r>
-        <w:t xml:space="preserve">explanation for swimming.</w:t>
-      </w:r>
-      <w:r>
-        <w:t xml:space="preserve"> </w:t>
-      </w:r>
-    </w:p>
-    <w:p>
-      <w:pPr>
-        <w:pStyle w:val="BodyText"/>
-      </w:pPr>
-      <w:r>
         <w:t xml:space="preserve">Our observations add to the evidence that caribou can, and occasionally do, swim</w:t>
       </w:r>
       <w:r>
@@ -1215,19 +1077,19 @@
         <w:t xml:space="preserve">(e.g. Miller 1995, 2002; Jeffery, Otto, and Phillips 2007; Ricca et al. 2012)</w:t>
       </w:r>
       <w:r>
-        <w:t xml:space="preserve">. Taken</w:t>
-      </w:r>
-      <w:r>
-        <w:t xml:space="preserve"> </w:t>
-      </w:r>
-      <w:r>
-        <w:t xml:space="preserve">together, we suggest that swimming is likely more common than previously thought</w:t>
-      </w:r>
-      <w:r>
-        <w:t xml:space="preserve"> </w:t>
-      </w:r>
-      <w:r>
-        <w:t xml:space="preserve">for caribou living on oceanic islands. We posit forage limitation and the</w:t>
+        <w:t xml:space="preserve">.</w:t>
+      </w:r>
+      <w:r>
+        <w:t xml:space="preserve"> </w:t>
+      </w:r>
+      <w:r>
+        <w:t xml:space="preserve">We suggest that swimming is likely more common than previously thought</w:t>
+      </w:r>
+      <w:r>
+        <w:t xml:space="preserve"> </w:t>
+      </w:r>
+      <w:r>
+        <w:t xml:space="preserve">for caribou living on oceanic islands, and that forage limitation and the</w:t>
       </w:r>
       <w:r>
         <w:t xml:space="preserve"> </w:t>
@@ -1239,43 +1101,31 @@
         <w:t xml:space="preserve"> </w:t>
       </w:r>
       <w:r>
-        <w:t xml:space="preserve">why caribou swimming in the ocean, with predator avoidance as a potential</w:t>
-      </w:r>
-      <w:r>
-        <w:t xml:space="preserve"> </w:t>
-      </w:r>
-      <w:r>
-        <w:t xml:space="preserve">proximate explanation. Although our inference is limited to observations, our</w:t>
-      </w:r>
-      <w:r>
-        <w:t xml:space="preserve"> </w:t>
-      </w:r>
-      <w:r>
-        <w:t xml:space="preserve">observations suggest that islands represent discrete foraging patches for</w:t>
-      </w:r>
-      <w:r>
-        <w:t xml:space="preserve"> </w:t>
-      </w:r>
-      <w:r>
-        <w:t xml:space="preserve">terrestrial animals that could influence fitness via increased foraging</w:t>
-      </w:r>
-      <w:r>
-        <w:t xml:space="preserve"> </w:t>
-      </w:r>
-      <w:r>
-        <w:t xml:space="preserve">opportunities and safety from predators. We also suggest that individuals vary</w:t>
-      </w:r>
-      <w:r>
-        <w:t xml:space="preserve"> </w:t>
-      </w:r>
-      <w:r>
-        <w:t xml:space="preserve">in their evaluation of costs and benefits of movement between these habitat</w:t>
-      </w:r>
-      <w:r>
-        <w:t xml:space="preserve"> </w:t>
-      </w:r>
-      <w:r>
-        <w:t xml:space="preserve">patches.</w:t>
+        <w:t xml:space="preserve">this phenomenon. Although our inference is limited to observations, islands</w:t>
+      </w:r>
+      <w:r>
+        <w:t xml:space="preserve"> </w:t>
+      </w:r>
+      <w:r>
+        <w:t xml:space="preserve">appear to represent discrete foraging patches for terrestrial animals that can</w:t>
+      </w:r>
+      <w:r>
+        <w:t xml:space="preserve"> </w:t>
+      </w:r>
+      <w:r>
+        <w:t xml:space="preserve">influence fitness via increased foraging opportunities. We also posit that</w:t>
+      </w:r>
+      <w:r>
+        <w:t xml:space="preserve"> </w:t>
+      </w:r>
+      <w:r>
+        <w:t xml:space="preserve">individuals can vary in their evaluation of costs and benefits of movement</w:t>
+      </w:r>
+      <w:r>
+        <w:t xml:space="preserve"> </w:t>
+      </w:r>
+      <w:r>
+        <w:t xml:space="preserve">between these habitat patches.</w:t>
       </w:r>
     </w:p>
     <w:p>
@@ -1374,7 +1224,7 @@
           <wp:inline>
             <wp:extent cx="914400" cy="914400"/>
             <wp:effectExtent b="0" l="0" r="0" t="0"/>
-            <wp:docPr descr="Figure 1: Image of swimming unmarled adult male caribou (Rangifer tarandus) from Western to Eastern Indian Island taken on 30 May 2017." title="" id="1" name="Picture"/>
+            <wp:docPr descr="Figure 1: Image of swimming unmarked adult male caribou (Rangifer tarandus) from Western to Eastern Indian Island taken on 30 May 2017." title="" id="1" name="Picture"/>
             <a:graphic>
               <a:graphicData uri="http://schemas.openxmlformats.org/drawingml/2006/picture">
                 <pic:pic>
@@ -1423,7 +1273,7 @@
         <w:t xml:space="preserve">Figure 1</w:t>
       </w:r>
       <w:r>
-        <w:t xml:space="preserve">: Image of swimming unmarled adult male caribou (</w:t>
+        <w:t xml:space="preserve">: Image of swimming unmarked adult male caribou (</w:t>
       </w:r>
       <w:r>
         <w:rPr>
@@ -1441,182 +1291,6 @@
       </w:r>
     </w:p>
     <w:p>
-      <w:pPr>
-        <w:pStyle w:val="BodyText"/>
-      </w:pPr>
-      <w:r>
-        <w:rPr>
-          <w:b/>
-        </w:rPr>
-        <w:t xml:space="preserve">Figure 2</w:t>
-      </w:r>
-      <w:r>
-        <w:t xml:space="preserve">: Map of the Fogo Island archipelago. Fogo Island is the largest</w:t>
-      </w:r>
-      <w:r>
-        <w:t xml:space="preserve"> </w:t>
-      </w:r>
-      <w:r>
-        <w:t xml:space="preserve">island in the archipelago (237.71 km</w:t>
-      </w:r>
-      <w:r>
-        <w:rPr>
-          <w:vertAlign w:val="superscript"/>
-        </w:rPr>
-        <w:t xml:space="preserve">2</w:t>
-      </w:r>
-      <w:r>
-        <w:t xml:space="preserve">), but there are at least three other</w:t>
-      </w:r>
-      <w:r>
-        <w:t xml:space="preserve"> </w:t>
-      </w:r>
-      <w:r>
-        <w:t xml:space="preserve">large islands: Western Indian (77.6 km</w:t>
-      </w:r>
-      <w:r>
-        <w:rPr>
-          <w:vertAlign w:val="superscript"/>
-        </w:rPr>
-        <w:t xml:space="preserve">2</w:t>
-      </w:r>
-      <w:r>
-        <w:t xml:space="preserve">), Eastern Indian (38.7 km</w:t>
-      </w:r>
-      <w:r>
-        <w:rPr>
-          <w:vertAlign w:val="superscript"/>
-        </w:rPr>
-        <w:t xml:space="preserve">2</w:t>
-      </w:r>
-      <w:r>
-        <w:t xml:space="preserve">) and</w:t>
-      </w:r>
-      <w:r>
-        <w:t xml:space="preserve"> </w:t>
-      </w:r>
-      <w:r>
-        <w:t xml:space="preserve">Change (XX km</w:t>
-      </w:r>
-      <w:r>
-        <w:rPr>
-          <w:vertAlign w:val="superscript"/>
-        </w:rPr>
-        <w:t xml:space="preserve">2</w:t>
-      </w:r>
-      <w:r>
-        <w:t xml:space="preserve">) Islands, as well as numerous smaller islands, including</w:t>
-      </w:r>
-      <w:r>
-        <w:t xml:space="preserve"> </w:t>
-      </w:r>
-      <w:r>
-        <w:t xml:space="preserve">Blundon’s (1.18 km</w:t>
-      </w:r>
-      <w:r>
-        <w:rPr>
-          <w:vertAlign w:val="superscript"/>
-        </w:rPr>
-        <w:t xml:space="preserve">2</w:t>
-      </w:r>
-      <w:r>
-        <w:t xml:space="preserve">), North Long (1.01 km</w:t>
-      </w:r>
-      <w:r>
-        <w:rPr>
-          <w:vertAlign w:val="superscript"/>
-        </w:rPr>
-        <w:t xml:space="preserve">2</w:t>
-      </w:r>
-      <w:r>
-        <w:t xml:space="preserve">), South Long (0.48 km</w:t>
-      </w:r>
-      <w:r>
-        <w:rPr>
-          <w:vertAlign w:val="superscript"/>
-        </w:rPr>
-        <w:t xml:space="preserve">2</w:t>
-      </w:r>
-      <w:r>
-        <w:t xml:space="preserve">), Kate’s</w:t>
-      </w:r>
-      <w:r>
-        <w:t xml:space="preserve"> </w:t>
-      </w:r>
-      <w:r>
-        <w:t xml:space="preserve">(1.64 km</w:t>
-      </w:r>
-      <w:r>
-        <w:rPr>
-          <w:vertAlign w:val="superscript"/>
-        </w:rPr>
-        <w:t xml:space="preserve">2</w:t>
-      </w:r>
-      <w:r>
-        <w:t xml:space="preserve">), and Brother’s (1.59 km</w:t>
-      </w:r>
-      <w:r>
-        <w:rPr>
-          <w:vertAlign w:val="superscript"/>
-        </w:rPr>
-        <w:t xml:space="preserve">2</w:t>
-      </w:r>
-      <w:r>
-        <w:t xml:space="preserve">) Islands. Habitats are similar across</w:t>
-      </w:r>
-      <w:r>
-        <w:t xml:space="preserve"> </w:t>
-      </w:r>
-      <w:r>
-        <w:t xml:space="preserve">the archipelago, consisting largely of coniferous and mixed forests of balsam</w:t>
-      </w:r>
-      <w:r>
-        <w:t xml:space="preserve"> </w:t>
-      </w:r>
-      <w:r>
-        <w:t xml:space="preserve">fir (</w:t>
-      </w:r>
-      <w:r>
-        <w:rPr>
-          <w:i/>
-        </w:rPr>
-        <w:t xml:space="preserve">Abies balsamea</w:t>
-      </w:r>
-      <w:r>
-        <w:t xml:space="preserve">), black spruce (</w:t>
-      </w:r>
-      <w:r>
-        <w:rPr>
-          <w:i/>
-        </w:rPr>
-        <w:t xml:space="preserve">Picea mariana</w:t>
-      </w:r>
-      <w:r>
-        <w:t xml:space="preserve">), and white birch</w:t>
-      </w:r>
-      <w:r>
-        <w:t xml:space="preserve"> </w:t>
-      </w:r>
-      <w:r>
-        <w:t xml:space="preserve">(</w:t>
-      </w:r>
-      <w:r>
-        <w:rPr>
-          <w:i/>
-        </w:rPr>
-        <w:t xml:space="preserve">Betula papyrifera</w:t>
-      </w:r>
-      <w:r>
-        <w:t xml:space="preserve">) as well as bogs, lakes, lichen and rocky</w:t>
-      </w:r>
-      <w:r>
-        <w:t xml:space="preserve"> </w:t>
-      </w:r>
-      <w:r>
-        <w:t xml:space="preserve">barrens.</w:t>
-      </w:r>
-    </w:p>
-    <w:p>
       <w:r>
         <w:br w:type="page"/>
       </w:r>
@@ -1632,14 +1306,14 @@
         <w:t xml:space="preserve">Literature Cited</w:t>
       </w:r>
     </w:p>
-    <w:bookmarkStart w:id="48" w:name="refs"/>
-    <w:bookmarkStart w:id="22" w:name="ref-Bastille-Rousseau2016"/>
+    <w:bookmarkStart w:id="42" w:name="refs"/>
+    <w:bookmarkStart w:id="22" w:name="ref-Bergerud1985"/>
     <w:p>
       <w:pPr>
         <w:pStyle w:val="Bibliography"/>
       </w:pPr>
       <w:r>
-        <w:t xml:space="preserve">Bastille-Rousseau, Guillaume, Nathaniel D Rayl, E Hance Ellington, James A Schaefer, Michael J L Peers, Matthew A Mumma, Shane P Mahoney, and Dennis L Murray. 2016. “Temporal variation in habitat use, co-occurrence, and risk among generalist predators and a shared prey.”</w:t>
+        <w:t xml:space="preserve">Bergerud, A. T. 1985. “Antipredator strategies of caribou: dispersion along shorelines.”</w:t>
       </w:r>
       <w:r>
         <w:t xml:space="preserve"> </w:t>
@@ -1654,51 +1328,12 @@
         <w:t xml:space="preserve"> </w:t>
       </w:r>
       <w:r>
-        <w:t xml:space="preserve">94 (3): 191–98.</w:t>
+        <w:t xml:space="preserve">63 (6): 1324–9.</w:t>
       </w:r>
       <w:r>
         <w:t xml:space="preserve"> </w:t>
       </w:r>
       <w:hyperlink r:id="rId21">
-        <w:r>
-          <w:rPr>
-            <w:rStyle w:val="Hyperlink"/>
-          </w:rPr>
-          <w:t xml:space="preserve">https://doi.org/10.1139/cjz-2015-0127</w:t>
-        </w:r>
-      </w:hyperlink>
-      <w:r>
-        <w:t xml:space="preserve">.</w:t>
-      </w:r>
-    </w:p>
-    <w:bookmarkEnd w:id="22"/>
-    <w:bookmarkStart w:id="24" w:name="ref-Bergerud1985"/>
-    <w:p>
-      <w:pPr>
-        <w:pStyle w:val="Bibliography"/>
-      </w:pPr>
-      <w:r>
-        <w:t xml:space="preserve">Bergerud, A. T. 1985. “Antipredator strategies of caribou: dispersion along shorelines.”</w:t>
-      </w:r>
-      <w:r>
-        <w:t xml:space="preserve"> </w:t>
-      </w:r>
-      <w:r>
-        <w:rPr>
-          <w:i/>
-        </w:rPr>
-        <w:t xml:space="preserve">Canadian Journal of Zoology</w:t>
-      </w:r>
-      <w:r>
-        <w:t xml:space="preserve"> </w:t>
-      </w:r>
-      <w:r>
-        <w:t xml:space="preserve">63 (6): 1324–9.</w:t>
-      </w:r>
-      <w:r>
-        <w:t xml:space="preserve"> </w:t>
-      </w:r>
-      <w:hyperlink r:id="rId23">
         <w:r>
           <w:rPr>
             <w:rStyle w:val="Hyperlink"/>
@@ -1710,8 +1345,8 @@
         <w:t xml:space="preserve">.</w:t>
       </w:r>
     </w:p>
-    <w:bookmarkEnd w:id="24"/>
-    <w:bookmarkStart w:id="25" w:name="ref-Bergerud1990"/>
+    <w:bookmarkEnd w:id="22"/>
+    <w:bookmarkStart w:id="23" w:name="ref-Bergerud1990"/>
     <w:p>
       <w:pPr>
         <w:pStyle w:val="Bibliography"/>
@@ -1735,8 +1370,8 @@
         <w:t xml:space="preserve">39: 360–68.</w:t>
       </w:r>
     </w:p>
-    <w:bookmarkEnd w:id="25"/>
-    <w:bookmarkStart w:id="26" w:name="ref-Bergerud1989"/>
+    <w:bookmarkEnd w:id="23"/>
+    <w:bookmarkStart w:id="24" w:name="ref-Bergerud1989"/>
     <w:p>
       <w:pPr>
         <w:pStyle w:val="Bibliography"/>
@@ -1760,8 +1395,8 @@
         <w:t xml:space="preserve">17 (2): 111–20.</w:t>
       </w:r>
     </w:p>
-    <w:bookmarkEnd w:id="26"/>
-    <w:bookmarkStart w:id="28" w:name="ref-Bradbury2015"/>
+    <w:bookmarkEnd w:id="24"/>
+    <w:bookmarkStart w:id="26" w:name="ref-Bradbury2015"/>
     <w:p>
       <w:pPr>
         <w:pStyle w:val="Bibliography"/>
@@ -1787,7 +1422,7 @@
       <w:r>
         <w:t xml:space="preserve"> </w:t>
       </w:r>
-      <w:hyperlink r:id="rId27">
+      <w:hyperlink r:id="rId25">
         <w:r>
           <w:rPr>
             <w:rStyle w:val="Hyperlink"/>
@@ -1799,8 +1434,8 @@
         <w:t xml:space="preserve">.</w:t>
       </w:r>
     </w:p>
-    <w:bookmarkEnd w:id="28"/>
-    <w:bookmarkStart w:id="29" w:name="ref-Jeffery2007"/>
+    <w:bookmarkEnd w:id="26"/>
+    <w:bookmarkStart w:id="27" w:name="ref-Jeffery2007"/>
     <w:p>
       <w:pPr>
         <w:pStyle w:val="Bibliography"/>
@@ -1821,8 +1456,8 @@
         <w:t xml:space="preserve">, no. 17: 51–56.</w:t>
       </w:r>
     </w:p>
-    <w:bookmarkEnd w:id="29"/>
-    <w:bookmarkStart w:id="31" w:name="ref-Leblond2016"/>
+    <w:bookmarkEnd w:id="27"/>
+    <w:bookmarkStart w:id="29" w:name="ref-Leblond2016"/>
     <w:p>
       <w:pPr>
         <w:pStyle w:val="Bibliography"/>
@@ -1845,7 +1480,7 @@
       <w:r>
         <w:t xml:space="preserve"> </w:t>
       </w:r>
-      <w:hyperlink r:id="rId30">
+      <w:hyperlink r:id="rId28">
         <w:r>
           <w:rPr>
             <w:rStyle w:val="Hyperlink"/>
@@ -1857,8 +1492,8 @@
         <w:t xml:space="preserve">.</w:t>
       </w:r>
     </w:p>
-    <w:bookmarkEnd w:id="31"/>
-    <w:bookmarkStart w:id="33" w:name="ref-Miller1995"/>
+    <w:bookmarkEnd w:id="29"/>
+    <w:bookmarkStart w:id="31" w:name="ref-Miller1995"/>
     <w:p>
       <w:pPr>
         <w:pStyle w:val="Bibliography"/>
@@ -1884,7 +1519,7 @@
       <w:r>
         <w:t xml:space="preserve"> </w:t>
       </w:r>
-      <w:hyperlink r:id="rId32">
+      <w:hyperlink r:id="rId30">
         <w:r>
           <w:rPr>
             <w:rStyle w:val="Hyperlink"/>
@@ -1896,8 +1531,8 @@
         <w:t xml:space="preserve">.</w:t>
       </w:r>
     </w:p>
-    <w:bookmarkEnd w:id="33"/>
-    <w:bookmarkStart w:id="34" w:name="ref-Miller2002"/>
+    <w:bookmarkEnd w:id="31"/>
+    <w:bookmarkStart w:id="32" w:name="ref-Miller2002"/>
     <w:p>
       <w:pPr>
         <w:pStyle w:val="Bibliography"/>
@@ -1921,8 +1556,8 @@
         <w:t xml:space="preserve">55 (2): 133–42.</w:t>
       </w:r>
     </w:p>
-    <w:bookmarkEnd w:id="34"/>
-    <w:bookmarkStart w:id="36" w:name="ref-Miller1985"/>
+    <w:bookmarkEnd w:id="32"/>
+    <w:bookmarkStart w:id="34" w:name="ref-Miller1985"/>
     <w:p>
       <w:pPr>
         <w:pStyle w:val="Bibliography"/>
@@ -1948,7 +1583,7 @@
       <w:r>
         <w:t xml:space="preserve"> </w:t>
       </w:r>
-      <w:hyperlink r:id="rId35">
+      <w:hyperlink r:id="rId33">
         <w:r>
           <w:rPr>
             <w:rStyle w:val="Hyperlink"/>
@@ -1960,8 +1595,8 @@
         <w:t xml:space="preserve">.</w:t>
       </w:r>
     </w:p>
-    <w:bookmarkEnd w:id="36"/>
-    <w:bookmarkStart w:id="38" w:name="ref-Miller1977"/>
+    <w:bookmarkEnd w:id="34"/>
+    <w:bookmarkStart w:id="36" w:name="ref-Miller1977"/>
     <w:p>
       <w:pPr>
         <w:pStyle w:val="Bibliography"/>
@@ -1987,7 +1622,7 @@
       <w:r>
         <w:t xml:space="preserve"> </w:t>
       </w:r>
-      <w:hyperlink r:id="rId37">
+      <w:hyperlink r:id="rId35">
         <w:r>
           <w:rPr>
             <w:rStyle w:val="Hyperlink"/>
@@ -1999,8 +1634,8 @@
         <w:t xml:space="preserve">.</w:t>
       </w:r>
     </w:p>
-    <w:bookmarkEnd w:id="38"/>
-    <w:bookmarkStart w:id="39" w:name="ref-Morris1987"/>
+    <w:bookmarkEnd w:id="36"/>
+    <w:bookmarkStart w:id="37" w:name="ref-Morris1987"/>
     <w:p>
       <w:pPr>
         <w:pStyle w:val="Bibliography"/>
@@ -2024,47 +1659,8 @@
         <w:t xml:space="preserve">57 (4): 269–81.</w:t>
       </w:r>
     </w:p>
-    <w:bookmarkEnd w:id="39"/>
-    <w:bookmarkStart w:id="41" w:name="ref-Rayl2014"/>
-    <w:p>
-      <w:pPr>
-        <w:pStyle w:val="Bibliography"/>
-      </w:pPr>
-      <w:r>
-        <w:t xml:space="preserve">Rayl, N.D., T.K. Fuller, J.F. Organ, J.E. McDonald, S.P. Mahoney, C. Soulliere, S.E. Gullage, et al. 2014. “Mapping the distribution of a prey resource: neonate caribou in Newfoundland.”</w:t>
-      </w:r>
-      <w:r>
-        <w:t xml:space="preserve"> </w:t>
-      </w:r>
-      <w:r>
-        <w:rPr>
-          <w:i/>
-        </w:rPr>
-        <w:t xml:space="preserve">Journal of Mammalogy</w:t>
-      </w:r>
-      <w:r>
-        <w:t xml:space="preserve"> </w:t>
-      </w:r>
-      <w:r>
-        <w:t xml:space="preserve">95 (2): 328–39.</w:t>
-      </w:r>
-      <w:r>
-        <w:t xml:space="preserve"> </w:t>
-      </w:r>
-      <w:hyperlink r:id="rId40">
-        <w:r>
-          <w:rPr>
-            <w:rStyle w:val="Hyperlink"/>
-          </w:rPr>
-          <w:t xml:space="preserve">https://doi.org/10.1644/13-MAMM-A-133.1</w:t>
-        </w:r>
-      </w:hyperlink>
-      <w:r>
-        <w:t xml:space="preserve">.</w:t>
-      </w:r>
-    </w:p>
-    <w:bookmarkEnd w:id="41"/>
-    <w:bookmarkStart w:id="43" w:name="ref-Ricca2012"/>
+    <w:bookmarkEnd w:id="37"/>
+    <w:bookmarkStart w:id="39" w:name="ref-Ricca2012"/>
     <w:p>
       <w:pPr>
         <w:pStyle w:val="Bibliography"/>
@@ -2090,7 +1686,7 @@
       <w:r>
         <w:t xml:space="preserve"> </w:t>
       </w:r>
-      <w:hyperlink r:id="rId42">
+      <w:hyperlink r:id="rId38">
         <w:r>
           <w:rPr>
             <w:rStyle w:val="Hyperlink"/>
@@ -2102,8 +1698,8 @@
         <w:t xml:space="preserve">.</w:t>
       </w:r>
     </w:p>
-    <w:bookmarkEnd w:id="43"/>
-    <w:bookmarkStart w:id="45" w:name="ref-Schaefer2016"/>
+    <w:bookmarkEnd w:id="39"/>
+    <w:bookmarkStart w:id="41" w:name="ref-Schaefer2016"/>
     <w:p>
       <w:pPr>
         <w:pStyle w:val="Bibliography"/>
@@ -2129,7 +1725,7 @@
       <w:r>
         <w:t xml:space="preserve"> </w:t>
       </w:r>
-      <w:hyperlink r:id="rId44">
+      <w:hyperlink r:id="rId40">
         <w:r>
           <w:rPr>
             <w:rStyle w:val="Hyperlink"/>
@@ -2141,47 +1737,8 @@
         <w:t xml:space="preserve">.</w:t>
       </w:r>
     </w:p>
-    <w:bookmarkEnd w:id="45"/>
-    <w:bookmarkStart w:id="47" w:name="ref-Webber2018"/>
-    <w:p>
-      <w:pPr>
-        <w:pStyle w:val="Bibliography"/>
-      </w:pPr>
-      <w:r>
-        <w:t xml:space="preserve">Webber, Q.M.R., and E. Vander Wal. 2018. “An evolutionary framework outlining the integration of individual social and spatial ecology.”</w:t>
-      </w:r>
-      <w:r>
-        <w:t xml:space="preserve"> </w:t>
-      </w:r>
-      <w:r>
-        <w:rPr>
-          <w:i/>
-        </w:rPr>
-        <w:t xml:space="preserve">Journal of Animal Ecology</w:t>
-      </w:r>
-      <w:r>
-        <w:t xml:space="preserve"> </w:t>
-      </w:r>
-      <w:r>
-        <w:t xml:space="preserve">87: 113–27.</w:t>
-      </w:r>
-      <w:r>
-        <w:t xml:space="preserve"> </w:t>
-      </w:r>
-      <w:hyperlink r:id="rId46">
-        <w:r>
-          <w:rPr>
-            <w:rStyle w:val="Hyperlink"/>
-          </w:rPr>
-          <w:t xml:space="preserve">https://doi.org/10.1111/1365-2656.12773</w:t>
-        </w:r>
-      </w:hyperlink>
-      <w:r>
-        <w:t xml:space="preserve">.</w:t>
-      </w:r>
-    </w:p>
-    <w:bookmarkEnd w:id="47"/>
-    <w:bookmarkEnd w:id="48"/>
+    <w:bookmarkEnd w:id="41"/>
+    <w:bookmarkEnd w:id="42"/>
     <w:sectPr>
       <w:footerReference w:type="default" r:id="rId9"/>
       <w:pgSz w:w="12240" w:h="15840"/>

--- a/paper/manuscript.docx
+++ b/paper/manuscript.docx
@@ -537,13 +537,19 @@
         <w:t xml:space="preserve"> </w:t>
       </w:r>
       <w:r>
-        <w:t xml:space="preserve">for approximately 30 (range = 0-724) days before swimming again. Caribou may swim between</w:t>
-      </w:r>
-      <w:r>
-        <w:t xml:space="preserve"> </w:t>
-      </w:r>
-      <w:r>
-        <w:t xml:space="preserve">islands in the ocean for similar reasons they swim in freshwater</w:t>
+        <w:t xml:space="preserve">for approximately 30 (range = 0-724) days before swimming</w:t>
+      </w:r>
+      <w:r>
+        <w:t xml:space="preserve"> </w:t>
+      </w:r>
+      <w:r>
+        <w:t xml:space="preserve">again. Caribou may swim between islands in the ocean for similar reasons they</w:t>
+      </w:r>
+      <w:r>
+        <w:t xml:space="preserve"> </w:t>
+      </w:r>
+      <w:r>
+        <w:t xml:space="preserve">swim in freshwater</w:t>
       </w:r>
       <w:r>
         <w:t xml:space="preserve"> </w:t>
@@ -552,25 +558,19 @@
         <w:t xml:space="preserve">(Leblond, St-Laurent, and Côté 2016)</w:t>
       </w:r>
       <w:r>
-        <w:t xml:space="preserve">.</w:t>
-      </w:r>
-      <w:r>
-        <w:t xml:space="preserve"> </w:t>
-      </w:r>
-      <w:r>
-        <w:t xml:space="preserve">We propose that one such explanation, the forage limitation hypothesis, is a</w:t>
-      </w:r>
-      <w:r>
-        <w:t xml:space="preserve"> </w:t>
-      </w:r>
-      <w:r>
-        <w:t xml:space="preserve">likely explanation for oceanic swimming for caribou that live on islands in the</w:t>
-      </w:r>
-      <w:r>
-        <w:t xml:space="preserve"> </w:t>
-      </w:r>
-      <w:r>
-        <w:t xml:space="preserve">Fogo Island archipelago.</w:t>
+        <w:t xml:space="preserve">. We propose that one such explanation, the</w:t>
+      </w:r>
+      <w:r>
+        <w:t xml:space="preserve"> </w:t>
+      </w:r>
+      <w:r>
+        <w:t xml:space="preserve">forage limitation hypothesis, is a likely explanation for oceanic swimming for</w:t>
+      </w:r>
+      <w:r>
+        <w:t xml:space="preserve"> </w:t>
+      </w:r>
+      <w:r>
+        <w:t xml:space="preserve">caribou that live on islands in the Fogo Island archipelago.</w:t>
       </w:r>
       <w:r>
         <w:t xml:space="preserve"> </w:t>
@@ -798,7 +798,7 @@
         <w:t xml:space="preserve"> </w:t>
       </w:r>
       <w:r>
-        <w:t xml:space="preserve">archipelago. Only 3 of these 12 individuals had more than 10 swimming</w:t>
+        <w:t xml:space="preserve">Island archipelago. Only 3 of these 12 individuals had more than 10 swimming</w:t>
       </w:r>
       <w:r>
         <w:t xml:space="preserve"> </w:t>
@@ -1291,6 +1291,56 @@
       </w:r>
     </w:p>
     <w:p>
+      <w:pPr>
+        <w:pStyle w:val="BodyText"/>
+      </w:pPr>
+      <w:r>
+        <w:drawing>
+          <wp:inline>
+            <wp:extent cx="5486400" cy="5486400"/>
+            <wp:effectExtent b="0" l="0" r="0" t="0"/>
+            <wp:docPr descr="Figure 2: Map of the Fogo Island archipelago. Fogo Island is the largest island in the archipelago (237.71 km2), but there are at least three other large islands: Western Indian (77.6 km2), Eastern Indian (38.7 km2) and Change (XX km2) Islands, as well as numerous smaller islands, including Blundon’s (1.18 km2), North Long (1.01 km2), South Long (0.48 km2), Kate’s (1.64 km2), and Brother’s (1.59 km2) Islands. Habitats are similar across the archipelago, consisting largely of coniferous and mixed forests of balsam fir (Abies balsamea), black spruce (Picea mariana), and white birch (Betula papyrifera) as well as bogs, lakes, lichen and rocky barrens." title="" id="1" name="Picture"/>
+            <a:graphic>
+              <a:graphicData uri="http://schemas.openxmlformats.org/drawingml/2006/picture">
+                <pic:pic>
+                  <pic:nvPicPr>
+                    <pic:cNvPr descr="../graphics/Fig2.png" id="0" name="Picture"/>
+                    <pic:cNvPicPr>
+                      <a:picLocks noChangeArrowheads="1" noChangeAspect="1"/>
+                    </pic:cNvPicPr>
+                  </pic:nvPicPr>
+                  <pic:blipFill>
+                    <a:blip r:embed="rId21"/>
+                    <a:stretch>
+                      <a:fillRect/>
+                    </a:stretch>
+                  </pic:blipFill>
+                  <pic:spPr bwMode="auto">
+                    <a:xfrm>
+                      <a:off x="0" y="0"/>
+                      <a:ext cx="5486400" cy="5486400"/>
+                    </a:xfrm>
+                    <a:prstGeom prst="rect">
+                      <a:avLst/>
+                    </a:prstGeom>
+                    <a:noFill/>
+                    <a:ln w="9525">
+                      <a:noFill/>
+                      <a:headEnd/>
+                      <a:tailEnd/>
+                    </a:ln>
+                  </pic:spPr>
+                </pic:pic>
+              </a:graphicData>
+            </a:graphic>
+          </wp:inline>
+        </w:drawing>
+      </w:r>
+      <w:r>
+        <w:t xml:space="preserve"> </w:t>
+      </w:r>
+    </w:p>
+    <w:p>
       <w:r>
         <w:br w:type="page"/>
       </w:r>
@@ -1306,8 +1356,8 @@
         <w:t xml:space="preserve">Literature Cited</w:t>
       </w:r>
     </w:p>
-    <w:bookmarkStart w:id="42" w:name="refs"/>
-    <w:bookmarkStart w:id="22" w:name="ref-Bergerud1985"/>
+    <w:bookmarkStart w:id="43" w:name="refs"/>
+    <w:bookmarkStart w:id="23" w:name="ref-Bergerud1985"/>
     <w:p>
       <w:pPr>
         <w:pStyle w:val="Bibliography"/>
@@ -1333,7 +1383,7 @@
       <w:r>
         <w:t xml:space="preserve"> </w:t>
       </w:r>
-      <w:hyperlink r:id="rId21">
+      <w:hyperlink r:id="rId22">
         <w:r>
           <w:rPr>
             <w:rStyle w:val="Hyperlink"/>
@@ -1345,8 +1395,8 @@
         <w:t xml:space="preserve">.</w:t>
       </w:r>
     </w:p>
-    <w:bookmarkEnd w:id="22"/>
-    <w:bookmarkStart w:id="23" w:name="ref-Bergerud1990"/>
+    <w:bookmarkEnd w:id="23"/>
+    <w:bookmarkStart w:id="24" w:name="ref-Bergerud1990"/>
     <w:p>
       <w:pPr>
         <w:pStyle w:val="Bibliography"/>
@@ -1370,8 +1420,8 @@
         <w:t xml:space="preserve">39: 360–68.</w:t>
       </w:r>
     </w:p>
-    <w:bookmarkEnd w:id="23"/>
-    <w:bookmarkStart w:id="24" w:name="ref-Bergerud1989"/>
+    <w:bookmarkEnd w:id="24"/>
+    <w:bookmarkStart w:id="25" w:name="ref-Bergerud1989"/>
     <w:p>
       <w:pPr>
         <w:pStyle w:val="Bibliography"/>
@@ -1395,8 +1445,8 @@
         <w:t xml:space="preserve">17 (2): 111–20.</w:t>
       </w:r>
     </w:p>
-    <w:bookmarkEnd w:id="24"/>
-    <w:bookmarkStart w:id="26" w:name="ref-Bradbury2015"/>
+    <w:bookmarkEnd w:id="25"/>
+    <w:bookmarkStart w:id="27" w:name="ref-Bradbury2015"/>
     <w:p>
       <w:pPr>
         <w:pStyle w:val="Bibliography"/>
@@ -1422,7 +1472,7 @@
       <w:r>
         <w:t xml:space="preserve"> </w:t>
       </w:r>
-      <w:hyperlink r:id="rId25">
+      <w:hyperlink r:id="rId26">
         <w:r>
           <w:rPr>
             <w:rStyle w:val="Hyperlink"/>
@@ -1434,8 +1484,8 @@
         <w:t xml:space="preserve">.</w:t>
       </w:r>
     </w:p>
-    <w:bookmarkEnd w:id="26"/>
-    <w:bookmarkStart w:id="27" w:name="ref-Jeffery2007"/>
+    <w:bookmarkEnd w:id="27"/>
+    <w:bookmarkStart w:id="28" w:name="ref-Jeffery2007"/>
     <w:p>
       <w:pPr>
         <w:pStyle w:val="Bibliography"/>
@@ -1456,8 +1506,8 @@
         <w:t xml:space="preserve">, no. 17: 51–56.</w:t>
       </w:r>
     </w:p>
-    <w:bookmarkEnd w:id="27"/>
-    <w:bookmarkStart w:id="29" w:name="ref-Leblond2016"/>
+    <w:bookmarkEnd w:id="28"/>
+    <w:bookmarkStart w:id="30" w:name="ref-Leblond2016"/>
     <w:p>
       <w:pPr>
         <w:pStyle w:val="Bibliography"/>
@@ -1480,7 +1530,7 @@
       <w:r>
         <w:t xml:space="preserve"> </w:t>
       </w:r>
-      <w:hyperlink r:id="rId28">
+      <w:hyperlink r:id="rId29">
         <w:r>
           <w:rPr>
             <w:rStyle w:val="Hyperlink"/>
@@ -1492,8 +1542,8 @@
         <w:t xml:space="preserve">.</w:t>
       </w:r>
     </w:p>
-    <w:bookmarkEnd w:id="29"/>
-    <w:bookmarkStart w:id="31" w:name="ref-Miller1995"/>
+    <w:bookmarkEnd w:id="30"/>
+    <w:bookmarkStart w:id="32" w:name="ref-Miller1995"/>
     <w:p>
       <w:pPr>
         <w:pStyle w:val="Bibliography"/>
@@ -1519,7 +1569,7 @@
       <w:r>
         <w:t xml:space="preserve"> </w:t>
       </w:r>
-      <w:hyperlink r:id="rId30">
+      <w:hyperlink r:id="rId31">
         <w:r>
           <w:rPr>
             <w:rStyle w:val="Hyperlink"/>
@@ -1531,8 +1581,8 @@
         <w:t xml:space="preserve">.</w:t>
       </w:r>
     </w:p>
-    <w:bookmarkEnd w:id="31"/>
-    <w:bookmarkStart w:id="32" w:name="ref-Miller2002"/>
+    <w:bookmarkEnd w:id="32"/>
+    <w:bookmarkStart w:id="33" w:name="ref-Miller2002"/>
     <w:p>
       <w:pPr>
         <w:pStyle w:val="Bibliography"/>
@@ -1556,8 +1606,8 @@
         <w:t xml:space="preserve">55 (2): 133–42.</w:t>
       </w:r>
     </w:p>
-    <w:bookmarkEnd w:id="32"/>
-    <w:bookmarkStart w:id="34" w:name="ref-Miller1985"/>
+    <w:bookmarkEnd w:id="33"/>
+    <w:bookmarkStart w:id="35" w:name="ref-Miller1985"/>
     <w:p>
       <w:pPr>
         <w:pStyle w:val="Bibliography"/>
@@ -1583,7 +1633,7 @@
       <w:r>
         <w:t xml:space="preserve"> </w:t>
       </w:r>
-      <w:hyperlink r:id="rId33">
+      <w:hyperlink r:id="rId34">
         <w:r>
           <w:rPr>
             <w:rStyle w:val="Hyperlink"/>
@@ -1595,8 +1645,8 @@
         <w:t xml:space="preserve">.</w:t>
       </w:r>
     </w:p>
-    <w:bookmarkEnd w:id="34"/>
-    <w:bookmarkStart w:id="36" w:name="ref-Miller1977"/>
+    <w:bookmarkEnd w:id="35"/>
+    <w:bookmarkStart w:id="37" w:name="ref-Miller1977"/>
     <w:p>
       <w:pPr>
         <w:pStyle w:val="Bibliography"/>
@@ -1622,7 +1672,7 @@
       <w:r>
         <w:t xml:space="preserve"> </w:t>
       </w:r>
-      <w:hyperlink r:id="rId35">
+      <w:hyperlink r:id="rId36">
         <w:r>
           <w:rPr>
             <w:rStyle w:val="Hyperlink"/>
@@ -1634,8 +1684,8 @@
         <w:t xml:space="preserve">.</w:t>
       </w:r>
     </w:p>
-    <w:bookmarkEnd w:id="36"/>
-    <w:bookmarkStart w:id="37" w:name="ref-Morris1987"/>
+    <w:bookmarkEnd w:id="37"/>
+    <w:bookmarkStart w:id="38" w:name="ref-Morris1987"/>
     <w:p>
       <w:pPr>
         <w:pStyle w:val="Bibliography"/>
@@ -1659,8 +1709,8 @@
         <w:t xml:space="preserve">57 (4): 269–81.</w:t>
       </w:r>
     </w:p>
-    <w:bookmarkEnd w:id="37"/>
-    <w:bookmarkStart w:id="39" w:name="ref-Ricca2012"/>
+    <w:bookmarkEnd w:id="38"/>
+    <w:bookmarkStart w:id="40" w:name="ref-Ricca2012"/>
     <w:p>
       <w:pPr>
         <w:pStyle w:val="Bibliography"/>
@@ -1686,7 +1736,7 @@
       <w:r>
         <w:t xml:space="preserve"> </w:t>
       </w:r>
-      <w:hyperlink r:id="rId38">
+      <w:hyperlink r:id="rId39">
         <w:r>
           <w:rPr>
             <w:rStyle w:val="Hyperlink"/>
@@ -1698,8 +1748,8 @@
         <w:t xml:space="preserve">.</w:t>
       </w:r>
     </w:p>
-    <w:bookmarkEnd w:id="39"/>
-    <w:bookmarkStart w:id="41" w:name="ref-Schaefer2016"/>
+    <w:bookmarkEnd w:id="40"/>
+    <w:bookmarkStart w:id="42" w:name="ref-Schaefer2016"/>
     <w:p>
       <w:pPr>
         <w:pStyle w:val="Bibliography"/>
@@ -1725,7 +1775,7 @@
       <w:r>
         <w:t xml:space="preserve"> </w:t>
       </w:r>
-      <w:hyperlink r:id="rId40">
+      <w:hyperlink r:id="rId41">
         <w:r>
           <w:rPr>
             <w:rStyle w:val="Hyperlink"/>
@@ -1737,8 +1787,8 @@
         <w:t xml:space="preserve">.</w:t>
       </w:r>
     </w:p>
-    <w:bookmarkEnd w:id="41"/>
     <w:bookmarkEnd w:id="42"/>
+    <w:bookmarkEnd w:id="43"/>
     <w:sectPr>
       <w:footerReference w:type="default" r:id="rId9"/>
       <w:pgSz w:w="12240" w:h="15840"/>

--- a/paper/manuscript.docx
+++ b/paper/manuscript.docx
@@ -398,7 +398,7 @@
         <w:t xml:space="preserve"> </w:t>
       </w:r>
       <w:r>
-        <w:t xml:space="preserve">a large number of coastal and island caribou herds, only a handful of examples</w:t>
+        <w:t xml:space="preserve">the abundance of coastal and island caribou herds, only a handful of examples</w:t>
       </w:r>
       <w:r>
         <w:t xml:space="preserve"> </w:t>
@@ -463,55 +463,64 @@
         <w:t xml:space="preserve"> </w:t>
       </w:r>
       <w:r>
-        <w:t xml:space="preserve">Canada). We identified swimming events as two consecutive GPS (2-hour relocation</w:t>
-      </w:r>
-      <w:r>
-        <w:t xml:space="preserve"> </w:t>
-      </w:r>
-      <w:r>
-        <w:t xml:space="preserve">rates) locations from an individual occurred on different islands. Northeastern</w:t>
-      </w:r>
-      <w:r>
-        <w:t xml:space="preserve"> </w:t>
-      </w:r>
-      <w:r>
-        <w:t xml:space="preserve">Newfoundland typically experiences pack ice during winter and caribou are known</w:t>
-      </w:r>
-      <w:r>
-        <w:t xml:space="preserve"> </w:t>
-      </w:r>
-      <w:r>
-        <w:t xml:space="preserve">locally to travel between islands by walking over the ice. We restricted our GPS</w:t>
-      </w:r>
-      <w:r>
-        <w:t xml:space="preserve"> </w:t>
-      </w:r>
-      <w:r>
-        <w:t xml:space="preserve">data to the ice-free period of the year (April 1 - December 31) and we</w:t>
-      </w:r>
-      <w:r>
-        <w:t xml:space="preserve"> </w:t>
-      </w:r>
-      <w:r>
-        <w:t xml:space="preserve">identified 12 adult female caribou that collectively had 127 swimming events</w:t>
-      </w:r>
-      <w:r>
-        <w:t xml:space="preserve"> </w:t>
-      </w:r>
-      <w:r>
-        <w:t xml:space="preserve">over three years (Figure 2). In addition to our own visual and remotely sensed</w:t>
-      </w:r>
-      <w:r>
-        <w:t xml:space="preserve"> </w:t>
-      </w:r>
-      <w:r>
-        <w:t xml:space="preserve">observations, residents of Fogo Island have also reported observing caribou</w:t>
-      </w:r>
-      <w:r>
-        <w:t xml:space="preserve"> </w:t>
-      </w:r>
-      <w:r>
-        <w:t xml:space="preserve">swimming between islands on numerous occasions.</w:t>
+        <w:t xml:space="preserve">Canada). We identified swimming events as two consecutive GPS locations (2-hour</w:t>
+      </w:r>
+      <w:r>
+        <w:t xml:space="preserve"> </w:t>
+      </w:r>
+      <w:r>
+        <w:t xml:space="preserve">relocation rates) from an individual occurred on different islands.</w:t>
+      </w:r>
+      <w:r>
+        <w:t xml:space="preserve"> </w:t>
+      </w:r>
+      <w:r>
+        <w:t xml:space="preserve">Northeastern Newfoundland typically experiences pack ice during winter and</w:t>
+      </w:r>
+      <w:r>
+        <w:t xml:space="preserve"> </w:t>
+      </w:r>
+      <w:r>
+        <w:t xml:space="preserve">caribou are known locally to travel between islands by walking over the ice. We</w:t>
+      </w:r>
+      <w:r>
+        <w:t xml:space="preserve"> </w:t>
+      </w:r>
+      <w:r>
+        <w:t xml:space="preserve">restricted our GPS data to the ice-free period of the year (April 1 - December</w:t>
+      </w:r>
+      <w:r>
+        <w:t xml:space="preserve"> </w:t>
+      </w:r>
+      <w:r>
+        <w:t xml:space="preserve">31) and we identified 12 adult female caribou that collectively had</w:t>
+      </w:r>
+      <w:r>
+        <w:t xml:space="preserve"> </w:t>
+      </w:r>
+      <w:r>
+        <w:rPr>
+          <w:rStyle w:val="VerbatimChar"/>
+        </w:rPr>
+        <w:t xml:space="preserve">r nevents</w:t>
+      </w:r>
+      <w:r>
+        <w:t xml:space="preserve"> </w:t>
+      </w:r>
+      <w:r>
+        <w:t xml:space="preserve">swimming events over three years (Figure 2). In addition to our own</w:t>
+      </w:r>
+      <w:r>
+        <w:t xml:space="preserve"> </w:t>
+      </w:r>
+      <w:r>
+        <w:t xml:space="preserve">visual and remotely sensed observations, residents of Fogo Island have also</w:t>
+      </w:r>
+      <w:r>
+        <w:t xml:space="preserve"> </w:t>
+      </w:r>
+      <w:r>
+        <w:t xml:space="preserve">reported observing caribou swimming between islands on numerous occasions.</w:t>
       </w:r>
     </w:p>
     <w:p>
@@ -531,25 +540,25 @@
         <w:t xml:space="preserve"> </w:t>
       </w:r>
       <w:r>
-        <w:t xml:space="preserve">(range = 2-34) per year and remained on those islands</w:t>
-      </w:r>
-      <w:r>
-        <w:t xml:space="preserve"> </w:t>
-      </w:r>
-      <w:r>
-        <w:t xml:space="preserve">for approximately 30 (range = 0-724) days before swimming</w:t>
-      </w:r>
-      <w:r>
-        <w:t xml:space="preserve"> </w:t>
-      </w:r>
-      <w:r>
-        <w:t xml:space="preserve">again. Caribou may swim between islands in the ocean for similar reasons they</w:t>
-      </w:r>
-      <w:r>
-        <w:t xml:space="preserve"> </w:t>
-      </w:r>
-      <w:r>
-        <w:t xml:space="preserve">swim in freshwater</w:t>
+        <w:t xml:space="preserve">(range = 2-34) times per year and remained on each</w:t>
+      </w:r>
+      <w:r>
+        <w:t xml:space="preserve"> </w:t>
+      </w:r>
+      <w:r>
+        <w:t xml:space="preserve">island for approximately 30 (range = 0-724) days before</w:t>
+      </w:r>
+      <w:r>
+        <w:t xml:space="preserve"> </w:t>
+      </w:r>
+      <w:r>
+        <w:t xml:space="preserve">swimming again. Caribou may swim between islands in the ocean for similar</w:t>
+      </w:r>
+      <w:r>
+        <w:t xml:space="preserve"> </w:t>
+      </w:r>
+      <w:r>
+        <w:t xml:space="preserve">reasons they swim in freshwater</w:t>
       </w:r>
       <w:r>
         <w:t xml:space="preserve"> </w:t>
@@ -558,19 +567,25 @@
         <w:t xml:space="preserve">(Leblond, St-Laurent, and Côté 2016)</w:t>
       </w:r>
       <w:r>
-        <w:t xml:space="preserve">. We propose that one such explanation, the</w:t>
-      </w:r>
-      <w:r>
-        <w:t xml:space="preserve"> </w:t>
-      </w:r>
-      <w:r>
-        <w:t xml:space="preserve">forage limitation hypothesis, is a likely explanation for oceanic swimming for</w:t>
-      </w:r>
-      <w:r>
-        <w:t xml:space="preserve"> </w:t>
-      </w:r>
-      <w:r>
-        <w:t xml:space="preserve">caribou that live on islands in the Fogo Island archipelago.</w:t>
+        <w:t xml:space="preserve">. We propose that one such</w:t>
+      </w:r>
+      <w:r>
+        <w:t xml:space="preserve"> </w:t>
+      </w:r>
+      <w:r>
+        <w:t xml:space="preserve">explanation, the forage limitation hypothesis, is a likely explanation for</w:t>
+      </w:r>
+      <w:r>
+        <w:t xml:space="preserve"> </w:t>
+      </w:r>
+      <w:r>
+        <w:t xml:space="preserve">oceanic swimming for caribou that live on islands in the Fogo Island</w:t>
+      </w:r>
+      <w:r>
+        <w:t xml:space="preserve"> </w:t>
+      </w:r>
+      <w:r>
+        <w:t xml:space="preserve">archipelago.</w:t>
       </w:r>
       <w:r>
         <w:t xml:space="preserve"> </w:t>
@@ -581,7 +596,13 @@
         <w:pStyle w:val="BodyText"/>
       </w:pPr>
       <w:r>
-        <w:t xml:space="preserve">Forage limitation and over-grazing is a major concern for caribou populations</w:t>
+        <w:t xml:space="preserve">Forage limitation and over-grazing is a major concern for caribou populations:</w:t>
+      </w:r>
+      <w:r>
+        <w:t xml:space="preserve"> </w:t>
+      </w:r>
+      <w:r>
+        <w:t xml:space="preserve">it can reduce female reproductive success</w:t>
       </w:r>
       <w:r>
         <w:t xml:space="preserve"> </w:t>
@@ -593,40 +614,19 @@
         <w:t xml:space="preserve"> </w:t>
       </w:r>
       <w:r>
-        <w:t xml:space="preserve">and could explain movement between islands. Conspecific</w:t>
-      </w:r>
-      <w:r>
-        <w:t xml:space="preserve"> </w:t>
-      </w:r>
-      <w:r>
-        <w:t xml:space="preserve">competition for resources driven by reduced foraging opportunities can decrease</w:t>
-      </w:r>
-      <w:r>
-        <w:t xml:space="preserve"> </w:t>
-      </w:r>
-      <w:r>
-        <w:t xml:space="preserve">reproductive success of adult females</w:t>
-      </w:r>
-      <w:r>
-        <w:t xml:space="preserve"> </w:t>
-      </w:r>
-      <w:r>
-        <w:t xml:space="preserve">(Schaefer et al. 2016)</w:t>
-      </w:r>
-      <w:r>
-        <w:t xml:space="preserve">. Forage scarcity has been</w:t>
-      </w:r>
-      <w:r>
-        <w:t xml:space="preserve"> </w:t>
-      </w:r>
-      <w:r>
-        <w:t xml:space="preserve">proposed as a potential reason for caribou moving between arctic islands on the</w:t>
-      </w:r>
-      <w:r>
-        <w:t xml:space="preserve"> </w:t>
-      </w:r>
-      <w:r>
-        <w:t xml:space="preserve">sea-ice in winter</w:t>
+        <w:t xml:space="preserve">and thus could lead to</w:t>
+      </w:r>
+      <w:r>
+        <w:t xml:space="preserve"> </w:t>
+      </w:r>
+      <w:r>
+        <w:t xml:space="preserve">movement between islands. Forage scarcity has been proposed as a potential</w:t>
+      </w:r>
+      <w:r>
+        <w:t xml:space="preserve"> </w:t>
+      </w:r>
+      <w:r>
+        <w:t xml:space="preserve">reason for caribou moving between arctic islands on the sea-ice in winter</w:t>
       </w:r>
       <w:r>
         <w:t xml:space="preserve"> </w:t>
@@ -635,37 +635,37 @@
         <w:t xml:space="preserve">(Miller, Russell, and Gunn 1977)</w:t>
       </w:r>
       <w:r>
-        <w:t xml:space="preserve">. Caribou were introduced to Fogo Island (n = 26</w:t>
-      </w:r>
-      <w:r>
-        <w:t xml:space="preserve"> </w:t>
-      </w:r>
-      <w:r>
-        <w:t xml:space="preserve">animals between 1964–67) and Change Island (n = 5 animals in 1964) from</w:t>
-      </w:r>
-      <w:r>
-        <w:t xml:space="preserve"> </w:t>
-      </w:r>
-      <w:r>
-        <w:t xml:space="preserve">Newfoundland as part of a series of translocations and introductions throughout</w:t>
-      </w:r>
-      <w:r>
-        <w:t xml:space="preserve"> </w:t>
-      </w:r>
-      <w:r>
-        <w:t xml:space="preserve">the province (Bergerud &amp; Mercer 1989). It is unknown when caribou began</w:t>
-      </w:r>
-      <w:r>
-        <w:t xml:space="preserve"> </w:t>
-      </w:r>
-      <w:r>
-        <w:t xml:space="preserve">colonizing nearby islands, but given that some are small, over-grazing by newly</w:t>
-      </w:r>
-      <w:r>
-        <w:t xml:space="preserve"> </w:t>
-      </w:r>
-      <w:r>
-        <w:t xml:space="preserve">arrived caribou may rapidly deplete forage on an annual cycle</w:t>
+        <w:t xml:space="preserve">. Caribou were introduced to Fogo Island (n = 26 animals between</w:t>
+      </w:r>
+      <w:r>
+        <w:t xml:space="preserve"> </w:t>
+      </w:r>
+      <w:r>
+        <w:t xml:space="preserve">1964–67) and Change Island (n = 5 animals in 1964) from Newfoundland as part of</w:t>
+      </w:r>
+      <w:r>
+        <w:t xml:space="preserve"> </w:t>
+      </w:r>
+      <w:r>
+        <w:t xml:space="preserve">a series of translocations and introductions throughout the province (Bergerud &amp;</w:t>
+      </w:r>
+      <w:r>
+        <w:t xml:space="preserve"> </w:t>
+      </w:r>
+      <w:r>
+        <w:t xml:space="preserve">Mercer 1989). It is unknown when caribou began colonizing nearby islands, but</w:t>
+      </w:r>
+      <w:r>
+        <w:t xml:space="preserve"> </w:t>
+      </w:r>
+      <w:r>
+        <w:t xml:space="preserve">given that some are small, over-grazing by newly arrived caribou may rapidly</w:t>
+      </w:r>
+      <w:r>
+        <w:t xml:space="preserve"> </w:t>
+      </w:r>
+      <w:r>
+        <w:t xml:space="preserve">deplete forage on an annual cycle</w:t>
       </w:r>
       <w:r>
         <w:t xml:space="preserve"> </w:t>
@@ -674,31 +674,25 @@
         <w:t xml:space="preserve">(Bergerud, Ferguson, and Butler 1990)</w:t>
       </w:r>
       <w:r>
-        <w:t xml:space="preserve">. Although</w:t>
-      </w:r>
-      <w:r>
-        <w:t xml:space="preserve"> </w:t>
-      </w:r>
-      <w:r>
-        <w:t xml:space="preserve">unconfirmed, it is also possible that Fogo Island has experienced forage</w:t>
-      </w:r>
-      <w:r>
-        <w:t xml:space="preserve"> </w:t>
-      </w:r>
-      <w:r>
-        <w:t xml:space="preserve">depletion since the introduction of caribou in the 1960s. More likely, however,</w:t>
-      </w:r>
-      <w:r>
-        <w:t xml:space="preserve"> </w:t>
-      </w:r>
-      <w:r>
-        <w:t xml:space="preserve">is fine-scale competition for foraging resources that drives caribou to swim to</w:t>
-      </w:r>
-      <w:r>
-        <w:t xml:space="preserve"> </w:t>
-      </w:r>
-      <w:r>
-        <w:t xml:space="preserve">new islands.</w:t>
+        <w:t xml:space="preserve">. Although unconfirmed, it is</w:t>
+      </w:r>
+      <w:r>
+        <w:t xml:space="preserve"> </w:t>
+      </w:r>
+      <w:r>
+        <w:t xml:space="preserve">also possible that Fogo Island has experienced forage depletion since the</w:t>
+      </w:r>
+      <w:r>
+        <w:t xml:space="preserve"> </w:t>
+      </w:r>
+      <w:r>
+        <w:t xml:space="preserve">introduction of caribou in the 1960s. More likely, however, it is fine-scale</w:t>
+      </w:r>
+      <w:r>
+        <w:t xml:space="preserve"> </w:t>
+      </w:r>
+      <w:r>
+        <w:t xml:space="preserve">competition for foraging resources that drives caribou to swim to new islands.</w:t>
       </w:r>
     </w:p>
     <w:p>
@@ -804,7 +798,7 @@
         <w:t xml:space="preserve"> </w:t>
       </w:r>
       <w:r>
-        <w:t xml:space="preserve">events, suggesting that for ~10% of narjed individuals swimming is relatively</w:t>
+        <w:t xml:space="preserve">events, suggesting that for ~10% of collared individuals swimming is relatively</w:t>
       </w:r>
       <w:r>
         <w:t xml:space="preserve"> </w:t>
@@ -1299,7 +1293,7 @@
           <wp:inline>
             <wp:extent cx="5486400" cy="5486400"/>
             <wp:effectExtent b="0" l="0" r="0" t="0"/>
-            <wp:docPr descr="Figure 2: Map of the Fogo Island archipelago. Fogo Island is the largest island in the archipelago (237.71 km2), but there are at least three other large islands: Western Indian (77.6 km2), Eastern Indian (38.7 km2) and Change (XX km2) Islands, as well as numerous smaller islands, including Blundon’s (1.18 km2), North Long (1.01 km2), South Long (0.48 km2), Kate’s (1.64 km2), and Brother’s (1.59 km2) Islands. Habitats are similar across the archipelago, consisting largely of coniferous and mixed forests of balsam fir (Abies balsamea), black spruce (Picea mariana), and white birch (Betula papyrifera) as well as bogs, lakes, lichen and rocky barrens." title="" id="1" name="Picture"/>
+            <wp:docPr descr="Figure 2: A) Map of the Fogo Island archipelago with swimming events between islands. B) Histogram displaying the distribution of swimming events throughout the year. Note, colours correspond to individual caribou." title="" id="1" name="Picture"/>
             <a:graphic>
               <a:graphicData uri="http://schemas.openxmlformats.org/drawingml/2006/picture">
                 <pic:pic>

--- a/paper/manuscript.docx
+++ b/paper/manuscript.docx
@@ -335,7 +335,7 @@
         <w:t xml:space="preserve"> </w:t>
       </w:r>
       <w:r>
-        <w:t xml:space="preserve">(Leblond, St-Laurent, and Côté 2016)</w:t>
+        <w:t xml:space="preserve">(Leblond et al. 2016)</w:t>
       </w:r>
       <w:r>
         <w:t xml:space="preserve">,</w:t>
@@ -359,7 +359,7 @@
         <w:t xml:space="preserve"> </w:t>
       </w:r>
       <w:r>
-        <w:t xml:space="preserve">(Bergerud, Ferguson, and Butler 1990)</w:t>
+        <w:t xml:space="preserve">(Bergerud et al. 1990)</w:t>
       </w:r>
       <w:r>
         <w:t xml:space="preserve">. Even for adept swimmers like caribou, the energetic expenditure</w:t>
@@ -410,7 +410,7 @@
         <w:t xml:space="preserve"> </w:t>
       </w:r>
       <w:r>
-        <w:t xml:space="preserve">(e.g. Miller 1995, 2002; Jeffery, Otto, and Phillips 2007; Ricca et al. 2012)</w:t>
+        <w:t xml:space="preserve">(e.g. Miller 1995, 2002, Jeffery et al. 2007, Ricca et al. 2012)</w:t>
       </w:r>
       <w:r>
         <w:t xml:space="preserve">.</w:t>
@@ -493,16 +493,7 @@
         <w:t xml:space="preserve"> </w:t>
       </w:r>
       <w:r>
-        <w:t xml:space="preserve">31) and we identified 12 adult female caribou that collectively had</w:t>
-      </w:r>
-      <w:r>
-        <w:t xml:space="preserve"> </w:t>
-      </w:r>
-      <w:r>
-        <w:rPr>
-          <w:rStyle w:val="VerbatimChar"/>
-        </w:rPr>
-        <w:t xml:space="preserve">r nevents</w:t>
+        <w:t xml:space="preserve">31) and we identified 12 adult female caribou that collectively had 127</w:t>
       </w:r>
       <w:r>
         <w:t xml:space="preserve"> </w:t>
@@ -564,7 +555,7 @@
         <w:t xml:space="preserve"> </w:t>
       </w:r>
       <w:r>
-        <w:t xml:space="preserve">(Leblond, St-Laurent, and Côté 2016)</w:t>
+        <w:t xml:space="preserve">(Leblond et al. 2016)</w:t>
       </w:r>
       <w:r>
         <w:t xml:space="preserve">. We propose that one such</w:t>
@@ -632,7 +623,7 @@
         <w:t xml:space="preserve"> </w:t>
       </w:r>
       <w:r>
-        <w:t xml:space="preserve">(Miller, Russell, and Gunn 1977)</w:t>
+        <w:t xml:space="preserve">(Miller et al. 1977)</w:t>
       </w:r>
       <w:r>
         <w:t xml:space="preserve">. Caribou were introduced to Fogo Island (n = 26 animals between</w:t>
@@ -671,7 +662,7 @@
         <w:t xml:space="preserve"> </w:t>
       </w:r>
       <w:r>
-        <w:t xml:space="preserve">(Bergerud, Ferguson, and Butler 1990)</w:t>
+        <w:t xml:space="preserve">(Bergerud et al. 1990)</w:t>
       </w:r>
       <w:r>
         <w:t xml:space="preserve">. Although unconfirmed, it is</w:t>
@@ -686,13 +677,13 @@
         <w:t xml:space="preserve"> </w:t>
       </w:r>
       <w:r>
-        <w:t xml:space="preserve">introduction of caribou in the 1960s. More likely, however, it is fine-scale</w:t>
-      </w:r>
-      <w:r>
-        <w:t xml:space="preserve"> </w:t>
-      </w:r>
-      <w:r>
-        <w:t xml:space="preserve">competition for foraging resources that drives caribou to swim to new islands.</w:t>
+        <w:t xml:space="preserve">introduction of caribou in the 1960s. More likely, however, is that fine-scale</w:t>
+      </w:r>
+      <w:r>
+        <w:t xml:space="preserve"> </w:t>
+      </w:r>
+      <w:r>
+        <w:t xml:space="preserve">competition for foraging resources drives caribou to swim to new islands.</w:t>
       </w:r>
     </w:p>
     <w:p>
@@ -718,7 +709,7 @@
         <w:t xml:space="preserve"> </w:t>
       </w:r>
       <w:r>
-        <w:t xml:space="preserve">(Morris 1987; Bradbury, Vehrencamp, and Clifton 2015)</w:t>
+        <w:t xml:space="preserve">(Morris 1987, Bradbury et al. 2015)</w:t>
       </w:r>
       <w:r>
         <w:t xml:space="preserve">.</w:t>
@@ -751,7 +742,7 @@
         <w:t xml:space="preserve"> </w:t>
       </w:r>
       <w:r>
-        <w:t xml:space="preserve">(Bradbury, Vehrencamp, and Clifton 2015)</w:t>
+        <w:t xml:space="preserve">(Bradbury et al. 2015)</w:t>
       </w:r>
       <w:r>
         <w:t xml:space="preserve">. Islands act as discrete habitat patches in</w:t>
@@ -772,7 +763,7 @@
         <w:t xml:space="preserve"> </w:t>
       </w:r>
       <w:r>
-        <w:t xml:space="preserve">limitation in animal habitat selection patterns remains unknown, but swimming</w:t>
+        <w:t xml:space="preserve">limitation in habitat selection patterns remains unknown, but swimming</w:t>
       </w:r>
       <w:r>
         <w:t xml:space="preserve"> </w:t>
@@ -792,67 +783,73 @@
         <w:t xml:space="preserve"> </w:t>
       </w:r>
       <w:r>
-        <w:t xml:space="preserve">Island archipelago. Only 3 of these 12 individuals had more than 10 swimming</w:t>
-      </w:r>
-      <w:r>
-        <w:t xml:space="preserve"> </w:t>
-      </w:r>
-      <w:r>
-        <w:t xml:space="preserve">events, suggesting that for ~10% of collared individuals swimming is relatively</w:t>
-      </w:r>
-      <w:r>
-        <w:t xml:space="preserve"> </w:t>
-      </w:r>
-      <w:r>
-        <w:t xml:space="preserve">common, on average occurring approximately every 15 days during</w:t>
-      </w:r>
-      <w:r>
-        <w:t xml:space="preserve"> </w:t>
-      </w:r>
-      <w:r>
-        <w:t xml:space="preserve">ice-free seasons. We did not detect any swimming events for the remaining 17</w:t>
-      </w:r>
-      <w:r>
-        <w:t xml:space="preserve"> </w:t>
-      </w:r>
-      <w:r>
-        <w:t xml:space="preserve">individuals. It remains unclear whether these individuals do not swim, or</w:t>
-      </w:r>
-      <w:r>
-        <w:t xml:space="preserve"> </w:t>
-      </w:r>
-      <w:r>
-        <w:t xml:space="preserve">whether swimming is rare for most caribou. Overall, there appears to be three</w:t>
-      </w:r>
-      <w:r>
-        <w:t xml:space="preserve"> </w:t>
-      </w:r>
-      <w:r>
-        <w:t xml:space="preserve">groups of individuals: those that swim often (n = 3, every ~15 days), those that</w:t>
-      </w:r>
-      <w:r>
-        <w:t xml:space="preserve"> </w:t>
-      </w:r>
-      <w:r>
-        <w:t xml:space="preserve">swim occasionally (n = 9, every ~42 days), and those that never swam (n = 17). We are also</w:t>
-      </w:r>
-      <w:r>
-        <w:t xml:space="preserve"> </w:t>
-      </w:r>
-      <w:r>
-        <w:t xml:space="preserve">unable to draw conclusions about the prevalence of swimming in the ocean by male</w:t>
-      </w:r>
-      <w:r>
-        <w:t xml:space="preserve"> </w:t>
-      </w:r>
-      <w:r>
-        <w:t xml:space="preserve">caribou: our initial visual observation was of an adult male, but our GPS data</w:t>
-      </w:r>
-      <w:r>
-        <w:t xml:space="preserve"> </w:t>
-      </w:r>
-      <w:r>
-        <w:t xml:space="preserve">only included females.</w:t>
+        <w:t xml:space="preserve">Island archipelago. Only 3 of these 12 individuals had more than 10</w:t>
+      </w:r>
+      <w:r>
+        <w:t xml:space="preserve"> </w:t>
+      </w:r>
+      <w:r>
+        <w:t xml:space="preserve">swimming events, suggesting that for ~10% of collared individuals swim</w:t>
+      </w:r>
+      <w:r>
+        <w:t xml:space="preserve"> </w:t>
+      </w:r>
+      <w:r>
+        <w:t xml:space="preserve">relatively frequently, on average occurring approximately every 15 days</w:t>
+      </w:r>
+      <w:r>
+        <w:t xml:space="preserve"> </w:t>
+      </w:r>
+      <w:r>
+        <w:t xml:space="preserve">during ice-free seasons. We did not detect any swimming events for the remaining</w:t>
+      </w:r>
+      <w:r>
+        <w:t xml:space="preserve"> </w:t>
+      </w:r>
+      <w:r>
+        <w:t xml:space="preserve">17 individuals. It remains unclear whether these individuals do not swim, or</w:t>
+      </w:r>
+      <w:r>
+        <w:t xml:space="preserve"> </w:t>
+      </w:r>
+      <w:r>
+        <w:t xml:space="preserve">whether swimming is rare, and thus undetected, for the majority of individuals</w:t>
+      </w:r>
+      <w:r>
+        <w:t xml:space="preserve"> </w:t>
+      </w:r>
+      <w:r>
+        <w:t xml:space="preserve">Overall, there appears to be three groups of individuals: those that swim often</w:t>
+      </w:r>
+      <w:r>
+        <w:t xml:space="preserve"> </w:t>
+      </w:r>
+      <w:r>
+        <w:t xml:space="preserve">(n = 3, every ~15 days), those that swim occasionally (n = 9, every ~</w:t>
+      </w:r>
+      <w:r>
+        <w:t xml:space="preserve"> </w:t>
+      </w:r>
+      <w:r>
+        <w:t xml:space="preserve">42 days), and those that never swam (n = 17). We are also unable to draw</w:t>
+      </w:r>
+      <w:r>
+        <w:t xml:space="preserve"> </w:t>
+      </w:r>
+      <w:r>
+        <w:t xml:space="preserve">conclusions about the prevalence of swimming in the ocean by male caribou: our</w:t>
+      </w:r>
+      <w:r>
+        <w:t xml:space="preserve"> </w:t>
+      </w:r>
+      <w:r>
+        <w:t xml:space="preserve">initial visual observation was of an adult male, but our GPS data only included</w:t>
+      </w:r>
+      <w:r>
+        <w:t xml:space="preserve"> </w:t>
+      </w:r>
+      <w:r>
+        <w:t xml:space="preserve">females.</w:t>
       </w:r>
     </w:p>
     <w:p>
@@ -860,73 +857,91 @@
         <w:pStyle w:val="BodyText"/>
       </w:pPr>
       <w:r>
-        <w:t xml:space="preserve">Regardless, oceanic swimming is relatively common among a minority of</w:t>
-      </w:r>
-      <w:r>
-        <w:t xml:space="preserve"> </w:t>
-      </w:r>
-      <w:r>
-        <w:t xml:space="preserve">marked caribou. Of the three collared individuals that swam the most, two were collared on</w:t>
-      </w:r>
-      <w:r>
-        <w:t xml:space="preserve"> </w:t>
-      </w:r>
-      <w:r>
-        <w:t xml:space="preserve">Western Indian Island and the third was collared on Fogo Island. Inter-island</w:t>
-      </w:r>
-      <w:r>
-        <w:t xml:space="preserve"> </w:t>
-      </w:r>
-      <w:r>
-        <w:t xml:space="preserve">distances between Western and Eastern Indian Islands, and the smaller islands</w:t>
-      </w:r>
-      <w:r>
-        <w:t xml:space="preserve"> </w:t>
-      </w:r>
-      <w:r>
-        <w:t xml:space="preserve">around them, are shorter than those between Fogo Island and others (Figure 2).</w:t>
-      </w:r>
-      <w:r>
-        <w:t xml:space="preserve"> </w:t>
-      </w:r>
-      <w:r>
-        <w:t xml:space="preserve">Individuals that were born on or spend more time on these smaller islands may</w:t>
-      </w:r>
-      <w:r>
-        <w:t xml:space="preserve"> </w:t>
-      </w:r>
-      <w:r>
-        <w:t xml:space="preserve">swim between them more frequently than animals that spend most of their time on</w:t>
-      </w:r>
-      <w:r>
-        <w:t xml:space="preserve"> </w:t>
-      </w:r>
-      <w:r>
-        <w:t xml:space="preserve">Fogo Island. The forage limitation hypothesis is generally thought to apply</w:t>
-      </w:r>
-      <w:r>
-        <w:t xml:space="preserve"> </w:t>
-      </w:r>
-      <w:r>
-        <w:t xml:space="preserve">uniformly across populations, but individual caribou could evaluate the costs</w:t>
-      </w:r>
-      <w:r>
-        <w:t xml:space="preserve"> </w:t>
-      </w:r>
-      <w:r>
-        <w:t xml:space="preserve">and benefits of swimming to another island differently. It is possible that some</w:t>
-      </w:r>
-      <w:r>
-        <w:t xml:space="preserve"> </w:t>
-      </w:r>
-      <w:r>
-        <w:t xml:space="preserve">individuals, in our case ~10%, considered swimming to be less costly or</w:t>
-      </w:r>
-      <w:r>
-        <w:t xml:space="preserve"> </w:t>
-      </w:r>
-      <w:r>
-        <w:t xml:space="preserve">perceived competition or predation more acutely than their conspecifics.</w:t>
+        <w:t xml:space="preserve">Oceanic swimming is relatively common among a minority of marked caribou. Of the</w:t>
+      </w:r>
+      <w:r>
+        <w:t xml:space="preserve"> </w:t>
+      </w:r>
+      <w:r>
+        <w:t xml:space="preserve">three collared individuals that swam the most, two were collared on Western</w:t>
+      </w:r>
+      <w:r>
+        <w:t xml:space="preserve"> </w:t>
+      </w:r>
+      <w:r>
+        <w:t xml:space="preserve">Indian Island and the third was collared on Fogo Island. Inter-island distances</w:t>
+      </w:r>
+      <w:r>
+        <w:t xml:space="preserve"> </w:t>
+      </w:r>
+      <w:r>
+        <w:t xml:space="preserve">between Western and Eastern Indian Islands, and the smaller islands around them,</w:t>
+      </w:r>
+      <w:r>
+        <w:t xml:space="preserve"> </w:t>
+      </w:r>
+      <w:r>
+        <w:t xml:space="preserve">are shorter than those between Fogo Island and others (Figure 2). It is possible</w:t>
+      </w:r>
+      <w:r>
+        <w:t xml:space="preserve"> </w:t>
+      </w:r>
+      <w:r>
+        <w:t xml:space="preserve">that caribou display natal philopatry</w:t>
+      </w:r>
+      <w:r>
+        <w:t xml:space="preserve"> </w:t>
+      </w:r>
+      <w:r>
+        <w:t xml:space="preserve">(e.g. Larue et al. 2018)</w:t>
+      </w:r>
+      <w:r>
+        <w:t xml:space="preserve"> </w:t>
+      </w:r>
+      <w:r>
+        <w:t xml:space="preserve">to some of the smaller</w:t>
+      </w:r>
+      <w:r>
+        <w:t xml:space="preserve"> </w:t>
+      </w:r>
+      <w:r>
+        <w:t xml:space="preserve">islands and thus are more likely to swim between them more frequently than</w:t>
+      </w:r>
+      <w:r>
+        <w:t xml:space="preserve"> </w:t>
+      </w:r>
+      <w:r>
+        <w:t xml:space="preserve">animals that were born, ospend most of their time, on Fogo Island. The forage</w:t>
+      </w:r>
+      <w:r>
+        <w:t xml:space="preserve"> </w:t>
+      </w:r>
+      <w:r>
+        <w:t xml:space="preserve">limitation hypothesis is generally thought to apply uniformly across</w:t>
+      </w:r>
+      <w:r>
+        <w:t xml:space="preserve"> </w:t>
+      </w:r>
+      <w:r>
+        <w:t xml:space="preserve">populations, but individual caribou could evaluate the costs and benefits of</w:t>
+      </w:r>
+      <w:r>
+        <w:t xml:space="preserve"> </w:t>
+      </w:r>
+      <w:r>
+        <w:t xml:space="preserve">swimming to another island differently. It is possible that some individuals, in</w:t>
+      </w:r>
+      <w:r>
+        <w:t xml:space="preserve"> </w:t>
+      </w:r>
+      <w:r>
+        <w:t xml:space="preserve">our case ~10%, considered swimming to be less costly or perceived competition or</w:t>
+      </w:r>
+      <w:r>
+        <w:t xml:space="preserve"> </w:t>
+      </w:r>
+      <w:r>
+        <w:t xml:space="preserve">predation more acutely than their conspecifics.</w:t>
       </w:r>
     </w:p>
     <w:p>
@@ -967,7 +982,7 @@
         <w:t xml:space="preserve"> </w:t>
       </w:r>
       <w:r>
-        <w:t xml:space="preserve">islands, anecdotal evidence suggests it was during the 1990s. We surmise that as</w:t>
+        <w:t xml:space="preserve">islands, although anecdotal evidence suggests it was during the 1990s. We surmise that as</w:t>
       </w:r>
       <w:r>
         <w:t xml:space="preserve"> </w:t>
@@ -1068,7 +1083,7 @@
         <w:t xml:space="preserve"> </w:t>
       </w:r>
       <w:r>
-        <w:t xml:space="preserve">(e.g. Miller 1995, 2002; Jeffery, Otto, and Phillips 2007; Ricca et al. 2012)</w:t>
+        <w:t xml:space="preserve">(e.g. Miller 1995, 2002, Jeffery et al. 2007, Ricca et al. 2012)</w:t>
       </w:r>
       <w:r>
         <w:t xml:space="preserve">.</w:t>
@@ -1286,12 +1301,12 @@
     </w:p>
     <w:p>
       <w:pPr>
-        <w:pStyle w:val="BodyText"/>
+        <w:pStyle w:val="CaptionedFigure"/>
       </w:pPr>
       <w:r>
         <w:drawing>
           <wp:inline>
-            <wp:extent cx="5486400" cy="5486400"/>
+            <wp:extent cx="5486400" cy="2448424"/>
             <wp:effectExtent b="0" l="0" r="0" t="0"/>
             <wp:docPr descr="Figure 2: A) Map of the Fogo Island archipelago with swimming events between islands. B) Histogram displaying the distribution of swimming events throughout the year. Note, colours correspond to individual caribou." title="" id="1" name="Picture"/>
             <a:graphic>
@@ -1312,7 +1327,7 @@
                   <pic:spPr bwMode="auto">
                     <a:xfrm>
                       <a:off x="0" y="0"/>
-                      <a:ext cx="5486400" cy="5486400"/>
+                      <a:ext cx="5486400" cy="2448424"/>
                     </a:xfrm>
                     <a:prstGeom prst="rect">
                       <a:avLst/>
@@ -1330,8 +1345,19 @@
           </wp:inline>
         </w:drawing>
       </w:r>
-      <w:r>
-        <w:t xml:space="preserve"> </w:t>
+    </w:p>
+    <w:p>
+      <w:pPr>
+        <w:pStyle w:val="ImageCaption"/>
+      </w:pPr>
+      <w:r>
+        <w:rPr>
+          <w:b/>
+        </w:rPr>
+        <w:t xml:space="preserve">Figure 2</w:t>
+      </w:r>
+      <w:r>
+        <w:t xml:space="preserve">: A) Map of the Fogo Island archipelago with swimming events between islands. B) Histogram displaying the distribution of swimming events throughout the year. Note, colours correspond to individual caribou.</w:t>
       </w:r>
     </w:p>
     <w:p>
@@ -1350,439 +1376,157 @@
         <w:t xml:space="preserve">Literature Cited</w:t>
       </w:r>
     </w:p>
-    <w:bookmarkStart w:id="43" w:name="refs"/>
-    <w:bookmarkStart w:id="23" w:name="ref-Bergerud1985"/>
+    <w:bookmarkStart w:id="36" w:name="refs"/>
+    <w:bookmarkStart w:id="22" w:name="ref-Bergerud1990"/>
     <w:p>
       <w:pPr>
         <w:pStyle w:val="Bibliography"/>
       </w:pPr>
       <w:r>
-        <w:t xml:space="preserve">Bergerud, A. T. 1985. “Antipredator strategies of caribou: dispersion along shorelines.”</w:t>
-      </w:r>
-      <w:r>
-        <w:t xml:space="preserve"> </w:t>
+        <w:t xml:space="preserve">Bergerud, A., R. Ferguson, and H. Butler. 1990. Spring migration and dispersion of woodland caribou at calving. Animal Behaviour 39:360–368.</w:t>
+      </w:r>
+    </w:p>
+    <w:bookmarkEnd w:id="22"/>
+    <w:bookmarkStart w:id="23" w:name="ref-Bergerud1989"/>
+    <w:p>
+      <w:pPr>
+        <w:pStyle w:val="Bibliography"/>
+      </w:pPr>
+      <w:r>
+        <w:t xml:space="preserve">Bergerud, A., and W. Mercer. 1989. Caribou Introductions in Eastern North America. Wildlife Society Bulletin 17:111–120.</w:t>
+      </w:r>
+    </w:p>
+    <w:bookmarkEnd w:id="23"/>
+    <w:bookmarkStart w:id="24" w:name="ref-Bergerud1985"/>
+    <w:p>
+      <w:pPr>
+        <w:pStyle w:val="Bibliography"/>
+      </w:pPr>
+      <w:r>
+        <w:t xml:space="preserve">Bergerud, A. T. 1985. Antipredator strategies of caribou: dispersion along shorelines. Canadian Journal of Zoology 63:1324–1329.</w:t>
+      </w:r>
+    </w:p>
+    <w:bookmarkEnd w:id="24"/>
+    <w:bookmarkStart w:id="25" w:name="ref-Bradbury2015"/>
+    <w:p>
+      <w:pPr>
+        <w:pStyle w:val="Bibliography"/>
+      </w:pPr>
+      <w:r>
+        <w:t xml:space="preserve">Bradbury, J., S. Vehrencamp, and K. Clifton. 2015. The ideal free antelope: foraging dispersions. Behavioral Ecology arv078:1–11.</w:t>
+      </w:r>
+    </w:p>
+    <w:bookmarkEnd w:id="25"/>
+    <w:bookmarkStart w:id="26" w:name="ref-Jeffery2007"/>
+    <w:p>
+      <w:pPr>
+        <w:pStyle w:val="Bibliography"/>
+      </w:pPr>
+      <w:r>
+        <w:t xml:space="preserve">Jeffery, R. A., R. D. Otto, and F. R. Phillips. 2007. George’s Island, Labrador - A high-density predator-free refuge for a woodland caribou subpopulation? Rangifer:51–56.</w:t>
+      </w:r>
+    </w:p>
+    <w:bookmarkEnd w:id="26"/>
+    <w:bookmarkStart w:id="27" w:name="ref-Larue2018"/>
+    <w:p>
+      <w:pPr>
+        <w:pStyle w:val="Bibliography"/>
+      </w:pPr>
+      <w:r>
+        <w:t xml:space="preserve">Larue, B., S. D. Côté, M. Hugues, S. Laurent, C. Dussault, and M. Leblond. 2018. Natal habitat preference induction in large mammals — Like mother, like child? Ecology and Evolution:1–12.</w:t>
+      </w:r>
+    </w:p>
+    <w:bookmarkEnd w:id="27"/>
+    <w:bookmarkStart w:id="28" w:name="ref-Leblond2016"/>
+    <w:p>
+      <w:pPr>
+        <w:pStyle w:val="Bibliography"/>
+      </w:pPr>
+      <w:r>
+        <w:t xml:space="preserve">Leblond, M., M.-H. St-Laurent, and S. D. Côté. 2016. Caribou, water, and ice – fine-scale movements of a migratory arctic ungulate in the context of climate change. Movement Ecology:4:14.</w:t>
+      </w:r>
+    </w:p>
+    <w:bookmarkEnd w:id="28"/>
+    <w:bookmarkStart w:id="29" w:name="ref-Miller1995"/>
+    <w:p>
+      <w:pPr>
+        <w:pStyle w:val="Bibliography"/>
+      </w:pPr>
+      <w:r>
+        <w:t xml:space="preserve">Miller, F. 1995. Inter-island water crossings by peary caribou, south-central Queen Elizabeth Islands. Arctic 48:8–12.</w:t>
+      </w:r>
+    </w:p>
+    <w:bookmarkEnd w:id="29"/>
+    <w:bookmarkStart w:id="30" w:name="ref-Miller2002"/>
+    <w:p>
+      <w:pPr>
+        <w:pStyle w:val="Bibliography"/>
+      </w:pPr>
+      <w:r>
+        <w:t xml:space="preserve">Miller, F. 2002. Multi-Island Seasonal Home Range Use by Two Peary Caribou, Canadian High Arctic Islands, Nunavut, 1993-94. Arctic 55:133–142.</w:t>
+      </w:r>
+    </w:p>
+    <w:bookmarkEnd w:id="30"/>
+    <w:bookmarkStart w:id="31" w:name="ref-Miller1985"/>
+    <w:p>
+      <w:pPr>
+        <w:pStyle w:val="Bibliography"/>
+      </w:pPr>
+      <w:r>
+        <w:t xml:space="preserve">Miller, F., and A. Gunn. 1985. Observations of Barren-Ground Caribou Travelling on Thin Ice during Autumn Migration. Arctic 39:85–88.</w:t>
+      </w:r>
+    </w:p>
+    <w:bookmarkEnd w:id="31"/>
+    <w:bookmarkStart w:id="32" w:name="ref-Miller1977"/>
+    <w:p>
+      <w:pPr>
+        <w:pStyle w:val="Bibliography"/>
+      </w:pPr>
+      <w:r>
+        <w:t xml:space="preserve">Miller, F., R. Russell, and A. Gunn. 1977. Interisland movements of Peary caribou (</w:t>
       </w:r>
       <w:r>
         <w:rPr>
           <w:i/>
         </w:rPr>
-        <w:t xml:space="preserve">Canadian Journal of Zoology</w:t>
-      </w:r>
-      <w:r>
-        <w:t xml:space="preserve"> </w:t>
-      </w:r>
-      <w:r>
-        <w:t xml:space="preserve">63 (6): 1324–9.</w:t>
-      </w:r>
-      <w:r>
-        <w:t xml:space="preserve"> </w:t>
-      </w:r>
-      <w:hyperlink r:id="rId22">
-        <w:r>
-          <w:rPr>
-            <w:rStyle w:val="Hyperlink"/>
-          </w:rPr>
-          <w:t xml:space="preserve">https://doi.org/10.1139/z85-199</w:t>
-        </w:r>
-      </w:hyperlink>
-      <w:r>
-        <w:t xml:space="preserve">.</w:t>
-      </w:r>
-    </w:p>
-    <w:bookmarkEnd w:id="23"/>
-    <w:bookmarkStart w:id="24" w:name="ref-Bergerud1990"/>
+        <w:t xml:space="preserve">Rangifer tarandus pearyi</w:t>
+      </w:r>
+      <w:r>
+        <w:t xml:space="preserve">) on western Queen Elizabeth Islands, Arctic Canada. Canadian Journal of Zoology 55:1029–1037.</w:t>
+      </w:r>
+    </w:p>
+    <w:bookmarkEnd w:id="32"/>
+    <w:bookmarkStart w:id="33" w:name="ref-Morris1987"/>
     <w:p>
       <w:pPr>
         <w:pStyle w:val="Bibliography"/>
       </w:pPr>
       <w:r>
-        <w:t xml:space="preserve">Bergerud, A.T., R. Ferguson, and H.E. Butler. 1990. “Spring migration and dispersion of woodland caribou at calving.”</w:t>
-      </w:r>
-      <w:r>
-        <w:t xml:space="preserve"> </w:t>
-      </w:r>
-      <w:r>
-        <w:rPr>
-          <w:i/>
-        </w:rPr>
-        <w:t xml:space="preserve">Animal Behaviour</w:t>
-      </w:r>
-      <w:r>
-        <w:t xml:space="preserve"> </w:t>
-      </w:r>
-      <w:r>
-        <w:t xml:space="preserve">39: 360–68.</w:t>
-      </w:r>
-    </w:p>
-    <w:bookmarkEnd w:id="24"/>
-    <w:bookmarkStart w:id="25" w:name="ref-Bergerud1989"/>
+        <w:t xml:space="preserve">Morris, D. 1987. Tests of density-dependent habitat selection in a patchy environment. Ecological Monographs 57:269–281.</w:t>
+      </w:r>
+    </w:p>
+    <w:bookmarkEnd w:id="33"/>
+    <w:bookmarkStart w:id="34" w:name="ref-Ricca2012"/>
     <w:p>
       <w:pPr>
         <w:pStyle w:val="Bibliography"/>
       </w:pPr>
       <w:r>
-        <w:t xml:space="preserve">Bergerud, A.T., and W.E. Mercer. 1989. “Caribou Introductions in Eastern North America.”</w:t>
-      </w:r>
-      <w:r>
-        <w:t xml:space="preserve"> </w:t>
-      </w:r>
-      <w:r>
-        <w:rPr>
-          <w:i/>
-        </w:rPr>
-        <w:t xml:space="preserve">Wildlife Society Bulletin</w:t>
-      </w:r>
-      <w:r>
-        <w:t xml:space="preserve"> </w:t>
-      </w:r>
-      <w:r>
-        <w:t xml:space="preserve">17 (2): 111–20.</w:t>
-      </w:r>
-    </w:p>
-    <w:bookmarkEnd w:id="25"/>
-    <w:bookmarkStart w:id="27" w:name="ref-Bradbury2015"/>
+        <w:t xml:space="preserve">Ricca, M. A., F. W. Weckerly, A. Duarte, and J. C. Williams. 2012. Range expansion of nonindigenous caribou in the Aleutian archipelago of Alaska. Biological Invasions 14:1779–1784.</w:t>
+      </w:r>
+    </w:p>
+    <w:bookmarkEnd w:id="34"/>
+    <w:bookmarkStart w:id="35" w:name="ref-Schaefer2016"/>
     <w:p>
       <w:pPr>
         <w:pStyle w:val="Bibliography"/>
       </w:pPr>
       <w:r>
-        <w:t xml:space="preserve">Bradbury, J.W., S.L. Vehrencamp, and K.E. Clifton. 2015. “The ideal free antelope: foraging dispersions.”</w:t>
-      </w:r>
-      <w:r>
-        <w:t xml:space="preserve"> </w:t>
-      </w:r>
-      <w:r>
-        <w:rPr>
-          <w:i/>
-        </w:rPr>
-        <w:t xml:space="preserve">Behavioral Ecology</w:t>
-      </w:r>
-      <w:r>
-        <w:t xml:space="preserve"> </w:t>
-      </w:r>
-      <w:r>
-        <w:t xml:space="preserve">arv078: 1–11.</w:t>
-      </w:r>
-      <w:r>
-        <w:t xml:space="preserve"> </w:t>
-      </w:r>
-      <w:hyperlink r:id="rId26">
-        <w:r>
-          <w:rPr>
-            <w:rStyle w:val="Hyperlink"/>
-          </w:rPr>
-          <w:t xml:space="preserve">https://doi.org/10.1093/beheco/arv078</w:t>
-        </w:r>
-      </w:hyperlink>
-      <w:r>
-        <w:t xml:space="preserve">.</w:t>
-      </w:r>
-    </w:p>
-    <w:bookmarkEnd w:id="27"/>
-    <w:bookmarkStart w:id="28" w:name="ref-Jeffery2007"/>
-    <w:p>
-      <w:pPr>
-        <w:pStyle w:val="Bibliography"/>
-      </w:pPr>
-      <w:r>
-        <w:t xml:space="preserve">Jeffery, Rebecca A, Robert D Otto, and Frank R Phillips. 2007. “George’s Island, Labrador - A high-density predator-free refuge for a woodland caribou subpopulation?”</w:t>
-      </w:r>
-      <w:r>
-        <w:t xml:space="preserve"> </w:t>
-      </w:r>
-      <w:r>
-        <w:rPr>
-          <w:i/>
-        </w:rPr>
-        <w:t xml:space="preserve">Rangifer</w:t>
-      </w:r>
-      <w:r>
-        <w:t xml:space="preserve">, no. 17: 51–56.</w:t>
-      </w:r>
-    </w:p>
-    <w:bookmarkEnd w:id="28"/>
-    <w:bookmarkStart w:id="30" w:name="ref-Leblond2016"/>
-    <w:p>
-      <w:pPr>
-        <w:pStyle w:val="Bibliography"/>
-      </w:pPr>
-      <w:r>
-        <w:t xml:space="preserve">Leblond, Mathieu, Martin-Hugues St-Laurent, and Steeve D. Côté. 2016. “Caribou, water, and ice – fine-scale movements of a migratory arctic ungulate in the context of climate change.”</w:t>
-      </w:r>
-      <w:r>
-        <w:t xml:space="preserve"> </w:t>
-      </w:r>
-      <w:r>
-        <w:rPr>
-          <w:i/>
-        </w:rPr>
-        <w:t xml:space="preserve">Movement Ecology</w:t>
-      </w:r>
-      <w:r>
-        <w:t xml:space="preserve">. Movement Ecology, 4:14.</w:t>
-      </w:r>
-      <w:r>
-        <w:t xml:space="preserve"> </w:t>
-      </w:r>
-      <w:hyperlink r:id="rId29">
-        <w:r>
-          <w:rPr>
-            <w:rStyle w:val="Hyperlink"/>
-          </w:rPr>
-          <w:t xml:space="preserve">https://doi.org/10.1186/s40462-016-0079-4</w:t>
-        </w:r>
-      </w:hyperlink>
-      <w:r>
-        <w:t xml:space="preserve">.</w:t>
-      </w:r>
-    </w:p>
-    <w:bookmarkEnd w:id="30"/>
-    <w:bookmarkStart w:id="32" w:name="ref-Miller1995"/>
-    <w:p>
-      <w:pPr>
-        <w:pStyle w:val="Bibliography"/>
-      </w:pPr>
-      <w:r>
-        <w:t xml:space="preserve">Miller, F.L. 1995. “Inter-island water crossings by peary caribou, south-central Queen Elizabeth Islands.”</w:t>
-      </w:r>
-      <w:r>
-        <w:t xml:space="preserve"> </w:t>
-      </w:r>
-      <w:r>
-        <w:rPr>
-          <w:i/>
-        </w:rPr>
-        <w:t xml:space="preserve">Arctic</w:t>
-      </w:r>
-      <w:r>
-        <w:t xml:space="preserve"> </w:t>
-      </w:r>
-      <w:r>
-        <w:t xml:space="preserve">48 (1): 8–12.</w:t>
-      </w:r>
-      <w:r>
-        <w:t xml:space="preserve"> </w:t>
-      </w:r>
-      <w:hyperlink r:id="rId31">
-        <w:r>
-          <w:rPr>
-            <w:rStyle w:val="Hyperlink"/>
-          </w:rPr>
-          <w:t xml:space="preserve">https://doi.org/10.14430/arctic1219</w:t>
-        </w:r>
-      </w:hyperlink>
-      <w:r>
-        <w:t xml:space="preserve">.</w:t>
-      </w:r>
-    </w:p>
-    <w:bookmarkEnd w:id="32"/>
-    <w:bookmarkStart w:id="33" w:name="ref-Miller2002"/>
-    <w:p>
-      <w:pPr>
-        <w:pStyle w:val="Bibliography"/>
-      </w:pPr>
-      <w:r>
-        <w:t xml:space="preserve">———. 2002. “Multi-Island Seasonal Home Range Use by Two Peary Caribou, Canadian High Arctic Islands, Nunavut, 1993-94.”</w:t>
-      </w:r>
-      <w:r>
-        <w:t xml:space="preserve"> </w:t>
-      </w:r>
-      <w:r>
-        <w:rPr>
-          <w:i/>
-        </w:rPr>
-        <w:t xml:space="preserve">Arctic</w:t>
-      </w:r>
-      <w:r>
-        <w:t xml:space="preserve"> </w:t>
-      </w:r>
-      <w:r>
-        <w:t xml:space="preserve">55 (2): 133–42.</w:t>
-      </w:r>
-    </w:p>
-    <w:bookmarkEnd w:id="33"/>
-    <w:bookmarkStart w:id="35" w:name="ref-Miller1985"/>
-    <w:p>
-      <w:pPr>
-        <w:pStyle w:val="Bibliography"/>
-      </w:pPr>
-      <w:r>
-        <w:t xml:space="preserve">Miller, F.L., and A. Gunn. 1985. “Observations of Barren-Ground Caribou Travelling on Thin Ice during Autumn Migration.”</w:t>
-      </w:r>
-      <w:r>
-        <w:t xml:space="preserve"> </w:t>
-      </w:r>
-      <w:r>
-        <w:rPr>
-          <w:i/>
-        </w:rPr>
-        <w:t xml:space="preserve">Arctic</w:t>
-      </w:r>
-      <w:r>
-        <w:t xml:space="preserve"> </w:t>
-      </w:r>
-      <w:r>
-        <w:t xml:space="preserve">39 (1): 85–88.</w:t>
-      </w:r>
-      <w:r>
-        <w:t xml:space="preserve"> </w:t>
-      </w:r>
-      <w:hyperlink r:id="rId34">
-        <w:r>
-          <w:rPr>
-            <w:rStyle w:val="Hyperlink"/>
-          </w:rPr>
-          <w:t xml:space="preserve">https://doi.org/10.14430/arctic2052</w:t>
-        </w:r>
-      </w:hyperlink>
-      <w:r>
-        <w:t xml:space="preserve">.</w:t>
+        <w:t xml:space="preserve">Schaefer, J., S. Mahoney, J. Weir, J. Luther, and C. Soulliere. 2016. Decades of habitat use reveal food limitation of Newfoundland caribou. Journal of Mammalogy 97:386–393.</w:t>
       </w:r>
     </w:p>
     <w:bookmarkEnd w:id="35"/>
-    <w:bookmarkStart w:id="37" w:name="ref-Miller1977"/>
-    <w:p>
-      <w:pPr>
-        <w:pStyle w:val="Bibliography"/>
-      </w:pPr>
-      <w:r>
-        <w:t xml:space="preserve">Miller, F.L., R.H. Russell, and A. Gunn. 1977. “Interisland movements of Peary caribou (&lt;i&gt;Rangifer tarandus pearyi&lt;/i&gt;) on western Queen Elizabeth Islands, Arctic Canada.”</w:t>
-      </w:r>
-      <w:r>
-        <w:t xml:space="preserve"> </w:t>
-      </w:r>
-      <w:r>
-        <w:rPr>
-          <w:i/>
-        </w:rPr>
-        <w:t xml:space="preserve">Canadian Journal of Zoology</w:t>
-      </w:r>
-      <w:r>
-        <w:t xml:space="preserve"> </w:t>
-      </w:r>
-      <w:r>
-        <w:t xml:space="preserve">55 (6): 1029–37.</w:t>
-      </w:r>
-      <w:r>
-        <w:t xml:space="preserve"> </w:t>
-      </w:r>
-      <w:hyperlink r:id="rId36">
-        <w:r>
-          <w:rPr>
-            <w:rStyle w:val="Hyperlink"/>
-          </w:rPr>
-          <w:t xml:space="preserve">https://doi.org/10.1139/z77-131</w:t>
-        </w:r>
-      </w:hyperlink>
-      <w:r>
-        <w:t xml:space="preserve">.</w:t>
-      </w:r>
-    </w:p>
-    <w:bookmarkEnd w:id="37"/>
-    <w:bookmarkStart w:id="38" w:name="ref-Morris1987"/>
-    <w:p>
-      <w:pPr>
-        <w:pStyle w:val="Bibliography"/>
-      </w:pPr>
-      <w:r>
-        <w:t xml:space="preserve">Morris, D.W. 1987. “Tests of density-dependent habitat selection in a patchy environment.”</w:t>
-      </w:r>
-      <w:r>
-        <w:t xml:space="preserve"> </w:t>
-      </w:r>
-      <w:r>
-        <w:rPr>
-          <w:i/>
-        </w:rPr>
-        <w:t xml:space="preserve">Ecological Monographs</w:t>
-      </w:r>
-      <w:r>
-        <w:t xml:space="preserve"> </w:t>
-      </w:r>
-      <w:r>
-        <w:t xml:space="preserve">57 (4): 269–81.</w:t>
-      </w:r>
-    </w:p>
-    <w:bookmarkEnd w:id="38"/>
-    <w:bookmarkStart w:id="40" w:name="ref-Ricca2012"/>
-    <w:p>
-      <w:pPr>
-        <w:pStyle w:val="Bibliography"/>
-      </w:pPr>
-      <w:r>
-        <w:t xml:space="preserve">Ricca, Mark A., Floyd W. Weckerly, Adam Duarte, and Jeffrey C. Williams. 2012. “Range expansion of nonindigenous caribou in the Aleutian archipelago of Alaska.”</w:t>
-      </w:r>
-      <w:r>
-        <w:t xml:space="preserve"> </w:t>
-      </w:r>
-      <w:r>
-        <w:rPr>
-          <w:i/>
-        </w:rPr>
-        <w:t xml:space="preserve">Biological Invasions</w:t>
-      </w:r>
-      <w:r>
-        <w:t xml:space="preserve"> </w:t>
-      </w:r>
-      <w:r>
-        <w:t xml:space="preserve">14 (9): 1779–84.</w:t>
-      </w:r>
-      <w:r>
-        <w:t xml:space="preserve"> </w:t>
-      </w:r>
-      <w:hyperlink r:id="rId39">
-        <w:r>
-          <w:rPr>
-            <w:rStyle w:val="Hyperlink"/>
-          </w:rPr>
-          <w:t xml:space="preserve">https://doi.org/10.1007/s10530-012-0195-z</w:t>
-        </w:r>
-      </w:hyperlink>
-      <w:r>
-        <w:t xml:space="preserve">.</w:t>
-      </w:r>
-    </w:p>
-    <w:bookmarkEnd w:id="40"/>
-    <w:bookmarkStart w:id="42" w:name="ref-Schaefer2016"/>
-    <w:p>
-      <w:pPr>
-        <w:pStyle w:val="Bibliography"/>
-      </w:pPr>
-      <w:r>
-        <w:t xml:space="preserve">Schaefer, J.A., S.P. Mahoney, J.N. Weir, J.G. Luther, and C.E. Soulliere. 2016. “Decades of habitat use reveal food limitation of Newfoundland caribou.”</w:t>
-      </w:r>
-      <w:r>
-        <w:t xml:space="preserve"> </w:t>
-      </w:r>
-      <w:r>
-        <w:rPr>
-          <w:i/>
-        </w:rPr>
-        <w:t xml:space="preserve">Journal of Mammalogy</w:t>
-      </w:r>
-      <w:r>
-        <w:t xml:space="preserve"> </w:t>
-      </w:r>
-      <w:r>
-        <w:t xml:space="preserve">97 (2): 386–93.</w:t>
-      </w:r>
-      <w:r>
-        <w:t xml:space="preserve"> </w:t>
-      </w:r>
-      <w:hyperlink r:id="rId41">
-        <w:r>
-          <w:rPr>
-            <w:rStyle w:val="Hyperlink"/>
-          </w:rPr>
-          <w:t xml:space="preserve">https://doi.org/10.1093/jmammal/gyv184</w:t>
-        </w:r>
-      </w:hyperlink>
-      <w:r>
-        <w:t xml:space="preserve">.</w:t>
-      </w:r>
-    </w:p>
-    <w:bookmarkEnd w:id="42"/>
-    <w:bookmarkEnd w:id="43"/>
+    <w:bookmarkEnd w:id="36"/>
     <w:sectPr>
       <w:footerReference w:type="default" r:id="rId9"/>
       <w:pgSz w:w="12240" w:h="15840"/>

--- a/paper/manuscript.docx
+++ b/paper/manuscript.docx
@@ -303,17 +303,6 @@
         <w:pStyle w:val="FirstParagraph"/>
       </w:pPr>
       <w:r>
-        <w:rPr>
-          <w:b/>
-        </w:rPr>
-        <w:t xml:space="preserve">Introduction</w:t>
-      </w:r>
-    </w:p>
-    <w:p>
-      <w:pPr>
-        <w:pStyle w:val="BodyText"/>
-      </w:pPr>
-      <w:r>
         <w:t xml:space="preserve">Caribou (</w:t>
       </w:r>
       <w:r>
@@ -410,7 +399,7 @@
         <w:t xml:space="preserve"> </w:t>
       </w:r>
       <w:r>
-        <w:t xml:space="preserve">(e.g. Miller 1995, 2002, Jeffery et al. 2007, Ricca et al. 2012)</w:t>
+        <w:t xml:space="preserve">(e.g. Miller 1995, 2002, Jeffery et al. 2007, Ricca et al. 2012)</w:t>
       </w:r>
       <w:r>
         <w:t xml:space="preserve">.</w:t>
@@ -843,7 +832,7 @@
         <w:t xml:space="preserve"> </w:t>
       </w:r>
       <w:r>
-        <w:t xml:space="preserve">initial visual observation was of an adult male, but our GPS data only included</w:t>
+        <w:t xml:space="preserve">initial visual observation was of an adult male, but our GPS data only included adult</w:t>
       </w:r>
       <w:r>
         <w:t xml:space="preserve"> </w:t>
@@ -893,7 +882,7 @@
         <w:t xml:space="preserve"> </w:t>
       </w:r>
       <w:r>
-        <w:t xml:space="preserve">(e.g. Larue et al. 2018)</w:t>
+        <w:t xml:space="preserve">(e.g. Larue et al. 2018)</w:t>
       </w:r>
       <w:r>
         <w:t xml:space="preserve"> </w:t>
@@ -911,7 +900,7 @@
         <w:t xml:space="preserve"> </w:t>
       </w:r>
       <w:r>
-        <w:t xml:space="preserve">animals that were born, ospend most of their time, on Fogo Island. The forage</w:t>
+        <w:t xml:space="preserve">animals that were born, or spend most of their time, on Fogo Island. The forage</w:t>
       </w:r>
       <w:r>
         <w:t xml:space="preserve"> </w:t>
@@ -976,7 +965,7 @@
         <w:t xml:space="preserve"> </w:t>
       </w:r>
       <w:r>
-        <w:t xml:space="preserve">density reached 300 animals and it is unknown when caribou began to occupy other</w:t>
+        <w:t xml:space="preserve">density reached ~300 animals and it is unknown when caribou began to occupy other</w:t>
       </w:r>
       <w:r>
         <w:t xml:space="preserve"> </w:t>
@@ -1045,7 +1034,7 @@
         <w:t xml:space="preserve"> </w:t>
       </w:r>
       <w:r>
-        <w:t xml:space="preserve">selection, and forage depletion drives individuals to peridiodically swim</w:t>
+        <w:t xml:space="preserve">selection, and forage depletion drives individuals to periodically swim</w:t>
       </w:r>
       <w:r>
         <w:t xml:space="preserve"> </w:t>
@@ -1083,7 +1072,7 @@
         <w:t xml:space="preserve"> </w:t>
       </w:r>
       <w:r>
-        <w:t xml:space="preserve">(e.g. Miller 1995, 2002, Jeffery et al. 2007, Ricca et al. 2012)</w:t>
+        <w:t xml:space="preserve">(e.g. Miller 1995, 2002, Jeffery et al. 2007, Ricca et al. 2012)</w:t>
       </w:r>
       <w:r>
         <w:t xml:space="preserve">.</w:t>
@@ -1147,98 +1136,108 @@
         </w:rPr>
         <w:t xml:space="preserve">Acknowledgements</w:t>
       </w:r>
+      <w:r>
+        <w:t xml:space="preserve"> </w:t>
+      </w:r>
+      <w:r>
+        <w:t xml:space="preserve">We thank M. Laforge, M. Bonar, C. Hart, and R. Huang for help in the field.</w:t>
+      </w:r>
+      <w:r>
+        <w:t xml:space="preserve"> </w:t>
+      </w:r>
+      <w:r>
+        <w:t xml:space="preserve">Logistical support was provided by L. Bixby. We thank all members of the</w:t>
+      </w:r>
+      <w:r>
+        <w:t xml:space="preserve"> </w:t>
+      </w:r>
+      <w:r>
+        <w:t xml:space="preserve">Wildlife Evolutionary Ecology Lab, including C. Hart, C. Prokopenko, J. Kennah,</w:t>
+      </w:r>
+      <w:r>
+        <w:t xml:space="preserve"> </w:t>
+      </w:r>
+      <w:r>
+        <w:t xml:space="preserve">J.W. Turner, and S. Boyle for their comments on previous versions of this</w:t>
+      </w:r>
+      <w:r>
+        <w:t xml:space="preserve"> </w:t>
+      </w:r>
+      <w:r>
+        <w:t xml:space="preserve">manuscript. Newfoundland Wildlife Division including S. Moores, B. Adams, C.</w:t>
+      </w:r>
+      <w:r>
+        <w:t xml:space="preserve"> </w:t>
+      </w:r>
+      <w:r>
+        <w:t xml:space="preserve">Doucet, W. Barney, and J. Neville for logistical support in the field as well as</w:t>
+      </w:r>
+      <w:r>
+        <w:t xml:space="preserve"> </w:t>
+      </w:r>
+      <w:r>
+        <w:t xml:space="preserve">help with data data collection and management. We thank T. Bergerud and S.</w:t>
+      </w:r>
+      <w:r>
+        <w:t xml:space="preserve"> </w:t>
+      </w:r>
+      <w:r>
+        <w:t xml:space="preserve">Mahoney for their vision in initiating much of the work on caribou in</w:t>
+      </w:r>
+      <w:r>
+        <w:t xml:space="preserve"> </w:t>
+      </w:r>
+      <w:r>
+        <w:t xml:space="preserve">Newfoundland. Funding for this study was provided by the National Sciences and</w:t>
+      </w:r>
+      <w:r>
+        <w:t xml:space="preserve"> </w:t>
+      </w:r>
+      <w:r>
+        <w:t xml:space="preserve">Engineering Research Council (QMRW, JGH, EVW). We respectfully acknowledge the</w:t>
+      </w:r>
+      <w:r>
+        <w:t xml:space="preserve"> </w:t>
+      </w:r>
+      <w:r>
+        <w:t xml:space="preserve">territory in which data were collected and analyzed as the ancestral homelands</w:t>
+      </w:r>
+      <w:r>
+        <w:t xml:space="preserve"> </w:t>
+      </w:r>
+      <w:r>
+        <w:t xml:space="preserve">of the Beothuk, and the island of Newfoundland as the ancestral homelands of the</w:t>
+      </w:r>
+      <w:r>
+        <w:t xml:space="preserve"> </w:t>
+      </w:r>
+      <w:r>
+        <w:t xml:space="preserve">Mi’kmaq and Beothuk.</w:t>
+      </w:r>
+      <w:r>
+        <w:t xml:space="preserve"> </w:t>
+      </w:r>
     </w:p>
     <w:p>
-      <w:pPr>
-        <w:pStyle w:val="BodyText"/>
-      </w:pPr>
-      <w:r>
-        <w:t xml:space="preserve">We thank M. Laforge, M. Bonar, C. Hart, and R. Huang for help in the field.</w:t>
-      </w:r>
-      <w:r>
-        <w:t xml:space="preserve"> </w:t>
-      </w:r>
-      <w:r>
-        <w:t xml:space="preserve">Logistical support was provided by L. Bixby. We also thank members of the</w:t>
-      </w:r>
-      <w:r>
-        <w:t xml:space="preserve"> </w:t>
-      </w:r>
-      <w:r>
-        <w:t xml:space="preserve">Newfoundland Wildlife Division including S. Moores, B. Adams, C. Doucet, W.</w:t>
-      </w:r>
-      <w:r>
-        <w:t xml:space="preserve"> </w:t>
-      </w:r>
-      <w:r>
-        <w:t xml:space="preserve">Barney, and J. Neville for logistical support in the field as well as help with</w:t>
-      </w:r>
-      <w:r>
-        <w:t xml:space="preserve"> </w:t>
-      </w:r>
-      <w:r>
-        <w:t xml:space="preserve">data data collection and management. We thank T. Bergerud and S. Mahoney for</w:t>
-      </w:r>
-      <w:r>
-        <w:t xml:space="preserve"> </w:t>
-      </w:r>
-      <w:r>
-        <w:t xml:space="preserve">their vision in initiating much of the work on caribou in Newfoundland. Funding</w:t>
-      </w:r>
-      <w:r>
-        <w:t xml:space="preserve"> </w:t>
-      </w:r>
-      <w:r>
-        <w:t xml:space="preserve">for this study was provided by the National Sciences and Engineering Research</w:t>
-      </w:r>
-      <w:r>
-        <w:t xml:space="preserve"> </w:t>
-      </w:r>
-      <w:r>
-        <w:t xml:space="preserve">Council (QMRW, JGH, EVW). We respectfully acknowledge the territory in which</w:t>
-      </w:r>
-      <w:r>
-        <w:t xml:space="preserve"> </w:t>
-      </w:r>
-      <w:r>
-        <w:t xml:space="preserve">data were collected and analyzed as the ancestral homelands of the Beothuk, and</w:t>
-      </w:r>
-      <w:r>
-        <w:t xml:space="preserve"> </w:t>
-      </w:r>
-      <w:r>
-        <w:t xml:space="preserve">the island of Newfoundland as the ancestral homelands of the Mi’kmaq and</w:t>
-      </w:r>
-      <w:r>
-        <w:t xml:space="preserve"> </w:t>
-      </w:r>
-      <w:r>
-        <w:t xml:space="preserve">Beothuk.</w:t>
-      </w:r>
-      <w:r>
-        <w:t xml:space="preserve"> </w:t>
+      <w:r>
+        <w:br w:type="page"/>
       </w:r>
     </w:p>
     <w:p>
-      <w:r>
-        <w:br w:type="page"/>
-      </w:r>
-    </w:p>
-    <w:p>
       <w:pPr>
         <w:pStyle w:val="CaptionedFigure"/>
       </w:pPr>
       <w:r>
         <w:drawing>
           <wp:inline>
-            <wp:extent cx="914400" cy="914400"/>
+            <wp:extent cx="5059680" cy="5681472"/>
             <wp:effectExtent b="0" l="0" r="0" t="0"/>
-            <wp:docPr descr="Figure 1: Image of swimming unmarked adult male caribou (Rangifer tarandus) from Western to Eastern Indian Island taken on 30 May 2017." title="" id="1" name="Picture"/>
+            <wp:docPr descr="Figure 1: Photograph of swimming unmarked adult male caribou (Rangifer tarandus) from Western to Eastern Indian Island taken on 30 May 2017." title="" id="1" name="Picture"/>
             <a:graphic>
               <a:graphicData uri="http://schemas.openxmlformats.org/drawingml/2006/picture">
                 <pic:pic>
                   <pic:nvPicPr>
-                    <pic:cNvPr descr="../graphics/IMG_1562.JPG" id="0" name="Picture"/>
+                    <pic:cNvPr descr="../graphics/IMG_1562_crop_edit.jpg" id="0" name="Picture"/>
                     <pic:cNvPicPr>
                       <a:picLocks noChangeArrowheads="1" noChangeAspect="1"/>
                     </pic:cNvPicPr>
@@ -1252,7 +1251,7 @@
                   <pic:spPr bwMode="auto">
                     <a:xfrm>
                       <a:off x="0" y="0"/>
-                      <a:ext cx="914400" cy="914400"/>
+                      <a:ext cx="5059680" cy="5681472"/>
                     </a:xfrm>
                     <a:prstGeom prst="rect">
                       <a:avLst/>
@@ -1276,13 +1275,7 @@
         <w:pStyle w:val="ImageCaption"/>
       </w:pPr>
       <w:r>
-        <w:rPr>
-          <w:b/>
-        </w:rPr>
-        <w:t xml:space="preserve">Figure 1</w:t>
-      </w:r>
-      <w:r>
-        <w:t xml:space="preserve">: Image of swimming unmarked adult male caribou (</w:t>
+        <w:t xml:space="preserve">Figure 1: Photograph of swimming unmarked adult male caribou (</w:t>
       </w:r>
       <w:r>
         <w:rPr>
@@ -1308,7 +1301,7 @@
           <wp:inline>
             <wp:extent cx="5486400" cy="2448424"/>
             <wp:effectExtent b="0" l="0" r="0" t="0"/>
-            <wp:docPr descr="Figure 2: A) Map of the Fogo Island archipelago with swimming events between islands. B) Histogram displaying the distribution of swimming events throughout the year. Note, colours correspond to individual caribou." title="" id="1" name="Picture"/>
+            <wp:docPr descr="Figure 2: A) Map of the Fogo Island archipelago with swimming events between islands. B) Histogram displaying the distribution of swimming events throughout the year. Note, colours correspond to individual caribou. C) Inset of swimming events between small islands on the northern coast of Fogo island. D) Inset of swimming events between islands on the southern coast of Fogo island." title="" id="1" name="Picture"/>
             <a:graphic>
               <a:graphicData uri="http://schemas.openxmlformats.org/drawingml/2006/picture">
                 <pic:pic>
@@ -1351,13 +1344,7 @@
         <w:pStyle w:val="ImageCaption"/>
       </w:pPr>
       <w:r>
-        <w:rPr>
-          <w:b/>
-        </w:rPr>
-        <w:t xml:space="preserve">Figure 2</w:t>
-      </w:r>
-      <w:r>
-        <w:t xml:space="preserve">: A) Map of the Fogo Island archipelago with swimming events between islands. B) Histogram displaying the distribution of swimming events throughout the year. Note, colours correspond to individual caribou.</w:t>
+        <w:t xml:space="preserve">Figure 2: A) Map of the Fogo Island archipelago with swimming events between islands. B) Histogram displaying the distribution of swimming events throughout the year. Note, colours correspond to individual caribou. C) Inset of swimming events between small islands on the northern coast of Fogo island. D) Inset of swimming events between islands on the southern coast of Fogo island.</w:t>
       </w:r>
     </w:p>
     <w:p>
@@ -1377,33 +1364,33 @@
       </w:r>
     </w:p>
     <w:bookmarkStart w:id="36" w:name="refs"/>
-    <w:bookmarkStart w:id="22" w:name="ref-Bergerud1990"/>
+    <w:bookmarkStart w:id="22" w:name="ref-Bergerud1985"/>
     <w:p>
       <w:pPr>
         <w:pStyle w:val="Bibliography"/>
       </w:pPr>
       <w:r>
-        <w:t xml:space="preserve">Bergerud, A., R. Ferguson, and H. Butler. 1990. Spring migration and dispersion of woodland caribou at calving. Animal Behaviour 39:360–368.</w:t>
+        <w:t xml:space="preserve">Bergerud, A. T. 1985. Antipredator strategies of caribou: dispersion along shorelines. Canadian Journal of Zoology 63:1324–1329.</w:t>
       </w:r>
     </w:p>
     <w:bookmarkEnd w:id="22"/>
-    <w:bookmarkStart w:id="23" w:name="ref-Bergerud1989"/>
+    <w:bookmarkStart w:id="23" w:name="ref-Bergerud1990"/>
     <w:p>
       <w:pPr>
         <w:pStyle w:val="Bibliography"/>
       </w:pPr>
       <w:r>
-        <w:t xml:space="preserve">Bergerud, A., and W. Mercer. 1989. Caribou Introductions in Eastern North America. Wildlife Society Bulletin 17:111–120.</w:t>
+        <w:t xml:space="preserve">Bergerud, A. T., R. Ferguson, and H. E. Butler. 1990. Spring migration and dispersion of woodland caribou at calving. Animal Behaviour 39:360–368.</w:t>
       </w:r>
     </w:p>
     <w:bookmarkEnd w:id="23"/>
-    <w:bookmarkStart w:id="24" w:name="ref-Bergerud1985"/>
+    <w:bookmarkStart w:id="24" w:name="ref-Bergerud1989"/>
     <w:p>
       <w:pPr>
         <w:pStyle w:val="Bibliography"/>
       </w:pPr>
       <w:r>
-        <w:t xml:space="preserve">Bergerud, A. T. 1985. Antipredator strategies of caribou: dispersion along shorelines. Canadian Journal of Zoology 63:1324–1329.</w:t>
+        <w:t xml:space="preserve">Bergerud, A. T., and W. E. Mercer. 1989. Caribou Introductions in Eastern North America. Wildlife Society Bulletin 17:111–120.</w:t>
       </w:r>
     </w:p>
     <w:bookmarkEnd w:id="24"/>
@@ -1413,7 +1400,7 @@
         <w:pStyle w:val="Bibliography"/>
       </w:pPr>
       <w:r>
-        <w:t xml:space="preserve">Bradbury, J., S. Vehrencamp, and K. Clifton. 2015. The ideal free antelope: foraging dispersions. Behavioral Ecology arv078:1–11.</w:t>
+        <w:t xml:space="preserve">Bradbury, J. W., S. L. Vehrencamp, and K. E. Clifton. 2015. The ideal free antelope: foraging dispersions. Behavioral Ecology arv078:1–11.</w:t>
       </w:r>
     </w:p>
     <w:bookmarkEnd w:id="25"/>
@@ -1453,7 +1440,7 @@
         <w:pStyle w:val="Bibliography"/>
       </w:pPr>
       <w:r>
-        <w:t xml:space="preserve">Miller, F. 1995. Inter-island water crossings by peary caribou, south-central Queen Elizabeth Islands. Arctic 48:8–12.</w:t>
+        <w:t xml:space="preserve">Miller, F. L. 1995. Inter-island water crossings by peary caribou, south-central Queen Elizabeth Islands. Arctic 48:8–12.</w:t>
       </w:r>
     </w:p>
     <w:bookmarkEnd w:id="29"/>
@@ -1463,7 +1450,7 @@
         <w:pStyle w:val="Bibliography"/>
       </w:pPr>
       <w:r>
-        <w:t xml:space="preserve">Miller, F. 2002. Multi-Island Seasonal Home Range Use by Two Peary Caribou, Canadian High Arctic Islands, Nunavut, 1993-94. Arctic 55:133–142.</w:t>
+        <w:t xml:space="preserve">Miller, F. L. 2002. Multi-Island Seasonal Home Range Use by Two Peary Caribou, Canadian High Arctic Islands, Nunavut, 1993-94. Arctic 55:133–142.</w:t>
       </w:r>
     </w:p>
     <w:bookmarkEnd w:id="30"/>
@@ -1473,7 +1460,7 @@
         <w:pStyle w:val="Bibliography"/>
       </w:pPr>
       <w:r>
-        <w:t xml:space="preserve">Miller, F., and A. Gunn. 1985. Observations of Barren-Ground Caribou Travelling on Thin Ice during Autumn Migration. Arctic 39:85–88.</w:t>
+        <w:t xml:space="preserve">Miller, F. L., and A. Gunn. 1985. Observations of Barren-Ground Caribou Travelling on Thin Ice during Autumn Migration. Arctic 39:85–88.</w:t>
       </w:r>
     </w:p>
     <w:bookmarkEnd w:id="31"/>
@@ -1483,7 +1470,7 @@
         <w:pStyle w:val="Bibliography"/>
       </w:pPr>
       <w:r>
-        <w:t xml:space="preserve">Miller, F., R. Russell, and A. Gunn. 1977. Interisland movements of Peary caribou (</w:t>
+        <w:t xml:space="preserve">Miller, F. L., R. H. Russell, and A. Gunn. 1977. Interisland movements of Peary caribou (</w:t>
       </w:r>
       <w:r>
         <w:rPr>
@@ -1502,7 +1489,7 @@
         <w:pStyle w:val="Bibliography"/>
       </w:pPr>
       <w:r>
-        <w:t xml:space="preserve">Morris, D. 1987. Tests of density-dependent habitat selection in a patchy environment. Ecological Monographs 57:269–281.</w:t>
+        <w:t xml:space="preserve">Morris, D. W. 1987. Tests of density-dependent habitat selection in a patchy environment. Ecological Monographs 57:269–281.</w:t>
       </w:r>
     </w:p>
     <w:bookmarkEnd w:id="33"/>
@@ -1522,7 +1509,7 @@
         <w:pStyle w:val="Bibliography"/>
       </w:pPr>
       <w:r>
-        <w:t xml:space="preserve">Schaefer, J., S. Mahoney, J. Weir, J. Luther, and C. Soulliere. 2016. Decades of habitat use reveal food limitation of Newfoundland caribou. Journal of Mammalogy 97:386–393.</w:t>
+        <w:t xml:space="preserve">Schaefer, J. A., S. P. Mahoney, J. N. Weir, J. G. Luther, and C. E. Soulliere. 2016. Decades of habitat use reveal food limitation of Newfoundland caribou. Journal of Mammalogy 97:386–393.</w:t>
       </w:r>
     </w:p>
     <w:bookmarkEnd w:id="35"/>

--- a/paper/manuscript.docx
+++ b/paper/manuscript.docx
@@ -452,7 +452,16 @@
         <w:t xml:space="preserve"> </w:t>
       </w:r>
       <w:r>
-        <w:t xml:space="preserve">Canada). We identified swimming events as two consecutive GPS locations (2-hour</w:t>
+        <w:t xml:space="preserve">Canada). Using R version 3.6.2</w:t>
+      </w:r>
+      <w:r>
+        <w:t xml:space="preserve"> </w:t>
+      </w:r>
+      <w:r>
+        <w:t xml:space="preserve">(R Core Team 2019)</w:t>
+      </w:r>
+      <w:r>
+        <w:t xml:space="preserve">, we identified swimming events as two consecutive GPS locations (2-hour</w:t>
       </w:r>
       <w:r>
         <w:t xml:space="preserve"> </w:t>
@@ -1363,7 +1372,7 @@
         <w:t xml:space="preserve">Literature Cited</w:t>
       </w:r>
     </w:p>
-    <w:bookmarkStart w:id="36" w:name="refs"/>
+    <w:bookmarkStart w:id="37" w:name="refs"/>
     <w:bookmarkStart w:id="22" w:name="ref-Bergerud1985"/>
     <w:p>
       <w:pPr>
@@ -1493,17 +1502,27 @@
       </w:r>
     </w:p>
     <w:bookmarkEnd w:id="33"/>
-    <w:bookmarkStart w:id="34" w:name="ref-Ricca2012"/>
+    <w:bookmarkStart w:id="34" w:name="ref-R"/>
     <w:p>
       <w:pPr>
         <w:pStyle w:val="Bibliography"/>
       </w:pPr>
       <w:r>
+        <w:t xml:space="preserve">R Core Team. 2019. R: A language and environment for statistical computing. R Foundation for Statistical Computing, Vienna, Austria.</w:t>
+      </w:r>
+    </w:p>
+    <w:bookmarkEnd w:id="34"/>
+    <w:bookmarkStart w:id="35" w:name="ref-Ricca2012"/>
+    <w:p>
+      <w:pPr>
+        <w:pStyle w:val="Bibliography"/>
+      </w:pPr>
+      <w:r>
         <w:t xml:space="preserve">Ricca, M. A., F. W. Weckerly, A. Duarte, and J. C. Williams. 2012. Range expansion of nonindigenous caribou in the Aleutian archipelago of Alaska. Biological Invasions 14:1779–1784.</w:t>
       </w:r>
     </w:p>
-    <w:bookmarkEnd w:id="34"/>
-    <w:bookmarkStart w:id="35" w:name="ref-Schaefer2016"/>
+    <w:bookmarkEnd w:id="35"/>
+    <w:bookmarkStart w:id="36" w:name="ref-Schaefer2016"/>
     <w:p>
       <w:pPr>
         <w:pStyle w:val="Bibliography"/>
@@ -1512,8 +1531,8 @@
         <w:t xml:space="preserve">Schaefer, J. A., S. P. Mahoney, J. N. Weir, J. G. Luther, and C. E. Soulliere. 2016. Decades of habitat use reveal food limitation of Newfoundland caribou. Journal of Mammalogy 97:386–393.</w:t>
       </w:r>
     </w:p>
-    <w:bookmarkEnd w:id="35"/>
     <w:bookmarkEnd w:id="36"/>
+    <w:bookmarkEnd w:id="37"/>
     <w:sectPr>
       <w:footerReference w:type="default" r:id="rId9"/>
       <w:pgSz w:w="12240" w:h="15840"/>

--- a/paper/manuscript.docx
+++ b/paper/manuscript.docx
@@ -363,16 +363,7 @@
         <w:t xml:space="preserve"> </w:t>
       </w:r>
       <w:r>
-        <w:t xml:space="preserve">running,</w:t>
-      </w:r>
-      <w:r>
-        <w:t xml:space="preserve"> </w:t>
-      </w:r>
-      <w:r>
-        <w:t xml:space="preserve"> </w:t>
-      </w:r>
-      <w:r>
-        <w:t xml:space="preserve">and drowning is also possible</w:t>
+        <w:t xml:space="preserve">running, and drowning is also possible</w:t>
       </w:r>
       <w:r>
         <w:t xml:space="preserve"> </w:t>
@@ -399,7 +390,7 @@
         <w:t xml:space="preserve"> </w:t>
       </w:r>
       <w:r>
-        <w:t xml:space="preserve">(e.g. Miller 1995, 2002, Jeffery et al. 2007, Ricca et al. 2012)</w:t>
+        <w:t xml:space="preserve">(e.g. Miller 1995, 2002, Jeffery et al. 2007, Ricca et al. 2012)</w:t>
       </w:r>
       <w:r>
         <w:t xml:space="preserve">.</w:t>
@@ -452,7 +443,7 @@
         <w:t xml:space="preserve"> </w:t>
       </w:r>
       <w:r>
-        <w:t xml:space="preserve">Canada). Using R version 3.6.2</w:t>
+        <w:t xml:space="preserve">Canada). Using R version 3.6.1</w:t>
       </w:r>
       <w:r>
         <w:t xml:space="preserve"> </w:t>
@@ -461,55 +452,61 @@
         <w:t xml:space="preserve">(R Core Team 2019)</w:t>
       </w:r>
       <w:r>
-        <w:t xml:space="preserve">, we identified swimming events as two consecutive GPS locations (2-hour</w:t>
-      </w:r>
-      <w:r>
-        <w:t xml:space="preserve"> </w:t>
-      </w:r>
-      <w:r>
-        <w:t xml:space="preserve">relocation rates) from an individual occurred on different islands.</w:t>
-      </w:r>
-      <w:r>
-        <w:t xml:space="preserve"> </w:t>
-      </w:r>
-      <w:r>
-        <w:t xml:space="preserve">Northeastern Newfoundland typically experiences pack ice during winter and</w:t>
-      </w:r>
-      <w:r>
-        <w:t xml:space="preserve"> </w:t>
-      </w:r>
-      <w:r>
-        <w:t xml:space="preserve">caribou are known locally to travel between islands by walking over the ice. We</w:t>
-      </w:r>
-      <w:r>
-        <w:t xml:space="preserve"> </w:t>
-      </w:r>
-      <w:r>
-        <w:t xml:space="preserve">restricted our GPS data to the ice-free period of the year (April 1 - December</w:t>
-      </w:r>
-      <w:r>
-        <w:t xml:space="preserve"> </w:t>
-      </w:r>
-      <w:r>
-        <w:t xml:space="preserve">31) and we identified 12 adult female caribou that collectively had 127</w:t>
-      </w:r>
-      <w:r>
-        <w:t xml:space="preserve"> </w:t>
-      </w:r>
-      <w:r>
-        <w:t xml:space="preserve">swimming events over three years (Figure 2). In addition to our own</w:t>
-      </w:r>
-      <w:r>
-        <w:t xml:space="preserve"> </w:t>
-      </w:r>
-      <w:r>
-        <w:t xml:space="preserve">visual and remotely sensed observations, residents of Fogo Island have also</w:t>
-      </w:r>
-      <w:r>
-        <w:t xml:space="preserve"> </w:t>
-      </w:r>
-      <w:r>
-        <w:t xml:space="preserve">reported observing caribou swimming between islands on numerous occasions.</w:t>
+        <w:t xml:space="preserve">, we identified</w:t>
+      </w:r>
+      <w:r>
+        <w:t xml:space="preserve"> </w:t>
+      </w:r>
+      <w:r>
+        <w:t xml:space="preserve">swimming events as two consecutive GPS locations (2-hour relocation rates) from</w:t>
+      </w:r>
+      <w:r>
+        <w:t xml:space="preserve"> </w:t>
+      </w:r>
+      <w:r>
+        <w:t xml:space="preserve">an individual occurred on different islands. Northeastern Newfoundland typically</w:t>
+      </w:r>
+      <w:r>
+        <w:t xml:space="preserve"> </w:t>
+      </w:r>
+      <w:r>
+        <w:t xml:space="preserve">experiences pack ice during winter and caribou are known locally to travel</w:t>
+      </w:r>
+      <w:r>
+        <w:t xml:space="preserve"> </w:t>
+      </w:r>
+      <w:r>
+        <w:t xml:space="preserve">between islands by walking over the ice. We restricted our GPS data to the</w:t>
+      </w:r>
+      <w:r>
+        <w:t xml:space="preserve"> </w:t>
+      </w:r>
+      <w:r>
+        <w:t xml:space="preserve">ice-free period of the year (April 1 - December 31) and we identified 12</w:t>
+      </w:r>
+      <w:r>
+        <w:t xml:space="preserve"> </w:t>
+      </w:r>
+      <w:r>
+        <w:t xml:space="preserve">adult female caribou that collectively had 127 swimming events over</w:t>
+      </w:r>
+      <w:r>
+        <w:t xml:space="preserve"> </w:t>
+      </w:r>
+      <w:r>
+        <w:t xml:space="preserve">three years (Figure 2). In addition to our own visual and remotely sensed</w:t>
+      </w:r>
+      <w:r>
+        <w:t xml:space="preserve"> </w:t>
+      </w:r>
+      <w:r>
+        <w:t xml:space="preserve">observations, residents of Fogo Island have also reported observing caribou</w:t>
+      </w:r>
+      <w:r>
+        <w:t xml:space="preserve"> </w:t>
+      </w:r>
+      <w:r>
+        <w:t xml:space="preserve">swimming between islands on numerous occasions.</w:t>
       </w:r>
     </w:p>
     <w:p>
@@ -523,7 +520,7 @@
         <w:t xml:space="preserve"> </w:t>
       </w:r>
       <w:r>
-        <w:t xml:space="preserve">with a peak in November. On average, caribou swam approximately 11</w:t>
+        <w:t xml:space="preserve">with peaks in May and November. On average, caribou swam approximately 11</w:t>
       </w:r>
       <w:r>
         <w:t xml:space="preserve"> </w:t>
@@ -576,9 +573,6 @@
       <w:r>
         <w:t xml:space="preserve">archipelago.</w:t>
       </w:r>
-      <w:r>
-        <w:t xml:space="preserve"> </w:t>
-      </w:r>
     </w:p>
     <w:p>
       <w:pPr>
@@ -811,25 +805,31 @@
         <w:t xml:space="preserve"> </w:t>
       </w:r>
       <w:r>
-        <w:t xml:space="preserve">whether swimming is rare, and thus undetected, for the majority of individuals</w:t>
-      </w:r>
-      <w:r>
-        <w:t xml:space="preserve"> </w:t>
-      </w:r>
-      <w:r>
-        <w:t xml:space="preserve">Overall, there appears to be three groups of individuals: those that swim often</w:t>
-      </w:r>
-      <w:r>
-        <w:t xml:space="preserve"> </w:t>
-      </w:r>
-      <w:r>
-        <w:t xml:space="preserve">(n = 3, every ~15 days), those that swim occasionally (n = 9, every ~</w:t>
-      </w:r>
-      <w:r>
-        <w:t xml:space="preserve"> </w:t>
-      </w:r>
-      <w:r>
-        <w:t xml:space="preserve">42 days), and those that never swam (n = 17). We are also unable to draw</w:t>
+        <w:t xml:space="preserve">whether swimming is rare, and thus undetected, for the majority of individuals.</w:t>
+      </w:r>
+      <w:r>
+        <w:t xml:space="preserve"> </w:t>
+      </w:r>
+      <w:r>
+        <w:t xml:space="preserve">Overall, there appears to be three groups of individuals: those that swam often</w:t>
+      </w:r>
+      <w:r>
+        <w:t xml:space="preserve"> </w:t>
+      </w:r>
+      <w:r>
+        <w:t xml:space="preserve">(n = 3, every ~15 days), those that swam occasionally (n = 9, every ~</w:t>
+      </w:r>
+      <w:r>
+        <w:t xml:space="preserve"> </w:t>
+      </w:r>
+      <w:r>
+        <w:t xml:space="preserve">42 days), and those that never swam (n = 17). It is therefore possible</w:t>
+      </w:r>
+      <w:r>
+        <w:t xml:space="preserve"> </w:t>
+      </w:r>
+      <w:r>
+        <w:t xml:space="preserve">that individuals vary in their tendency to swim. We are also unable to draw</w:t>
       </w:r>
       <w:r>
         <w:t xml:space="preserve"> </w:t>
@@ -841,13 +841,13 @@
         <w:t xml:space="preserve"> </w:t>
       </w:r>
       <w:r>
-        <w:t xml:space="preserve">initial visual observation was of an adult male, but our GPS data only included adult</w:t>
-      </w:r>
-      <w:r>
-        <w:t xml:space="preserve"> </w:t>
-      </w:r>
-      <w:r>
-        <w:t xml:space="preserve">females.</w:t>
+        <w:t xml:space="preserve">initial visual observation was of an adult male, but our GPS data only included</w:t>
+      </w:r>
+      <w:r>
+        <w:t xml:space="preserve"> </w:t>
+      </w:r>
+      <w:r>
+        <w:t xml:space="preserve">adult females.</w:t>
       </w:r>
     </w:p>
     <w:p>
@@ -891,7 +891,7 @@
         <w:t xml:space="preserve"> </w:t>
       </w:r>
       <w:r>
-        <w:t xml:space="preserve">(e.g. Larue et al. 2018)</w:t>
+        <w:t xml:space="preserve">(e.g. Larue et al. 2018)</w:t>
       </w:r>
       <w:r>
         <w:t xml:space="preserve"> </w:t>
@@ -1081,7 +1081,7 @@
         <w:t xml:space="preserve"> </w:t>
       </w:r>
       <w:r>
-        <w:t xml:space="preserve">(e.g. Miller 1995, 2002, Jeffery et al. 2007, Ricca et al. 2012)</w:t>
+        <w:t xml:space="preserve">(e.g. Miller 1995, 2002, Jeffery et al. 2007, Ricca et al. 2012)</w:t>
       </w:r>
       <w:r>
         <w:t xml:space="preserve">.</w:t>
@@ -1222,9 +1222,6 @@
       </w:r>
       <w:r>
         <w:t xml:space="preserve">Mi’kmaq and Beothuk.</w:t>
-      </w:r>
-      <w:r>
-        <w:t xml:space="preserve"> </w:t>
       </w:r>
     </w:p>
     <w:p>
@@ -1310,7 +1307,7 @@
           <wp:inline>
             <wp:extent cx="5486400" cy="2448424"/>
             <wp:effectExtent b="0" l="0" r="0" t="0"/>
-            <wp:docPr descr="Figure 2: A) Map of the Fogo Island archipelago with swimming events between islands. B) Histogram displaying the distribution of swimming events throughout the year. Note, colours correspond to individual caribou. C) Inset of swimming events between small islands on the northern coast of Fogo island. D) Inset of swimming events between islands on the southern coast of Fogo island." title="" id="1" name="Picture"/>
+            <wp:docPr descr="Figure 2: A) Map of the Fogo Island archipelago with swimming events between islands. B) Histogram displaying the distribution of swimming events throughout the year. Note, colours correspond to individual caribou. C) Inset of swimming events between small islands on the northern coast of Fogo island. D) Inset of swimming events between islands on the southern coast of Fogo island. Note, the grey diamond represents the location we observed an adult male caribou swimming (see Figure 1)." title="" id="1" name="Picture"/>
             <a:graphic>
               <a:graphicData uri="http://schemas.openxmlformats.org/drawingml/2006/picture">
                 <pic:pic>
@@ -1353,7 +1350,7 @@
         <w:pStyle w:val="ImageCaption"/>
       </w:pPr>
       <w:r>
-        <w:t xml:space="preserve">Figure 2: A) Map of the Fogo Island archipelago with swimming events between islands. B) Histogram displaying the distribution of swimming events throughout the year. Note, colours correspond to individual caribou. C) Inset of swimming events between small islands on the northern coast of Fogo island. D) Inset of swimming events between islands on the southern coast of Fogo island.</w:t>
+        <w:t xml:space="preserve">Figure 2: A) Map of the Fogo Island archipelago with swimming events between islands. B) Histogram displaying the distribution of swimming events throughout the year. Note, colours correspond to individual caribou. C) Inset of swimming events between small islands on the northern coast of Fogo island. D) Inset of swimming events between islands on the southern coast of Fogo island. Note, the grey diamond represents the location we observed an adult male caribou swimming (see Figure 1).</w:t>
       </w:r>
     </w:p>
     <w:p>
@@ -1373,33 +1370,33 @@
       </w:r>
     </w:p>
     <w:bookmarkStart w:id="37" w:name="refs"/>
-    <w:bookmarkStart w:id="22" w:name="ref-Bergerud1985"/>
+    <w:bookmarkStart w:id="22" w:name="ref-Bergerud1990"/>
     <w:p>
       <w:pPr>
         <w:pStyle w:val="Bibliography"/>
       </w:pPr>
       <w:r>
+        <w:t xml:space="preserve">Bergerud, A., R. Ferguson, and H. Butler. 1990. Spring migration and dispersion of woodland caribou at calving. Animal Behaviour 39:360–368.</w:t>
+      </w:r>
+    </w:p>
+    <w:bookmarkEnd w:id="22"/>
+    <w:bookmarkStart w:id="23" w:name="ref-Bergerud1989"/>
+    <w:p>
+      <w:pPr>
+        <w:pStyle w:val="Bibliography"/>
+      </w:pPr>
+      <w:r>
+        <w:t xml:space="preserve">Bergerud, A., and W. Mercer. 1989. Caribou Introductions in Eastern North America. Wildlife Society Bulletin 17:111–120.</w:t>
+      </w:r>
+    </w:p>
+    <w:bookmarkEnd w:id="23"/>
+    <w:bookmarkStart w:id="24" w:name="ref-Bergerud1985"/>
+    <w:p>
+      <w:pPr>
+        <w:pStyle w:val="Bibliography"/>
+      </w:pPr>
+      <w:r>
         <w:t xml:space="preserve">Bergerud, A. T. 1985. Antipredator strategies of caribou: dispersion along shorelines. Canadian Journal of Zoology 63:1324–1329.</w:t>
-      </w:r>
-    </w:p>
-    <w:bookmarkEnd w:id="22"/>
-    <w:bookmarkStart w:id="23" w:name="ref-Bergerud1990"/>
-    <w:p>
-      <w:pPr>
-        <w:pStyle w:val="Bibliography"/>
-      </w:pPr>
-      <w:r>
-        <w:t xml:space="preserve">Bergerud, A. T., R. Ferguson, and H. E. Butler. 1990. Spring migration and dispersion of woodland caribou at calving. Animal Behaviour 39:360–368.</w:t>
-      </w:r>
-    </w:p>
-    <w:bookmarkEnd w:id="23"/>
-    <w:bookmarkStart w:id="24" w:name="ref-Bergerud1989"/>
-    <w:p>
-      <w:pPr>
-        <w:pStyle w:val="Bibliography"/>
-      </w:pPr>
-      <w:r>
-        <w:t xml:space="preserve">Bergerud, A. T., and W. E. Mercer. 1989. Caribou Introductions in Eastern North America. Wildlife Society Bulletin 17:111–120.</w:t>
       </w:r>
     </w:p>
     <w:bookmarkEnd w:id="24"/>
@@ -1409,7 +1406,7 @@
         <w:pStyle w:val="Bibliography"/>
       </w:pPr>
       <w:r>
-        <w:t xml:space="preserve">Bradbury, J. W., S. L. Vehrencamp, and K. E. Clifton. 2015. The ideal free antelope: foraging dispersions. Behavioral Ecology arv078:1–11.</w:t>
+        <w:t xml:space="preserve">Bradbury, J., S. Vehrencamp, and K. Clifton. 2015. The ideal free antelope: foraging dispersions. Behavioral Ecology arv078:1–11.</w:t>
       </w:r>
     </w:p>
     <w:bookmarkEnd w:id="25"/>
@@ -1449,7 +1446,7 @@
         <w:pStyle w:val="Bibliography"/>
       </w:pPr>
       <w:r>
-        <w:t xml:space="preserve">Miller, F. L. 1995. Inter-island water crossings by peary caribou, south-central Queen Elizabeth Islands. Arctic 48:8–12.</w:t>
+        <w:t xml:space="preserve">Miller, F. 1995. Inter-island water crossings by peary caribou, south-central Queen Elizabeth Islands. Arctic 48:8–12.</w:t>
       </w:r>
     </w:p>
     <w:bookmarkEnd w:id="29"/>
@@ -1459,7 +1456,7 @@
         <w:pStyle w:val="Bibliography"/>
       </w:pPr>
       <w:r>
-        <w:t xml:space="preserve">Miller, F. L. 2002. Multi-Island Seasonal Home Range Use by Two Peary Caribou, Canadian High Arctic Islands, Nunavut, 1993-94. Arctic 55:133–142.</w:t>
+        <w:t xml:space="preserve">Miller, F. 2002. Multi-Island Seasonal Home Range Use by Two Peary Caribou, Canadian High Arctic Islands, Nunavut, 1993-94. Arctic 55:133–142.</w:t>
       </w:r>
     </w:p>
     <w:bookmarkEnd w:id="30"/>
@@ -1469,7 +1466,7 @@
         <w:pStyle w:val="Bibliography"/>
       </w:pPr>
       <w:r>
-        <w:t xml:space="preserve">Miller, F. L., and A. Gunn. 1985. Observations of Barren-Ground Caribou Travelling on Thin Ice during Autumn Migration. Arctic 39:85–88.</w:t>
+        <w:t xml:space="preserve">Miller, F., and A. Gunn. 1985. Observations of Barren-Ground Caribou Travelling on Thin Ice during Autumn Migration. Arctic 39:85–88.</w:t>
       </w:r>
     </w:p>
     <w:bookmarkEnd w:id="31"/>
@@ -1479,7 +1476,7 @@
         <w:pStyle w:val="Bibliography"/>
       </w:pPr>
       <w:r>
-        <w:t xml:space="preserve">Miller, F. L., R. H. Russell, and A. Gunn. 1977. Interisland movements of Peary caribou (</w:t>
+        <w:t xml:space="preserve">Miller, F., R. Russell, and A. Gunn. 1977. Interisland movements of Peary caribou (</w:t>
       </w:r>
       <w:r>
         <w:rPr>
@@ -1498,7 +1495,7 @@
         <w:pStyle w:val="Bibliography"/>
       </w:pPr>
       <w:r>
-        <w:t xml:space="preserve">Morris, D. W. 1987. Tests of density-dependent habitat selection in a patchy environment. Ecological Monographs 57:269–281.</w:t>
+        <w:t xml:space="preserve">Morris, D. 1987. Tests of density-dependent habitat selection in a patchy environment. Ecological Monographs 57:269–281.</w:t>
       </w:r>
     </w:p>
     <w:bookmarkEnd w:id="33"/>
@@ -1528,7 +1525,7 @@
         <w:pStyle w:val="Bibliography"/>
       </w:pPr>
       <w:r>
-        <w:t xml:space="preserve">Schaefer, J. A., S. P. Mahoney, J. N. Weir, J. G. Luther, and C. E. Soulliere. 2016. Decades of habitat use reveal food limitation of Newfoundland caribou. Journal of Mammalogy 97:386–393.</w:t>
+        <w:t xml:space="preserve">Schaefer, J., S. Mahoney, J. Weir, J. Luther, and C. Soulliere. 2016. Decades of habitat use reveal food limitation of Newfoundland caribou. Journal of Mammalogy 97:386–393.</w:t>
       </w:r>
     </w:p>
     <w:bookmarkEnd w:id="36"/>

--- a/paper/manuscript.docx
+++ b/paper/manuscript.docx
@@ -419,7 +419,7 @@
         <w:t xml:space="preserve"> </w:t>
       </w:r>
       <w:r>
-        <w:t xml:space="preserve">Islands (Figure 1), a distance of at least 470 m which took ~9 minutes (~52 m</w:t>
+        <w:t xml:space="preserve">Islands (Figure 1, see Figure 2 for location), a distance of at least 470 m which took ~9 minutes (~52 m</w:t>
       </w:r>
       <w:r>
         <w:t xml:space="preserve"> </w:t>
@@ -482,7 +482,7 @@
         <w:t xml:space="preserve"> </w:t>
       </w:r>
       <w:r>
-        <w:t xml:space="preserve">ice-free period of the year (April 1 - December 31) and we identified 12</w:t>
+        <w:t xml:space="preserve">ice-free period of the year (April 1 to December 31) and we identified 12</w:t>
       </w:r>
       <w:r>
         <w:t xml:space="preserve"> </w:t>

--- a/paper/manuscript.docx
+++ b/paper/manuscript.docx
@@ -303,6 +303,181 @@
         <w:pStyle w:val="FirstParagraph"/>
       </w:pPr>
       <w:r>
+        <w:t xml:space="preserve">The Fogo Island archipelago, off the coast of Newfoundland, Canada, is home to</w:t>
+      </w:r>
+      <w:r>
+        <w:t xml:space="preserve"> </w:t>
+      </w:r>
+      <w:r>
+        <w:t xml:space="preserve">approximately 300 woodland caribou. During routine fieldwork on May 30, 2017, we</w:t>
+      </w:r>
+      <w:r>
+        <w:t xml:space="preserve"> </w:t>
+      </w:r>
+      <w:r>
+        <w:t xml:space="preserve">observed an unmarked adult male caribou swim between two small islands (Figure</w:t>
+      </w:r>
+      <w:r>
+        <w:t xml:space="preserve"> </w:t>
+      </w:r>
+      <w:r>
+        <w:t xml:space="preserve">1, see Figure 2 for location), a distance of at least 470 m which took ~9</w:t>
+      </w:r>
+      <w:r>
+        <w:t xml:space="preserve"> </w:t>
+      </w:r>
+      <w:r>
+        <w:t xml:space="preserve">minutes (~52 m per minute). This observation prompted us to investigate whether</w:t>
+      </w:r>
+      <w:r>
+        <w:t xml:space="preserve"> </w:t>
+      </w:r>
+      <w:r>
+        <w:t xml:space="preserve">swimming behaviour was common among GPS radio-collared caribou in the population</w:t>
+      </w:r>
+      <w:r>
+        <w:t xml:space="preserve"> </w:t>
+      </w:r>
+      <w:r>
+        <w:t xml:space="preserve">(n = 29, for collaring details see</w:t>
+      </w:r>
+      <w:r>
+        <w:t xml:space="preserve"> </w:t>
+      </w:r>
+      <w:r>
+        <w:t xml:space="preserve">(</w:t>
+      </w:r>
+      <w:r>
+        <w:rPr>
+          <w:b/>
+        </w:rPr>
+        <w:t xml:space="preserve">???</w:t>
+      </w:r>
+      <w:r>
+        <w:t xml:space="preserve">)</w:t>
+      </w:r>
+      <w:r>
+        <w:t xml:space="preserve">). We identified swimming</w:t>
+      </w:r>
+      <w:r>
+        <w:t xml:space="preserve"> </w:t>
+      </w:r>
+      <w:r>
+        <w:t xml:space="preserve">events as two consecutive GPS locations (2-hour relocation rates) from an</w:t>
+      </w:r>
+      <w:r>
+        <w:t xml:space="preserve"> </w:t>
+      </w:r>
+      <w:r>
+        <w:t xml:space="preserve">individual occurred on different islands. Northeastern Newfoundland typically</w:t>
+      </w:r>
+      <w:r>
+        <w:t xml:space="preserve"> </w:t>
+      </w:r>
+      <w:r>
+        <w:t xml:space="preserve">experiences pack ice during winter and caribou are known locally to travel</w:t>
+      </w:r>
+      <w:r>
+        <w:t xml:space="preserve"> </w:t>
+      </w:r>
+      <w:r>
+        <w:t xml:space="preserve">between islands by walking over the ice. We restricted our GPS data to the</w:t>
+      </w:r>
+      <w:r>
+        <w:t xml:space="preserve"> </w:t>
+      </w:r>
+      <w:r>
+        <w:t xml:space="preserve">ice-free period of the year (April 1 to December 31) and identified 127</w:t>
+      </w:r>
+      <w:r>
+        <w:t xml:space="preserve"> </w:t>
+      </w:r>
+      <w:r>
+        <w:t xml:space="preserve">swimming events over three years (Figure 2). In addition to our own visual and</w:t>
+      </w:r>
+      <w:r>
+        <w:t xml:space="preserve"> </w:t>
+      </w:r>
+      <w:r>
+        <w:t xml:space="preserve">remotely sensed observations, residents of Fogo Island have also reported</w:t>
+      </w:r>
+      <w:r>
+        <w:t xml:space="preserve"> </w:t>
+      </w:r>
+      <w:r>
+        <w:t xml:space="preserve">observing caribou swimming between islands on numerous occasions.</w:t>
+      </w:r>
+    </w:p>
+    <w:p>
+      <w:pPr>
+        <w:pStyle w:val="BodyText"/>
+      </w:pPr>
+      <w:r>
+        <w:t xml:space="preserve">In total, 12 of 29 collared female caribou swam between islands in the Fogo</w:t>
+      </w:r>
+      <w:r>
+        <w:t xml:space="preserve"> </w:t>
+      </w:r>
+      <w:r>
+        <w:t xml:space="preserve">Island archipelago. On average, caribou swam approximately 11</w:t>
+      </w:r>
+      <w:r>
+        <w:t xml:space="preserve"> </w:t>
+      </w:r>
+      <w:r>
+        <w:t xml:space="preserve">(range = 2-34) times per year and remained on each</w:t>
+      </w:r>
+      <w:r>
+        <w:t xml:space="preserve"> </w:t>
+      </w:r>
+      <w:r>
+        <w:t xml:space="preserve">island for approximately 30 (range = 0-724) days before</w:t>
+      </w:r>
+      <w:r>
+        <w:t xml:space="preserve"> </w:t>
+      </w:r>
+      <w:r>
+        <w:t xml:space="preserve">swimming again. We can separate the population into three apparent groups of</w:t>
+      </w:r>
+      <w:r>
+        <w:t xml:space="preserve"> </w:t>
+      </w:r>
+      <w:r>
+        <w:t xml:space="preserve">individuals: those that swam regularly between islands (n = 3, every ~</w:t>
+      </w:r>
+      <w:r>
+        <w:rPr>
+          <w:rStyle w:val="VerbatimChar"/>
+        </w:rPr>
+        <w:t xml:space="preserve">r indMean</w:t>
+      </w:r>
+      <w:r>
+        <w:t xml:space="preserve"> </w:t>
+      </w:r>
+      <w:r>
+        <w:t xml:space="preserve">days); those that rarely engaged in swimming events (n = 9, every ~</w:t>
+      </w:r>
+      <w:r>
+        <w:t xml:space="preserve"> </w:t>
+      </w:r>
+      <w:r>
+        <w:rPr>
+          <w:rStyle w:val="VerbatimChar"/>
+        </w:rPr>
+        <w:t xml:space="preserve">r ind2Mean</w:t>
+      </w:r>
+      <w:r>
+        <w:t xml:space="preserve"> </w:t>
+      </w:r>
+      <w:r>
+        <w:t xml:space="preserve">days); and those that never swam (n = 17).</w:t>
+      </w:r>
+    </w:p>
+    <w:p>
+      <w:pPr>
+        <w:pStyle w:val="BodyText"/>
+      </w:pPr>
+      <w:r>
         <w:t xml:space="preserve">Caribou (</w:t>
       </w:r>
       <w:r>
@@ -372,19 +547,19 @@
         <w:t xml:space="preserve">(Miller and Gunn 1985)</w:t>
       </w:r>
       <w:r>
-        <w:t xml:space="preserve">. Despite</w:t>
-      </w:r>
-      <w:r>
-        <w:t xml:space="preserve"> </w:t>
-      </w:r>
-      <w:r>
-        <w:t xml:space="preserve">the abundance of coastal and island caribou herds, only a handful of examples</w:t>
-      </w:r>
-      <w:r>
-        <w:t xml:space="preserve"> </w:t>
-      </w:r>
-      <w:r>
-        <w:t xml:space="preserve">have documented caribou swimming in the ocean</w:t>
+        <w:t xml:space="preserve">. Despite the abundance of</w:t>
+      </w:r>
+      <w:r>
+        <w:t xml:space="preserve"> </w:t>
+      </w:r>
+      <w:r>
+        <w:t xml:space="preserve">coastal and island caribou herds, only a handful of examples have documented</w:t>
+      </w:r>
+      <w:r>
+        <w:t xml:space="preserve"> </w:t>
+      </w:r>
+      <w:r>
+        <w:t xml:space="preserve">caribou swimming in the ocean</w:t>
       </w:r>
       <w:r>
         <w:t xml:space="preserve"> </w:t>
@@ -393,120 +568,263 @@
         <w:t xml:space="preserve">(e.g. Miller 1995, 2002, Jeffery et al. 2007, Ricca et al. 2012)</w:t>
       </w:r>
       <w:r>
+        <w:t xml:space="preserve">. Caribou may swim between islands in the ocean for</w:t>
+      </w:r>
+      <w:r>
+        <w:t xml:space="preserve"> </w:t>
+      </w:r>
+      <w:r>
+        <w:t xml:space="preserve">similar reasons they swim in freshwater</w:t>
+      </w:r>
+      <w:r>
+        <w:t xml:space="preserve"> </w:t>
+      </w:r>
+      <w:r>
+        <w:t xml:space="preserve">(Leblond et al. 2016)</w:t>
+      </w:r>
+      <w:r>
+        <w:t xml:space="preserve">, mainly concerning</w:t>
+      </w:r>
+      <w:r>
+        <w:t xml:space="preserve"> </w:t>
+      </w:r>
+      <w:r>
+        <w:t xml:space="preserve">predator avoidance or movement between habitats. We propose that one such</w:t>
+      </w:r>
+      <w:r>
+        <w:t xml:space="preserve"> </w:t>
+      </w:r>
+      <w:r>
+        <w:t xml:space="preserve">explanation, the forage limitation hypothesis, is the most likely explanation</w:t>
+      </w:r>
+      <w:r>
+        <w:t xml:space="preserve"> </w:t>
+      </w:r>
+      <w:r>
+        <w:t xml:space="preserve">for oceanic swimming for caribou that live on islands in the Fogo Island</w:t>
+      </w:r>
+      <w:r>
+        <w:t xml:space="preserve"> </w:t>
+      </w:r>
+      <w:r>
+        <w:t xml:space="preserve">archipelago.</w:t>
+      </w:r>
+    </w:p>
+    <w:p>
+      <w:pPr>
+        <w:pStyle w:val="BodyText"/>
+      </w:pPr>
+      <w:r>
+        <w:t xml:space="preserve">Caribou were introduced to Fogo Island (n = 26 animals between 1964–67) and</w:t>
+      </w:r>
+      <w:r>
+        <w:t xml:space="preserve"> </w:t>
+      </w:r>
+      <w:r>
+        <w:t xml:space="preserve">Change Island (n = 5 animals in 1964) from Newfoundland as part of a series of</w:t>
+      </w:r>
+      <w:r>
+        <w:t xml:space="preserve"> </w:t>
+      </w:r>
+      <w:r>
+        <w:t xml:space="preserve">translocations and introductions throughout the province</w:t>
+      </w:r>
+      <w:r>
+        <w:t xml:space="preserve"> </w:t>
+      </w:r>
+      <w:r>
+        <w:t xml:space="preserve">(Bergerud and Mercer 1989)</w:t>
+      </w:r>
+      <w:r>
         <w:t xml:space="preserve">.</w:t>
       </w:r>
+      <w:r>
+        <w:t xml:space="preserve"> </w:t>
+      </w:r>
+      <w:r>
+        <w:t xml:space="preserve">Typical caribou predators such as black bears (</w:t>
+      </w:r>
+      <w:r>
+        <w:rPr>
+          <w:i/>
+        </w:rPr>
+        <w:t xml:space="preserve">Ursus americanus</w:t>
+      </w:r>
+      <w:r>
+        <w:t xml:space="preserve">) and wolves</w:t>
+      </w:r>
+      <w:r>
+        <w:t xml:space="preserve"> </w:t>
+      </w:r>
+      <w:r>
+        <w:t xml:space="preserve">(</w:t>
+      </w:r>
+      <w:r>
+        <w:rPr>
+          <w:i/>
+        </w:rPr>
+        <w:t xml:space="preserve">Canis lupus</w:t>
+      </w:r>
+      <w:r>
+        <w:t xml:space="preserve">) are absent from Fogo Island; the dominant predator is coyote</w:t>
+      </w:r>
+      <w:r>
+        <w:t xml:space="preserve"> </w:t>
+      </w:r>
+      <w:r>
+        <w:t xml:space="preserve">(</w:t>
+      </w:r>
+      <w:r>
+        <w:rPr>
+          <w:i/>
+        </w:rPr>
+        <w:t xml:space="preserve">Canis latrans</w:t>
+      </w:r>
+      <w:r>
+        <w:t xml:space="preserve">), which predate calves but it remains unclear what threat they</w:t>
+      </w:r>
+      <w:r>
+        <w:t xml:space="preserve"> </w:t>
+      </w:r>
+      <w:r>
+        <w:t xml:space="preserve">pose, if any, to adult caribou. Given the minimal risk of predation to adults,</w:t>
+      </w:r>
+      <w:r>
+        <w:t xml:space="preserve"> </w:t>
+      </w:r>
+      <w:r>
+        <w:t xml:space="preserve">we propose that forage limitation is more likely to drive movement between</w:t>
+      </w:r>
+      <w:r>
+        <w:t xml:space="preserve"> </w:t>
+      </w:r>
+      <w:r>
+        <w:t xml:space="preserve">islands than predator avoidance. For several decades after their introduction to</w:t>
+      </w:r>
+      <w:r>
+        <w:t xml:space="preserve"> </w:t>
+      </w:r>
+      <w:r>
+        <w:t xml:space="preserve">Fogo Island, the caribou population did not exceed ~100 individuals (Bergerud</w:t>
+      </w:r>
+      <w:r>
+        <w:t xml:space="preserve"> </w:t>
+      </w:r>
+      <w:r>
+        <w:t xml:space="preserve">and Mercer 1989, Newfoundland and Labrador Wildlife Division, unpublished data).</w:t>
+      </w:r>
+      <w:r>
+        <w:t xml:space="preserve"> </w:t>
+      </w:r>
+      <w:r>
+        <w:t xml:space="preserve">During the 1990s, population density reached ~300 animals; anecdotal evidence</w:t>
+      </w:r>
+      <w:r>
+        <w:t xml:space="preserve"> </w:t>
+      </w:r>
+      <w:r>
+        <w:t xml:space="preserve">suggests caribou were first seen on nearby islands during this same period.</w:t>
+      </w:r>
+      <w:r>
+        <w:t xml:space="preserve"> </w:t>
+      </w:r>
+      <w:r>
+        <w:t xml:space="preserve">Increased competition for resources on Fogo due to this increase in density</w:t>
+      </w:r>
+      <w:r>
+        <w:t xml:space="preserve"> </w:t>
+      </w:r>
+      <w:r>
+        <w:t xml:space="preserve">could have precipitated movement to other islands.</w:t>
+      </w:r>
     </w:p>
     <w:p>
       <w:pPr>
         <w:pStyle w:val="BodyText"/>
       </w:pPr>
       <w:r>
-        <w:t xml:space="preserve">The Fogo Island archipelago, off the coast of Newfoundland, Canada, is home to</w:t>
-      </w:r>
-      <w:r>
-        <w:t xml:space="preserve"> </w:t>
-      </w:r>
-      <w:r>
-        <w:t xml:space="preserve">approximately 300 woodland caribou. During routine fieldwork on May 30, 2017, we</w:t>
-      </w:r>
-      <w:r>
-        <w:t xml:space="preserve"> </w:t>
-      </w:r>
-      <w:r>
-        <w:t xml:space="preserve">observed an unmarked adult male caribou swim between Western and Eastern Indian</w:t>
-      </w:r>
-      <w:r>
-        <w:t xml:space="preserve"> </w:t>
-      </w:r>
-      <w:r>
-        <w:t xml:space="preserve">Islands (Figure 1, see Figure 2 for location), a distance of at least 470 m which took ~9 minutes (~52 m</w:t>
-      </w:r>
-      <w:r>
-        <w:t xml:space="preserve"> </w:t>
-      </w:r>
-      <w:r>
-        <w:t xml:space="preserve">per minute). This observation prompted us to investigate whether swimming</w:t>
-      </w:r>
-      <w:r>
-        <w:t xml:space="preserve"> </w:t>
-      </w:r>
-      <w:r>
-        <w:t xml:space="preserve">behaviour was common among GPS radio-collared caribou in the population (n = 29</w:t>
-      </w:r>
-      <w:r>
-        <w:t xml:space="preserve"> </w:t>
-      </w:r>
-      <w:r>
-        <w:t xml:space="preserve">adult females; 1240g, GPS 4400M; Lotek Wireless Inc., Newmarket, Ontario,</w:t>
-      </w:r>
-      <w:r>
-        <w:t xml:space="preserve"> </w:t>
-      </w:r>
-      <w:r>
-        <w:t xml:space="preserve">Canada). Using R version 3.6.1</w:t>
-      </w:r>
-      <w:r>
-        <w:t xml:space="preserve"> </w:t>
-      </w:r>
-      <w:r>
-        <w:t xml:space="preserve">(R Core Team 2019)</w:t>
-      </w:r>
-      <w:r>
-        <w:t xml:space="preserve">, we identified</w:t>
-      </w:r>
-      <w:r>
-        <w:t xml:space="preserve"> </w:t>
-      </w:r>
-      <w:r>
-        <w:t xml:space="preserve">swimming events as two consecutive GPS locations (2-hour relocation rates) from</w:t>
-      </w:r>
-      <w:r>
-        <w:t xml:space="preserve"> </w:t>
-      </w:r>
-      <w:r>
-        <w:t xml:space="preserve">an individual occurred on different islands. Northeastern Newfoundland typically</w:t>
-      </w:r>
-      <w:r>
-        <w:t xml:space="preserve"> </w:t>
-      </w:r>
-      <w:r>
-        <w:t xml:space="preserve">experiences pack ice during winter and caribou are known locally to travel</w:t>
-      </w:r>
-      <w:r>
-        <w:t xml:space="preserve"> </w:t>
-      </w:r>
-      <w:r>
-        <w:t xml:space="preserve">between islands by walking over the ice. We restricted our GPS data to the</w:t>
-      </w:r>
-      <w:r>
-        <w:t xml:space="preserve"> </w:t>
-      </w:r>
-      <w:r>
-        <w:t xml:space="preserve">ice-free period of the year (April 1 to December 31) and we identified 12</w:t>
-      </w:r>
-      <w:r>
-        <w:t xml:space="preserve"> </w:t>
-      </w:r>
-      <w:r>
-        <w:t xml:space="preserve">adult female caribou that collectively had 127 swimming events over</w:t>
-      </w:r>
-      <w:r>
-        <w:t xml:space="preserve"> </w:t>
-      </w:r>
-      <w:r>
-        <w:t xml:space="preserve">three years (Figure 2). In addition to our own visual and remotely sensed</w:t>
-      </w:r>
-      <w:r>
-        <w:t xml:space="preserve"> </w:t>
-      </w:r>
-      <w:r>
-        <w:t xml:space="preserve">observations, residents of Fogo Island have also reported observing caribou</w:t>
-      </w:r>
-      <w:r>
-        <w:t xml:space="preserve"> </w:t>
-      </w:r>
-      <w:r>
-        <w:t xml:space="preserve">swimming between islands on numerous occasions.</w:t>
+        <w:t xml:space="preserve">Forage limitation and over-grazing is a major concern for caribou populations</w:t>
+      </w:r>
+      <w:r>
+        <w:t xml:space="preserve"> </w:t>
+      </w:r>
+      <w:r>
+        <w:t xml:space="preserve">and can lead to reduced female reproductive success</w:t>
+      </w:r>
+      <w:r>
+        <w:t xml:space="preserve"> </w:t>
+      </w:r>
+      <w:r>
+        <w:t xml:space="preserve">(Schaefer et al. 2016)</w:t>
+      </w:r>
+      <w:r>
+        <w:t xml:space="preserve">. Forage</w:t>
+      </w:r>
+      <w:r>
+        <w:t xml:space="preserve"> </w:t>
+      </w:r>
+      <w:r>
+        <w:t xml:space="preserve">scarcity has been proposed as a potential reason for caribou moving between</w:t>
+      </w:r>
+      <w:r>
+        <w:t xml:space="preserve"> </w:t>
+      </w:r>
+      <w:r>
+        <w:t xml:space="preserve">arctic islands on the sea-ice in winter</w:t>
+      </w:r>
+      <w:r>
+        <w:t xml:space="preserve"> </w:t>
+      </w:r>
+      <w:r>
+        <w:t xml:space="preserve">(Miller et al. 1977)</w:t>
+      </w:r>
+      <w:r>
+        <w:t xml:space="preserve">. For the Fogo Island</w:t>
+      </w:r>
+      <w:r>
+        <w:t xml:space="preserve"> </w:t>
+      </w:r>
+      <w:r>
+        <w:t xml:space="preserve">population, as the population grew and predation pressure was insufficient to</w:t>
+      </w:r>
+      <w:r>
+        <w:t xml:space="preserve"> </w:t>
+      </w:r>
+      <w:r>
+        <w:t xml:space="preserve">maintain population density, forage depletion could lead caribou to make</w:t>
+      </w:r>
+      <w:r>
+        <w:t xml:space="preserve"> </w:t>
+      </w:r>
+      <w:r>
+        <w:t xml:space="preserve">similar, but riskier and more costly, movements between islands during the</w:t>
+      </w:r>
+      <w:r>
+        <w:t xml:space="preserve"> </w:t>
+      </w:r>
+      <w:r>
+        <w:t xml:space="preserve">ice-free season. Given the small size of other islands near Fogo, over-grazing</w:t>
+      </w:r>
+      <w:r>
+        <w:t xml:space="preserve"> </w:t>
+      </w:r>
+      <w:r>
+        <w:t xml:space="preserve">by newly arrived caribou could rapidly deplete forage on an annual cycle</w:t>
+      </w:r>
+      <w:r>
+        <w:t xml:space="preserve"> </w:t>
+      </w:r>
+      <w:r>
+        <w:t xml:space="preserve">(Bergerud et al. 1990)</w:t>
+      </w:r>
+      <w:r>
+        <w:t xml:space="preserve">, leading to more frequent movements back and forth between</w:t>
+      </w:r>
+      <w:r>
+        <w:t xml:space="preserve"> </w:t>
+      </w:r>
+      <w:r>
+        <w:t xml:space="preserve">islands rather than permanent relocation.</w:t>
       </w:r>
     </w:p>
     <w:p>
@@ -514,64 +832,79 @@
         <w:pStyle w:val="BodyText"/>
       </w:pPr>
       <w:r>
-        <w:t xml:space="preserve">In total, 127 swimming events occurred throughout the ice-free season,</w:t>
-      </w:r>
-      <w:r>
-        <w:t xml:space="preserve"> </w:t>
-      </w:r>
-      <w:r>
-        <w:t xml:space="preserve">with peaks in May and November. On average, caribou swam approximately 11</w:t>
-      </w:r>
-      <w:r>
-        <w:t xml:space="preserve"> </w:t>
-      </w:r>
-      <w:r>
-        <w:t xml:space="preserve">(range = 2-34) times per year and remained on each</w:t>
-      </w:r>
-      <w:r>
-        <w:t xml:space="preserve"> </w:t>
-      </w:r>
-      <w:r>
-        <w:t xml:space="preserve">island for approximately 30 (range = 0-724) days before</w:t>
-      </w:r>
-      <w:r>
-        <w:t xml:space="preserve"> </w:t>
-      </w:r>
-      <w:r>
-        <w:t xml:space="preserve">swimming again. Caribou may swim between islands in the ocean for similar</w:t>
-      </w:r>
-      <w:r>
-        <w:t xml:space="preserve"> </w:t>
-      </w:r>
-      <w:r>
-        <w:t xml:space="preserve">reasons they swim in freshwater</w:t>
-      </w:r>
-      <w:r>
-        <w:t xml:space="preserve"> </w:t>
-      </w:r>
-      <w:r>
-        <w:t xml:space="preserve">(Leblond et al. 2016)</w:t>
-      </w:r>
-      <w:r>
-        <w:t xml:space="preserve">. We propose that one such</w:t>
-      </w:r>
-      <w:r>
-        <w:t xml:space="preserve"> </w:t>
-      </w:r>
-      <w:r>
-        <w:t xml:space="preserve">explanation, the forage limitation hypothesis, is a likely explanation for</w:t>
-      </w:r>
-      <w:r>
-        <w:t xml:space="preserve"> </w:t>
-      </w:r>
-      <w:r>
-        <w:t xml:space="preserve">oceanic swimming for caribou that live on islands in the Fogo Island</w:t>
-      </w:r>
-      <w:r>
-        <w:t xml:space="preserve"> </w:t>
-      </w:r>
-      <w:r>
-        <w:t xml:space="preserve">archipelago.</w:t>
+        <w:t xml:space="preserve">The trade-off associated with swimming between islands can be understood as</w:t>
+      </w:r>
+      <w:r>
+        <w:t xml:space="preserve"> </w:t>
+      </w:r>
+      <w:r>
+        <w:t xml:space="preserve">density-dependent habitat selection governed by the Ideal Free Distribution</w:t>
+      </w:r>
+      <w:r>
+        <w:t xml:space="preserve"> </w:t>
+      </w:r>
+      <w:r>
+        <w:t xml:space="preserve">(Morris 1987, Bradbury et al. 2015)</w:t>
+      </w:r>
+      <w:r>
+        <w:t xml:space="preserve">. Ideal Free Distribution theory predicts a fitness</w:t>
+      </w:r>
+      <w:r>
+        <w:t xml:space="preserve"> </w:t>
+      </w:r>
+      <w:r>
+        <w:t xml:space="preserve">equilibrium: when the density in a given habitat patch has exceeded the optimum</w:t>
+      </w:r>
+      <w:r>
+        <w:t xml:space="preserve"> </w:t>
+      </w:r>
+      <w:r>
+        <w:t xml:space="preserve">for fitness within that patch, animals should relocate and settle new habitat</w:t>
+      </w:r>
+      <w:r>
+        <w:t xml:space="preserve"> </w:t>
+      </w:r>
+      <w:r>
+        <w:t xml:space="preserve">patches, so that fitness is equal across all patches</w:t>
+      </w:r>
+      <w:r>
+        <w:t xml:space="preserve"> </w:t>
+      </w:r>
+      <w:r>
+        <w:t xml:space="preserve">(Bradbury et al. 2015)</w:t>
+      </w:r>
+      <w:r>
+        <w:t xml:space="preserve">. Islands</w:t>
+      </w:r>
+      <w:r>
+        <w:t xml:space="preserve"> </w:t>
+      </w:r>
+      <w:r>
+        <w:t xml:space="preserve">act as discrete habitat patches in this case, but the costs associated with</w:t>
+      </w:r>
+      <w:r>
+        <w:t xml:space="preserve"> </w:t>
+      </w:r>
+      <w:r>
+        <w:t xml:space="preserve">swimming create a trade-off when moving between patches. For caribou in the Fogo</w:t>
+      </w:r>
+      <w:r>
+        <w:t xml:space="preserve"> </w:t>
+      </w:r>
+      <w:r>
+        <w:t xml:space="preserve">Island archipelago, the role of forage limitation in habitat selection patterns</w:t>
+      </w:r>
+      <w:r>
+        <w:t xml:space="preserve"> </w:t>
+      </w:r>
+      <w:r>
+        <w:t xml:space="preserve">remains unknown, but swimming between islands may be at least partially governed</w:t>
+      </w:r>
+      <w:r>
+        <w:t xml:space="preserve"> </w:t>
+      </w:r>
+      <w:r>
+        <w:t xml:space="preserve">by density-dependent habitat selection.</w:t>
       </w:r>
     </w:p>
     <w:p>
@@ -579,64 +912,64 @@
         <w:pStyle w:val="BodyText"/>
       </w:pPr>
       <w:r>
-        <w:t xml:space="preserve">Forage limitation and over-grazing is a major concern for caribou populations:</w:t>
-      </w:r>
-      <w:r>
-        <w:t xml:space="preserve"> </w:t>
-      </w:r>
-      <w:r>
-        <w:t xml:space="preserve">it can reduce female reproductive success</w:t>
-      </w:r>
-      <w:r>
-        <w:t xml:space="preserve"> </w:t>
-      </w:r>
-      <w:r>
-        <w:t xml:space="preserve">(Schaefer et al. 2016)</w:t>
-      </w:r>
-      <w:r>
-        <w:t xml:space="preserve"> </w:t>
-      </w:r>
-      <w:r>
-        <w:t xml:space="preserve">and thus could lead to</w:t>
-      </w:r>
-      <w:r>
-        <w:t xml:space="preserve"> </w:t>
-      </w:r>
-      <w:r>
-        <w:t xml:space="preserve">movement between islands. Forage scarcity has been proposed as a potential</w:t>
-      </w:r>
-      <w:r>
-        <w:t xml:space="preserve"> </w:t>
-      </w:r>
-      <w:r>
-        <w:t xml:space="preserve">reason for caribou moving between arctic islands on the sea-ice in winter</w:t>
-      </w:r>
-      <w:r>
-        <w:t xml:space="preserve"> </w:t>
-      </w:r>
-      <w:r>
-        <w:t xml:space="preserve">(Miller et al. 1977)</w:t>
-      </w:r>
-      <w:r>
-        <w:t xml:space="preserve">. Caribou were introduced to Fogo Island (n = 26 animals between</w:t>
-      </w:r>
-      <w:r>
-        <w:t xml:space="preserve"> </w:t>
-      </w:r>
-      <w:r>
-        <w:t xml:space="preserve">1964–67) and Change Island (n = 5 animals in 1964) from Newfoundland as part of</w:t>
-      </w:r>
-      <w:r>
-        <w:t xml:space="preserve"> </w:t>
-      </w:r>
-      <w:r>
-        <w:t xml:space="preserve">a series of translocations and introductions throughout the province (Bergerud &amp;</w:t>
-      </w:r>
-      <w:r>
-        <w:t xml:space="preserve"> </w:t>
-      </w:r>
-      <w:r>
-        <w:t xml:space="preserve">Mercer 1989). It is unknown when caribou began colonizing nearby islands, but</w:t>
+        <w:t xml:space="preserve">Forage limitation may be the ultimate explanation for caribou swimming between oceanic islands, but cannot fully explain the variation we observed. Several questions remain:</w:t>
+      </w:r>
+    </w:p>
+    <w:p>
+      <w:pPr>
+        <w:pStyle w:val="SourceCode"/>
+      </w:pPr>
+      <w:r>
+        <w:rPr>
+          <w:rStyle w:val="VerbatimChar"/>
+        </w:rPr>
+        <w:t xml:space="preserve">1)  •   How does the energetic cost or risk of swimming differ from walking across sea ice? How many individuals were observed travelling between islands during the winter, relative to the 12 swimmers?</w:t>
+      </w:r>
+    </w:p>
+    <w:p>
+      <w:pPr>
+        <w:pStyle w:val="FirstParagraph"/>
+      </w:pPr>
+      <w:r>
+        <w:t xml:space="preserve">Only 3 of these 12 individuals had more than 10</w:t>
+      </w:r>
+      <w:r>
+        <w:t xml:space="preserve"> </w:t>
+      </w:r>
+      <w:r>
+        <w:t xml:space="preserve">swimming events, suggesting that for ~10% of collared individuals swim</w:t>
+      </w:r>
+      <w:r>
+        <w:t xml:space="preserve"> </w:t>
+      </w:r>
+      <w:r>
+        <w:t xml:space="preserve">relatively frequently, on average occurring approximately every 15 days</w:t>
+      </w:r>
+      <w:r>
+        <w:t xml:space="preserve"> </w:t>
+      </w:r>
+      <w:r>
+        <w:t xml:space="preserve">during ice-free seasons. We did not detect any swimming events for the remaining</w:t>
+      </w:r>
+      <w:r>
+        <w:t xml:space="preserve"> </w:t>
+      </w:r>
+      <w:r>
+        <w:t xml:space="preserve">17 individuals. It remains unclear whether these individuals do not swim, or</w:t>
+      </w:r>
+      <w:r>
+        <w:t xml:space="preserve"> </w:t>
+      </w:r>
+      <w:r>
+        <w:t xml:space="preserve">whether swimming is rare, and thus undetected, for the majority of individuals.</w:t>
+      </w:r>
+    </w:p>
+    <w:p>
+      <w:pPr>
+        <w:pStyle w:val="BodyText"/>
+      </w:pPr>
+      <w:r>
+        <w:t xml:space="preserve">It is unknown when caribou began colonizing nearby islands, but</w:t>
       </w:r>
       <w:r>
         <w:t xml:space="preserve"> </w:t>
@@ -683,147 +1016,7 @@
         <w:pStyle w:val="BodyText"/>
       </w:pPr>
       <w:r>
-        <w:t xml:space="preserve">Movement between islands requires caribou to assess the trade-off associated</w:t>
-      </w:r>
-      <w:r>
-        <w:t xml:space="preserve"> </w:t>
-      </w:r>
-      <w:r>
-        <w:t xml:space="preserve">with swimming. This trade-off can be understood as density-dependent habitat</w:t>
-      </w:r>
-      <w:r>
-        <w:t xml:space="preserve"> </w:t>
-      </w:r>
-      <w:r>
-        <w:t xml:space="preserve">selection governed by the Ideal Free Distribution</w:t>
-      </w:r>
-      <w:r>
-        <w:t xml:space="preserve"> </w:t>
-      </w:r>
-      <w:r>
-        <w:t xml:space="preserve">(Morris 1987, Bradbury et al. 2015)</w:t>
-      </w:r>
-      <w:r>
-        <w:t xml:space="preserve">.</w:t>
-      </w:r>
-      <w:r>
-        <w:t xml:space="preserve"> </w:t>
-      </w:r>
-      <w:r>
-        <w:t xml:space="preserve">Ideal Free Distribution theory predicts a fitness equilibrium: when the density</w:t>
-      </w:r>
-      <w:r>
-        <w:t xml:space="preserve"> </w:t>
-      </w:r>
-      <w:r>
-        <w:t xml:space="preserve">in a given habitat patch has exceeded the optimum for fitness within that patch,</w:t>
-      </w:r>
-      <w:r>
-        <w:t xml:space="preserve"> </w:t>
-      </w:r>
-      <w:r>
-        <w:t xml:space="preserve">animals should relocate and settle new habitat patches, so that fitness is equal</w:t>
-      </w:r>
-      <w:r>
-        <w:t xml:space="preserve"> </w:t>
-      </w:r>
-      <w:r>
-        <w:t xml:space="preserve">across all patches</w:t>
-      </w:r>
-      <w:r>
-        <w:t xml:space="preserve"> </w:t>
-      </w:r>
-      <w:r>
-        <w:t xml:space="preserve">(Bradbury et al. 2015)</w:t>
-      </w:r>
-      <w:r>
-        <w:t xml:space="preserve">. Islands act as discrete habitat patches in</w:t>
-      </w:r>
-      <w:r>
-        <w:t xml:space="preserve"> </w:t>
-      </w:r>
-      <w:r>
-        <w:t xml:space="preserve">this case, but the costs associated with swimming create a trade-off when moving</w:t>
-      </w:r>
-      <w:r>
-        <w:t xml:space="preserve"> </w:t>
-      </w:r>
-      <w:r>
-        <w:t xml:space="preserve">between patches. For caribou in the Fogo Island archipelago, the role of forage</w:t>
-      </w:r>
-      <w:r>
-        <w:t xml:space="preserve"> </w:t>
-      </w:r>
-      <w:r>
-        <w:t xml:space="preserve">limitation in habitat selection patterns remains unknown, but swimming</w:t>
-      </w:r>
-      <w:r>
-        <w:t xml:space="preserve"> </w:t>
-      </w:r>
-      <w:r>
-        <w:t xml:space="preserve">between islands may be at least partially governed by density-dependent habitat selection.</w:t>
-      </w:r>
-    </w:p>
-    <w:p>
-      <w:pPr>
-        <w:pStyle w:val="BodyText"/>
-      </w:pPr>
-      <w:r>
-        <w:t xml:space="preserve">In total, 12 of 29 collared female caribou swam between islands in the Fogo</w:t>
-      </w:r>
-      <w:r>
-        <w:t xml:space="preserve"> </w:t>
-      </w:r>
-      <w:r>
-        <w:t xml:space="preserve">Island archipelago. Only 3 of these 12 individuals had more than 10</w:t>
-      </w:r>
-      <w:r>
-        <w:t xml:space="preserve"> </w:t>
-      </w:r>
-      <w:r>
-        <w:t xml:space="preserve">swimming events, suggesting that for ~10% of collared individuals swim</w:t>
-      </w:r>
-      <w:r>
-        <w:t xml:space="preserve"> </w:t>
-      </w:r>
-      <w:r>
-        <w:t xml:space="preserve">relatively frequently, on average occurring approximately every 15 days</w:t>
-      </w:r>
-      <w:r>
-        <w:t xml:space="preserve"> </w:t>
-      </w:r>
-      <w:r>
-        <w:t xml:space="preserve">during ice-free seasons. We did not detect any swimming events for the remaining</w:t>
-      </w:r>
-      <w:r>
-        <w:t xml:space="preserve"> </w:t>
-      </w:r>
-      <w:r>
-        <w:t xml:space="preserve">17 individuals. It remains unclear whether these individuals do not swim, or</w:t>
-      </w:r>
-      <w:r>
-        <w:t xml:space="preserve"> </w:t>
-      </w:r>
-      <w:r>
-        <w:t xml:space="preserve">whether swimming is rare, and thus undetected, for the majority of individuals.</w:t>
-      </w:r>
-      <w:r>
-        <w:t xml:space="preserve"> </w:t>
-      </w:r>
-      <w:r>
-        <w:t xml:space="preserve">Overall, there appears to be three groups of individuals: those that swam often</w:t>
-      </w:r>
-      <w:r>
-        <w:t xml:space="preserve"> </w:t>
-      </w:r>
-      <w:r>
-        <w:t xml:space="preserve">(n = 3, every ~15 days), those that swam occasionally (n = 9, every ~</w:t>
-      </w:r>
-      <w:r>
-        <w:t xml:space="preserve"> </w:t>
-      </w:r>
-      <w:r>
-        <w:t xml:space="preserve">42 days), and those that never swam (n = 17). It is therefore possible</w:t>
+        <w:t xml:space="preserve">It is therefore possible</w:t>
       </w:r>
       <w:r>
         <w:t xml:space="preserve"> </w:t>
@@ -1369,7 +1562,7 @@
         <w:t xml:space="preserve">Literature Cited</w:t>
       </w:r>
     </w:p>
-    <w:bookmarkStart w:id="37" w:name="refs"/>
+    <w:bookmarkStart w:id="36" w:name="refs"/>
     <w:bookmarkStart w:id="22" w:name="ref-Bergerud1990"/>
     <w:p>
       <w:pPr>
@@ -1499,37 +1692,27 @@
       </w:r>
     </w:p>
     <w:bookmarkEnd w:id="33"/>
-    <w:bookmarkStart w:id="34" w:name="ref-R"/>
+    <w:bookmarkStart w:id="34" w:name="ref-Ricca2012"/>
     <w:p>
       <w:pPr>
         <w:pStyle w:val="Bibliography"/>
       </w:pPr>
       <w:r>
-        <w:t xml:space="preserve">R Core Team. 2019. R: A language and environment for statistical computing. R Foundation for Statistical Computing, Vienna, Austria.</w:t>
+        <w:t xml:space="preserve">Ricca, M. A., F. W. Weckerly, A. Duarte, and J. C. Williams. 2012. Range expansion of nonindigenous caribou in the Aleutian archipelago of Alaska. Biological Invasions 14:1779–1784.</w:t>
       </w:r>
     </w:p>
     <w:bookmarkEnd w:id="34"/>
-    <w:bookmarkStart w:id="35" w:name="ref-Ricca2012"/>
+    <w:bookmarkStart w:id="35" w:name="ref-Schaefer2016"/>
     <w:p>
       <w:pPr>
         <w:pStyle w:val="Bibliography"/>
       </w:pPr>
       <w:r>
-        <w:t xml:space="preserve">Ricca, M. A., F. W. Weckerly, A. Duarte, and J. C. Williams. 2012. Range expansion of nonindigenous caribou in the Aleutian archipelago of Alaska. Biological Invasions 14:1779–1784.</w:t>
+        <w:t xml:space="preserve">Schaefer, J., S. Mahoney, J. Weir, J. Luther, and C. Soulliere. 2016. Decades of habitat use reveal food limitation of Newfoundland caribou. Journal of Mammalogy 97:386–393.</w:t>
       </w:r>
     </w:p>
     <w:bookmarkEnd w:id="35"/>
-    <w:bookmarkStart w:id="36" w:name="ref-Schaefer2016"/>
-    <w:p>
-      <w:pPr>
-        <w:pStyle w:val="Bibliography"/>
-      </w:pPr>
-      <w:r>
-        <w:t xml:space="preserve">Schaefer, J., S. Mahoney, J. Weir, J. Luther, and C. Soulliere. 2016. Decades of habitat use reveal food limitation of Newfoundland caribou. Journal of Mammalogy 97:386–393.</w:t>
-      </w:r>
-    </w:p>
     <w:bookmarkEnd w:id="36"/>
-    <w:bookmarkEnd w:id="37"/>
     <w:sectPr>
       <w:footerReference w:type="default" r:id="rId9"/>
       <w:pgSz w:w="12240" w:h="15840"/>

--- a/paper/manuscript.docx
+++ b/paper/manuscript.docx
@@ -345,6 +345,151 @@
         <w:t xml:space="preserve"> </w:t>
       </w:r>
       <w:r>
+        <w:t xml:space="preserve">(Peignier et al. 2019)</w:t>
+      </w:r>
+      <w:r>
+        <w:t xml:space="preserve">). We identified swimming</w:t>
+      </w:r>
+      <w:r>
+        <w:t xml:space="preserve"> </w:t>
+      </w:r>
+      <w:r>
+        <w:t xml:space="preserve">events as two consecutive GPS locations (2-hour relocation rates) from an</w:t>
+      </w:r>
+      <w:r>
+        <w:t xml:space="preserve"> </w:t>
+      </w:r>
+      <w:r>
+        <w:t xml:space="preserve">individual occurred on different islands. Northeastern Newfoundland typically</w:t>
+      </w:r>
+      <w:r>
+        <w:t xml:space="preserve"> </w:t>
+      </w:r>
+      <w:r>
+        <w:t xml:space="preserve">experiences pack ice during winter and caribou are known locally to travel</w:t>
+      </w:r>
+      <w:r>
+        <w:t xml:space="preserve"> </w:t>
+      </w:r>
+      <w:r>
+        <w:t xml:space="preserve">between islands by walking over the ice. We restricted our GPS data to the</w:t>
+      </w:r>
+      <w:r>
+        <w:t xml:space="preserve"> </w:t>
+      </w:r>
+      <w:r>
+        <w:t xml:space="preserve">ice-free period of the year (April 1 to December 31) and identified 127</w:t>
+      </w:r>
+      <w:r>
+        <w:t xml:space="preserve"> </w:t>
+      </w:r>
+      <w:r>
+        <w:t xml:space="preserve">swimming events over three years (Figure 2). In addition to our own visual and</w:t>
+      </w:r>
+      <w:r>
+        <w:t xml:space="preserve"> </w:t>
+      </w:r>
+      <w:r>
+        <w:t xml:space="preserve">remotely sensed observations, residents of Fogo Island have also reported</w:t>
+      </w:r>
+      <w:r>
+        <w:t xml:space="preserve"> </w:t>
+      </w:r>
+      <w:r>
+        <w:t xml:space="preserve">observing caribou swimming between islands on numerous occasions.</w:t>
+      </w:r>
+    </w:p>
+    <w:p>
+      <w:pPr>
+        <w:pStyle w:val="BodyText"/>
+      </w:pPr>
+      <w:r>
+        <w:t xml:space="preserve">In total, 12 of 29 collared female caribou swam between islands in the Fogo</w:t>
+      </w:r>
+      <w:r>
+        <w:t xml:space="preserve"> </w:t>
+      </w:r>
+      <w:r>
+        <w:t xml:space="preserve">Island archipelago. On average, caribou swam approximately 11</w:t>
+      </w:r>
+      <w:r>
+        <w:t xml:space="preserve"> </w:t>
+      </w:r>
+      <w:r>
+        <w:t xml:space="preserve">(range = 2-34) times per year and remained on each</w:t>
+      </w:r>
+      <w:r>
+        <w:t xml:space="preserve"> </w:t>
+      </w:r>
+      <w:r>
+        <w:t xml:space="preserve">island for approximately 30 (range = 0-724) days before</w:t>
+      </w:r>
+      <w:r>
+        <w:t xml:space="preserve"> </w:t>
+      </w:r>
+      <w:r>
+        <w:t xml:space="preserve">swimming again. We can separate the population into three apparent groups of</w:t>
+      </w:r>
+      <w:r>
+        <w:t xml:space="preserve"> </w:t>
+      </w:r>
+      <w:r>
+        <w:t xml:space="preserve">individuals: those that swam regularly between islands (n = 3, every ~</w:t>
+      </w:r>
+      <w:r>
+        <w:rPr>
+          <w:rStyle w:val="VerbatimChar"/>
+        </w:rPr>
+        <w:t xml:space="preserve">r indMean</w:t>
+      </w:r>
+      <w:r>
+        <w:t xml:space="preserve"> </w:t>
+      </w:r>
+      <w:r>
+        <w:t xml:space="preserve">days); those that rarely engaged in swimming events (n = 9, every ~</w:t>
+      </w:r>
+      <w:r>
+        <w:t xml:space="preserve"> </w:t>
+      </w:r>
+      <w:r>
+        <w:rPr>
+          <w:rStyle w:val="VerbatimChar"/>
+        </w:rPr>
+        <w:t xml:space="preserve">r ind2Mean</w:t>
+      </w:r>
+      <w:r>
+        <w:t xml:space="preserve"> </w:t>
+      </w:r>
+      <w:r>
+        <w:t xml:space="preserve">days); and those that never swam (n = 17).</w:t>
+      </w:r>
+    </w:p>
+    <w:p>
+      <w:pPr>
+        <w:pStyle w:val="BodyText"/>
+      </w:pPr>
+      <w:r>
+        <w:t xml:space="preserve">Caribou (</w:t>
+      </w:r>
+      <w:r>
+        <w:rPr>
+          <w:i/>
+        </w:rPr>
+        <w:t xml:space="preserve">Rangifer tarandus</w:t>
+      </w:r>
+      <w:r>
+        <w:t xml:space="preserve">) are exceptional swimmers. Ample evidence exists</w:t>
+      </w:r>
+      <w:r>
+        <w:t xml:space="preserve"> </w:t>
+      </w:r>
+      <w:r>
+        <w:t xml:space="preserve">that caribou swim in streams, rivers, and lakes during migration</w:t>
+      </w:r>
+      <w:r>
+        <w:t xml:space="preserve"> </w:t>
+      </w:r>
+      <w:r>
         <w:t xml:space="preserve">(</w:t>
       </w:r>
       <w:r>
@@ -357,55 +502,196 @@
         <w:t xml:space="preserve">)</w:t>
       </w:r>
       <w:r>
-        <w:t xml:space="preserve">). We identified swimming</w:t>
-      </w:r>
-      <w:r>
-        <w:t xml:space="preserve"> </w:t>
-      </w:r>
-      <w:r>
-        <w:t xml:space="preserve">events as two consecutive GPS locations (2-hour relocation rates) from an</w:t>
-      </w:r>
-      <w:r>
-        <w:t xml:space="preserve"> </w:t>
-      </w:r>
-      <w:r>
-        <w:t xml:space="preserve">individual occurred on different islands. Northeastern Newfoundland typically</w:t>
-      </w:r>
-      <w:r>
-        <w:t xml:space="preserve"> </w:t>
-      </w:r>
-      <w:r>
-        <w:t xml:space="preserve">experiences pack ice during winter and caribou are known locally to travel</w:t>
-      </w:r>
-      <w:r>
-        <w:t xml:space="preserve"> </w:t>
-      </w:r>
-      <w:r>
-        <w:t xml:space="preserve">between islands by walking over the ice. We restricted our GPS data to the</w:t>
-      </w:r>
-      <w:r>
-        <w:t xml:space="preserve"> </w:t>
-      </w:r>
-      <w:r>
-        <w:t xml:space="preserve">ice-free period of the year (April 1 to December 31) and identified 127</w:t>
-      </w:r>
-      <w:r>
-        <w:t xml:space="preserve"> </w:t>
-      </w:r>
-      <w:r>
-        <w:t xml:space="preserve">swimming events over three years (Figure 2). In addition to our own visual and</w:t>
-      </w:r>
-      <w:r>
-        <w:t xml:space="preserve"> </w:t>
-      </w:r>
-      <w:r>
-        <w:t xml:space="preserve">remotely sensed observations, residents of Fogo Island have also reported</w:t>
-      </w:r>
-      <w:r>
-        <w:t xml:space="preserve"> </w:t>
-      </w:r>
-      <w:r>
-        <w:t xml:space="preserve">observing caribou swimming between islands on numerous occasions.</w:t>
+        <w:t xml:space="preserve">,</w:t>
+      </w:r>
+      <w:r>
+        <w:t xml:space="preserve"> </w:t>
+      </w:r>
+      <w:r>
+        <w:t xml:space="preserve">to avoid predators</w:t>
+      </w:r>
+      <w:r>
+        <w:t xml:space="preserve"> </w:t>
+      </w:r>
+      <w:r>
+        <w:t xml:space="preserve">(</w:t>
+      </w:r>
+      <w:r>
+        <w:rPr>
+          <w:b/>
+        </w:rPr>
+        <w:t xml:space="preserve">???</w:t>
+      </w:r>
+      <w:r>
+        <w:t xml:space="preserve">)</w:t>
+      </w:r>
+      <w:r>
+        <w:t xml:space="preserve">, and access islands during calving</w:t>
+      </w:r>
+      <w:r>
+        <w:t xml:space="preserve"> </w:t>
+      </w:r>
+      <w:r>
+        <w:t xml:space="preserve">(</w:t>
+      </w:r>
+      <w:r>
+        <w:rPr>
+          <w:b/>
+        </w:rPr>
+        <w:t xml:space="preserve">???</w:t>
+      </w:r>
+      <w:r>
+        <w:t xml:space="preserve">)</w:t>
+      </w:r>
+      <w:r>
+        <w:t xml:space="preserve">. Even for adept swimmers like caribou, the energetic expenditure</w:t>
+      </w:r>
+      <w:r>
+        <w:t xml:space="preserve"> </w:t>
+      </w:r>
+      <w:r>
+        <w:t xml:space="preserve">of swimming for quadrupedal mammals is significantly higher than walking or</w:t>
+      </w:r>
+      <w:r>
+        <w:t xml:space="preserve"> </w:t>
+      </w:r>
+      <w:r>
+        <w:t xml:space="preserve">running, and drowning is also possible</w:t>
+      </w:r>
+      <w:r>
+        <w:t xml:space="preserve"> </w:t>
+      </w:r>
+      <w:r>
+        <w:t xml:space="preserve">(</w:t>
+      </w:r>
+      <w:r>
+        <w:rPr>
+          <w:b/>
+        </w:rPr>
+        <w:t xml:space="preserve">???</w:t>
+      </w:r>
+      <w:r>
+        <w:t xml:space="preserve">)</w:t>
+      </w:r>
+      <w:r>
+        <w:t xml:space="preserve">. Despite the abundance of</w:t>
+      </w:r>
+      <w:r>
+        <w:t xml:space="preserve"> </w:t>
+      </w:r>
+      <w:r>
+        <w:t xml:space="preserve">coastal and island caribou herds, only a handful of examples have documented</w:t>
+      </w:r>
+      <w:r>
+        <w:t xml:space="preserve"> </w:t>
+      </w:r>
+      <w:r>
+        <w:t xml:space="preserve">caribou swimming in the ocean</w:t>
+      </w:r>
+      <w:r>
+        <w:t xml:space="preserve"> </w:t>
+      </w:r>
+      <w:r>
+        <w:t xml:space="preserve">(e.g.</w:t>
+      </w:r>
+      <w:r>
+        <w:t xml:space="preserve"> </w:t>
+      </w:r>
+      <w:r>
+        <w:rPr>
+          <w:b/>
+        </w:rPr>
+        <w:t xml:space="preserve">???</w:t>
+      </w:r>
+      <w:r>
+        <w:t xml:space="preserve">,</w:t>
+      </w:r>
+      <w:r>
+        <w:t xml:space="preserve"> </w:t>
+      </w:r>
+      <w:r>
+        <w:rPr>
+          <w:b/>
+        </w:rPr>
+        <w:t xml:space="preserve">???</w:t>
+      </w:r>
+      <w:r>
+        <w:t xml:space="preserve">,</w:t>
+      </w:r>
+      <w:r>
+        <w:t xml:space="preserve"> </w:t>
+      </w:r>
+      <w:r>
+        <w:rPr>
+          <w:b/>
+        </w:rPr>
+        <w:t xml:space="preserve">???</w:t>
+      </w:r>
+      <w:r>
+        <w:t xml:space="preserve">,</w:t>
+      </w:r>
+      <w:r>
+        <w:t xml:space="preserve"> </w:t>
+      </w:r>
+      <w:r>
+        <w:rPr>
+          <w:b/>
+        </w:rPr>
+        <w:t xml:space="preserve">???</w:t>
+      </w:r>
+      <w:r>
+        <w:t xml:space="preserve">)</w:t>
+      </w:r>
+      <w:r>
+        <w:t xml:space="preserve">. Caribou may swim between islands in the ocean for</w:t>
+      </w:r>
+      <w:r>
+        <w:t xml:space="preserve"> </w:t>
+      </w:r>
+      <w:r>
+        <w:t xml:space="preserve">similar reasons they swim in freshwater</w:t>
+      </w:r>
+      <w:r>
+        <w:t xml:space="preserve"> </w:t>
+      </w:r>
+      <w:r>
+        <w:t xml:space="preserve">(</w:t>
+      </w:r>
+      <w:r>
+        <w:rPr>
+          <w:b/>
+        </w:rPr>
+        <w:t xml:space="preserve">???</w:t>
+      </w:r>
+      <w:r>
+        <w:t xml:space="preserve">)</w:t>
+      </w:r>
+      <w:r>
+        <w:t xml:space="preserve">, mainly concerning</w:t>
+      </w:r>
+      <w:r>
+        <w:t xml:space="preserve"> </w:t>
+      </w:r>
+      <w:r>
+        <w:t xml:space="preserve">predator avoidance or movement between habitats. We propose that one such</w:t>
+      </w:r>
+      <w:r>
+        <w:t xml:space="preserve"> </w:t>
+      </w:r>
+      <w:r>
+        <w:t xml:space="preserve">explanation, the forage limitation hypothesis, is the most likely explanation</w:t>
+      </w:r>
+      <w:r>
+        <w:t xml:space="preserve"> </w:t>
+      </w:r>
+      <w:r>
+        <w:t xml:space="preserve">for oceanic swimming for caribou that live on islands in the Fogo Island</w:t>
+      </w:r>
+      <w:r>
+        <w:t xml:space="preserve"> </w:t>
+      </w:r>
+      <w:r>
+        <w:t xml:space="preserve">archipelago.</w:t>
       </w:r>
     </w:p>
     <w:p>
@@ -413,227 +699,34 @@
         <w:pStyle w:val="BodyText"/>
       </w:pPr>
       <w:r>
-        <w:t xml:space="preserve">In total, 12 of 29 collared female caribou swam between islands in the Fogo</w:t>
-      </w:r>
-      <w:r>
-        <w:t xml:space="preserve"> </w:t>
-      </w:r>
-      <w:r>
-        <w:t xml:space="preserve">Island archipelago. On average, caribou swam approximately 11</w:t>
-      </w:r>
-      <w:r>
-        <w:t xml:space="preserve"> </w:t>
-      </w:r>
-      <w:r>
-        <w:t xml:space="preserve">(range = 2-34) times per year and remained on each</w:t>
-      </w:r>
-      <w:r>
-        <w:t xml:space="preserve"> </w:t>
-      </w:r>
-      <w:r>
-        <w:t xml:space="preserve">island for approximately 30 (range = 0-724) days before</w:t>
-      </w:r>
-      <w:r>
-        <w:t xml:space="preserve"> </w:t>
-      </w:r>
-      <w:r>
-        <w:t xml:space="preserve">swimming again. We can separate the population into three apparent groups of</w:t>
-      </w:r>
-      <w:r>
-        <w:t xml:space="preserve"> </w:t>
-      </w:r>
-      <w:r>
-        <w:t xml:space="preserve">individuals: those that swam regularly between islands (n = 3, every ~</w:t>
+        <w:t xml:space="preserve">Caribou were introduced to Fogo Island (n = 26 animals between 1964–67) and</w:t>
+      </w:r>
+      <w:r>
+        <w:t xml:space="preserve"> </w:t>
+      </w:r>
+      <w:r>
+        <w:t xml:space="preserve">Change Island (n = 5 animals in 1964) from Newfoundland as part of a series of</w:t>
+      </w:r>
+      <w:r>
+        <w:t xml:space="preserve"> </w:t>
+      </w:r>
+      <w:r>
+        <w:t xml:space="preserve">translocations and introductions throughout the province</w:t>
+      </w:r>
+      <w:r>
+        <w:t xml:space="preserve"> </w:t>
+      </w:r>
+      <w:r>
+        <w:t xml:space="preserve">(</w:t>
       </w:r>
       <w:r>
         <w:rPr>
-          <w:rStyle w:val="VerbatimChar"/>
+          <w:b/>
         </w:rPr>
-        <w:t xml:space="preserve">r indMean</w:t>
-      </w:r>
-      <w:r>
-        <w:t xml:space="preserve"> </w:t>
-      </w:r>
-      <w:r>
-        <w:t xml:space="preserve">days); those that rarely engaged in swimming events (n = 9, every ~</w:t>
-      </w:r>
-      <w:r>
-        <w:t xml:space="preserve"> </w:t>
-      </w:r>
-      <w:r>
-        <w:rPr>
-          <w:rStyle w:val="VerbatimChar"/>
-        </w:rPr>
-        <w:t xml:space="preserve">r ind2Mean</w:t>
-      </w:r>
-      <w:r>
-        <w:t xml:space="preserve"> </w:t>
-      </w:r>
-      <w:r>
-        <w:t xml:space="preserve">days); and those that never swam (n = 17).</w:t>
-      </w:r>
-    </w:p>
-    <w:p>
-      <w:pPr>
-        <w:pStyle w:val="BodyText"/>
-      </w:pPr>
-      <w:r>
-        <w:t xml:space="preserve">Caribou (</w:t>
-      </w:r>
-      <w:r>
-        <w:rPr>
-          <w:i/>
-        </w:rPr>
-        <w:t xml:space="preserve">Rangifer tarandus</w:t>
-      </w:r>
-      <w:r>
-        <w:t xml:space="preserve">) are exceptional swimmers. Ample evidence exists</w:t>
-      </w:r>
-      <w:r>
-        <w:t xml:space="preserve"> </w:t>
-      </w:r>
-      <w:r>
-        <w:t xml:space="preserve">that caribou swim in streams, rivers, and lakes during migration</w:t>
-      </w:r>
-      <w:r>
-        <w:t xml:space="preserve"> </w:t>
-      </w:r>
-      <w:r>
-        <w:t xml:space="preserve">(Leblond et al. 2016)</w:t>
-      </w:r>
-      <w:r>
-        <w:t xml:space="preserve">,</w:t>
-      </w:r>
-      <w:r>
-        <w:t xml:space="preserve"> </w:t>
-      </w:r>
-      <w:r>
-        <w:t xml:space="preserve">to avoid predators</w:t>
-      </w:r>
-      <w:r>
-        <w:t xml:space="preserve"> </w:t>
-      </w:r>
-      <w:r>
-        <w:t xml:space="preserve">(Bergerud 1985)</w:t>
-      </w:r>
-      <w:r>
-        <w:t xml:space="preserve">, and access islands during calving</w:t>
-      </w:r>
-      <w:r>
-        <w:t xml:space="preserve"> </w:t>
-      </w:r>
-      <w:r>
-        <w:t xml:space="preserve">(Bergerud et al. 1990)</w:t>
-      </w:r>
-      <w:r>
-        <w:t xml:space="preserve">. Even for adept swimmers like caribou, the energetic expenditure</w:t>
-      </w:r>
-      <w:r>
-        <w:t xml:space="preserve"> </w:t>
-      </w:r>
-      <w:r>
-        <w:t xml:space="preserve">of swimming for quadrupedal mammals is significantly higher than walking or</w:t>
-      </w:r>
-      <w:r>
-        <w:t xml:space="preserve"> </w:t>
-      </w:r>
-      <w:r>
-        <w:t xml:space="preserve">running, and drowning is also possible</w:t>
-      </w:r>
-      <w:r>
-        <w:t xml:space="preserve"> </w:t>
-      </w:r>
-      <w:r>
-        <w:t xml:space="preserve">(Miller and Gunn 1985)</w:t>
-      </w:r>
-      <w:r>
-        <w:t xml:space="preserve">. Despite the abundance of</w:t>
-      </w:r>
-      <w:r>
-        <w:t xml:space="preserve"> </w:t>
-      </w:r>
-      <w:r>
-        <w:t xml:space="preserve">coastal and island caribou herds, only a handful of examples have documented</w:t>
-      </w:r>
-      <w:r>
-        <w:t xml:space="preserve"> </w:t>
-      </w:r>
-      <w:r>
-        <w:t xml:space="preserve">caribou swimming in the ocean</w:t>
-      </w:r>
-      <w:r>
-        <w:t xml:space="preserve"> </w:t>
-      </w:r>
-      <w:r>
-        <w:t xml:space="preserve">(e.g. Miller 1995, 2002, Jeffery et al. 2007, Ricca et al. 2012)</w:t>
-      </w:r>
-      <w:r>
-        <w:t xml:space="preserve">. Caribou may swim between islands in the ocean for</w:t>
-      </w:r>
-      <w:r>
-        <w:t xml:space="preserve"> </w:t>
-      </w:r>
-      <w:r>
-        <w:t xml:space="preserve">similar reasons they swim in freshwater</w:t>
-      </w:r>
-      <w:r>
-        <w:t xml:space="preserve"> </w:t>
-      </w:r>
-      <w:r>
-        <w:t xml:space="preserve">(Leblond et al. 2016)</w:t>
-      </w:r>
-      <w:r>
-        <w:t xml:space="preserve">, mainly concerning</w:t>
-      </w:r>
-      <w:r>
-        <w:t xml:space="preserve"> </w:t>
-      </w:r>
-      <w:r>
-        <w:t xml:space="preserve">predator avoidance or movement between habitats. We propose that one such</w:t>
-      </w:r>
-      <w:r>
-        <w:t xml:space="preserve"> </w:t>
-      </w:r>
-      <w:r>
-        <w:t xml:space="preserve">explanation, the forage limitation hypothesis, is the most likely explanation</w:t>
-      </w:r>
-      <w:r>
-        <w:t xml:space="preserve"> </w:t>
-      </w:r>
-      <w:r>
-        <w:t xml:space="preserve">for oceanic swimming for caribou that live on islands in the Fogo Island</w:t>
-      </w:r>
-      <w:r>
-        <w:t xml:space="preserve"> </w:t>
-      </w:r>
-      <w:r>
-        <w:t xml:space="preserve">archipelago.</w:t>
-      </w:r>
-    </w:p>
-    <w:p>
-      <w:pPr>
-        <w:pStyle w:val="BodyText"/>
-      </w:pPr>
-      <w:r>
-        <w:t xml:space="preserve">Caribou were introduced to Fogo Island (n = 26 animals between 1964–67) and</w:t>
-      </w:r>
-      <w:r>
-        <w:t xml:space="preserve"> </w:t>
-      </w:r>
-      <w:r>
-        <w:t xml:space="preserve">Change Island (n = 5 animals in 1964) from Newfoundland as part of a series of</w:t>
-      </w:r>
-      <w:r>
-        <w:t xml:space="preserve"> </w:t>
-      </w:r>
-      <w:r>
-        <w:t xml:space="preserve">translocations and introductions throughout the province</w:t>
-      </w:r>
-      <w:r>
-        <w:t xml:space="preserve"> </w:t>
-      </w:r>
-      <w:r>
-        <w:t xml:space="preserve">(Bergerud and Mercer 1989)</w:t>
+        <w:t xml:space="preserve">???</w:t>
+      </w:r>
+      <w:r>
+        <w:t xml:space="preserve">)</w:t>
       </w:r>
       <w:r>
         <w:t xml:space="preserve">.</w:t>
@@ -755,7 +848,16 @@
         <w:t xml:space="preserve"> </w:t>
       </w:r>
       <w:r>
-        <w:t xml:space="preserve">(Schaefer et al. 2016)</w:t>
+        <w:t xml:space="preserve">(</w:t>
+      </w:r>
+      <w:r>
+        <w:rPr>
+          <w:b/>
+        </w:rPr>
+        <w:t xml:space="preserve">???</w:t>
+      </w:r>
+      <w:r>
+        <w:t xml:space="preserve">)</w:t>
       </w:r>
       <w:r>
         <w:t xml:space="preserve">. Forage</w:t>
@@ -776,7 +878,16 @@
         <w:t xml:space="preserve"> </w:t>
       </w:r>
       <w:r>
-        <w:t xml:space="preserve">(Miller et al. 1977)</w:t>
+        <w:t xml:space="preserve">(</w:t>
+      </w:r>
+      <w:r>
+        <w:rPr>
+          <w:b/>
+        </w:rPr>
+        <w:t xml:space="preserve">???</w:t>
+      </w:r>
+      <w:r>
+        <w:t xml:space="preserve">)</w:t>
       </w:r>
       <w:r>
         <w:t xml:space="preserve">. For the Fogo Island</w:t>
@@ -815,7 +926,16 @@
         <w:t xml:space="preserve"> </w:t>
       </w:r>
       <w:r>
-        <w:t xml:space="preserve">(Bergerud et al. 1990)</w:t>
+        <w:t xml:space="preserve">(</w:t>
+      </w:r>
+      <w:r>
+        <w:rPr>
+          <w:b/>
+        </w:rPr>
+        <w:t xml:space="preserve">???</w:t>
+      </w:r>
+      <w:r>
+        <w:t xml:space="preserve">)</w:t>
       </w:r>
       <w:r>
         <w:t xml:space="preserve">, leading to more frequent movements back and forth between</w:t>
@@ -844,7 +964,28 @@
         <w:t xml:space="preserve"> </w:t>
       </w:r>
       <w:r>
-        <w:t xml:space="preserve">(Morris 1987, Bradbury et al. 2015)</w:t>
+        <w:t xml:space="preserve">(</w:t>
+      </w:r>
+      <w:r>
+        <w:rPr>
+          <w:b/>
+        </w:rPr>
+        <w:t xml:space="preserve">???</w:t>
+      </w:r>
+      <w:r>
+        <w:t xml:space="preserve">,</w:t>
+      </w:r>
+      <w:r>
+        <w:t xml:space="preserve"> </w:t>
+      </w:r>
+      <w:r>
+        <w:rPr>
+          <w:b/>
+        </w:rPr>
+        <w:t xml:space="preserve">???</w:t>
+      </w:r>
+      <w:r>
+        <w:t xml:space="preserve">)</w:t>
       </w:r>
       <w:r>
         <w:t xml:space="preserve">. Ideal Free Distribution theory predicts a fitness</w:t>
@@ -871,7 +1012,16 @@
         <w:t xml:space="preserve"> </w:t>
       </w:r>
       <w:r>
-        <w:t xml:space="preserve">(Bradbury et al. 2015)</w:t>
+        <w:t xml:space="preserve">(</w:t>
+      </w:r>
+      <w:r>
+        <w:rPr>
+          <w:b/>
+        </w:rPr>
+        <w:t xml:space="preserve">???</w:t>
+      </w:r>
+      <w:r>
+        <w:t xml:space="preserve">)</w:t>
       </w:r>
       <w:r>
         <w:t xml:space="preserve">. Islands</w:t>
@@ -912,420 +1062,433 @@
         <w:pStyle w:val="BodyText"/>
       </w:pPr>
       <w:r>
-        <w:t xml:space="preserve">Forage limitation may be the ultimate explanation for caribou swimming between oceanic islands, but cannot fully explain the variation we observed. Several questions remain:</w:t>
+        <w:t xml:space="preserve">Forage limitation may be the ultimate explanation for caribou swimming between</w:t>
+      </w:r>
+      <w:r>
+        <w:t xml:space="preserve"> </w:t>
+      </w:r>
+      <w:r>
+        <w:t xml:space="preserve">oceanic islands, but a number of proximate mechanisms remain untested. Our</w:t>
+      </w:r>
+      <w:r>
+        <w:t xml:space="preserve"> </w:t>
+      </w:r>
+      <w:r>
+        <w:t xml:space="preserve">observations of caribou swimming in the ocean to five questions for future</w:t>
+      </w:r>
+      <w:r>
+        <w:t xml:space="preserve"> </w:t>
+      </w:r>
+      <w:r>
+        <w:t xml:space="preserve">research:</w:t>
       </w:r>
     </w:p>
     <w:p>
       <w:pPr>
-        <w:pStyle w:val="SourceCode"/>
-      </w:pPr>
-      <w:r>
-        <w:rPr>
-          <w:rStyle w:val="VerbatimChar"/>
-        </w:rPr>
-        <w:t xml:space="preserve">1)  •   How does the energetic cost or risk of swimming differ from walking across sea ice? How many individuals were observed travelling between islands during the winter, relative to the 12 swimmers?</w:t>
+        <w:numPr>
+          <w:numId w:val="1001"/>
+          <w:ilvl w:val="0"/>
+        </w:numPr>
+      </w:pPr>
+      <w:r>
+        <w:t xml:space="preserve">How does the energetic cost or risk of swimming differ from walking on sea</w:t>
+      </w:r>
+      <w:r>
+        <w:t xml:space="preserve"> </w:t>
+      </w:r>
+      <w:r>
+        <w:t xml:space="preserve">ice? The cost of swimming may be lower than the risk of falling through sea ice</w:t>
+      </w:r>
+      <w:r>
+        <w:t xml:space="preserve"> </w:t>
+      </w:r>
+      <w:r>
+        <w:t xml:space="preserve">and drowning, so what proportion of inter-island movements are swimming events</w:t>
+      </w:r>
+      <w:r>
+        <w:t xml:space="preserve"> </w:t>
+      </w:r>
+      <w:r>
+        <w:t xml:space="preserve">compared to walking on ice? The presence and extent of sea ice varies annually</w:t>
+      </w:r>
+      <w:r>
+        <w:t xml:space="preserve"> </w:t>
+      </w:r>
+      <w:r>
+        <w:t xml:space="preserve">in our study area, and although we are unable to determine the exact timing or</w:t>
+      </w:r>
+      <w:r>
+        <w:t xml:space="preserve"> </w:t>
+      </w:r>
+      <w:r>
+        <w:t xml:space="preserve">duation of sea ice, we delineate on Figure 2b the timing of typical sea ice</w:t>
+      </w:r>
+      <w:r>
+        <w:t xml:space="preserve"> </w:t>
+      </w:r>
+      <w:r>
+        <w:t xml:space="preserve">arrival and departure.</w:t>
       </w:r>
     </w:p>
     <w:p>
       <w:pPr>
-        <w:pStyle w:val="FirstParagraph"/>
-      </w:pPr>
-      <w:r>
-        <w:t xml:space="preserve">Only 3 of these 12 individuals had more than 10</w:t>
-      </w:r>
-      <w:r>
-        <w:t xml:space="preserve"> </w:t>
-      </w:r>
-      <w:r>
-        <w:t xml:space="preserve">swimming events, suggesting that for ~10% of collared individuals swim</w:t>
-      </w:r>
-      <w:r>
-        <w:t xml:space="preserve"> </w:t>
-      </w:r>
-      <w:r>
-        <w:t xml:space="preserve">relatively frequently, on average occurring approximately every 15 days</w:t>
-      </w:r>
-      <w:r>
-        <w:t xml:space="preserve"> </w:t>
-      </w:r>
-      <w:r>
-        <w:t xml:space="preserve">during ice-free seasons. We did not detect any swimming events for the remaining</w:t>
-      </w:r>
-      <w:r>
-        <w:t xml:space="preserve"> </w:t>
-      </w:r>
-      <w:r>
-        <w:t xml:space="preserve">17 individuals. It remains unclear whether these individuals do not swim, or</w:t>
-      </w:r>
-      <w:r>
-        <w:t xml:space="preserve"> </w:t>
-      </w:r>
-      <w:r>
-        <w:t xml:space="preserve">whether swimming is rare, and thus undetected, for the majority of individuals.</w:t>
+        <w:numPr>
+          <w:numId w:val="1001"/>
+          <w:ilvl w:val="0"/>
+        </w:numPr>
+      </w:pPr>
+      <w:r>
+        <w:t xml:space="preserve">At which temporal and spatial scales do caribou choose to swim</w:t>
+      </w:r>
+      <w:r>
+        <w:t xml:space="preserve"> </w:t>
+      </w:r>
+      <w:r>
+        <w:t xml:space="preserve">between islands? Does the time of day, weather, season, or availability</w:t>
+      </w:r>
+      <w:r>
+        <w:t xml:space="preserve"> </w:t>
+      </w:r>
+      <w:r>
+        <w:t xml:space="preserve">of food influence swimming?</w:t>
       </w:r>
     </w:p>
     <w:p>
       <w:pPr>
-        <w:pStyle w:val="BodyText"/>
-      </w:pPr>
-      <w:r>
-        <w:t xml:space="preserve">It is unknown when caribou began colonizing nearby islands, but</w:t>
-      </w:r>
-      <w:r>
-        <w:t xml:space="preserve"> </w:t>
-      </w:r>
-      <w:r>
-        <w:t xml:space="preserve">given that some are small, over-grazing by newly arrived caribou may rapidly</w:t>
-      </w:r>
-      <w:r>
-        <w:t xml:space="preserve"> </w:t>
-      </w:r>
-      <w:r>
-        <w:t xml:space="preserve">deplete forage on an annual cycle</w:t>
-      </w:r>
-      <w:r>
-        <w:t xml:space="preserve"> </w:t>
-      </w:r>
-      <w:r>
-        <w:t xml:space="preserve">(Bergerud et al. 1990)</w:t>
-      </w:r>
-      <w:r>
-        <w:t xml:space="preserve">. Although unconfirmed, it is</w:t>
-      </w:r>
-      <w:r>
-        <w:t xml:space="preserve"> </w:t>
-      </w:r>
-      <w:r>
-        <w:t xml:space="preserve">also possible that Fogo Island has experienced forage depletion since the</w:t>
-      </w:r>
-      <w:r>
-        <w:t xml:space="preserve"> </w:t>
-      </w:r>
-      <w:r>
-        <w:t xml:space="preserve">introduction of caribou in the 1960s. More likely, however, is that fine-scale</w:t>
-      </w:r>
-      <w:r>
-        <w:t xml:space="preserve"> </w:t>
-      </w:r>
-      <w:r>
-        <w:t xml:space="preserve">competition for foraging resources drives caribou to swim to new islands.</w:t>
+        <w:numPr>
+          <w:numId w:val="1001"/>
+          <w:ilvl w:val="0"/>
+        </w:numPr>
+      </w:pPr>
+      <w:r>
+        <w:t xml:space="preserve">Does reproductive status (presence of a calf-at-heel) or demographic class</w:t>
+      </w:r>
+      <w:r>
+        <w:t xml:space="preserve"> </w:t>
+      </w:r>
+      <w:r>
+        <w:t xml:space="preserve">(age, sex) influence propensity for oceanic swimming? Our initial observation</w:t>
+      </w:r>
+      <w:r>
+        <w:t xml:space="preserve"> </w:t>
+      </w:r>
+      <w:r>
+        <w:t xml:space="preserve">was of an adult male, but all collared individuals were adult females. Are</w:t>
+      </w:r>
+      <w:r>
+        <w:t xml:space="preserve"> </w:t>
+      </w:r>
+      <w:r>
+        <w:t xml:space="preserve">younger caribou more likely to swim due to heightened competition? Are males</w:t>
+      </w:r>
+      <w:r>
+        <w:t xml:space="preserve"> </w:t>
+      </w:r>
+      <w:r>
+        <w:t xml:space="preserve">more likely to swim in the summer given the are not restricted based on presence</w:t>
+      </w:r>
+      <w:r>
+        <w:t xml:space="preserve"> </w:t>
+      </w:r>
+      <w:r>
+        <w:t xml:space="preserve">of a calf-at-heel, as females are.</w:t>
       </w:r>
     </w:p>
     <w:p>
       <w:pPr>
-        <w:pStyle w:val="BodyText"/>
-      </w:pPr>
-      <w:r>
-        <w:t xml:space="preserve">It is therefore possible</w:t>
-      </w:r>
-      <w:r>
-        <w:t xml:space="preserve"> </w:t>
-      </w:r>
-      <w:r>
-        <w:t xml:space="preserve">that individuals vary in their tendency to swim. We are also unable to draw</w:t>
-      </w:r>
-      <w:r>
-        <w:t xml:space="preserve"> </w:t>
-      </w:r>
-      <w:r>
-        <w:t xml:space="preserve">conclusions about the prevalence of swimming in the ocean by male caribou: our</w:t>
-      </w:r>
-      <w:r>
-        <w:t xml:space="preserve"> </w:t>
-      </w:r>
-      <w:r>
-        <w:t xml:space="preserve">initial visual observation was of an adult male, but our GPS data only included</w:t>
-      </w:r>
-      <w:r>
-        <w:t xml:space="preserve"> </w:t>
-      </w:r>
-      <w:r>
-        <w:t xml:space="preserve">adult females.</w:t>
+        <w:numPr>
+          <w:numId w:val="1001"/>
+          <w:ilvl w:val="0"/>
+        </w:numPr>
+      </w:pPr>
+      <w:r>
+        <w:t xml:space="preserve">If swimming is a function of density-dependent habitat selection, what are</w:t>
+      </w:r>
+      <w:r>
+        <w:t xml:space="preserve"> </w:t>
+      </w:r>
+      <w:r>
+        <w:t xml:space="preserve">the costs of movement between patches? IFD assumes zero-cost movement, but could</w:t>
+      </w:r>
+      <w:r>
+        <w:t xml:space="preserve"> </w:t>
+      </w:r>
+      <w:r>
+        <w:t xml:space="preserve">the risk and energetic costs associated with oceanic swimming be estimated using</w:t>
+      </w:r>
+      <w:r>
+        <w:t xml:space="preserve"> </w:t>
+      </w:r>
+      <w:r>
+        <w:t xml:space="preserve">the potential fitness deficit that caribou are willing to tolerate before swimming to a</w:t>
+      </w:r>
+      <w:r>
+        <w:t xml:space="preserve"> </w:t>
+      </w:r>
+      <w:r>
+        <w:t xml:space="preserve">new island?</w:t>
       </w:r>
     </w:p>
     <w:p>
       <w:pPr>
-        <w:pStyle w:val="BodyText"/>
-      </w:pPr>
-      <w:r>
-        <w:t xml:space="preserve">Oceanic swimming is relatively common among a minority of marked caribou. Of the</w:t>
-      </w:r>
-      <w:r>
-        <w:t xml:space="preserve"> </w:t>
-      </w:r>
-      <w:r>
-        <w:t xml:space="preserve">three collared individuals that swam the most, two were collared on Western</w:t>
-      </w:r>
-      <w:r>
-        <w:t xml:space="preserve"> </w:t>
-      </w:r>
-      <w:r>
-        <w:t xml:space="preserve">Indian Island and the third was collared on Fogo Island. Inter-island distances</w:t>
-      </w:r>
-      <w:r>
-        <w:t xml:space="preserve"> </w:t>
-      </w:r>
-      <w:r>
-        <w:t xml:space="preserve">between Western and Eastern Indian Islands, and the smaller islands around them,</w:t>
-      </w:r>
-      <w:r>
-        <w:t xml:space="preserve"> </w:t>
-      </w:r>
-      <w:r>
-        <w:t xml:space="preserve">are shorter than those between Fogo Island and others (Figure 2). It is possible</w:t>
-      </w:r>
-      <w:r>
-        <w:t xml:space="preserve"> </w:t>
-      </w:r>
-      <w:r>
-        <w:t xml:space="preserve">that caribou display natal philopatry</w:t>
-      </w:r>
-      <w:r>
-        <w:t xml:space="preserve"> </w:t>
-      </w:r>
-      <w:r>
-        <w:t xml:space="preserve">(e.g. Larue et al. 2018)</w:t>
-      </w:r>
-      <w:r>
-        <w:t xml:space="preserve"> </w:t>
-      </w:r>
-      <w:r>
-        <w:t xml:space="preserve">to some of the smaller</w:t>
-      </w:r>
-      <w:r>
-        <w:t xml:space="preserve"> </w:t>
-      </w:r>
-      <w:r>
-        <w:t xml:space="preserve">islands and thus are more likely to swim between them more frequently than</w:t>
-      </w:r>
-      <w:r>
-        <w:t xml:space="preserve"> </w:t>
-      </w:r>
-      <w:r>
-        <w:t xml:space="preserve">animals that were born, or spend most of their time, on Fogo Island. The forage</w:t>
-      </w:r>
-      <w:r>
-        <w:t xml:space="preserve"> </w:t>
-      </w:r>
-      <w:r>
-        <w:t xml:space="preserve">limitation hypothesis is generally thought to apply uniformly across</w:t>
-      </w:r>
-      <w:r>
-        <w:t xml:space="preserve"> </w:t>
-      </w:r>
-      <w:r>
-        <w:t xml:space="preserve">populations, but individual caribou could evaluate the costs and benefits of</w:t>
-      </w:r>
-      <w:r>
-        <w:t xml:space="preserve"> </w:t>
-      </w:r>
-      <w:r>
-        <w:t xml:space="preserve">swimming to another island differently. It is possible that some individuals, in</w:t>
-      </w:r>
-      <w:r>
-        <w:t xml:space="preserve"> </w:t>
-      </w:r>
-      <w:r>
-        <w:t xml:space="preserve">our case ~10%, considered swimming to be less costly or perceived competition or</w:t>
-      </w:r>
-      <w:r>
-        <w:t xml:space="preserve"> </w:t>
-      </w:r>
-      <w:r>
-        <w:t xml:space="preserve">predation more acutely than their conspecifics.</w:t>
+        <w:numPr>
+          <w:numId w:val="1001"/>
+          <w:ilvl w:val="0"/>
+        </w:numPr>
+      </w:pPr>
+      <w:r>
+        <w:t xml:space="preserve">In relation to all the previous questions: how do individuals vary in their</w:t>
+      </w:r>
+      <w:r>
+        <w:t xml:space="preserve"> </w:t>
+      </w:r>
+      <w:r>
+        <w:t xml:space="preserve">assessment of the costs and benefits of swimming between islands? Why did some</w:t>
+      </w:r>
+      <w:r>
+        <w:t xml:space="preserve"> </w:t>
+      </w:r>
+      <w:r>
+        <w:t xml:space="preserve">caribou regularly engage in swimming events, while more than half of our marked</w:t>
+      </w:r>
+      <w:r>
+        <w:t xml:space="preserve"> </w:t>
+      </w:r>
+      <w:r>
+        <w:t xml:space="preserve">population were never observed swimming in the ocean? The forage limitation</w:t>
+      </w:r>
+      <w:r>
+        <w:t xml:space="preserve"> </w:t>
+      </w:r>
+      <w:r>
+        <w:t xml:space="preserve">hypothesis is thought to apply uniformly across populations, but</w:t>
+      </w:r>
+      <w:r>
+        <w:t xml:space="preserve"> </w:t>
+      </w:r>
+      <w:r>
+        <w:t xml:space="preserve">individual caribou could evaluate the costs and benefits of swimming to another</w:t>
+      </w:r>
+      <w:r>
+        <w:t xml:space="preserve"> </w:t>
+      </w:r>
+      <w:r>
+        <w:t xml:space="preserve">island differently. It is possible that some individuals, in our case ~10%,</w:t>
+      </w:r>
+      <w:r>
+        <w:t xml:space="preserve"> </w:t>
+      </w:r>
+      <w:r>
+        <w:t xml:space="preserve">considered swimming to be less costly or perceived competition or predation more</w:t>
+      </w:r>
+      <w:r>
+        <w:t xml:space="preserve"> </w:t>
+      </w:r>
+      <w:r>
+        <w:t xml:space="preserve">acutely than their conspecifics.</w:t>
       </w:r>
     </w:p>
     <w:p>
       <w:pPr>
-        <w:pStyle w:val="BodyText"/>
-      </w:pPr>
-      <w:r>
-        <w:t xml:space="preserve">For several decades after their introduction to Fogo Island, the caribou</w:t>
-      </w:r>
-      <w:r>
-        <w:t xml:space="preserve"> </w:t>
-      </w:r>
-      <w:r>
-        <w:t xml:space="preserve">population did not exceed ~100 individuals</w:t>
-      </w:r>
-      <w:r>
-        <w:t xml:space="preserve"> </w:t>
-      </w:r>
-      <w:r>
-        <w:t xml:space="preserve">(Bergerud and Mercer 1989, Newfoundland and</w:t>
-      </w:r>
-      <w:r>
-        <w:t xml:space="preserve"> </w:t>
-      </w:r>
-      <w:r>
-        <w:t xml:space="preserve">Labrador Wildlife Division, unpublished data)</w:t>
-      </w:r>
-      <w:r>
-        <w:t xml:space="preserve">. During the 1990s, population</w:t>
-      </w:r>
-      <w:r>
-        <w:t xml:space="preserve"> </w:t>
-      </w:r>
-      <w:r>
-        <w:t xml:space="preserve">density reached ~300 animals and it is unknown when caribou began to occupy other</w:t>
-      </w:r>
-      <w:r>
-        <w:t xml:space="preserve"> </w:t>
-      </w:r>
-      <w:r>
-        <w:t xml:space="preserve">islands, although anecdotal evidence suggests it was during the 1990s. We surmise that as</w:t>
-      </w:r>
-      <w:r>
-        <w:t xml:space="preserve"> </w:t>
-      </w:r>
-      <w:r>
-        <w:t xml:space="preserve">competition among conspecifics increased along with population size,</w:t>
-      </w:r>
-      <w:r>
-        <w:t xml:space="preserve"> </w:t>
-      </w:r>
-      <w:r>
-        <w:t xml:space="preserve">density-dependent habitat selection resulted in expansion of the population to</w:t>
-      </w:r>
-      <w:r>
-        <w:t xml:space="preserve"> </w:t>
-      </w:r>
-      <w:r>
-        <w:t xml:space="preserve">nearby islands. Following Ideal Free Distribution theory, caribou should swim to</w:t>
-      </w:r>
-      <w:r>
-        <w:t xml:space="preserve"> </w:t>
-      </w:r>
-      <w:r>
-        <w:t xml:space="preserve">new islands when the average fitness of individuals on the starting island</w:t>
-      </w:r>
-      <w:r>
-        <w:t xml:space="preserve"> </w:t>
-      </w:r>
-      <w:r>
-        <w:t xml:space="preserve">exceeds the density-fitness equilibrium</w:t>
-      </w:r>
-      <w:r>
-        <w:t xml:space="preserve"> </w:t>
-      </w:r>
-      <w:r>
-        <w:t xml:space="preserve">(Morris 1987)</w:t>
-      </w:r>
-      <w:r>
-        <w:t xml:space="preserve">. While this is an ultimate</w:t>
-      </w:r>
-      <w:r>
-        <w:t xml:space="preserve"> </w:t>
-      </w:r>
-      <w:r>
-        <w:t xml:space="preserve">explanation, our data suggest caribou only remain on smaller islands for a few</w:t>
-      </w:r>
-      <w:r>
-        <w:t xml:space="preserve"> </w:t>
-      </w:r>
-      <w:r>
-        <w:t xml:space="preserve">days at a time, so the fitness equilibrium remains a theoretical construct. More</w:t>
-      </w:r>
-      <w:r>
-        <w:t xml:space="preserve"> </w:t>
-      </w:r>
-      <w:r>
-        <w:t xml:space="preserve">likely, however, is that fine-scale competition, density-dependent habitat</w:t>
-      </w:r>
-      <w:r>
-        <w:t xml:space="preserve"> </w:t>
-      </w:r>
-      <w:r>
-        <w:t xml:space="preserve">selection, and forage depletion drives individuals to periodically swim</w:t>
-      </w:r>
-      <w:r>
-        <w:t xml:space="preserve"> </w:t>
-      </w:r>
-      <w:r>
-        <w:t xml:space="preserve">between islands. Given the presumed low density of coyotes on Fogo Island and</w:t>
-      </w:r>
-      <w:r>
-        <w:t xml:space="preserve"> </w:t>
-      </w:r>
-      <w:r>
-        <w:t xml:space="preserve">the minimal risk they pose, predation risk does not appear to be a major driver</w:t>
-      </w:r>
-      <w:r>
-        <w:t xml:space="preserve"> </w:t>
-      </w:r>
-      <w:r>
-        <w:t xml:space="preserve">of swimming.</w:t>
-      </w:r>
-    </w:p>
-    <w:p>
-      <w:pPr>
-        <w:pStyle w:val="BodyText"/>
-      </w:pPr>
-      <w:r>
-        <w:t xml:space="preserve">Our observations add to the evidence that caribou can, and occasionally do, swim</w:t>
-      </w:r>
-      <w:r>
-        <w:t xml:space="preserve"> </w:t>
-      </w:r>
-      <w:r>
-        <w:t xml:space="preserve">in the ocean</w:t>
-      </w:r>
-      <w:r>
-        <w:t xml:space="preserve"> </w:t>
-      </w:r>
-      <w:r>
-        <w:t xml:space="preserve">(e.g. Miller 1995, 2002, Jeffery et al. 2007, Ricca et al. 2012)</w:t>
-      </w:r>
-      <w:r>
-        <w:t xml:space="preserve">.</w:t>
-      </w:r>
-      <w:r>
-        <w:t xml:space="preserve"> </w:t>
-      </w:r>
-      <w:r>
-        <w:t xml:space="preserve">We suggest that swimming is likely more common than previously thought</w:t>
-      </w:r>
-      <w:r>
-        <w:t xml:space="preserve"> </w:t>
-      </w:r>
-      <w:r>
-        <w:t xml:space="preserve">for caribou living on oceanic islands, and that forage limitation and the</w:t>
-      </w:r>
-      <w:r>
-        <w:t xml:space="preserve"> </w:t>
-      </w:r>
-      <w:r>
-        <w:t xml:space="preserve">associated density-dependent habitat selection is an ultimate explanation for</w:t>
-      </w:r>
-      <w:r>
-        <w:t xml:space="preserve"> </w:t>
-      </w:r>
-      <w:r>
-        <w:t xml:space="preserve">this phenomenon. Although our inference is limited to observations, islands</w:t>
-      </w:r>
-      <w:r>
-        <w:t xml:space="preserve"> </w:t>
-      </w:r>
-      <w:r>
-        <w:t xml:space="preserve">appear to represent discrete foraging patches for terrestrial animals that can</w:t>
-      </w:r>
-      <w:r>
-        <w:t xml:space="preserve"> </w:t>
-      </w:r>
-      <w:r>
-        <w:t xml:space="preserve">influence fitness via increased foraging opportunities. We also posit that</w:t>
-      </w:r>
-      <w:r>
-        <w:t xml:space="preserve"> </w:t>
-      </w:r>
-      <w:r>
-        <w:t xml:space="preserve">individuals can vary in their evaluation of costs and benefits of movement</w:t>
-      </w:r>
-      <w:r>
-        <w:t xml:space="preserve"> </w:t>
-      </w:r>
-      <w:r>
-        <w:t xml:space="preserve">between these habitat patches.</w:t>
+        <w:pStyle w:val="FirstParagraph"/>
+      </w:pPr>
+      <w:r>
+        <w:t xml:space="preserve">We surmise that for Fogo Island, as competition among conspecifics increased along with</w:t>
+      </w:r>
+      <w:r>
+        <w:t xml:space="preserve"> </w:t>
+      </w:r>
+      <w:r>
+        <w:t xml:space="preserve">population size, density-dependent habitat selection resulted in expansion of</w:t>
+      </w:r>
+      <w:r>
+        <w:t xml:space="preserve"> </w:t>
+      </w:r>
+      <w:r>
+        <w:t xml:space="preserve">the population to nearby islands. Following Ideal Free Distribution theory,</w:t>
+      </w:r>
+      <w:r>
+        <w:t xml:space="preserve"> </w:t>
+      </w:r>
+      <w:r>
+        <w:t xml:space="preserve">caribou should swim to new islands when the average fitness of individuals on</w:t>
+      </w:r>
+      <w:r>
+        <w:t xml:space="preserve"> </w:t>
+      </w:r>
+      <w:r>
+        <w:t xml:space="preserve">the starting island exceeds the density-fitness equilibrium</w:t>
+      </w:r>
+      <w:r>
+        <w:t xml:space="preserve"> </w:t>
+      </w:r>
+      <w:r>
+        <w:t xml:space="preserve">(</w:t>
+      </w:r>
+      <w:r>
+        <w:rPr>
+          <w:b/>
+        </w:rPr>
+        <w:t xml:space="preserve">???</w:t>
+      </w:r>
+      <w:r>
+        <w:t xml:space="preserve">)</w:t>
+      </w:r>
+      <w:r>
+        <w:t xml:space="preserve">. While</w:t>
+      </w:r>
+      <w:r>
+        <w:t xml:space="preserve"> </w:t>
+      </w:r>
+      <w:r>
+        <w:t xml:space="preserve">this is an ultimate explanation, our data suggest caribou only remain on smaller</w:t>
+      </w:r>
+      <w:r>
+        <w:t xml:space="preserve"> </w:t>
+      </w:r>
+      <w:r>
+        <w:t xml:space="preserve">islands for a few days at a time, so the fitness equilibrium remains a</w:t>
+      </w:r>
+      <w:r>
+        <w:t xml:space="preserve"> </w:t>
+      </w:r>
+      <w:r>
+        <w:t xml:space="preserve">theoretical construct. More likely, however, is that fine-scale competition,</w:t>
+      </w:r>
+      <w:r>
+        <w:t xml:space="preserve"> </w:t>
+      </w:r>
+      <w:r>
+        <w:t xml:space="preserve">density-dependent habitat selection, and forage depletion drives individuals to</w:t>
+      </w:r>
+      <w:r>
+        <w:t xml:space="preserve"> </w:t>
+      </w:r>
+      <w:r>
+        <w:t xml:space="preserve">periodically swim between islands. Our focal observations add to the evidence that caribou</w:t>
+      </w:r>
+      <w:r>
+        <w:t xml:space="preserve"> </w:t>
+      </w:r>
+      <w:r>
+        <w:t xml:space="preserve">can, and occasionally do, swim in the ocean</w:t>
+      </w:r>
+      <w:r>
+        <w:t xml:space="preserve"> </w:t>
+      </w:r>
+      <w:r>
+        <w:t xml:space="preserve">(e.g.</w:t>
+      </w:r>
+      <w:r>
+        <w:t xml:space="preserve"> </w:t>
+      </w:r>
+      <w:r>
+        <w:rPr>
+          <w:b/>
+        </w:rPr>
+        <w:t xml:space="preserve">???</w:t>
+      </w:r>
+      <w:r>
+        <w:t xml:space="preserve">,</w:t>
+      </w:r>
+      <w:r>
+        <w:t xml:space="preserve"> </w:t>
+      </w:r>
+      <w:r>
+        <w:rPr>
+          <w:b/>
+        </w:rPr>
+        <w:t xml:space="preserve">???</w:t>
+      </w:r>
+      <w:r>
+        <w:t xml:space="preserve">,</w:t>
+      </w:r>
+      <w:r>
+        <w:t xml:space="preserve"> </w:t>
+      </w:r>
+      <w:r>
+        <w:rPr>
+          <w:b/>
+        </w:rPr>
+        <w:t xml:space="preserve">???</w:t>
+      </w:r>
+      <w:r>
+        <w:t xml:space="preserve">,</w:t>
+      </w:r>
+      <w:r>
+        <w:t xml:space="preserve"> </w:t>
+      </w:r>
+      <w:r>
+        <w:rPr>
+          <w:b/>
+        </w:rPr>
+        <w:t xml:space="preserve">???</w:t>
+      </w:r>
+      <w:r>
+        <w:t xml:space="preserve">)</w:t>
+      </w:r>
+      <w:r>
+        <w:t xml:space="preserve">. We suggest that swimming is likely more common than</w:t>
+      </w:r>
+      <w:r>
+        <w:t xml:space="preserve"> </w:t>
+      </w:r>
+      <w:r>
+        <w:t xml:space="preserve">previously thought for caribou living on oceanic islands, and that forage</w:t>
+      </w:r>
+      <w:r>
+        <w:t xml:space="preserve"> </w:t>
+      </w:r>
+      <w:r>
+        <w:t xml:space="preserve">limitation and the associated density-dependent habitat selection is an ultimate</w:t>
+      </w:r>
+      <w:r>
+        <w:t xml:space="preserve"> </w:t>
+      </w:r>
+      <w:r>
+        <w:t xml:space="preserve">explanation for this phenomenon. Although our inference is limited to</w:t>
+      </w:r>
+      <w:r>
+        <w:t xml:space="preserve"> </w:t>
+      </w:r>
+      <w:r>
+        <w:t xml:space="preserve">observations, islands appear to represent discrete foraging patches for</w:t>
+      </w:r>
+      <w:r>
+        <w:t xml:space="preserve"> </w:t>
+      </w:r>
+      <w:r>
+        <w:t xml:space="preserve">terrestrial animals that can influence fitness via increased foraging</w:t>
+      </w:r>
+      <w:r>
+        <w:t xml:space="preserve"> </w:t>
+      </w:r>
+      <w:r>
+        <w:t xml:space="preserve">opportunities. We also present several hypotheses related to the nuances and</w:t>
+      </w:r>
+      <w:r>
+        <w:t xml:space="preserve"> </w:t>
+      </w:r>
+      <w:r>
+        <w:t xml:space="preserve">further variation within the idea that density-dependent habitat selection</w:t>
+      </w:r>
+      <w:r>
+        <w:t xml:space="preserve"> </w:t>
+      </w:r>
+      <w:r>
+        <w:t xml:space="preserve">governs swimming behaviour, and posit that above and beyond these additional</w:t>
+      </w:r>
+      <w:r>
+        <w:t xml:space="preserve"> </w:t>
+      </w:r>
+      <w:r>
+        <w:t xml:space="preserve">factors, individuals can vary in their evaluation of costs and benefits of</w:t>
+      </w:r>
+      <w:r>
+        <w:t xml:space="preserve"> </w:t>
+      </w:r>
+      <w:r>
+        <w:t xml:space="preserve">movement between these habitat patches.</w:t>
       </w:r>
     </w:p>
     <w:p>
@@ -1562,157 +1725,18 @@
         <w:t xml:space="preserve">Literature Cited</w:t>
       </w:r>
     </w:p>
-    <w:bookmarkStart w:id="36" w:name="refs"/>
-    <w:bookmarkStart w:id="22" w:name="ref-Bergerud1990"/>
+    <w:bookmarkStart w:id="23" w:name="refs"/>
+    <w:bookmarkStart w:id="22" w:name="ref-Peignier2019"/>
     <w:p>
       <w:pPr>
         <w:pStyle w:val="Bibliography"/>
       </w:pPr>
       <w:r>
-        <w:t xml:space="preserve">Bergerud, A., R. Ferguson, and H. Butler. 1990. Spring migration and dispersion of woodland caribou at calving. Animal Behaviour 39:360–368.</w:t>
+        <w:t xml:space="preserve">Peignier, M., Q. M. R. Webber, E. L. Koen, M. P. Laforge, A. L. Robitaille, and E. Vander Wal. 2019. Space use and social association in a gregarious ungulate: Testing the conspecific attraction and resource dispersion hypotheses. Ecology &amp; Evolution 9:5133–5145.</w:t>
       </w:r>
     </w:p>
     <w:bookmarkEnd w:id="22"/>
-    <w:bookmarkStart w:id="23" w:name="ref-Bergerud1989"/>
-    <w:p>
-      <w:pPr>
-        <w:pStyle w:val="Bibliography"/>
-      </w:pPr>
-      <w:r>
-        <w:t xml:space="preserve">Bergerud, A., and W. Mercer. 1989. Caribou Introductions in Eastern North America. Wildlife Society Bulletin 17:111–120.</w:t>
-      </w:r>
-    </w:p>
     <w:bookmarkEnd w:id="23"/>
-    <w:bookmarkStart w:id="24" w:name="ref-Bergerud1985"/>
-    <w:p>
-      <w:pPr>
-        <w:pStyle w:val="Bibliography"/>
-      </w:pPr>
-      <w:r>
-        <w:t xml:space="preserve">Bergerud, A. T. 1985. Antipredator strategies of caribou: dispersion along shorelines. Canadian Journal of Zoology 63:1324–1329.</w:t>
-      </w:r>
-    </w:p>
-    <w:bookmarkEnd w:id="24"/>
-    <w:bookmarkStart w:id="25" w:name="ref-Bradbury2015"/>
-    <w:p>
-      <w:pPr>
-        <w:pStyle w:val="Bibliography"/>
-      </w:pPr>
-      <w:r>
-        <w:t xml:space="preserve">Bradbury, J., S. Vehrencamp, and K. Clifton. 2015. The ideal free antelope: foraging dispersions. Behavioral Ecology arv078:1–11.</w:t>
-      </w:r>
-    </w:p>
-    <w:bookmarkEnd w:id="25"/>
-    <w:bookmarkStart w:id="26" w:name="ref-Jeffery2007"/>
-    <w:p>
-      <w:pPr>
-        <w:pStyle w:val="Bibliography"/>
-      </w:pPr>
-      <w:r>
-        <w:t xml:space="preserve">Jeffery, R. A., R. D. Otto, and F. R. Phillips. 2007. George’s Island, Labrador - A high-density predator-free refuge for a woodland caribou subpopulation? Rangifer:51–56.</w:t>
-      </w:r>
-    </w:p>
-    <w:bookmarkEnd w:id="26"/>
-    <w:bookmarkStart w:id="27" w:name="ref-Larue2018"/>
-    <w:p>
-      <w:pPr>
-        <w:pStyle w:val="Bibliography"/>
-      </w:pPr>
-      <w:r>
-        <w:t xml:space="preserve">Larue, B., S. D. Côté, M. Hugues, S. Laurent, C. Dussault, and M. Leblond. 2018. Natal habitat preference induction in large mammals — Like mother, like child? Ecology and Evolution:1–12.</w:t>
-      </w:r>
-    </w:p>
-    <w:bookmarkEnd w:id="27"/>
-    <w:bookmarkStart w:id="28" w:name="ref-Leblond2016"/>
-    <w:p>
-      <w:pPr>
-        <w:pStyle w:val="Bibliography"/>
-      </w:pPr>
-      <w:r>
-        <w:t xml:space="preserve">Leblond, M., M.-H. St-Laurent, and S. D. Côté. 2016. Caribou, water, and ice – fine-scale movements of a migratory arctic ungulate in the context of climate change. Movement Ecology:4:14.</w:t>
-      </w:r>
-    </w:p>
-    <w:bookmarkEnd w:id="28"/>
-    <w:bookmarkStart w:id="29" w:name="ref-Miller1995"/>
-    <w:p>
-      <w:pPr>
-        <w:pStyle w:val="Bibliography"/>
-      </w:pPr>
-      <w:r>
-        <w:t xml:space="preserve">Miller, F. 1995. Inter-island water crossings by peary caribou, south-central Queen Elizabeth Islands. Arctic 48:8–12.</w:t>
-      </w:r>
-    </w:p>
-    <w:bookmarkEnd w:id="29"/>
-    <w:bookmarkStart w:id="30" w:name="ref-Miller2002"/>
-    <w:p>
-      <w:pPr>
-        <w:pStyle w:val="Bibliography"/>
-      </w:pPr>
-      <w:r>
-        <w:t xml:space="preserve">Miller, F. 2002. Multi-Island Seasonal Home Range Use by Two Peary Caribou, Canadian High Arctic Islands, Nunavut, 1993-94. Arctic 55:133–142.</w:t>
-      </w:r>
-    </w:p>
-    <w:bookmarkEnd w:id="30"/>
-    <w:bookmarkStart w:id="31" w:name="ref-Miller1985"/>
-    <w:p>
-      <w:pPr>
-        <w:pStyle w:val="Bibliography"/>
-      </w:pPr>
-      <w:r>
-        <w:t xml:space="preserve">Miller, F., and A. Gunn. 1985. Observations of Barren-Ground Caribou Travelling on Thin Ice during Autumn Migration. Arctic 39:85–88.</w:t>
-      </w:r>
-    </w:p>
-    <w:bookmarkEnd w:id="31"/>
-    <w:bookmarkStart w:id="32" w:name="ref-Miller1977"/>
-    <w:p>
-      <w:pPr>
-        <w:pStyle w:val="Bibliography"/>
-      </w:pPr>
-      <w:r>
-        <w:t xml:space="preserve">Miller, F., R. Russell, and A. Gunn. 1977. Interisland movements of Peary caribou (</w:t>
-      </w:r>
-      <w:r>
-        <w:rPr>
-          <w:i/>
-        </w:rPr>
-        <w:t xml:space="preserve">Rangifer tarandus pearyi</w:t>
-      </w:r>
-      <w:r>
-        <w:t xml:space="preserve">) on western Queen Elizabeth Islands, Arctic Canada. Canadian Journal of Zoology 55:1029–1037.</w:t>
-      </w:r>
-    </w:p>
-    <w:bookmarkEnd w:id="32"/>
-    <w:bookmarkStart w:id="33" w:name="ref-Morris1987"/>
-    <w:p>
-      <w:pPr>
-        <w:pStyle w:val="Bibliography"/>
-      </w:pPr>
-      <w:r>
-        <w:t xml:space="preserve">Morris, D. 1987. Tests of density-dependent habitat selection in a patchy environment. Ecological Monographs 57:269–281.</w:t>
-      </w:r>
-    </w:p>
-    <w:bookmarkEnd w:id="33"/>
-    <w:bookmarkStart w:id="34" w:name="ref-Ricca2012"/>
-    <w:p>
-      <w:pPr>
-        <w:pStyle w:val="Bibliography"/>
-      </w:pPr>
-      <w:r>
-        <w:t xml:space="preserve">Ricca, M. A., F. W. Weckerly, A. Duarte, and J. C. Williams. 2012. Range expansion of nonindigenous caribou in the Aleutian archipelago of Alaska. Biological Invasions 14:1779–1784.</w:t>
-      </w:r>
-    </w:p>
-    <w:bookmarkEnd w:id="34"/>
-    <w:bookmarkStart w:id="35" w:name="ref-Schaefer2016"/>
-    <w:p>
-      <w:pPr>
-        <w:pStyle w:val="Bibliography"/>
-      </w:pPr>
-      <w:r>
-        <w:t xml:space="preserve">Schaefer, J., S. Mahoney, J. Weir, J. Luther, and C. Soulliere. 2016. Decades of habitat use reveal food limitation of Newfoundland caribou. Journal of Mammalogy 97:386–393.</w:t>
-      </w:r>
-    </w:p>
-    <w:bookmarkEnd w:id="35"/>
-    <w:bookmarkEnd w:id="36"/>
     <w:sectPr>
       <w:footerReference w:type="default" r:id="rId9"/>
       <w:pgSz w:w="12240" w:h="15840"/>
@@ -2255,6 +2279,118 @@
       </w:pPr>
     </w:lvl>
   </w:abstractNum>
+  <w:abstractNum w:abstractNumId="99421">
+    <w:nsid w:val="ea454b4c"/>
+    <w:multiLevelType w:val="multilevel"/>
+    <w:lvl w:ilvl="0">
+      <w:start w:val="1"/>
+      <w:numFmt w:val="decimal"/>
+      <w:lvlText w:val="%1)"/>
+      <w:lvlJc w:val="left"/>
+      <w:pPr>
+        <w:tabs>
+          <w:tab w:val="num" w:pos="0"/>
+        </w:tabs>
+        <w:ind w:left="480" w:hanging="480"/>
+      </w:pPr>
+    </w:lvl>
+    <w:lvl w:ilvl="1">
+      <w:start w:val="1"/>
+      <w:numFmt w:val="decimal"/>
+      <w:lvlText w:val="%2)"/>
+      <w:lvlJc w:val="left"/>
+      <w:pPr>
+        <w:tabs>
+          <w:tab w:val="num" w:pos="720"/>
+        </w:tabs>
+        <w:ind w:left="1200" w:hanging="480"/>
+      </w:pPr>
+    </w:lvl>
+    <w:lvl w:ilvl="2">
+      <w:start w:val="1"/>
+      <w:numFmt w:val="decimal"/>
+      <w:lvlText w:val="%3)"/>
+      <w:lvlJc w:val="left"/>
+      <w:pPr>
+        <w:tabs>
+          <w:tab w:val="num" w:pos="1440"/>
+        </w:tabs>
+        <w:ind w:left="1920" w:hanging="480"/>
+      </w:pPr>
+    </w:lvl>
+    <w:lvl w:ilvl="3">
+      <w:start w:val="1"/>
+      <w:numFmt w:val="decimal"/>
+      <w:lvlText w:val="%4)"/>
+      <w:lvlJc w:val="left"/>
+      <w:pPr>
+        <w:tabs>
+          <w:tab w:val="num" w:pos="2160"/>
+        </w:tabs>
+        <w:ind w:left="2640" w:hanging="480"/>
+      </w:pPr>
+    </w:lvl>
+    <w:lvl w:ilvl="4">
+      <w:start w:val="1"/>
+      <w:numFmt w:val="decimal"/>
+      <w:lvlText w:val="%5)"/>
+      <w:lvlJc w:val="left"/>
+      <w:pPr>
+        <w:tabs>
+          <w:tab w:val="num" w:pos="2880"/>
+        </w:tabs>
+        <w:ind w:left="3360" w:hanging="480"/>
+      </w:pPr>
+    </w:lvl>
+    <w:lvl w:ilvl="5">
+      <w:start w:val="1"/>
+      <w:numFmt w:val="decimal"/>
+      <w:lvlText w:val="%6)"/>
+      <w:lvlJc w:val="left"/>
+      <w:pPr>
+        <w:tabs>
+          <w:tab w:val="num" w:pos="3600"/>
+        </w:tabs>
+        <w:ind w:left="4080" w:hanging="480"/>
+      </w:pPr>
+    </w:lvl>
+    <w:lvl w:ilvl="6">
+      <w:start w:val="1"/>
+      <w:numFmt w:val="decimal"/>
+      <w:lvlText w:val="%7)"/>
+      <w:lvlJc w:val="left"/>
+      <w:pPr>
+        <w:tabs>
+          <w:tab w:val="num" w:pos="4320"/>
+        </w:tabs>
+        <w:ind w:left="4800" w:hanging="480"/>
+      </w:pPr>
+    </w:lvl>
+    <w:lvl w:ilvl="7">
+      <w:start w:val="1"/>
+      <w:numFmt w:val="decimal"/>
+      <w:lvlText w:val="%8)"/>
+      <w:lvlJc w:val="left"/>
+      <w:pPr>
+        <w:tabs>
+          <w:tab w:val="num" w:pos="5040"/>
+        </w:tabs>
+        <w:ind w:left="5520" w:hanging="480"/>
+      </w:pPr>
+    </w:lvl>
+    <w:lvl w:ilvl="8">
+      <w:start w:val="1"/>
+      <w:numFmt w:val="decimal"/>
+      <w:lvlText w:val="%9)"/>
+      <w:lvlJc w:val="left"/>
+      <w:pPr>
+        <w:tabs>
+          <w:tab w:val="num" w:pos="5760"/>
+        </w:tabs>
+        <w:ind w:left="6240" w:hanging="480"/>
+      </w:pPr>
+    </w:lvl>
+  </w:abstractNum>
   <w:num w:numId="1">
     <w:abstractNumId w:val="3"/>
   </w:num>
@@ -2269,6 +2405,36 @@
   </w:num>
   <w:num w:numId="1000">
     <w:abstractNumId w:val="990"/>
+  </w:num>
+  <w:num w:numId="1001">
+    <w:abstractNumId w:val="99421"/>
+    <w:lvlOverride w:ilvl="0">
+      <w:startOverride w:val="1"/>
+    </w:lvlOverride>
+    <w:lvlOverride w:ilvl="1">
+      <w:startOverride w:val="1"/>
+    </w:lvlOverride>
+    <w:lvlOverride w:ilvl="2">
+      <w:startOverride w:val="1"/>
+    </w:lvlOverride>
+    <w:lvlOverride w:ilvl="3">
+      <w:startOverride w:val="1"/>
+    </w:lvlOverride>
+    <w:lvlOverride w:ilvl="4">
+      <w:startOverride w:val="1"/>
+    </w:lvlOverride>
+    <w:lvlOverride w:ilvl="5">
+      <w:startOverride w:val="1"/>
+    </w:lvlOverride>
+    <w:lvlOverride w:ilvl="6">
+      <w:startOverride w:val="1"/>
+    </w:lvlOverride>
+    <w:lvlOverride w:ilvl="7">
+      <w:startOverride w:val="1"/>
+    </w:lvlOverride>
+    <w:lvlOverride w:ilvl="8">
+      <w:startOverride w:val="1"/>
+    </w:lvlOverride>
   </w:num>
 </w:numbering>
 </file>

--- a/paper/manuscript.docx
+++ b/paper/manuscript.docx
@@ -490,16 +490,7 @@
         <w:t xml:space="preserve"> </w:t>
       </w:r>
       <w:r>
-        <w:t xml:space="preserve">(</w:t>
-      </w:r>
-      <w:r>
-        <w:rPr>
-          <w:b/>
-        </w:rPr>
-        <w:t xml:space="preserve">???</w:t>
-      </w:r>
-      <w:r>
-        <w:t xml:space="preserve">)</w:t>
+        <w:t xml:space="preserve">(Leblond et al. 2016)</w:t>
       </w:r>
       <w:r>
         <w:t xml:space="preserve">,</w:t>
@@ -514,16 +505,7 @@
         <w:t xml:space="preserve"> </w:t>
       </w:r>
       <w:r>
-        <w:t xml:space="preserve">(</w:t>
-      </w:r>
-      <w:r>
-        <w:rPr>
-          <w:b/>
-        </w:rPr>
-        <w:t xml:space="preserve">???</w:t>
-      </w:r>
-      <w:r>
-        <w:t xml:space="preserve">)</w:t>
+        <w:t xml:space="preserve">(Bergerud 1985)</w:t>
       </w:r>
       <w:r>
         <w:t xml:space="preserve">, and access islands during calving</w:t>
@@ -532,16 +514,7 @@
         <w:t xml:space="preserve"> </w:t>
       </w:r>
       <w:r>
-        <w:t xml:space="preserve">(</w:t>
-      </w:r>
-      <w:r>
-        <w:rPr>
-          <w:b/>
-        </w:rPr>
-        <w:t xml:space="preserve">???</w:t>
-      </w:r>
-      <w:r>
-        <w:t xml:space="preserve">)</w:t>
+        <w:t xml:space="preserve">(Bergerud et al. 1990)</w:t>
       </w:r>
       <w:r>
         <w:t xml:space="preserve">. Even for adept swimmers like caribou, the energetic expenditure</w:t>
@@ -562,16 +535,7 @@
         <w:t xml:space="preserve"> </w:t>
       </w:r>
       <w:r>
-        <w:t xml:space="preserve">(</w:t>
-      </w:r>
-      <w:r>
-        <w:rPr>
-          <w:b/>
-        </w:rPr>
-        <w:t xml:space="preserve">???</w:t>
-      </w:r>
-      <w:r>
-        <w:t xml:space="preserve">)</w:t>
+        <w:t xml:space="preserve">(Miller and Gunn 1985)</w:t>
       </w:r>
       <w:r>
         <w:t xml:space="preserve">. Despite the abundance of</w:t>
@@ -592,55 +556,7 @@
         <w:t xml:space="preserve"> </w:t>
       </w:r>
       <w:r>
-        <w:t xml:space="preserve">(e.g.</w:t>
-      </w:r>
-      <w:r>
-        <w:t xml:space="preserve"> </w:t>
-      </w:r>
-      <w:r>
-        <w:rPr>
-          <w:b/>
-        </w:rPr>
-        <w:t xml:space="preserve">???</w:t>
-      </w:r>
-      <w:r>
-        <w:t xml:space="preserve">,</w:t>
-      </w:r>
-      <w:r>
-        <w:t xml:space="preserve"> </w:t>
-      </w:r>
-      <w:r>
-        <w:rPr>
-          <w:b/>
-        </w:rPr>
-        <w:t xml:space="preserve">???</w:t>
-      </w:r>
-      <w:r>
-        <w:t xml:space="preserve">,</w:t>
-      </w:r>
-      <w:r>
-        <w:t xml:space="preserve"> </w:t>
-      </w:r>
-      <w:r>
-        <w:rPr>
-          <w:b/>
-        </w:rPr>
-        <w:t xml:space="preserve">???</w:t>
-      </w:r>
-      <w:r>
-        <w:t xml:space="preserve">,</w:t>
-      </w:r>
-      <w:r>
-        <w:t xml:space="preserve"> </w:t>
-      </w:r>
-      <w:r>
-        <w:rPr>
-          <w:b/>
-        </w:rPr>
-        <w:t xml:space="preserve">???</w:t>
-      </w:r>
-      <w:r>
-        <w:t xml:space="preserve">)</w:t>
+        <w:t xml:space="preserve">(e.g. Miller 1995, 2002, Jeffery et al. 2007, Ricca et al. 2012)</w:t>
       </w:r>
       <w:r>
         <w:t xml:space="preserve">. Caribou may swim between islands in the ocean for</w:t>
@@ -655,16 +571,7 @@
         <w:t xml:space="preserve"> </w:t>
       </w:r>
       <w:r>
-        <w:t xml:space="preserve">(</w:t>
-      </w:r>
-      <w:r>
-        <w:rPr>
-          <w:b/>
-        </w:rPr>
-        <w:t xml:space="preserve">???</w:t>
-      </w:r>
-      <w:r>
-        <w:t xml:space="preserve">)</w:t>
+        <w:t xml:space="preserve">(Leblond et al. 2016)</w:t>
       </w:r>
       <w:r>
         <w:t xml:space="preserve">, mainly concerning</w:t>
@@ -717,16 +624,7 @@
         <w:t xml:space="preserve"> </w:t>
       </w:r>
       <w:r>
-        <w:t xml:space="preserve">(</w:t>
-      </w:r>
-      <w:r>
-        <w:rPr>
-          <w:b/>
-        </w:rPr>
-        <w:t xml:space="preserve">???</w:t>
-      </w:r>
-      <w:r>
-        <w:t xml:space="preserve">)</w:t>
+        <w:t xml:space="preserve">(Bergerud and Mercer 1989)</w:t>
       </w:r>
       <w:r>
         <w:t xml:space="preserve">.</w:t>
@@ -848,16 +746,7 @@
         <w:t xml:space="preserve"> </w:t>
       </w:r>
       <w:r>
-        <w:t xml:space="preserve">(</w:t>
-      </w:r>
-      <w:r>
-        <w:rPr>
-          <w:b/>
-        </w:rPr>
-        <w:t xml:space="preserve">???</w:t>
-      </w:r>
-      <w:r>
-        <w:t xml:space="preserve">)</w:t>
+        <w:t xml:space="preserve">(Schaefer et al. 2016)</w:t>
       </w:r>
       <w:r>
         <w:t xml:space="preserve">. Forage</w:t>
@@ -878,16 +767,7 @@
         <w:t xml:space="preserve"> </w:t>
       </w:r>
       <w:r>
-        <w:t xml:space="preserve">(</w:t>
-      </w:r>
-      <w:r>
-        <w:rPr>
-          <w:b/>
-        </w:rPr>
-        <w:t xml:space="preserve">???</w:t>
-      </w:r>
-      <w:r>
-        <w:t xml:space="preserve">)</w:t>
+        <w:t xml:space="preserve">(Miller et al. 1977)</w:t>
       </w:r>
       <w:r>
         <w:t xml:space="preserve">. For the Fogo Island</w:t>
@@ -926,16 +806,7 @@
         <w:t xml:space="preserve"> </w:t>
       </w:r>
       <w:r>
-        <w:t xml:space="preserve">(</w:t>
-      </w:r>
-      <w:r>
-        <w:rPr>
-          <w:b/>
-        </w:rPr>
-        <w:t xml:space="preserve">???</w:t>
-      </w:r>
-      <w:r>
-        <w:t xml:space="preserve">)</w:t>
+        <w:t xml:space="preserve">(Bergerud et al. 1990)</w:t>
       </w:r>
       <w:r>
         <w:t xml:space="preserve">, leading to more frequent movements back and forth between</w:t>
@@ -964,28 +835,7 @@
         <w:t xml:space="preserve"> </w:t>
       </w:r>
       <w:r>
-        <w:t xml:space="preserve">(</w:t>
-      </w:r>
-      <w:r>
-        <w:rPr>
-          <w:b/>
-        </w:rPr>
-        <w:t xml:space="preserve">???</w:t>
-      </w:r>
-      <w:r>
-        <w:t xml:space="preserve">,</w:t>
-      </w:r>
-      <w:r>
-        <w:t xml:space="preserve"> </w:t>
-      </w:r>
-      <w:r>
-        <w:rPr>
-          <w:b/>
-        </w:rPr>
-        <w:t xml:space="preserve">???</w:t>
-      </w:r>
-      <w:r>
-        <w:t xml:space="preserve">)</w:t>
+        <w:t xml:space="preserve">(Morris 1987, Bradbury et al. 2015)</w:t>
       </w:r>
       <w:r>
         <w:t xml:space="preserve">. Ideal Free Distribution theory predicts a fitness</w:t>
@@ -1012,16 +862,7 @@
         <w:t xml:space="preserve"> </w:t>
       </w:r>
       <w:r>
-        <w:t xml:space="preserve">(</w:t>
-      </w:r>
-      <w:r>
-        <w:rPr>
-          <w:b/>
-        </w:rPr>
-        <w:t xml:space="preserve">???</w:t>
-      </w:r>
-      <w:r>
-        <w:t xml:space="preserve">)</w:t>
+        <w:t xml:space="preserve">(Bradbury et al. 2015)</w:t>
       </w:r>
       <w:r>
         <w:t xml:space="preserve">. Islands</w:t>
@@ -1323,16 +1164,7 @@
         <w:t xml:space="preserve"> </w:t>
       </w:r>
       <w:r>
-        <w:t xml:space="preserve">(</w:t>
-      </w:r>
-      <w:r>
-        <w:rPr>
-          <w:b/>
-        </w:rPr>
-        <w:t xml:space="preserve">???</w:t>
-      </w:r>
-      <w:r>
-        <w:t xml:space="preserve">)</w:t>
+        <w:t xml:space="preserve">(Morris 1987)</w:t>
       </w:r>
       <w:r>
         <w:t xml:space="preserve">. While</w:t>
@@ -1377,55 +1209,7 @@
         <w:t xml:space="preserve"> </w:t>
       </w:r>
       <w:r>
-        <w:t xml:space="preserve">(e.g.</w:t>
-      </w:r>
-      <w:r>
-        <w:t xml:space="preserve"> </w:t>
-      </w:r>
-      <w:r>
-        <w:rPr>
-          <w:b/>
-        </w:rPr>
-        <w:t xml:space="preserve">???</w:t>
-      </w:r>
-      <w:r>
-        <w:t xml:space="preserve">,</w:t>
-      </w:r>
-      <w:r>
-        <w:t xml:space="preserve"> </w:t>
-      </w:r>
-      <w:r>
-        <w:rPr>
-          <w:b/>
-        </w:rPr>
-        <w:t xml:space="preserve">???</w:t>
-      </w:r>
-      <w:r>
-        <w:t xml:space="preserve">,</w:t>
-      </w:r>
-      <w:r>
-        <w:t xml:space="preserve"> </w:t>
-      </w:r>
-      <w:r>
-        <w:rPr>
-          <w:b/>
-        </w:rPr>
-        <w:t xml:space="preserve">???</w:t>
-      </w:r>
-      <w:r>
-        <w:t xml:space="preserve">,</w:t>
-      </w:r>
-      <w:r>
-        <w:t xml:space="preserve"> </w:t>
-      </w:r>
-      <w:r>
-        <w:rPr>
-          <w:b/>
-        </w:rPr>
-        <w:t xml:space="preserve">???</w:t>
-      </w:r>
-      <w:r>
-        <w:t xml:space="preserve">)</w:t>
+        <w:t xml:space="preserve">(e.g. Miller 1995, 2002, Jeffery et al. 2007, Ricca et al. 2012)</w:t>
       </w:r>
       <w:r>
         <w:t xml:space="preserve">. We suggest that swimming is likely more common than</w:t>
@@ -1725,18 +1509,148 @@
         <w:t xml:space="preserve">Literature Cited</w:t>
       </w:r>
     </w:p>
-    <w:bookmarkStart w:id="23" w:name="refs"/>
-    <w:bookmarkStart w:id="22" w:name="ref-Peignier2019"/>
+    <w:bookmarkStart w:id="36" w:name="refs"/>
+    <w:bookmarkStart w:id="22" w:name="ref-Bergerud1990"/>
     <w:p>
       <w:pPr>
         <w:pStyle w:val="Bibliography"/>
       </w:pPr>
       <w:r>
+        <w:t xml:space="preserve">Bergerud, A., R. Ferguson, and H. Butler. 1990. Spring migration and dispersion of woodland caribou at calving. Animal Behaviour 39:360–368.</w:t>
+      </w:r>
+    </w:p>
+    <w:bookmarkEnd w:id="22"/>
+    <w:bookmarkStart w:id="23" w:name="ref-Bergerud1989"/>
+    <w:p>
+      <w:pPr>
+        <w:pStyle w:val="Bibliography"/>
+      </w:pPr>
+      <w:r>
+        <w:t xml:space="preserve">Bergerud, A., and W. Mercer. 1989. Caribou Introductions in Eastern North America. Wildlife Society Bulletin 17:111–120.</w:t>
+      </w:r>
+    </w:p>
+    <w:bookmarkEnd w:id="23"/>
+    <w:bookmarkStart w:id="24" w:name="ref-Bergerud1985"/>
+    <w:p>
+      <w:pPr>
+        <w:pStyle w:val="Bibliography"/>
+      </w:pPr>
+      <w:r>
+        <w:t xml:space="preserve">Bergerud, A. T. 1985. Antipredator strategies of caribou: dispersion along shorelines. Canadian Journal of Zoology 63:1324–1329.</w:t>
+      </w:r>
+    </w:p>
+    <w:bookmarkEnd w:id="24"/>
+    <w:bookmarkStart w:id="25" w:name="ref-Bradbury2015"/>
+    <w:p>
+      <w:pPr>
+        <w:pStyle w:val="Bibliography"/>
+      </w:pPr>
+      <w:r>
+        <w:t xml:space="preserve">Bradbury, J., S. Vehrencamp, and K. Clifton. 2015. The ideal free antelope: foraging dispersions. Behavioral Ecology arv078:1–11.</w:t>
+      </w:r>
+    </w:p>
+    <w:bookmarkEnd w:id="25"/>
+    <w:bookmarkStart w:id="26" w:name="ref-Jeffery2007"/>
+    <w:p>
+      <w:pPr>
+        <w:pStyle w:val="Bibliography"/>
+      </w:pPr>
+      <w:r>
+        <w:t xml:space="preserve">Jeffery, R. A., R. D. Otto, and F. R. Phillips. 2007. George’s Island, Labrador - A high-density predator-free refuge for a woodland caribou subpopulation? Rangifer:51–56.</w:t>
+      </w:r>
+    </w:p>
+    <w:bookmarkEnd w:id="26"/>
+    <w:bookmarkStart w:id="27" w:name="ref-Leblond2016"/>
+    <w:p>
+      <w:pPr>
+        <w:pStyle w:val="Bibliography"/>
+      </w:pPr>
+      <w:r>
+        <w:t xml:space="preserve">Leblond, M., M.-H. St-Laurent, and S. D. Côté. 2016. Caribou, water, and ice – fine-scale movements of a migratory arctic ungulate in the context of climate change. Movement Ecology:4:14.</w:t>
+      </w:r>
+    </w:p>
+    <w:bookmarkEnd w:id="27"/>
+    <w:bookmarkStart w:id="28" w:name="ref-Miller1995"/>
+    <w:p>
+      <w:pPr>
+        <w:pStyle w:val="Bibliography"/>
+      </w:pPr>
+      <w:r>
+        <w:t xml:space="preserve">Miller, F. 1995. Inter-island water crossings by peary caribou, south-central Queen Elizabeth Islands. Arctic 48:8–12.</w:t>
+      </w:r>
+    </w:p>
+    <w:bookmarkEnd w:id="28"/>
+    <w:bookmarkStart w:id="29" w:name="ref-Miller2002"/>
+    <w:p>
+      <w:pPr>
+        <w:pStyle w:val="Bibliography"/>
+      </w:pPr>
+      <w:r>
+        <w:t xml:space="preserve">Miller, F. 2002. Multi-Island Seasonal Home Range Use by Two Peary Caribou, Canadian High Arctic Islands, Nunavut, 1993-94. Arctic 55:133–142.</w:t>
+      </w:r>
+    </w:p>
+    <w:bookmarkEnd w:id="29"/>
+    <w:bookmarkStart w:id="30" w:name="ref-Miller1985"/>
+    <w:p>
+      <w:pPr>
+        <w:pStyle w:val="Bibliography"/>
+      </w:pPr>
+      <w:r>
+        <w:t xml:space="preserve">Miller, F., and A. Gunn. 1985. Observations of Barren-Ground Caribou Travelling on Thin Ice during Autumn Migration. Arctic 39:85–88.</w:t>
+      </w:r>
+    </w:p>
+    <w:bookmarkEnd w:id="30"/>
+    <w:bookmarkStart w:id="31" w:name="ref-Miller1977"/>
+    <w:p>
+      <w:pPr>
+        <w:pStyle w:val="Bibliography"/>
+      </w:pPr>
+      <w:r>
+        <w:t xml:space="preserve">Miller, F., R. Russell, and A. Gunn. 1977. Interisland movements of Peary caribou (&lt;i&gt;Rangifer tarandus pearyi&lt;/i&gt;) on western Queen Elizabeth Islands, Arctic Canada. Canadian Journal of Zoology 55:1029–1037.</w:t>
+      </w:r>
+    </w:p>
+    <w:bookmarkEnd w:id="31"/>
+    <w:bookmarkStart w:id="32" w:name="ref-Morris1987"/>
+    <w:p>
+      <w:pPr>
+        <w:pStyle w:val="Bibliography"/>
+      </w:pPr>
+      <w:r>
+        <w:t xml:space="preserve">Morris, D. 1987. Tests of density-dependent habitat selection in a patchy environment. Ecological Monographs 57:269–281.</w:t>
+      </w:r>
+    </w:p>
+    <w:bookmarkEnd w:id="32"/>
+    <w:bookmarkStart w:id="33" w:name="ref-Peignier2019"/>
+    <w:p>
+      <w:pPr>
+        <w:pStyle w:val="Bibliography"/>
+      </w:pPr>
+      <w:r>
         <w:t xml:space="preserve">Peignier, M., Q. M. R. Webber, E. L. Koen, M. P. Laforge, A. L. Robitaille, and E. Vander Wal. 2019. Space use and social association in a gregarious ungulate: Testing the conspecific attraction and resource dispersion hypotheses. Ecology &amp; Evolution 9:5133–5145.</w:t>
       </w:r>
     </w:p>
-    <w:bookmarkEnd w:id="22"/>
-    <w:bookmarkEnd w:id="23"/>
+    <w:bookmarkEnd w:id="33"/>
+    <w:bookmarkStart w:id="34" w:name="ref-Ricca2012"/>
+    <w:p>
+      <w:pPr>
+        <w:pStyle w:val="Bibliography"/>
+      </w:pPr>
+      <w:r>
+        <w:t xml:space="preserve">Ricca, M. A., F. W. Weckerly, A. Duarte, and J. C. Williams. 2012. Range expansion of nonindigenous caribou in the Aleutian archipelago of Alaska. Biological Invasions 14:1779–1784.</w:t>
+      </w:r>
+    </w:p>
+    <w:bookmarkEnd w:id="34"/>
+    <w:bookmarkStart w:id="35" w:name="ref-Schaefer2016"/>
+    <w:p>
+      <w:pPr>
+        <w:pStyle w:val="Bibliography"/>
+      </w:pPr>
+      <w:r>
+        <w:t xml:space="preserve">Schaefer, J., S. Mahoney, J. Weir, J. Luther, and C. Soulliere. 2016. Decades of habitat use reveal food limitation of Newfoundland caribou. Journal of Mammalogy 97:386–393.</w:t>
+      </w:r>
+    </w:p>
+    <w:bookmarkEnd w:id="35"/>
+    <w:bookmarkEnd w:id="36"/>
     <w:sectPr>
       <w:footerReference w:type="default" r:id="rId9"/>
       <w:pgSz w:w="12240" w:h="15840"/>

--- a/paper/manuscript.docx
+++ b/paper/manuscript.docx
@@ -339,16 +339,10 @@
         <w:t xml:space="preserve"> </w:t>
       </w:r>
       <w:r>
-        <w:t xml:space="preserve">(n = 29, for collaring details see</w:t>
-      </w:r>
-      <w:r>
-        <w:t xml:space="preserve"> </w:t>
-      </w:r>
-      <w:r>
-        <w:t xml:space="preserve">(Peignier et al. 2019)</w:t>
-      </w:r>
-      <w:r>
-        <w:t xml:space="preserve">). We identified swimming</w:t>
+        <w:t xml:space="preserve">(n = 29, for collaring details see, Peignier et al. 2019)</w:t>
+      </w:r>
+      <w:r>
+        <w:t xml:space="preserve">. We identified swimming</w:t>
       </w:r>
       <w:r>
         <w:t xml:space="preserve"> </w:t>
@@ -360,7 +354,7 @@
         <w:t xml:space="preserve"> </w:t>
       </w:r>
       <w:r>
-        <w:t xml:space="preserve">individual occurred on different islands. Northeastern Newfoundland typically</w:t>
+        <w:t xml:space="preserve">individual that occurred on different islands. Northeastern Newfoundland typically</w:t>
       </w:r>
       <w:r>
         <w:t xml:space="preserve"> </w:t>
@@ -390,13 +384,13 @@
         <w:t xml:space="preserve"> </w:t>
       </w:r>
       <w:r>
-        <w:t xml:space="preserve">remotely sensed observations, residents of Fogo Island have also reported</w:t>
-      </w:r>
-      <w:r>
-        <w:t xml:space="preserve"> </w:t>
-      </w:r>
-      <w:r>
-        <w:t xml:space="preserve">observing caribou swimming between islands on numerous occasions.</w:t>
+        <w:t xml:space="preserve">remotely sensed observations, residents of Fogo Island have also reported regularly</w:t>
+      </w:r>
+      <w:r>
+        <w:t xml:space="preserve"> </w:t>
+      </w:r>
+      <w:r>
+        <w:t xml:space="preserve">observing caribou swimming between islands.</w:t>
       </w:r>
     </w:p>
     <w:p>
@@ -428,40 +422,25 @@
         <w:t xml:space="preserve"> </w:t>
       </w:r>
       <w:r>
-        <w:t xml:space="preserve">swimming again. We can separate the population into three apparent groups of</w:t>
-      </w:r>
-      <w:r>
-        <w:t xml:space="preserve"> </w:t>
-      </w:r>
-      <w:r>
-        <w:t xml:space="preserve">individuals: those that swam regularly between islands (n = 3, every ~</w:t>
-      </w:r>
-      <w:r>
-        <w:rPr>
-          <w:rStyle w:val="VerbatimChar"/>
-        </w:rPr>
-        <w:t xml:space="preserve">r indMean</w:t>
-      </w:r>
-      <w:r>
-        <w:t xml:space="preserve"> </w:t>
-      </w:r>
-      <w:r>
-        <w:t xml:space="preserve">days); those that rarely engaged in swimming events (n = 9, every ~</w:t>
-      </w:r>
-      <w:r>
-        <w:t xml:space="preserve"> </w:t>
-      </w:r>
-      <w:r>
-        <w:rPr>
-          <w:rStyle w:val="VerbatimChar"/>
-        </w:rPr>
-        <w:t xml:space="preserve">r ind2Mean</w:t>
-      </w:r>
-      <w:r>
-        <w:t xml:space="preserve"> </w:t>
-      </w:r>
-      <w:r>
-        <w:t xml:space="preserve">days); and those that never swam (n = 17).</w:t>
+        <w:t xml:space="preserve">swimming again. Based on swimming data, we separated the population into three</w:t>
+      </w:r>
+      <w:r>
+        <w:t xml:space="preserve"> </w:t>
+      </w:r>
+      <w:r>
+        <w:t xml:space="preserve">apparent groups of individuals: those that swam regularly between islands (n =</w:t>
+      </w:r>
+      <w:r>
+        <w:t xml:space="preserve"> </w:t>
+      </w:r>
+      <w:r>
+        <w:t xml:space="preserve">3, every ~15 days); those that rarely engaged in swimming events (n =</w:t>
+      </w:r>
+      <w:r>
+        <w:t xml:space="preserve"> </w:t>
+      </w:r>
+      <w:r>
+        <w:t xml:space="preserve">9, every ~ 42 days); and those that never swam (n = 17).</w:t>
       </w:r>
     </w:p>
     <w:p>
@@ -517,19 +496,25 @@
         <w:t xml:space="preserve">(Bergerud et al. 1990)</w:t>
       </w:r>
       <w:r>
-        <w:t xml:space="preserve">. Even for adept swimmers like caribou, the energetic expenditure</w:t>
-      </w:r>
-      <w:r>
-        <w:t xml:space="preserve"> </w:t>
-      </w:r>
-      <w:r>
-        <w:t xml:space="preserve">of swimming for quadrupedal mammals is significantly higher than walking or</w:t>
-      </w:r>
-      <w:r>
-        <w:t xml:space="preserve"> </w:t>
-      </w:r>
-      <w:r>
-        <w:t xml:space="preserve">running, and drowning is also possible</w:t>
+        <w:t xml:space="preserve">. Even for adept swimmers like caribou, that have hollow hair</w:t>
+      </w:r>
+      <w:r>
+        <w:t xml:space="preserve"> </w:t>
+      </w:r>
+      <w:r>
+        <w:t xml:space="preserve">shafts to presumably aid in flotation, the energetic expenditure of swimming for</w:t>
+      </w:r>
+      <w:r>
+        <w:t xml:space="preserve"> </w:t>
+      </w:r>
+      <w:r>
+        <w:t xml:space="preserve">quadrupedal mammals is significantly higher than walking or running, and</w:t>
+      </w:r>
+      <w:r>
+        <w:t xml:space="preserve"> </w:t>
+      </w:r>
+      <w:r>
+        <w:t xml:space="preserve">drowning is also possible</w:t>
       </w:r>
       <w:r>
         <w:t xml:space="preserve"> </w:t>
@@ -538,19 +523,19 @@
         <w:t xml:space="preserve">(Miller and Gunn 1985)</w:t>
       </w:r>
       <w:r>
-        <w:t xml:space="preserve">. Despite the abundance of</w:t>
-      </w:r>
-      <w:r>
-        <w:t xml:space="preserve"> </w:t>
-      </w:r>
-      <w:r>
-        <w:t xml:space="preserve">coastal and island caribou herds, only a handful of examples have documented</w:t>
-      </w:r>
-      <w:r>
-        <w:t xml:space="preserve"> </w:t>
-      </w:r>
-      <w:r>
-        <w:t xml:space="preserve">caribou swimming in the ocean</w:t>
+        <w:t xml:space="preserve">. Despite the abundance of coastal and</w:t>
+      </w:r>
+      <w:r>
+        <w:t xml:space="preserve"> </w:t>
+      </w:r>
+      <w:r>
+        <w:t xml:space="preserve">island caribou herds, only a handful of examples have documented caribou</w:t>
+      </w:r>
+      <w:r>
+        <w:t xml:space="preserve"> </w:t>
+      </w:r>
+      <w:r>
+        <w:t xml:space="preserve">swimming in the ocean</w:t>
       </w:r>
       <w:r>
         <w:t xml:space="preserve"> </w:t>
@@ -678,7 +663,16 @@
         <w:t xml:space="preserve"> </w:t>
       </w:r>
       <w:r>
-        <w:t xml:space="preserve">pose, if any, to adult caribou. Given the minimal risk of predation to adults,</w:t>
+        <w:t xml:space="preserve">pose, if any, to adult caribou</w:t>
+      </w:r>
+      <w:r>
+        <w:t xml:space="preserve"> </w:t>
+      </w:r>
+      <w:r>
+        <w:t xml:space="preserve">(Rayl et al. 2014)</w:t>
+      </w:r>
+      <w:r>
+        <w:t xml:space="preserve">. Given the minimal risk of predation to adults,</w:t>
       </w:r>
       <w:r>
         <w:t xml:space="preserve"> </w:t>
@@ -696,13 +690,16 @@
         <w:t xml:space="preserve"> </w:t>
       </w:r>
       <w:r>
-        <w:t xml:space="preserve">Fogo Island, the caribou population did not exceed ~100 individuals (Bergerud</w:t>
-      </w:r>
-      <w:r>
-        <w:t xml:space="preserve"> </w:t>
-      </w:r>
-      <w:r>
-        <w:t xml:space="preserve">and Mercer 1989, Newfoundland and Labrador Wildlife Division, unpublished data).</w:t>
+        <w:t xml:space="preserve">Fogo Island, the caribou population did not exceed ~100 individuals</w:t>
+      </w:r>
+      <w:r>
+        <w:t xml:space="preserve"> </w:t>
+      </w:r>
+      <w:r>
+        <w:t xml:space="preserve">(Bergerud and Mercer 1989, Newfoundland and Labrador Wildlife Division, unpublished data)</w:t>
+      </w:r>
+      <w:r>
+        <w:t xml:space="preserve">.</w:t>
       </w:r>
       <w:r>
         <w:t xml:space="preserve"> </w:t>
@@ -1509,7 +1506,7 @@
         <w:t xml:space="preserve">Literature Cited</w:t>
       </w:r>
     </w:p>
-    <w:bookmarkStart w:id="36" w:name="refs"/>
+    <w:bookmarkStart w:id="37" w:name="refs"/>
     <w:bookmarkStart w:id="22" w:name="ref-Bergerud1990"/>
     <w:p>
       <w:pPr>
@@ -1630,17 +1627,27 @@
       </w:r>
     </w:p>
     <w:bookmarkEnd w:id="33"/>
-    <w:bookmarkStart w:id="34" w:name="ref-Ricca2012"/>
+    <w:bookmarkStart w:id="34" w:name="ref-Rayl2014"/>
     <w:p>
       <w:pPr>
         <w:pStyle w:val="Bibliography"/>
       </w:pPr>
       <w:r>
+        <w:t xml:space="preserve">Rayl, N., T. Fuller, J. Organ, J. McDonald, S. Mahoney, C. Soulliere, S. Gullage, T. Hodder, F. Norman, T. Porter, G. Bastille-Rousseau, J. Schaefer, and D. Murray. 2014. Mapping the distribution of a prey resource: neonate caribou in Newfoundland. Journal of Mammalogy 95:328–339.</w:t>
+      </w:r>
+    </w:p>
+    <w:bookmarkEnd w:id="34"/>
+    <w:bookmarkStart w:id="35" w:name="ref-Ricca2012"/>
+    <w:p>
+      <w:pPr>
+        <w:pStyle w:val="Bibliography"/>
+      </w:pPr>
+      <w:r>
         <w:t xml:space="preserve">Ricca, M. A., F. W. Weckerly, A. Duarte, and J. C. Williams. 2012. Range expansion of nonindigenous caribou in the Aleutian archipelago of Alaska. Biological Invasions 14:1779–1784.</w:t>
       </w:r>
     </w:p>
-    <w:bookmarkEnd w:id="34"/>
-    <w:bookmarkStart w:id="35" w:name="ref-Schaefer2016"/>
+    <w:bookmarkEnd w:id="35"/>
+    <w:bookmarkStart w:id="36" w:name="ref-Schaefer2016"/>
     <w:p>
       <w:pPr>
         <w:pStyle w:val="Bibliography"/>
@@ -1649,8 +1656,8 @@
         <w:t xml:space="preserve">Schaefer, J., S. Mahoney, J. Weir, J. Luther, and C. Soulliere. 2016. Decades of habitat use reveal food limitation of Newfoundland caribou. Journal of Mammalogy 97:386–393.</w:t>
       </w:r>
     </w:p>
-    <w:bookmarkEnd w:id="35"/>
     <w:bookmarkEnd w:id="36"/>
+    <w:bookmarkEnd w:id="37"/>
     <w:sectPr>
       <w:footerReference w:type="default" r:id="rId9"/>
       <w:pgSz w:w="12240" w:h="15840"/>

--- a/paper/manuscript.docx
+++ b/paper/manuscript.docx
@@ -487,7 +487,7 @@
         <w:t xml:space="preserve">(Bergerud 1985)</w:t>
       </w:r>
       <w:r>
-        <w:t xml:space="preserve">, and access islands during calving</w:t>
+        <w:t xml:space="preserve">, and to access islands during calving</w:t>
       </w:r>
       <w:r>
         <w:t xml:space="preserve"> </w:t>
@@ -502,7 +502,7 @@
         <w:t xml:space="preserve"> </w:t>
       </w:r>
       <w:r>
-        <w:t xml:space="preserve">shafts to presumably aid in flotation, the energetic expenditure of swimming for</w:t>
+        <w:t xml:space="preserve">shafts that aid in flotation, the energetic expenditure of swimming for</w:t>
       </w:r>
       <w:r>
         <w:t xml:space="preserve"> </w:t>
@@ -529,13 +529,19 @@
         <w:t xml:space="preserve"> </w:t>
       </w:r>
       <w:r>
-        <w:t xml:space="preserve">island caribou herds, only a handful of examples have documented caribou</w:t>
-      </w:r>
-      <w:r>
-        <w:t xml:space="preserve"> </w:t>
-      </w:r>
-      <w:r>
-        <w:t xml:space="preserve">swimming in the ocean</w:t>
+        <w:t xml:space="preserve">island caribou herds, only a handful of studies have documented caribou swimming</w:t>
+      </w:r>
+      <w:r>
+        <w:t xml:space="preserve"> </w:t>
+      </w:r>
+      <w:r>
+        <w:t xml:space="preserve">in the ocean, and most of these lack observation, but rather deduce swimming</w:t>
+      </w:r>
+      <w:r>
+        <w:t xml:space="preserve"> </w:t>
+      </w:r>
+      <w:r>
+        <w:t xml:space="preserve">based on presence of caribou on a previously uninhabitated island</w:t>
       </w:r>
       <w:r>
         <w:t xml:space="preserve"> </w:t>
@@ -544,13 +550,13 @@
         <w:t xml:space="preserve">(e.g. Miller 1995, 2002, Jeffery et al. 2007, Ricca et al. 2012)</w:t>
       </w:r>
       <w:r>
-        <w:t xml:space="preserve">. Caribou may swim between islands in the ocean for</w:t>
-      </w:r>
-      <w:r>
-        <w:t xml:space="preserve"> </w:t>
-      </w:r>
-      <w:r>
-        <w:t xml:space="preserve">similar reasons they swim in freshwater</w:t>
+        <w:t xml:space="preserve">. Caribou may swim between</w:t>
+      </w:r>
+      <w:r>
+        <w:t xml:space="preserve"> </w:t>
+      </w:r>
+      <w:r>
+        <w:t xml:space="preserve">islands in the ocean for similar reasons they swim in freshwater</w:t>
       </w:r>
       <w:r>
         <w:t xml:space="preserve"> </w:t>
@@ -559,31 +565,31 @@
         <w:t xml:space="preserve">(Leblond et al. 2016)</w:t>
       </w:r>
       <w:r>
-        <w:t xml:space="preserve">, mainly concerning</w:t>
-      </w:r>
-      <w:r>
-        <w:t xml:space="preserve"> </w:t>
-      </w:r>
-      <w:r>
-        <w:t xml:space="preserve">predator avoidance or movement between habitats. We propose that one such</w:t>
-      </w:r>
-      <w:r>
-        <w:t xml:space="preserve"> </w:t>
-      </w:r>
-      <w:r>
-        <w:t xml:space="preserve">explanation, the forage limitation hypothesis, is the most likely explanation</w:t>
-      </w:r>
-      <w:r>
-        <w:t xml:space="preserve"> </w:t>
-      </w:r>
-      <w:r>
-        <w:t xml:space="preserve">for oceanic swimming for caribou that live on islands in the Fogo Island</w:t>
-      </w:r>
-      <w:r>
-        <w:t xml:space="preserve"> </w:t>
-      </w:r>
-      <w:r>
-        <w:t xml:space="preserve">archipelago.</w:t>
+        <w:t xml:space="preserve">,</w:t>
+      </w:r>
+      <w:r>
+        <w:t xml:space="preserve"> </w:t>
+      </w:r>
+      <w:r>
+        <w:t xml:space="preserve">mainly concerning predator avoidance or to access new habitats. We propose</w:t>
+      </w:r>
+      <w:r>
+        <w:t xml:space="preserve"> </w:t>
+      </w:r>
+      <w:r>
+        <w:t xml:space="preserve">that one such explanation, the forage limitation hypothesis, is the most likely</w:t>
+      </w:r>
+      <w:r>
+        <w:t xml:space="preserve"> </w:t>
+      </w:r>
+      <w:r>
+        <w:t xml:space="preserve">explanation for oceanic swimming for caribou that live on islands in the Fogo</w:t>
+      </w:r>
+      <w:r>
+        <w:t xml:space="preserve"> </w:t>
+      </w:r>
+      <w:r>
+        <w:t xml:space="preserve">Island archipelago.</w:t>
       </w:r>
     </w:p>
     <w:p>
@@ -705,7 +711,7 @@
         <w:t xml:space="preserve"> </w:t>
       </w:r>
       <w:r>
-        <w:t xml:space="preserve">During the 1990s, population density reached ~300 animals; anecdotal evidence</w:t>
+        <w:t xml:space="preserve">During the 1990s, population density reached ~300 animals and anecdotal evidence</w:t>
       </w:r>
       <w:r>
         <w:t xml:space="preserve"> </w:t>
@@ -912,7 +918,7 @@
         <w:t xml:space="preserve"> </w:t>
       </w:r>
       <w:r>
-        <w:t xml:space="preserve">observations of caribou swimming in the ocean to five questions for future</w:t>
+        <w:t xml:space="preserve">observations of caribou swimming in the ocean lead to five questions for future</w:t>
       </w:r>
       <w:r>
         <w:t xml:space="preserve"> </w:t>
@@ -1444,7 +1450,7 @@
           <wp:inline>
             <wp:extent cx="5486400" cy="2448424"/>
             <wp:effectExtent b="0" l="0" r="0" t="0"/>
-            <wp:docPr descr="Figure 2: A) Map of the Fogo Island archipelago with swimming events between islands. B) Histogram displaying the distribution of swimming events throughout the year. Note, colours correspond to individual caribou. C) Inset of swimming events between small islands on the northern coast of Fogo island. D) Inset of swimming events between islands on the southern coast of Fogo island. Note, the grey diamond represents the location we observed an adult male caribou swimming (see Figure 1)." title="" id="1" name="Picture"/>
+            <wp:docPr descr="Figure 2: A) Map of the Fogo Island archipelago with swimming events between islands. B) Histogram displaying the frequency of swimming events throughout the year. Note, colours correspond to individual caribou and vertical black bars delineate the ice-free season (April 1 to December 31). C) Inset of swimming events between small islands on the northern coast of Fogo island. D) Inset of swimming events between islands on the southern coast of Fogo island. Note, the grey diamond represents the location we observed an adult male caribou swimming (see Figure 1)." title="" id="1" name="Picture"/>
             <a:graphic>
               <a:graphicData uri="http://schemas.openxmlformats.org/drawingml/2006/picture">
                 <pic:pic>
@@ -1487,7 +1493,7 @@
         <w:pStyle w:val="ImageCaption"/>
       </w:pPr>
       <w:r>
-        <w:t xml:space="preserve">Figure 2: A) Map of the Fogo Island archipelago with swimming events between islands. B) Histogram displaying the distribution of swimming events throughout the year. Note, colours correspond to individual caribou. C) Inset of swimming events between small islands on the northern coast of Fogo island. D) Inset of swimming events between islands on the southern coast of Fogo island. Note, the grey diamond represents the location we observed an adult male caribou swimming (see Figure 1).</w:t>
+        <w:t xml:space="preserve">Figure 2: A) Map of the Fogo Island archipelago with swimming events between islands. B) Histogram displaying the frequency of swimming events throughout the year. Note, colours correspond to individual caribou and vertical black bars delineate the ice-free season (April 1 to December 31). C) Inset of swimming events between small islands on the northern coast of Fogo island. D) Inset of swimming events between islands on the southern coast of Fogo island. Note, the grey diamond represents the location we observed an adult male caribou swimming (see Figure 1).</w:t>
       </w:r>
     </w:p>
     <w:p>
@@ -1603,7 +1609,16 @@
         <w:pStyle w:val="Bibliography"/>
       </w:pPr>
       <w:r>
-        <w:t xml:space="preserve">Miller, F., R. Russell, and A. Gunn. 1977. Interisland movements of Peary caribou (&lt;i&gt;Rangifer tarandus pearyi&lt;/i&gt;) on western Queen Elizabeth Islands, Arctic Canada. Canadian Journal of Zoology 55:1029–1037.</w:t>
+        <w:t xml:space="preserve">Miller, F., R. Russell, and A. Gunn. 1977. Interisland movements of Peary caribou (</w:t>
+      </w:r>
+      <w:r>
+        <w:rPr>
+          <w:i/>
+        </w:rPr>
+        <w:t xml:space="preserve">Rangifer tarandus pearyi</w:t>
+      </w:r>
+      <w:r>
+        <w:t xml:space="preserve">) on western Queen Elizabeth Islands, Arctic Canada. Canadian Journal of Zoology 55:1029–1037.</w:t>
       </w:r>
     </w:p>
     <w:bookmarkEnd w:id="31"/>

--- a/paper/manuscript.docx
+++ b/paper/manuscript.docx
@@ -342,55 +342,55 @@
         <w:t xml:space="preserve">(n = 29, for collaring details see, Peignier et al. 2019)</w:t>
       </w:r>
       <w:r>
-        <w:t xml:space="preserve">. We identified swimming</w:t>
-      </w:r>
-      <w:r>
-        <w:t xml:space="preserve"> </w:t>
-      </w:r>
-      <w:r>
-        <w:t xml:space="preserve">events as two consecutive GPS locations (2-hour relocation rates) from an</w:t>
-      </w:r>
-      <w:r>
-        <w:t xml:space="preserve"> </w:t>
-      </w:r>
-      <w:r>
-        <w:t xml:space="preserve">individual that occurred on different islands. Northeastern Newfoundland typically</w:t>
-      </w:r>
-      <w:r>
-        <w:t xml:space="preserve"> </w:t>
-      </w:r>
-      <w:r>
-        <w:t xml:space="preserve">experiences pack ice during winter and caribou are known locally to travel</w:t>
-      </w:r>
-      <w:r>
-        <w:t xml:space="preserve"> </w:t>
-      </w:r>
-      <w:r>
-        <w:t xml:space="preserve">between islands by walking over the ice. We restricted our GPS data to the</w:t>
-      </w:r>
-      <w:r>
-        <w:t xml:space="preserve"> </w:t>
-      </w:r>
-      <w:r>
-        <w:t xml:space="preserve">ice-free period of the year (April 1 to December 31) and identified 127</w:t>
-      </w:r>
-      <w:r>
-        <w:t xml:space="preserve"> </w:t>
-      </w:r>
-      <w:r>
-        <w:t xml:space="preserve">swimming events over three years (Figure 2). In addition to our own visual and</w:t>
-      </w:r>
-      <w:r>
-        <w:t xml:space="preserve"> </w:t>
-      </w:r>
-      <w:r>
-        <w:t xml:space="preserve">remotely sensed observations, residents of Fogo Island have also reported regularly</w:t>
-      </w:r>
-      <w:r>
-        <w:t xml:space="preserve"> </w:t>
-      </w:r>
-      <w:r>
-        <w:t xml:space="preserve">observing caribou swimming between islands.</w:t>
+        <w:t xml:space="preserve">. We identified an</w:t>
+      </w:r>
+      <w:r>
+        <w:t xml:space="preserve"> </w:t>
+      </w:r>
+      <w:r>
+        <w:t xml:space="preserve">individual’s swimming events as two consecutive GPS locations (2-hour relocation</w:t>
+      </w:r>
+      <w:r>
+        <w:t xml:space="preserve"> </w:t>
+      </w:r>
+      <w:r>
+        <w:t xml:space="preserve">rates) on different islands. Northeastern Newfoundland typically experiences</w:t>
+      </w:r>
+      <w:r>
+        <w:t xml:space="preserve"> </w:t>
+      </w:r>
+      <w:r>
+        <w:t xml:space="preserve">pack ice during winter and caribou are known locally to travel between islands</w:t>
+      </w:r>
+      <w:r>
+        <w:t xml:space="preserve"> </w:t>
+      </w:r>
+      <w:r>
+        <w:t xml:space="preserve">by walking over the ice. We restricted our GPS data to the ice-free period of</w:t>
+      </w:r>
+      <w:r>
+        <w:t xml:space="preserve"> </w:t>
+      </w:r>
+      <w:r>
+        <w:t xml:space="preserve">the year (April 1 to December 31) and identified 127 swimming events</w:t>
+      </w:r>
+      <w:r>
+        <w:t xml:space="preserve"> </w:t>
+      </w:r>
+      <w:r>
+        <w:t xml:space="preserve">over three years (Figure 2). In addition to our own visual and remotely sensed</w:t>
+      </w:r>
+      <w:r>
+        <w:t xml:space="preserve"> </w:t>
+      </w:r>
+      <w:r>
+        <w:t xml:space="preserve">observations, residents of Fogo Island have also reported regularly observing</w:t>
+      </w:r>
+      <w:r>
+        <w:t xml:space="preserve"> </w:t>
+      </w:r>
+      <w:r>
+        <w:t xml:space="preserve">caribou swimming between islands.</w:t>
       </w:r>
     </w:p>
     <w:p>
@@ -404,43 +404,49 @@
         <w:t xml:space="preserve"> </w:t>
       </w:r>
       <w:r>
-        <w:t xml:space="preserve">Island archipelago. On average, caribou swam approximately 11</w:t>
-      </w:r>
-      <w:r>
-        <w:t xml:space="preserve"> </w:t>
-      </w:r>
-      <w:r>
-        <w:t xml:space="preserve">(range = 2-34) times per year and remained on each</w:t>
-      </w:r>
-      <w:r>
-        <w:t xml:space="preserve"> </w:t>
-      </w:r>
-      <w:r>
-        <w:t xml:space="preserve">island for approximately 30 (range = 0-724) days before</w:t>
-      </w:r>
-      <w:r>
-        <w:t xml:space="preserve"> </w:t>
-      </w:r>
-      <w:r>
-        <w:t xml:space="preserve">swimming again. Based on swimming data, we separated the population into three</w:t>
-      </w:r>
-      <w:r>
-        <w:t xml:space="preserve"> </w:t>
-      </w:r>
-      <w:r>
-        <w:t xml:space="preserve">apparent groups of individuals: those that swam regularly between islands (n =</w:t>
-      </w:r>
-      <w:r>
-        <w:t xml:space="preserve"> </w:t>
-      </w:r>
-      <w:r>
-        <w:t xml:space="preserve">3, every ~15 days); those that rarely engaged in swimming events (n =</w:t>
-      </w:r>
-      <w:r>
-        <w:t xml:space="preserve"> </w:t>
-      </w:r>
-      <w:r>
-        <w:t xml:space="preserve">9, every ~ 42 days); and those that never swam (n = 17).</w:t>
+        <w:t xml:space="preserve">Island archipelago. Of the caribou that swam, caribou swam on average</w:t>
+      </w:r>
+      <w:r>
+        <w:t xml:space="preserve"> </w:t>
+      </w:r>
+      <w:r>
+        <w:t xml:space="preserve">approximately 11 (range = 2-34) times</w:t>
+      </w:r>
+      <w:r>
+        <w:t xml:space="preserve"> </w:t>
+      </w:r>
+      <w:r>
+        <w:t xml:space="preserve">per year and remained on each island for approximately 30 (range =</w:t>
+      </w:r>
+      <w:r>
+        <w:t xml:space="preserve"> </w:t>
+      </w:r>
+      <w:r>
+        <w:t xml:space="preserve">0-724) days before swimming again. Based on GPS data to infer</w:t>
+      </w:r>
+      <w:r>
+        <w:t xml:space="preserve"> </w:t>
+      </w:r>
+      <w:r>
+        <w:t xml:space="preserve">swimming, we separated the population into three apparent groups of individuals:</w:t>
+      </w:r>
+      <w:r>
+        <w:t xml:space="preserve"> </w:t>
+      </w:r>
+      <w:r>
+        <w:t xml:space="preserve">those that swam regularly between islands (n = 3, every ~15 days);</w:t>
+      </w:r>
+      <w:r>
+        <w:t xml:space="preserve"> </w:t>
+      </w:r>
+      <w:r>
+        <w:t xml:space="preserve">those that rarely engaged in swimming events (n = 9, every ~ 42 days);</w:t>
+      </w:r>
+      <w:r>
+        <w:t xml:space="preserve"> </w:t>
+      </w:r>
+      <w:r>
+        <w:t xml:space="preserve">and those that never swam (n = 17).</w:t>
       </w:r>
     </w:p>
     <w:p>

--- a/paper/manuscript.docx
+++ b/paper/manuscript.docx
@@ -577,7 +577,7 @@
         <w:t xml:space="preserve"> </w:t>
       </w:r>
       <w:r>
-        <w:t xml:space="preserve">mainly concerning predator avoidance or to access new habitats. We propose</w:t>
+        <w:t xml:space="preserve">mainly concerning predator avoidance or to access new habitats and foraging opportunities. We propose</w:t>
       </w:r>
       <w:r>
         <w:t xml:space="preserve"> </w:t>
@@ -729,7 +729,7 @@
         <w:t xml:space="preserve"> </w:t>
       </w:r>
       <w:r>
-        <w:t xml:space="preserve">Increased competition for resources on Fogo due to this increase in density</w:t>
+        <w:t xml:space="preserve">Increased competition for resources on Fogo Island due to this increase in density</w:t>
       </w:r>
       <w:r>
         <w:t xml:space="preserve"> </w:t>
@@ -803,7 +803,7 @@
         <w:t xml:space="preserve"> </w:t>
       </w:r>
       <w:r>
-        <w:t xml:space="preserve">ice-free season. Given the small size of other islands near Fogo, over-grazing</w:t>
+        <w:t xml:space="preserve">ice-free season. Given the small size of other islands near Fogo (Figure 2), over-grazing</w:t>
       </w:r>
       <w:r>
         <w:t xml:space="preserve"> </w:t>

--- a/paper/manuscript.docx
+++ b/paper/manuscript.docx
@@ -965,19 +965,37 @@
         <w:t xml:space="preserve"> </w:t>
       </w:r>
       <w:r>
-        <w:t xml:space="preserve">in our study area, and although we are unable to determine the exact timing or</w:t>
-      </w:r>
-      <w:r>
-        <w:t xml:space="preserve"> </w:t>
-      </w:r>
-      <w:r>
-        <w:t xml:space="preserve">duation of sea ice, we delineate on Figure 2b the timing of typical sea ice</w:t>
-      </w:r>
-      <w:r>
-        <w:t xml:space="preserve"> </w:t>
-      </w:r>
-      <w:r>
-        <w:t xml:space="preserve">arrival and departure.</w:t>
+        <w:t xml:space="preserve">in our study area and we are unable to determine the exact timing or duration of</w:t>
+      </w:r>
+      <w:r>
+        <w:t xml:space="preserve"> </w:t>
+      </w:r>
+      <w:r>
+        <w:t xml:space="preserve">sea ice from past years. However, we qualitatively delineate the timing of</w:t>
+      </w:r>
+      <w:r>
+        <w:t xml:space="preserve"> </w:t>
+      </w:r>
+      <w:r>
+        <w:t xml:space="preserve">typical sea ice arrival and departure (Figure 2B) and deduce that although the</w:t>
+      </w:r>
+      <w:r>
+        <w:t xml:space="preserve"> </w:t>
+      </w:r>
+      <w:r>
+        <w:t xml:space="preserve">majority of inter-island movements occur between April 1 and December 31, some</w:t>
+      </w:r>
+      <w:r>
+        <w:t xml:space="preserve"> </w:t>
+      </w:r>
+      <w:r>
+        <w:t xml:space="preserve">inter-island movements appear to be caribou walking on sea ice between islands.</w:t>
+      </w:r>
+      <w:r>
+        <w:t xml:space="preserve"> </w:t>
+      </w:r>
+      <w:r>
+        <w:t xml:space="preserve">Future research should focus on the trade-off between these types of movement.</w:t>
       </w:r>
     </w:p>
     <w:p>
@@ -1017,7 +1035,7 @@
         <w:t xml:space="preserve"> </w:t>
       </w:r>
       <w:r>
-        <w:t xml:space="preserve">(age, sex) influence propensity for oceanic swimming? Our initial observation</w:t>
+        <w:t xml:space="preserve">(age or sex) influence propensity for oceanic swimming? Our initial observation</w:t>
       </w:r>
       <w:r>
         <w:t xml:space="preserve"> </w:t>
@@ -1029,19 +1047,19 @@
         <w:t xml:space="preserve"> </w:t>
       </w:r>
       <w:r>
-        <w:t xml:space="preserve">younger caribou more likely to swim due to heightened competition? Are males</w:t>
-      </w:r>
-      <w:r>
-        <w:t xml:space="preserve"> </w:t>
-      </w:r>
-      <w:r>
-        <w:t xml:space="preserve">more likely to swim in the summer given the are not restricted based on presence</w:t>
-      </w:r>
-      <w:r>
-        <w:t xml:space="preserve"> </w:t>
-      </w:r>
-      <w:r>
-        <w:t xml:space="preserve">of a calf-at-heel, as females are.</w:t>
+        <w:t xml:space="preserve">younger caribou more likely to swim due to heightened competition? Are males or</w:t>
+      </w:r>
+      <w:r>
+        <w:t xml:space="preserve"> </w:t>
+      </w:r>
+      <w:r>
+        <w:t xml:space="preserve">females without a calf-at-heel more likely to swim in the summer given the are</w:t>
+      </w:r>
+      <w:r>
+        <w:t xml:space="preserve"> </w:t>
+      </w:r>
+      <w:r>
+        <w:t xml:space="preserve">not restricted based on presence of a calf-at-heel, as females are.</w:t>
       </w:r>
     </w:p>
     <w:p>
@@ -1111,31 +1129,31 @@
         <w:t xml:space="preserve"> </w:t>
       </w:r>
       <w:r>
-        <w:t xml:space="preserve">hypothesis is thought to apply uniformly across populations, but</w:t>
-      </w:r>
-      <w:r>
-        <w:t xml:space="preserve"> </w:t>
-      </w:r>
-      <w:r>
-        <w:t xml:space="preserve">individual caribou could evaluate the costs and benefits of swimming to another</w:t>
-      </w:r>
-      <w:r>
-        <w:t xml:space="preserve"> </w:t>
-      </w:r>
-      <w:r>
-        <w:t xml:space="preserve">island differently. It is possible that some individuals, in our case ~10%,</w:t>
-      </w:r>
-      <w:r>
-        <w:t xml:space="preserve"> </w:t>
-      </w:r>
-      <w:r>
-        <w:t xml:space="preserve">considered swimming to be less costly or perceived competition or predation more</w:t>
-      </w:r>
-      <w:r>
-        <w:t xml:space="preserve"> </w:t>
-      </w:r>
-      <w:r>
-        <w:t xml:space="preserve">acutely than their conspecifics.</w:t>
+        <w:t xml:space="preserve">hypothesis is thought to apply uniformly across populations, but individual</w:t>
+      </w:r>
+      <w:r>
+        <w:t xml:space="preserve"> </w:t>
+      </w:r>
+      <w:r>
+        <w:t xml:space="preserve">caribou could evaluate the costs and benefits of swimming differently. It is</w:t>
+      </w:r>
+      <w:r>
+        <w:t xml:space="preserve"> </w:t>
+      </w:r>
+      <w:r>
+        <w:t xml:space="preserve">possible that some individuals, in our case ~10%, considered swimming to be less</w:t>
+      </w:r>
+      <w:r>
+        <w:t xml:space="preserve"> </w:t>
+      </w:r>
+      <w:r>
+        <w:t xml:space="preserve">costly or perceived competition or predation more acutely than their</w:t>
+      </w:r>
+      <w:r>
+        <w:t xml:space="preserve"> </w:t>
+      </w:r>
+      <w:r>
+        <w:t xml:space="preserve">conspecifics.</w:t>
       </w:r>
     </w:p>
     <w:p>

--- a/paper/manuscript.docx
+++ b/paper/manuscript.docx
@@ -327,70 +327,70 @@
         <w:t xml:space="preserve"> </w:t>
       </w:r>
       <w:r>
-        <w:t xml:space="preserve">minutes (~52 m per minute). This observation prompted us to investigate whether</w:t>
-      </w:r>
-      <w:r>
-        <w:t xml:space="preserve"> </w:t>
-      </w:r>
-      <w:r>
-        <w:t xml:space="preserve">swimming behaviour was common among GPS radio-collared caribou in the population</w:t>
-      </w:r>
-      <w:r>
-        <w:t xml:space="preserve"> </w:t>
-      </w:r>
-      <w:r>
-        <w:t xml:space="preserve">(n = 29, for collaring details see, Peignier et al. 2019)</w:t>
-      </w:r>
-      <w:r>
-        <w:t xml:space="preserve">. We identified an</w:t>
-      </w:r>
-      <w:r>
-        <w:t xml:space="preserve"> </w:t>
-      </w:r>
-      <w:r>
-        <w:t xml:space="preserve">individual’s swimming events as two consecutive GPS locations (2-hour relocation</w:t>
-      </w:r>
-      <w:r>
-        <w:t xml:space="preserve"> </w:t>
-      </w:r>
-      <w:r>
-        <w:t xml:space="preserve">rates) on different islands. Northeastern Newfoundland typically experiences</w:t>
-      </w:r>
-      <w:r>
-        <w:t xml:space="preserve"> </w:t>
-      </w:r>
-      <w:r>
-        <w:t xml:space="preserve">pack ice during winter and caribou are known locally to travel between islands</w:t>
-      </w:r>
-      <w:r>
-        <w:t xml:space="preserve"> </w:t>
-      </w:r>
-      <w:r>
-        <w:t xml:space="preserve">by walking over the ice. We restricted our GPS data to the ice-free period of</w:t>
-      </w:r>
-      <w:r>
-        <w:t xml:space="preserve"> </w:t>
-      </w:r>
-      <w:r>
-        <w:t xml:space="preserve">the year (April 1 to December 31) and identified 127 swimming events</w:t>
-      </w:r>
-      <w:r>
-        <w:t xml:space="preserve"> </w:t>
-      </w:r>
-      <w:r>
-        <w:t xml:space="preserve">over three years (Figure 2). In addition to our own visual and remotely sensed</w:t>
-      </w:r>
-      <w:r>
-        <w:t xml:space="preserve"> </w:t>
-      </w:r>
-      <w:r>
-        <w:t xml:space="preserve">observations, residents of Fogo Island have also reported regularly observing</w:t>
-      </w:r>
-      <w:r>
-        <w:t xml:space="preserve"> </w:t>
-      </w:r>
-      <w:r>
-        <w:t xml:space="preserve">caribou swimming between islands.</w:t>
+        <w:t xml:space="preserve">minutes (~52 m per minute). Residents of Fogo Island confirmed this phenomenon</w:t>
+      </w:r>
+      <w:r>
+        <w:t xml:space="preserve"> </w:t>
+      </w:r>
+      <w:r>
+        <w:t xml:space="preserve">and have also reported regularly observing caribou swimming between islands.</w:t>
+      </w:r>
+      <w:r>
+        <w:t xml:space="preserve"> </w:t>
+      </w:r>
+      <w:r>
+        <w:t xml:space="preserve">This observation prompted us to investigate whether swimming behaviour was</w:t>
+      </w:r>
+      <w:r>
+        <w:t xml:space="preserve"> </w:t>
+      </w:r>
+      <w:r>
+        <w:t xml:space="preserve">common among GPS radio-collared caribou in the population</w:t>
+      </w:r>
+      <w:r>
+        <w:t xml:space="preserve"> </w:t>
+      </w:r>
+      <w:r>
+        <w:t xml:space="preserve">(n = 29, for collaring</w:t>
+      </w:r>
+      <w:r>
+        <w:t xml:space="preserve"> </w:t>
+      </w:r>
+      <w:r>
+        <w:t xml:space="preserve">details see, Peignier et al. 2019)</w:t>
+      </w:r>
+      <w:r>
+        <w:t xml:space="preserve">. We identified an individual’s swimming events as</w:t>
+      </w:r>
+      <w:r>
+        <w:t xml:space="preserve"> </w:t>
+      </w:r>
+      <w:r>
+        <w:t xml:space="preserve">two consecutive GPS locations (2-hour relocation rates) on different islands.</w:t>
+      </w:r>
+      <w:r>
+        <w:t xml:space="preserve"> </w:t>
+      </w:r>
+      <w:r>
+        <w:t xml:space="preserve">Northeastern Newfoundland typically experiences pack ice during winter and</w:t>
+      </w:r>
+      <w:r>
+        <w:t xml:space="preserve"> </w:t>
+      </w:r>
+      <w:r>
+        <w:t xml:space="preserve">caribou are known locally to travel between islands by walking over the ice. We</w:t>
+      </w:r>
+      <w:r>
+        <w:t xml:space="preserve"> </w:t>
+      </w:r>
+      <w:r>
+        <w:t xml:space="preserve">restricted our GPS data to the ice-free period of the year (April 1 to December</w:t>
+      </w:r>
+      <w:r>
+        <w:t xml:space="preserve"> </w:t>
+      </w:r>
+      <w:r>
+        <w:t xml:space="preserve">31) and identified 127 swimming events over three years (Figure 2).</w:t>
       </w:r>
     </w:p>
     <w:p>
@@ -502,7 +502,7 @@
         <w:t xml:space="preserve">(Bergerud et al. 1990)</w:t>
       </w:r>
       <w:r>
-        <w:t xml:space="preserve">. Even for adept swimmers like caribou, that have hollow hair</w:t>
+        <w:t xml:space="preserve">. Even for adept swimmers like caribou, which have hollow hair</w:t>
       </w:r>
       <w:r>
         <w:t xml:space="preserve"> </w:t>
@@ -577,25 +577,25 @@
         <w:t xml:space="preserve"> </w:t>
       </w:r>
       <w:r>
-        <w:t xml:space="preserve">mainly concerning predator avoidance or to access new habitats and foraging opportunities. We propose</w:t>
-      </w:r>
-      <w:r>
-        <w:t xml:space="preserve"> </w:t>
-      </w:r>
-      <w:r>
-        <w:t xml:space="preserve">that one such explanation, the forage limitation hypothesis, is the most likely</w:t>
-      </w:r>
-      <w:r>
-        <w:t xml:space="preserve"> </w:t>
-      </w:r>
-      <w:r>
-        <w:t xml:space="preserve">explanation for oceanic swimming for caribou that live on islands in the Fogo</w:t>
-      </w:r>
-      <w:r>
-        <w:t xml:space="preserve"> </w:t>
-      </w:r>
-      <w:r>
-        <w:t xml:space="preserve">Island archipelago.</w:t>
+        <w:t xml:space="preserve">mainly concerning predator avoidance or to access new habitats and foraging</w:t>
+      </w:r>
+      <w:r>
+        <w:t xml:space="preserve"> </w:t>
+      </w:r>
+      <w:r>
+        <w:t xml:space="preserve">opportunities. We propose that one such explanation, the forage limitation</w:t>
+      </w:r>
+      <w:r>
+        <w:t xml:space="preserve"> </w:t>
+      </w:r>
+      <w:r>
+        <w:t xml:space="preserve">hypothesis, is the most likely explanation for oceanic swimming for caribou that</w:t>
+      </w:r>
+      <w:r>
+        <w:t xml:space="preserve"> </w:t>
+      </w:r>
+      <w:r>
+        <w:t xml:space="preserve">live on islands in the Fogo Island archipelago.</w:t>
       </w:r>
     </w:p>
     <w:p>
@@ -684,58 +684,64 @@
         <w:t xml:space="preserve">(Rayl et al. 2014)</w:t>
       </w:r>
       <w:r>
-        <w:t xml:space="preserve">. Given the minimal risk of predation to adults,</w:t>
-      </w:r>
-      <w:r>
-        <w:t xml:space="preserve"> </w:t>
-      </w:r>
-      <w:r>
-        <w:t xml:space="preserve">we propose that forage limitation is more likely to drive movement between</w:t>
-      </w:r>
-      <w:r>
-        <w:t xml:space="preserve"> </w:t>
-      </w:r>
-      <w:r>
-        <w:t xml:space="preserve">islands than predator avoidance. For several decades after their introduction to</w:t>
-      </w:r>
-      <w:r>
-        <w:t xml:space="preserve"> </w:t>
-      </w:r>
-      <w:r>
-        <w:t xml:space="preserve">Fogo Island, the caribou population did not exceed ~100 individuals</w:t>
-      </w:r>
-      <w:r>
-        <w:t xml:space="preserve"> </w:t>
-      </w:r>
-      <w:r>
-        <w:t xml:space="preserve">(Bergerud and Mercer 1989, Newfoundland and Labrador Wildlife Division, unpublished data)</w:t>
-      </w:r>
-      <w:r>
-        <w:t xml:space="preserve">.</w:t>
-      </w:r>
-      <w:r>
-        <w:t xml:space="preserve"> </w:t>
-      </w:r>
-      <w:r>
-        <w:t xml:space="preserve">During the 1990s, population density reached ~300 animals and anecdotal evidence</w:t>
-      </w:r>
-      <w:r>
-        <w:t xml:space="preserve"> </w:t>
-      </w:r>
-      <w:r>
-        <w:t xml:space="preserve">suggests caribou were first seen on nearby islands during this same period.</w:t>
-      </w:r>
-      <w:r>
-        <w:t xml:space="preserve"> </w:t>
-      </w:r>
-      <w:r>
-        <w:t xml:space="preserve">Increased competition for resources on Fogo Island due to this increase in density</w:t>
-      </w:r>
-      <w:r>
-        <w:t xml:space="preserve"> </w:t>
-      </w:r>
-      <w:r>
-        <w:t xml:space="preserve">could have precipitated movement to other islands.</w:t>
+        <w:t xml:space="preserve">. Given the minimal risk of predation</w:t>
+      </w:r>
+      <w:r>
+        <w:t xml:space="preserve"> </w:t>
+      </w:r>
+      <w:r>
+        <w:t xml:space="preserve">to adults, we propose that forage limitation is more likely to drive movement</w:t>
+      </w:r>
+      <w:r>
+        <w:t xml:space="preserve"> </w:t>
+      </w:r>
+      <w:r>
+        <w:t xml:space="preserve">between islands than predator avoidance. For several decades after their</w:t>
+      </w:r>
+      <w:r>
+        <w:t xml:space="preserve"> </w:t>
+      </w:r>
+      <w:r>
+        <w:t xml:space="preserve">introduction to Fogo Island, the caribou population did not exceed ~100</w:t>
+      </w:r>
+      <w:r>
+        <w:t xml:space="preserve"> </w:t>
+      </w:r>
+      <w:r>
+        <w:t xml:space="preserve">individuals</w:t>
+      </w:r>
+      <w:r>
+        <w:t xml:space="preserve"> </w:t>
+      </w:r>
+      <w:r>
+        <w:t xml:space="preserve">(Bergerud and Mercer 1989, Newfoundland and Labrador Wildlife Division,</w:t>
+      </w:r>
+      <w:r>
+        <w:t xml:space="preserve"> </w:t>
+      </w:r>
+      <w:r>
+        <w:t xml:space="preserve">unpublished data)</w:t>
+      </w:r>
+      <w:r>
+        <w:t xml:space="preserve">. During the 1990s, population density reached ~300 animals and</w:t>
+      </w:r>
+      <w:r>
+        <w:t xml:space="preserve"> </w:t>
+      </w:r>
+      <w:r>
+        <w:t xml:space="preserve">anecdotal evidence suggests caribou were first seen on nearby islands during</w:t>
+      </w:r>
+      <w:r>
+        <w:t xml:space="preserve"> </w:t>
+      </w:r>
+      <w:r>
+        <w:t xml:space="preserve">this same period. Increased competition for resources on Fogo Island due to this</w:t>
+      </w:r>
+      <w:r>
+        <w:t xml:space="preserve"> </w:t>
+      </w:r>
+      <w:r>
+        <w:t xml:space="preserve">increase in density could have precipitated movement to other islands.</w:t>
       </w:r>
     </w:p>
     <w:p>
@@ -803,13 +809,19 @@
         <w:t xml:space="preserve"> </w:t>
       </w:r>
       <w:r>
-        <w:t xml:space="preserve">ice-free season. Given the small size of other islands near Fogo (Figure 2), over-grazing</w:t>
-      </w:r>
-      <w:r>
-        <w:t xml:space="preserve"> </w:t>
-      </w:r>
-      <w:r>
-        <w:t xml:space="preserve">by newly arrived caribou could rapidly deplete forage on an annual cycle</w:t>
+        <w:t xml:space="preserve">ice-free season. Given the small size of other islands near Fogo (Figure 2),</w:t>
+      </w:r>
+      <w:r>
+        <w:t xml:space="preserve"> </w:t>
+      </w:r>
+      <w:r>
+        <w:t xml:space="preserve">over-grazing by newly arrived caribou could rapidly deplete forage on an annual</w:t>
+      </w:r>
+      <w:r>
+        <w:t xml:space="preserve"> </w:t>
+      </w:r>
+      <w:r>
+        <w:t xml:space="preserve">cycle</w:t>
       </w:r>
       <w:r>
         <w:t xml:space="preserve"> </w:t>
@@ -941,61 +953,79 @@
         </w:numPr>
       </w:pPr>
       <w:r>
-        <w:t xml:space="preserve">How does the energetic cost or risk of swimming differ from walking on sea</w:t>
-      </w:r>
-      <w:r>
-        <w:t xml:space="preserve"> </w:t>
-      </w:r>
-      <w:r>
-        <w:t xml:space="preserve">ice? The cost of swimming may be lower than the risk of falling through sea ice</w:t>
-      </w:r>
-      <w:r>
-        <w:t xml:space="preserve"> </w:t>
-      </w:r>
-      <w:r>
-        <w:t xml:space="preserve">and drowning, so what proportion of inter-island movements are swimming events</w:t>
-      </w:r>
-      <w:r>
-        <w:t xml:space="preserve"> </w:t>
-      </w:r>
-      <w:r>
-        <w:t xml:space="preserve">compared to walking on ice? The presence and extent of sea ice varies annually</w:t>
-      </w:r>
-      <w:r>
-        <w:t xml:space="preserve"> </w:t>
-      </w:r>
-      <w:r>
-        <w:t xml:space="preserve">in our study area and we are unable to determine the exact timing or duration of</w:t>
-      </w:r>
-      <w:r>
-        <w:t xml:space="preserve"> </w:t>
-      </w:r>
-      <w:r>
-        <w:t xml:space="preserve">sea ice from past years. However, we qualitatively delineate the timing of</w:t>
-      </w:r>
-      <w:r>
-        <w:t xml:space="preserve"> </w:t>
-      </w:r>
-      <w:r>
-        <w:t xml:space="preserve">typical sea ice arrival and departure (Figure 2B) and deduce that although the</w:t>
-      </w:r>
-      <w:r>
-        <w:t xml:space="preserve"> </w:t>
-      </w:r>
-      <w:r>
-        <w:t xml:space="preserve">majority of inter-island movements occur between April 1 and December 31, some</w:t>
-      </w:r>
-      <w:r>
-        <w:t xml:space="preserve"> </w:t>
-      </w:r>
-      <w:r>
-        <w:t xml:space="preserve">inter-island movements appear to be caribou walking on sea ice between islands.</w:t>
-      </w:r>
-      <w:r>
-        <w:t xml:space="preserve"> </w:t>
-      </w:r>
-      <w:r>
-        <w:t xml:space="preserve">Future research should focus on the trade-off between these types of movement.</w:t>
+        <w:t xml:space="preserve">How do the energetic cost and risk of swimming differ from walking on sea</w:t>
+      </w:r>
+      <w:r>
+        <w:t xml:space="preserve"> </w:t>
+      </w:r>
+      <w:r>
+        <w:t xml:space="preserve">ice? Walking over solid ice is likely less energetically expensive than</w:t>
+      </w:r>
+      <w:r>
+        <w:t xml:space="preserve"> </w:t>
+      </w:r>
+      <w:r>
+        <w:t xml:space="preserve">swimming, but may pose a greater risk of falling through depending on the</w:t>
+      </w:r>
+      <w:r>
+        <w:t xml:space="preserve"> </w:t>
+      </w:r>
+      <w:r>
+        <w:t xml:space="preserve">thickness and stability of ice. What proportion of inter-island movements are</w:t>
+      </w:r>
+      <w:r>
+        <w:t xml:space="preserve"> </w:t>
+      </w:r>
+      <w:r>
+        <w:t xml:space="preserve">swimming events compared to walking on ice? The presence and extent of sea ice</w:t>
+      </w:r>
+      <w:r>
+        <w:t xml:space="preserve"> </w:t>
+      </w:r>
+      <w:r>
+        <w:t xml:space="preserve">varies annually in our study area and we are unable to determine the exact</w:t>
+      </w:r>
+      <w:r>
+        <w:t xml:space="preserve"> </w:t>
+      </w:r>
+      <w:r>
+        <w:t xml:space="preserve">timing or duration of sea ice from past years. However, we qualitatively</w:t>
+      </w:r>
+      <w:r>
+        <w:t xml:space="preserve"> </w:t>
+      </w:r>
+      <w:r>
+        <w:t xml:space="preserve">delineate the timing of typical sea ice arrival and departure (Figure 2B) and</w:t>
+      </w:r>
+      <w:r>
+        <w:t xml:space="preserve"> </w:t>
+      </w:r>
+      <w:r>
+        <w:t xml:space="preserve">deduce that although the majority of inter-island movements occur between April</w:t>
+      </w:r>
+      <w:r>
+        <w:t xml:space="preserve"> </w:t>
+      </w:r>
+      <w:r>
+        <w:t xml:space="preserve">1 and December 31, some inter-island movements appear to be caribou walking on</w:t>
+      </w:r>
+      <w:r>
+        <w:t xml:space="preserve"> </w:t>
+      </w:r>
+      <w:r>
+        <w:t xml:space="preserve">sea ice between islands. Future research on the trade-offs of these types of</w:t>
+      </w:r>
+      <w:r>
+        <w:t xml:space="preserve"> </w:t>
+      </w:r>
+      <w:r>
+        <w:t xml:space="preserve">movement should consider both how the costs associated with each differ, but</w:t>
+      </w:r>
+      <w:r>
+        <w:t xml:space="preserve"> </w:t>
+      </w:r>
+      <w:r>
+        <w:t xml:space="preserve">also how the potential benefits - foraging opportunities - may vary seasonally.</w:t>
       </w:r>
     </w:p>
     <w:p>
@@ -1047,19 +1077,25 @@
         <w:t xml:space="preserve"> </w:t>
       </w:r>
       <w:r>
-        <w:t xml:space="preserve">younger caribou more likely to swim due to heightened competition? Are males or</w:t>
-      </w:r>
-      <w:r>
-        <w:t xml:space="preserve"> </w:t>
-      </w:r>
-      <w:r>
-        <w:t xml:space="preserve">females without a calf-at-heel more likely to swim in the summer given the are</w:t>
-      </w:r>
-      <w:r>
-        <w:t xml:space="preserve"> </w:t>
-      </w:r>
-      <w:r>
-        <w:t xml:space="preserve">not restricted based on presence of a calf-at-heel, as females are.</w:t>
+        <w:t xml:space="preserve">younger caribou more likely to swim if they are unable to compete with older</w:t>
+      </w:r>
+      <w:r>
+        <w:t xml:space="preserve"> </w:t>
+      </w:r>
+      <w:r>
+        <w:t xml:space="preserve">individuals for resources? Are males or females without a calf-at-heel more</w:t>
+      </w:r>
+      <w:r>
+        <w:t xml:space="preserve"> </w:t>
+      </w:r>
+      <w:r>
+        <w:t xml:space="preserve">likely to swim in the summer given they are not restricted based on presence of</w:t>
+      </w:r>
+      <w:r>
+        <w:t xml:space="preserve"> </w:t>
+      </w:r>
+      <w:r>
+        <w:t xml:space="preserve">a calf-at-heel, as females are?</w:t>
       </w:r>
     </w:p>
     <w:p>
@@ -1088,13 +1124,13 @@
         <w:t xml:space="preserve"> </w:t>
       </w:r>
       <w:r>
-        <w:t xml:space="preserve">the potential fitness deficit that caribou are willing to tolerate before swimming to a</w:t>
-      </w:r>
-      <w:r>
-        <w:t xml:space="preserve"> </w:t>
-      </w:r>
-      <w:r>
-        <w:t xml:space="preserve">new island?</w:t>
+        <w:t xml:space="preserve">the potential fitness deficit that caribou are willing to tolerate before</w:t>
+      </w:r>
+      <w:r>
+        <w:t xml:space="preserve"> </w:t>
+      </w:r>
+      <w:r>
+        <w:t xml:space="preserve">swimming to a new island?</w:t>
       </w:r>
     </w:p>
     <w:p>
@@ -1161,31 +1197,31 @@
         <w:pStyle w:val="FirstParagraph"/>
       </w:pPr>
       <w:r>
-        <w:t xml:space="preserve">We surmise that for Fogo Island, as competition among conspecifics increased along with</w:t>
-      </w:r>
-      <w:r>
-        <w:t xml:space="preserve"> </w:t>
-      </w:r>
-      <w:r>
-        <w:t xml:space="preserve">population size, density-dependent habitat selection resulted in expansion of</w:t>
-      </w:r>
-      <w:r>
-        <w:t xml:space="preserve"> </w:t>
-      </w:r>
-      <w:r>
-        <w:t xml:space="preserve">the population to nearby islands. Following Ideal Free Distribution theory,</w:t>
-      </w:r>
-      <w:r>
-        <w:t xml:space="preserve"> </w:t>
-      </w:r>
-      <w:r>
-        <w:t xml:space="preserve">caribou should swim to new islands when the average fitness of individuals on</w:t>
-      </w:r>
-      <w:r>
-        <w:t xml:space="preserve"> </w:t>
-      </w:r>
-      <w:r>
-        <w:t xml:space="preserve">the starting island exceeds the density-fitness equilibrium</w:t>
+        <w:t xml:space="preserve">We surmise that for Fogo Island, as competition among conspecifics increased</w:t>
+      </w:r>
+      <w:r>
+        <w:t xml:space="preserve"> </w:t>
+      </w:r>
+      <w:r>
+        <w:t xml:space="preserve">along with population size, density-dependent habitat selection resulted in</w:t>
+      </w:r>
+      <w:r>
+        <w:t xml:space="preserve"> </w:t>
+      </w:r>
+      <w:r>
+        <w:t xml:space="preserve">expansion of the population to nearby islands. Following Ideal Free Distribution</w:t>
+      </w:r>
+      <w:r>
+        <w:t xml:space="preserve"> </w:t>
+      </w:r>
+      <w:r>
+        <w:t xml:space="preserve">theory, caribou should swim to new islands when the average fitness of</w:t>
+      </w:r>
+      <w:r>
+        <w:t xml:space="preserve"> </w:t>
+      </w:r>
+      <w:r>
+        <w:t xml:space="preserve">individuals on the starting island exceeds the density-fitness equilibrium</w:t>
       </w:r>
       <w:r>
         <w:t xml:space="preserve"> </w:t>
@@ -1194,43 +1230,43 @@
         <w:t xml:space="preserve">(Morris 1987)</w:t>
       </w:r>
       <w:r>
-        <w:t xml:space="preserve">. While</w:t>
-      </w:r>
-      <w:r>
-        <w:t xml:space="preserve"> </w:t>
-      </w:r>
-      <w:r>
-        <w:t xml:space="preserve">this is an ultimate explanation, our data suggest caribou only remain on smaller</w:t>
-      </w:r>
-      <w:r>
-        <w:t xml:space="preserve"> </w:t>
-      </w:r>
-      <w:r>
-        <w:t xml:space="preserve">islands for a few days at a time, so the fitness equilibrium remains a</w:t>
-      </w:r>
-      <w:r>
-        <w:t xml:space="preserve"> </w:t>
-      </w:r>
-      <w:r>
-        <w:t xml:space="preserve">theoretical construct. More likely, however, is that fine-scale competition,</w:t>
-      </w:r>
-      <w:r>
-        <w:t xml:space="preserve"> </w:t>
-      </w:r>
-      <w:r>
-        <w:t xml:space="preserve">density-dependent habitat selection, and forage depletion drives individuals to</w:t>
-      </w:r>
-      <w:r>
-        <w:t xml:space="preserve"> </w:t>
-      </w:r>
-      <w:r>
-        <w:t xml:space="preserve">periodically swim between islands. Our focal observations add to the evidence that caribou</w:t>
-      </w:r>
-      <w:r>
-        <w:t xml:space="preserve"> </w:t>
-      </w:r>
-      <w:r>
-        <w:t xml:space="preserve">can, and occasionally do, swim in the ocean</w:t>
+        <w:t xml:space="preserve">. While this is an ultimate explanation, our data suggest caribou</w:t>
+      </w:r>
+      <w:r>
+        <w:t xml:space="preserve"> </w:t>
+      </w:r>
+      <w:r>
+        <w:t xml:space="preserve">only remain on smaller islands for a few days at a time, so the fitness</w:t>
+      </w:r>
+      <w:r>
+        <w:t xml:space="preserve"> </w:t>
+      </w:r>
+      <w:r>
+        <w:t xml:space="preserve">equilibrium remains a theoretical construct. More likely, however, is that</w:t>
+      </w:r>
+      <w:r>
+        <w:t xml:space="preserve"> </w:t>
+      </w:r>
+      <w:r>
+        <w:t xml:space="preserve">fine-scale competition, density-dependent habitat selection, and forage</w:t>
+      </w:r>
+      <w:r>
+        <w:t xml:space="preserve"> </w:t>
+      </w:r>
+      <w:r>
+        <w:t xml:space="preserve">depletion drives individuals to periodically swim between islands. Our focal</w:t>
+      </w:r>
+      <w:r>
+        <w:t xml:space="preserve"> </w:t>
+      </w:r>
+      <w:r>
+        <w:t xml:space="preserve">observations add to the evidence that caribou can, and occasionally do, swim in</w:t>
+      </w:r>
+      <w:r>
+        <w:t xml:space="preserve"> </w:t>
+      </w:r>
+      <w:r>
+        <w:t xml:space="preserve">the ocean</w:t>
       </w:r>
       <w:r>
         <w:t xml:space="preserve"> </w:t>

--- a/paper/manuscript.docx
+++ b/paper/manuscript.docx
@@ -1,296 +1,156 @@
 
 <file path=word/document.xml><?xml version="1.0" encoding="utf-8"?>
-<w:document xmlns:w="http://schemas.openxmlformats.org/wordprocessingml/2006/main" xmlns:m="http://schemas.openxmlformats.org/officeDocument/2006/math" xmlns:r="http://schemas.openxmlformats.org/officeDocument/2006/relationships" xmlns:o="urn:schemas-microsoft-com:office:office" xmlns:v="urn:schemas-microsoft-com:vml" xmlns:w10="urn:schemas-microsoft-com:office:word" xmlns:a="http://schemas.openxmlformats.org/drawingml/2006/main" xmlns:pic="http://schemas.openxmlformats.org/drawingml/2006/picture" xmlns:wp="http://schemas.openxmlformats.org/drawingml/2006/wordprocessingDrawing">
+<w:document xmlns:wpc="http://schemas.microsoft.com/office/word/2010/wordprocessingCanvas" xmlns:cx="http://schemas.microsoft.com/office/drawing/2014/chartex" xmlns:cx1="http://schemas.microsoft.com/office/drawing/2015/9/8/chartex" xmlns:cx2="http://schemas.microsoft.com/office/drawing/2015/10/21/chartex" xmlns:cx3="http://schemas.microsoft.com/office/drawing/2016/5/9/chartex" xmlns:cx4="http://schemas.microsoft.com/office/drawing/2016/5/10/chartex" xmlns:cx5="http://schemas.microsoft.com/office/drawing/2016/5/11/chartex" xmlns:cx6="http://schemas.microsoft.com/office/drawing/2016/5/12/chartex" xmlns:cx7="http://schemas.microsoft.com/office/drawing/2016/5/13/chartex" xmlns:cx8="http://schemas.microsoft.com/office/drawing/2016/5/14/chartex" xmlns:mc="http://schemas.openxmlformats.org/markup-compatibility/2006" xmlns:aink="http://schemas.microsoft.com/office/drawing/2016/ink" xmlns:am3d="http://schemas.microsoft.com/office/drawing/2017/model3d" xmlns:o="urn:schemas-microsoft-com:office:office" xmlns:r="http://schemas.openxmlformats.org/officeDocument/2006/relationships" xmlns:m="http://schemas.openxmlformats.org/officeDocument/2006/math" xmlns:v="urn:schemas-microsoft-com:vml" xmlns:wp14="http://schemas.microsoft.com/office/word/2010/wordprocessingDrawing" xmlns:wp="http://schemas.openxmlformats.org/drawingml/2006/wordprocessingDrawing" xmlns:w10="urn:schemas-microsoft-com:office:word" xmlns:w="http://schemas.openxmlformats.org/wordprocessingml/2006/main" xmlns:w14="http://schemas.microsoft.com/office/word/2010/wordml" xmlns:w15="http://schemas.microsoft.com/office/word/2012/wordml" xmlns:w16cex="http://schemas.microsoft.com/office/word/2018/wordml/cex" xmlns:w16cid="http://schemas.microsoft.com/office/word/2016/wordml/cid" xmlns:w16="http://schemas.microsoft.com/office/word/2018/wordml" xmlns:w16se="http://schemas.microsoft.com/office/word/2015/wordml/symex" xmlns:wpg="http://schemas.microsoft.com/office/word/2010/wordprocessingGroup" xmlns:wpi="http://schemas.microsoft.com/office/word/2010/wordprocessingInk" xmlns:wne="http://schemas.microsoft.com/office/word/2006/wordml" xmlns:wps="http://schemas.microsoft.com/office/word/2010/wordprocessingShape" mc:Ignorable="w14 w15 w16se w16cid w16 w16cex wp14">
   <w:body>
     <w:p>
       <w:pPr>
         <w:pStyle w:val="Title"/>
-      </w:pPr>
-      <w:r>
-        <w:t xml:space="preserve">Interisland</w:t>
-      </w:r>
-      <w:r>
-        <w:t xml:space="preserve"> </w:t>
-      </w:r>
-      <w:r>
-        <w:t xml:space="preserve">movements</w:t>
-      </w:r>
-      <w:r>
-        <w:t xml:space="preserve"> </w:t>
-      </w:r>
-      <w:r>
-        <w:t xml:space="preserve">and</w:t>
-      </w:r>
-      <w:r>
-        <w:t xml:space="preserve"> </w:t>
-      </w:r>
-      <w:r>
-        <w:t xml:space="preserve">oceanic</w:t>
-      </w:r>
-      <w:r>
-        <w:t xml:space="preserve"> </w:t>
-      </w:r>
-      <w:r>
-        <w:t xml:space="preserve">swimming</w:t>
-      </w:r>
-      <w:r>
-        <w:t xml:space="preserve"> </w:t>
-      </w:r>
-      <w:r>
-        <w:t xml:space="preserve">of</w:t>
-      </w:r>
-      <w:r>
-        <w:t xml:space="preserve"> </w:t>
-      </w:r>
-      <w:r>
-        <w:t xml:space="preserve">woodland</w:t>
-      </w:r>
-      <w:r>
-        <w:t xml:space="preserve"> </w:t>
-      </w:r>
-      <w:r>
-        <w:t xml:space="preserve">caribou</w:t>
-      </w:r>
-      <w:r>
-        <w:t xml:space="preserve"> </w:t>
-      </w:r>
-      <w:r>
-        <w:t xml:space="preserve">in</w:t>
-      </w:r>
-      <w:r>
-        <w:t xml:space="preserve"> </w:t>
-      </w:r>
-      <w:r>
-        <w:t xml:space="preserve">Newfoundland</w:t>
+        <w:keepNext w:val="0"/>
+        <w:keepLines w:val="0"/>
+        <w:widowControl w:val="0"/>
+        <w:snapToGrid w:val="0"/>
+        <w:spacing w:before="0" w:after="0"/>
+        <w:jc w:val="left"/>
+        <w:rPr>
+          <w:b w:val="0"/>
+          <w:bCs w:val="0"/>
+          <w:sz w:val="24"/>
+          <w:szCs w:val="24"/>
+        </w:rPr>
+      </w:pPr>
+      <w:r>
+        <w:rPr>
+          <w:b w:val="0"/>
+          <w:bCs w:val="0"/>
+          <w:sz w:val="24"/>
+          <w:szCs w:val="24"/>
+        </w:rPr>
+        <w:t>Interisland movements and oceanic swimming of woodland caribou in Newfoundland</w:t>
       </w:r>
     </w:p>
     <w:p>
       <w:pPr>
         <w:pStyle w:val="Author"/>
-      </w:pPr>
-      <w:r>
-        <w:t xml:space="preserve">Quinn</w:t>
-      </w:r>
-      <w:r>
-        <w:t xml:space="preserve"> </w:t>
-      </w:r>
-      <w:r>
-        <w:t xml:space="preserve">M.R.</w:t>
-      </w:r>
-      <w:r>
-        <w:t xml:space="preserve"> </w:t>
-      </w:r>
-      <w:r>
-        <w:t xml:space="preserve">Webber</w:t>
-      </w:r>
-      <w:r>
+        <w:keepNext w:val="0"/>
+        <w:keepLines w:val="0"/>
+        <w:widowControl w:val="0"/>
+        <w:snapToGrid w:val="0"/>
+        <w:spacing w:line="480" w:lineRule="auto"/>
+        <w:jc w:val="left"/>
+      </w:pPr>
+    </w:p>
+    <w:p>
+      <w:pPr>
+        <w:pStyle w:val="Author"/>
+        <w:keepNext w:val="0"/>
+        <w:keepLines w:val="0"/>
+        <w:widowControl w:val="0"/>
+        <w:snapToGrid w:val="0"/>
+        <w:spacing w:line="480" w:lineRule="auto"/>
+        <w:jc w:val="left"/>
         <w:rPr>
           <w:vertAlign w:val="superscript"/>
         </w:rPr>
-        <w:t xml:space="preserve">1*</w:t>
-      </w:r>
-      <w:r>
-        <w:t xml:space="preserve">,</w:t>
-      </w:r>
-      <w:r>
-        <w:t xml:space="preserve"> </w:t>
-      </w:r>
-      <w:r>
-        <w:t xml:space="preserve">Jack</w:t>
-      </w:r>
-      <w:r>
-        <w:t xml:space="preserve"> </w:t>
-      </w:r>
-      <w:r>
-        <w:t xml:space="preserve">G.</w:t>
-      </w:r>
-      <w:r>
-        <w:t xml:space="preserve"> </w:t>
-      </w:r>
-      <w:r>
-        <w:t xml:space="preserve">Hendrix</w:t>
+      </w:pPr>
+      <w:r>
+        <w:t>Quinn M.R. Webber</w:t>
       </w:r>
       <w:r>
         <w:rPr>
           <w:vertAlign w:val="superscript"/>
         </w:rPr>
-        <w:t xml:space="preserve">1</w:t>
-      </w:r>
-      <w:r>
-        <w:t xml:space="preserve">,</w:t>
-      </w:r>
-      <w:r>
-        <w:t xml:space="preserve"> </w:t>
-      </w:r>
-      <w:r>
-        <w:t xml:space="preserve">Alec</w:t>
-      </w:r>
-      <w:r>
-        <w:t xml:space="preserve"> </w:t>
-      </w:r>
-      <w:r>
-        <w:t xml:space="preserve">L.</w:t>
-      </w:r>
-      <w:r>
-        <w:t xml:space="preserve"> </w:t>
-      </w:r>
-      <w:r>
-        <w:t xml:space="preserve">Robitaille</w:t>
+        <w:t>1*</w:t>
+      </w:r>
+      <w:r>
+        <w:t>, Jack G. Hendrix</w:t>
       </w:r>
       <w:r>
         <w:rPr>
           <w:vertAlign w:val="superscript"/>
         </w:rPr>
-        <w:t xml:space="preserve">2</w:t>
-      </w:r>
-      <w:r>
-        <w:t xml:space="preserve">,</w:t>
-      </w:r>
-      <w:r>
-        <w:t xml:space="preserve"> </w:t>
-      </w:r>
-      <w:r>
-        <w:t xml:space="preserve">Eric</w:t>
-      </w:r>
-      <w:r>
-        <w:t xml:space="preserve"> </w:t>
-      </w:r>
-      <w:r>
-        <w:t xml:space="preserve">Vander</w:t>
-      </w:r>
-      <w:r>
-        <w:t xml:space="preserve"> </w:t>
-      </w:r>
-      <w:r>
-        <w:t xml:space="preserve">Wal</w:t>
+        <w:t>1</w:t>
+      </w:r>
+      <w:r>
+        <w:t>, Alec L. Robitaille</w:t>
       </w:r>
       <w:r>
         <w:rPr>
           <w:vertAlign w:val="superscript"/>
         </w:rPr>
-        <w:t xml:space="preserve">1,2</w:t>
-      </w:r>
-    </w:p>
-    <w:p>
-      <w:pPr>
-        <w:pStyle w:val="Date"/>
-      </w:pPr>
+        <w:t>2</w:t>
+      </w:r>
+      <w:r>
+        <w:t>, Eric Vander Wal</w:t>
+      </w:r>
       <w:r>
         <w:rPr>
           <w:vertAlign w:val="superscript"/>
         </w:rPr>
-        <w:t xml:space="preserve">1</w:t>
-      </w:r>
-      <w:r>
-        <w:t xml:space="preserve">Cognitive</w:t>
-      </w:r>
-      <w:r>
-        <w:t xml:space="preserve"> </w:t>
-      </w:r>
-      <w:r>
-        <w:t xml:space="preserve">and</w:t>
-      </w:r>
-      <w:r>
-        <w:t xml:space="preserve"> </w:t>
-      </w:r>
-      <w:r>
-        <w:t xml:space="preserve">Behavioural</w:t>
-      </w:r>
-      <w:r>
-        <w:t xml:space="preserve"> </w:t>
-      </w:r>
-      <w:r>
-        <w:t xml:space="preserve">Ecology</w:t>
-      </w:r>
-      <w:r>
-        <w:t xml:space="preserve"> </w:t>
-      </w:r>
-      <w:r>
-        <w:t xml:space="preserve">Interdisciplinary</w:t>
-      </w:r>
-      <w:r>
-        <w:t xml:space="preserve"> </w:t>
-      </w:r>
-      <w:r>
-        <w:t xml:space="preserve">Program,</w:t>
-      </w:r>
-      <w:r>
-        <w:t xml:space="preserve"> </w:t>
-      </w:r>
-      <w:r>
-        <w:t xml:space="preserve">Memorial</w:t>
-      </w:r>
-      <w:r>
-        <w:t xml:space="preserve"> </w:t>
-      </w:r>
-      <w:r>
-        <w:t xml:space="preserve">University</w:t>
-      </w:r>
-      <w:r>
-        <w:t xml:space="preserve"> </w:t>
-      </w:r>
-      <w:r>
-        <w:t xml:space="preserve">of</w:t>
-      </w:r>
-      <w:r>
-        <w:t xml:space="preserve"> </w:t>
-      </w:r>
-      <w:r>
-        <w:t xml:space="preserve">Newfoundland</w:t>
-      </w:r>
-      <w:r>
-        <w:t xml:space="preserve"> </w:t>
-      </w:r>
+        <w:t>1,2</w:t>
+      </w:r>
+    </w:p>
+    <w:p>
+      <w:pPr>
+        <w:pStyle w:val="BodyText"/>
+        <w:widowControl w:val="0"/>
+        <w:snapToGrid w:val="0"/>
+        <w:spacing w:before="0" w:after="0"/>
+      </w:pPr>
+    </w:p>
+    <w:p>
+      <w:pPr>
+        <w:pStyle w:val="Date"/>
+        <w:keepNext w:val="0"/>
+        <w:keepLines w:val="0"/>
+        <w:widowControl w:val="0"/>
+        <w:snapToGrid w:val="0"/>
+        <w:spacing w:line="480" w:lineRule="auto"/>
+        <w:jc w:val="left"/>
+      </w:pPr>
       <w:r>
         <w:rPr>
           <w:vertAlign w:val="superscript"/>
         </w:rPr>
-        <w:t xml:space="preserve">2</w:t>
-      </w:r>
-      <w:r>
-        <w:t xml:space="preserve">Department</w:t>
-      </w:r>
-      <w:r>
-        <w:t xml:space="preserve"> </w:t>
-      </w:r>
-      <w:r>
-        <w:t xml:space="preserve">of</w:t>
-      </w:r>
-      <w:r>
-        <w:t xml:space="preserve"> </w:t>
-      </w:r>
-      <w:r>
-        <w:t xml:space="preserve">Biology,</w:t>
-      </w:r>
-      <w:r>
-        <w:t xml:space="preserve"> </w:t>
-      </w:r>
-      <w:r>
-        <w:t xml:space="preserve">Memorial</w:t>
-      </w:r>
-      <w:r>
-        <w:t xml:space="preserve"> </w:t>
-      </w:r>
-      <w:r>
-        <w:t xml:space="preserve">University</w:t>
-      </w:r>
-      <w:r>
-        <w:t xml:space="preserve"> </w:t>
-      </w:r>
-      <w:r>
-        <w:t xml:space="preserve">of</w:t>
-      </w:r>
-      <w:r>
-        <w:t xml:space="preserve"> </w:t>
-      </w:r>
-      <w:r>
-        <w:t xml:space="preserve">Newfoundland,</w:t>
-      </w:r>
-      <w:r>
-        <w:t xml:space="preserve"> </w:t>
-      </w:r>
-      <w:r>
-        <w:t xml:space="preserve">Canada</w:t>
+        <w:t>1</w:t>
+      </w:r>
+      <w:r>
+        <w:t xml:space="preserve">Cognitive and Behavioural Ecology Interdisciplinary Program, Memorial University of </w:t>
+      </w:r>
+      <w:r>
+        <w:t>Newfoundland</w:t>
+      </w:r>
+      <w:r>
+        <w:t>, Canada</w:t>
+      </w:r>
+    </w:p>
+    <w:p>
+      <w:pPr>
+        <w:pStyle w:val="Date"/>
+        <w:keepNext w:val="0"/>
+        <w:keepLines w:val="0"/>
+        <w:widowControl w:val="0"/>
+        <w:snapToGrid w:val="0"/>
+        <w:spacing w:line="480" w:lineRule="auto"/>
+        <w:jc w:val="left"/>
+      </w:pPr>
+      <w:r>
+        <w:rPr>
+          <w:vertAlign w:val="superscript"/>
+        </w:rPr>
+        <w:t>2</w:t>
+      </w:r>
+      <w:r>
+        <w:t>Department of Biology, Memorial University of Newfoundland, Canada</w:t>
+      </w:r>
+    </w:p>
+    <w:p>
+      <w:pPr>
+        <w:widowControl w:val="0"/>
+        <w:snapToGrid w:val="0"/>
+        <w:spacing w:after="0"/>
+      </w:pPr>
+      <w:r>
+        <w:t>*corresponding author: Quinn M.R. Webber</w:t>
       </w:r>
     </w:p>
     <w:p>
@@ -301,1041 +161,277 @@
     <w:p>
       <w:pPr>
         <w:pStyle w:val="FirstParagraph"/>
-      </w:pPr>
-      <w:r>
-        <w:t xml:space="preserve">The Fogo Island archipelago, off the coast of Newfoundland, Canada, is home to</w:t>
-      </w:r>
-      <w:r>
-        <w:t xml:space="preserve"> </w:t>
-      </w:r>
-      <w:r>
-        <w:t xml:space="preserve">approximately 300 woodland caribou. During routine fieldwork on May 30, 2017, we</w:t>
-      </w:r>
-      <w:r>
-        <w:t xml:space="preserve"> </w:t>
-      </w:r>
-      <w:r>
-        <w:t xml:space="preserve">observed an unmarked adult male caribou swim between two small islands (Figure</w:t>
-      </w:r>
-      <w:r>
-        <w:t xml:space="preserve"> </w:t>
-      </w:r>
-      <w:r>
-        <w:t xml:space="preserve">1, see Figure 2 for location), a distance of at least 470 m which took ~9</w:t>
-      </w:r>
-      <w:r>
-        <w:t xml:space="preserve"> </w:t>
-      </w:r>
-      <w:r>
-        <w:t xml:space="preserve">minutes (~52 m per minute). Residents of Fogo Island confirmed this phenomenon</w:t>
-      </w:r>
-      <w:r>
-        <w:t xml:space="preserve"> </w:t>
-      </w:r>
-      <w:r>
-        <w:t xml:space="preserve">and have also reported regularly observing caribou swimming between islands.</w:t>
-      </w:r>
-      <w:r>
-        <w:t xml:space="preserve"> </w:t>
-      </w:r>
-      <w:r>
-        <w:t xml:space="preserve">This observation prompted us to investigate whether swimming behaviour was</w:t>
-      </w:r>
-      <w:r>
-        <w:t xml:space="preserve"> </w:t>
-      </w:r>
-      <w:r>
-        <w:t xml:space="preserve">common among GPS radio-collared caribou in the population</w:t>
-      </w:r>
-      <w:r>
-        <w:t xml:space="preserve"> </w:t>
-      </w:r>
-      <w:r>
-        <w:t xml:space="preserve">(n = 29, for collaring</w:t>
-      </w:r>
-      <w:r>
-        <w:t xml:space="preserve"> </w:t>
-      </w:r>
-      <w:r>
-        <w:t xml:space="preserve">details see, Peignier et al. 2019)</w:t>
-      </w:r>
-      <w:r>
-        <w:t xml:space="preserve">. We identified an individual’s swimming events as</w:t>
-      </w:r>
-      <w:r>
-        <w:t xml:space="preserve"> </w:t>
-      </w:r>
-      <w:r>
-        <w:t xml:space="preserve">two consecutive GPS locations (2-hour relocation rates) on different islands.</w:t>
-      </w:r>
-      <w:r>
-        <w:t xml:space="preserve"> </w:t>
-      </w:r>
-      <w:r>
-        <w:t xml:space="preserve">Northeastern Newfoundland typically experiences pack ice during winter and</w:t>
-      </w:r>
-      <w:r>
-        <w:t xml:space="preserve"> </w:t>
-      </w:r>
-      <w:r>
-        <w:t xml:space="preserve">caribou are known locally to travel between islands by walking over the ice. We</w:t>
-      </w:r>
-      <w:r>
-        <w:t xml:space="preserve"> </w:t>
-      </w:r>
-      <w:r>
-        <w:t xml:space="preserve">restricted our GPS data to the ice-free period of the year (April 1 to December</w:t>
-      </w:r>
-      <w:r>
-        <w:t xml:space="preserve"> </w:t>
-      </w:r>
-      <w:r>
-        <w:t xml:space="preserve">31) and identified 127 swimming events over three years (Figure 2).</w:t>
+        <w:ind w:firstLine="720"/>
+      </w:pPr>
+      <w:r>
+        <w:lastRenderedPageBreak/>
+        <w:t>The Fogo Island archipelago, off the coast of Newfoundland, Canada, is home to approximately 300 woodland caribou. During routine fieldwork on May 30, 2017, we observed an u</w:t>
+      </w:r>
+      <w:r>
+        <w:t xml:space="preserve">nmarked adult male caribou swim between two small islands (Figure 1 &amp; 2), a distance of at least 470 m which took ~9 minutes (~52 m per minute). Residents of Fogo Island confirmed this phenomenon and have also reported regularly observing caribou swimming </w:t>
+      </w:r>
+      <w:r>
+        <w:t>between islands. This observation prompted us to investigate whether swimming behaviour was common among GPS radio-collared caribou in the population (n = 29, for collaring details see, Peignier et al. 2019). We identified an individual’s swimming events a</w:t>
+      </w:r>
+      <w:r>
+        <w:t>s two consecutive GPS locations (2-hour relocation rates) on different islands. Newfoundland typically experiences pack ice in late winter and caribou ,may travel between islands by walking over the ice. To identify swimming events, we restricted our datas</w:t>
+      </w:r>
+      <w:r>
+        <w:t>et between April 1 and December 31 and identified 127 swimming events over three years (Figure 2). Given the prevalence of swimming in this population, we discuss the causes and consequences of this behaviour and propose future areas of research.</w:t>
       </w:r>
     </w:p>
     <w:p>
       <w:pPr>
         <w:pStyle w:val="BodyText"/>
-      </w:pPr>
-      <w:r>
-        <w:t xml:space="preserve">In total, 12 of 29 collared female caribou swam between islands in the Fogo</w:t>
-      </w:r>
-      <w:r>
-        <w:t xml:space="preserve"> </w:t>
-      </w:r>
-      <w:r>
-        <w:t xml:space="preserve">Island archipelago. Of the caribou that swam, caribou swam on average</w:t>
-      </w:r>
-      <w:r>
-        <w:t xml:space="preserve"> </w:t>
-      </w:r>
-      <w:r>
-        <w:t xml:space="preserve">approximately 11 (range = 2-34) times</w:t>
-      </w:r>
-      <w:r>
-        <w:t xml:space="preserve"> </w:t>
-      </w:r>
-      <w:r>
-        <w:t xml:space="preserve">per year and remained on each island for approximately 30 (range =</w:t>
-      </w:r>
-      <w:r>
-        <w:t xml:space="preserve"> </w:t>
-      </w:r>
-      <w:r>
-        <w:t xml:space="preserve">0-724) days before swimming again. Based on GPS data to infer</w:t>
-      </w:r>
-      <w:r>
-        <w:t xml:space="preserve"> </w:t>
-      </w:r>
-      <w:r>
-        <w:t xml:space="preserve">swimming, we separated the population into three apparent groups of individuals:</w:t>
-      </w:r>
-      <w:r>
-        <w:t xml:space="preserve"> </w:t>
-      </w:r>
-      <w:r>
-        <w:t xml:space="preserve">those that swam regularly between islands (n = 3, every ~15 days);</w:t>
-      </w:r>
-      <w:r>
-        <w:t xml:space="preserve"> </w:t>
-      </w:r>
-      <w:r>
-        <w:t xml:space="preserve">those that rarely engaged in swimming events (n = 9, every ~ 42 days);</w:t>
-      </w:r>
-      <w:r>
-        <w:t xml:space="preserve"> </w:t>
-      </w:r>
-      <w:r>
-        <w:t xml:space="preserve">and those that never swam (n = 17).</w:t>
+        <w:ind w:firstLine="720"/>
+      </w:pPr>
+      <w:r>
+        <w:t>In total,</w:t>
+      </w:r>
+      <w:r>
+        <w:t xml:space="preserve"> 12 of 29 collared female caribou swam between islands in the Fogo Island archipelago. Of the caribou that swam, caribou swam on average approximately 11 (range = 2-34) times per year and remained on each island for approximately 30 (range = 0-724) days be</w:t>
+      </w:r>
+      <w:r>
+        <w:t>fore swimming again. Based on GPS data to infer swimming, we separated the population into three apparent groups of individuals: those that swam regularly between islands (n = 3, every ~15 days); those that rarely engaged in swimming events (n = 9, every ~</w:t>
+      </w:r>
+      <w:r>
+        <w:t xml:space="preserve"> 42 days); and those that never swam (n = 17).</w:t>
       </w:r>
     </w:p>
     <w:p>
       <w:pPr>
         <w:pStyle w:val="BodyText"/>
-      </w:pPr>
-      <w:r>
-        <w:t xml:space="preserve">Caribou (</w:t>
+        <w:ind w:firstLine="720"/>
+      </w:pPr>
+      <w:r>
+        <w:lastRenderedPageBreak/>
+        <w:t>Caribou (</w:t>
       </w:r>
       <w:r>
         <w:rPr>
           <w:i/>
         </w:rPr>
-        <w:t xml:space="preserve">Rangifer tarandus</w:t>
-      </w:r>
-      <w:r>
-        <w:t xml:space="preserve">) are exceptional swimmers. Ample evidence exists</w:t>
-      </w:r>
-      <w:r>
-        <w:t xml:space="preserve"> </w:t>
-      </w:r>
-      <w:r>
-        <w:t xml:space="preserve">that caribou swim in streams, rivers, and lakes during migration</w:t>
-      </w:r>
-      <w:r>
-        <w:t xml:space="preserve"> </w:t>
-      </w:r>
-      <w:r>
-        <w:t xml:space="preserve">(Leblond et al. 2016)</w:t>
-      </w:r>
-      <w:r>
-        <w:t xml:space="preserve">,</w:t>
-      </w:r>
-      <w:r>
-        <w:t xml:space="preserve"> </w:t>
-      </w:r>
-      <w:r>
-        <w:t xml:space="preserve">to avoid predators</w:t>
-      </w:r>
-      <w:r>
-        <w:t xml:space="preserve"> </w:t>
-      </w:r>
-      <w:r>
-        <w:t xml:space="preserve">(Bergerud 1985)</w:t>
-      </w:r>
-      <w:r>
-        <w:t xml:space="preserve">, and to access islands during calving</w:t>
-      </w:r>
-      <w:r>
-        <w:t xml:space="preserve"> </w:t>
-      </w:r>
-      <w:r>
-        <w:t xml:space="preserve">(Bergerud et al. 1990)</w:t>
-      </w:r>
-      <w:r>
-        <w:t xml:space="preserve">. Even for adept swimmers like caribou, which have hollow hair</w:t>
-      </w:r>
-      <w:r>
-        <w:t xml:space="preserve"> </w:t>
-      </w:r>
-      <w:r>
-        <w:t xml:space="preserve">shafts that aid in flotation, the energetic expenditure of swimming for</w:t>
-      </w:r>
-      <w:r>
-        <w:t xml:space="preserve"> </w:t>
-      </w:r>
-      <w:r>
-        <w:t xml:space="preserve">quadrupedal mammals is significantly higher than walking or running, and</w:t>
-      </w:r>
-      <w:r>
-        <w:t xml:space="preserve"> </w:t>
-      </w:r>
-      <w:r>
-        <w:t xml:space="preserve">drowning is also possible</w:t>
-      </w:r>
-      <w:r>
-        <w:t xml:space="preserve"> </w:t>
-      </w:r>
-      <w:r>
-        <w:t xml:space="preserve">(Miller and Gunn 1985)</w:t>
-      </w:r>
-      <w:r>
-        <w:t xml:space="preserve">. Despite the abundance of coastal and</w:t>
-      </w:r>
-      <w:r>
-        <w:t xml:space="preserve"> </w:t>
-      </w:r>
-      <w:r>
-        <w:t xml:space="preserve">island caribou herds, only a handful of studies have documented caribou swimming</w:t>
-      </w:r>
-      <w:r>
-        <w:t xml:space="preserve"> </w:t>
-      </w:r>
-      <w:r>
-        <w:t xml:space="preserve">in the ocean, and most of these lack observation, but rather deduce swimming</w:t>
-      </w:r>
-      <w:r>
-        <w:t xml:space="preserve"> </w:t>
-      </w:r>
-      <w:r>
-        <w:t xml:space="preserve">based on presence of caribou on a previously uninhabitated island</w:t>
-      </w:r>
-      <w:r>
-        <w:t xml:space="preserve"> </w:t>
-      </w:r>
-      <w:r>
-        <w:t xml:space="preserve">(e.g. Miller 1995, 2002, Jeffery et al. 2007, Ricca et al. 2012)</w:t>
-      </w:r>
-      <w:r>
-        <w:t xml:space="preserve">. Caribou may swim between</w:t>
-      </w:r>
-      <w:r>
-        <w:t xml:space="preserve"> </w:t>
-      </w:r>
-      <w:r>
-        <w:t xml:space="preserve">islands in the ocean for similar reasons they swim in freshwater</w:t>
-      </w:r>
-      <w:r>
-        <w:t xml:space="preserve"> </w:t>
-      </w:r>
-      <w:r>
-        <w:t xml:space="preserve">(Leblond et al. 2016)</w:t>
-      </w:r>
-      <w:r>
-        <w:t xml:space="preserve">,</w:t>
-      </w:r>
-      <w:r>
-        <w:t xml:space="preserve"> </w:t>
-      </w:r>
-      <w:r>
-        <w:t xml:space="preserve">mainly concerning predator avoidance or to access new habitats and foraging</w:t>
-      </w:r>
-      <w:r>
-        <w:t xml:space="preserve"> </w:t>
-      </w:r>
-      <w:r>
-        <w:t xml:space="preserve">opportunities. We propose that one such explanation, the forage limitation</w:t>
-      </w:r>
-      <w:r>
-        <w:t xml:space="preserve"> </w:t>
-      </w:r>
-      <w:r>
-        <w:t xml:space="preserve">hypothesis, is the most likely explanation for oceanic swimming for caribou that</w:t>
-      </w:r>
-      <w:r>
-        <w:t xml:space="preserve"> </w:t>
-      </w:r>
-      <w:r>
-        <w:t xml:space="preserve">live on islands in the Fogo Island archipelago.</w:t>
+        <w:t>Rangifer tarandus</w:t>
+      </w:r>
+      <w:r>
+        <w:t>) are exceptional swimmers. Ample evidence exists that caribou swim in streams, rivers, and lakes during migration (Leblond et al. 2016), to avoid predators (Bergerud 1985), and to ac</w:t>
+      </w:r>
+      <w:r>
+        <w:t>cess islands during calving (Bergerud et al. 1990). Even for adept swimmers like caribou, which have hollow hair shafts that aid in flotation, the energetic expenditure of swimming for quadrupedal mammals is significantly higher than walking or running, an</w:t>
+      </w:r>
+      <w:r>
+        <w:t>d drowning is also possible (Miller and Gunn 1985). Despite the abundance of coastal and island caribou herds, only a few studies have documented caribou swimming in the ocean, and most of these lack observation, but rather deduce swimming based on presenc</w:t>
+      </w:r>
+      <w:r>
+        <w:t xml:space="preserve">e of caribou on a previously uninhabitated island (e.g. Miller 1995, 2002, Jeffery et al. 2007, Ricca et al. 2012). Caribou may swim between islands in the ocean for similar reasons they swim in freshwater (Leblond et al. 2016), mainly concerning predator </w:t>
+      </w:r>
+      <w:r>
+        <w:t>avoidance or to access new habitats and foraging opportunities. We propose that one such explanation, the forage limitation hypothesis, is the most likely explanation for oceanic swimming for caribou that live on islands in the Fogo Island archipelago.</w:t>
       </w:r>
     </w:p>
     <w:p>
       <w:pPr>
         <w:pStyle w:val="BodyText"/>
-      </w:pPr>
-      <w:r>
-        <w:t xml:space="preserve">Caribou were introduced to Fogo Island (n = 26 animals between 1964–67) and</w:t>
-      </w:r>
-      <w:r>
-        <w:t xml:space="preserve"> </w:t>
-      </w:r>
-      <w:r>
-        <w:t xml:space="preserve">Change Island (n = 5 animals in 1964) from Newfoundland as part of a series of</w:t>
-      </w:r>
-      <w:r>
-        <w:t xml:space="preserve"> </w:t>
-      </w:r>
-      <w:r>
-        <w:t xml:space="preserve">translocations and introductions throughout the province</w:t>
-      </w:r>
-      <w:r>
-        <w:t xml:space="preserve"> </w:t>
-      </w:r>
-      <w:r>
-        <w:t xml:space="preserve">(Bergerud and Mercer 1989)</w:t>
-      </w:r>
-      <w:r>
-        <w:t xml:space="preserve">.</w:t>
-      </w:r>
-      <w:r>
-        <w:t xml:space="preserve"> </w:t>
-      </w:r>
-      <w:r>
-        <w:t xml:space="preserve">Typical caribou predators such as black bears (</w:t>
+        <w:ind w:firstLine="720"/>
+      </w:pPr>
+      <w:r>
+        <w:t>Car</w:t>
+      </w:r>
+      <w:r>
+        <w:t>ibou were introduced to Fogo Island between 1964–67 as part of a series of translocations throughout the province (Bergerud and Mercer 1989). Typical caribou predators such as black bears (</w:t>
       </w:r>
       <w:r>
         <w:rPr>
           <w:i/>
         </w:rPr>
-        <w:t xml:space="preserve">Ursus americanus</w:t>
-      </w:r>
-      <w:r>
-        <w:t xml:space="preserve">) and wolves</w:t>
-      </w:r>
-      <w:r>
-        <w:t xml:space="preserve"> </w:t>
-      </w:r>
-      <w:r>
-        <w:t xml:space="preserve">(</w:t>
+        <w:t>Ursus americanus</w:t>
+      </w:r>
+      <w:r>
+        <w:t>) and wolves (</w:t>
       </w:r>
       <w:r>
         <w:rPr>
           <w:i/>
         </w:rPr>
-        <w:t xml:space="preserve">Canis lupus</w:t>
-      </w:r>
-      <w:r>
-        <w:t xml:space="preserve">) are absent from Fogo Island; the dominant predator is coyote</w:t>
-      </w:r>
-      <w:r>
-        <w:t xml:space="preserve"> </w:t>
-      </w:r>
-      <w:r>
-        <w:t xml:space="preserve">(</w:t>
+        <w:t>Canis lupus</w:t>
+      </w:r>
+      <w:r>
+        <w:t>) are absent from Fogo Isl</w:t>
+      </w:r>
+      <w:r>
+        <w:t>and; the dominant predator is coyote (</w:t>
       </w:r>
       <w:r>
         <w:rPr>
           <w:i/>
         </w:rPr>
-        <w:t xml:space="preserve">Canis latrans</w:t>
-      </w:r>
-      <w:r>
-        <w:t xml:space="preserve">), which predate calves but it remains unclear what threat they</w:t>
-      </w:r>
-      <w:r>
-        <w:t xml:space="preserve"> </w:t>
-      </w:r>
-      <w:r>
-        <w:t xml:space="preserve">pose, if any, to adult caribou</w:t>
-      </w:r>
-      <w:r>
-        <w:t xml:space="preserve"> </w:t>
-      </w:r>
-      <w:r>
-        <w:t xml:space="preserve">(Rayl et al. 2014)</w:t>
-      </w:r>
-      <w:r>
-        <w:t xml:space="preserve">. Given the minimal risk of predation</w:t>
-      </w:r>
-      <w:r>
-        <w:t xml:space="preserve"> </w:t>
-      </w:r>
-      <w:r>
-        <w:t xml:space="preserve">to adults, we propose that forage limitation is more likely to drive movement</w:t>
-      </w:r>
-      <w:r>
-        <w:t xml:space="preserve"> </w:t>
-      </w:r>
-      <w:r>
-        <w:t xml:space="preserve">between islands than predator avoidance. For several decades after their</w:t>
-      </w:r>
-      <w:r>
-        <w:t xml:space="preserve"> </w:t>
-      </w:r>
-      <w:r>
-        <w:t xml:space="preserve">introduction to Fogo Island, the caribou population did not exceed ~100</w:t>
-      </w:r>
-      <w:r>
-        <w:t xml:space="preserve"> </w:t>
-      </w:r>
-      <w:r>
-        <w:t xml:space="preserve">individuals</w:t>
-      </w:r>
-      <w:r>
-        <w:t xml:space="preserve"> </w:t>
-      </w:r>
-      <w:r>
-        <w:t xml:space="preserve">(Bergerud and Mercer 1989, Newfoundland and Labrador Wildlife Division,</w:t>
-      </w:r>
-      <w:r>
-        <w:t xml:space="preserve"> </w:t>
-      </w:r>
-      <w:r>
-        <w:t xml:space="preserve">unpublished data)</w:t>
-      </w:r>
-      <w:r>
-        <w:t xml:space="preserve">. During the 1990s, population density reached ~300 animals and</w:t>
-      </w:r>
-      <w:r>
-        <w:t xml:space="preserve"> </w:t>
-      </w:r>
-      <w:r>
-        <w:t xml:space="preserve">anecdotal evidence suggests caribou were first seen on nearby islands during</w:t>
-      </w:r>
-      <w:r>
-        <w:t xml:space="preserve"> </w:t>
-      </w:r>
-      <w:r>
-        <w:t xml:space="preserve">this same period. Increased competition for resources on Fogo Island due to this</w:t>
-      </w:r>
-      <w:r>
-        <w:t xml:space="preserve"> </w:t>
-      </w:r>
-      <w:r>
-        <w:t xml:space="preserve">increase in density could have precipitated movement to other islands.</w:t>
+        <w:t>Canis latrans</w:t>
+      </w:r>
+      <w:r>
+        <w:t>), which predate calves but it remains unclear what threat they pose, if any, to adult caribou (Rayl et al. 2014). Given the minimal risk of predation to adults and low density of coyote on Fogo Island, we</w:t>
+      </w:r>
+      <w:r>
+        <w:t xml:space="preserve"> propose that forage limitation is more likely to drive movement between islands than </w:t>
+      </w:r>
+      <w:r>
+        <w:lastRenderedPageBreak/>
+        <w:t>predator avoidance. For several decades after their introduction to Fogo Island, the caribou population did not exceed ~100 individuals (Bergerud and Mercer 1989, Newfoun</w:t>
+      </w:r>
+      <w:r>
+        <w:t>dland and Labrador Wildlife Division, unpublished data). During the 1990s, population density reached ~300 animals and anecdotal evidence suggests caribou were first seen on nearby islands during this same period. Increased competition for resources on Fog</w:t>
+      </w:r>
+      <w:r>
+        <w:t>o Island due to this increase in density could have precipitated movement to other islands.</w:t>
       </w:r>
     </w:p>
     <w:p>
       <w:pPr>
         <w:pStyle w:val="BodyText"/>
-      </w:pPr>
-      <w:r>
-        <w:t xml:space="preserve">Forage limitation and over-grazing is a major concern for caribou populations</w:t>
-      </w:r>
-      <w:r>
-        <w:t xml:space="preserve"> </w:t>
-      </w:r>
-      <w:r>
-        <w:t xml:space="preserve">and can lead to reduced female reproductive success</w:t>
-      </w:r>
-      <w:r>
-        <w:t xml:space="preserve"> </w:t>
-      </w:r>
-      <w:r>
-        <w:t xml:space="preserve">(Schaefer et al. 2016)</w:t>
-      </w:r>
-      <w:r>
-        <w:t xml:space="preserve">. Forage</w:t>
-      </w:r>
-      <w:r>
-        <w:t xml:space="preserve"> </w:t>
-      </w:r>
-      <w:r>
-        <w:t xml:space="preserve">scarcity has been proposed as a potential reason for caribou moving between</w:t>
-      </w:r>
-      <w:r>
-        <w:t xml:space="preserve"> </w:t>
-      </w:r>
-      <w:r>
-        <w:t xml:space="preserve">arctic islands on the sea-ice in winter</w:t>
-      </w:r>
-      <w:r>
-        <w:t xml:space="preserve"> </w:t>
-      </w:r>
-      <w:r>
-        <w:t xml:space="preserve">(Miller et al. 1977)</w:t>
-      </w:r>
-      <w:r>
-        <w:t xml:space="preserve">. For the Fogo Island</w:t>
-      </w:r>
-      <w:r>
-        <w:t xml:space="preserve"> </w:t>
-      </w:r>
-      <w:r>
-        <w:t xml:space="preserve">population, as the population grew and predation pressure was insufficient to</w:t>
-      </w:r>
-      <w:r>
-        <w:t xml:space="preserve"> </w:t>
-      </w:r>
-      <w:r>
-        <w:t xml:space="preserve">maintain population density, forage depletion could lead caribou to make</w:t>
-      </w:r>
-      <w:r>
-        <w:t xml:space="preserve"> </w:t>
-      </w:r>
-      <w:r>
-        <w:t xml:space="preserve">similar, but riskier and more costly, movements between islands during the</w:t>
-      </w:r>
-      <w:r>
-        <w:t xml:space="preserve"> </w:t>
-      </w:r>
-      <w:r>
-        <w:t xml:space="preserve">ice-free season. Given the small size of other islands near Fogo (Figure 2),</w:t>
-      </w:r>
-      <w:r>
-        <w:t xml:space="preserve"> </w:t>
-      </w:r>
-      <w:r>
-        <w:t xml:space="preserve">over-grazing by newly arrived caribou could rapidly deplete forage on an annual</w:t>
-      </w:r>
-      <w:r>
-        <w:t xml:space="preserve"> </w:t>
-      </w:r>
-      <w:r>
-        <w:t xml:space="preserve">cycle</w:t>
-      </w:r>
-      <w:r>
-        <w:t xml:space="preserve"> </w:t>
-      </w:r>
-      <w:r>
-        <w:t xml:space="preserve">(Bergerud et al. 1990)</w:t>
-      </w:r>
-      <w:r>
-        <w:t xml:space="preserve">, leading to more frequent movements back and forth between</w:t>
-      </w:r>
-      <w:r>
-        <w:t xml:space="preserve"> </w:t>
-      </w:r>
-      <w:r>
-        <w:t xml:space="preserve">islands rather than permanent relocation.</w:t>
+        <w:ind w:firstLine="720"/>
+      </w:pPr>
+      <w:r>
+        <w:t>Forage limitation and over-grazing is a major concern for caribou populations and can lead to reduced female reproductive success (Schaefer et al. 2016). Forage sca</w:t>
+      </w:r>
+      <w:r>
+        <w:t>rcity has been proposed as a potential reason for caribou moving between arctic islands on the sea-ice in winter (Miller et al. 1977). For the Fogo Island population, as the population grew and predation pressure was insufficient to maintain population den</w:t>
+      </w:r>
+      <w:r>
+        <w:t>sity, forage depletion could lead caribou to make similar, but riskier and more costly, movements between islands during the ice-free season. Given the small size of other islands near Fogo (Figure 2), over-grazing by newly arrived caribou could rapidly de</w:t>
+      </w:r>
+      <w:r>
+        <w:t>plete forage on an annual cycle (Bergerud et al. 1990), leading to more frequent movements back and forth between islands rather than permanent relocation.</w:t>
       </w:r>
     </w:p>
     <w:p>
       <w:pPr>
         <w:pStyle w:val="BodyText"/>
-      </w:pPr>
-      <w:r>
-        <w:t xml:space="preserve">The trade-off associated with swimming between islands can be understood as</w:t>
-      </w:r>
-      <w:r>
-        <w:t xml:space="preserve"> </w:t>
-      </w:r>
-      <w:r>
-        <w:t xml:space="preserve">density-dependent habitat selection governed by the Ideal Free Distribution</w:t>
-      </w:r>
-      <w:r>
-        <w:t xml:space="preserve"> </w:t>
-      </w:r>
-      <w:r>
-        <w:t xml:space="preserve">(Morris 1987, Bradbury et al. 2015)</w:t>
-      </w:r>
-      <w:r>
-        <w:t xml:space="preserve">. Ideal Free Distribution theory predicts a fitness</w:t>
-      </w:r>
-      <w:r>
-        <w:t xml:space="preserve"> </w:t>
-      </w:r>
-      <w:r>
-        <w:t xml:space="preserve">equilibrium: when the density in a given habitat patch has exceeded the optimum</w:t>
-      </w:r>
-      <w:r>
-        <w:t xml:space="preserve"> </w:t>
-      </w:r>
-      <w:r>
-        <w:t xml:space="preserve">for fitness within that patch, animals should relocate and settle new habitat</w:t>
-      </w:r>
-      <w:r>
-        <w:t xml:space="preserve"> </w:t>
-      </w:r>
-      <w:r>
-        <w:t xml:space="preserve">patches, so that fitness is equal across all patches</w:t>
-      </w:r>
-      <w:r>
-        <w:t xml:space="preserve"> </w:t>
-      </w:r>
-      <w:r>
-        <w:t xml:space="preserve">(Bradbury et al. 2015)</w:t>
-      </w:r>
-      <w:r>
-        <w:t xml:space="preserve">. Islands</w:t>
-      </w:r>
-      <w:r>
-        <w:t xml:space="preserve"> </w:t>
-      </w:r>
-      <w:r>
-        <w:t xml:space="preserve">act as discrete habitat patches in this case, but the costs associated with</w:t>
-      </w:r>
-      <w:r>
-        <w:t xml:space="preserve"> </w:t>
-      </w:r>
-      <w:r>
-        <w:t xml:space="preserve">swimming create a trade-off when moving between patches. For caribou in the Fogo</w:t>
-      </w:r>
-      <w:r>
-        <w:t xml:space="preserve"> </w:t>
-      </w:r>
-      <w:r>
-        <w:t xml:space="preserve">Island archipelago, the role of forage limitation in habitat selection patterns</w:t>
-      </w:r>
-      <w:r>
-        <w:t xml:space="preserve"> </w:t>
-      </w:r>
-      <w:r>
-        <w:t xml:space="preserve">remains unknown, but swimming between islands may be at least partially governed</w:t>
-      </w:r>
-      <w:r>
-        <w:t xml:space="preserve"> </w:t>
-      </w:r>
-      <w:r>
-        <w:t xml:space="preserve">by density-dependent habitat selection.</w:t>
+        <w:ind w:firstLine="720"/>
+      </w:pPr>
+      <w:r>
+        <w:t>The trade-off associated with swimming between islands can be understood as density-dependent habita</w:t>
+      </w:r>
+      <w:r>
+        <w:t xml:space="preserve">t selection governed by the Ideal Free Distribution (Morris 1987). Ideal Free Distribution theory predicts a fitness equilibrium: when the density in a given habitat patch has exceeded the optimum for fitness within that patch, animals </w:t>
+      </w:r>
+      <w:r>
+        <w:lastRenderedPageBreak/>
+        <w:t xml:space="preserve">should relocate and </w:t>
+      </w:r>
+      <w:r>
+        <w:t>settle new habitat patches, so that fitness is equal across all patches (Morris 1987). Islands act as discrete habitat patches in this case, but the costs associated with swimming create a trade-off when moving between patches. For caribou in the Fogo Isla</w:t>
+      </w:r>
+      <w:r>
+        <w:t>nd archipelago, the role of forage limitation in habitat selection patterns remains unknown, but swimming between islands may be at least partially governed by density-dependent habitat selection.</w:t>
       </w:r>
     </w:p>
     <w:p>
       <w:pPr>
         <w:pStyle w:val="BodyText"/>
-      </w:pPr>
-      <w:r>
-        <w:t xml:space="preserve">Forage limitation may be the ultimate explanation for caribou swimming between</w:t>
-      </w:r>
-      <w:r>
-        <w:t xml:space="preserve"> </w:t>
-      </w:r>
-      <w:r>
-        <w:t xml:space="preserve">oceanic islands, but a number of proximate mechanisms remain untested. Our</w:t>
-      </w:r>
-      <w:r>
-        <w:t xml:space="preserve"> </w:t>
-      </w:r>
-      <w:r>
-        <w:t xml:space="preserve">observations of caribou swimming in the ocean lead to five questions for future</w:t>
-      </w:r>
-      <w:r>
-        <w:t xml:space="preserve"> </w:t>
-      </w:r>
-      <w:r>
-        <w:t xml:space="preserve">research:</w:t>
-      </w:r>
-    </w:p>
-    <w:p>
-      <w:pPr>
+        <w:ind w:firstLine="480"/>
+      </w:pPr>
+      <w:r>
+        <w:t>Forage limitation may be the ultimate explanation for carib</w:t>
+      </w:r>
+      <w:r>
+        <w:t xml:space="preserve">ou swimming between oceanic islands, but a number of proximate mechanisms remain untested. Our observations of caribou swimming in the ocean lead to five questions for future research: </w:t>
+      </w:r>
+    </w:p>
+    <w:p>
+      <w:pPr>
+        <w:pStyle w:val="Compact"/>
         <w:numPr>
-          <w:numId w:val="1001"/>
           <w:ilvl w:val="0"/>
+          <w:numId w:val="6"/>
         </w:numPr>
       </w:pPr>
       <w:r>
-        <w:t xml:space="preserve">How do the energetic cost and risk of swimming differ from walking on sea</w:t>
-      </w:r>
-      <w:r>
-        <w:t xml:space="preserve"> </w:t>
-      </w:r>
-      <w:r>
-        <w:t xml:space="preserve">ice? Walking over solid ice is likely less energetically expensive than</w:t>
-      </w:r>
-      <w:r>
-        <w:t xml:space="preserve"> </w:t>
-      </w:r>
-      <w:r>
-        <w:t xml:space="preserve">swimming, but may pose a greater risk of falling through depending on the</w:t>
-      </w:r>
-      <w:r>
-        <w:t xml:space="preserve"> </w:t>
-      </w:r>
-      <w:r>
-        <w:t xml:space="preserve">thickness and stability of ice. What proportion of inter-island movements are</w:t>
-      </w:r>
-      <w:r>
-        <w:t xml:space="preserve"> </w:t>
-      </w:r>
-      <w:r>
-        <w:t xml:space="preserve">swimming events compared to walking on ice? The presence and extent of sea ice</w:t>
-      </w:r>
-      <w:r>
-        <w:t xml:space="preserve"> </w:t>
-      </w:r>
-      <w:r>
-        <w:t xml:space="preserve">varies annually in our study area and we are unable to determine the exact</w:t>
-      </w:r>
-      <w:r>
-        <w:t xml:space="preserve"> </w:t>
-      </w:r>
-      <w:r>
-        <w:t xml:space="preserve">timing or duration of sea ice from past years. However, we qualitatively</w:t>
-      </w:r>
-      <w:r>
-        <w:t xml:space="preserve"> </w:t>
-      </w:r>
-      <w:r>
-        <w:t xml:space="preserve">delineate the timing of typical sea ice arrival and departure (Figure 2B) and</w:t>
-      </w:r>
-      <w:r>
-        <w:t xml:space="preserve"> </w:t>
-      </w:r>
-      <w:r>
-        <w:t xml:space="preserve">deduce that although the majority of inter-island movements occur between April</w:t>
-      </w:r>
-      <w:r>
-        <w:t xml:space="preserve"> </w:t>
-      </w:r>
-      <w:r>
-        <w:t xml:space="preserve">1 and December 31, some inter-island movements appear to be caribou walking on</w:t>
-      </w:r>
-      <w:r>
-        <w:t xml:space="preserve"> </w:t>
-      </w:r>
-      <w:r>
-        <w:t xml:space="preserve">sea ice between islands. Future research on the trade-offs of these types of</w:t>
-      </w:r>
-      <w:r>
-        <w:t xml:space="preserve"> </w:t>
-      </w:r>
-      <w:r>
-        <w:t xml:space="preserve">movement should consider both how the costs associated with each differ, but</w:t>
-      </w:r>
-      <w:r>
-        <w:t xml:space="preserve"> </w:t>
-      </w:r>
-      <w:r>
-        <w:t xml:space="preserve">also how the potential benefits - foraging opportunities - may vary seasonally.</w:t>
+        <w:t>How do energetic costs and risks of swimming differ from walking on se</w:t>
+      </w:r>
+      <w:r>
+        <w:t xml:space="preserve">a ice? Walking over ice is less energetically expensive than swimming, but may pose a greater risk of mortality from falling through the ice. Although the presence and extent of sea ice varies annually, we deduce that although the majority of inter-island </w:t>
+      </w:r>
+      <w:r>
+        <w:t xml:space="preserve">movements occur between April 1 and December 31, some inter-island movements appear to be caribou walking on sea ice between islands (Figure 2B). Our aim for future research on the trade-offs of these types of movement considers how the costs, e.g. energy </w:t>
+      </w:r>
+      <w:r>
+        <w:t>expenditure or mortality, and benefits, e.g. novel foraging opportunities, may vary seasonally.</w:t>
       </w:r>
     </w:p>
     <w:p>
       <w:pPr>
         <w:numPr>
-          <w:numId w:val="1001"/>
           <w:ilvl w:val="0"/>
+          <w:numId w:val="7"/>
         </w:numPr>
       </w:pPr>
       <w:r>
-        <w:t xml:space="preserve">At which temporal and spatial scales do caribou choose to swim</w:t>
-      </w:r>
-      <w:r>
-        <w:t xml:space="preserve"> </w:t>
-      </w:r>
-      <w:r>
-        <w:t xml:space="preserve">between islands? Does the time of day, weather, season, or availability</w:t>
-      </w:r>
-      <w:r>
-        <w:t xml:space="preserve"> </w:t>
-      </w:r>
-      <w:r>
-        <w:t xml:space="preserve">of food influence swimming?</w:t>
+        <w:t xml:space="preserve">If swimming is a function of density-dependent habitat selection, what are the costs of movement between patches? IFD assumes zero-cost movement, but could the </w:t>
+      </w:r>
+      <w:r>
+        <w:t xml:space="preserve">risk and energetic costs associated with oceanic swimming be estimated using the </w:t>
+      </w:r>
+      <w:r>
+        <w:lastRenderedPageBreak/>
+        <w:t>potential fitness deficit that caribou are willing to tolerate before swimming to a new island?</w:t>
       </w:r>
     </w:p>
     <w:p>
       <w:pPr>
         <w:numPr>
-          <w:numId w:val="1001"/>
           <w:ilvl w:val="0"/>
+          <w:numId w:val="7"/>
         </w:numPr>
       </w:pPr>
       <w:r>
-        <w:t xml:space="preserve">Does reproductive status (presence of a calf-at-heel) or demographic class</w:t>
-      </w:r>
-      <w:r>
-        <w:t xml:space="preserve"> </w:t>
-      </w:r>
-      <w:r>
-        <w:t xml:space="preserve">(age or sex) influence propensity for oceanic swimming? Our initial observation</w:t>
-      </w:r>
-      <w:r>
-        <w:t xml:space="preserve"> </w:t>
-      </w:r>
-      <w:r>
-        <w:t xml:space="preserve">was of an adult male, but all collared individuals were adult females. Are</w:t>
-      </w:r>
-      <w:r>
-        <w:t xml:space="preserve"> </w:t>
-      </w:r>
-      <w:r>
-        <w:t xml:space="preserve">younger caribou more likely to swim if they are unable to compete with older</w:t>
-      </w:r>
-      <w:r>
-        <w:t xml:space="preserve"> </w:t>
-      </w:r>
-      <w:r>
-        <w:t xml:space="preserve">individuals for resources? Are males or females without a calf-at-heel more</w:t>
-      </w:r>
-      <w:r>
-        <w:t xml:space="preserve"> </w:t>
-      </w:r>
-      <w:r>
-        <w:t xml:space="preserve">likely to swim in the summer given they are not restricted based on presence of</w:t>
-      </w:r>
-      <w:r>
-        <w:t xml:space="preserve"> </w:t>
-      </w:r>
-      <w:r>
-        <w:t xml:space="preserve">a calf-at-heel, as females are?</w:t>
-      </w:r>
-    </w:p>
-    <w:p>
-      <w:pPr>
-        <w:numPr>
-          <w:numId w:val="1001"/>
-          <w:ilvl w:val="0"/>
-        </w:numPr>
-      </w:pPr>
-      <w:r>
-        <w:t xml:space="preserve">If swimming is a function of density-dependent habitat selection, what are</w:t>
-      </w:r>
-      <w:r>
-        <w:t xml:space="preserve"> </w:t>
-      </w:r>
-      <w:r>
-        <w:t xml:space="preserve">the costs of movement between patches? IFD assumes zero-cost movement, but could</w:t>
-      </w:r>
-      <w:r>
-        <w:t xml:space="preserve"> </w:t>
-      </w:r>
-      <w:r>
-        <w:t xml:space="preserve">the risk and energetic costs associated with oceanic swimming be estimated using</w:t>
-      </w:r>
-      <w:r>
-        <w:t xml:space="preserve"> </w:t>
-      </w:r>
-      <w:r>
-        <w:t xml:space="preserve">the potential fitness deficit that caribou are willing to tolerate before</w:t>
-      </w:r>
-      <w:r>
-        <w:t xml:space="preserve"> </w:t>
-      </w:r>
-      <w:r>
-        <w:t xml:space="preserve">swimming to a new island?</w:t>
-      </w:r>
-    </w:p>
-    <w:p>
-      <w:pPr>
-        <w:numPr>
-          <w:numId w:val="1001"/>
-          <w:ilvl w:val="0"/>
-        </w:numPr>
-      </w:pPr>
-      <w:r>
-        <w:t xml:space="preserve">In relation to all the previous questions: how do individuals vary in their</w:t>
-      </w:r>
-      <w:r>
-        <w:t xml:space="preserve"> </w:t>
-      </w:r>
-      <w:r>
-        <w:t xml:space="preserve">assessment of the costs and benefits of swimming between islands? Why did some</w:t>
-      </w:r>
-      <w:r>
-        <w:t xml:space="preserve"> </w:t>
-      </w:r>
-      <w:r>
-        <w:t xml:space="preserve">caribou regularly engage in swimming events, while more than half of our marked</w:t>
-      </w:r>
-      <w:r>
-        <w:t xml:space="preserve"> </w:t>
-      </w:r>
-      <w:r>
-        <w:t xml:space="preserve">population were never observed swimming in the ocean? The forage limitation</w:t>
-      </w:r>
-      <w:r>
-        <w:t xml:space="preserve"> </w:t>
-      </w:r>
-      <w:r>
-        <w:t xml:space="preserve">hypothesis is thought to apply uniformly across populations, but individual</w:t>
-      </w:r>
-      <w:r>
-        <w:t xml:space="preserve"> </w:t>
-      </w:r>
-      <w:r>
-        <w:t xml:space="preserve">caribou could evaluate the costs and benefits of swimming differently. It is</w:t>
-      </w:r>
-      <w:r>
-        <w:t xml:space="preserve"> </w:t>
-      </w:r>
-      <w:r>
-        <w:t xml:space="preserve">possible that some individuals, in our case ~10%, considered swimming to be less</w:t>
-      </w:r>
-      <w:r>
-        <w:t xml:space="preserve"> </w:t>
-      </w:r>
-      <w:r>
-        <w:t xml:space="preserve">costly or perceived competition or predation more acutely than their</w:t>
-      </w:r>
-      <w:r>
-        <w:t xml:space="preserve"> </w:t>
-      </w:r>
-      <w:r>
-        <w:t xml:space="preserve">conspecifics.</w:t>
+        <w:t>In relation to questions 1 and 2: how do individuals vary in their propensity t</w:t>
+      </w:r>
+      <w:r>
+        <w:t>o swim and their assessment of the costs and benefits of swimming between islands? We observed some individuals that regularly engaged in swimming events, while others were never observed swimming in the ocean? Our existing research on individual behaviour</w:t>
+      </w:r>
+      <w:r>
+        <w:t>al variation in caribou movement ecology ]Webber et al. (2020)] provides a basis to investigate the role of inherent individual differences in swimming behaviour. Specifically, the forage limitation hypothesis applies uniformly across populations, but indi</w:t>
+      </w:r>
+      <w:r>
+        <w:t>viduals could evaluate the costs and benefits of swimming differently.</w:t>
       </w:r>
     </w:p>
     <w:p>
       <w:pPr>
         <w:pStyle w:val="FirstParagraph"/>
-      </w:pPr>
-      <w:r>
-        <w:t xml:space="preserve">We surmise that for Fogo Island, as competition among conspecifics increased</w:t>
-      </w:r>
-      <w:r>
-        <w:t xml:space="preserve"> </w:t>
-      </w:r>
-      <w:r>
-        <w:t xml:space="preserve">along with population size, density-dependent habitat selection resulted in</w:t>
-      </w:r>
-      <w:r>
-        <w:t xml:space="preserve"> </w:t>
-      </w:r>
-      <w:r>
-        <w:t xml:space="preserve">expansion of the population to nearby islands. Following Ideal Free Distribution</w:t>
-      </w:r>
-      <w:r>
-        <w:t xml:space="preserve"> </w:t>
-      </w:r>
-      <w:r>
-        <w:t xml:space="preserve">theory, caribou should swim to new islands when the average fitness of</w:t>
-      </w:r>
-      <w:r>
-        <w:t xml:space="preserve"> </w:t>
-      </w:r>
-      <w:r>
-        <w:t xml:space="preserve">individuals on the starting island exceeds the density-fitness equilibrium</w:t>
-      </w:r>
-      <w:r>
-        <w:t xml:space="preserve"> </w:t>
-      </w:r>
-      <w:r>
-        <w:t xml:space="preserve">(Morris 1987)</w:t>
-      </w:r>
-      <w:r>
-        <w:t xml:space="preserve">. While this is an ultimate explanation, our data suggest caribou</w:t>
-      </w:r>
-      <w:r>
-        <w:t xml:space="preserve"> </w:t>
-      </w:r>
-      <w:r>
-        <w:t xml:space="preserve">only remain on smaller islands for a few days at a time, so the fitness</w:t>
-      </w:r>
-      <w:r>
-        <w:t xml:space="preserve"> </w:t>
-      </w:r>
-      <w:r>
-        <w:t xml:space="preserve">equilibrium remains a theoretical construct. More likely, however, is that</w:t>
-      </w:r>
-      <w:r>
-        <w:t xml:space="preserve"> </w:t>
-      </w:r>
-      <w:r>
-        <w:t xml:space="preserve">fine-scale competition, density-dependent habitat selection, and forage</w:t>
-      </w:r>
-      <w:r>
-        <w:t xml:space="preserve"> </w:t>
-      </w:r>
-      <w:r>
-        <w:t xml:space="preserve">depletion drives individuals to periodically swim between islands. Our focal</w:t>
-      </w:r>
-      <w:r>
-        <w:t xml:space="preserve"> </w:t>
-      </w:r>
-      <w:r>
-        <w:t xml:space="preserve">observations add to the evidence that caribou can, and occasionally do, swim in</w:t>
-      </w:r>
-      <w:r>
-        <w:t xml:space="preserve"> </w:t>
-      </w:r>
-      <w:r>
-        <w:t xml:space="preserve">the ocean</w:t>
-      </w:r>
-      <w:r>
-        <w:t xml:space="preserve"> </w:t>
-      </w:r>
-      <w:r>
-        <w:t xml:space="preserve">(e.g. Miller 1995, 2002, Jeffery et al. 2007, Ricca et al. 2012)</w:t>
-      </w:r>
-      <w:r>
-        <w:t xml:space="preserve">. We suggest that swimming is likely more common than</w:t>
-      </w:r>
-      <w:r>
-        <w:t xml:space="preserve"> </w:t>
-      </w:r>
-      <w:r>
-        <w:t xml:space="preserve">previously thought for caribou living on oceanic islands, and that forage</w:t>
-      </w:r>
-      <w:r>
-        <w:t xml:space="preserve"> </w:t>
-      </w:r>
-      <w:r>
-        <w:t xml:space="preserve">limitation and the associated density-dependent habitat selection is an ultimate</w:t>
-      </w:r>
-      <w:r>
-        <w:t xml:space="preserve"> </w:t>
-      </w:r>
-      <w:r>
-        <w:t xml:space="preserve">explanation for this phenomenon. Although our inference is limited to</w:t>
-      </w:r>
-      <w:r>
-        <w:t xml:space="preserve"> </w:t>
-      </w:r>
-      <w:r>
-        <w:t xml:space="preserve">observations, islands appear to represent discrete foraging patches for</w:t>
-      </w:r>
-      <w:r>
-        <w:t xml:space="preserve"> </w:t>
-      </w:r>
-      <w:r>
-        <w:t xml:space="preserve">terrestrial animals that can influence fitness via increased foraging</w:t>
-      </w:r>
-      <w:r>
-        <w:t xml:space="preserve"> </w:t>
-      </w:r>
-      <w:r>
-        <w:t xml:space="preserve">opportunities. We also present several hypotheses related to the nuances and</w:t>
-      </w:r>
-      <w:r>
-        <w:t xml:space="preserve"> </w:t>
-      </w:r>
-      <w:r>
-        <w:t xml:space="preserve">further variation within the idea that density-dependent habitat selection</w:t>
-      </w:r>
-      <w:r>
-        <w:t xml:space="preserve"> </w:t>
-      </w:r>
-      <w:r>
-        <w:t xml:space="preserve">governs swimming behaviour, and posit that above and beyond these additional</w:t>
-      </w:r>
-      <w:r>
-        <w:t xml:space="preserve"> </w:t>
-      </w:r>
-      <w:r>
-        <w:t xml:space="preserve">factors, individuals can vary in their evaluation of costs and benefits of</w:t>
-      </w:r>
-      <w:r>
-        <w:t xml:space="preserve"> </w:t>
-      </w:r>
-      <w:r>
-        <w:t xml:space="preserve">movement between these habitat patches.</w:t>
+        <w:ind w:firstLine="480"/>
+      </w:pPr>
+      <w:r>
+        <w:t>We surmise that for Fogo Island, as competition among conspecifics increased along with population size, density-dependent habitat selection resulted in expansion of the population to n</w:t>
+      </w:r>
+      <w:r>
+        <w:t>earby islands. Following Ideal Free Distribution theory, caribou should swim to new islands when the average fitness of individuals on the starting island exceeds the density-fitness equilibrium (Morris 1987). While this is an ultimate explanation, our dat</w:t>
+      </w:r>
+      <w:r>
+        <w:t>a suggest caribou only remain on smaller islands for a few days at a time, so the fitness equilibrium remains a theoretical construct. More likely, however, is that fine-scale competition, density-dependent habitat selection, and forage depletion drives in</w:t>
+      </w:r>
+      <w:r>
+        <w:t xml:space="preserve">dividuals to periodically swim between islands. Our focal observations add to the evidence that caribou can, and occasionally do, swim in the ocean (e.g. Miller 1995, </w:t>
+      </w:r>
+      <w:r>
+        <w:lastRenderedPageBreak/>
+        <w:t>2002, Jeffery et al. 2007, Ricca et al. 2012). We suggest that swimming is likely more co</w:t>
+      </w:r>
+      <w:r>
+        <w:t>mmon than previously thought for caribou living on oceanic islands, and that forage limitation and the associated density-dependent habitat selection is an ultimate explanation for this phenomenon. Although our inference is limited to observations, islands</w:t>
+      </w:r>
+      <w:r>
+        <w:t xml:space="preserve"> appear to represent discrete foraging patches for terrestrial animals that can influence fitness via increased foraging opportunities. We also present several hypotheses related to the nuances and further variation within the idea that density-dependent h</w:t>
+      </w:r>
+      <w:r>
+        <w:t>abitat selection governs swimming behaviour, and posit that above and beyond these additional factors, individuals can vary in their evaluation of costs and benefits of movement between these habitat patches.</w:t>
+      </w:r>
+    </w:p>
+    <w:p>
+      <w:pPr>
+        <w:pStyle w:val="BodyText"/>
+      </w:pPr>
+      <w:r>
+        <w:br w:type="page"/>
       </w:r>
     </w:p>
     <w:p>
@@ -1346,85 +442,35 @@
         <w:rPr>
           <w:b/>
         </w:rPr>
-        <w:t xml:space="preserve">Acknowledgements</w:t>
-      </w:r>
-      <w:r>
-        <w:t xml:space="preserve"> </w:t>
-      </w:r>
-      <w:r>
-        <w:t xml:space="preserve">We thank M. Laforge, M. Bonar, C. Hart, and R. Huang for help in the field.</w:t>
-      </w:r>
-      <w:r>
-        <w:t xml:space="preserve"> </w:t>
-      </w:r>
-      <w:r>
-        <w:t xml:space="preserve">Logistical support was provided by L. Bixby. We thank all members of the</w:t>
-      </w:r>
-      <w:r>
-        <w:t xml:space="preserve"> </w:t>
-      </w:r>
-      <w:r>
-        <w:t xml:space="preserve">Wildlife Evolutionary Ecology Lab, including C. Hart, C. Prokopenko, J. Kennah,</w:t>
-      </w:r>
-      <w:r>
-        <w:t xml:space="preserve"> </w:t>
-      </w:r>
-      <w:r>
-        <w:t xml:space="preserve">J.W. Turner, and S. Boyle for their comments on previous versions of this</w:t>
-      </w:r>
-      <w:r>
-        <w:t xml:space="preserve"> </w:t>
-      </w:r>
-      <w:r>
-        <w:t xml:space="preserve">manuscript. Newfoundland Wildlife Division including S. Moores, B. Adams, C.</w:t>
-      </w:r>
-      <w:r>
-        <w:t xml:space="preserve"> </w:t>
-      </w:r>
-      <w:r>
-        <w:t xml:space="preserve">Doucet, W. Barney, and J. Neville for logistical support in the field as well as</w:t>
-      </w:r>
-      <w:r>
-        <w:t xml:space="preserve"> </w:t>
-      </w:r>
-      <w:r>
-        <w:t xml:space="preserve">help with data data collection and management. We thank T. Bergerud and S.</w:t>
-      </w:r>
-      <w:r>
-        <w:t xml:space="preserve"> </w:t>
-      </w:r>
-      <w:r>
-        <w:t xml:space="preserve">Mahoney for their vision in initiating much of the work on caribou in</w:t>
-      </w:r>
-      <w:r>
-        <w:t xml:space="preserve"> </w:t>
-      </w:r>
-      <w:r>
-        <w:t xml:space="preserve">Newfoundland. Funding for this study was provided by the National Sciences and</w:t>
-      </w:r>
-      <w:r>
-        <w:t xml:space="preserve"> </w:t>
-      </w:r>
-      <w:r>
-        <w:t xml:space="preserve">Engineering Research Council (QMRW, JGH, EVW). We respectfully acknowledge the</w:t>
-      </w:r>
-      <w:r>
-        <w:t xml:space="preserve"> </w:t>
-      </w:r>
-      <w:r>
-        <w:t xml:space="preserve">territory in which data were collected and analyzed as the ancestral homelands</w:t>
-      </w:r>
-      <w:r>
-        <w:t xml:space="preserve"> </w:t>
-      </w:r>
-      <w:r>
-        <w:t xml:space="preserve">of the Beothuk, and the island of Newfoundland as the ancestral homelands of the</w:t>
-      </w:r>
-      <w:r>
-        <w:t xml:space="preserve"> </w:t>
-      </w:r>
-      <w:r>
-        <w:t xml:space="preserve">Mi’kmaq and Beothuk.</w:t>
+        <w:lastRenderedPageBreak/>
+        <w:t>Ac</w:t>
+      </w:r>
+      <w:r>
+        <w:rPr>
+          <w:b/>
+        </w:rPr>
+        <w:t>k</w:t>
+      </w:r>
+      <w:r>
+        <w:rPr>
+          <w:b/>
+        </w:rPr>
+        <w:t>nowledgements</w:t>
+      </w:r>
+      <w:r>
+        <w:t xml:space="preserve"> We thank M. Laforge, M. Bonar,</w:t>
+      </w:r>
+      <w:r>
+        <w:t xml:space="preserve"> C. Hart, and R. Huang for help in the field. Logistical support was provided by L. Bixby. We thank all members of the Wildlife Evolutionary Ecology Lab, including C. Hart, C. Prokopenko, J. Kennah, J.W. Turner, and S. Boyle for their comments on previous </w:t>
+      </w:r>
+      <w:r>
+        <w:t>versions of this manuscript. Newfoundland Wildlife Division including S. Moores, B. Adams, C. Doucet, W. Barney, and J. Neville for logistical support in the field as well as help with data data collection and management. We thank T. Bergerud and S. Mahone</w:t>
+      </w:r>
+      <w:r>
+        <w:t>y for their vision in initiating much of the work on caribou in Newfoundland. Funding for this study was provided by the National Sciences and Engineering Research Council (QMRW, JGH, EVW). We respectfully acknowledge the territory in which data were colle</w:t>
+      </w:r>
+      <w:r>
+        <w:t>cted and analyzed as the ancestral homelands of the Beothuk, and the island of Newfoundland as the ancestral homelands of the Mi’kmaq and Beothuk.</w:t>
       </w:r>
     </w:p>
     <w:p>
@@ -1434,307 +480,317 @@
     </w:p>
     <w:p>
       <w:pPr>
-        <w:pStyle w:val="CaptionedFigure"/>
-      </w:pPr>
-      <w:r>
-        <w:drawing>
-          <wp:inline>
-            <wp:extent cx="5059680" cy="5681472"/>
-            <wp:effectExtent b="0" l="0" r="0" t="0"/>
-            <wp:docPr descr="Figure 1: Photograph of swimming unmarked adult male caribou (Rangifer tarandus) from Western to Eastern Indian Island taken on 30 May 2017." title="" id="1" name="Picture"/>
-            <a:graphic>
-              <a:graphicData uri="http://schemas.openxmlformats.org/drawingml/2006/picture">
-                <pic:pic>
-                  <pic:nvPicPr>
-                    <pic:cNvPr descr="../graphics/IMG_1562_crop_edit.jpg" id="0" name="Picture"/>
-                    <pic:cNvPicPr>
-                      <a:picLocks noChangeArrowheads="1" noChangeAspect="1"/>
-                    </pic:cNvPicPr>
-                  </pic:nvPicPr>
-                  <pic:blipFill>
-                    <a:blip r:embed="rId20"/>
-                    <a:stretch>
-                      <a:fillRect/>
-                    </a:stretch>
-                  </pic:blipFill>
-                  <pic:spPr bwMode="auto">
-                    <a:xfrm>
-                      <a:off x="0" y="0"/>
-                      <a:ext cx="5059680" cy="5681472"/>
-                    </a:xfrm>
-                    <a:prstGeom prst="rect">
-                      <a:avLst/>
-                    </a:prstGeom>
-                    <a:noFill/>
-                    <a:ln w="9525">
-                      <a:noFill/>
-                      <a:headEnd/>
-                      <a:tailEnd/>
-                    </a:ln>
-                  </pic:spPr>
-                </pic:pic>
-              </a:graphicData>
-            </a:graphic>
-          </wp:inline>
-        </w:drawing>
-      </w:r>
-    </w:p>
-    <w:p>
-      <w:pPr>
         <w:pStyle w:val="ImageCaption"/>
-      </w:pPr>
-      <w:r>
-        <w:t xml:space="preserve">Figure 1: Photograph of swimming unmarked adult male caribou (</w:t>
+        <w:rPr>
+          <w:b/>
+          <w:bCs/>
+          <w:i w:val="0"/>
+          <w:iCs/>
+        </w:rPr>
+      </w:pPr>
+      <w:r>
+        <w:rPr>
+          <w:b/>
+          <w:bCs/>
+          <w:i w:val="0"/>
+          <w:iCs/>
+        </w:rPr>
+        <w:lastRenderedPageBreak/>
+        <w:t>Figure captions</w:t>
+      </w:r>
+    </w:p>
+    <w:p>
+      <w:pPr>
+        <w:pStyle w:val="ImageCaption"/>
+        <w:rPr>
+          <w:i w:val="0"/>
+          <w:iCs/>
+        </w:rPr>
+      </w:pPr>
+      <w:r>
+        <w:rPr>
+          <w:b/>
+          <w:bCs/>
+          <w:i w:val="0"/>
+          <w:iCs/>
+        </w:rPr>
+        <w:t>Figure 1:</w:t>
+      </w:r>
+      <w:r>
+        <w:rPr>
+          <w:i w:val="0"/>
+          <w:iCs/>
+        </w:rPr>
+        <w:t xml:space="preserve"> Photograph of swimming unmarked adult male caribou (</w:t>
+      </w:r>
+      <w:r>
+        <w:t xml:space="preserve">Rangifer </w:t>
+      </w:r>
+      <w:proofErr w:type="spellStart"/>
+      <w:r>
+        <w:t>tarandus</w:t>
+      </w:r>
+      <w:proofErr w:type="spellEnd"/>
+      <w:r>
+        <w:rPr>
+          <w:i w:val="0"/>
+          <w:iCs/>
+        </w:rPr>
+        <w:t>) from Western to Eastern Indian Island taken on 30 May 2017.</w:t>
+      </w:r>
+    </w:p>
+    <w:p>
+      <w:pPr>
+        <w:pStyle w:val="ImageCaption"/>
+      </w:pPr>
+      <w:r>
+        <w:rPr>
+          <w:b/>
+          <w:bCs/>
+          <w:i w:val="0"/>
+          <w:iCs/>
+        </w:rPr>
+        <w:t>Figure 2:</w:t>
+      </w:r>
+      <w:r>
+        <w:rPr>
+          <w:i w:val="0"/>
+          <w:iCs/>
+        </w:rPr>
+        <w:t xml:space="preserve"> A) Map of the Fogo Island archipelago with swimming events between islands. B) Histogram displaying the frequency of swimming events throughout the year. Note, colours correspond to individual caribou and v</w:t>
+      </w:r>
+      <w:r>
+        <w:rPr>
+          <w:i w:val="0"/>
+          <w:iCs/>
+        </w:rPr>
+        <w:t>ertical black bars delineate the ice-free season (April 1 to December 31). C) Inset of swimming events between small islands on the northern coast of Fogo island. D) Inset of swimming events between islands on the southern coast of Fogo island. Note, the g</w:t>
+      </w:r>
+      <w:r>
+        <w:rPr>
+          <w:i w:val="0"/>
+          <w:iCs/>
+        </w:rPr>
+        <w:t xml:space="preserve">rey </w:t>
+      </w:r>
+      <w:r>
+        <w:rPr>
+          <w:i w:val="0"/>
+          <w:iCs/>
+        </w:rPr>
+        <w:t>diamond represents the location we observed an adult male caribou swimming (see Figure 1).</w:t>
+      </w:r>
+    </w:p>
+    <w:p>
+      <w:r>
+        <w:br w:type="page"/>
+      </w:r>
+    </w:p>
+    <w:p>
+      <w:pPr>
+        <w:pStyle w:val="BodyText"/>
+      </w:pPr>
+      <w:r>
+        <w:rPr>
+          <w:b/>
+        </w:rPr>
+        <w:lastRenderedPageBreak/>
+        <w:t>Literature Cited</w:t>
+      </w:r>
+    </w:p>
+    <w:p>
+      <w:pPr>
+        <w:pStyle w:val="Bibliography"/>
+      </w:pPr>
+      <w:bookmarkStart w:id="0" w:name="ref-Bergerud1990"/>
+      <w:bookmarkStart w:id="1" w:name="refs"/>
+      <w:r>
+        <w:t>Bergerud, A., R. Ferguson, and H. Butler. 1990. Spring migration and dispersion of woodland caribou at calving. Animal Behaviour 39:360–368.</w:t>
+      </w:r>
+    </w:p>
+    <w:p>
+      <w:pPr>
+        <w:pStyle w:val="Bibliography"/>
+      </w:pPr>
+      <w:bookmarkStart w:id="2" w:name="ref-Bergerud1989"/>
+      <w:bookmarkEnd w:id="0"/>
+      <w:r>
+        <w:t>B</w:t>
+      </w:r>
+      <w:r>
+        <w:t>ergerud, A., and W. Mercer. 1989. Caribou Introductions in Eastern North America. Wildlife Society Bulletin 17:111–120.</w:t>
+      </w:r>
+    </w:p>
+    <w:p>
+      <w:pPr>
+        <w:pStyle w:val="Bibliography"/>
+      </w:pPr>
+      <w:bookmarkStart w:id="3" w:name="ref-Bergerud1985"/>
+      <w:bookmarkEnd w:id="2"/>
+      <w:r>
+        <w:t>Bergerud, A. T. 1985. Antipredator strategies of caribou: dispersion along shorelines. Canadian Journal of Zoology 63:1324–1329.</w:t>
+      </w:r>
+    </w:p>
+    <w:p>
+      <w:pPr>
+        <w:pStyle w:val="Bibliography"/>
+      </w:pPr>
+      <w:bookmarkStart w:id="4" w:name="ref-Jeffery2007"/>
+      <w:bookmarkEnd w:id="3"/>
+      <w:r>
+        <w:t>Jeffery, R. A., R. D. Otto, and F. R. Phillips. 2007. George’s Island, Labrador - A high-density predator-free refuge for a woo</w:t>
+      </w:r>
+      <w:r>
+        <w:t>dland caribou subpopulation? Rangifer:51–56.</w:t>
+      </w:r>
+    </w:p>
+    <w:p>
+      <w:pPr>
+        <w:pStyle w:val="Bibliography"/>
+      </w:pPr>
+      <w:bookmarkStart w:id="5" w:name="ref-Leblond2016"/>
+      <w:bookmarkEnd w:id="4"/>
+      <w:r>
+        <w:t>Leblond, M., M.-H. St-Laurent, and S. D. Côté. 2016. Caribou, water, and ice – fine-scale movements of a migratory arctic ungulate in the context of climate change. Movement Ecology:4:14.</w:t>
+      </w:r>
+    </w:p>
+    <w:p>
+      <w:pPr>
+        <w:pStyle w:val="Bibliography"/>
+      </w:pPr>
+      <w:bookmarkStart w:id="6" w:name="ref-Miller1995"/>
+      <w:bookmarkEnd w:id="5"/>
+      <w:r>
+        <w:t>Miller, F. 1995. Inter-</w:t>
+      </w:r>
+      <w:r>
+        <w:t>island water crossings by peary caribou, south-central Queen Elizabeth Islands. Arctic 48:8–12.</w:t>
+      </w:r>
+    </w:p>
+    <w:p>
+      <w:pPr>
+        <w:pStyle w:val="Bibliography"/>
+      </w:pPr>
+      <w:bookmarkStart w:id="7" w:name="ref-Miller2002"/>
+      <w:bookmarkEnd w:id="6"/>
+      <w:r>
+        <w:t>Miller, F. 2002. Multi-Island Seasonal Home Range Use by Two Peary Caribou, Canadian High Arctic Islands, Nunavut, 1993-94. Arctic 55:133–142.</w:t>
+      </w:r>
+    </w:p>
+    <w:p>
+      <w:pPr>
+        <w:pStyle w:val="Bibliography"/>
+      </w:pPr>
+      <w:bookmarkStart w:id="8" w:name="ref-Miller1985"/>
+      <w:bookmarkEnd w:id="7"/>
+      <w:r>
+        <w:t>Miller, F., and A</w:t>
+      </w:r>
+      <w:r>
+        <w:t>. Gunn. 1985. Observations of Barren-Ground Caribou Travelling on Thin Ice during Autumn Migration. Arctic 39:85–88.</w:t>
+      </w:r>
+    </w:p>
+    <w:p>
+      <w:pPr>
+        <w:pStyle w:val="Bibliography"/>
+      </w:pPr>
+      <w:bookmarkStart w:id="9" w:name="ref-Miller1977"/>
+      <w:bookmarkEnd w:id="8"/>
+      <w:r>
+        <w:lastRenderedPageBreak/>
+        <w:t>Miller, F., R. Russell, and A. Gunn. 1977. Interisland movements of Peary caribou (</w:t>
       </w:r>
       <w:r>
         <w:rPr>
           <w:i/>
         </w:rPr>
-        <w:t xml:space="preserve">Rangifer tarandus</w:t>
-      </w:r>
-      <w:r>
-        <w:t xml:space="preserve">) from Western to Eastern Indian Island taken on 30 May 2017.</w:t>
-      </w:r>
-    </w:p>
-    <w:p>
-      <w:r>
-        <w:br w:type="page"/>
-      </w:r>
-    </w:p>
-    <w:p>
-      <w:pPr>
-        <w:pStyle w:val="CaptionedFigure"/>
-      </w:pPr>
-      <w:r>
-        <w:drawing>
-          <wp:inline>
-            <wp:extent cx="5486400" cy="2448424"/>
-            <wp:effectExtent b="0" l="0" r="0" t="0"/>
-            <wp:docPr descr="Figure 2: A) Map of the Fogo Island archipelago with swimming events between islands. B) Histogram displaying the frequency of swimming events throughout the year. Note, colours correspond to individual caribou and vertical black bars delineate the ice-free season (April 1 to December 31). C) Inset of swimming events between small islands on the northern coast of Fogo island. D) Inset of swimming events between islands on the southern coast of Fogo island. Note, the grey diamond represents the location we observed an adult male caribou swimming (see Figure 1)." title="" id="1" name="Picture"/>
-            <a:graphic>
-              <a:graphicData uri="http://schemas.openxmlformats.org/drawingml/2006/picture">
-                <pic:pic>
-                  <pic:nvPicPr>
-                    <pic:cNvPr descr="../graphics/Fig2.png" id="0" name="Picture"/>
-                    <pic:cNvPicPr>
-                      <a:picLocks noChangeArrowheads="1" noChangeAspect="1"/>
-                    </pic:cNvPicPr>
-                  </pic:nvPicPr>
-                  <pic:blipFill>
-                    <a:blip r:embed="rId21"/>
-                    <a:stretch>
-                      <a:fillRect/>
-                    </a:stretch>
-                  </pic:blipFill>
-                  <pic:spPr bwMode="auto">
-                    <a:xfrm>
-                      <a:off x="0" y="0"/>
-                      <a:ext cx="5486400" cy="2448424"/>
-                    </a:xfrm>
-                    <a:prstGeom prst="rect">
-                      <a:avLst/>
-                    </a:prstGeom>
-                    <a:noFill/>
-                    <a:ln w="9525">
-                      <a:noFill/>
-                      <a:headEnd/>
-                      <a:tailEnd/>
-                    </a:ln>
-                  </pic:spPr>
-                </pic:pic>
-              </a:graphicData>
-            </a:graphic>
-          </wp:inline>
-        </w:drawing>
-      </w:r>
-    </w:p>
-    <w:p>
-      <w:pPr>
-        <w:pStyle w:val="ImageCaption"/>
-      </w:pPr>
-      <w:r>
-        <w:t xml:space="preserve">Figure 2: A) Map of the Fogo Island archipelago with swimming events between islands. B) Histogram displaying the frequency of swimming events throughout the year. Note, colours correspond to individual caribou and vertical black bars delineate the ice-free season (April 1 to December 31). C) Inset of swimming events between small islands on the northern coast of Fogo island. D) Inset of swimming events between islands on the southern coast of Fogo island. Note, the grey diamond represents the location we observed an adult male caribou swimming (see Figure 1).</w:t>
-      </w:r>
-    </w:p>
-    <w:p>
-      <w:r>
-        <w:br w:type="page"/>
-      </w:r>
-    </w:p>
-    <w:p>
-      <w:pPr>
-        <w:pStyle w:val="BodyText"/>
-      </w:pPr>
-      <w:r>
-        <w:rPr>
-          <w:b/>
-        </w:rPr>
-        <w:t xml:space="preserve">Literature Cited</w:t>
-      </w:r>
-    </w:p>
-    <w:bookmarkStart w:id="37" w:name="refs"/>
-    <w:bookmarkStart w:id="22" w:name="ref-Bergerud1990"/>
+        <w:t>Rangifer tarandus pearyi</w:t>
+      </w:r>
+      <w:r>
+        <w:t>) on western Queen Elizabeth Isl</w:t>
+      </w:r>
+      <w:r>
+        <w:t>ands, Arctic Canada. Canadian Journal of Zoology 55:1029–1037.</w:t>
+      </w:r>
+    </w:p>
     <w:p>
       <w:pPr>
         <w:pStyle w:val="Bibliography"/>
       </w:pPr>
-      <w:r>
-        <w:t xml:space="preserve">Bergerud, A., R. Ferguson, and H. Butler. 1990. Spring migration and dispersion of woodland caribou at calving. Animal Behaviour 39:360–368.</w:t>
-      </w:r>
-    </w:p>
-    <w:bookmarkEnd w:id="22"/>
-    <w:bookmarkStart w:id="23" w:name="ref-Bergerud1989"/>
+      <w:bookmarkStart w:id="10" w:name="ref-Morris1987"/>
+      <w:bookmarkEnd w:id="9"/>
+      <w:r>
+        <w:t>Morris, D. 1987. Tests of density-dependent habitat selection in a patchy environment. Ecological Monographs 57:269–281.</w:t>
+      </w:r>
+    </w:p>
     <w:p>
       <w:pPr>
         <w:pStyle w:val="Bibliography"/>
       </w:pPr>
-      <w:r>
-        <w:t xml:space="preserve">Bergerud, A., and W. Mercer. 1989. Caribou Introductions in Eastern North America. Wildlife Society Bulletin 17:111–120.</w:t>
-      </w:r>
-    </w:p>
-    <w:bookmarkEnd w:id="23"/>
-    <w:bookmarkStart w:id="24" w:name="ref-Bergerud1985"/>
+      <w:bookmarkStart w:id="11" w:name="ref-Peignier2019"/>
+      <w:bookmarkEnd w:id="10"/>
+      <w:r>
+        <w:t>Peignier, M., Q. M. R. Webber, E. L. Koen, M. P. Laforge, A. L. Robitail</w:t>
+      </w:r>
+      <w:r>
+        <w:t>le, and E. Vander Wal. 2019. Space use and social association in a gregarious ungulate: Testing the conspecific attraction and resource dispersion hypotheses. Ecology &amp; Evolution 9:5133–5145.</w:t>
+      </w:r>
+    </w:p>
     <w:p>
       <w:pPr>
         <w:pStyle w:val="Bibliography"/>
       </w:pPr>
-      <w:r>
-        <w:t xml:space="preserve">Bergerud, A. T. 1985. Antipredator strategies of caribou: dispersion along shorelines. Canadian Journal of Zoology 63:1324–1329.</w:t>
-      </w:r>
-    </w:p>
-    <w:bookmarkEnd w:id="24"/>
-    <w:bookmarkStart w:id="25" w:name="ref-Bradbury2015"/>
+      <w:bookmarkStart w:id="12" w:name="ref-Rayl2014"/>
+      <w:bookmarkEnd w:id="11"/>
+      <w:r>
+        <w:t>Rayl, N., T. Fuller, J. Organ, J. McDonald, S. Mahoney, C. Soulliere, S. Gullage, T. Hodder, F. Norman, T. Porter, G. Bastille-Rousseau, J. Schaefer, and D. Murray. 2014. Mapping the distribution of a prey resource: neonate caribou in Newfoundland. Journal</w:t>
+      </w:r>
+      <w:r>
+        <w:t xml:space="preserve"> of Mammalogy 95:328–339.</w:t>
+      </w:r>
+    </w:p>
     <w:p>
       <w:pPr>
         <w:pStyle w:val="Bibliography"/>
       </w:pPr>
-      <w:r>
-        <w:t xml:space="preserve">Bradbury, J., S. Vehrencamp, and K. Clifton. 2015. The ideal free antelope: foraging dispersions. Behavioral Ecology arv078:1–11.</w:t>
-      </w:r>
-    </w:p>
-    <w:bookmarkEnd w:id="25"/>
-    <w:bookmarkStart w:id="26" w:name="ref-Jeffery2007"/>
+      <w:bookmarkStart w:id="13" w:name="ref-Ricca2012"/>
+      <w:bookmarkEnd w:id="12"/>
+      <w:r>
+        <w:t>Ricca, M. A., F. W. Weckerly, A. Duarte, and J. C. Williams. 2012. Range expansion of nonindigenous caribou in the Aleutian archipelago of Alaska. Biological Invasions 14:1779–1784.</w:t>
+      </w:r>
+    </w:p>
     <w:p>
       <w:pPr>
         <w:pStyle w:val="Bibliography"/>
       </w:pPr>
-      <w:r>
-        <w:t xml:space="preserve">Jeffery, R. A., R. D. Otto, and F. R. Phillips. 2007. George’s Island, Labrador - A high-density predator-free refuge for a woodland caribou subpopulation? Rangifer:51–56.</w:t>
-      </w:r>
-    </w:p>
-    <w:bookmarkEnd w:id="26"/>
-    <w:bookmarkStart w:id="27" w:name="ref-Leblond2016"/>
+      <w:bookmarkStart w:id="14" w:name="ref-Schaefer2016"/>
+      <w:bookmarkEnd w:id="13"/>
+      <w:r>
+        <w:t>Schaefer, J., S. Mahoney, J. Weir, J. Luther, an</w:t>
+      </w:r>
+      <w:r>
+        <w:t>d C. Soulliere. 2016. Decades of habitat use reveal food limitation of Newfoundland caribou. Journal of Mammalogy 97:386–393.</w:t>
+      </w:r>
+    </w:p>
     <w:p>
       <w:pPr>
         <w:pStyle w:val="Bibliography"/>
       </w:pPr>
-      <w:r>
-        <w:t xml:space="preserve">Leblond, M., M.-H. St-Laurent, and S. D. Côté. 2016. Caribou, water, and ice – fine-scale movements of a migratory arctic ungulate in the context of climate change. Movement Ecology:4:14.</w:t>
-      </w:r>
-    </w:p>
-    <w:bookmarkEnd w:id="27"/>
-    <w:bookmarkStart w:id="28" w:name="ref-Miller1995"/>
-    <w:p>
-      <w:pPr>
-        <w:pStyle w:val="Bibliography"/>
-      </w:pPr>
-      <w:r>
-        <w:t xml:space="preserve">Miller, F. 1995. Inter-island water crossings by peary caribou, south-central Queen Elizabeth Islands. Arctic 48:8–12.</w:t>
-      </w:r>
-    </w:p>
-    <w:bookmarkEnd w:id="28"/>
-    <w:bookmarkStart w:id="29" w:name="ref-Miller2002"/>
-    <w:p>
-      <w:pPr>
-        <w:pStyle w:val="Bibliography"/>
-      </w:pPr>
-      <w:r>
-        <w:t xml:space="preserve">Miller, F. 2002. Multi-Island Seasonal Home Range Use by Two Peary Caribou, Canadian High Arctic Islands, Nunavut, 1993-94. Arctic 55:133–142.</w:t>
-      </w:r>
-    </w:p>
-    <w:bookmarkEnd w:id="29"/>
-    <w:bookmarkStart w:id="30" w:name="ref-Miller1985"/>
-    <w:p>
-      <w:pPr>
-        <w:pStyle w:val="Bibliography"/>
-      </w:pPr>
-      <w:r>
-        <w:t xml:space="preserve">Miller, F., and A. Gunn. 1985. Observations of Barren-Ground Caribou Travelling on Thin Ice during Autumn Migration. Arctic 39:85–88.</w:t>
-      </w:r>
-    </w:p>
-    <w:bookmarkEnd w:id="30"/>
-    <w:bookmarkStart w:id="31" w:name="ref-Miller1977"/>
-    <w:p>
-      <w:pPr>
-        <w:pStyle w:val="Bibliography"/>
-      </w:pPr>
-      <w:r>
-        <w:t xml:space="preserve">Miller, F., R. Russell, and A. Gunn. 1977. Interisland movements of Peary caribou (</w:t>
-      </w:r>
-      <w:r>
-        <w:rPr>
-          <w:i/>
-        </w:rPr>
-        <w:t xml:space="preserve">Rangifer tarandus pearyi</w:t>
-      </w:r>
-      <w:r>
-        <w:t xml:space="preserve">) on western Queen Elizabeth Islands, Arctic Canada. Canadian Journal of Zoology 55:1029–1037.</w:t>
-      </w:r>
-    </w:p>
-    <w:bookmarkEnd w:id="31"/>
-    <w:bookmarkStart w:id="32" w:name="ref-Morris1987"/>
-    <w:p>
-      <w:pPr>
-        <w:pStyle w:val="Bibliography"/>
-      </w:pPr>
-      <w:r>
-        <w:t xml:space="preserve">Morris, D. 1987. Tests of density-dependent habitat selection in a patchy environment. Ecological Monographs 57:269–281.</w:t>
-      </w:r>
-    </w:p>
-    <w:bookmarkEnd w:id="32"/>
-    <w:bookmarkStart w:id="33" w:name="ref-Peignier2019"/>
-    <w:p>
-      <w:pPr>
-        <w:pStyle w:val="Bibliography"/>
-      </w:pPr>
-      <w:r>
-        <w:t xml:space="preserve">Peignier, M., Q. M. R. Webber, E. L. Koen, M. P. Laforge, A. L. Robitaille, and E. Vander Wal. 2019. Space use and social association in a gregarious ungulate: Testing the conspecific attraction and resource dispersion hypotheses. Ecology &amp; Evolution 9:5133–5145.</w:t>
-      </w:r>
-    </w:p>
-    <w:bookmarkEnd w:id="33"/>
-    <w:bookmarkStart w:id="34" w:name="ref-Rayl2014"/>
-    <w:p>
-      <w:pPr>
-        <w:pStyle w:val="Bibliography"/>
-      </w:pPr>
-      <w:r>
-        <w:t xml:space="preserve">Rayl, N., T. Fuller, J. Organ, J. McDonald, S. Mahoney, C. Soulliere, S. Gullage, T. Hodder, F. Norman, T. Porter, G. Bastille-Rousseau, J. Schaefer, and D. Murray. 2014. Mapping the distribution of a prey resource: neonate caribou in Newfoundland. Journal of Mammalogy 95:328–339.</w:t>
-      </w:r>
-    </w:p>
-    <w:bookmarkEnd w:id="34"/>
-    <w:bookmarkStart w:id="35" w:name="ref-Ricca2012"/>
-    <w:p>
-      <w:pPr>
-        <w:pStyle w:val="Bibliography"/>
-      </w:pPr>
-      <w:r>
-        <w:t xml:space="preserve">Ricca, M. A., F. W. Weckerly, A. Duarte, and J. C. Williams. 2012. Range expansion of nonindigenous caribou in the Aleutian archipelago of Alaska. Biological Invasions 14:1779–1784.</w:t>
-      </w:r>
-    </w:p>
-    <w:bookmarkEnd w:id="35"/>
-    <w:bookmarkStart w:id="36" w:name="ref-Schaefer2016"/>
-    <w:p>
-      <w:pPr>
-        <w:pStyle w:val="Bibliography"/>
-      </w:pPr>
-      <w:r>
-        <w:t xml:space="preserve">Schaefer, J., S. Mahoney, J. Weir, J. Luther, and C. Soulliere. 2016. Decades of habitat use reveal food limitation of Newfoundland caribou. Journal of Mammalogy 97:386–393.</w:t>
-      </w:r>
-    </w:p>
-    <w:bookmarkEnd w:id="36"/>
-    <w:bookmarkEnd w:id="37"/>
+      <w:bookmarkStart w:id="15" w:name="ref-Webber2020"/>
+      <w:bookmarkEnd w:id="14"/>
+      <w:r>
+        <w:lastRenderedPageBreak/>
+        <w:t>Webber, Q. M., M. P. Laforge, M. Bonar, A. L. Robitaille, C. Hart, S. Zabihi-Seissan, and E. V. Wal. 2020. The ecology of individu</w:t>
+      </w:r>
+      <w:r>
+        <w:t>al differences empirically applied to space-use and movement tactics. The American Naturalist 196.</w:t>
+      </w:r>
+      <w:bookmarkEnd w:id="1"/>
+      <w:bookmarkEnd w:id="15"/>
+    </w:p>
     <w:sectPr>
-      <w:footerReference w:type="default" r:id="rId9"/>
+      <w:footerReference w:type="even" r:id="rId7"/>
+      <w:footerReference w:type="default" r:id="rId8"/>
       <w:pgSz w:w="12240" w:h="15840"/>
       <w:pgMar w:top="1440" w:right="1800" w:bottom="1999" w:left="1800" w:header="0" w:footer="1440" w:gutter="0"/>
       <w:lnNumType w:countBy="1" w:distance="283" w:restart="continuous"/>
@@ -1746,49 +802,160 @@
 </w:document>
 </file>
 
-<file path=word/comments.xml><?xml version="1.0" encoding="utf-8"?>
-<w:comments xmlns:w="http://schemas.openxmlformats.org/wordprocessingml/2006/main" xmlns:m="http://schemas.openxmlformats.org/officeDocument/2006/math" xmlns:r="http://schemas.openxmlformats.org/officeDocument/2006/relationships" xmlns:o="urn:schemas-microsoft-com:office:office" xmlns:v="urn:schemas-microsoft-com:vml" xmlns:w10="urn:schemas-microsoft-com:office:word" xmlns:a="http://schemas.openxmlformats.org/drawingml/2006/main" xmlns:pic="http://schemas.openxmlformats.org/drawingml/2006/picture" xmlns:wp="http://schemas.openxmlformats.org/drawingml/2006/wordprocessingDrawing"/>
+<file path=word/endnotes.xml><?xml version="1.0" encoding="utf-8"?>
+<w:endnotes xmlns:wpc="http://schemas.microsoft.com/office/word/2010/wordprocessingCanvas" xmlns:cx="http://schemas.microsoft.com/office/drawing/2014/chartex" xmlns:cx1="http://schemas.microsoft.com/office/drawing/2015/9/8/chartex" xmlns:cx2="http://schemas.microsoft.com/office/drawing/2015/10/21/chartex" xmlns:cx3="http://schemas.microsoft.com/office/drawing/2016/5/9/chartex" xmlns:cx4="http://schemas.microsoft.com/office/drawing/2016/5/10/chartex" xmlns:cx5="http://schemas.microsoft.com/office/drawing/2016/5/11/chartex" xmlns:cx6="http://schemas.microsoft.com/office/drawing/2016/5/12/chartex" xmlns:cx7="http://schemas.microsoft.com/office/drawing/2016/5/13/chartex" xmlns:cx8="http://schemas.microsoft.com/office/drawing/2016/5/14/chartex" xmlns:mc="http://schemas.openxmlformats.org/markup-compatibility/2006" xmlns:aink="http://schemas.microsoft.com/office/drawing/2016/ink" xmlns:am3d="http://schemas.microsoft.com/office/drawing/2017/model3d" xmlns:o="urn:schemas-microsoft-com:office:office" xmlns:r="http://schemas.openxmlformats.org/officeDocument/2006/relationships" xmlns:m="http://schemas.openxmlformats.org/officeDocument/2006/math" xmlns:v="urn:schemas-microsoft-com:vml" xmlns:wp14="http://schemas.microsoft.com/office/word/2010/wordprocessingDrawing" xmlns:wp="http://schemas.openxmlformats.org/drawingml/2006/wordprocessingDrawing" xmlns:w10="urn:schemas-microsoft-com:office:word" xmlns:w="http://schemas.openxmlformats.org/wordprocessingml/2006/main" xmlns:w14="http://schemas.microsoft.com/office/word/2010/wordml" xmlns:w15="http://schemas.microsoft.com/office/word/2012/wordml" xmlns:w16cex="http://schemas.microsoft.com/office/word/2018/wordml/cex" xmlns:w16cid="http://schemas.microsoft.com/office/word/2016/wordml/cid" xmlns:w16="http://schemas.microsoft.com/office/word/2018/wordml" xmlns:w16se="http://schemas.microsoft.com/office/word/2015/wordml/symex" xmlns:wpg="http://schemas.microsoft.com/office/word/2010/wordprocessingGroup" xmlns:wpi="http://schemas.microsoft.com/office/word/2010/wordprocessingInk" xmlns:wne="http://schemas.microsoft.com/office/word/2006/wordml" xmlns:wps="http://schemas.microsoft.com/office/word/2010/wordprocessingShape" mc:Ignorable="w14 w15 w16se w16cid w16 w16cex wp14">
+  <w:endnote w:type="separator" w:id="-1">
+    <w:p>
+      <w:pPr>
+        <w:spacing w:after="0" w:line="240" w:lineRule="auto"/>
+      </w:pPr>
+      <w:r>
+        <w:separator/>
+      </w:r>
+    </w:p>
+  </w:endnote>
+  <w:endnote w:type="continuationSeparator" w:id="0">
+    <w:p>
+      <w:pPr>
+        <w:spacing w:after="0" w:line="240" w:lineRule="auto"/>
+      </w:pPr>
+      <w:r>
+        <w:continuationSeparator/>
+      </w:r>
+    </w:p>
+  </w:endnote>
+</w:endnotes>
 </file>
 
 <file path=word/footer1.xml><?xml version="1.0" encoding="utf-8"?>
-<w:ftr xmlns:wpc="http://schemas.microsoft.com/office/word/2010/wordprocessingCanvas" xmlns:cx="http://schemas.microsoft.com/office/drawing/2014/chartex" xmlns:cx1="http://schemas.microsoft.com/office/drawing/2015/9/8/chartex" xmlns:cx2="http://schemas.microsoft.com/office/drawing/2015/10/21/chartex" xmlns:cx3="http://schemas.microsoft.com/office/drawing/2016/5/9/chartex" xmlns:cx4="http://schemas.microsoft.com/office/drawing/2016/5/10/chartex" xmlns:cx5="http://schemas.microsoft.com/office/drawing/2016/5/11/chartex" xmlns:cx6="http://schemas.microsoft.com/office/drawing/2016/5/12/chartex" xmlns:cx7="http://schemas.microsoft.com/office/drawing/2016/5/13/chartex" xmlns:cx8="http://schemas.microsoft.com/office/drawing/2016/5/14/chartex" xmlns:mc="http://schemas.openxmlformats.org/markup-compatibility/2006" xmlns:aink="http://schemas.microsoft.com/office/drawing/2016/ink" xmlns:am3d="http://schemas.microsoft.com/office/drawing/2017/model3d" xmlns:o="urn:schemas-microsoft-com:office:office" xmlns:r="http://schemas.openxmlformats.org/officeDocument/2006/relationships" xmlns:m="http://schemas.openxmlformats.org/officeDocument/2006/math" xmlns:v="urn:schemas-microsoft-com:vml" xmlns:wp14="http://schemas.microsoft.com/office/word/2010/wordprocessingDrawing" xmlns:wp="http://schemas.openxmlformats.org/drawingml/2006/wordprocessingDrawing" xmlns:w10="urn:schemas-microsoft-com:office:word" xmlns:w="http://schemas.openxmlformats.org/wordprocessingml/2006/main" xmlns:w14="http://schemas.microsoft.com/office/word/2010/wordml" xmlns:w15="http://schemas.microsoft.com/office/word/2012/wordml" xmlns:w16cid="http://schemas.microsoft.com/office/word/2016/wordml/cid" xmlns:w16se="http://schemas.microsoft.com/office/word/2015/wordml/symex" xmlns:wpg="http://schemas.microsoft.com/office/word/2010/wordprocessingGroup" xmlns:wpi="http://schemas.microsoft.com/office/word/2010/wordprocessingInk" xmlns:wne="http://schemas.microsoft.com/office/word/2006/wordml" xmlns:wps="http://schemas.microsoft.com/office/word/2010/wordprocessingShape" mc:Ignorable="w14 w15 w16se w16cid wp14">
+<w:ftr xmlns:wpc="http://schemas.microsoft.com/office/word/2010/wordprocessingCanvas" xmlns:cx="http://schemas.microsoft.com/office/drawing/2014/chartex" xmlns:cx1="http://schemas.microsoft.com/office/drawing/2015/9/8/chartex" xmlns:cx2="http://schemas.microsoft.com/office/drawing/2015/10/21/chartex" xmlns:cx3="http://schemas.microsoft.com/office/drawing/2016/5/9/chartex" xmlns:cx4="http://schemas.microsoft.com/office/drawing/2016/5/10/chartex" xmlns:cx5="http://schemas.microsoft.com/office/drawing/2016/5/11/chartex" xmlns:cx6="http://schemas.microsoft.com/office/drawing/2016/5/12/chartex" xmlns:cx7="http://schemas.microsoft.com/office/drawing/2016/5/13/chartex" xmlns:cx8="http://schemas.microsoft.com/office/drawing/2016/5/14/chartex" xmlns:mc="http://schemas.openxmlformats.org/markup-compatibility/2006" xmlns:aink="http://schemas.microsoft.com/office/drawing/2016/ink" xmlns:am3d="http://schemas.microsoft.com/office/drawing/2017/model3d" xmlns:o="urn:schemas-microsoft-com:office:office" xmlns:r="http://schemas.openxmlformats.org/officeDocument/2006/relationships" xmlns:m="http://schemas.openxmlformats.org/officeDocument/2006/math" xmlns:v="urn:schemas-microsoft-com:vml" xmlns:wp14="http://schemas.microsoft.com/office/word/2010/wordprocessingDrawing" xmlns:wp="http://schemas.openxmlformats.org/drawingml/2006/wordprocessingDrawing" xmlns:w10="urn:schemas-microsoft-com:office:word" xmlns:w="http://schemas.openxmlformats.org/wordprocessingml/2006/main" xmlns:w14="http://schemas.microsoft.com/office/word/2010/wordml" xmlns:w15="http://schemas.microsoft.com/office/word/2012/wordml" xmlns:w16cex="http://schemas.microsoft.com/office/word/2018/wordml/cex" xmlns:w16cid="http://schemas.microsoft.com/office/word/2016/wordml/cid" xmlns:w16="http://schemas.microsoft.com/office/word/2018/wordml" xmlns:w16se="http://schemas.microsoft.com/office/word/2015/wordml/symex" xmlns:wpg="http://schemas.microsoft.com/office/word/2010/wordprocessingGroup" xmlns:wpi="http://schemas.microsoft.com/office/word/2010/wordprocessingInk" xmlns:wne="http://schemas.microsoft.com/office/word/2006/wordml" xmlns:wps="http://schemas.microsoft.com/office/word/2010/wordprocessingShape" mc:Ignorable="w14 w15 w16se w16cid w16 w16cex wp14">
+  <w:sdt>
+    <w:sdtPr>
+      <w:rPr>
+        <w:rStyle w:val="PageNumber"/>
+      </w:rPr>
+      <w:id w:val="-1027173322"/>
+      <w:docPartObj>
+        <w:docPartGallery w:val="Page Numbers (Bottom of Page)"/>
+        <w:docPartUnique/>
+      </w:docPartObj>
+    </w:sdtPr>
+    <w:sdtContent>
+      <w:p>
+        <w:pPr>
+          <w:pStyle w:val="Footer"/>
+          <w:framePr w:wrap="none" w:vAnchor="text" w:hAnchor="margin" w:xAlign="center" w:y="1"/>
+          <w:rPr>
+            <w:rStyle w:val="PageNumber"/>
+          </w:rPr>
+        </w:pPr>
+        <w:r>
+          <w:rPr>
+            <w:rStyle w:val="PageNumber"/>
+          </w:rPr>
+          <w:fldChar w:fldCharType="begin"/>
+        </w:r>
+        <w:r>
+          <w:rPr>
+            <w:rStyle w:val="PageNumber"/>
+          </w:rPr>
+          <w:instrText xml:space="preserve"> PAGE </w:instrText>
+        </w:r>
+        <w:r>
+          <w:rPr>
+            <w:rStyle w:val="PageNumber"/>
+          </w:rPr>
+          <w:fldChar w:fldCharType="end"/>
+        </w:r>
+      </w:p>
+    </w:sdtContent>
+  </w:sdt>
+  <w:p>
+    <w:pPr>
+      <w:pStyle w:val="Footer"/>
+    </w:pPr>
+  </w:p>
+</w:ftr>
+</file>
+
+<file path=word/footer2.xml><?xml version="1.0" encoding="utf-8"?>
+<w:ftr xmlns:wpc="http://schemas.microsoft.com/office/word/2010/wordprocessingCanvas" xmlns:cx="http://schemas.microsoft.com/office/drawing/2014/chartex" xmlns:cx1="http://schemas.microsoft.com/office/drawing/2015/9/8/chartex" xmlns:cx2="http://schemas.microsoft.com/office/drawing/2015/10/21/chartex" xmlns:cx3="http://schemas.microsoft.com/office/drawing/2016/5/9/chartex" xmlns:cx4="http://schemas.microsoft.com/office/drawing/2016/5/10/chartex" xmlns:cx5="http://schemas.microsoft.com/office/drawing/2016/5/11/chartex" xmlns:cx6="http://schemas.microsoft.com/office/drawing/2016/5/12/chartex" xmlns:cx7="http://schemas.microsoft.com/office/drawing/2016/5/13/chartex" xmlns:cx8="http://schemas.microsoft.com/office/drawing/2016/5/14/chartex" xmlns:mc="http://schemas.openxmlformats.org/markup-compatibility/2006" xmlns:aink="http://schemas.microsoft.com/office/drawing/2016/ink" xmlns:am3d="http://schemas.microsoft.com/office/drawing/2017/model3d" xmlns:o="urn:schemas-microsoft-com:office:office" xmlns:r="http://schemas.openxmlformats.org/officeDocument/2006/relationships" xmlns:m="http://schemas.openxmlformats.org/officeDocument/2006/math" xmlns:v="urn:schemas-microsoft-com:vml" xmlns:wp14="http://schemas.microsoft.com/office/word/2010/wordprocessingDrawing" xmlns:wp="http://schemas.openxmlformats.org/drawingml/2006/wordprocessingDrawing" xmlns:w10="urn:schemas-microsoft-com:office:word" xmlns:w="http://schemas.openxmlformats.org/wordprocessingml/2006/main" xmlns:w14="http://schemas.microsoft.com/office/word/2010/wordml" xmlns:w15="http://schemas.microsoft.com/office/word/2012/wordml" xmlns:w16cex="http://schemas.microsoft.com/office/word/2018/wordml/cex" xmlns:w16cid="http://schemas.microsoft.com/office/word/2016/wordml/cid" xmlns:w16="http://schemas.microsoft.com/office/word/2018/wordml" xmlns:w16se="http://schemas.microsoft.com/office/word/2015/wordml/symex" xmlns:wpg="http://schemas.microsoft.com/office/word/2010/wordprocessingGroup" xmlns:wpi="http://schemas.microsoft.com/office/word/2010/wordprocessingInk" xmlns:wne="http://schemas.microsoft.com/office/word/2006/wordml" xmlns:wps="http://schemas.microsoft.com/office/word/2010/wordprocessingShape" mc:Ignorable="w14 w15 w16se w16cid w16 w16cex wp14">
+  <w:sdt>
+    <w:sdtPr>
+      <w:rPr>
+        <w:rStyle w:val="PageNumber"/>
+      </w:rPr>
+      <w:id w:val="968863078"/>
+      <w:docPartObj>
+        <w:docPartGallery w:val="Page Numbers (Bottom of Page)"/>
+        <w:docPartUnique/>
+      </w:docPartObj>
+    </w:sdtPr>
+    <w:sdtContent>
+      <w:p>
+        <w:pPr>
+          <w:pStyle w:val="Footer"/>
+          <w:framePr w:wrap="none" w:vAnchor="text" w:hAnchor="margin" w:xAlign="center" w:y="1"/>
+          <w:rPr>
+            <w:rStyle w:val="PageNumber"/>
+          </w:rPr>
+        </w:pPr>
+        <w:r>
+          <w:rPr>
+            <w:rStyle w:val="PageNumber"/>
+          </w:rPr>
+          <w:fldChar w:fldCharType="begin"/>
+        </w:r>
+        <w:r>
+          <w:rPr>
+            <w:rStyle w:val="PageNumber"/>
+          </w:rPr>
+          <w:instrText xml:space="preserve"> PAGE </w:instrText>
+        </w:r>
+        <w:r>
+          <w:rPr>
+            <w:rStyle w:val="PageNumber"/>
+          </w:rPr>
+          <w:fldChar w:fldCharType="separate"/>
+        </w:r>
+        <w:r>
+          <w:rPr>
+            <w:rStyle w:val="PageNumber"/>
+            <w:noProof/>
+          </w:rPr>
+          <w:t>3</w:t>
+        </w:r>
+        <w:r>
+          <w:rPr>
+            <w:rStyle w:val="PageNumber"/>
+          </w:rPr>
+          <w:fldChar w:fldCharType="end"/>
+        </w:r>
+      </w:p>
+    </w:sdtContent>
+  </w:sdt>
   <w:p>
     <w:pPr>
       <w:pStyle w:val="Footer"/>
       <w:jc w:val="right"/>
     </w:pPr>
-    <w:r>
-      <w:fldChar w:fldCharType="begin"/>
-    </w:r>
-    <w:r>
-      <w:instrText>PAGE</w:instrText>
-    </w:r>
-    <w:r>
-      <w:fldChar w:fldCharType="separate"/>
-    </w:r>
-    <w:r>
-      <w:t>1</w:t>
-    </w:r>
-    <w:r>
-      <w:fldChar w:fldCharType="end"/>
-    </w:r>
   </w:p>
 </w:ftr>
 </file>
 
 <file path=word/footnotes.xml><?xml version="1.0" encoding="utf-8"?>
-<w:footnotes xmlns:w="http://schemas.openxmlformats.org/wordprocessingml/2006/main" xmlns:m="http://schemas.openxmlformats.org/officeDocument/2006/math" xmlns:r="http://schemas.openxmlformats.org/officeDocument/2006/relationships" xmlns:o="urn:schemas-microsoft-com:office:office" xmlns:v="urn:schemas-microsoft-com:vml" xmlns:w10="urn:schemas-microsoft-com:office:word" xmlns:a="http://schemas.openxmlformats.org/drawingml/2006/main" xmlns:pic="http://schemas.openxmlformats.org/drawingml/2006/picture" xmlns:wp="http://schemas.openxmlformats.org/drawingml/2006/wordprocessingDrawing">
+<w:footnotes xmlns:wpc="http://schemas.microsoft.com/office/word/2010/wordprocessingCanvas" xmlns:cx="http://schemas.microsoft.com/office/drawing/2014/chartex" xmlns:cx1="http://schemas.microsoft.com/office/drawing/2015/9/8/chartex" xmlns:cx2="http://schemas.microsoft.com/office/drawing/2015/10/21/chartex" xmlns:cx3="http://schemas.microsoft.com/office/drawing/2016/5/9/chartex" xmlns:cx4="http://schemas.microsoft.com/office/drawing/2016/5/10/chartex" xmlns:cx5="http://schemas.microsoft.com/office/drawing/2016/5/11/chartex" xmlns:cx6="http://schemas.microsoft.com/office/drawing/2016/5/12/chartex" xmlns:cx7="http://schemas.microsoft.com/office/drawing/2016/5/13/chartex" xmlns:cx8="http://schemas.microsoft.com/office/drawing/2016/5/14/chartex" xmlns:mc="http://schemas.openxmlformats.org/markup-compatibility/2006" xmlns:aink="http://schemas.microsoft.com/office/drawing/2016/ink" xmlns:am3d="http://schemas.microsoft.com/office/drawing/2017/model3d" xmlns:o="urn:schemas-microsoft-com:office:office" xmlns:r="http://schemas.openxmlformats.org/officeDocument/2006/relationships" xmlns:m="http://schemas.openxmlformats.org/officeDocument/2006/math" xmlns:v="urn:schemas-microsoft-com:vml" xmlns:wp14="http://schemas.microsoft.com/office/word/2010/wordprocessingDrawing" xmlns:wp="http://schemas.openxmlformats.org/drawingml/2006/wordprocessingDrawing" xmlns:w10="urn:schemas-microsoft-com:office:word" xmlns:w="http://schemas.openxmlformats.org/wordprocessingml/2006/main" xmlns:w14="http://schemas.microsoft.com/office/word/2010/wordml" xmlns:w15="http://schemas.microsoft.com/office/word/2012/wordml" xmlns:w16cex="http://schemas.microsoft.com/office/word/2018/wordml/cex" xmlns:w16cid="http://schemas.microsoft.com/office/word/2016/wordml/cid" xmlns:w16="http://schemas.microsoft.com/office/word/2018/wordml" xmlns:w16se="http://schemas.microsoft.com/office/word/2015/wordml/symex" xmlns:wpg="http://schemas.microsoft.com/office/word/2010/wordprocessingGroup" xmlns:wpi="http://schemas.microsoft.com/office/word/2010/wordprocessingInk" xmlns:wne="http://schemas.microsoft.com/office/word/2006/wordml" xmlns:wps="http://schemas.microsoft.com/office/word/2010/wordprocessingShape" mc:Ignorable="w14 w15 w16se w16cid w16 w16cex wp14">
+  <w:footnote w:type="separator" w:id="-1">
+    <w:p>
+      <w:r>
+        <w:separator/>
+      </w:r>
+    </w:p>
+  </w:footnote>
   <w:footnote w:type="continuationSeparator" w:id="0">
     <w:p>
       <w:r>
         <w:continuationSeparator/>
-      </w:r>
-    </w:p>
-  </w:footnote>
-  <w:footnote w:type="separator" w:id="-1">
-    <w:p>
-      <w:r>
-        <w:separator/>
       </w:r>
     </w:p>
   </w:footnote>
@@ -1796,8 +963,121 @@
 </file>
 
 <file path=word/numbering.xml><?xml version="1.0" encoding="utf-8"?>
-<w:numbering xmlns:wpc="http://schemas.microsoft.com/office/word/2010/wordprocessingCanvas" xmlns:cx="http://schemas.microsoft.com/office/drawing/2014/chartex" xmlns:cx1="http://schemas.microsoft.com/office/drawing/2015/9/8/chartex" xmlns:cx2="http://schemas.microsoft.com/office/drawing/2015/10/21/chartex" xmlns:cx3="http://schemas.microsoft.com/office/drawing/2016/5/9/chartex" xmlns:cx4="http://schemas.microsoft.com/office/drawing/2016/5/10/chartex" xmlns:cx5="http://schemas.microsoft.com/office/drawing/2016/5/11/chartex" xmlns:cx6="http://schemas.microsoft.com/office/drawing/2016/5/12/chartex" xmlns:cx7="http://schemas.microsoft.com/office/drawing/2016/5/13/chartex" xmlns:cx8="http://schemas.microsoft.com/office/drawing/2016/5/14/chartex" xmlns:mc="http://schemas.openxmlformats.org/markup-compatibility/2006" xmlns:aink="http://schemas.microsoft.com/office/drawing/2016/ink" xmlns:am3d="http://schemas.microsoft.com/office/drawing/2017/model3d" xmlns:o="urn:schemas-microsoft-com:office:office" xmlns:r="http://schemas.openxmlformats.org/officeDocument/2006/relationships" xmlns:m="http://schemas.openxmlformats.org/officeDocument/2006/math" xmlns:v="urn:schemas-microsoft-com:vml" xmlns:wp14="http://schemas.microsoft.com/office/word/2010/wordprocessingDrawing" xmlns:wp="http://schemas.openxmlformats.org/drawingml/2006/wordprocessingDrawing" xmlns:w10="urn:schemas-microsoft-com:office:word" xmlns:w="http://schemas.openxmlformats.org/wordprocessingml/2006/main" xmlns:w14="http://schemas.microsoft.com/office/word/2010/wordml" xmlns:w15="http://schemas.microsoft.com/office/word/2012/wordml" xmlns:w16cid="http://schemas.microsoft.com/office/word/2016/wordml/cid" xmlns:w16se="http://schemas.microsoft.com/office/word/2015/wordml/symex" xmlns:wpg="http://schemas.microsoft.com/office/word/2010/wordprocessingGroup" xmlns:wpi="http://schemas.microsoft.com/office/word/2010/wordprocessingInk" xmlns:wne="http://schemas.microsoft.com/office/word/2006/wordml" xmlns:wps="http://schemas.microsoft.com/office/word/2010/wordprocessingShape" mc:Ignorable="w14 w15 w16se w16cid wp14">
+<w:numbering xmlns:wpc="http://schemas.microsoft.com/office/word/2010/wordprocessingCanvas" xmlns:cx="http://schemas.microsoft.com/office/drawing/2014/chartex" xmlns:cx1="http://schemas.microsoft.com/office/drawing/2015/9/8/chartex" xmlns:cx2="http://schemas.microsoft.com/office/drawing/2015/10/21/chartex" xmlns:cx3="http://schemas.microsoft.com/office/drawing/2016/5/9/chartex" xmlns:cx4="http://schemas.microsoft.com/office/drawing/2016/5/10/chartex" xmlns:cx5="http://schemas.microsoft.com/office/drawing/2016/5/11/chartex" xmlns:cx6="http://schemas.microsoft.com/office/drawing/2016/5/12/chartex" xmlns:cx7="http://schemas.microsoft.com/office/drawing/2016/5/13/chartex" xmlns:cx8="http://schemas.microsoft.com/office/drawing/2016/5/14/chartex" xmlns:mc="http://schemas.openxmlformats.org/markup-compatibility/2006" xmlns:aink="http://schemas.microsoft.com/office/drawing/2016/ink" xmlns:am3d="http://schemas.microsoft.com/office/drawing/2017/model3d" xmlns:o="urn:schemas-microsoft-com:office:office" xmlns:r="http://schemas.openxmlformats.org/officeDocument/2006/relationships" xmlns:m="http://schemas.openxmlformats.org/officeDocument/2006/math" xmlns:v="urn:schemas-microsoft-com:vml" xmlns:wp14="http://schemas.microsoft.com/office/word/2010/wordprocessingDrawing" xmlns:wp="http://schemas.openxmlformats.org/drawingml/2006/wordprocessingDrawing" xmlns:w10="urn:schemas-microsoft-com:office:word" xmlns:w="http://schemas.openxmlformats.org/wordprocessingml/2006/main" xmlns:w14="http://schemas.microsoft.com/office/word/2010/wordml" xmlns:w15="http://schemas.microsoft.com/office/word/2012/wordml" xmlns:w16cex="http://schemas.microsoft.com/office/word/2018/wordml/cex" xmlns:w16cid="http://schemas.microsoft.com/office/word/2016/wordml/cid" xmlns:w16="http://schemas.microsoft.com/office/word/2018/wordml" xmlns:w16se="http://schemas.microsoft.com/office/word/2015/wordml/symex" xmlns:wpg="http://schemas.microsoft.com/office/word/2010/wordprocessingGroup" xmlns:wpi="http://schemas.microsoft.com/office/word/2010/wordprocessingInk" xmlns:wne="http://schemas.microsoft.com/office/word/2006/wordml" xmlns:wps="http://schemas.microsoft.com/office/word/2010/wordprocessingShape" mc:Ignorable="w14 w15 w16se w16cid w16 w16cex wp14">
   <w:abstractNum w:abstractNumId="0" w15:restartNumberingAfterBreak="0">
+    <w:nsid w:val="EA454B4C"/>
+    <w:multiLevelType w:val="multilevel"/>
+    <w:tmpl w:val="86A29B38"/>
+    <w:lvl w:ilvl="0">
+      <w:start w:val="1"/>
+      <w:numFmt w:val="decimal"/>
+      <w:lvlText w:val="%1)"/>
+      <w:lvlJc w:val="left"/>
+      <w:pPr>
+        <w:tabs>
+          <w:tab w:val="num" w:pos="0"/>
+        </w:tabs>
+        <w:ind w:left="480" w:hanging="480"/>
+      </w:pPr>
+    </w:lvl>
+    <w:lvl w:ilvl="1">
+      <w:start w:val="1"/>
+      <w:numFmt w:val="decimal"/>
+      <w:lvlText w:val="%2)"/>
+      <w:lvlJc w:val="left"/>
+      <w:pPr>
+        <w:tabs>
+          <w:tab w:val="num" w:pos="720"/>
+        </w:tabs>
+        <w:ind w:left="1200" w:hanging="480"/>
+      </w:pPr>
+    </w:lvl>
+    <w:lvl w:ilvl="2">
+      <w:start w:val="1"/>
+      <w:numFmt w:val="decimal"/>
+      <w:lvlText w:val="%3)"/>
+      <w:lvlJc w:val="left"/>
+      <w:pPr>
+        <w:tabs>
+          <w:tab w:val="num" w:pos="1440"/>
+        </w:tabs>
+        <w:ind w:left="1920" w:hanging="480"/>
+      </w:pPr>
+    </w:lvl>
+    <w:lvl w:ilvl="3">
+      <w:start w:val="1"/>
+      <w:numFmt w:val="decimal"/>
+      <w:lvlText w:val="%4)"/>
+      <w:lvlJc w:val="left"/>
+      <w:pPr>
+        <w:tabs>
+          <w:tab w:val="num" w:pos="2160"/>
+        </w:tabs>
+        <w:ind w:left="2640" w:hanging="480"/>
+      </w:pPr>
+    </w:lvl>
+    <w:lvl w:ilvl="4">
+      <w:start w:val="1"/>
+      <w:numFmt w:val="decimal"/>
+      <w:lvlText w:val="%5)"/>
+      <w:lvlJc w:val="left"/>
+      <w:pPr>
+        <w:tabs>
+          <w:tab w:val="num" w:pos="2880"/>
+        </w:tabs>
+        <w:ind w:left="3360" w:hanging="480"/>
+      </w:pPr>
+    </w:lvl>
+    <w:lvl w:ilvl="5">
+      <w:start w:val="1"/>
+      <w:numFmt w:val="decimal"/>
+      <w:lvlText w:val="%6)"/>
+      <w:lvlJc w:val="left"/>
+      <w:pPr>
+        <w:tabs>
+          <w:tab w:val="num" w:pos="3600"/>
+        </w:tabs>
+        <w:ind w:left="4080" w:hanging="480"/>
+      </w:pPr>
+    </w:lvl>
+    <w:lvl w:ilvl="6">
+      <w:start w:val="1"/>
+      <w:numFmt w:val="decimal"/>
+      <w:lvlText w:val="%7)"/>
+      <w:lvlJc w:val="left"/>
+      <w:pPr>
+        <w:tabs>
+          <w:tab w:val="num" w:pos="4320"/>
+        </w:tabs>
+        <w:ind w:left="4800" w:hanging="480"/>
+      </w:pPr>
+    </w:lvl>
+    <w:lvl w:ilvl="7">
+      <w:start w:val="1"/>
+      <w:numFmt w:val="decimal"/>
+      <w:lvlText w:val="%8)"/>
+      <w:lvlJc w:val="left"/>
+      <w:pPr>
+        <w:tabs>
+          <w:tab w:val="num" w:pos="5040"/>
+        </w:tabs>
+        <w:ind w:left="5520" w:hanging="480"/>
+      </w:pPr>
+    </w:lvl>
+    <w:lvl w:ilvl="8">
+      <w:start w:val="1"/>
+      <w:numFmt w:val="decimal"/>
+      <w:lvlText w:val="%9)"/>
+      <w:lvlJc w:val="left"/>
+      <w:pPr>
+        <w:tabs>
+          <w:tab w:val="num" w:pos="5760"/>
+        </w:tabs>
+        <w:ind w:left="6240" w:hanging="480"/>
+      </w:pPr>
+    </w:lvl>
+  </w:abstractNum>
+  <w:abstractNum w:abstractNumId="1" w15:restartNumberingAfterBreak="0">
     <w:nsid w:val="2B965BC7"/>
     <w:multiLevelType w:val="hybridMultilevel"/>
     <w:tmpl w:val="6D12C2AC"/>
@@ -1883,7 +1163,111 @@
       </w:pPr>
     </w:lvl>
   </w:abstractNum>
-  <w:abstractNum w:abstractNumId="1" w15:restartNumberingAfterBreak="0">
+  <w:abstractNum w:abstractNumId="2" w15:restartNumberingAfterBreak="0">
+    <w:nsid w:val="2C1AE401"/>
+    <w:multiLevelType w:val="multilevel"/>
+    <w:tmpl w:val="154EAD00"/>
+    <w:lvl w:ilvl="0">
+      <w:numFmt w:val="bullet"/>
+      <w:lvlText w:val=" "/>
+      <w:lvlJc w:val="left"/>
+      <w:pPr>
+        <w:tabs>
+          <w:tab w:val="num" w:pos="0"/>
+        </w:tabs>
+        <w:ind w:left="480" w:hanging="480"/>
+      </w:pPr>
+    </w:lvl>
+    <w:lvl w:ilvl="1">
+      <w:numFmt w:val="bullet"/>
+      <w:lvlText w:val=" "/>
+      <w:lvlJc w:val="left"/>
+      <w:pPr>
+        <w:tabs>
+          <w:tab w:val="num" w:pos="720"/>
+        </w:tabs>
+        <w:ind w:left="1200" w:hanging="480"/>
+      </w:pPr>
+    </w:lvl>
+    <w:lvl w:ilvl="2">
+      <w:numFmt w:val="bullet"/>
+      <w:lvlText w:val=" "/>
+      <w:lvlJc w:val="left"/>
+      <w:pPr>
+        <w:tabs>
+          <w:tab w:val="num" w:pos="1440"/>
+        </w:tabs>
+        <w:ind w:left="1920" w:hanging="480"/>
+      </w:pPr>
+    </w:lvl>
+    <w:lvl w:ilvl="3">
+      <w:numFmt w:val="bullet"/>
+      <w:lvlText w:val=" "/>
+      <w:lvlJc w:val="left"/>
+      <w:pPr>
+        <w:tabs>
+          <w:tab w:val="num" w:pos="2160"/>
+        </w:tabs>
+        <w:ind w:left="2640" w:hanging="480"/>
+      </w:pPr>
+    </w:lvl>
+    <w:lvl w:ilvl="4">
+      <w:numFmt w:val="bullet"/>
+      <w:lvlText w:val=" "/>
+      <w:lvlJc w:val="left"/>
+      <w:pPr>
+        <w:tabs>
+          <w:tab w:val="num" w:pos="2880"/>
+        </w:tabs>
+        <w:ind w:left="3360" w:hanging="480"/>
+      </w:pPr>
+    </w:lvl>
+    <w:lvl w:ilvl="5">
+      <w:numFmt w:val="bullet"/>
+      <w:lvlText w:val=" "/>
+      <w:lvlJc w:val="left"/>
+      <w:pPr>
+        <w:tabs>
+          <w:tab w:val="num" w:pos="3600"/>
+        </w:tabs>
+        <w:ind w:left="4080" w:hanging="480"/>
+      </w:pPr>
+    </w:lvl>
+    <w:lvl w:ilvl="6">
+      <w:numFmt w:val="bullet"/>
+      <w:lvlText w:val=" "/>
+      <w:lvlJc w:val="left"/>
+      <w:pPr>
+        <w:tabs>
+          <w:tab w:val="num" w:pos="4320"/>
+        </w:tabs>
+        <w:ind w:left="4800" w:hanging="480"/>
+      </w:pPr>
+    </w:lvl>
+    <w:lvl w:ilvl="7">
+      <w:numFmt w:val="bullet"/>
+      <w:lvlText w:val=" "/>
+      <w:lvlJc w:val="left"/>
+      <w:pPr>
+        <w:tabs>
+          <w:tab w:val="num" w:pos="5040"/>
+        </w:tabs>
+        <w:ind w:left="5520" w:hanging="480"/>
+      </w:pPr>
+    </w:lvl>
+    <w:lvl w:ilvl="8">
+      <w:numFmt w:val="bullet"/>
+      <w:lvlText w:val=" "/>
+      <w:lvlJc w:val="left"/>
+      <w:pPr>
+        <w:tabs>
+          <w:tab w:val="num" w:pos="5760"/>
+        </w:tabs>
+        <w:ind w:left="6240" w:hanging="480"/>
+      </w:pPr>
+    </w:lvl>
+  </w:abstractNum>
+  <w:abstractNum w:abstractNumId="3" w15:restartNumberingAfterBreak="0">
     <w:nsid w:val="668E2F83"/>
     <w:multiLevelType w:val="hybridMultilevel"/>
     <w:tmpl w:val="FB1614FA"/>
@@ -1969,7 +1353,120 @@
       </w:pPr>
     </w:lvl>
   </w:abstractNum>
-  <w:abstractNum w:abstractNumId="2" w15:restartNumberingAfterBreak="0">
+  <w:abstractNum w:abstractNumId="4" w15:restartNumberingAfterBreak="0">
+    <w:nsid w:val="71315DCA"/>
+    <w:multiLevelType w:val="multilevel"/>
+    <w:tmpl w:val="182A7D30"/>
+    <w:lvl w:ilvl="0">
+      <w:start w:val="2"/>
+      <w:numFmt w:val="decimal"/>
+      <w:lvlText w:val="%1)"/>
+      <w:lvlJc w:val="left"/>
+      <w:pPr>
+        <w:tabs>
+          <w:tab w:val="num" w:pos="0"/>
+        </w:tabs>
+        <w:ind w:left="480" w:hanging="480"/>
+      </w:pPr>
+    </w:lvl>
+    <w:lvl w:ilvl="1">
+      <w:start w:val="2"/>
+      <w:numFmt w:val="decimal"/>
+      <w:lvlText w:val="%2)"/>
+      <w:lvlJc w:val="left"/>
+      <w:pPr>
+        <w:tabs>
+          <w:tab w:val="num" w:pos="720"/>
+        </w:tabs>
+        <w:ind w:left="1200" w:hanging="480"/>
+      </w:pPr>
+    </w:lvl>
+    <w:lvl w:ilvl="2">
+      <w:start w:val="2"/>
+      <w:numFmt w:val="decimal"/>
+      <w:lvlText w:val="%3)"/>
+      <w:lvlJc w:val="left"/>
+      <w:pPr>
+        <w:tabs>
+          <w:tab w:val="num" w:pos="1440"/>
+        </w:tabs>
+        <w:ind w:left="1920" w:hanging="480"/>
+      </w:pPr>
+    </w:lvl>
+    <w:lvl w:ilvl="3">
+      <w:start w:val="2"/>
+      <w:numFmt w:val="decimal"/>
+      <w:lvlText w:val="%4)"/>
+      <w:lvlJc w:val="left"/>
+      <w:pPr>
+        <w:tabs>
+          <w:tab w:val="num" w:pos="2160"/>
+        </w:tabs>
+        <w:ind w:left="2640" w:hanging="480"/>
+      </w:pPr>
+    </w:lvl>
+    <w:lvl w:ilvl="4">
+      <w:start w:val="2"/>
+      <w:numFmt w:val="decimal"/>
+      <w:lvlText w:val="%5)"/>
+      <w:lvlJc w:val="left"/>
+      <w:pPr>
+        <w:tabs>
+          <w:tab w:val="num" w:pos="2880"/>
+        </w:tabs>
+        <w:ind w:left="3360" w:hanging="480"/>
+      </w:pPr>
+    </w:lvl>
+    <w:lvl w:ilvl="5">
+      <w:start w:val="2"/>
+      <w:numFmt w:val="decimal"/>
+      <w:lvlText w:val="%6)"/>
+      <w:lvlJc w:val="left"/>
+      <w:pPr>
+        <w:tabs>
+          <w:tab w:val="num" w:pos="3600"/>
+        </w:tabs>
+        <w:ind w:left="4080" w:hanging="480"/>
+      </w:pPr>
+    </w:lvl>
+    <w:lvl w:ilvl="6">
+      <w:start w:val="2"/>
+      <w:numFmt w:val="decimal"/>
+      <w:lvlText w:val="%7)"/>
+      <w:lvlJc w:val="left"/>
+      <w:pPr>
+        <w:tabs>
+          <w:tab w:val="num" w:pos="4320"/>
+        </w:tabs>
+        <w:ind w:left="4800" w:hanging="480"/>
+      </w:pPr>
+    </w:lvl>
+    <w:lvl w:ilvl="7">
+      <w:start w:val="2"/>
+      <w:numFmt w:val="decimal"/>
+      <w:lvlText w:val="%8)"/>
+      <w:lvlJc w:val="left"/>
+      <w:pPr>
+        <w:tabs>
+          <w:tab w:val="num" w:pos="5040"/>
+        </w:tabs>
+        <w:ind w:left="5520" w:hanging="480"/>
+      </w:pPr>
+    </w:lvl>
+    <w:lvl w:ilvl="8">
+      <w:start w:val="2"/>
+      <w:numFmt w:val="decimal"/>
+      <w:lvlText w:val="%9)"/>
+      <w:lvlJc w:val="left"/>
+      <w:pPr>
+        <w:tabs>
+          <w:tab w:val="num" w:pos="5760"/>
+        </w:tabs>
+        <w:ind w:left="6240" w:hanging="480"/>
+      </w:pPr>
+    </w:lvl>
+  </w:abstractNum>
+  <w:abstractNum w:abstractNumId="5" w15:restartNumberingAfterBreak="0">
     <w:nsid w:val="75CA16C9"/>
     <w:multiLevelType w:val="hybridMultilevel"/>
     <w:tmpl w:val="90964C7A"/>
@@ -2082,7 +1579,7 @@
       </w:rPr>
     </w:lvl>
   </w:abstractNum>
-  <w:abstractNum w:abstractNumId="3" w15:restartNumberingAfterBreak="0">
+  <w:abstractNum w:abstractNumId="6" w15:restartNumberingAfterBreak="0">
     <w:nsid w:val="7E4F5FE8"/>
     <w:multiLevelType w:val="multilevel"/>
     <w:tmpl w:val="017AF92E"/>
@@ -2172,238 +1669,23 @@
       </w:pPr>
     </w:lvl>
   </w:abstractNum>
-  <w:abstractNum w:abstractNumId="990">
-    <w:nsid w:val="2c1ae401"/>
-    <w:multiLevelType w:val="multilevel"/>
-    <w:lvl w:ilvl="0">
-      <w:numFmt w:val="bullet"/>
-      <w:lvlText w:val=" "/>
-      <w:lvlJc w:val="left"/>
-      <w:pPr>
-        <w:tabs>
-          <w:tab w:val="num" w:pos="0"/>
-        </w:tabs>
-        <w:ind w:left="480" w:hanging="480"/>
-      </w:pPr>
-    </w:lvl>
-    <w:lvl w:ilvl="1">
-      <w:numFmt w:val="bullet"/>
-      <w:lvlText w:val=" "/>
-      <w:lvlJc w:val="left"/>
-      <w:pPr>
-        <w:tabs>
-          <w:tab w:val="num" w:pos="720"/>
-        </w:tabs>
-        <w:ind w:left="1200" w:hanging="480"/>
-      </w:pPr>
-    </w:lvl>
-    <w:lvl w:ilvl="2">
-      <w:numFmt w:val="bullet"/>
-      <w:lvlText w:val=" "/>
-      <w:lvlJc w:val="left"/>
-      <w:pPr>
-        <w:tabs>
-          <w:tab w:val="num" w:pos="1440"/>
-        </w:tabs>
-        <w:ind w:left="1920" w:hanging="480"/>
-      </w:pPr>
-    </w:lvl>
-    <w:lvl w:ilvl="3">
-      <w:numFmt w:val="bullet"/>
-      <w:lvlText w:val=" "/>
-      <w:lvlJc w:val="left"/>
-      <w:pPr>
-        <w:tabs>
-          <w:tab w:val="num" w:pos="2160"/>
-        </w:tabs>
-        <w:ind w:left="2640" w:hanging="480"/>
-      </w:pPr>
-    </w:lvl>
-    <w:lvl w:ilvl="4">
-      <w:numFmt w:val="bullet"/>
-      <w:lvlText w:val=" "/>
-      <w:lvlJc w:val="left"/>
-      <w:pPr>
-        <w:tabs>
-          <w:tab w:val="num" w:pos="2880"/>
-        </w:tabs>
-        <w:ind w:left="3360" w:hanging="480"/>
-      </w:pPr>
-    </w:lvl>
-    <w:lvl w:ilvl="5">
-      <w:numFmt w:val="bullet"/>
-      <w:lvlText w:val=" "/>
-      <w:lvlJc w:val="left"/>
-      <w:pPr>
-        <w:tabs>
-          <w:tab w:val="num" w:pos="3600"/>
-        </w:tabs>
-        <w:ind w:left="4080" w:hanging="480"/>
-      </w:pPr>
-    </w:lvl>
-    <w:lvl w:ilvl="6">
-      <w:numFmt w:val="bullet"/>
-      <w:lvlText w:val=" "/>
-      <w:lvlJc w:val="left"/>
-      <w:pPr>
-        <w:tabs>
-          <w:tab w:val="num" w:pos="4320"/>
-        </w:tabs>
-        <w:ind w:left="4800" w:hanging="480"/>
-      </w:pPr>
-    </w:lvl>
-    <w:lvl w:ilvl="7">
-      <w:numFmt w:val="bullet"/>
-      <w:lvlText w:val=" "/>
-      <w:lvlJc w:val="left"/>
-      <w:pPr>
-        <w:tabs>
-          <w:tab w:val="num" w:pos="5040"/>
-        </w:tabs>
-        <w:ind w:left="5520" w:hanging="480"/>
-      </w:pPr>
-    </w:lvl>
-    <w:lvl w:ilvl="8">
-      <w:numFmt w:val="bullet"/>
-      <w:lvlText w:val=" "/>
-      <w:lvlJc w:val="left"/>
-      <w:pPr>
-        <w:tabs>
-          <w:tab w:val="num" w:pos="5760"/>
-        </w:tabs>
-        <w:ind w:left="6240" w:hanging="480"/>
-      </w:pPr>
-    </w:lvl>
-  </w:abstractNum>
-  <w:abstractNum w:abstractNumId="99421">
-    <w:nsid w:val="ea454b4c"/>
-    <w:multiLevelType w:val="multilevel"/>
-    <w:lvl w:ilvl="0">
-      <w:start w:val="1"/>
-      <w:numFmt w:val="decimal"/>
-      <w:lvlText w:val="%1)"/>
-      <w:lvlJc w:val="left"/>
-      <w:pPr>
-        <w:tabs>
-          <w:tab w:val="num" w:pos="0"/>
-        </w:tabs>
-        <w:ind w:left="480" w:hanging="480"/>
-      </w:pPr>
-    </w:lvl>
-    <w:lvl w:ilvl="1">
-      <w:start w:val="1"/>
-      <w:numFmt w:val="decimal"/>
-      <w:lvlText w:val="%2)"/>
-      <w:lvlJc w:val="left"/>
-      <w:pPr>
-        <w:tabs>
-          <w:tab w:val="num" w:pos="720"/>
-        </w:tabs>
-        <w:ind w:left="1200" w:hanging="480"/>
-      </w:pPr>
-    </w:lvl>
-    <w:lvl w:ilvl="2">
-      <w:start w:val="1"/>
-      <w:numFmt w:val="decimal"/>
-      <w:lvlText w:val="%3)"/>
-      <w:lvlJc w:val="left"/>
-      <w:pPr>
-        <w:tabs>
-          <w:tab w:val="num" w:pos="1440"/>
-        </w:tabs>
-        <w:ind w:left="1920" w:hanging="480"/>
-      </w:pPr>
-    </w:lvl>
-    <w:lvl w:ilvl="3">
-      <w:start w:val="1"/>
-      <w:numFmt w:val="decimal"/>
-      <w:lvlText w:val="%4)"/>
-      <w:lvlJc w:val="left"/>
-      <w:pPr>
-        <w:tabs>
-          <w:tab w:val="num" w:pos="2160"/>
-        </w:tabs>
-        <w:ind w:left="2640" w:hanging="480"/>
-      </w:pPr>
-    </w:lvl>
-    <w:lvl w:ilvl="4">
-      <w:start w:val="1"/>
-      <w:numFmt w:val="decimal"/>
-      <w:lvlText w:val="%5)"/>
-      <w:lvlJc w:val="left"/>
-      <w:pPr>
-        <w:tabs>
-          <w:tab w:val="num" w:pos="2880"/>
-        </w:tabs>
-        <w:ind w:left="3360" w:hanging="480"/>
-      </w:pPr>
-    </w:lvl>
-    <w:lvl w:ilvl="5">
-      <w:start w:val="1"/>
-      <w:numFmt w:val="decimal"/>
-      <w:lvlText w:val="%6)"/>
-      <w:lvlJc w:val="left"/>
-      <w:pPr>
-        <w:tabs>
-          <w:tab w:val="num" w:pos="3600"/>
-        </w:tabs>
-        <w:ind w:left="4080" w:hanging="480"/>
-      </w:pPr>
-    </w:lvl>
-    <w:lvl w:ilvl="6">
-      <w:start w:val="1"/>
-      <w:numFmt w:val="decimal"/>
-      <w:lvlText w:val="%7)"/>
-      <w:lvlJc w:val="left"/>
-      <w:pPr>
-        <w:tabs>
-          <w:tab w:val="num" w:pos="4320"/>
-        </w:tabs>
-        <w:ind w:left="4800" w:hanging="480"/>
-      </w:pPr>
-    </w:lvl>
-    <w:lvl w:ilvl="7">
-      <w:start w:val="1"/>
-      <w:numFmt w:val="decimal"/>
-      <w:lvlText w:val="%8)"/>
-      <w:lvlJc w:val="left"/>
-      <w:pPr>
-        <w:tabs>
-          <w:tab w:val="num" w:pos="5040"/>
-        </w:tabs>
-        <w:ind w:left="5520" w:hanging="480"/>
-      </w:pPr>
-    </w:lvl>
-    <w:lvl w:ilvl="8">
-      <w:start w:val="1"/>
-      <w:numFmt w:val="decimal"/>
-      <w:lvlText w:val="%9)"/>
-      <w:lvlJc w:val="left"/>
-      <w:pPr>
-        <w:tabs>
-          <w:tab w:val="num" w:pos="5760"/>
-        </w:tabs>
-        <w:ind w:left="6240" w:hanging="480"/>
-      </w:pPr>
-    </w:lvl>
-  </w:abstractNum>
   <w:num w:numId="1">
+    <w:abstractNumId w:val="6"/>
+  </w:num>
+  <w:num w:numId="2">
+    <w:abstractNumId w:val="5"/>
+  </w:num>
+  <w:num w:numId="3">
     <w:abstractNumId w:val="3"/>
   </w:num>
-  <w:num w:numId="2">
+  <w:num w:numId="4">
+    <w:abstractNumId w:val="1"/>
+  </w:num>
+  <w:num w:numId="5">
     <w:abstractNumId w:val="2"/>
   </w:num>
-  <w:num w:numId="3">
-    <w:abstractNumId w:val="1"/>
-  </w:num>
-  <w:num w:numId="4">
+  <w:num w:numId="6">
     <w:abstractNumId w:val="0"/>
-  </w:num>
-  <w:num w:numId="1000">
-    <w:abstractNumId w:val="990"/>
-  </w:num>
-  <w:num w:numId="1001">
-    <w:abstractNumId w:val="99421"/>
     <w:lvlOverride w:ilvl="0">
       <w:startOverride w:val="1"/>
     </w:lvlOverride>
@@ -2432,11 +1714,41 @@
       <w:startOverride w:val="1"/>
     </w:lvlOverride>
   </w:num>
+  <w:num w:numId="7">
+    <w:abstractNumId w:val="4"/>
+    <w:lvlOverride w:ilvl="0">
+      <w:startOverride w:val="2"/>
+    </w:lvlOverride>
+    <w:lvlOverride w:ilvl="1">
+      <w:startOverride w:val="2"/>
+    </w:lvlOverride>
+    <w:lvlOverride w:ilvl="2">
+      <w:startOverride w:val="2"/>
+    </w:lvlOverride>
+    <w:lvlOverride w:ilvl="3">
+      <w:startOverride w:val="2"/>
+    </w:lvlOverride>
+    <w:lvlOverride w:ilvl="4">
+      <w:startOverride w:val="2"/>
+    </w:lvlOverride>
+    <w:lvlOverride w:ilvl="5">
+      <w:startOverride w:val="2"/>
+    </w:lvlOverride>
+    <w:lvlOverride w:ilvl="6">
+      <w:startOverride w:val="2"/>
+    </w:lvlOverride>
+    <w:lvlOverride w:ilvl="7">
+      <w:startOverride w:val="2"/>
+    </w:lvlOverride>
+    <w:lvlOverride w:ilvl="8">
+      <w:startOverride w:val="2"/>
+    </w:lvlOverride>
+  </w:num>
 </w:numbering>
 </file>
 
 <file path=word/styles.xml><?xml version="1.0" encoding="utf-8"?>
-<w:styles xmlns:mc="http://schemas.openxmlformats.org/markup-compatibility/2006" xmlns:r="http://schemas.openxmlformats.org/officeDocument/2006/relationships" xmlns:w="http://schemas.openxmlformats.org/wordprocessingml/2006/main" xmlns:w14="http://schemas.microsoft.com/office/word/2010/wordml" xmlns:w15="http://schemas.microsoft.com/office/word/2012/wordml" xmlns:w16cid="http://schemas.microsoft.com/office/word/2016/wordml/cid" xmlns:w16se="http://schemas.microsoft.com/office/word/2015/wordml/symex" mc:Ignorable="w14 w15 w16se w16cid">
+<w:styles xmlns:mc="http://schemas.openxmlformats.org/markup-compatibility/2006" xmlns:r="http://schemas.openxmlformats.org/officeDocument/2006/relationships" xmlns:w="http://schemas.openxmlformats.org/wordprocessingml/2006/main" xmlns:w14="http://schemas.microsoft.com/office/word/2010/wordml" xmlns:w15="http://schemas.microsoft.com/office/word/2012/wordml" xmlns:w16cex="http://schemas.microsoft.com/office/word/2018/wordml/cex" xmlns:w16cid="http://schemas.microsoft.com/office/word/2016/wordml/cid" xmlns:w16="http://schemas.microsoft.com/office/word/2018/wordml" xmlns:w16se="http://schemas.microsoft.com/office/word/2015/wordml/symex" mc:Ignorable="w14 w15 w16se w16cid w16 w16cex">
   <w:docDefaults>
     <w:rPrDefault>
       <w:rPr>
@@ -3739,6 +3051,13 @@
     <w:unhideWhenUsed/>
     <w:rsid w:val="00C8083D"/>
   </w:style>
+  <w:style w:type="character" w:styleId="PageNumber">
+    <w:name w:val="page number"/>
+    <w:basedOn w:val="DefaultParagraphFont"/>
+    <w:semiHidden/>
+    <w:unhideWhenUsed/>
+    <w:rsid w:val="004436C9"/>
+  </w:style>
 </w:styles>
 </file>
 

--- a/paper/manuscript.docx
+++ b/paper/manuscript.docx
@@ -1,437 +1,1197 @@
 
 <file path=word/document.xml><?xml version="1.0" encoding="utf-8"?>
-<w:document xmlns:wpc="http://schemas.microsoft.com/office/word/2010/wordprocessingCanvas" xmlns:cx="http://schemas.microsoft.com/office/drawing/2014/chartex" xmlns:cx1="http://schemas.microsoft.com/office/drawing/2015/9/8/chartex" xmlns:cx2="http://schemas.microsoft.com/office/drawing/2015/10/21/chartex" xmlns:cx3="http://schemas.microsoft.com/office/drawing/2016/5/9/chartex" xmlns:cx4="http://schemas.microsoft.com/office/drawing/2016/5/10/chartex" xmlns:cx5="http://schemas.microsoft.com/office/drawing/2016/5/11/chartex" xmlns:cx6="http://schemas.microsoft.com/office/drawing/2016/5/12/chartex" xmlns:cx7="http://schemas.microsoft.com/office/drawing/2016/5/13/chartex" xmlns:cx8="http://schemas.microsoft.com/office/drawing/2016/5/14/chartex" xmlns:mc="http://schemas.openxmlformats.org/markup-compatibility/2006" xmlns:aink="http://schemas.microsoft.com/office/drawing/2016/ink" xmlns:am3d="http://schemas.microsoft.com/office/drawing/2017/model3d" xmlns:o="urn:schemas-microsoft-com:office:office" xmlns:r="http://schemas.openxmlformats.org/officeDocument/2006/relationships" xmlns:m="http://schemas.openxmlformats.org/officeDocument/2006/math" xmlns:v="urn:schemas-microsoft-com:vml" xmlns:wp14="http://schemas.microsoft.com/office/word/2010/wordprocessingDrawing" xmlns:wp="http://schemas.openxmlformats.org/drawingml/2006/wordprocessingDrawing" xmlns:w10="urn:schemas-microsoft-com:office:word" xmlns:w="http://schemas.openxmlformats.org/wordprocessingml/2006/main" xmlns:w14="http://schemas.microsoft.com/office/word/2010/wordml" xmlns:w15="http://schemas.microsoft.com/office/word/2012/wordml" xmlns:w16cex="http://schemas.microsoft.com/office/word/2018/wordml/cex" xmlns:w16cid="http://schemas.microsoft.com/office/word/2016/wordml/cid" xmlns:w16="http://schemas.microsoft.com/office/word/2018/wordml" xmlns:w16se="http://schemas.microsoft.com/office/word/2015/wordml/symex" xmlns:wpg="http://schemas.microsoft.com/office/word/2010/wordprocessingGroup" xmlns:wpi="http://schemas.microsoft.com/office/word/2010/wordprocessingInk" xmlns:wne="http://schemas.microsoft.com/office/word/2006/wordml" xmlns:wps="http://schemas.microsoft.com/office/word/2010/wordprocessingShape" mc:Ignorable="w14 w15 w16se w16cid w16 w16cex wp14">
+<w:document xmlns:w="http://schemas.openxmlformats.org/wordprocessingml/2006/main" xmlns:m="http://schemas.openxmlformats.org/officeDocument/2006/math" xmlns:r="http://schemas.openxmlformats.org/officeDocument/2006/relationships" xmlns:o="urn:schemas-microsoft-com:office:office" xmlns:v="urn:schemas-microsoft-com:vml" xmlns:w10="urn:schemas-microsoft-com:office:word" xmlns:a="http://schemas.openxmlformats.org/drawingml/2006/main" xmlns:pic="http://schemas.openxmlformats.org/drawingml/2006/picture" xmlns:wp="http://schemas.openxmlformats.org/drawingml/2006/wordprocessingDrawing">
   <w:body>
     <w:p>
       <w:pPr>
         <w:pStyle w:val="Title"/>
-        <w:keepNext w:val="0"/>
-        <w:keepLines w:val="0"/>
-        <w:widowControl w:val="0"/>
-        <w:snapToGrid w:val="0"/>
-        <w:spacing w:before="0" w:after="0"/>
-        <w:jc w:val="left"/>
-        <w:rPr>
-          <w:b w:val="0"/>
-          <w:bCs w:val="0"/>
-          <w:sz w:val="24"/>
-          <w:szCs w:val="24"/>
-        </w:rPr>
-      </w:pPr>
-      <w:r>
-        <w:rPr>
-          <w:b w:val="0"/>
-          <w:bCs w:val="0"/>
-          <w:sz w:val="24"/>
-          <w:szCs w:val="24"/>
-        </w:rPr>
-        <w:t>Interisland movements and oceanic swimming of woodland caribou in Newfoundland</w:t>
+      </w:pPr>
+      <w:r>
+        <w:t xml:space="preserve">Interisland</w:t>
+      </w:r>
+      <w:r>
+        <w:t xml:space="preserve"> </w:t>
+      </w:r>
+      <w:r>
+        <w:t xml:space="preserve">movements</w:t>
+      </w:r>
+      <w:r>
+        <w:t xml:space="preserve"> </w:t>
+      </w:r>
+      <w:r>
+        <w:t xml:space="preserve">and</w:t>
+      </w:r>
+      <w:r>
+        <w:t xml:space="preserve"> </w:t>
+      </w:r>
+      <w:r>
+        <w:t xml:space="preserve">oceanic</w:t>
+      </w:r>
+      <w:r>
+        <w:t xml:space="preserve"> </w:t>
+      </w:r>
+      <w:r>
+        <w:t xml:space="preserve">swimming</w:t>
+      </w:r>
+      <w:r>
+        <w:t xml:space="preserve"> </w:t>
+      </w:r>
+      <w:r>
+        <w:t xml:space="preserve">of</w:t>
+      </w:r>
+      <w:r>
+        <w:t xml:space="preserve"> </w:t>
+      </w:r>
+      <w:r>
+        <w:t xml:space="preserve">woodland</w:t>
+      </w:r>
+      <w:r>
+        <w:t xml:space="preserve"> </w:t>
+      </w:r>
+      <w:r>
+        <w:t xml:space="preserve">caribou</w:t>
+      </w:r>
+      <w:r>
+        <w:t xml:space="preserve"> </w:t>
+      </w:r>
+      <w:r>
+        <w:t xml:space="preserve">in</w:t>
+      </w:r>
+      <w:r>
+        <w:t xml:space="preserve"> </w:t>
+      </w:r>
+      <w:r>
+        <w:t xml:space="preserve">Newfoundland</w:t>
       </w:r>
     </w:p>
     <w:p>
       <w:pPr>
         <w:pStyle w:val="Author"/>
-        <w:keepNext w:val="0"/>
-        <w:keepLines w:val="0"/>
-        <w:widowControl w:val="0"/>
-        <w:snapToGrid w:val="0"/>
-        <w:spacing w:line="480" w:lineRule="auto"/>
-        <w:jc w:val="left"/>
-      </w:pPr>
-    </w:p>
-    <w:p>
-      <w:pPr>
-        <w:pStyle w:val="Author"/>
-        <w:keepNext w:val="0"/>
-        <w:keepLines w:val="0"/>
-        <w:widowControl w:val="0"/>
-        <w:snapToGrid w:val="0"/>
-        <w:spacing w:line="480" w:lineRule="auto"/>
-        <w:jc w:val="left"/>
+      </w:pPr>
+      <w:r>
+        <w:t xml:space="preserve">Quinn</w:t>
+      </w:r>
+      <w:r>
+        <w:t xml:space="preserve"> </w:t>
+      </w:r>
+      <w:r>
+        <w:t xml:space="preserve">M.R.</w:t>
+      </w:r>
+      <w:r>
+        <w:t xml:space="preserve"> </w:t>
+      </w:r>
+      <w:r>
+        <w:t xml:space="preserve">Webber</w:t>
+      </w:r>
+      <w:r>
         <w:rPr>
           <w:vertAlign w:val="superscript"/>
         </w:rPr>
-      </w:pPr>
-      <w:r>
-        <w:t>Quinn M.R. Webber</w:t>
+        <w:t xml:space="preserve">2</w:t>
+      </w:r>
+      <w:r>
+        <w:t xml:space="preserve">,</w:t>
+      </w:r>
+      <w:r>
+        <w:t xml:space="preserve"> </w:t>
+      </w:r>
+      <w:r>
+        <w:t xml:space="preserve">Jack</w:t>
+      </w:r>
+      <w:r>
+        <w:t xml:space="preserve"> </w:t>
+      </w:r>
+      <w:r>
+        <w:t xml:space="preserve">G.</w:t>
+      </w:r>
+      <w:r>
+        <w:t xml:space="preserve"> </w:t>
+      </w:r>
+      <w:r>
+        <w:t xml:space="preserve">Hendrix</w:t>
       </w:r>
       <w:r>
         <w:rPr>
           <w:vertAlign w:val="superscript"/>
         </w:rPr>
-        <w:t>1*</w:t>
-      </w:r>
-      <w:r>
-        <w:t>, Jack G. Hendrix</w:t>
+        <w:t xml:space="preserve">2</w:t>
+      </w:r>
+      <w:r>
+        <w:t xml:space="preserve">,</w:t>
+      </w:r>
+      <w:r>
+        <w:t xml:space="preserve"> </w:t>
+      </w:r>
+      <w:r>
+        <w:t xml:space="preserve">Alec</w:t>
+      </w:r>
+      <w:r>
+        <w:t xml:space="preserve"> </w:t>
+      </w:r>
+      <w:r>
+        <w:t xml:space="preserve">L.</w:t>
+      </w:r>
+      <w:r>
+        <w:t xml:space="preserve"> </w:t>
+      </w:r>
+      <w:r>
+        <w:t xml:space="preserve">Robitaille</w:t>
       </w:r>
       <w:r>
         <w:rPr>
           <w:vertAlign w:val="superscript"/>
         </w:rPr>
-        <w:t>1</w:t>
-      </w:r>
-      <w:r>
-        <w:t>, Alec L. Robitaille</w:t>
+        <w:t xml:space="preserve">1</w:t>
+      </w:r>
+      <w:r>
+        <w:t xml:space="preserve">,</w:t>
+      </w:r>
+      <w:r>
+        <w:t xml:space="preserve"> </w:t>
+      </w:r>
+      <w:r>
+        <w:t xml:space="preserve">and</w:t>
+      </w:r>
+      <w:r>
+        <w:t xml:space="preserve"> </w:t>
+      </w:r>
+      <w:r>
+        <w:t xml:space="preserve">Eric</w:t>
+      </w:r>
+      <w:r>
+        <w:t xml:space="preserve"> </w:t>
+      </w:r>
+      <w:r>
+        <w:t xml:space="preserve">Vander</w:t>
+      </w:r>
+      <w:r>
+        <w:t xml:space="preserve"> </w:t>
+      </w:r>
+      <w:r>
+        <w:t xml:space="preserve">Wal</w:t>
       </w:r>
       <w:r>
         <w:rPr>
           <w:vertAlign w:val="superscript"/>
         </w:rPr>
-        <w:t>2</w:t>
-      </w:r>
-      <w:r>
-        <w:t>, Eric Vander Wal</w:t>
+        <w:t xml:space="preserve">1</w:t>
       </w:r>
       <w:r>
         <w:rPr>
           <w:vertAlign w:val="superscript"/>
         </w:rPr>
-        <w:t>1,2</w:t>
-      </w:r>
-    </w:p>
-    <w:p>
-      <w:pPr>
-        <w:pStyle w:val="BodyText"/>
-        <w:widowControl w:val="0"/>
-        <w:snapToGrid w:val="0"/>
-        <w:spacing w:before="0" w:after="0"/>
-      </w:pPr>
-    </w:p>
-    <w:p>
-      <w:pPr>
-        <w:pStyle w:val="Date"/>
-        <w:keepNext w:val="0"/>
-        <w:keepLines w:val="0"/>
-        <w:widowControl w:val="0"/>
-        <w:snapToGrid w:val="0"/>
-        <w:spacing w:line="480" w:lineRule="auto"/>
-        <w:jc w:val="left"/>
-      </w:pPr>
+        <w:t xml:space="preserve">,</w:t>
+      </w:r>
       <w:r>
         <w:rPr>
           <w:vertAlign w:val="superscript"/>
         </w:rPr>
-        <w:t>1</w:t>
-      </w:r>
-      <w:r>
-        <w:t xml:space="preserve">Cognitive and Behavioural Ecology Interdisciplinary Program, Memorial University of </w:t>
-      </w:r>
-      <w:r>
-        <w:t>Newfoundland</w:t>
-      </w:r>
-      <w:r>
-        <w:t>, Canada</w:t>
+        <w:t xml:space="preserve">2</w:t>
       </w:r>
     </w:p>
     <w:p>
       <w:pPr>
-        <w:pStyle w:val="Date"/>
-        <w:keepNext w:val="0"/>
-        <w:keepLines w:val="0"/>
-        <w:widowControl w:val="0"/>
-        <w:snapToGrid w:val="0"/>
-        <w:spacing w:line="480" w:lineRule="auto"/>
-        <w:jc w:val="left"/>
+        <w:pStyle w:val="FirstParagraph"/>
       </w:pPr>
       <w:r>
         <w:rPr>
           <w:vertAlign w:val="superscript"/>
         </w:rPr>
-        <w:t>2</w:t>
-      </w:r>
-      <w:r>
-        <w:t>Department of Biology, Memorial University of Newfoundland, Canada</w:t>
+        <w:t xml:space="preserve">1</w:t>
+      </w:r>
+      <w:r>
+        <w:t xml:space="preserve"> </w:t>
+      </w:r>
+      <w:r>
+        <w:t xml:space="preserve">Department of Biology, Memorial University of Newfoundland, Canada</w:t>
+      </w:r>
+      <w:r>
+        <w:br/>
+      </w:r>
+      <w:r>
+        <w:rPr>
+          <w:vertAlign w:val="superscript"/>
+        </w:rPr>
+        <w:t xml:space="preserve">2</w:t>
+      </w:r>
+      <w:r>
+        <w:t xml:space="preserve"> </w:t>
+      </w:r>
+      <w:r>
+        <w:t xml:space="preserve">Cognitive and Behavioural Ecology Interdisciplinary Program, Memorial University of Newfoundland</w:t>
       </w:r>
     </w:p>
     <w:p>
-      <w:pPr>
-        <w:widowControl w:val="0"/>
-        <w:snapToGrid w:val="0"/>
-        <w:spacing w:after="0"/>
-      </w:pPr>
-      <w:r>
-        <w:t>*corresponding author: Quinn M.R. Webber</w:t>
+      <w:r>
+        <w:br w:type="page"/>
       </w:r>
     </w:p>
     <w:p>
-      <w:r>
-        <w:br w:type="page"/>
+      <w:pPr>
+        <w:pStyle w:val="BodyText"/>
+      </w:pPr>
+      <w:r>
+        <w:t xml:space="preserve">The Fogo Island archipelago, off the coast of Newfoundland, Canada, is home to</w:t>
+      </w:r>
+      <w:r>
+        <w:t xml:space="preserve"> </w:t>
+      </w:r>
+      <w:r>
+        <w:t xml:space="preserve">approximately 300 woodland caribou. During routine fieldwork on May 30, 2017, we</w:t>
+      </w:r>
+      <w:r>
+        <w:t xml:space="preserve"> </w:t>
+      </w:r>
+      <w:r>
+        <w:t xml:space="preserve">observed an unmarked adult male caribou swim between two small islands (Figure 1</w:t>
+      </w:r>
+      <w:r>
+        <w:t xml:space="preserve"> </w:t>
+      </w:r>
+      <w:r>
+        <w:t xml:space="preserve">&amp; 2), a distance of at least 470 m which took ~9 minutes (~52 m per minute).</w:t>
+      </w:r>
+      <w:r>
+        <w:t xml:space="preserve"> </w:t>
+      </w:r>
+      <w:r>
+        <w:t xml:space="preserve">Residents of Fogo Island confirmed this phenomenon and have also reported</w:t>
+      </w:r>
+      <w:r>
+        <w:t xml:space="preserve"> </w:t>
+      </w:r>
+      <w:r>
+        <w:t xml:space="preserve">regularly observing caribou swimming between islands. This observation prompted</w:t>
+      </w:r>
+      <w:r>
+        <w:t xml:space="preserve"> </w:t>
+      </w:r>
+      <w:r>
+        <w:t xml:space="preserve">us to investigate whether swimming behaviour was common among GPS radio-collared</w:t>
+      </w:r>
+      <w:r>
+        <w:t xml:space="preserve"> </w:t>
+      </w:r>
+      <w:r>
+        <w:t xml:space="preserve">caribou in the population</w:t>
+      </w:r>
+      <w:r>
+        <w:t xml:space="preserve"> </w:t>
+      </w:r>
+      <w:r>
+        <w:t xml:space="preserve">(n = 29, for collaring details see, Peignier et al. 2019)</w:t>
+      </w:r>
+      <w:r>
+        <w:t xml:space="preserve">. We</w:t>
+      </w:r>
+      <w:r>
+        <w:t xml:space="preserve"> </w:t>
+      </w:r>
+      <w:r>
+        <w:t xml:space="preserve">identified an individual’s swimming events as two consecutive GPS locations</w:t>
+      </w:r>
+      <w:r>
+        <w:t xml:space="preserve"> </w:t>
+      </w:r>
+      <w:r>
+        <w:t xml:space="preserve">(2-hour relocation rates) on different islands. Newfoundland typically</w:t>
+      </w:r>
+      <w:r>
+        <w:t xml:space="preserve"> </w:t>
+      </w:r>
+      <w:r>
+        <w:t xml:space="preserve">experiences pack ice in late winter and caribou ,may travel between islands by</w:t>
+      </w:r>
+      <w:r>
+        <w:t xml:space="preserve"> </w:t>
+      </w:r>
+      <w:r>
+        <w:t xml:space="preserve">walking over the ice. To identify swimming events, we restricted our dataset</w:t>
+      </w:r>
+      <w:r>
+        <w:t xml:space="preserve"> </w:t>
+      </w:r>
+      <w:r>
+        <w:t xml:space="preserve">between April 1 and December 31 and identified 127 swimming events over</w:t>
+      </w:r>
+      <w:r>
+        <w:t xml:space="preserve"> </w:t>
+      </w:r>
+      <w:r>
+        <w:t xml:space="preserve">three years (Figure 2). Given the prevalence of swimming in this population, we</w:t>
+      </w:r>
+      <w:r>
+        <w:t xml:space="preserve"> </w:t>
+      </w:r>
+      <w:r>
+        <w:t xml:space="preserve">discuss the causes and consequences of this behaviour and propose future areas</w:t>
+      </w:r>
+      <w:r>
+        <w:t xml:space="preserve"> </w:t>
+      </w:r>
+      <w:r>
+        <w:t xml:space="preserve">of research.</w:t>
       </w:r>
     </w:p>
     <w:p>
       <w:pPr>
-        <w:pStyle w:val="FirstParagraph"/>
-        <w:ind w:firstLine="720"/>
-      </w:pPr>
-      <w:r>
-        <w:lastRenderedPageBreak/>
-        <w:t>The Fogo Island archipelago, off the coast of Newfoundland, Canada, is home to approximately 300 woodland caribou. During routine fieldwork on May 30, 2017, we observed an u</w:t>
-      </w:r>
-      <w:r>
-        <w:t xml:space="preserve">nmarked adult male caribou swim between two small islands (Figure 1 &amp; 2), a distance of at least 470 m which took ~9 minutes (~52 m per minute). Residents of Fogo Island confirmed this phenomenon and have also reported regularly observing caribou swimming </w:t>
-      </w:r>
-      <w:r>
-        <w:t>between islands. This observation prompted us to investigate whether swimming behaviour was common among GPS radio-collared caribou in the population (n = 29, for collaring details see, Peignier et al. 2019). We identified an individual’s swimming events a</w:t>
-      </w:r>
-      <w:r>
-        <w:t>s two consecutive GPS locations (2-hour relocation rates) on different islands. Newfoundland typically experiences pack ice in late winter and caribou ,may travel between islands by walking over the ice. To identify swimming events, we restricted our datas</w:t>
-      </w:r>
-      <w:r>
-        <w:t>et between April 1 and December 31 and identified 127 swimming events over three years (Figure 2). Given the prevalence of swimming in this population, we discuss the causes and consequences of this behaviour and propose future areas of research.</w:t>
+        <w:pStyle w:val="BodyText"/>
+      </w:pPr>
+      <w:r>
+        <w:t xml:space="preserve">In total, 12 of 29 collared female caribou swam between islands in the Fogo</w:t>
+      </w:r>
+      <w:r>
+        <w:t xml:space="preserve"> </w:t>
+      </w:r>
+      <w:r>
+        <w:t xml:space="preserve">Island archipelago. Of the caribou that swam, caribou swam on average</w:t>
+      </w:r>
+      <w:r>
+        <w:t xml:space="preserve"> </w:t>
+      </w:r>
+      <w:r>
+        <w:t xml:space="preserve">approximately 11 (range = 2-34) times</w:t>
+      </w:r>
+      <w:r>
+        <w:t xml:space="preserve"> </w:t>
+      </w:r>
+      <w:r>
+        <w:t xml:space="preserve">per year and remained on each island for approximately 30 (range =</w:t>
+      </w:r>
+      <w:r>
+        <w:t xml:space="preserve"> </w:t>
+      </w:r>
+      <w:r>
+        <w:t xml:space="preserve">0-724) days before swimming again. Based on GPS data to infer</w:t>
+      </w:r>
+      <w:r>
+        <w:t xml:space="preserve"> </w:t>
+      </w:r>
+      <w:r>
+        <w:t xml:space="preserve">swimming, we separated the population into three apparent groups of individuals:</w:t>
+      </w:r>
+      <w:r>
+        <w:t xml:space="preserve"> </w:t>
+      </w:r>
+      <w:r>
+        <w:t xml:space="preserve">those that swam regularly between islands (n = 3, every ~15 days);</w:t>
+      </w:r>
+      <w:r>
+        <w:t xml:space="preserve"> </w:t>
+      </w:r>
+      <w:r>
+        <w:t xml:space="preserve">those that rarely engaged in swimming events (n = 9, every ~ 42 days);</w:t>
+      </w:r>
+      <w:r>
+        <w:t xml:space="preserve"> </w:t>
+      </w:r>
+      <w:r>
+        <w:t xml:space="preserve">and those that never swam (n = 17).</w:t>
       </w:r>
     </w:p>
     <w:p>
       <w:pPr>
         <w:pStyle w:val="BodyText"/>
-        <w:ind w:firstLine="720"/>
-      </w:pPr>
-      <w:r>
-        <w:t>In total,</w:t>
-      </w:r>
-      <w:r>
-        <w:t xml:space="preserve"> 12 of 29 collared female caribou swam between islands in the Fogo Island archipelago. Of the caribou that swam, caribou swam on average approximately 11 (range = 2-34) times per year and remained on each island for approximately 30 (range = 0-724) days be</w:t>
-      </w:r>
-      <w:r>
-        <w:t>fore swimming again. Based on GPS data to infer swimming, we separated the population into three apparent groups of individuals: those that swam regularly between islands (n = 3, every ~15 days); those that rarely engaged in swimming events (n = 9, every ~</w:t>
-      </w:r>
-      <w:r>
-        <w:t xml:space="preserve"> 42 days); and those that never swam (n = 17).</w:t>
-      </w:r>
-    </w:p>
-    <w:p>
-      <w:pPr>
-        <w:pStyle w:val="BodyText"/>
-        <w:ind w:firstLine="720"/>
-      </w:pPr>
-      <w:r>
-        <w:lastRenderedPageBreak/>
-        <w:t>Caribou (</w:t>
+      </w:pPr>
+      <w:r>
+        <w:t xml:space="preserve">Caribou (</w:t>
       </w:r>
       <w:r>
         <w:rPr>
           <w:i/>
         </w:rPr>
-        <w:t>Rangifer tarandus</w:t>
-      </w:r>
-      <w:r>
-        <w:t>) are exceptional swimmers. Ample evidence exists that caribou swim in streams, rivers, and lakes during migration (Leblond et al. 2016), to avoid predators (Bergerud 1985), and to ac</w:t>
-      </w:r>
-      <w:r>
-        <w:t>cess islands during calving (Bergerud et al. 1990). Even for adept swimmers like caribou, which have hollow hair shafts that aid in flotation, the energetic expenditure of swimming for quadrupedal mammals is significantly higher than walking or running, an</w:t>
-      </w:r>
-      <w:r>
-        <w:t>d drowning is also possible (Miller and Gunn 1985). Despite the abundance of coastal and island caribou herds, only a few studies have documented caribou swimming in the ocean, and most of these lack observation, but rather deduce swimming based on presenc</w:t>
-      </w:r>
-      <w:r>
-        <w:t xml:space="preserve">e of caribou on a previously uninhabitated island (e.g. Miller 1995, 2002, Jeffery et al. 2007, Ricca et al. 2012). Caribou may swim between islands in the ocean for similar reasons they swim in freshwater (Leblond et al. 2016), mainly concerning predator </w:t>
-      </w:r>
-      <w:r>
-        <w:t>avoidance or to access new habitats and foraging opportunities. We propose that one such explanation, the forage limitation hypothesis, is the most likely explanation for oceanic swimming for caribou that live on islands in the Fogo Island archipelago.</w:t>
+        <w:t xml:space="preserve">Rangifer tarandus</w:t>
+      </w:r>
+      <w:r>
+        <w:t xml:space="preserve">) are exceptional swimmers. Ample evidence exists</w:t>
+      </w:r>
+      <w:r>
+        <w:t xml:space="preserve"> </w:t>
+      </w:r>
+      <w:r>
+        <w:t xml:space="preserve">that caribou swim in streams, rivers, and lakes during migration</w:t>
+      </w:r>
+      <w:r>
+        <w:t xml:space="preserve"> </w:t>
+      </w:r>
+      <w:r>
+        <w:t xml:space="preserve">(Leblond et al. 2016)</w:t>
+      </w:r>
+      <w:r>
+        <w:t xml:space="preserve">,</w:t>
+      </w:r>
+      <w:r>
+        <w:t xml:space="preserve"> </w:t>
+      </w:r>
+      <w:r>
+        <w:t xml:space="preserve">to avoid predators</w:t>
+      </w:r>
+      <w:r>
+        <w:t xml:space="preserve"> </w:t>
+      </w:r>
+      <w:r>
+        <w:t xml:space="preserve">(Bergerud 1985)</w:t>
+      </w:r>
+      <w:r>
+        <w:t xml:space="preserve">, and to access islands during calving</w:t>
+      </w:r>
+      <w:r>
+        <w:t xml:space="preserve"> </w:t>
+      </w:r>
+      <w:r>
+        <w:t xml:space="preserve">(Bergerud et al. 1990)</w:t>
+      </w:r>
+      <w:r>
+        <w:t xml:space="preserve">. Even for adept swimmers like caribou, which have hollow hair</w:t>
+      </w:r>
+      <w:r>
+        <w:t xml:space="preserve"> </w:t>
+      </w:r>
+      <w:r>
+        <w:t xml:space="preserve">shafts that aid in flotation, the energetic expenditure of swimming for</w:t>
+      </w:r>
+      <w:r>
+        <w:t xml:space="preserve"> </w:t>
+      </w:r>
+      <w:r>
+        <w:t xml:space="preserve">quadrupedal mammals is significantly higher than walking or running, and</w:t>
+      </w:r>
+      <w:r>
+        <w:t xml:space="preserve"> </w:t>
+      </w:r>
+      <w:r>
+        <w:t xml:space="preserve">drowning is also possible</w:t>
+      </w:r>
+      <w:r>
+        <w:t xml:space="preserve"> </w:t>
+      </w:r>
+      <w:r>
+        <w:t xml:space="preserve">(Miller and Gunn 1985)</w:t>
+      </w:r>
+      <w:r>
+        <w:t xml:space="preserve">. Despite the abundance of coastal and</w:t>
+      </w:r>
+      <w:r>
+        <w:t xml:space="preserve"> </w:t>
+      </w:r>
+      <w:r>
+        <w:t xml:space="preserve">island caribou herds, only a few studies have documented caribou swimming</w:t>
+      </w:r>
+      <w:r>
+        <w:t xml:space="preserve"> </w:t>
+      </w:r>
+      <w:r>
+        <w:t xml:space="preserve">in the ocean, and most of these lack observation, but rather deduce swimming</w:t>
+      </w:r>
+      <w:r>
+        <w:t xml:space="preserve"> </w:t>
+      </w:r>
+      <w:r>
+        <w:t xml:space="preserve">based on presence of caribou on a previously uninhabitated island</w:t>
+      </w:r>
+      <w:r>
+        <w:t xml:space="preserve"> </w:t>
+      </w:r>
+      <w:r>
+        <w:t xml:space="preserve">(e.g. Miller 1995, 2002, Jeffery et al. 2007, Ricca et al. 2012)</w:t>
+      </w:r>
+      <w:r>
+        <w:t xml:space="preserve">. Caribou may swim between</w:t>
+      </w:r>
+      <w:r>
+        <w:t xml:space="preserve"> </w:t>
+      </w:r>
+      <w:r>
+        <w:t xml:space="preserve">islands in the ocean for similar reasons they swim in freshwater</w:t>
+      </w:r>
+      <w:r>
+        <w:t xml:space="preserve"> </w:t>
+      </w:r>
+      <w:r>
+        <w:t xml:space="preserve">(Leblond et al. 2016)</w:t>
+      </w:r>
+      <w:r>
+        <w:t xml:space="preserve">,</w:t>
+      </w:r>
+      <w:r>
+        <w:t xml:space="preserve"> </w:t>
+      </w:r>
+      <w:r>
+        <w:t xml:space="preserve">mainly concerning predator avoidance or to access new habitats and foraging</w:t>
+      </w:r>
+      <w:r>
+        <w:t xml:space="preserve"> </w:t>
+      </w:r>
+      <w:r>
+        <w:t xml:space="preserve">opportunities. We propose that one such explanation, the forage limitation</w:t>
+      </w:r>
+      <w:r>
+        <w:t xml:space="preserve"> </w:t>
+      </w:r>
+      <w:r>
+        <w:t xml:space="preserve">hypothesis, is the most likely explanation for oceanic swimming for caribou that</w:t>
+      </w:r>
+      <w:r>
+        <w:t xml:space="preserve"> </w:t>
+      </w:r>
+      <w:r>
+        <w:t xml:space="preserve">live on islands in the Fogo Island archipelago.</w:t>
       </w:r>
     </w:p>
     <w:p>
       <w:pPr>
         <w:pStyle w:val="BodyText"/>
-        <w:ind w:firstLine="720"/>
-      </w:pPr>
-      <w:r>
-        <w:t>Car</w:t>
-      </w:r>
-      <w:r>
-        <w:t>ibou were introduced to Fogo Island between 1964–67 as part of a series of translocations throughout the province (Bergerud and Mercer 1989). Typical caribou predators such as black bears (</w:t>
+      </w:pPr>
+      <w:r>
+        <w:t xml:space="preserve">Caribou were introduced to Fogo Island between 1964–67 as part of a series of</w:t>
+      </w:r>
+      <w:r>
+        <w:t xml:space="preserve"> </w:t>
+      </w:r>
+      <w:r>
+        <w:t xml:space="preserve">translocations throughout the province</w:t>
+      </w:r>
+      <w:r>
+        <w:t xml:space="preserve"> </w:t>
+      </w:r>
+      <w:r>
+        <w:t xml:space="preserve">(Bergerud and Mercer 1989)</w:t>
+      </w:r>
+      <w:r>
+        <w:t xml:space="preserve">. Typical caribou</w:t>
+      </w:r>
+      <w:r>
+        <w:t xml:space="preserve"> </w:t>
+      </w:r>
+      <w:r>
+        <w:t xml:space="preserve">predators such as black bears (</w:t>
       </w:r>
       <w:r>
         <w:rPr>
           <w:i/>
         </w:rPr>
-        <w:t>Ursus americanus</w:t>
-      </w:r>
-      <w:r>
-        <w:t>) and wolves (</w:t>
+        <w:t xml:space="preserve">Ursus americanus</w:t>
+      </w:r>
+      <w:r>
+        <w:t xml:space="preserve">) and wolves (</w:t>
       </w:r>
       <w:r>
         <w:rPr>
           <w:i/>
         </w:rPr>
-        <w:t>Canis lupus</w:t>
-      </w:r>
-      <w:r>
-        <w:t>) are absent from Fogo Isl</w:t>
-      </w:r>
-      <w:r>
-        <w:t>and; the dominant predator is coyote (</w:t>
+        <w:t xml:space="preserve">Canis lupus</w:t>
+      </w:r>
+      <w:r>
+        <w:t xml:space="preserve">)</w:t>
+      </w:r>
+      <w:r>
+        <w:t xml:space="preserve"> </w:t>
+      </w:r>
+      <w:r>
+        <w:t xml:space="preserve">are absent from Fogo Island; the dominant predator is coyote (</w:t>
       </w:r>
       <w:r>
         <w:rPr>
           <w:i/>
         </w:rPr>
-        <w:t>Canis latrans</w:t>
-      </w:r>
-      <w:r>
-        <w:t>), which predate calves but it remains unclear what threat they pose, if any, to adult caribou (Rayl et al. 2014). Given the minimal risk of predation to adults and low density of coyote on Fogo Island, we</w:t>
-      </w:r>
-      <w:r>
-        <w:t xml:space="preserve"> propose that forage limitation is more likely to drive movement between islands than </w:t>
-      </w:r>
-      <w:r>
-        <w:lastRenderedPageBreak/>
-        <w:t>predator avoidance. For several decades after their introduction to Fogo Island, the caribou population did not exceed ~100 individuals (Bergerud and Mercer 1989, Newfoun</w:t>
-      </w:r>
-      <w:r>
-        <w:t>dland and Labrador Wildlife Division, unpublished data). During the 1990s, population density reached ~300 animals and anecdotal evidence suggests caribou were first seen on nearby islands during this same period. Increased competition for resources on Fog</w:t>
-      </w:r>
-      <w:r>
-        <w:t>o Island due to this increase in density could have precipitated movement to other islands.</w:t>
+        <w:t xml:space="preserve">Canis latrans</w:t>
+      </w:r>
+      <w:r>
+        <w:t xml:space="preserve">),</w:t>
+      </w:r>
+      <w:r>
+        <w:t xml:space="preserve"> </w:t>
+      </w:r>
+      <w:r>
+        <w:t xml:space="preserve">which predate calves but it remains unclear what threat they pose, if any, to</w:t>
+      </w:r>
+      <w:r>
+        <w:t xml:space="preserve"> </w:t>
+      </w:r>
+      <w:r>
+        <w:t xml:space="preserve">adult caribou</w:t>
+      </w:r>
+      <w:r>
+        <w:t xml:space="preserve"> </w:t>
+      </w:r>
+      <w:r>
+        <w:t xml:space="preserve">(Rayl et al. 2014)</w:t>
+      </w:r>
+      <w:r>
+        <w:t xml:space="preserve">. Given the minimal risk of predation to adults and low</w:t>
+      </w:r>
+      <w:r>
+        <w:t xml:space="preserve"> </w:t>
+      </w:r>
+      <w:r>
+        <w:t xml:space="preserve">density of coyote on Fogo Island, we propose that forage limitation is more</w:t>
+      </w:r>
+      <w:r>
+        <w:t xml:space="preserve"> </w:t>
+      </w:r>
+      <w:r>
+        <w:t xml:space="preserve">likely to drive movement between islands than predator avoidance. For several</w:t>
+      </w:r>
+      <w:r>
+        <w:t xml:space="preserve"> </w:t>
+      </w:r>
+      <w:r>
+        <w:t xml:space="preserve">decades after their introduction to Fogo Island, the caribou population did not</w:t>
+      </w:r>
+      <w:r>
+        <w:t xml:space="preserve"> </w:t>
+      </w:r>
+      <w:r>
+        <w:t xml:space="preserve">exceed ~100 individuals</w:t>
+      </w:r>
+      <w:r>
+        <w:t xml:space="preserve"> </w:t>
+      </w:r>
+      <w:r>
+        <w:t xml:space="preserve">(Bergerud and Mercer 1989, Newfoundland and Labrador Wildlife</w:t>
+      </w:r>
+      <w:r>
+        <w:t xml:space="preserve"> </w:t>
+      </w:r>
+      <w:r>
+        <w:t xml:space="preserve">Division, unpublished data)</w:t>
+      </w:r>
+      <w:r>
+        <w:t xml:space="preserve">. During the 1990s, population density reached ~300</w:t>
+      </w:r>
+      <w:r>
+        <w:t xml:space="preserve"> </w:t>
+      </w:r>
+      <w:r>
+        <w:t xml:space="preserve">animals and anecdotal evidence suggests caribou were first seen on nearby</w:t>
+      </w:r>
+      <w:r>
+        <w:t xml:space="preserve"> </w:t>
+      </w:r>
+      <w:r>
+        <w:t xml:space="preserve">islands during this same period. Increased competition for resources on Fogo</w:t>
+      </w:r>
+      <w:r>
+        <w:t xml:space="preserve"> </w:t>
+      </w:r>
+      <w:r>
+        <w:t xml:space="preserve">Island due to this increase in density could have precipitated movement to other</w:t>
+      </w:r>
+      <w:r>
+        <w:t xml:space="preserve"> </w:t>
+      </w:r>
+      <w:r>
+        <w:t xml:space="preserve">islands.</w:t>
       </w:r>
     </w:p>
     <w:p>
       <w:pPr>
         <w:pStyle w:val="BodyText"/>
-        <w:ind w:firstLine="720"/>
-      </w:pPr>
-      <w:r>
-        <w:t>Forage limitation and over-grazing is a major concern for caribou populations and can lead to reduced female reproductive success (Schaefer et al. 2016). Forage sca</w:t>
-      </w:r>
-      <w:r>
-        <w:t>rcity has been proposed as a potential reason for caribou moving between arctic islands on the sea-ice in winter (Miller et al. 1977). For the Fogo Island population, as the population grew and predation pressure was insufficient to maintain population den</w:t>
-      </w:r>
-      <w:r>
-        <w:t>sity, forage depletion could lead caribou to make similar, but riskier and more costly, movements between islands during the ice-free season. Given the small size of other islands near Fogo (Figure 2), over-grazing by newly arrived caribou could rapidly de</w:t>
-      </w:r>
-      <w:r>
-        <w:t>plete forage on an annual cycle (Bergerud et al. 1990), leading to more frequent movements back and forth between islands rather than permanent relocation.</w:t>
+      </w:pPr>
+      <w:r>
+        <w:t xml:space="preserve">Forage limitation and over-grazing is a major concern for caribou populations</w:t>
+      </w:r>
+      <w:r>
+        <w:t xml:space="preserve"> </w:t>
+      </w:r>
+      <w:r>
+        <w:t xml:space="preserve">and can lead to reduced female reproductive success</w:t>
+      </w:r>
+      <w:r>
+        <w:t xml:space="preserve"> </w:t>
+      </w:r>
+      <w:r>
+        <w:t xml:space="preserve">(Schaefer et al. 2016)</w:t>
+      </w:r>
+      <w:r>
+        <w:t xml:space="preserve">. Forage</w:t>
+      </w:r>
+      <w:r>
+        <w:t xml:space="preserve"> </w:t>
+      </w:r>
+      <w:r>
+        <w:t xml:space="preserve">scarcity has been proposed as a potential reason for caribou moving between</w:t>
+      </w:r>
+      <w:r>
+        <w:t xml:space="preserve"> </w:t>
+      </w:r>
+      <w:r>
+        <w:t xml:space="preserve">arctic islands on the sea-ice in winter</w:t>
+      </w:r>
+      <w:r>
+        <w:t xml:space="preserve"> </w:t>
+      </w:r>
+      <w:r>
+        <w:t xml:space="preserve">(Miller et al. 1977)</w:t>
+      </w:r>
+      <w:r>
+        <w:t xml:space="preserve">. For the Fogo Island</w:t>
+      </w:r>
+      <w:r>
+        <w:t xml:space="preserve"> </w:t>
+      </w:r>
+      <w:r>
+        <w:t xml:space="preserve">population, as the population grew and predation pressure was insufficient to</w:t>
+      </w:r>
+      <w:r>
+        <w:t xml:space="preserve"> </w:t>
+      </w:r>
+      <w:r>
+        <w:t xml:space="preserve">maintain population density, forage depletion could lead caribou to make</w:t>
+      </w:r>
+      <w:r>
+        <w:t xml:space="preserve"> </w:t>
+      </w:r>
+      <w:r>
+        <w:t xml:space="preserve">similar, but riskier and more costly, movements between islands during the</w:t>
+      </w:r>
+      <w:r>
+        <w:t xml:space="preserve"> </w:t>
+      </w:r>
+      <w:r>
+        <w:t xml:space="preserve">ice-free season. Given the small size of other islands near Fogo (Figure 2),</w:t>
+      </w:r>
+      <w:r>
+        <w:t xml:space="preserve"> </w:t>
+      </w:r>
+      <w:r>
+        <w:t xml:space="preserve">over-grazing by newly arrived caribou could rapidly deplete forage on an annual</w:t>
+      </w:r>
+      <w:r>
+        <w:t xml:space="preserve"> </w:t>
+      </w:r>
+      <w:r>
+        <w:t xml:space="preserve">cycle</w:t>
+      </w:r>
+      <w:r>
+        <w:t xml:space="preserve"> </w:t>
+      </w:r>
+      <w:r>
+        <w:t xml:space="preserve">(Bergerud et al. 1990)</w:t>
+      </w:r>
+      <w:r>
+        <w:t xml:space="preserve">, leading to more frequent movements back and forth between</w:t>
+      </w:r>
+      <w:r>
+        <w:t xml:space="preserve"> </w:t>
+      </w:r>
+      <w:r>
+        <w:t xml:space="preserve">islands rather than permanent relocation.</w:t>
       </w:r>
     </w:p>
     <w:p>
       <w:pPr>
         <w:pStyle w:val="BodyText"/>
-        <w:ind w:firstLine="720"/>
-      </w:pPr>
-      <w:r>
-        <w:t>The trade-off associated with swimming between islands can be understood as density-dependent habita</w:t>
-      </w:r>
-      <w:r>
-        <w:t xml:space="preserve">t selection governed by the Ideal Free Distribution (Morris 1987). Ideal Free Distribution theory predicts a fitness equilibrium: when the density in a given habitat patch has exceeded the optimum for fitness within that patch, animals </w:t>
-      </w:r>
-      <w:r>
-        <w:lastRenderedPageBreak/>
-        <w:t xml:space="preserve">should relocate and </w:t>
-      </w:r>
-      <w:r>
-        <w:t>settle new habitat patches, so that fitness is equal across all patches (Morris 1987). Islands act as discrete habitat patches in this case, but the costs associated with swimming create a trade-off when moving between patches. For caribou in the Fogo Isla</w:t>
-      </w:r>
-      <w:r>
-        <w:t>nd archipelago, the role of forage limitation in habitat selection patterns remains unknown, but swimming between islands may be at least partially governed by density-dependent habitat selection.</w:t>
+      </w:pPr>
+      <w:r>
+        <w:t xml:space="preserve">The trade-off associated with swimming between islands can be understood as</w:t>
+      </w:r>
+      <w:r>
+        <w:t xml:space="preserve"> </w:t>
+      </w:r>
+      <w:r>
+        <w:t xml:space="preserve">density-dependent habitat selection governed by the Ideal Free Distribution</w:t>
+      </w:r>
+      <w:r>
+        <w:t xml:space="preserve"> </w:t>
+      </w:r>
+      <w:r>
+        <w:t xml:space="preserve">(Morris 1987)</w:t>
+      </w:r>
+      <w:r>
+        <w:t xml:space="preserve">. Ideal Free Distribution theory predicts a fitness</w:t>
+      </w:r>
+      <w:r>
+        <w:t xml:space="preserve"> </w:t>
+      </w:r>
+      <w:r>
+        <w:t xml:space="preserve">equilibrium: when the density in a given habitat patch has exceeded the optimum</w:t>
+      </w:r>
+      <w:r>
+        <w:t xml:space="preserve"> </w:t>
+      </w:r>
+      <w:r>
+        <w:t xml:space="preserve">for fitness within that patch, animals should relocate and settle new habitat</w:t>
+      </w:r>
+      <w:r>
+        <w:t xml:space="preserve"> </w:t>
+      </w:r>
+      <w:r>
+        <w:t xml:space="preserve">patches, so that fitness is equal across all patches</w:t>
+      </w:r>
+      <w:r>
+        <w:t xml:space="preserve"> </w:t>
+      </w:r>
+      <w:r>
+        <w:t xml:space="preserve">(Morris 1987)</w:t>
+      </w:r>
+      <w:r>
+        <w:t xml:space="preserve">. Islands</w:t>
+      </w:r>
+      <w:r>
+        <w:t xml:space="preserve"> </w:t>
+      </w:r>
+      <w:r>
+        <w:t xml:space="preserve">act as discrete habitat patches in this case, but the costs associated with</w:t>
+      </w:r>
+      <w:r>
+        <w:t xml:space="preserve"> </w:t>
+      </w:r>
+      <w:r>
+        <w:t xml:space="preserve">swimming create a trade-off when moving between patches. For caribou in the Fogo</w:t>
+      </w:r>
+      <w:r>
+        <w:t xml:space="preserve"> </w:t>
+      </w:r>
+      <w:r>
+        <w:t xml:space="preserve">Island archipelago, the role of forage limitation in habitat selection patterns</w:t>
+      </w:r>
+      <w:r>
+        <w:t xml:space="preserve"> </w:t>
+      </w:r>
+      <w:r>
+        <w:t xml:space="preserve">remains unknown, but swimming between islands may be at least partially governed</w:t>
+      </w:r>
+      <w:r>
+        <w:t xml:space="preserve"> </w:t>
+      </w:r>
+      <w:r>
+        <w:t xml:space="preserve">by density-dependent habitat selection.</w:t>
       </w:r>
     </w:p>
     <w:p>
       <w:pPr>
         <w:pStyle w:val="BodyText"/>
-        <w:ind w:firstLine="480"/>
-      </w:pPr>
-      <w:r>
-        <w:t>Forage limitation may be the ultimate explanation for carib</w:t>
-      </w:r>
-      <w:r>
-        <w:t xml:space="preserve">ou swimming between oceanic islands, but a number of proximate mechanisms remain untested. Our observations of caribou swimming in the ocean lead to five questions for future research: </w:t>
+      </w:pPr>
+      <w:r>
+        <w:t xml:space="preserve">Forage limitation may be the ultimate explanation for caribou swimming between</w:t>
+      </w:r>
+      <w:r>
+        <w:t xml:space="preserve"> </w:t>
+      </w:r>
+      <w:r>
+        <w:t xml:space="preserve">oceanic islands, but a number of proximate mechanisms remain untested. Our</w:t>
+      </w:r>
+      <w:r>
+        <w:t xml:space="preserve"> </w:t>
+      </w:r>
+      <w:r>
+        <w:t xml:space="preserve">observations of caribou swimming in the ocean lead to five questions for future</w:t>
+      </w:r>
+      <w:r>
+        <w:t xml:space="preserve"> </w:t>
+      </w:r>
+      <w:r>
+        <w:t xml:space="preserve">research:</w:t>
+      </w:r>
+      <w:r>
+        <w:t xml:space="preserve"> </w:t>
       </w:r>
     </w:p>
     <w:p>
       <w:pPr>
-        <w:pStyle w:val="Compact"/>
         <w:numPr>
           <w:ilvl w:val="0"/>
-          <w:numId w:val="6"/>
+          <w:numId w:val="1001"/>
         </w:numPr>
-      </w:pPr>
-      <w:r>
-        <w:t>How do energetic costs and risks of swimming differ from walking on se</w:t>
-      </w:r>
-      <w:r>
-        <w:t xml:space="preserve">a ice? Walking over ice is less energetically expensive than swimming, but may pose a greater risk of mortality from falling through the ice. Although the presence and extent of sea ice varies annually, we deduce that although the majority of inter-island </w:t>
-      </w:r>
-      <w:r>
-        <w:t xml:space="preserve">movements occur between April 1 and December 31, some inter-island movements appear to be caribou walking on sea ice between islands (Figure 2B). Our aim for future research on the trade-offs of these types of movement considers how the costs, e.g. energy </w:t>
-      </w:r>
-      <w:r>
-        <w:t>expenditure or mortality, and benefits, e.g. novel foraging opportunities, may vary seasonally.</w:t>
+        <w:pStyle w:val="Compact"/>
+      </w:pPr>
+      <w:r>
+        <w:t xml:space="preserve">How do energetic costs and risks of swimming differ from walking on sea ice?</w:t>
+      </w:r>
+      <w:r>
+        <w:t xml:space="preserve"> </w:t>
+      </w:r>
+      <w:r>
+        <w:t xml:space="preserve">Walking over ice is less energetically expensive than swimming, but may pose a</w:t>
+      </w:r>
+      <w:r>
+        <w:t xml:space="preserve"> </w:t>
+      </w:r>
+      <w:r>
+        <w:t xml:space="preserve">greater risk of mortality from falling through the ice. Although the presence</w:t>
+      </w:r>
+      <w:r>
+        <w:t xml:space="preserve"> </w:t>
+      </w:r>
+      <w:r>
+        <w:t xml:space="preserve">and extent of sea ice varies annually, we deduce that although the majority of</w:t>
+      </w:r>
+      <w:r>
+        <w:t xml:space="preserve"> </w:t>
+      </w:r>
+      <w:r>
+        <w:t xml:space="preserve">inter-island movements occur between April 1 and December 31, some inter-island</w:t>
+      </w:r>
+      <w:r>
+        <w:t xml:space="preserve"> </w:t>
+      </w:r>
+      <w:r>
+        <w:t xml:space="preserve">movements appear to be caribou walking on sea ice between islands (Figure 2B).</w:t>
+      </w:r>
+      <w:r>
+        <w:t xml:space="preserve"> </w:t>
+      </w:r>
+      <w:r>
+        <w:t xml:space="preserve">Our aim for future research on the trade-offs of these types of movement</w:t>
+      </w:r>
+      <w:r>
+        <w:t xml:space="preserve"> </w:t>
+      </w:r>
+      <w:r>
+        <w:t xml:space="preserve">considers how the costs, e.g. energy expenditure or mortality, and benefits,</w:t>
+      </w:r>
+      <w:r>
+        <w:t xml:space="preserve"> </w:t>
+      </w:r>
+      <w:r>
+        <w:t xml:space="preserve">e.g. novel foraging opportunities, may vary seasonally.</w:t>
       </w:r>
     </w:p>
     <w:p>
       <w:pPr>
         <w:numPr>
           <w:ilvl w:val="0"/>
-          <w:numId w:val="7"/>
+          <w:numId w:val="1002"/>
         </w:numPr>
       </w:pPr>
       <w:r>
-        <w:t xml:space="preserve">If swimming is a function of density-dependent habitat selection, what are the costs of movement between patches? IFD assumes zero-cost movement, but could the </w:t>
-      </w:r>
-      <w:r>
-        <w:t xml:space="preserve">risk and energetic costs associated with oceanic swimming be estimated using the </w:t>
-      </w:r>
-      <w:r>
-        <w:lastRenderedPageBreak/>
-        <w:t>potential fitness deficit that caribou are willing to tolerate before swimming to a new island?</w:t>
+        <w:t xml:space="preserve">If swimming is a function of density-dependent habitat selection, what are</w:t>
+      </w:r>
+      <w:r>
+        <w:t xml:space="preserve"> </w:t>
+      </w:r>
+      <w:r>
+        <w:t xml:space="preserve">the costs of movement between patches? IFD assumes zero-cost movement, but could</w:t>
+      </w:r>
+      <w:r>
+        <w:t xml:space="preserve"> </w:t>
+      </w:r>
+      <w:r>
+        <w:t xml:space="preserve">the risk and energetic costs associated with oceanic swimming be estimated using</w:t>
+      </w:r>
+      <w:r>
+        <w:t xml:space="preserve"> </w:t>
+      </w:r>
+      <w:r>
+        <w:t xml:space="preserve">the potential fitness deficit that caribou are willing to tolerate before</w:t>
+      </w:r>
+      <w:r>
+        <w:t xml:space="preserve"> </w:t>
+      </w:r>
+      <w:r>
+        <w:t xml:space="preserve">swimming to a new island?</w:t>
       </w:r>
     </w:p>
     <w:p>
       <w:pPr>
         <w:numPr>
           <w:ilvl w:val="0"/>
-          <w:numId w:val="7"/>
+          <w:numId w:val="1002"/>
         </w:numPr>
       </w:pPr>
       <w:r>
-        <w:t>In relation to questions 1 and 2: how do individuals vary in their propensity t</w:t>
-      </w:r>
-      <w:r>
-        <w:t>o swim and their assessment of the costs and benefits of swimming between islands? We observed some individuals that regularly engaged in swimming events, while others were never observed swimming in the ocean? Our existing research on individual behaviour</w:t>
-      </w:r>
-      <w:r>
-        <w:t>al variation in caribou movement ecology ]Webber et al. (2020)] provides a basis to investigate the role of inherent individual differences in swimming behaviour. Specifically, the forage limitation hypothesis applies uniformly across populations, but indi</w:t>
-      </w:r>
-      <w:r>
-        <w:t>viduals could evaluate the costs and benefits of swimming differently.</w:t>
+        <w:t xml:space="preserve">In relation to questions 1 and 2: how do individuals vary in their</w:t>
+      </w:r>
+      <w:r>
+        <w:t xml:space="preserve"> </w:t>
+      </w:r>
+      <w:r>
+        <w:t xml:space="preserve">propensity to swim and their assessment of the costs and benefits of swimming</w:t>
+      </w:r>
+      <w:r>
+        <w:t xml:space="preserve"> </w:t>
+      </w:r>
+      <w:r>
+        <w:t xml:space="preserve">between islands? We observed some individuals that regularly engaged in swimming</w:t>
+      </w:r>
+      <w:r>
+        <w:t xml:space="preserve"> </w:t>
+      </w:r>
+      <w:r>
+        <w:t xml:space="preserve">events, while others were never observed swimming in the ocean? Our existing</w:t>
+      </w:r>
+      <w:r>
+        <w:t xml:space="preserve"> </w:t>
+      </w:r>
+      <w:r>
+        <w:t xml:space="preserve">research on individual behavioural variation in caribou movement ecology</w:t>
+      </w:r>
+      <w:r>
+        <w:t xml:space="preserve"> </w:t>
+      </w:r>
+      <w:r>
+        <w:t xml:space="preserve">]</w:t>
+      </w:r>
+      <w:r>
+        <w:t xml:space="preserve">Webber et al. (2020)</w:t>
+      </w:r>
+      <w:r>
+        <w:t xml:space="preserve">] provides a basis to investigate the role of inherent individual</w:t>
+      </w:r>
+      <w:r>
+        <w:t xml:space="preserve"> </w:t>
+      </w:r>
+      <w:r>
+        <w:t xml:space="preserve">differences in swimming behaviour. Specifically, the forage limitation</w:t>
+      </w:r>
+      <w:r>
+        <w:t xml:space="preserve"> </w:t>
+      </w:r>
+      <w:r>
+        <w:t xml:space="preserve">hypothesis applies uniformly across populations, but individuals could evaluate</w:t>
+      </w:r>
+      <w:r>
+        <w:t xml:space="preserve"> </w:t>
+      </w:r>
+      <w:r>
+        <w:t xml:space="preserve">the costs and benefits of swimming differently.</w:t>
       </w:r>
     </w:p>
     <w:p>
       <w:pPr>
         <w:pStyle w:val="FirstParagraph"/>
-        <w:ind w:firstLine="480"/>
-      </w:pPr>
-      <w:r>
-        <w:t>We surmise that for Fogo Island, as competition among conspecifics increased along with population size, density-dependent habitat selection resulted in expansion of the population to n</w:t>
-      </w:r>
-      <w:r>
-        <w:t>earby islands. Following Ideal Free Distribution theory, caribou should swim to new islands when the average fitness of individuals on the starting island exceeds the density-fitness equilibrium (Morris 1987). While this is an ultimate explanation, our dat</w:t>
-      </w:r>
-      <w:r>
-        <w:t>a suggest caribou only remain on smaller islands for a few days at a time, so the fitness equilibrium remains a theoretical construct. More likely, however, is that fine-scale competition, density-dependent habitat selection, and forage depletion drives in</w:t>
-      </w:r>
-      <w:r>
-        <w:t xml:space="preserve">dividuals to periodically swim between islands. Our focal observations add to the evidence that caribou can, and occasionally do, swim in the ocean (e.g. Miller 1995, </w:t>
-      </w:r>
-      <w:r>
-        <w:lastRenderedPageBreak/>
-        <w:t>2002, Jeffery et al. 2007, Ricca et al. 2012). We suggest that swimming is likely more co</w:t>
-      </w:r>
-      <w:r>
-        <w:t>mmon than previously thought for caribou living on oceanic islands, and that forage limitation and the associated density-dependent habitat selection is an ultimate explanation for this phenomenon. Although our inference is limited to observations, islands</w:t>
-      </w:r>
-      <w:r>
-        <w:t xml:space="preserve"> appear to represent discrete foraging patches for terrestrial animals that can influence fitness via increased foraging opportunities. We also present several hypotheses related to the nuances and further variation within the idea that density-dependent h</w:t>
-      </w:r>
-      <w:r>
-        <w:t>abitat selection governs swimming behaviour, and posit that above and beyond these additional factors, individuals can vary in their evaluation of costs and benefits of movement between these habitat patches.</w:t>
-      </w:r>
-    </w:p>
-    <w:p>
-      <w:pPr>
-        <w:pStyle w:val="BodyText"/>
-      </w:pPr>
-      <w:r>
-        <w:br w:type="page"/>
+      </w:pPr>
+      <w:r>
+        <w:t xml:space="preserve">We surmise that for Fogo Island, as competition among conspecifics increased</w:t>
+      </w:r>
+      <w:r>
+        <w:t xml:space="preserve"> </w:t>
+      </w:r>
+      <w:r>
+        <w:t xml:space="preserve">along with population size, density-dependent habitat selection resulted in</w:t>
+      </w:r>
+      <w:r>
+        <w:t xml:space="preserve"> </w:t>
+      </w:r>
+      <w:r>
+        <w:t xml:space="preserve">expansion of the population to nearby islands. Following Ideal Free Distribution</w:t>
+      </w:r>
+      <w:r>
+        <w:t xml:space="preserve"> </w:t>
+      </w:r>
+      <w:r>
+        <w:t xml:space="preserve">theory, caribou should swim to new islands when the average fitness of</w:t>
+      </w:r>
+      <w:r>
+        <w:t xml:space="preserve"> </w:t>
+      </w:r>
+      <w:r>
+        <w:t xml:space="preserve">individuals on the starting island exceeds the density-fitness equilibrium</w:t>
+      </w:r>
+      <w:r>
+        <w:t xml:space="preserve"> </w:t>
+      </w:r>
+      <w:r>
+        <w:t xml:space="preserve">(Morris 1987)</w:t>
+      </w:r>
+      <w:r>
+        <w:t xml:space="preserve">. While this is an ultimate explanation, our data suggest caribou</w:t>
+      </w:r>
+      <w:r>
+        <w:t xml:space="preserve"> </w:t>
+      </w:r>
+      <w:r>
+        <w:t xml:space="preserve">only remain on smaller islands for a few days at a time, so the fitness</w:t>
+      </w:r>
+      <w:r>
+        <w:t xml:space="preserve"> </w:t>
+      </w:r>
+      <w:r>
+        <w:t xml:space="preserve">equilibrium remains a theoretical construct. More likely, however, is that</w:t>
+      </w:r>
+      <w:r>
+        <w:t xml:space="preserve"> </w:t>
+      </w:r>
+      <w:r>
+        <w:t xml:space="preserve">fine-scale competition, density-dependent habitat selection, and forage</w:t>
+      </w:r>
+      <w:r>
+        <w:t xml:space="preserve"> </w:t>
+      </w:r>
+      <w:r>
+        <w:t xml:space="preserve">depletion drives individuals to periodically swim between islands. Our focal</w:t>
+      </w:r>
+      <w:r>
+        <w:t xml:space="preserve"> </w:t>
+      </w:r>
+      <w:r>
+        <w:t xml:space="preserve">observations add to the evidence that caribou can, and occasionally do, swim in</w:t>
+      </w:r>
+      <w:r>
+        <w:t xml:space="preserve"> </w:t>
+      </w:r>
+      <w:r>
+        <w:t xml:space="preserve">the ocean</w:t>
+      </w:r>
+      <w:r>
+        <w:t xml:space="preserve"> </w:t>
+      </w:r>
+      <w:r>
+        <w:t xml:space="preserve">(e.g. Miller 1995, 2002, Jeffery et al. 2007, Ricca et al. 2012)</w:t>
+      </w:r>
+      <w:r>
+        <w:t xml:space="preserve">. We suggest that swimming is likely more common than</w:t>
+      </w:r>
+      <w:r>
+        <w:t xml:space="preserve"> </w:t>
+      </w:r>
+      <w:r>
+        <w:t xml:space="preserve">previously thought for caribou living on oceanic islands, and that forage</w:t>
+      </w:r>
+      <w:r>
+        <w:t xml:space="preserve"> </w:t>
+      </w:r>
+      <w:r>
+        <w:t xml:space="preserve">limitation and the associated density-dependent habitat selection is an ultimate</w:t>
+      </w:r>
+      <w:r>
+        <w:t xml:space="preserve"> </w:t>
+      </w:r>
+      <w:r>
+        <w:t xml:space="preserve">explanation for this phenomenon. Although our inference is limited to</w:t>
+      </w:r>
+      <w:r>
+        <w:t xml:space="preserve"> </w:t>
+      </w:r>
+      <w:r>
+        <w:t xml:space="preserve">observations, islands appear to represent discrete foraging patches for</w:t>
+      </w:r>
+      <w:r>
+        <w:t xml:space="preserve"> </w:t>
+      </w:r>
+      <w:r>
+        <w:t xml:space="preserve">terrestrial animals that can influence fitness via increased foraging</w:t>
+      </w:r>
+      <w:r>
+        <w:t xml:space="preserve"> </w:t>
+      </w:r>
+      <w:r>
+        <w:t xml:space="preserve">opportunities. We also present several hypotheses related to the nuances and</w:t>
+      </w:r>
+      <w:r>
+        <w:t xml:space="preserve"> </w:t>
+      </w:r>
+      <w:r>
+        <w:t xml:space="preserve">further variation within the idea that density-dependent habitat selection</w:t>
+      </w:r>
+      <w:r>
+        <w:t xml:space="preserve"> </w:t>
+      </w:r>
+      <w:r>
+        <w:t xml:space="preserve">governs swimming behaviour, and posit that above and beyond these additional</w:t>
+      </w:r>
+      <w:r>
+        <w:t xml:space="preserve"> </w:t>
+      </w:r>
+      <w:r>
+        <w:t xml:space="preserve">factors, individuals can vary in their evaluation of costs and benefits of</w:t>
+      </w:r>
+      <w:r>
+        <w:t xml:space="preserve"> </w:t>
+      </w:r>
+      <w:r>
+        <w:t xml:space="preserve">movement between these habitat patches.</w:t>
       </w:r>
     </w:p>
     <w:p>
@@ -442,355 +1202,778 @@
         <w:rPr>
           <w:b/>
         </w:rPr>
-        <w:lastRenderedPageBreak/>
-        <w:t>Ac</w:t>
-      </w:r>
+        <w:t xml:space="preserve">Acknowledgements</w:t>
+      </w:r>
+      <w:r>
+        <w:t xml:space="preserve"> </w:t>
+      </w:r>
+      <w:r>
+        <w:t xml:space="preserve">We thank M. Laforge, M. Bonar, C. Hart, and R. Huang for help in the field.</w:t>
+      </w:r>
+      <w:r>
+        <w:t xml:space="preserve"> </w:t>
+      </w:r>
+      <w:r>
+        <w:t xml:space="preserve">Logistical support was provided by L. Bixby. We thank all members of the</w:t>
+      </w:r>
+      <w:r>
+        <w:t xml:space="preserve"> </w:t>
+      </w:r>
+      <w:r>
+        <w:t xml:space="preserve">Wildlife Evolutionary Ecology Lab, including C. Hart, C. Prokopenko, J. Kennah,</w:t>
+      </w:r>
+      <w:r>
+        <w:t xml:space="preserve"> </w:t>
+      </w:r>
+      <w:r>
+        <w:t xml:space="preserve">J.W. Turner, and S. Boyle for their comments on previous versions of this</w:t>
+      </w:r>
+      <w:r>
+        <w:t xml:space="preserve"> </w:t>
+      </w:r>
+      <w:r>
+        <w:t xml:space="preserve">manuscript. Newfoundland Wildlife Division including S. Moores, B. Adams, C.</w:t>
+      </w:r>
+      <w:r>
+        <w:t xml:space="preserve"> </w:t>
+      </w:r>
+      <w:r>
+        <w:t xml:space="preserve">Doucet, W. Barney, and J. Neville for logistical support in the field as well as</w:t>
+      </w:r>
+      <w:r>
+        <w:t xml:space="preserve"> </w:t>
+      </w:r>
+      <w:r>
+        <w:t xml:space="preserve">help with data data collection and management. We thank T. Bergerud and S.</w:t>
+      </w:r>
+      <w:r>
+        <w:t xml:space="preserve"> </w:t>
+      </w:r>
+      <w:r>
+        <w:t xml:space="preserve">Mahoney for their vision in initiating much of the work on caribou in</w:t>
+      </w:r>
+      <w:r>
+        <w:t xml:space="preserve"> </w:t>
+      </w:r>
+      <w:r>
+        <w:t xml:space="preserve">Newfoundland. Funding for this study was provided by the National Sciences and</w:t>
+      </w:r>
+      <w:r>
+        <w:t xml:space="preserve"> </w:t>
+      </w:r>
+      <w:r>
+        <w:t xml:space="preserve">Engineering Research Council (QMRW, JGH, EVW). We respectfully acknowledge the</w:t>
+      </w:r>
+      <w:r>
+        <w:t xml:space="preserve"> </w:t>
+      </w:r>
+      <w:r>
+        <w:t xml:space="preserve">territory in which data were collected and analyzed as the ancestral homelands</w:t>
+      </w:r>
+      <w:r>
+        <w:t xml:space="preserve"> </w:t>
+      </w:r>
+      <w:r>
+        <w:t xml:space="preserve">of the Beothuk, and the island of Newfoundland as the ancestral homelands of the</w:t>
+      </w:r>
+      <w:r>
+        <w:t xml:space="preserve"> </w:t>
+      </w:r>
+      <w:r>
+        <w:t xml:space="preserve">Mi’kmaq and Beothuk.</w:t>
+      </w:r>
+    </w:p>
+    <w:p>
+      <w:r>
+        <w:br w:type="page"/>
+      </w:r>
+    </w:p>
+    <w:p>
+      <w:pPr>
+        <w:pStyle w:val="CaptionedFigure"/>
+      </w:pPr>
+      <w:r>
+        <w:drawing>
+          <wp:inline>
+            <wp:extent cx="5059680" cy="5681472"/>
+            <wp:effectExtent b="0" l="0" r="0" t="0"/>
+            <wp:docPr descr="Figure 1: Photograph of swimming unmarked adult male caribou (Rangifer tarandus) from Western to Eastern Indian Island taken on 30 May 2017." title="" id="1" name="Picture"/>
+            <a:graphic>
+              <a:graphicData uri="http://schemas.openxmlformats.org/drawingml/2006/picture">
+                <pic:pic>
+                  <pic:nvPicPr>
+                    <pic:cNvPr descr="../graphics/IMG_1562_crop_edit.jpg" id="0" name="Picture"/>
+                    <pic:cNvPicPr>
+                      <a:picLocks noChangeArrowheads="1" noChangeAspect="1"/>
+                    </pic:cNvPicPr>
+                  </pic:nvPicPr>
+                  <pic:blipFill>
+                    <a:blip r:embed="rId20"/>
+                    <a:stretch>
+                      <a:fillRect/>
+                    </a:stretch>
+                  </pic:blipFill>
+                  <pic:spPr bwMode="auto">
+                    <a:xfrm>
+                      <a:off x="0" y="0"/>
+                      <a:ext cx="5059680" cy="5681472"/>
+                    </a:xfrm>
+                    <a:prstGeom prst="rect">
+                      <a:avLst/>
+                    </a:prstGeom>
+                    <a:noFill/>
+                    <a:ln w="9525">
+                      <a:noFill/>
+                      <a:headEnd/>
+                      <a:tailEnd/>
+                    </a:ln>
+                  </pic:spPr>
+                </pic:pic>
+              </a:graphicData>
+            </a:graphic>
+          </wp:inline>
+        </w:drawing>
+      </w:r>
+    </w:p>
+    <w:p>
+      <w:pPr>
+        <w:pStyle w:val="ImageCaption"/>
+      </w:pPr>
+      <w:r>
+        <w:t xml:space="preserve">Figure 1: Photograph of swimming unmarked adult male caribou (</w:t>
+      </w:r>
+      <w:r>
+        <w:rPr>
+          <w:i/>
+        </w:rPr>
+        <w:t xml:space="preserve">Rangifer tarandus</w:t>
+      </w:r>
+      <w:r>
+        <w:t xml:space="preserve">) from Western to Eastern Indian Island taken on 30 May 2017.</w:t>
+      </w:r>
+    </w:p>
+    <w:p>
+      <w:r>
+        <w:br w:type="page"/>
+      </w:r>
+    </w:p>
+    <w:p>
+      <w:pPr>
+        <w:pStyle w:val="CaptionedFigure"/>
+      </w:pPr>
+      <w:r>
+        <w:drawing>
+          <wp:inline>
+            <wp:extent cx="5486400" cy="2448424"/>
+            <wp:effectExtent b="0" l="0" r="0" t="0"/>
+            <wp:docPr descr="Figure 2: A) Map of the Fogo Island archipelago with swimming events between islands. B) Histogram displaying the frequency of swimming events throughout the year. Note, colours correspond to individual caribou and vertical black bars delineate the ice-free season (April 1 to December 31). C) Inset of swimming events between small islands on the northern coast of Fogo island. D) Inset of swimming events between islands on the southern coast of Fogo island. Note, the grey diamond represents the location we observed an adult male caribou swimming (see Figure 1)." title="" id="1" name="Picture"/>
+            <a:graphic>
+              <a:graphicData uri="http://schemas.openxmlformats.org/drawingml/2006/picture">
+                <pic:pic>
+                  <pic:nvPicPr>
+                    <pic:cNvPr descr="../graphics/Fig2.png" id="0" name="Picture"/>
+                    <pic:cNvPicPr>
+                      <a:picLocks noChangeArrowheads="1" noChangeAspect="1"/>
+                    </pic:cNvPicPr>
+                  </pic:nvPicPr>
+                  <pic:blipFill>
+                    <a:blip r:embed="rId21"/>
+                    <a:stretch>
+                      <a:fillRect/>
+                    </a:stretch>
+                  </pic:blipFill>
+                  <pic:spPr bwMode="auto">
+                    <a:xfrm>
+                      <a:off x="0" y="0"/>
+                      <a:ext cx="5486400" cy="2448424"/>
+                    </a:xfrm>
+                    <a:prstGeom prst="rect">
+                      <a:avLst/>
+                    </a:prstGeom>
+                    <a:noFill/>
+                    <a:ln w="9525">
+                      <a:noFill/>
+                      <a:headEnd/>
+                      <a:tailEnd/>
+                    </a:ln>
+                  </pic:spPr>
+                </pic:pic>
+              </a:graphicData>
+            </a:graphic>
+          </wp:inline>
+        </w:drawing>
+      </w:r>
+    </w:p>
+    <w:p>
+      <w:pPr>
+        <w:pStyle w:val="ImageCaption"/>
+      </w:pPr>
+      <w:r>
+        <w:t xml:space="preserve">Figure 2: A) Map of the Fogo Island archipelago with swimming events between islands. B) Histogram displaying the frequency of swimming events throughout the year. Note, colours correspond to individual caribou and vertical black bars delineate the ice-free season (April 1 to December 31). C) Inset of swimming events between small islands on the northern coast of Fogo island. D) Inset of swimming events between islands on the southern coast of Fogo island. Note, the grey diamond represents the location we observed an adult male caribou swimming (see Figure 1).</w:t>
+      </w:r>
+    </w:p>
+    <w:p>
+      <w:r>
+        <w:br w:type="page"/>
+      </w:r>
+    </w:p>
+    <w:p>
+      <w:pPr>
+        <w:pStyle w:val="TableCaption"/>
+      </w:pPr>
+      <w:r>
+        <w:t xml:space="preserve">Table 1:</w:t>
+      </w:r>
+    </w:p>
+    <w:tbl>
+      <w:tblPr>
+        <w:tblStyle w:val="Table"/>
+        <w:tblW w:type="pct" w:w="4999.999999999999"/>
+        <w:tblLook w:firstRow="1" w:lastRow="0" w:firstColumn="0" w:lastColumn="0" w:noHBand="0" w:noVBand="0"/>
+        <w:tblCaption w:val="Table 1:"/>
+      </w:tblPr>
+      <w:tblGrid>
+        <w:gridCol w:w="1026"/>
+        <w:gridCol w:w="440"/>
+        <w:gridCol w:w="537"/>
+        <w:gridCol w:w="880"/>
+        <w:gridCol w:w="1760"/>
+        <w:gridCol w:w="1368"/>
+        <w:gridCol w:w="1906"/>
+      </w:tblGrid>
+      <w:tr>
+        <w:trPr>
+          <w:cnfStyle w:firstRow="1"/>
+        </w:trPr>
+        <w:tc>
+          <w:tcPr>
+            <w:tcBorders>
+              <w:bottom w:val="single"/>
+            </w:tcBorders>
+            <w:vAlign w:val="bottom"/>
+          </w:tcPr>
+          <w:p/>
+        </w:tc>
+        <w:tc>
+          <w:tcPr>
+            <w:tcBorders>
+              <w:bottom w:val="single"/>
+            </w:tcBorders>
+            <w:vAlign w:val="bottom"/>
+          </w:tcPr>
+          <w:p>
+            <w:pPr>
+              <w:pStyle w:val="Compact"/>
+              <w:jc w:val="right"/>
+            </w:pPr>
+            <w:r>
+              <w:t xml:space="preserve">Moves to</w:t>
+            </w:r>
+          </w:p>
+        </w:tc>
+        <w:tc>
+          <w:tcPr>
+            <w:tcBorders>
+              <w:bottom w:val="single"/>
+            </w:tcBorders>
+            <w:vAlign w:val="bottom"/>
+          </w:tcPr>
+          <w:p>
+            <w:pPr>
+              <w:pStyle w:val="Compact"/>
+              <w:jc w:val="right"/>
+            </w:pPr>
+            <w:r>
+              <w:t xml:space="preserve">Moves away</w:t>
+            </w:r>
+          </w:p>
+        </w:tc>
+        <w:tc>
+          <w:tcPr>
+            <w:tcBorders>
+              <w:bottom w:val="single"/>
+            </w:tcBorders>
+            <w:vAlign w:val="bottom"/>
+          </w:tcPr>
+          <w:p>
+            <w:pPr>
+              <w:pStyle w:val="Compact"/>
+              <w:jc w:val="right"/>
+            </w:pPr>
+            <w:r>
+              <w:t xml:space="preserve">Proportion lichen</w:t>
+            </w:r>
+          </w:p>
+        </w:tc>
+        <w:tc>
+          <w:tcPr>
+            <w:tcBorders>
+              <w:bottom w:val="single"/>
+            </w:tcBorders>
+            <w:vAlign w:val="bottom"/>
+          </w:tcPr>
+          <w:p>
+            <w:pPr>
+              <w:pStyle w:val="Compact"/>
+              <w:jc w:val="right"/>
+            </w:pPr>
+            <w:r>
+              <w:t xml:space="preserve">Estimated density (caribou per km2)</w:t>
+            </w:r>
+          </w:p>
+        </w:tc>
+        <w:tc>
+          <w:tcPr>
+            <w:tcBorders>
+              <w:bottom w:val="single"/>
+            </w:tcBorders>
+            <w:vAlign w:val="bottom"/>
+          </w:tcPr>
+          <w:p>
+            <w:pPr>
+              <w:pStyle w:val="Compact"/>
+              <w:jc w:val="left"/>
+            </w:pPr>
+            <w:r>
+              <w:t xml:space="preserve">Average group size (95% CI)</w:t>
+            </w:r>
+          </w:p>
+        </w:tc>
+        <w:tc>
+          <w:tcPr>
+            <w:tcBorders>
+              <w:bottom w:val="single"/>
+            </w:tcBorders>
+            <w:vAlign w:val="bottom"/>
+          </w:tcPr>
+          <w:p>
+            <w:pPr>
+              <w:pStyle w:val="Compact"/>
+              <w:jc w:val="left"/>
+            </w:pPr>
+            <w:r>
+              <w:t xml:space="preserve">Calf:cow ratio between June and August</w:t>
+            </w:r>
+          </w:p>
+        </w:tc>
+      </w:tr>
+      <w:tr>
+        <w:tc>
+          <w:p>
+            <w:pPr>
+              <w:pStyle w:val="Compact"/>
+              <w:jc w:val="left"/>
+            </w:pPr>
+            <w:r>
+              <w:t xml:space="preserve">Fogo Island</w:t>
+            </w:r>
+          </w:p>
+        </w:tc>
+        <w:tc>
+          <w:p>
+            <w:pPr>
+              <w:pStyle w:val="Compact"/>
+              <w:jc w:val="right"/>
+            </w:pPr>
+            <w:r>
+              <w:t xml:space="preserve">31</w:t>
+            </w:r>
+          </w:p>
+        </w:tc>
+        <w:tc>
+          <w:p>
+            <w:pPr>
+              <w:pStyle w:val="Compact"/>
+              <w:jc w:val="right"/>
+            </w:pPr>
+            <w:r>
+              <w:t xml:space="preserve">32</w:t>
+            </w:r>
+          </w:p>
+        </w:tc>
+        <w:tc>
+          <w:p>
+            <w:pPr>
+              <w:pStyle w:val="Compact"/>
+              <w:jc w:val="right"/>
+            </w:pPr>
+            <w:r>
+              <w:t xml:space="preserve">0.12</w:t>
+            </w:r>
+          </w:p>
+        </w:tc>
+        <w:tc>
+          <w:p>
+            <w:pPr>
+              <w:pStyle w:val="Compact"/>
+              <w:jc w:val="right"/>
+            </w:pPr>
+            <w:r>
+              <w:t xml:space="preserve">0.9803922</w:t>
+            </w:r>
+          </w:p>
+        </w:tc>
+        <w:tc>
+          <w:p>
+            <w:pPr>
+              <w:pStyle w:val="Compact"/>
+              <w:jc w:val="left"/>
+            </w:pPr>
+            <w:r>
+              <w:t xml:space="preserve">3.05 (2.7, 3.4)</w:t>
+            </w:r>
+          </w:p>
+        </w:tc>
+        <w:tc>
+          <w:p>
+            <w:pPr>
+              <w:pStyle w:val="Compact"/>
+              <w:jc w:val="left"/>
+            </w:pPr>
+            <w:r>
+              <w:t xml:space="preserve">0.34, (0.28, 0.39) (n = 283 groups)</w:t>
+            </w:r>
+          </w:p>
+        </w:tc>
+      </w:tr>
+      <w:tr>
+        <w:tc>
+          <w:p>
+            <w:pPr>
+              <w:pStyle w:val="Compact"/>
+              <w:jc w:val="left"/>
+            </w:pPr>
+            <w:r>
+              <w:t xml:space="preserve">Western Perry Island</w:t>
+            </w:r>
+          </w:p>
+        </w:tc>
+        <w:tc>
+          <w:p>
+            <w:pPr>
+              <w:pStyle w:val="Compact"/>
+              <w:jc w:val="right"/>
+            </w:pPr>
+            <w:r>
+              <w:t xml:space="preserve">53</w:t>
+            </w:r>
+          </w:p>
+        </w:tc>
+        <w:tc>
+          <w:p>
+            <w:pPr>
+              <w:pStyle w:val="Compact"/>
+              <w:jc w:val="right"/>
+            </w:pPr>
+            <w:r>
+              <w:t xml:space="preserve">54</w:t>
+            </w:r>
+          </w:p>
+        </w:tc>
+        <w:tc>
+          <w:p>
+            <w:pPr>
+              <w:pStyle w:val="Compact"/>
+              <w:jc w:val="right"/>
+            </w:pPr>
+            <w:r>
+              <w:t xml:space="preserve">0.03</w:t>
+            </w:r>
+          </w:p>
+        </w:tc>
+        <w:tc>
+          <w:p>
+            <w:pPr>
+              <w:pStyle w:val="Compact"/>
+              <w:jc w:val="right"/>
+            </w:pPr>
+            <w:r>
+              <w:t xml:space="preserve">6.6666667</w:t>
+            </w:r>
+          </w:p>
+        </w:tc>
+        <w:tc>
+          <w:p>
+            <w:pPr>
+              <w:pStyle w:val="Compact"/>
+              <w:jc w:val="left"/>
+            </w:pPr>
+            <w:r>
+              <w:t xml:space="preserve">2.95 (1.89, 4.02)</w:t>
+            </w:r>
+          </w:p>
+        </w:tc>
+        <w:tc>
+          <w:p>
+            <w:pPr>
+              <w:pStyle w:val="Compact"/>
+              <w:jc w:val="left"/>
+            </w:pPr>
+            <w:r>
+              <w:t xml:space="preserve">0.22, (0.05, 0.39) (n = 23 groups)</w:t>
+            </w:r>
+          </w:p>
+        </w:tc>
+      </w:tr>
+      <w:tr>
+        <w:tc>
+          <w:p>
+            <w:pPr>
+              <w:pStyle w:val="Compact"/>
+              <w:jc w:val="left"/>
+            </w:pPr>
+            <w:r>
+              <w:t xml:space="preserve">Eastern Perry Island</w:t>
+            </w:r>
+          </w:p>
+        </w:tc>
+        <w:tc>
+          <w:p>
+            <w:pPr>
+              <w:pStyle w:val="Compact"/>
+              <w:jc w:val="right"/>
+            </w:pPr>
+            <w:r>
+              <w:t xml:space="preserve">18</w:t>
+            </w:r>
+          </w:p>
+        </w:tc>
+        <w:tc>
+          <w:p>
+            <w:pPr>
+              <w:pStyle w:val="Compact"/>
+              <w:jc w:val="right"/>
+            </w:pPr>
+            <w:r>
+              <w:t xml:space="preserve">18</w:t>
+            </w:r>
+          </w:p>
+        </w:tc>
+        <w:tc>
+          <w:p>
+            <w:pPr>
+              <w:pStyle w:val="Compact"/>
+              <w:jc w:val="right"/>
+            </w:pPr>
+            <w:r>
+              <w:t xml:space="preserve">0.12</w:t>
+            </w:r>
+          </w:p>
+        </w:tc>
+        <w:tc>
+          <w:p>
+            <w:pPr>
+              <w:pStyle w:val="Compact"/>
+              <w:jc w:val="right"/>
+            </w:pPr>
+            <w:r>
+              <w:t xml:space="preserve">5.2631579</w:t>
+            </w:r>
+          </w:p>
+        </w:tc>
+        <w:tc>
+          <w:p>
+            <w:pPr>
+              <w:pStyle w:val="Compact"/>
+              <w:jc w:val="left"/>
+            </w:pPr>
+            <w:r>
+              <w:t xml:space="preserve">3.71 (1.97, 5.46)</w:t>
+            </w:r>
+          </w:p>
+        </w:tc>
+        <w:tc>
+          <w:p>
+            <w:pPr>
+              <w:pStyle w:val="Compact"/>
+              <w:jc w:val="left"/>
+            </w:pPr>
+            <w:r>
+              <w:t xml:space="preserve">0.67, (0.23, 1.00) (n = 7 groups)</w:t>
+            </w:r>
+          </w:p>
+        </w:tc>
+      </w:tr>
+    </w:tbl>
+    <w:p>
+      <w:r>
+        <w:br w:type="page"/>
+      </w:r>
+    </w:p>
+    <w:p>
+      <w:pPr>
+        <w:pStyle w:val="BodyText"/>
+      </w:pPr>
       <w:r>
         <w:rPr>
           <w:b/>
         </w:rPr>
-        <w:t>k</w:t>
-      </w:r>
-      <w:r>
-        <w:rPr>
-          <w:b/>
-        </w:rPr>
-        <w:t>nowledgements</w:t>
-      </w:r>
-      <w:r>
-        <w:t xml:space="preserve"> We thank M. Laforge, M. Bonar,</w:t>
-      </w:r>
-      <w:r>
-        <w:t xml:space="preserve"> C. Hart, and R. Huang for help in the field. Logistical support was provided by L. Bixby. We thank all members of the Wildlife Evolutionary Ecology Lab, including C. Hart, C. Prokopenko, J. Kennah, J.W. Turner, and S. Boyle for their comments on previous </w:t>
-      </w:r>
-      <w:r>
-        <w:t>versions of this manuscript. Newfoundland Wildlife Division including S. Moores, B. Adams, C. Doucet, W. Barney, and J. Neville for logistical support in the field as well as help with data data collection and management. We thank T. Bergerud and S. Mahone</w:t>
-      </w:r>
-      <w:r>
-        <w:t>y for their vision in initiating much of the work on caribou in Newfoundland. Funding for this study was provided by the National Sciences and Engineering Research Council (QMRW, JGH, EVW). We respectfully acknowledge the territory in which data were colle</w:t>
-      </w:r>
-      <w:r>
-        <w:t>cted and analyzed as the ancestral homelands of the Beothuk, and the island of Newfoundland as the ancestral homelands of the Mi’kmaq and Beothuk.</w:t>
+        <w:t xml:space="preserve">Literature Cited</w:t>
       </w:r>
     </w:p>
+    <w:bookmarkStart w:id="37" w:name="refs"/>
+    <w:bookmarkStart w:id="22" w:name="ref-Bergerud1985"/>
     <w:p>
-      <w:r>
-        <w:br w:type="page"/>
+      <w:pPr>
+        <w:pStyle w:val="Bibliography"/>
+      </w:pPr>
+      <w:r>
+        <w:t xml:space="preserve">Bergerud, A. T. 1985. Antipredator strategies of caribou: dispersion along shorelines. Canadian Journal of Zoology 63:1324–1329.</w:t>
       </w:r>
     </w:p>
+    <w:bookmarkEnd w:id="22"/>
+    <w:bookmarkStart w:id="23" w:name="ref-Bergerud1990"/>
     <w:p>
       <w:pPr>
-        <w:pStyle w:val="ImageCaption"/>
-        <w:rPr>
-          <w:b/>
-          <w:bCs/>
-          <w:i w:val="0"/>
-          <w:iCs/>
-        </w:rPr>
-      </w:pPr>
-      <w:r>
-        <w:rPr>
-          <w:b/>
-          <w:bCs/>
-          <w:i w:val="0"/>
-          <w:iCs/>
-        </w:rPr>
-        <w:lastRenderedPageBreak/>
-        <w:t>Figure captions</w:t>
+        <w:pStyle w:val="Bibliography"/>
+      </w:pPr>
+      <w:r>
+        <w:t xml:space="preserve">Bergerud, A. T., R. Ferguson, and H. E. Butler. 1990. Spring migration and dispersion of woodland caribou at calving. Animal Behaviour 39:360–368.</w:t>
       </w:r>
     </w:p>
+    <w:bookmarkEnd w:id="23"/>
+    <w:bookmarkStart w:id="24" w:name="ref-Bergerud1989"/>
     <w:p>
       <w:pPr>
-        <w:pStyle w:val="ImageCaption"/>
-        <w:rPr>
-          <w:i w:val="0"/>
-          <w:iCs/>
-        </w:rPr>
-      </w:pPr>
-      <w:r>
-        <w:rPr>
-          <w:b/>
-          <w:bCs/>
-          <w:i w:val="0"/>
-          <w:iCs/>
-        </w:rPr>
-        <w:t>Figure 1:</w:t>
-      </w:r>
-      <w:r>
-        <w:rPr>
-          <w:i w:val="0"/>
-          <w:iCs/>
-        </w:rPr>
-        <w:t xml:space="preserve"> Photograph of swimming unmarked adult male caribou (</w:t>
-      </w:r>
-      <w:r>
-        <w:t xml:space="preserve">Rangifer </w:t>
-      </w:r>
-      <w:proofErr w:type="spellStart"/>
-      <w:r>
-        <w:t>tarandus</w:t>
-      </w:r>
-      <w:proofErr w:type="spellEnd"/>
-      <w:r>
-        <w:rPr>
-          <w:i w:val="0"/>
-          <w:iCs/>
-        </w:rPr>
-        <w:t>) from Western to Eastern Indian Island taken on 30 May 2017.</w:t>
+        <w:pStyle w:val="Bibliography"/>
+      </w:pPr>
+      <w:r>
+        <w:t xml:space="preserve">Bergerud, A. T., and W. E. Mercer. 1989. Caribou Introductions in Eastern North America. Wildlife Society Bulletin 17:111–120.</w:t>
       </w:r>
     </w:p>
+    <w:bookmarkEnd w:id="24"/>
+    <w:bookmarkStart w:id="25" w:name="ref-Jeffery2007"/>
     <w:p>
       <w:pPr>
-        <w:pStyle w:val="ImageCaption"/>
-      </w:pPr>
-      <w:r>
-        <w:rPr>
-          <w:b/>
-          <w:bCs/>
-          <w:i w:val="0"/>
-          <w:iCs/>
-        </w:rPr>
-        <w:t>Figure 2:</w:t>
-      </w:r>
-      <w:r>
-        <w:rPr>
-          <w:i w:val="0"/>
-          <w:iCs/>
-        </w:rPr>
-        <w:t xml:space="preserve"> A) Map of the Fogo Island archipelago with swimming events between islands. B) Histogram displaying the frequency of swimming events throughout the year. Note, colours correspond to individual caribou and v</w:t>
-      </w:r>
-      <w:r>
-        <w:rPr>
-          <w:i w:val="0"/>
-          <w:iCs/>
-        </w:rPr>
-        <w:t>ertical black bars delineate the ice-free season (April 1 to December 31). C) Inset of swimming events between small islands on the northern coast of Fogo island. D) Inset of swimming events between islands on the southern coast of Fogo island. Note, the g</w:t>
-      </w:r>
-      <w:r>
-        <w:rPr>
-          <w:i w:val="0"/>
-          <w:iCs/>
-        </w:rPr>
-        <w:t xml:space="preserve">rey </w:t>
-      </w:r>
-      <w:r>
-        <w:rPr>
-          <w:i w:val="0"/>
-          <w:iCs/>
-        </w:rPr>
-        <w:t>diamond represents the location we observed an adult male caribou swimming (see Figure 1).</w:t>
+        <w:pStyle w:val="Bibliography"/>
+      </w:pPr>
+      <w:r>
+        <w:t xml:space="preserve">Jeffery, R. A., R. D. Otto, and F. R. Phillips. 2007. George’s Island, Labrador - A high-density predator-free refuge for a woodland caribou subpopulation? Rangifer:51–56.</w:t>
       </w:r>
     </w:p>
+    <w:bookmarkEnd w:id="25"/>
+    <w:bookmarkStart w:id="26" w:name="ref-Leblond2016"/>
     <w:p>
-      <w:r>
-        <w:br w:type="page"/>
+      <w:pPr>
+        <w:pStyle w:val="Bibliography"/>
+      </w:pPr>
+      <w:r>
+        <w:t xml:space="preserve">Leblond, M., M.-H. St-Laurent, and S. D. Côté. 2016. Caribou, water, and ice – fine-scale movements of a migratory arctic ungulate in the context of climate change. Movement Ecology:4:14.</w:t>
       </w:r>
     </w:p>
+    <w:bookmarkEnd w:id="26"/>
+    <w:bookmarkStart w:id="27" w:name="ref-Miller1995"/>
     <w:p>
       <w:pPr>
-        <w:pStyle w:val="BodyText"/>
-      </w:pPr>
-      <w:r>
-        <w:rPr>
-          <w:b/>
-        </w:rPr>
-        <w:lastRenderedPageBreak/>
-        <w:t>Literature Cited</w:t>
+        <w:pStyle w:val="Bibliography"/>
+      </w:pPr>
+      <w:r>
+        <w:t xml:space="preserve">Miller, F. L. 1995. Inter-island water crossings by peary caribou, south-central Queen Elizabeth Islands. Arctic 48:8–12.</w:t>
       </w:r>
     </w:p>
+    <w:bookmarkEnd w:id="27"/>
+    <w:bookmarkStart w:id="28" w:name="ref-Miller2002"/>
     <w:p>
       <w:pPr>
         <w:pStyle w:val="Bibliography"/>
       </w:pPr>
-      <w:bookmarkStart w:id="0" w:name="ref-Bergerud1990"/>
-      <w:bookmarkStart w:id="1" w:name="refs"/>
-      <w:r>
-        <w:t>Bergerud, A., R. Ferguson, and H. Butler. 1990. Spring migration and dispersion of woodland caribou at calving. Animal Behaviour 39:360–368.</w:t>
+      <w:r>
+        <w:t xml:space="preserve">Miller, F. L. 2002. Multi-Island Seasonal Home Range Use by Two Peary Caribou, Canadian High Arctic Islands, Nunavut, 1993-94. Arctic 55:133–142.</w:t>
       </w:r>
     </w:p>
+    <w:bookmarkEnd w:id="28"/>
+    <w:bookmarkStart w:id="29" w:name="ref-Miller1985"/>
     <w:p>
       <w:pPr>
         <w:pStyle w:val="Bibliography"/>
       </w:pPr>
-      <w:bookmarkStart w:id="2" w:name="ref-Bergerud1989"/>
-      <w:bookmarkEnd w:id="0"/>
-      <w:r>
-        <w:t>B</w:t>
-      </w:r>
-      <w:r>
-        <w:t>ergerud, A., and W. Mercer. 1989. Caribou Introductions in Eastern North America. Wildlife Society Bulletin 17:111–120.</w:t>
+      <w:r>
+        <w:t xml:space="preserve">Miller, F. L., and A. Gunn. 1985. Observations of Barren-Ground Caribou Travelling on Thin Ice during Autumn Migration. Arctic 39:85–88.</w:t>
       </w:r>
     </w:p>
+    <w:bookmarkEnd w:id="29"/>
+    <w:bookmarkStart w:id="30" w:name="ref-Miller1977"/>
     <w:p>
       <w:pPr>
         <w:pStyle w:val="Bibliography"/>
       </w:pPr>
-      <w:bookmarkStart w:id="3" w:name="ref-Bergerud1985"/>
-      <w:bookmarkEnd w:id="2"/>
-      <w:r>
-        <w:t>Bergerud, A. T. 1985. Antipredator strategies of caribou: dispersion along shorelines. Canadian Journal of Zoology 63:1324–1329.</w:t>
-      </w:r>
-    </w:p>
-    <w:p>
-      <w:pPr>
-        <w:pStyle w:val="Bibliography"/>
-      </w:pPr>
-      <w:bookmarkStart w:id="4" w:name="ref-Jeffery2007"/>
-      <w:bookmarkEnd w:id="3"/>
-      <w:r>
-        <w:t>Jeffery, R. A., R. D. Otto, and F. R. Phillips. 2007. George’s Island, Labrador - A high-density predator-free refuge for a woo</w:t>
-      </w:r>
-      <w:r>
-        <w:t>dland caribou subpopulation? Rangifer:51–56.</w:t>
-      </w:r>
-    </w:p>
-    <w:p>
-      <w:pPr>
-        <w:pStyle w:val="Bibliography"/>
-      </w:pPr>
-      <w:bookmarkStart w:id="5" w:name="ref-Leblond2016"/>
-      <w:bookmarkEnd w:id="4"/>
-      <w:r>
-        <w:t>Leblond, M., M.-H. St-Laurent, and S. D. Côté. 2016. Caribou, water, and ice – fine-scale movements of a migratory arctic ungulate in the context of climate change. Movement Ecology:4:14.</w:t>
-      </w:r>
-    </w:p>
-    <w:p>
-      <w:pPr>
-        <w:pStyle w:val="Bibliography"/>
-      </w:pPr>
-      <w:bookmarkStart w:id="6" w:name="ref-Miller1995"/>
-      <w:bookmarkEnd w:id="5"/>
-      <w:r>
-        <w:t>Miller, F. 1995. Inter-</w:t>
-      </w:r>
-      <w:r>
-        <w:t>island water crossings by peary caribou, south-central Queen Elizabeth Islands. Arctic 48:8–12.</w:t>
-      </w:r>
-    </w:p>
-    <w:p>
-      <w:pPr>
-        <w:pStyle w:val="Bibliography"/>
-      </w:pPr>
-      <w:bookmarkStart w:id="7" w:name="ref-Miller2002"/>
-      <w:bookmarkEnd w:id="6"/>
-      <w:r>
-        <w:t>Miller, F. 2002. Multi-Island Seasonal Home Range Use by Two Peary Caribou, Canadian High Arctic Islands, Nunavut, 1993-94. Arctic 55:133–142.</w:t>
-      </w:r>
-    </w:p>
-    <w:p>
-      <w:pPr>
-        <w:pStyle w:val="Bibliography"/>
-      </w:pPr>
-      <w:bookmarkStart w:id="8" w:name="ref-Miller1985"/>
-      <w:bookmarkEnd w:id="7"/>
-      <w:r>
-        <w:t>Miller, F., and A</w:t>
-      </w:r>
-      <w:r>
-        <w:t>. Gunn. 1985. Observations of Barren-Ground Caribou Travelling on Thin Ice during Autumn Migration. Arctic 39:85–88.</w:t>
-      </w:r>
-    </w:p>
-    <w:p>
-      <w:pPr>
-        <w:pStyle w:val="Bibliography"/>
-      </w:pPr>
-      <w:bookmarkStart w:id="9" w:name="ref-Miller1977"/>
-      <w:bookmarkEnd w:id="8"/>
-      <w:r>
-        <w:lastRenderedPageBreak/>
-        <w:t>Miller, F., R. Russell, and A. Gunn. 1977. Interisland movements of Peary caribou (</w:t>
+      <w:r>
+        <w:t xml:space="preserve">Miller, F. L., R. H. Russell, and A. Gunn. 1977. Interisland movements of Peary caribou (</w:t>
       </w:r>
       <w:r>
         <w:rPr>
           <w:i/>
         </w:rPr>
-        <w:t>Rangifer tarandus pearyi</w:t>
-      </w:r>
-      <w:r>
-        <w:t>) on western Queen Elizabeth Isl</w:t>
-      </w:r>
-      <w:r>
-        <w:t>ands, Arctic Canada. Canadian Journal of Zoology 55:1029–1037.</w:t>
+        <w:t xml:space="preserve">Rangifer tarandus pearyi</w:t>
+      </w:r>
+      <w:r>
+        <w:t xml:space="preserve">) on western Queen Elizabeth Islands, Arctic Canada. Canadian Journal of Zoology 55:1029–1037.</w:t>
       </w:r>
     </w:p>
+    <w:bookmarkEnd w:id="30"/>
+    <w:bookmarkStart w:id="31" w:name="ref-Morris1987"/>
     <w:p>
       <w:pPr>
         <w:pStyle w:val="Bibliography"/>
       </w:pPr>
-      <w:bookmarkStart w:id="10" w:name="ref-Morris1987"/>
-      <w:bookmarkEnd w:id="9"/>
-      <w:r>
-        <w:t>Morris, D. 1987. Tests of density-dependent habitat selection in a patchy environment. Ecological Monographs 57:269–281.</w:t>
+      <w:r>
+        <w:t xml:space="preserve">Morris, D. W. 1987. Tests of density-dependent habitat selection in a patchy environment. Ecological Monographs 57:269–281.</w:t>
       </w:r>
     </w:p>
+    <w:bookmarkEnd w:id="31"/>
+    <w:bookmarkStart w:id="32" w:name="ref-Peignier2019"/>
     <w:p>
       <w:pPr>
         <w:pStyle w:val="Bibliography"/>
       </w:pPr>
-      <w:bookmarkStart w:id="11" w:name="ref-Peignier2019"/>
-      <w:bookmarkEnd w:id="10"/>
-      <w:r>
-        <w:t>Peignier, M., Q. M. R. Webber, E. L. Koen, M. P. Laforge, A. L. Robitail</w:t>
-      </w:r>
-      <w:r>
-        <w:t>le, and E. Vander Wal. 2019. Space use and social association in a gregarious ungulate: Testing the conspecific attraction and resource dispersion hypotheses. Ecology &amp; Evolution 9:5133–5145.</w:t>
+      <w:r>
+        <w:t xml:space="preserve">Peignier, M., Q. M. R. Webber, E. L. Koen, M. P. Laforge, A. L. Robitaille, and E. Vander Wal. 2019. Space use and social association in a gregarious ungulate: Testing the conspecific attraction and resource dispersion hypotheses. Ecology &amp; Evolution 9:5133–5145.</w:t>
       </w:r>
     </w:p>
+    <w:bookmarkEnd w:id="32"/>
+    <w:bookmarkStart w:id="33" w:name="ref-Rayl2014"/>
     <w:p>
       <w:pPr>
         <w:pStyle w:val="Bibliography"/>
       </w:pPr>
-      <w:bookmarkStart w:id="12" w:name="ref-Rayl2014"/>
-      <w:bookmarkEnd w:id="11"/>
-      <w:r>
-        <w:t>Rayl, N., T. Fuller, J. Organ, J. McDonald, S. Mahoney, C. Soulliere, S. Gullage, T. Hodder, F. Norman, T. Porter, G. Bastille-Rousseau, J. Schaefer, and D. Murray. 2014. Mapping the distribution of a prey resource: neonate caribou in Newfoundland. Journal</w:t>
-      </w:r>
-      <w:r>
-        <w:t xml:space="preserve"> of Mammalogy 95:328–339.</w:t>
+      <w:r>
+        <w:t xml:space="preserve">Rayl, N. D., T. K. Fuller, J. F. Organ, J. E. McDonald, S. P. Mahoney, C. Soulliere, S. E. Gullage, T. Hodder, F. Norman, T. Porter, G. Bastille-Rousseau, J. A. Schaefer, and D. L. Murray. 2014. Mapping the distribution of a prey resource: neonate caribou in Newfoundland. Journal of Mammalogy 95:328–339.</w:t>
       </w:r>
     </w:p>
+    <w:bookmarkEnd w:id="33"/>
+    <w:bookmarkStart w:id="34" w:name="ref-Ricca2012"/>
     <w:p>
       <w:pPr>
         <w:pStyle w:val="Bibliography"/>
       </w:pPr>
-      <w:bookmarkStart w:id="13" w:name="ref-Ricca2012"/>
-      <w:bookmarkEnd w:id="12"/>
-      <w:r>
-        <w:t>Ricca, M. A., F. W. Weckerly, A. Duarte, and J. C. Williams. 2012. Range expansion of nonindigenous caribou in the Aleutian archipelago of Alaska. Biological Invasions 14:1779–1784.</w:t>
+      <w:r>
+        <w:t xml:space="preserve">Ricca, M. A., F. W. Weckerly, A. Duarte, and J. C. Williams. 2012. Range expansion of nonindigenous caribou in the Aleutian archipelago of Alaska. Biological Invasions 14:1779–1784.</w:t>
       </w:r>
     </w:p>
+    <w:bookmarkEnd w:id="34"/>
+    <w:bookmarkStart w:id="35" w:name="ref-Schaefer2016"/>
     <w:p>
       <w:pPr>
         <w:pStyle w:val="Bibliography"/>
       </w:pPr>
-      <w:bookmarkStart w:id="14" w:name="ref-Schaefer2016"/>
-      <w:bookmarkEnd w:id="13"/>
-      <w:r>
-        <w:t>Schaefer, J., S. Mahoney, J. Weir, J. Luther, an</w:t>
-      </w:r>
-      <w:r>
-        <w:t>d C. Soulliere. 2016. Decades of habitat use reveal food limitation of Newfoundland caribou. Journal of Mammalogy 97:386–393.</w:t>
+      <w:r>
+        <w:t xml:space="preserve">Schaefer, J. A., S. P. Mahoney, J. N. Weir, J. G. Luther, and C. E. Soulliere. 2016. Decades of habitat use reveal food limitation of Newfoundland caribou. Journal of Mammalogy 97:386–393.</w:t>
       </w:r>
     </w:p>
+    <w:bookmarkEnd w:id="35"/>
+    <w:bookmarkStart w:id="36" w:name="ref-Webber2020"/>
     <w:p>
       <w:pPr>
         <w:pStyle w:val="Bibliography"/>
       </w:pPr>
-      <w:bookmarkStart w:id="15" w:name="ref-Webber2020"/>
-      <w:bookmarkEnd w:id="14"/>
-      <w:r>
-        <w:lastRenderedPageBreak/>
-        <w:t>Webber, Q. M., M. P. Laforge, M. Bonar, A. L. Robitaille, C. Hart, S. Zabihi-Seissan, and E. V. Wal. 2020. The ecology of individu</w:t>
-      </w:r>
-      <w:r>
-        <w:t>al differences empirically applied to space-use and movement tactics. The American Naturalist 196.</w:t>
-      </w:r>
-      <w:bookmarkEnd w:id="1"/>
-      <w:bookmarkEnd w:id="15"/>
+      <w:r>
+        <w:t xml:space="preserve">Webber, Q. M. R., M. P. Laforge, M. Bonar, A. L. Robitaille, C. Hart, S. Zabihi-Seissan, and E. V. Wal. 2020. The ecology of individual differences empirically applied to space-use and movement tactics. The American Naturalist 196.</w:t>
+      </w:r>
     </w:p>
+    <w:bookmarkEnd w:id="36"/>
+    <w:bookmarkEnd w:id="37"/>
     <w:sectPr>
-      <w:footerReference w:type="even" r:id="rId7"/>
-      <w:footerReference w:type="default" r:id="rId8"/>
+      <w:footerReference w:type="default" r:id="rId9"/>
       <w:pgSz w:w="12240" w:h="15840"/>
       <w:pgMar w:top="1440" w:right="1800" w:bottom="1999" w:left="1800" w:header="0" w:footer="1440" w:gutter="0"/>
       <w:lnNumType w:countBy="1" w:distance="283" w:restart="continuous"/>
@@ -802,160 +1985,49 @@
 </w:document>
 </file>
 
-<file path=word/endnotes.xml><?xml version="1.0" encoding="utf-8"?>
-<w:endnotes xmlns:wpc="http://schemas.microsoft.com/office/word/2010/wordprocessingCanvas" xmlns:cx="http://schemas.microsoft.com/office/drawing/2014/chartex" xmlns:cx1="http://schemas.microsoft.com/office/drawing/2015/9/8/chartex" xmlns:cx2="http://schemas.microsoft.com/office/drawing/2015/10/21/chartex" xmlns:cx3="http://schemas.microsoft.com/office/drawing/2016/5/9/chartex" xmlns:cx4="http://schemas.microsoft.com/office/drawing/2016/5/10/chartex" xmlns:cx5="http://schemas.microsoft.com/office/drawing/2016/5/11/chartex" xmlns:cx6="http://schemas.microsoft.com/office/drawing/2016/5/12/chartex" xmlns:cx7="http://schemas.microsoft.com/office/drawing/2016/5/13/chartex" xmlns:cx8="http://schemas.microsoft.com/office/drawing/2016/5/14/chartex" xmlns:mc="http://schemas.openxmlformats.org/markup-compatibility/2006" xmlns:aink="http://schemas.microsoft.com/office/drawing/2016/ink" xmlns:am3d="http://schemas.microsoft.com/office/drawing/2017/model3d" xmlns:o="urn:schemas-microsoft-com:office:office" xmlns:r="http://schemas.openxmlformats.org/officeDocument/2006/relationships" xmlns:m="http://schemas.openxmlformats.org/officeDocument/2006/math" xmlns:v="urn:schemas-microsoft-com:vml" xmlns:wp14="http://schemas.microsoft.com/office/word/2010/wordprocessingDrawing" xmlns:wp="http://schemas.openxmlformats.org/drawingml/2006/wordprocessingDrawing" xmlns:w10="urn:schemas-microsoft-com:office:word" xmlns:w="http://schemas.openxmlformats.org/wordprocessingml/2006/main" xmlns:w14="http://schemas.microsoft.com/office/word/2010/wordml" xmlns:w15="http://schemas.microsoft.com/office/word/2012/wordml" xmlns:w16cex="http://schemas.microsoft.com/office/word/2018/wordml/cex" xmlns:w16cid="http://schemas.microsoft.com/office/word/2016/wordml/cid" xmlns:w16="http://schemas.microsoft.com/office/word/2018/wordml" xmlns:w16se="http://schemas.microsoft.com/office/word/2015/wordml/symex" xmlns:wpg="http://schemas.microsoft.com/office/word/2010/wordprocessingGroup" xmlns:wpi="http://schemas.microsoft.com/office/word/2010/wordprocessingInk" xmlns:wne="http://schemas.microsoft.com/office/word/2006/wordml" xmlns:wps="http://schemas.microsoft.com/office/word/2010/wordprocessingShape" mc:Ignorable="w14 w15 w16se w16cid w16 w16cex wp14">
-  <w:endnote w:type="separator" w:id="-1">
-    <w:p>
-      <w:pPr>
-        <w:spacing w:after="0" w:line="240" w:lineRule="auto"/>
-      </w:pPr>
-      <w:r>
-        <w:separator/>
-      </w:r>
-    </w:p>
-  </w:endnote>
-  <w:endnote w:type="continuationSeparator" w:id="0">
-    <w:p>
-      <w:pPr>
-        <w:spacing w:after="0" w:line="240" w:lineRule="auto"/>
-      </w:pPr>
-      <w:r>
-        <w:continuationSeparator/>
-      </w:r>
-    </w:p>
-  </w:endnote>
-</w:endnotes>
+<file path=word/comments.xml><?xml version="1.0" encoding="utf-8"?>
+<w:comments xmlns:w="http://schemas.openxmlformats.org/wordprocessingml/2006/main" xmlns:m="http://schemas.openxmlformats.org/officeDocument/2006/math" xmlns:r="http://schemas.openxmlformats.org/officeDocument/2006/relationships" xmlns:o="urn:schemas-microsoft-com:office:office" xmlns:v="urn:schemas-microsoft-com:vml" xmlns:w10="urn:schemas-microsoft-com:office:word" xmlns:a="http://schemas.openxmlformats.org/drawingml/2006/main" xmlns:pic="http://schemas.openxmlformats.org/drawingml/2006/picture" xmlns:wp="http://schemas.openxmlformats.org/drawingml/2006/wordprocessingDrawing"/>
 </file>
 
 <file path=word/footer1.xml><?xml version="1.0" encoding="utf-8"?>
-<w:ftr xmlns:wpc="http://schemas.microsoft.com/office/word/2010/wordprocessingCanvas" xmlns:cx="http://schemas.microsoft.com/office/drawing/2014/chartex" xmlns:cx1="http://schemas.microsoft.com/office/drawing/2015/9/8/chartex" xmlns:cx2="http://schemas.microsoft.com/office/drawing/2015/10/21/chartex" xmlns:cx3="http://schemas.microsoft.com/office/drawing/2016/5/9/chartex" xmlns:cx4="http://schemas.microsoft.com/office/drawing/2016/5/10/chartex" xmlns:cx5="http://schemas.microsoft.com/office/drawing/2016/5/11/chartex" xmlns:cx6="http://schemas.microsoft.com/office/drawing/2016/5/12/chartex" xmlns:cx7="http://schemas.microsoft.com/office/drawing/2016/5/13/chartex" xmlns:cx8="http://schemas.microsoft.com/office/drawing/2016/5/14/chartex" xmlns:mc="http://schemas.openxmlformats.org/markup-compatibility/2006" xmlns:aink="http://schemas.microsoft.com/office/drawing/2016/ink" xmlns:am3d="http://schemas.microsoft.com/office/drawing/2017/model3d" xmlns:o="urn:schemas-microsoft-com:office:office" xmlns:r="http://schemas.openxmlformats.org/officeDocument/2006/relationships" xmlns:m="http://schemas.openxmlformats.org/officeDocument/2006/math" xmlns:v="urn:schemas-microsoft-com:vml" xmlns:wp14="http://schemas.microsoft.com/office/word/2010/wordprocessingDrawing" xmlns:wp="http://schemas.openxmlformats.org/drawingml/2006/wordprocessingDrawing" xmlns:w10="urn:schemas-microsoft-com:office:word" xmlns:w="http://schemas.openxmlformats.org/wordprocessingml/2006/main" xmlns:w14="http://schemas.microsoft.com/office/word/2010/wordml" xmlns:w15="http://schemas.microsoft.com/office/word/2012/wordml" xmlns:w16cex="http://schemas.microsoft.com/office/word/2018/wordml/cex" xmlns:w16cid="http://schemas.microsoft.com/office/word/2016/wordml/cid" xmlns:w16="http://schemas.microsoft.com/office/word/2018/wordml" xmlns:w16se="http://schemas.microsoft.com/office/word/2015/wordml/symex" xmlns:wpg="http://schemas.microsoft.com/office/word/2010/wordprocessingGroup" xmlns:wpi="http://schemas.microsoft.com/office/word/2010/wordprocessingInk" xmlns:wne="http://schemas.microsoft.com/office/word/2006/wordml" xmlns:wps="http://schemas.microsoft.com/office/word/2010/wordprocessingShape" mc:Ignorable="w14 w15 w16se w16cid w16 w16cex wp14">
-  <w:sdt>
-    <w:sdtPr>
-      <w:rPr>
-        <w:rStyle w:val="PageNumber"/>
-      </w:rPr>
-      <w:id w:val="-1027173322"/>
-      <w:docPartObj>
-        <w:docPartGallery w:val="Page Numbers (Bottom of Page)"/>
-        <w:docPartUnique/>
-      </w:docPartObj>
-    </w:sdtPr>
-    <w:sdtContent>
-      <w:p>
-        <w:pPr>
-          <w:pStyle w:val="Footer"/>
-          <w:framePr w:wrap="none" w:vAnchor="text" w:hAnchor="margin" w:xAlign="center" w:y="1"/>
-          <w:rPr>
-            <w:rStyle w:val="PageNumber"/>
-          </w:rPr>
-        </w:pPr>
-        <w:r>
-          <w:rPr>
-            <w:rStyle w:val="PageNumber"/>
-          </w:rPr>
-          <w:fldChar w:fldCharType="begin"/>
-        </w:r>
-        <w:r>
-          <w:rPr>
-            <w:rStyle w:val="PageNumber"/>
-          </w:rPr>
-          <w:instrText xml:space="preserve"> PAGE </w:instrText>
-        </w:r>
-        <w:r>
-          <w:rPr>
-            <w:rStyle w:val="PageNumber"/>
-          </w:rPr>
-          <w:fldChar w:fldCharType="end"/>
-        </w:r>
-      </w:p>
-    </w:sdtContent>
-  </w:sdt>
-  <w:p>
-    <w:pPr>
-      <w:pStyle w:val="Footer"/>
-    </w:pPr>
-  </w:p>
-</w:ftr>
-</file>
-
-<file path=word/footer2.xml><?xml version="1.0" encoding="utf-8"?>
-<w:ftr xmlns:wpc="http://schemas.microsoft.com/office/word/2010/wordprocessingCanvas" xmlns:cx="http://schemas.microsoft.com/office/drawing/2014/chartex" xmlns:cx1="http://schemas.microsoft.com/office/drawing/2015/9/8/chartex" xmlns:cx2="http://schemas.microsoft.com/office/drawing/2015/10/21/chartex" xmlns:cx3="http://schemas.microsoft.com/office/drawing/2016/5/9/chartex" xmlns:cx4="http://schemas.microsoft.com/office/drawing/2016/5/10/chartex" xmlns:cx5="http://schemas.microsoft.com/office/drawing/2016/5/11/chartex" xmlns:cx6="http://schemas.microsoft.com/office/drawing/2016/5/12/chartex" xmlns:cx7="http://schemas.microsoft.com/office/drawing/2016/5/13/chartex" xmlns:cx8="http://schemas.microsoft.com/office/drawing/2016/5/14/chartex" xmlns:mc="http://schemas.openxmlformats.org/markup-compatibility/2006" xmlns:aink="http://schemas.microsoft.com/office/drawing/2016/ink" xmlns:am3d="http://schemas.microsoft.com/office/drawing/2017/model3d" xmlns:o="urn:schemas-microsoft-com:office:office" xmlns:r="http://schemas.openxmlformats.org/officeDocument/2006/relationships" xmlns:m="http://schemas.openxmlformats.org/officeDocument/2006/math" xmlns:v="urn:schemas-microsoft-com:vml" xmlns:wp14="http://schemas.microsoft.com/office/word/2010/wordprocessingDrawing" xmlns:wp="http://schemas.openxmlformats.org/drawingml/2006/wordprocessingDrawing" xmlns:w10="urn:schemas-microsoft-com:office:word" xmlns:w="http://schemas.openxmlformats.org/wordprocessingml/2006/main" xmlns:w14="http://schemas.microsoft.com/office/word/2010/wordml" xmlns:w15="http://schemas.microsoft.com/office/word/2012/wordml" xmlns:w16cex="http://schemas.microsoft.com/office/word/2018/wordml/cex" xmlns:w16cid="http://schemas.microsoft.com/office/word/2016/wordml/cid" xmlns:w16="http://schemas.microsoft.com/office/word/2018/wordml" xmlns:w16se="http://schemas.microsoft.com/office/word/2015/wordml/symex" xmlns:wpg="http://schemas.microsoft.com/office/word/2010/wordprocessingGroup" xmlns:wpi="http://schemas.microsoft.com/office/word/2010/wordprocessingInk" xmlns:wne="http://schemas.microsoft.com/office/word/2006/wordml" xmlns:wps="http://schemas.microsoft.com/office/word/2010/wordprocessingShape" mc:Ignorable="w14 w15 w16se w16cid w16 w16cex wp14">
-  <w:sdt>
-    <w:sdtPr>
-      <w:rPr>
-        <w:rStyle w:val="PageNumber"/>
-      </w:rPr>
-      <w:id w:val="968863078"/>
-      <w:docPartObj>
-        <w:docPartGallery w:val="Page Numbers (Bottom of Page)"/>
-        <w:docPartUnique/>
-      </w:docPartObj>
-    </w:sdtPr>
-    <w:sdtContent>
-      <w:p>
-        <w:pPr>
-          <w:pStyle w:val="Footer"/>
-          <w:framePr w:wrap="none" w:vAnchor="text" w:hAnchor="margin" w:xAlign="center" w:y="1"/>
-          <w:rPr>
-            <w:rStyle w:val="PageNumber"/>
-          </w:rPr>
-        </w:pPr>
-        <w:r>
-          <w:rPr>
-            <w:rStyle w:val="PageNumber"/>
-          </w:rPr>
-          <w:fldChar w:fldCharType="begin"/>
-        </w:r>
-        <w:r>
-          <w:rPr>
-            <w:rStyle w:val="PageNumber"/>
-          </w:rPr>
-          <w:instrText xml:space="preserve"> PAGE </w:instrText>
-        </w:r>
-        <w:r>
-          <w:rPr>
-            <w:rStyle w:val="PageNumber"/>
-          </w:rPr>
-          <w:fldChar w:fldCharType="separate"/>
-        </w:r>
-        <w:r>
-          <w:rPr>
-            <w:rStyle w:val="PageNumber"/>
-            <w:noProof/>
-          </w:rPr>
-          <w:t>3</w:t>
-        </w:r>
-        <w:r>
-          <w:rPr>
-            <w:rStyle w:val="PageNumber"/>
-          </w:rPr>
-          <w:fldChar w:fldCharType="end"/>
-        </w:r>
-      </w:p>
-    </w:sdtContent>
-  </w:sdt>
+<w:ftr xmlns:wpc="http://schemas.microsoft.com/office/word/2010/wordprocessingCanvas" xmlns:cx="http://schemas.microsoft.com/office/drawing/2014/chartex" xmlns:cx1="http://schemas.microsoft.com/office/drawing/2015/9/8/chartex" xmlns:cx2="http://schemas.microsoft.com/office/drawing/2015/10/21/chartex" xmlns:cx3="http://schemas.microsoft.com/office/drawing/2016/5/9/chartex" xmlns:cx4="http://schemas.microsoft.com/office/drawing/2016/5/10/chartex" xmlns:cx5="http://schemas.microsoft.com/office/drawing/2016/5/11/chartex" xmlns:cx6="http://schemas.microsoft.com/office/drawing/2016/5/12/chartex" xmlns:cx7="http://schemas.microsoft.com/office/drawing/2016/5/13/chartex" xmlns:cx8="http://schemas.microsoft.com/office/drawing/2016/5/14/chartex" xmlns:mc="http://schemas.openxmlformats.org/markup-compatibility/2006" xmlns:aink="http://schemas.microsoft.com/office/drawing/2016/ink" xmlns:am3d="http://schemas.microsoft.com/office/drawing/2017/model3d" xmlns:o="urn:schemas-microsoft-com:office:office" xmlns:r="http://schemas.openxmlformats.org/officeDocument/2006/relationships" xmlns:m="http://schemas.openxmlformats.org/officeDocument/2006/math" xmlns:v="urn:schemas-microsoft-com:vml" xmlns:wp14="http://schemas.microsoft.com/office/word/2010/wordprocessingDrawing" xmlns:wp="http://schemas.openxmlformats.org/drawingml/2006/wordprocessingDrawing" xmlns:w10="urn:schemas-microsoft-com:office:word" xmlns:w="http://schemas.openxmlformats.org/wordprocessingml/2006/main" xmlns:w14="http://schemas.microsoft.com/office/word/2010/wordml" xmlns:w15="http://schemas.microsoft.com/office/word/2012/wordml" xmlns:w16cid="http://schemas.microsoft.com/office/word/2016/wordml/cid" xmlns:w16se="http://schemas.microsoft.com/office/word/2015/wordml/symex" xmlns:wpg="http://schemas.microsoft.com/office/word/2010/wordprocessingGroup" xmlns:wpi="http://schemas.microsoft.com/office/word/2010/wordprocessingInk" xmlns:wne="http://schemas.microsoft.com/office/word/2006/wordml" xmlns:wps="http://schemas.microsoft.com/office/word/2010/wordprocessingShape" mc:Ignorable="w14 w15 w16se w16cid wp14">
   <w:p>
     <w:pPr>
       <w:pStyle w:val="Footer"/>
       <w:jc w:val="right"/>
     </w:pPr>
+    <w:r>
+      <w:fldChar w:fldCharType="begin"/>
+    </w:r>
+    <w:r>
+      <w:instrText>PAGE</w:instrText>
+    </w:r>
+    <w:r>
+      <w:fldChar w:fldCharType="separate"/>
+    </w:r>
+    <w:r>
+      <w:t>1</w:t>
+    </w:r>
+    <w:r>
+      <w:fldChar w:fldCharType="end"/>
+    </w:r>
   </w:p>
 </w:ftr>
 </file>
 
 <file path=word/footnotes.xml><?xml version="1.0" encoding="utf-8"?>
-<w:footnotes xmlns:wpc="http://schemas.microsoft.com/office/word/2010/wordprocessingCanvas" xmlns:cx="http://schemas.microsoft.com/office/drawing/2014/chartex" xmlns:cx1="http://schemas.microsoft.com/office/drawing/2015/9/8/chartex" xmlns:cx2="http://schemas.microsoft.com/office/drawing/2015/10/21/chartex" xmlns:cx3="http://schemas.microsoft.com/office/drawing/2016/5/9/chartex" xmlns:cx4="http://schemas.microsoft.com/office/drawing/2016/5/10/chartex" xmlns:cx5="http://schemas.microsoft.com/office/drawing/2016/5/11/chartex" xmlns:cx6="http://schemas.microsoft.com/office/drawing/2016/5/12/chartex" xmlns:cx7="http://schemas.microsoft.com/office/drawing/2016/5/13/chartex" xmlns:cx8="http://schemas.microsoft.com/office/drawing/2016/5/14/chartex" xmlns:mc="http://schemas.openxmlformats.org/markup-compatibility/2006" xmlns:aink="http://schemas.microsoft.com/office/drawing/2016/ink" xmlns:am3d="http://schemas.microsoft.com/office/drawing/2017/model3d" xmlns:o="urn:schemas-microsoft-com:office:office" xmlns:r="http://schemas.openxmlformats.org/officeDocument/2006/relationships" xmlns:m="http://schemas.openxmlformats.org/officeDocument/2006/math" xmlns:v="urn:schemas-microsoft-com:vml" xmlns:wp14="http://schemas.microsoft.com/office/word/2010/wordprocessingDrawing" xmlns:wp="http://schemas.openxmlformats.org/drawingml/2006/wordprocessingDrawing" xmlns:w10="urn:schemas-microsoft-com:office:word" xmlns:w="http://schemas.openxmlformats.org/wordprocessingml/2006/main" xmlns:w14="http://schemas.microsoft.com/office/word/2010/wordml" xmlns:w15="http://schemas.microsoft.com/office/word/2012/wordml" xmlns:w16cex="http://schemas.microsoft.com/office/word/2018/wordml/cex" xmlns:w16cid="http://schemas.microsoft.com/office/word/2016/wordml/cid" xmlns:w16="http://schemas.microsoft.com/office/word/2018/wordml" xmlns:w16se="http://schemas.microsoft.com/office/word/2015/wordml/symex" xmlns:wpg="http://schemas.microsoft.com/office/word/2010/wordprocessingGroup" xmlns:wpi="http://schemas.microsoft.com/office/word/2010/wordprocessingInk" xmlns:wne="http://schemas.microsoft.com/office/word/2006/wordml" xmlns:wps="http://schemas.microsoft.com/office/word/2010/wordprocessingShape" mc:Ignorable="w14 w15 w16se w16cid w16 w16cex wp14">
+<w:footnotes xmlns:w="http://schemas.openxmlformats.org/wordprocessingml/2006/main" xmlns:m="http://schemas.openxmlformats.org/officeDocument/2006/math" xmlns:r="http://schemas.openxmlformats.org/officeDocument/2006/relationships" xmlns:o="urn:schemas-microsoft-com:office:office" xmlns:v="urn:schemas-microsoft-com:vml" xmlns:w10="urn:schemas-microsoft-com:office:word" xmlns:a="http://schemas.openxmlformats.org/drawingml/2006/main" xmlns:pic="http://schemas.openxmlformats.org/drawingml/2006/picture" xmlns:wp="http://schemas.openxmlformats.org/drawingml/2006/wordprocessingDrawing">
+  <w:footnote w:type="continuationSeparator" w:id="0">
+    <w:p>
+      <w:r>
+        <w:continuationSeparator/>
+      </w:r>
+    </w:p>
+  </w:footnote>
   <w:footnote w:type="separator" w:id="-1">
     <w:p>
       <w:r>
         <w:separator/>
-      </w:r>
-    </w:p>
-  </w:footnote>
-  <w:footnote w:type="continuationSeparator" w:id="0">
-    <w:p>
-      <w:r>
-        <w:continuationSeparator/>
       </w:r>
     </w:p>
   </w:footnote>
@@ -963,121 +2035,8 @@
 </file>
 
 <file path=word/numbering.xml><?xml version="1.0" encoding="utf-8"?>
-<w:numbering xmlns:wpc="http://schemas.microsoft.com/office/word/2010/wordprocessingCanvas" xmlns:cx="http://schemas.microsoft.com/office/drawing/2014/chartex" xmlns:cx1="http://schemas.microsoft.com/office/drawing/2015/9/8/chartex" xmlns:cx2="http://schemas.microsoft.com/office/drawing/2015/10/21/chartex" xmlns:cx3="http://schemas.microsoft.com/office/drawing/2016/5/9/chartex" xmlns:cx4="http://schemas.microsoft.com/office/drawing/2016/5/10/chartex" xmlns:cx5="http://schemas.microsoft.com/office/drawing/2016/5/11/chartex" xmlns:cx6="http://schemas.microsoft.com/office/drawing/2016/5/12/chartex" xmlns:cx7="http://schemas.microsoft.com/office/drawing/2016/5/13/chartex" xmlns:cx8="http://schemas.microsoft.com/office/drawing/2016/5/14/chartex" xmlns:mc="http://schemas.openxmlformats.org/markup-compatibility/2006" xmlns:aink="http://schemas.microsoft.com/office/drawing/2016/ink" xmlns:am3d="http://schemas.microsoft.com/office/drawing/2017/model3d" xmlns:o="urn:schemas-microsoft-com:office:office" xmlns:r="http://schemas.openxmlformats.org/officeDocument/2006/relationships" xmlns:m="http://schemas.openxmlformats.org/officeDocument/2006/math" xmlns:v="urn:schemas-microsoft-com:vml" xmlns:wp14="http://schemas.microsoft.com/office/word/2010/wordprocessingDrawing" xmlns:wp="http://schemas.openxmlformats.org/drawingml/2006/wordprocessingDrawing" xmlns:w10="urn:schemas-microsoft-com:office:word" xmlns:w="http://schemas.openxmlformats.org/wordprocessingml/2006/main" xmlns:w14="http://schemas.microsoft.com/office/word/2010/wordml" xmlns:w15="http://schemas.microsoft.com/office/word/2012/wordml" xmlns:w16cex="http://schemas.microsoft.com/office/word/2018/wordml/cex" xmlns:w16cid="http://schemas.microsoft.com/office/word/2016/wordml/cid" xmlns:w16="http://schemas.microsoft.com/office/word/2018/wordml" xmlns:w16se="http://schemas.microsoft.com/office/word/2015/wordml/symex" xmlns:wpg="http://schemas.microsoft.com/office/word/2010/wordprocessingGroup" xmlns:wpi="http://schemas.microsoft.com/office/word/2010/wordprocessingInk" xmlns:wne="http://schemas.microsoft.com/office/word/2006/wordml" xmlns:wps="http://schemas.microsoft.com/office/word/2010/wordprocessingShape" mc:Ignorable="w14 w15 w16se w16cid w16 w16cex wp14">
+<w:numbering xmlns:wpc="http://schemas.microsoft.com/office/word/2010/wordprocessingCanvas" xmlns:cx="http://schemas.microsoft.com/office/drawing/2014/chartex" xmlns:cx1="http://schemas.microsoft.com/office/drawing/2015/9/8/chartex" xmlns:cx2="http://schemas.microsoft.com/office/drawing/2015/10/21/chartex" xmlns:cx3="http://schemas.microsoft.com/office/drawing/2016/5/9/chartex" xmlns:cx4="http://schemas.microsoft.com/office/drawing/2016/5/10/chartex" xmlns:cx5="http://schemas.microsoft.com/office/drawing/2016/5/11/chartex" xmlns:cx6="http://schemas.microsoft.com/office/drawing/2016/5/12/chartex" xmlns:cx7="http://schemas.microsoft.com/office/drawing/2016/5/13/chartex" xmlns:cx8="http://schemas.microsoft.com/office/drawing/2016/5/14/chartex" xmlns:mc="http://schemas.openxmlformats.org/markup-compatibility/2006" xmlns:aink="http://schemas.microsoft.com/office/drawing/2016/ink" xmlns:am3d="http://schemas.microsoft.com/office/drawing/2017/model3d" xmlns:o="urn:schemas-microsoft-com:office:office" xmlns:r="http://schemas.openxmlformats.org/officeDocument/2006/relationships" xmlns:m="http://schemas.openxmlformats.org/officeDocument/2006/math" xmlns:v="urn:schemas-microsoft-com:vml" xmlns:wp14="http://schemas.microsoft.com/office/word/2010/wordprocessingDrawing" xmlns:wp="http://schemas.openxmlformats.org/drawingml/2006/wordprocessingDrawing" xmlns:w10="urn:schemas-microsoft-com:office:word" xmlns:w="http://schemas.openxmlformats.org/wordprocessingml/2006/main" xmlns:w14="http://schemas.microsoft.com/office/word/2010/wordml" xmlns:w15="http://schemas.microsoft.com/office/word/2012/wordml" xmlns:w16cid="http://schemas.microsoft.com/office/word/2016/wordml/cid" xmlns:w16se="http://schemas.microsoft.com/office/word/2015/wordml/symex" xmlns:wpg="http://schemas.microsoft.com/office/word/2010/wordprocessingGroup" xmlns:wpi="http://schemas.microsoft.com/office/word/2010/wordprocessingInk" xmlns:wne="http://schemas.microsoft.com/office/word/2006/wordml" xmlns:wps="http://schemas.microsoft.com/office/word/2010/wordprocessingShape" mc:Ignorable="w14 w15 w16se w16cid wp14">
   <w:abstractNum w:abstractNumId="0" w15:restartNumberingAfterBreak="0">
-    <w:nsid w:val="EA454B4C"/>
-    <w:multiLevelType w:val="multilevel"/>
-    <w:tmpl w:val="86A29B38"/>
-    <w:lvl w:ilvl="0">
-      <w:start w:val="1"/>
-      <w:numFmt w:val="decimal"/>
-      <w:lvlText w:val="%1)"/>
-      <w:lvlJc w:val="left"/>
-      <w:pPr>
-        <w:tabs>
-          <w:tab w:val="num" w:pos="0"/>
-        </w:tabs>
-        <w:ind w:left="480" w:hanging="480"/>
-      </w:pPr>
-    </w:lvl>
-    <w:lvl w:ilvl="1">
-      <w:start w:val="1"/>
-      <w:numFmt w:val="decimal"/>
-      <w:lvlText w:val="%2)"/>
-      <w:lvlJc w:val="left"/>
-      <w:pPr>
-        <w:tabs>
-          <w:tab w:val="num" w:pos="720"/>
-        </w:tabs>
-        <w:ind w:left="1200" w:hanging="480"/>
-      </w:pPr>
-    </w:lvl>
-    <w:lvl w:ilvl="2">
-      <w:start w:val="1"/>
-      <w:numFmt w:val="decimal"/>
-      <w:lvlText w:val="%3)"/>
-      <w:lvlJc w:val="left"/>
-      <w:pPr>
-        <w:tabs>
-          <w:tab w:val="num" w:pos="1440"/>
-        </w:tabs>
-        <w:ind w:left="1920" w:hanging="480"/>
-      </w:pPr>
-    </w:lvl>
-    <w:lvl w:ilvl="3">
-      <w:start w:val="1"/>
-      <w:numFmt w:val="decimal"/>
-      <w:lvlText w:val="%4)"/>
-      <w:lvlJc w:val="left"/>
-      <w:pPr>
-        <w:tabs>
-          <w:tab w:val="num" w:pos="2160"/>
-        </w:tabs>
-        <w:ind w:left="2640" w:hanging="480"/>
-      </w:pPr>
-    </w:lvl>
-    <w:lvl w:ilvl="4">
-      <w:start w:val="1"/>
-      <w:numFmt w:val="decimal"/>
-      <w:lvlText w:val="%5)"/>
-      <w:lvlJc w:val="left"/>
-      <w:pPr>
-        <w:tabs>
-          <w:tab w:val="num" w:pos="2880"/>
-        </w:tabs>
-        <w:ind w:left="3360" w:hanging="480"/>
-      </w:pPr>
-    </w:lvl>
-    <w:lvl w:ilvl="5">
-      <w:start w:val="1"/>
-      <w:numFmt w:val="decimal"/>
-      <w:lvlText w:val="%6)"/>
-      <w:lvlJc w:val="left"/>
-      <w:pPr>
-        <w:tabs>
-          <w:tab w:val="num" w:pos="3600"/>
-        </w:tabs>
-        <w:ind w:left="4080" w:hanging="480"/>
-      </w:pPr>
-    </w:lvl>
-    <w:lvl w:ilvl="6">
-      <w:start w:val="1"/>
-      <w:numFmt w:val="decimal"/>
-      <w:lvlText w:val="%7)"/>
-      <w:lvlJc w:val="left"/>
-      <w:pPr>
-        <w:tabs>
-          <w:tab w:val="num" w:pos="4320"/>
-        </w:tabs>
-        <w:ind w:left="4800" w:hanging="480"/>
-      </w:pPr>
-    </w:lvl>
-    <w:lvl w:ilvl="7">
-      <w:start w:val="1"/>
-      <w:numFmt w:val="decimal"/>
-      <w:lvlText w:val="%8)"/>
-      <w:lvlJc w:val="left"/>
-      <w:pPr>
-        <w:tabs>
-          <w:tab w:val="num" w:pos="5040"/>
-        </w:tabs>
-        <w:ind w:left="5520" w:hanging="480"/>
-      </w:pPr>
-    </w:lvl>
-    <w:lvl w:ilvl="8">
-      <w:start w:val="1"/>
-      <w:numFmt w:val="decimal"/>
-      <w:lvlText w:val="%9)"/>
-      <w:lvlJc w:val="left"/>
-      <w:pPr>
-        <w:tabs>
-          <w:tab w:val="num" w:pos="5760"/>
-        </w:tabs>
-        <w:ind w:left="6240" w:hanging="480"/>
-      </w:pPr>
-    </w:lvl>
-  </w:abstractNum>
-  <w:abstractNum w:abstractNumId="1" w15:restartNumberingAfterBreak="0">
     <w:nsid w:val="2B965BC7"/>
     <w:multiLevelType w:val="hybridMultilevel"/>
     <w:tmpl w:val="6D12C2AC"/>
@@ -1163,111 +2122,7 @@
       </w:pPr>
     </w:lvl>
   </w:abstractNum>
-  <w:abstractNum w:abstractNumId="2" w15:restartNumberingAfterBreak="0">
-    <w:nsid w:val="2C1AE401"/>
-    <w:multiLevelType w:val="multilevel"/>
-    <w:tmpl w:val="154EAD00"/>
-    <w:lvl w:ilvl="0">
-      <w:numFmt w:val="bullet"/>
-      <w:lvlText w:val=" "/>
-      <w:lvlJc w:val="left"/>
-      <w:pPr>
-        <w:tabs>
-          <w:tab w:val="num" w:pos="0"/>
-        </w:tabs>
-        <w:ind w:left="480" w:hanging="480"/>
-      </w:pPr>
-    </w:lvl>
-    <w:lvl w:ilvl="1">
-      <w:numFmt w:val="bullet"/>
-      <w:lvlText w:val=" "/>
-      <w:lvlJc w:val="left"/>
-      <w:pPr>
-        <w:tabs>
-          <w:tab w:val="num" w:pos="720"/>
-        </w:tabs>
-        <w:ind w:left="1200" w:hanging="480"/>
-      </w:pPr>
-    </w:lvl>
-    <w:lvl w:ilvl="2">
-      <w:numFmt w:val="bullet"/>
-      <w:lvlText w:val=" "/>
-      <w:lvlJc w:val="left"/>
-      <w:pPr>
-        <w:tabs>
-          <w:tab w:val="num" w:pos="1440"/>
-        </w:tabs>
-        <w:ind w:left="1920" w:hanging="480"/>
-      </w:pPr>
-    </w:lvl>
-    <w:lvl w:ilvl="3">
-      <w:numFmt w:val="bullet"/>
-      <w:lvlText w:val=" "/>
-      <w:lvlJc w:val="left"/>
-      <w:pPr>
-        <w:tabs>
-          <w:tab w:val="num" w:pos="2160"/>
-        </w:tabs>
-        <w:ind w:left="2640" w:hanging="480"/>
-      </w:pPr>
-    </w:lvl>
-    <w:lvl w:ilvl="4">
-      <w:numFmt w:val="bullet"/>
-      <w:lvlText w:val=" "/>
-      <w:lvlJc w:val="left"/>
-      <w:pPr>
-        <w:tabs>
-          <w:tab w:val="num" w:pos="2880"/>
-        </w:tabs>
-        <w:ind w:left="3360" w:hanging="480"/>
-      </w:pPr>
-    </w:lvl>
-    <w:lvl w:ilvl="5">
-      <w:numFmt w:val="bullet"/>
-      <w:lvlText w:val=" "/>
-      <w:lvlJc w:val="left"/>
-      <w:pPr>
-        <w:tabs>
-          <w:tab w:val="num" w:pos="3600"/>
-        </w:tabs>
-        <w:ind w:left="4080" w:hanging="480"/>
-      </w:pPr>
-    </w:lvl>
-    <w:lvl w:ilvl="6">
-      <w:numFmt w:val="bullet"/>
-      <w:lvlText w:val=" "/>
-      <w:lvlJc w:val="left"/>
-      <w:pPr>
-        <w:tabs>
-          <w:tab w:val="num" w:pos="4320"/>
-        </w:tabs>
-        <w:ind w:left="4800" w:hanging="480"/>
-      </w:pPr>
-    </w:lvl>
-    <w:lvl w:ilvl="7">
-      <w:numFmt w:val="bullet"/>
-      <w:lvlText w:val=" "/>
-      <w:lvlJc w:val="left"/>
-      <w:pPr>
-        <w:tabs>
-          <w:tab w:val="num" w:pos="5040"/>
-        </w:tabs>
-        <w:ind w:left="5520" w:hanging="480"/>
-      </w:pPr>
-    </w:lvl>
-    <w:lvl w:ilvl="8">
-      <w:numFmt w:val="bullet"/>
-      <w:lvlText w:val=" "/>
-      <w:lvlJc w:val="left"/>
-      <w:pPr>
-        <w:tabs>
-          <w:tab w:val="num" w:pos="5760"/>
-        </w:tabs>
-        <w:ind w:left="6240" w:hanging="480"/>
-      </w:pPr>
-    </w:lvl>
-  </w:abstractNum>
-  <w:abstractNum w:abstractNumId="3" w15:restartNumberingAfterBreak="0">
+  <w:abstractNum w:abstractNumId="1" w15:restartNumberingAfterBreak="0">
     <w:nsid w:val="668E2F83"/>
     <w:multiLevelType w:val="hybridMultilevel"/>
     <w:tmpl w:val="FB1614FA"/>
@@ -1353,120 +2208,7 @@
       </w:pPr>
     </w:lvl>
   </w:abstractNum>
-  <w:abstractNum w:abstractNumId="4" w15:restartNumberingAfterBreak="0">
-    <w:nsid w:val="71315DCA"/>
-    <w:multiLevelType w:val="multilevel"/>
-    <w:tmpl w:val="182A7D30"/>
-    <w:lvl w:ilvl="0">
-      <w:start w:val="2"/>
-      <w:numFmt w:val="decimal"/>
-      <w:lvlText w:val="%1)"/>
-      <w:lvlJc w:val="left"/>
-      <w:pPr>
-        <w:tabs>
-          <w:tab w:val="num" w:pos="0"/>
-        </w:tabs>
-        <w:ind w:left="480" w:hanging="480"/>
-      </w:pPr>
-    </w:lvl>
-    <w:lvl w:ilvl="1">
-      <w:start w:val="2"/>
-      <w:numFmt w:val="decimal"/>
-      <w:lvlText w:val="%2)"/>
-      <w:lvlJc w:val="left"/>
-      <w:pPr>
-        <w:tabs>
-          <w:tab w:val="num" w:pos="720"/>
-        </w:tabs>
-        <w:ind w:left="1200" w:hanging="480"/>
-      </w:pPr>
-    </w:lvl>
-    <w:lvl w:ilvl="2">
-      <w:start w:val="2"/>
-      <w:numFmt w:val="decimal"/>
-      <w:lvlText w:val="%3)"/>
-      <w:lvlJc w:val="left"/>
-      <w:pPr>
-        <w:tabs>
-          <w:tab w:val="num" w:pos="1440"/>
-        </w:tabs>
-        <w:ind w:left="1920" w:hanging="480"/>
-      </w:pPr>
-    </w:lvl>
-    <w:lvl w:ilvl="3">
-      <w:start w:val="2"/>
-      <w:numFmt w:val="decimal"/>
-      <w:lvlText w:val="%4)"/>
-      <w:lvlJc w:val="left"/>
-      <w:pPr>
-        <w:tabs>
-          <w:tab w:val="num" w:pos="2160"/>
-        </w:tabs>
-        <w:ind w:left="2640" w:hanging="480"/>
-      </w:pPr>
-    </w:lvl>
-    <w:lvl w:ilvl="4">
-      <w:start w:val="2"/>
-      <w:numFmt w:val="decimal"/>
-      <w:lvlText w:val="%5)"/>
-      <w:lvlJc w:val="left"/>
-      <w:pPr>
-        <w:tabs>
-          <w:tab w:val="num" w:pos="2880"/>
-        </w:tabs>
-        <w:ind w:left="3360" w:hanging="480"/>
-      </w:pPr>
-    </w:lvl>
-    <w:lvl w:ilvl="5">
-      <w:start w:val="2"/>
-      <w:numFmt w:val="decimal"/>
-      <w:lvlText w:val="%6)"/>
-      <w:lvlJc w:val="left"/>
-      <w:pPr>
-        <w:tabs>
-          <w:tab w:val="num" w:pos="3600"/>
-        </w:tabs>
-        <w:ind w:left="4080" w:hanging="480"/>
-      </w:pPr>
-    </w:lvl>
-    <w:lvl w:ilvl="6">
-      <w:start w:val="2"/>
-      <w:numFmt w:val="decimal"/>
-      <w:lvlText w:val="%7)"/>
-      <w:lvlJc w:val="left"/>
-      <w:pPr>
-        <w:tabs>
-          <w:tab w:val="num" w:pos="4320"/>
-        </w:tabs>
-        <w:ind w:left="4800" w:hanging="480"/>
-      </w:pPr>
-    </w:lvl>
-    <w:lvl w:ilvl="7">
-      <w:start w:val="2"/>
-      <w:numFmt w:val="decimal"/>
-      <w:lvlText w:val="%8)"/>
-      <w:lvlJc w:val="left"/>
-      <w:pPr>
-        <w:tabs>
-          <w:tab w:val="num" w:pos="5040"/>
-        </w:tabs>
-        <w:ind w:left="5520" w:hanging="480"/>
-      </w:pPr>
-    </w:lvl>
-    <w:lvl w:ilvl="8">
-      <w:start w:val="2"/>
-      <w:numFmt w:val="decimal"/>
-      <w:lvlText w:val="%9)"/>
-      <w:lvlJc w:val="left"/>
-      <w:pPr>
-        <w:tabs>
-          <w:tab w:val="num" w:pos="5760"/>
-        </w:tabs>
-        <w:ind w:left="6240" w:hanging="480"/>
-      </w:pPr>
-    </w:lvl>
-  </w:abstractNum>
-  <w:abstractNum w:abstractNumId="5" w15:restartNumberingAfterBreak="0">
+  <w:abstractNum w:abstractNumId="2" w15:restartNumberingAfterBreak="0">
     <w:nsid w:val="75CA16C9"/>
     <w:multiLevelType w:val="hybridMultilevel"/>
     <w:tmpl w:val="90964C7A"/>
@@ -1579,7 +2321,7 @@
       </w:rPr>
     </w:lvl>
   </w:abstractNum>
-  <w:abstractNum w:abstractNumId="6" w15:restartNumberingAfterBreak="0">
+  <w:abstractNum w:abstractNumId="3" w15:restartNumberingAfterBreak="0">
     <w:nsid w:val="7E4F5FE8"/>
     <w:multiLevelType w:val="multilevel"/>
     <w:tmpl w:val="017AF92E"/>
@@ -1669,23 +2411,350 @@
       </w:pPr>
     </w:lvl>
   </w:abstractNum>
+  <w:abstractNum w:abstractNumId="990">
+    <w:nsid w:val="2c1ae401"/>
+    <w:multiLevelType w:val="multilevel"/>
+    <w:lvl w:ilvl="0">
+      <w:numFmt w:val="bullet"/>
+      <w:lvlText w:val=" "/>
+      <w:lvlJc w:val="left"/>
+      <w:pPr>
+        <w:tabs>
+          <w:tab w:val="num" w:pos="0"/>
+        </w:tabs>
+        <w:ind w:left="480" w:hanging="480"/>
+      </w:pPr>
+    </w:lvl>
+    <w:lvl w:ilvl="1">
+      <w:numFmt w:val="bullet"/>
+      <w:lvlText w:val=" "/>
+      <w:lvlJc w:val="left"/>
+      <w:pPr>
+        <w:tabs>
+          <w:tab w:val="num" w:pos="720"/>
+        </w:tabs>
+        <w:ind w:left="1200" w:hanging="480"/>
+      </w:pPr>
+    </w:lvl>
+    <w:lvl w:ilvl="2">
+      <w:numFmt w:val="bullet"/>
+      <w:lvlText w:val=" "/>
+      <w:lvlJc w:val="left"/>
+      <w:pPr>
+        <w:tabs>
+          <w:tab w:val="num" w:pos="1440"/>
+        </w:tabs>
+        <w:ind w:left="1920" w:hanging="480"/>
+      </w:pPr>
+    </w:lvl>
+    <w:lvl w:ilvl="3">
+      <w:numFmt w:val="bullet"/>
+      <w:lvlText w:val=" "/>
+      <w:lvlJc w:val="left"/>
+      <w:pPr>
+        <w:tabs>
+          <w:tab w:val="num" w:pos="2160"/>
+        </w:tabs>
+        <w:ind w:left="2640" w:hanging="480"/>
+      </w:pPr>
+    </w:lvl>
+    <w:lvl w:ilvl="4">
+      <w:numFmt w:val="bullet"/>
+      <w:lvlText w:val=" "/>
+      <w:lvlJc w:val="left"/>
+      <w:pPr>
+        <w:tabs>
+          <w:tab w:val="num" w:pos="2880"/>
+        </w:tabs>
+        <w:ind w:left="3360" w:hanging="480"/>
+      </w:pPr>
+    </w:lvl>
+    <w:lvl w:ilvl="5">
+      <w:numFmt w:val="bullet"/>
+      <w:lvlText w:val=" "/>
+      <w:lvlJc w:val="left"/>
+      <w:pPr>
+        <w:tabs>
+          <w:tab w:val="num" w:pos="3600"/>
+        </w:tabs>
+        <w:ind w:left="4080" w:hanging="480"/>
+      </w:pPr>
+    </w:lvl>
+    <w:lvl w:ilvl="6">
+      <w:numFmt w:val="bullet"/>
+      <w:lvlText w:val=" "/>
+      <w:lvlJc w:val="left"/>
+      <w:pPr>
+        <w:tabs>
+          <w:tab w:val="num" w:pos="4320"/>
+        </w:tabs>
+        <w:ind w:left="4800" w:hanging="480"/>
+      </w:pPr>
+    </w:lvl>
+    <w:lvl w:ilvl="7">
+      <w:numFmt w:val="bullet"/>
+      <w:lvlText w:val=" "/>
+      <w:lvlJc w:val="left"/>
+      <w:pPr>
+        <w:tabs>
+          <w:tab w:val="num" w:pos="5040"/>
+        </w:tabs>
+        <w:ind w:left="5520" w:hanging="480"/>
+      </w:pPr>
+    </w:lvl>
+    <w:lvl w:ilvl="8">
+      <w:numFmt w:val="bullet"/>
+      <w:lvlText w:val=" "/>
+      <w:lvlJc w:val="left"/>
+      <w:pPr>
+        <w:tabs>
+          <w:tab w:val="num" w:pos="5760"/>
+        </w:tabs>
+        <w:ind w:left="6240" w:hanging="480"/>
+      </w:pPr>
+    </w:lvl>
+  </w:abstractNum>
+  <w:abstractNum w:abstractNumId="99421">
+    <w:nsid w:val="ea454b4c"/>
+    <w:multiLevelType w:val="multilevel"/>
+    <w:lvl w:ilvl="0">
+      <w:start w:val="1"/>
+      <w:numFmt w:val="decimal"/>
+      <w:lvlText w:val="%1)"/>
+      <w:lvlJc w:val="left"/>
+      <w:pPr>
+        <w:tabs>
+          <w:tab w:val="num" w:pos="0"/>
+        </w:tabs>
+        <w:ind w:left="480" w:hanging="480"/>
+      </w:pPr>
+    </w:lvl>
+    <w:lvl w:ilvl="1">
+      <w:start w:val="1"/>
+      <w:numFmt w:val="decimal"/>
+      <w:lvlText w:val="%2)"/>
+      <w:lvlJc w:val="left"/>
+      <w:pPr>
+        <w:tabs>
+          <w:tab w:val="num" w:pos="720"/>
+        </w:tabs>
+        <w:ind w:left="1200" w:hanging="480"/>
+      </w:pPr>
+    </w:lvl>
+    <w:lvl w:ilvl="2">
+      <w:start w:val="1"/>
+      <w:numFmt w:val="decimal"/>
+      <w:lvlText w:val="%3)"/>
+      <w:lvlJc w:val="left"/>
+      <w:pPr>
+        <w:tabs>
+          <w:tab w:val="num" w:pos="1440"/>
+        </w:tabs>
+        <w:ind w:left="1920" w:hanging="480"/>
+      </w:pPr>
+    </w:lvl>
+    <w:lvl w:ilvl="3">
+      <w:start w:val="1"/>
+      <w:numFmt w:val="decimal"/>
+      <w:lvlText w:val="%4)"/>
+      <w:lvlJc w:val="left"/>
+      <w:pPr>
+        <w:tabs>
+          <w:tab w:val="num" w:pos="2160"/>
+        </w:tabs>
+        <w:ind w:left="2640" w:hanging="480"/>
+      </w:pPr>
+    </w:lvl>
+    <w:lvl w:ilvl="4">
+      <w:start w:val="1"/>
+      <w:numFmt w:val="decimal"/>
+      <w:lvlText w:val="%5)"/>
+      <w:lvlJc w:val="left"/>
+      <w:pPr>
+        <w:tabs>
+          <w:tab w:val="num" w:pos="2880"/>
+        </w:tabs>
+        <w:ind w:left="3360" w:hanging="480"/>
+      </w:pPr>
+    </w:lvl>
+    <w:lvl w:ilvl="5">
+      <w:start w:val="1"/>
+      <w:numFmt w:val="decimal"/>
+      <w:lvlText w:val="%6)"/>
+      <w:lvlJc w:val="left"/>
+      <w:pPr>
+        <w:tabs>
+          <w:tab w:val="num" w:pos="3600"/>
+        </w:tabs>
+        <w:ind w:left="4080" w:hanging="480"/>
+      </w:pPr>
+    </w:lvl>
+    <w:lvl w:ilvl="6">
+      <w:start w:val="1"/>
+      <w:numFmt w:val="decimal"/>
+      <w:lvlText w:val="%7)"/>
+      <w:lvlJc w:val="left"/>
+      <w:pPr>
+        <w:tabs>
+          <w:tab w:val="num" w:pos="4320"/>
+        </w:tabs>
+        <w:ind w:left="4800" w:hanging="480"/>
+      </w:pPr>
+    </w:lvl>
+    <w:lvl w:ilvl="7">
+      <w:start w:val="1"/>
+      <w:numFmt w:val="decimal"/>
+      <w:lvlText w:val="%8)"/>
+      <w:lvlJc w:val="left"/>
+      <w:pPr>
+        <w:tabs>
+          <w:tab w:val="num" w:pos="5040"/>
+        </w:tabs>
+        <w:ind w:left="5520" w:hanging="480"/>
+      </w:pPr>
+    </w:lvl>
+    <w:lvl w:ilvl="8">
+      <w:start w:val="1"/>
+      <w:numFmt w:val="decimal"/>
+      <w:lvlText w:val="%9)"/>
+      <w:lvlJc w:val="left"/>
+      <w:pPr>
+        <w:tabs>
+          <w:tab w:val="num" w:pos="5760"/>
+        </w:tabs>
+        <w:ind w:left="6240" w:hanging="480"/>
+      </w:pPr>
+    </w:lvl>
+  </w:abstractNum>
+  <w:abstractNum w:abstractNumId="99422">
+    <w:nsid w:val="71315dca"/>
+    <w:multiLevelType w:val="multilevel"/>
+    <w:lvl w:ilvl="0">
+      <w:start w:val="2"/>
+      <w:numFmt w:val="decimal"/>
+      <w:lvlText w:val="%1)"/>
+      <w:lvlJc w:val="left"/>
+      <w:pPr>
+        <w:tabs>
+          <w:tab w:val="num" w:pos="0"/>
+        </w:tabs>
+        <w:ind w:left="480" w:hanging="480"/>
+      </w:pPr>
+    </w:lvl>
+    <w:lvl w:ilvl="1">
+      <w:start w:val="2"/>
+      <w:numFmt w:val="decimal"/>
+      <w:lvlText w:val="%2)"/>
+      <w:lvlJc w:val="left"/>
+      <w:pPr>
+        <w:tabs>
+          <w:tab w:val="num" w:pos="720"/>
+        </w:tabs>
+        <w:ind w:left="1200" w:hanging="480"/>
+      </w:pPr>
+    </w:lvl>
+    <w:lvl w:ilvl="2">
+      <w:start w:val="2"/>
+      <w:numFmt w:val="decimal"/>
+      <w:lvlText w:val="%3)"/>
+      <w:lvlJc w:val="left"/>
+      <w:pPr>
+        <w:tabs>
+          <w:tab w:val="num" w:pos="1440"/>
+        </w:tabs>
+        <w:ind w:left="1920" w:hanging="480"/>
+      </w:pPr>
+    </w:lvl>
+    <w:lvl w:ilvl="3">
+      <w:start w:val="2"/>
+      <w:numFmt w:val="decimal"/>
+      <w:lvlText w:val="%4)"/>
+      <w:lvlJc w:val="left"/>
+      <w:pPr>
+        <w:tabs>
+          <w:tab w:val="num" w:pos="2160"/>
+        </w:tabs>
+        <w:ind w:left="2640" w:hanging="480"/>
+      </w:pPr>
+    </w:lvl>
+    <w:lvl w:ilvl="4">
+      <w:start w:val="2"/>
+      <w:numFmt w:val="decimal"/>
+      <w:lvlText w:val="%5)"/>
+      <w:lvlJc w:val="left"/>
+      <w:pPr>
+        <w:tabs>
+          <w:tab w:val="num" w:pos="2880"/>
+        </w:tabs>
+        <w:ind w:left="3360" w:hanging="480"/>
+      </w:pPr>
+    </w:lvl>
+    <w:lvl w:ilvl="5">
+      <w:start w:val="2"/>
+      <w:numFmt w:val="decimal"/>
+      <w:lvlText w:val="%6)"/>
+      <w:lvlJc w:val="left"/>
+      <w:pPr>
+        <w:tabs>
+          <w:tab w:val="num" w:pos="3600"/>
+        </w:tabs>
+        <w:ind w:left="4080" w:hanging="480"/>
+      </w:pPr>
+    </w:lvl>
+    <w:lvl w:ilvl="6">
+      <w:start w:val="2"/>
+      <w:numFmt w:val="decimal"/>
+      <w:lvlText w:val="%7)"/>
+      <w:lvlJc w:val="left"/>
+      <w:pPr>
+        <w:tabs>
+          <w:tab w:val="num" w:pos="4320"/>
+        </w:tabs>
+        <w:ind w:left="4800" w:hanging="480"/>
+      </w:pPr>
+    </w:lvl>
+    <w:lvl w:ilvl="7">
+      <w:start w:val="2"/>
+      <w:numFmt w:val="decimal"/>
+      <w:lvlText w:val="%8)"/>
+      <w:lvlJc w:val="left"/>
+      <w:pPr>
+        <w:tabs>
+          <w:tab w:val="num" w:pos="5040"/>
+        </w:tabs>
+        <w:ind w:left="5520" w:hanging="480"/>
+      </w:pPr>
+    </w:lvl>
+    <w:lvl w:ilvl="8">
+      <w:start w:val="2"/>
+      <w:numFmt w:val="decimal"/>
+      <w:lvlText w:val="%9)"/>
+      <w:lvlJc w:val="left"/>
+      <w:pPr>
+        <w:tabs>
+          <w:tab w:val="num" w:pos="5760"/>
+        </w:tabs>
+        <w:ind w:left="6240" w:hanging="480"/>
+      </w:pPr>
+    </w:lvl>
+  </w:abstractNum>
   <w:num w:numId="1">
-    <w:abstractNumId w:val="6"/>
+    <w:abstractNumId w:val="3"/>
   </w:num>
   <w:num w:numId="2">
-    <w:abstractNumId w:val="5"/>
+    <w:abstractNumId w:val="2"/>
   </w:num>
   <w:num w:numId="3">
-    <w:abstractNumId w:val="3"/>
+    <w:abstractNumId w:val="1"/>
   </w:num>
   <w:num w:numId="4">
-    <w:abstractNumId w:val="1"/>
+    <w:abstractNumId w:val="0"/>
   </w:num>
-  <w:num w:numId="5">
-    <w:abstractNumId w:val="2"/>
+  <w:num w:numId="1000">
+    <w:abstractNumId w:val="990"/>
   </w:num>
-  <w:num w:numId="6">
-    <w:abstractNumId w:val="0"/>
+  <w:num w:numId="1001">
+    <w:abstractNumId w:val="99421"/>
     <w:lvlOverride w:ilvl="0">
       <w:startOverride w:val="1"/>
     </w:lvlOverride>
@@ -1714,8 +2783,8 @@
       <w:startOverride w:val="1"/>
     </w:lvlOverride>
   </w:num>
-  <w:num w:numId="7">
-    <w:abstractNumId w:val="4"/>
+  <w:num w:numId="1002">
+    <w:abstractNumId w:val="99422"/>
     <w:lvlOverride w:ilvl="0">
       <w:startOverride w:val="2"/>
     </w:lvlOverride>
@@ -1748,7 +2817,7 @@
 </file>
 
 <file path=word/styles.xml><?xml version="1.0" encoding="utf-8"?>
-<w:styles xmlns:mc="http://schemas.openxmlformats.org/markup-compatibility/2006" xmlns:r="http://schemas.openxmlformats.org/officeDocument/2006/relationships" xmlns:w="http://schemas.openxmlformats.org/wordprocessingml/2006/main" xmlns:w14="http://schemas.microsoft.com/office/word/2010/wordml" xmlns:w15="http://schemas.microsoft.com/office/word/2012/wordml" xmlns:w16cex="http://schemas.microsoft.com/office/word/2018/wordml/cex" xmlns:w16cid="http://schemas.microsoft.com/office/word/2016/wordml/cid" xmlns:w16="http://schemas.microsoft.com/office/word/2018/wordml" xmlns:w16se="http://schemas.microsoft.com/office/word/2015/wordml/symex" mc:Ignorable="w14 w15 w16se w16cid w16 w16cex">
+<w:styles xmlns:mc="http://schemas.openxmlformats.org/markup-compatibility/2006" xmlns:r="http://schemas.openxmlformats.org/officeDocument/2006/relationships" xmlns:w="http://schemas.openxmlformats.org/wordprocessingml/2006/main" xmlns:w14="http://schemas.microsoft.com/office/word/2010/wordml" xmlns:w15="http://schemas.microsoft.com/office/word/2012/wordml" xmlns:w16cid="http://schemas.microsoft.com/office/word/2016/wordml/cid" xmlns:w16se="http://schemas.microsoft.com/office/word/2015/wordml/symex" mc:Ignorable="w14 w15 w16se w16cid">
   <w:docDefaults>
     <w:rPrDefault>
       <w:rPr>
@@ -3051,13 +4120,6 @@
     <w:unhideWhenUsed/>
     <w:rsid w:val="00C8083D"/>
   </w:style>
-  <w:style w:type="character" w:styleId="PageNumber">
-    <w:name w:val="page number"/>
-    <w:basedOn w:val="DefaultParagraphFont"/>
-    <w:semiHidden/>
-    <w:unhideWhenUsed/>
-    <w:rsid w:val="004436C9"/>
-  </w:style>
 </w:styles>
 </file>
 

--- a/paper/manuscript.docx
+++ b/paper/manuscript.docx
@@ -206,7 +206,7 @@
         <w:t xml:space="preserve">Department of Biology, Memorial University of Newfoundland, Canada</w:t>
       </w:r>
       <w:r>
-        <w:br/>
+        <w:br w:type="textWrapping"/>
       </w:r>
       <w:r>
         <w:rPr>
@@ -890,11 +890,11 @@
     </w:p>
     <w:p>
       <w:pPr>
+        <w:pStyle w:val="Compact"/>
         <w:numPr>
+          <w:numId w:val="1001"/>
           <w:ilvl w:val="0"/>
-          <w:numId w:val="1001"/>
         </w:numPr>
-        <w:pStyle w:val="Compact"/>
       </w:pPr>
       <w:r>
         <w:t xml:space="preserve">How do energetic costs and risks of swimming differ from walking on sea ice?</w:t>
@@ -951,8 +951,8 @@
     <w:p>
       <w:pPr>
         <w:numPr>
+          <w:numId w:val="1002"/>
           <w:ilvl w:val="0"/>
-          <w:numId w:val="1002"/>
         </w:numPr>
       </w:pPr>
       <w:r>
@@ -986,8 +986,8 @@
     <w:p>
       <w:pPr>
         <w:numPr>
+          <w:numId w:val="1002"/>
           <w:ilvl w:val="0"/>
-          <w:numId w:val="1002"/>
         </w:numPr>
       </w:pPr>
       <w:r>
@@ -1128,7 +1128,7 @@
         <w:t xml:space="preserve"> </w:t>
       </w:r>
       <w:r>
-        <w:t xml:space="preserve">(e.g. Miller 1995, 2002, Jeffery et al. 2007, Ricca et al. 2012)</w:t>
+        <w:t xml:space="preserve">(e.g. Miller 1995, 2002, Jeffery et al. 2007, Ricca et al. 2012)</w:t>
       </w:r>
       <w:r>
         <w:t xml:space="preserve">. We suggest that swimming is likely more common than</w:t>
@@ -1429,7 +1429,7 @@
       <w:tblPr>
         <w:tblStyle w:val="Table"/>
         <w:tblW w:type="pct" w:w="4999.999999999999"/>
-        <w:tblLook w:firstRow="1" w:lastRow="0" w:firstColumn="0" w:lastColumn="0" w:noHBand="0" w:noVBand="0"/>
+        <w:tblLook w:firstRow="1"/>
         <w:tblCaption w:val="Table 1:"/>
       </w:tblPr>
       <w:tblGrid>
@@ -1452,7 +1452,11 @@
             </w:tcBorders>
             <w:vAlign w:val="bottom"/>
           </w:tcPr>
-          <w:p/>
+          <w:p>
+            <w:pPr>
+              <w:pStyle w:val="Compact"/>
+            </w:pPr>
+          </w:p>
         </w:tc>
         <w:tc>
           <w:tcPr>
@@ -1812,33 +1816,33 @@
       </w:r>
     </w:p>
     <w:bookmarkStart w:id="37" w:name="refs"/>
-    <w:bookmarkStart w:id="22" w:name="ref-Bergerud1985"/>
+    <w:bookmarkStart w:id="22" w:name="ref-Bergerud1990"/>
     <w:p>
       <w:pPr>
         <w:pStyle w:val="Bibliography"/>
       </w:pPr>
       <w:r>
-        <w:t xml:space="preserve">Bergerud, A. T. 1985. Antipredator strategies of caribou: dispersion along shorelines. Canadian Journal of Zoology 63:1324–1329.</w:t>
+        <w:t xml:space="preserve">Bergerud, A., R. Ferguson, and H. Butler. 1990. Spring migration and dispersion of woodland caribou at calving. Animal Behaviour 39:360–368.</w:t>
       </w:r>
     </w:p>
     <w:bookmarkEnd w:id="22"/>
-    <w:bookmarkStart w:id="23" w:name="ref-Bergerud1990"/>
+    <w:bookmarkStart w:id="23" w:name="ref-Bergerud1989"/>
     <w:p>
       <w:pPr>
         <w:pStyle w:val="Bibliography"/>
       </w:pPr>
       <w:r>
-        <w:t xml:space="preserve">Bergerud, A. T., R. Ferguson, and H. E. Butler. 1990. Spring migration and dispersion of woodland caribou at calving. Animal Behaviour 39:360–368.</w:t>
+        <w:t xml:space="preserve">Bergerud, A., and W. Mercer. 1989. Caribou Introductions in Eastern North America. Wildlife Society Bulletin 17:111–120.</w:t>
       </w:r>
     </w:p>
     <w:bookmarkEnd w:id="23"/>
-    <w:bookmarkStart w:id="24" w:name="ref-Bergerud1989"/>
+    <w:bookmarkStart w:id="24" w:name="ref-Bergerud1985"/>
     <w:p>
       <w:pPr>
         <w:pStyle w:val="Bibliography"/>
       </w:pPr>
       <w:r>
-        <w:t xml:space="preserve">Bergerud, A. T., and W. E. Mercer. 1989. Caribou Introductions in Eastern North America. Wildlife Society Bulletin 17:111–120.</w:t>
+        <w:t xml:space="preserve">Bergerud, A. T. 1985. Antipredator strategies of caribou: dispersion along shorelines. Canadian Journal of Zoology 63:1324–1329.</w:t>
       </w:r>
     </w:p>
     <w:bookmarkEnd w:id="24"/>
@@ -1868,7 +1872,7 @@
         <w:pStyle w:val="Bibliography"/>
       </w:pPr>
       <w:r>
-        <w:t xml:space="preserve">Miller, F. L. 1995. Inter-island water crossings by peary caribou, south-central Queen Elizabeth Islands. Arctic 48:8–12.</w:t>
+        <w:t xml:space="preserve">Miller, F. 1995. Inter-island water crossings by peary caribou, south-central Queen Elizabeth Islands. Arctic 48:8–12.</w:t>
       </w:r>
     </w:p>
     <w:bookmarkEnd w:id="27"/>
@@ -1878,7 +1882,7 @@
         <w:pStyle w:val="Bibliography"/>
       </w:pPr>
       <w:r>
-        <w:t xml:space="preserve">Miller, F. L. 2002. Multi-Island Seasonal Home Range Use by Two Peary Caribou, Canadian High Arctic Islands, Nunavut, 1993-94. Arctic 55:133–142.</w:t>
+        <w:t xml:space="preserve">Miller, F. 2002. Multi-Island Seasonal Home Range Use by Two Peary Caribou, Canadian High Arctic Islands, Nunavut, 1993-94. Arctic 55:133–142.</w:t>
       </w:r>
     </w:p>
     <w:bookmarkEnd w:id="28"/>
@@ -1888,7 +1892,7 @@
         <w:pStyle w:val="Bibliography"/>
       </w:pPr>
       <w:r>
-        <w:t xml:space="preserve">Miller, F. L., and A. Gunn. 1985. Observations of Barren-Ground Caribou Travelling on Thin Ice during Autumn Migration. Arctic 39:85–88.</w:t>
+        <w:t xml:space="preserve">Miller, F., and A. Gunn. 1985. Observations of Barren-Ground Caribou Travelling on Thin Ice during Autumn Migration. Arctic 39:85–88.</w:t>
       </w:r>
     </w:p>
     <w:bookmarkEnd w:id="29"/>
@@ -1898,7 +1902,7 @@
         <w:pStyle w:val="Bibliography"/>
       </w:pPr>
       <w:r>
-        <w:t xml:space="preserve">Miller, F. L., R. H. Russell, and A. Gunn. 1977. Interisland movements of Peary caribou (</w:t>
+        <w:t xml:space="preserve">Miller, F., R. Russell, and A. Gunn. 1977. Interisland movements of Peary caribou (</w:t>
       </w:r>
       <w:r>
         <w:rPr>
@@ -1917,7 +1921,7 @@
         <w:pStyle w:val="Bibliography"/>
       </w:pPr>
       <w:r>
-        <w:t xml:space="preserve">Morris, D. W. 1987. Tests of density-dependent habitat selection in a patchy environment. Ecological Monographs 57:269–281.</w:t>
+        <w:t xml:space="preserve">Morris, D. 1987. Tests of density-dependent habitat selection in a patchy environment. Ecological Monographs 57:269–281.</w:t>
       </w:r>
     </w:p>
     <w:bookmarkEnd w:id="31"/>
@@ -1937,7 +1941,7 @@
         <w:pStyle w:val="Bibliography"/>
       </w:pPr>
       <w:r>
-        <w:t xml:space="preserve">Rayl, N. D., T. K. Fuller, J. F. Organ, J. E. McDonald, S. P. Mahoney, C. Soulliere, S. E. Gullage, T. Hodder, F. Norman, T. Porter, G. Bastille-Rousseau, J. A. Schaefer, and D. L. Murray. 2014. Mapping the distribution of a prey resource: neonate caribou in Newfoundland. Journal of Mammalogy 95:328–339.</w:t>
+        <w:t xml:space="preserve">Rayl, N., T. Fuller, J. Organ, J. McDonald, S. Mahoney, C. Soulliere, S. Gullage, T. Hodder, F. Norman, T. Porter, G. Bastille-Rousseau, J. Schaefer, and D. Murray. 2014. Mapping the distribution of a prey resource: neonate caribou in Newfoundland. Journal of Mammalogy 95:328–339.</w:t>
       </w:r>
     </w:p>
     <w:bookmarkEnd w:id="33"/>
@@ -1957,7 +1961,7 @@
         <w:pStyle w:val="Bibliography"/>
       </w:pPr>
       <w:r>
-        <w:t xml:space="preserve">Schaefer, J. A., S. P. Mahoney, J. N. Weir, J. G. Luther, and C. E. Soulliere. 2016. Decades of habitat use reveal food limitation of Newfoundland caribou. Journal of Mammalogy 97:386–393.</w:t>
+        <w:t xml:space="preserve">Schaefer, J., S. Mahoney, J. Weir, J. Luther, and C. Soulliere. 2016. Decades of habitat use reveal food limitation of Newfoundland caribou. Journal of Mammalogy 97:386–393.</w:t>
       </w:r>
     </w:p>
     <w:bookmarkEnd w:id="35"/>
@@ -1967,7 +1971,7 @@
         <w:pStyle w:val="Bibliography"/>
       </w:pPr>
       <w:r>
-        <w:t xml:space="preserve">Webber, Q. M. R., M. P. Laforge, M. Bonar, A. L. Robitaille, C. Hart, S. Zabihi-Seissan, and E. V. Wal. 2020. The ecology of individual differences empirically applied to space-use and movement tactics. The American Naturalist 196.</w:t>
+        <w:t xml:space="preserve">Webber, Q. M., M. P. Laforge, M. Bonar, A. L. Robitaille, C. Hart, S. Zabihi-Seissan, and E. V. Wal. 2020. The ecology of individual differences empirically applied to space-use and movement tactics. The American Naturalist 196.</w:t>
       </w:r>
     </w:p>
     <w:bookmarkEnd w:id="36"/>

--- a/paper/manuscript.docx
+++ b/paper/manuscript.docx
@@ -7,25 +7,31 @@
         <w:pStyle w:val="Title"/>
       </w:pPr>
       <w:r>
-        <w:t xml:space="preserve">Interisland</w:t>
-      </w:r>
-      <w:r>
-        <w:t xml:space="preserve"> </w:t>
-      </w:r>
-      <w:r>
-        <w:t xml:space="preserve">movements</w:t>
-      </w:r>
-      <w:r>
-        <w:t xml:space="preserve"> </w:t>
-      </w:r>
-      <w:r>
-        <w:t xml:space="preserve">and</w:t>
-      </w:r>
-      <w:r>
-        <w:t xml:space="preserve"> </w:t>
-      </w:r>
-      <w:r>
-        <w:t xml:space="preserve">oceanic</w:t>
+        <w:t xml:space="preserve">On</w:t>
+      </w:r>
+      <w:r>
+        <w:t xml:space="preserve"> </w:t>
+      </w:r>
+      <w:r>
+        <w:t xml:space="preserve">the</w:t>
+      </w:r>
+      <w:r>
+        <w:t xml:space="preserve"> </w:t>
+      </w:r>
+      <w:r>
+        <w:t xml:space="preserve">marginal</w:t>
+      </w:r>
+      <w:r>
+        <w:t xml:space="preserve"> </w:t>
+      </w:r>
+      <w:r>
+        <w:t xml:space="preserve">value</w:t>
+      </w:r>
+      <w:r>
+        <w:t xml:space="preserve"> </w:t>
+      </w:r>
+      <w:r>
+        <w:t xml:space="preserve">of</w:t>
       </w:r>
       <w:r>
         <w:t xml:space="preserve"> </w:t>
@@ -37,7 +43,7 @@
         <w:t xml:space="preserve"> </w:t>
       </w:r>
       <w:r>
-        <w:t xml:space="preserve">of</w:t>
+        <w:t xml:space="preserve">in</w:t>
       </w:r>
       <w:r>
         <w:t xml:space="preserve"> </w:t>
@@ -50,18 +56,6 @@
       </w:r>
       <w:r>
         <w:t xml:space="preserve">caribou</w:t>
-      </w:r>
-      <w:r>
-        <w:t xml:space="preserve"> </w:t>
-      </w:r>
-      <w:r>
-        <w:t xml:space="preserve">in</w:t>
-      </w:r>
-      <w:r>
-        <w:t xml:space="preserve"> </w:t>
-      </w:r>
-      <w:r>
-        <w:t xml:space="preserve">Newfoundland</w:t>
       </w:r>
     </w:p>
     <w:p>
@@ -231,106 +225,112 @@
         <w:pStyle w:val="BodyText"/>
       </w:pPr>
       <w:r>
-        <w:t xml:space="preserve">The Fogo Island archipelago, off the coast of Newfoundland, Canada, is home to</w:t>
-      </w:r>
-      <w:r>
-        <w:t xml:space="preserve"> </w:t>
-      </w:r>
-      <w:r>
-        <w:t xml:space="preserve">approximately 300 woodland caribou. During routine fieldwork on May 30, 2017, we</w:t>
-      </w:r>
-      <w:r>
-        <w:t xml:space="preserve"> </w:t>
-      </w:r>
-      <w:r>
-        <w:t xml:space="preserve">observed an unmarked adult male caribou swim between two small islands (Figure 1</w:t>
-      </w:r>
-      <w:r>
-        <w:t xml:space="preserve"> </w:t>
-      </w:r>
-      <w:r>
-        <w:t xml:space="preserve">&amp; 2), a distance of at least 470 m which took ~9 minutes (~52 m per minute).</w:t>
-      </w:r>
-      <w:r>
-        <w:t xml:space="preserve"> </w:t>
-      </w:r>
-      <w:r>
-        <w:t xml:space="preserve">Residents of Fogo Island confirmed this phenomenon and have also reported</w:t>
-      </w:r>
-      <w:r>
-        <w:t xml:space="preserve"> </w:t>
-      </w:r>
-      <w:r>
-        <w:t xml:space="preserve">regularly observing caribou swimming between islands. This observation prompted</w:t>
-      </w:r>
-      <w:r>
-        <w:t xml:space="preserve"> </w:t>
-      </w:r>
-      <w:r>
-        <w:t xml:space="preserve">us to investigate whether swimming behaviour was common among GPS radio-collared</w:t>
-      </w:r>
-      <w:r>
-        <w:t xml:space="preserve"> </w:t>
-      </w:r>
-      <w:r>
-        <w:t xml:space="preserve">caribou in the population</w:t>
-      </w:r>
-      <w:r>
-        <w:t xml:space="preserve"> </w:t>
-      </w:r>
-      <w:r>
-        <w:t xml:space="preserve">(n = 29, for collaring details see, Peignier et al. 2019)</w:t>
-      </w:r>
-      <w:r>
-        <w:t xml:space="preserve">. We</w:t>
-      </w:r>
-      <w:r>
-        <w:t xml:space="preserve"> </w:t>
-      </w:r>
-      <w:r>
-        <w:t xml:space="preserve">identified an individual’s swimming events as two consecutive GPS locations</w:t>
-      </w:r>
-      <w:r>
-        <w:t xml:space="preserve"> </w:t>
-      </w:r>
-      <w:r>
-        <w:t xml:space="preserve">(2-hour relocation rates) on different islands. Newfoundland typically</w:t>
-      </w:r>
-      <w:r>
-        <w:t xml:space="preserve"> </w:t>
-      </w:r>
-      <w:r>
-        <w:t xml:space="preserve">experiences pack ice in late winter and caribou ,may travel between islands by</w:t>
-      </w:r>
-      <w:r>
-        <w:t xml:space="preserve"> </w:t>
-      </w:r>
-      <w:r>
-        <w:t xml:space="preserve">walking over the ice. To identify swimming events, we restricted our dataset</w:t>
-      </w:r>
-      <w:r>
-        <w:t xml:space="preserve"> </w:t>
-      </w:r>
-      <w:r>
-        <w:t xml:space="preserve">between April 1 and December 31 and identified 127 swimming events over</w:t>
-      </w:r>
-      <w:r>
-        <w:t xml:space="preserve"> </w:t>
-      </w:r>
-      <w:r>
-        <w:t xml:space="preserve">three years (Figure 2). Given the prevalence of swimming in this population, we</w:t>
-      </w:r>
-      <w:r>
-        <w:t xml:space="preserve"> </w:t>
-      </w:r>
-      <w:r>
-        <w:t xml:space="preserve">discuss the causes and consequences of this behaviour and propose future areas</w:t>
-      </w:r>
-      <w:r>
-        <w:t xml:space="preserve"> </w:t>
-      </w:r>
-      <w:r>
-        <w:t xml:space="preserve">of research.</w:t>
+        <w:t xml:space="preserve">Movement is costly. Even for adept swimmers like caribou (</w:t>
+      </w:r>
+      <w:r>
+        <w:rPr>
+          <w:i/>
+        </w:rPr>
+        <w:t xml:space="preserve">Rangifer tarandus</w:t>
+      </w:r>
+      <w:r>
+        <w:t xml:space="preserve">), which have hollow hair</w:t>
+      </w:r>
+      <w:r>
+        <w:t xml:space="preserve"> </w:t>
+      </w:r>
+      <w:r>
+        <w:t xml:space="preserve">shafts that aid in flotation, the energetic expenditure of swimming for terrestrial mammals is</w:t>
+      </w:r>
+      <w:r>
+        <w:t xml:space="preserve"> </w:t>
+      </w:r>
+      <w:r>
+        <w:t xml:space="preserve">markedly higher than walking or running (Miller and Gunn 1985). The drivers that promote the decision</w:t>
+      </w:r>
+      <w:r>
+        <w:t xml:space="preserve"> </w:t>
+      </w:r>
+      <w:r>
+        <w:t xml:space="preserve">to swim for terrestrial mammals, like caribou, are often related to the profitability of forage</w:t>
+      </w:r>
+      <w:r>
+        <w:t xml:space="preserve"> </w:t>
+      </w:r>
+      <w:r>
+        <w:t xml:space="preserve">(Miller et al. 1977) and the risks of predation (Jeffery et al. 2007, Jordan et al. 2010). The Fogo</w:t>
+      </w:r>
+      <w:r>
+        <w:t xml:space="preserve"> </w:t>
+      </w:r>
+      <w:r>
+        <w:t xml:space="preserve">Island archipelago, off the coast of Newfoundland, Canada, is home to approximately 300 woodland</w:t>
+      </w:r>
+      <w:r>
+        <w:t xml:space="preserve"> </w:t>
+      </w:r>
+      <w:r>
+        <w:t xml:space="preserve">caribou, descendants of 26 individuals introduced from the Island of Newfoundland to Fogo Island</w:t>
+      </w:r>
+      <w:r>
+        <w:t xml:space="preserve"> </w:t>
+      </w:r>
+      <w:r>
+        <w:t xml:space="preserve">between 1964–67 (Bergerud and Mercer 1989). During fieldwork on May 30, 2017, we observed an unmarked</w:t>
+      </w:r>
+      <w:r>
+        <w:t xml:space="preserve"> </w:t>
+      </w:r>
+      <w:r>
+        <w:t xml:space="preserve">adult male caribou swim between two smaller islands (Figure 1) a distance of 470 m which took</w:t>
+      </w:r>
+      <w:r>
+        <w:t xml:space="preserve"> </w:t>
+      </w:r>
+      <w:r>
+        <w:t xml:space="preserve">approximately 9 minutes. Given that swimming is energetically expensive, we ask how often do caribou</w:t>
+      </w:r>
+      <w:r>
+        <w:t xml:space="preserve"> </w:t>
+      </w:r>
+      <w:r>
+        <w:t xml:space="preserve">swim between islands, how long do they occupy islands, and ultimately what motivates swimming? Here,</w:t>
+      </w:r>
+      <w:r>
+        <w:t xml:space="preserve"> </w:t>
+      </w:r>
+      <w:r>
+        <w:t xml:space="preserve">we frame swimming and island residency as a model of patch use as described by the marginal value</w:t>
+      </w:r>
+      <w:r>
+        <w:t xml:space="preserve"> </w:t>
+      </w:r>
+      <w:r>
+        <w:t xml:space="preserve">theorem (Charnov 1976) within the context of the forage limitation hypothesis. For caribou, the forage</w:t>
+      </w:r>
+      <w:r>
+        <w:t xml:space="preserve"> </w:t>
+      </w:r>
+      <w:r>
+        <w:t xml:space="preserve">limitation hypothesis is the constraints on food availability associated with changes in abundance</w:t>
+      </w:r>
+      <w:r>
+        <w:t xml:space="preserve"> </w:t>
+      </w:r>
+      <w:r>
+        <w:t xml:space="preserve">through time (Klein 1991, Schaefer et al. 2016). Here, we integrate our understanding of forage</w:t>
+      </w:r>
+      <w:r>
+        <w:t xml:space="preserve"> </w:t>
+      </w:r>
+      <w:r>
+        <w:t xml:space="preserve">limitation in caribou populations by using island residency as a proxy for time in patch and island</w:t>
+      </w:r>
+      <w:r>
+        <w:t xml:space="preserve"> </w:t>
+      </w:r>
+      <w:r>
+        <w:t xml:space="preserve">size as a proxy for energy intake in a patch (Figure 2).</w:t>
       </w:r>
     </w:p>
     <w:p>
@@ -338,55 +338,294 @@
         <w:pStyle w:val="BodyText"/>
       </w:pPr>
       <w:r>
-        <w:t xml:space="preserve">In total, 12 of 29 collared female caribou swam between islands in the Fogo</w:t>
-      </w:r>
-      <w:r>
-        <w:t xml:space="preserve"> </w:t>
-      </w:r>
-      <w:r>
-        <w:t xml:space="preserve">Island archipelago. Of the caribou that swam, caribou swam on average</w:t>
-      </w:r>
-      <w:r>
-        <w:t xml:space="preserve"> </w:t>
-      </w:r>
-      <w:r>
-        <w:t xml:space="preserve">approximately 11 (range = 2-34) times</w:t>
-      </w:r>
-      <w:r>
-        <w:t xml:space="preserve"> </w:t>
-      </w:r>
-      <w:r>
-        <w:t xml:space="preserve">per year and remained on each island for approximately 30 (range =</w:t>
-      </w:r>
-      <w:r>
-        <w:t xml:space="preserve"> </w:t>
-      </w:r>
-      <w:r>
-        <w:t xml:space="preserve">0-724) days before swimming again. Based on GPS data to infer</w:t>
-      </w:r>
-      <w:r>
-        <w:t xml:space="preserve"> </w:t>
-      </w:r>
-      <w:r>
-        <w:t xml:space="preserve">swimming, we separated the population into three apparent groups of individuals:</w:t>
-      </w:r>
-      <w:r>
-        <w:t xml:space="preserve"> </w:t>
-      </w:r>
-      <w:r>
-        <w:t xml:space="preserve">those that swam regularly between islands (n = 3, every ~15 days);</w:t>
-      </w:r>
-      <w:r>
-        <w:t xml:space="preserve"> </w:t>
-      </w:r>
-      <w:r>
-        <w:t xml:space="preserve">those that rarely engaged in swimming events (n = 9, every ~ 42 days);</w:t>
-      </w:r>
-      <w:r>
-        <w:t xml:space="preserve"> </w:t>
-      </w:r>
-      <w:r>
-        <w:t xml:space="preserve">and those that never swam (n = 17).</w:t>
+        <w:t xml:space="preserve">Forage limitation and over-grazing is a concern for caribou populations and can lead to reduced female</w:t>
+      </w:r>
+      <w:r>
+        <w:t xml:space="preserve"> </w:t>
+      </w:r>
+      <w:r>
+        <w:t xml:space="preserve">reproductive success (Klein 1991, Schaefer et al. 2016). Forage scarcity has been proposed as a</w:t>
+      </w:r>
+      <w:r>
+        <w:t xml:space="preserve"> </w:t>
+      </w:r>
+      <w:r>
+        <w:t xml:space="preserve">potential reason for caribou moving between arctic islands on the sea-ice in winter (Miller et</w:t>
+      </w:r>
+      <w:r>
+        <w:t xml:space="preserve"> </w:t>
+      </w:r>
+      <w:r>
+        <w:t xml:space="preserve">al. 1977). We submit that testing the marginal value theorem could improve our understanding of forage</w:t>
+      </w:r>
+      <w:r>
+        <w:t xml:space="preserve"> </w:t>
+      </w:r>
+      <w:r>
+        <w:t xml:space="preserve">limitation. The marginal value theorem posits that animals will forage optimally by depleting the</w:t>
+      </w:r>
+      <w:r>
+        <w:t xml:space="preserve"> </w:t>
+      </w:r>
+      <w:r>
+        <w:t xml:space="preserve">resources in a given patch (i.e. island) before moving to a new patch (Charnov 1976). Depletion of</w:t>
+      </w:r>
+      <w:r>
+        <w:t xml:space="preserve"> </w:t>
+      </w:r>
+      <w:r>
+        <w:t xml:space="preserve">resources on small islands could therefore mirror patterns of over-grazing and forage limitation that</w:t>
+      </w:r>
+      <w:r>
+        <w:t xml:space="preserve"> </w:t>
+      </w:r>
+      <w:r>
+        <w:t xml:space="preserve">occur for caribou herds at higher densities in Newfoundland (Schaefer et al. 2016) and elsewhere in</w:t>
+      </w:r>
+      <w:r>
+        <w:t xml:space="preserve"> </w:t>
+      </w:r>
+      <w:r>
+        <w:t xml:space="preserve">their range (Klein 1991).</w:t>
+      </w:r>
+    </w:p>
+    <w:p>
+      <w:pPr>
+        <w:pStyle w:val="BodyText"/>
+      </w:pPr>
+      <w:r>
+        <w:t xml:space="preserve">Our focus on forage is due to the limited presence of predators in our system. Throughout their range,</w:t>
+      </w:r>
+      <w:r>
+        <w:t xml:space="preserve"> </w:t>
+      </w:r>
+      <w:r>
+        <w:t xml:space="preserve">wolves (</w:t>
+      </w:r>
+      <w:r>
+        <w:rPr>
+          <w:i/>
+        </w:rPr>
+        <w:t xml:space="preserve">Canis lupus</w:t>
+      </w:r>
+      <w:r>
+        <w:t xml:space="preserve">) are the primary predator of caribou, although there are no wolves on the Island</w:t>
+      </w:r>
+      <w:r>
+        <w:t xml:space="preserve"> </w:t>
+      </w:r>
+      <w:r>
+        <w:t xml:space="preserve">of Newfoundland, predation on adult caribou by coyotes (</w:t>
+      </w:r>
+      <w:r>
+        <w:rPr>
+          <w:i/>
+        </w:rPr>
+        <w:t xml:space="preserve">Canis latrans</w:t>
+      </w:r>
+      <w:r>
+        <w:t xml:space="preserve">) does occur (Lewis and Mahoney</w:t>
+      </w:r>
+      <w:r>
+        <w:t xml:space="preserve"> </w:t>
+      </w:r>
+      <w:r>
+        <w:t xml:space="preserve">2014). Within the Fogo Island archipelago, coyotes exist at low density (Huang et al. 2021) and the</w:t>
+      </w:r>
+      <w:r>
+        <w:t xml:space="preserve"> </w:t>
+      </w:r>
+      <w:r>
+        <w:t xml:space="preserve">probability of occurrence decreases on the smaller islands. The low density of predators throughout</w:t>
+      </w:r>
+      <w:r>
+        <w:t xml:space="preserve"> </w:t>
+      </w:r>
+      <w:r>
+        <w:t xml:space="preserve">the archipelago is therefore an unlikely driver of swimming in our system, though predation may</w:t>
+      </w:r>
+      <w:r>
+        <w:t xml:space="preserve"> </w:t>
+      </w:r>
+      <w:r>
+        <w:t xml:space="preserve">still influence swimming behaviour for caribou elsewhere in their range (e.g. Jeffery et al. 2007).</w:t>
+      </w:r>
+    </w:p>
+    <w:p>
+      <w:pPr>
+        <w:pStyle w:val="BodyText"/>
+      </w:pPr>
+      <w:r>
+        <w:t xml:space="preserve">We identified swimming events as two consecutive GPS locations (2-hour relocation rates) on different</w:t>
+      </w:r>
+      <w:r>
+        <w:t xml:space="preserve"> </w:t>
+      </w:r>
+      <w:r>
+        <w:t xml:space="preserve">islands. Newfoundland typically experiences pack ice in late winter and caribou may travel between</w:t>
+      </w:r>
+      <w:r>
+        <w:t xml:space="preserve"> </w:t>
+      </w:r>
+      <w:r>
+        <w:t xml:space="preserve">islands by walking over the ice. We restricted our dataset between April 1 and December 31 to</w:t>
+      </w:r>
+      <w:r>
+        <w:t xml:space="preserve"> </w:t>
+      </w:r>
+      <w:r>
+        <w:t xml:space="preserve">distinguish swimming from walking on ice. We calculated island residency as the duration of time,</w:t>
+      </w:r>
+      <w:r>
+        <w:t xml:space="preserve"> </w:t>
+      </w:r>
+      <w:r>
+        <w:t xml:space="preserve">measured on 2-hour relocation rates, an individual caribou was observed on an island. Residency was</w:t>
+      </w:r>
+      <w:r>
+        <w:t xml:space="preserve"> </w:t>
+      </w:r>
+      <w:r>
+        <w:t xml:space="preserve">therefore a proxy for when the benefits of foraging no longer exceeded the costs of swimming between</w:t>
+      </w:r>
+      <w:r>
+        <w:t xml:space="preserve"> </w:t>
+      </w:r>
+      <w:r>
+        <w:t xml:space="preserve">islands. Our test of the marginal value theorem for the case of oceanic swimming by caribou is based</w:t>
+      </w:r>
+      <w:r>
+        <w:t xml:space="preserve"> </w:t>
+      </w:r>
+      <w:r>
+        <w:t xml:space="preserve">on three assumptions: (1) resources are proportional to the size of each island; (2) caribou know</w:t>
+      </w:r>
+      <w:r>
+        <w:t xml:space="preserve"> </w:t>
+      </w:r>
+      <w:r>
+        <w:t xml:space="preserve">approximate value of the resources on an island before they swim to and from that island; and (3) the</w:t>
+      </w:r>
+      <w:r>
+        <w:t xml:space="preserve"> </w:t>
+      </w:r>
+      <w:r>
+        <w:t xml:space="preserve">cost of swimming to and from an island is less than the value of resources on that island when the</w:t>
+      </w:r>
+      <w:r>
+        <w:t xml:space="preserve"> </w:t>
+      </w:r>
+      <w:r>
+        <w:t xml:space="preserve">caribou departs. Should these assumptions hold, we would predict a positive relationship where caribou</w:t>
+      </w:r>
+      <w:r>
+        <w:t xml:space="preserve"> </w:t>
+      </w:r>
+      <w:r>
+        <w:t xml:space="preserve">depart smaller islands sooner than larger islands.</w:t>
+      </w:r>
+    </w:p>
+    <w:p>
+      <w:pPr>
+        <w:pStyle w:val="BodyText"/>
+      </w:pPr>
+      <w:r>
+        <w:t xml:space="preserve">Swimming behavior was common among GPS radio-collared caribou in the population (n = 29, for collaring</w:t>
+      </w:r>
+      <w:r>
+        <w:t xml:space="preserve"> </w:t>
+      </w:r>
+      <w:r>
+        <w:t xml:space="preserve">details see Peignier et al. 2019). We identified 127 swimming events over three years (Figure</w:t>
+      </w:r>
+      <w:r>
+        <w:t xml:space="preserve"> </w:t>
+      </w:r>
+      <w:r>
+        <w:t xml:space="preserve">2). In total, 13 of 29 collared female caribou swam among islands (Figure 2). Of the caribou that</w:t>
+      </w:r>
+      <w:r>
+        <w:t xml:space="preserve"> </w:t>
+      </w:r>
+      <w:r>
+        <w:t xml:space="preserve">swam, caribou swam on average approximately 3 (range = 2-</w:t>
+      </w:r>
+      <w:r>
+        <w:rPr>
+          <w:rStyle w:val="VerbatimChar"/>
+        </w:rPr>
+        <w:t xml:space="preserve">neventidMax</w:t>
+      </w:r>
+      <w:r>
+        <w:t xml:space="preserve">) times per year and remained on each island for a median of 30 (range =</w:t>
+      </w:r>
+      <w:r>
+        <w:t xml:space="preserve"> </w:t>
+      </w:r>
+      <w:r>
+        <w:t xml:space="preserve">0-724) days before swimming again. We found that caribou residency increased</w:t>
+      </w:r>
+      <w:r>
+        <w:t xml:space="preserve"> </w:t>
+      </w:r>
+      <w:r>
+        <w:t xml:space="preserve">proportionally with the size of the island, such that caribou spent less time on smaller islands and</w:t>
+      </w:r>
+      <w:r>
+        <w:t xml:space="preserve"> </w:t>
+      </w:r>
+      <w:r>
+        <w:t xml:space="preserve">more time on larger islands, providing preliminary evidence for links between forage limitation and</w:t>
+      </w:r>
+      <w:r>
+        <w:t xml:space="preserve"> </w:t>
+      </w:r>
+      <w:r>
+        <w:t xml:space="preserve">the marginal value theorem (Figure 2B).</w:t>
+      </w:r>
+    </w:p>
+    <w:p>
+      <w:pPr>
+        <w:pStyle w:val="BodyText"/>
+      </w:pPr>
+      <w:r>
+        <w:t xml:space="preserve">The apparent relationship between island size and residency creates a framework to test our</w:t>
+      </w:r>
+      <w:r>
+        <w:t xml:space="preserve"> </w:t>
+      </w:r>
+      <w:r>
+        <w:t xml:space="preserve">assumptions about the marginal value of resource use by caribou. We extend this framework to test</w:t>
+      </w:r>
+      <w:r>
+        <w:t xml:space="preserve"> </w:t>
+      </w:r>
+      <w:r>
+        <w:t xml:space="preserve">prospective mechanisms that drive movement by caribou more generally, and swimming specifically. For</w:t>
+      </w:r>
+      <w:r>
+        <w:t xml:space="preserve"> </w:t>
+      </w:r>
+      <w:r>
+        <w:t xml:space="preserve">example:</w:t>
+      </w:r>
+      <w:r>
+        <w:t xml:space="preserve"> </w:t>
+      </w:r>
+      <w:r>
+        <w:t xml:space="preserve">1) If caribou assess the relative value of resources in a patch, or on an island, we predict that residency should increase as the value of resources elsewhere becomes depressed. Longer relative residency might be an indicator of forage limitation and variation in residency could be a predictor of fitness costs and reduced reproductive success.</w:t>
+      </w:r>
+      <w:r>
+        <w:t xml:space="preserve"> </w:t>
+      </w:r>
+      <w:r>
+        <w:t xml:space="preserve">2) Density-dependent habitat selection (Fretwell and Lucas 1969, Morris 2003) could be invoked to explain what drives caribou to swim and expand their ranges to include smaller islands. As caribou density increases on larger islands, competition for resources increases such that animals may have similar fitness benefits by selecting islands that at lower density would not be as profitable. At high local density, individual residency may decrease, thus, increasing the frequency of swimming. As such, density-dependent habitat selection may represent an ultimate explanation for why caribou swim between islands.</w:t>
+      </w:r>
+      <w:r>
+        <w:t xml:space="preserve"> </w:t>
+      </w:r>
+      <w:r>
+        <w:t xml:space="preserve">3) Cognition is an important proximate mechanism that drives swimming behaviour. For example, caribou primarily rely on their sense of hearing and smell thus may not see or perceive an island when they enter the water to swim to it. How then do caribou know about the presence, and subsequently the value, of an island? Social and spatial cognition are almost certainly involved and tests of the role of cognition could help elucidate why caribou swim. For example, a novice individual may trust an experienced individual to lead them to a new island, a result which is driven by aspects of social cognition (Seyfarth and Cheney 2015). Meanwhile, once an individual has visited an island, it may become part of the cognitive map used to navigate within their home range (e.g. African elephants Loxondonta africana Presotto et al. 2019).</w:t>
       </w:r>
     </w:p>
     <w:p>
@@ -1302,7 +1541,7 @@
               <a:graphicData uri="http://schemas.openxmlformats.org/drawingml/2006/picture">
                 <pic:pic>
                   <pic:nvPicPr>
-                    <pic:cNvPr descr="../graphics/IMG_1562_crop_edit.jpg" id="0" name="Picture"/>
+                    <pic:cNvPr descr="../graphics/Fig1.jpg" id="0" name="Picture"/>
                     <pic:cNvPicPr>
                       <a:picLocks noChangeArrowheads="1" noChangeAspect="1"/>
                     </pic:cNvPicPr>
@@ -1364,7 +1603,7 @@
       <w:r>
         <w:drawing>
           <wp:inline>
-            <wp:extent cx="5486400" cy="2448424"/>
+            <wp:extent cx="5486400" cy="3428319"/>
             <wp:effectExtent b="0" l="0" r="0" t="0"/>
             <wp:docPr descr="Figure 2: A) Map of the Fogo Island archipelago with swimming events between islands. B) Histogram displaying the frequency of swimming events throughout the year. Note, colours correspond to individual caribou and vertical black bars delineate the ice-free season (April 1 to December 31). C) Inset of swimming events between small islands on the northern coast of Fogo island. D) Inset of swimming events between islands on the southern coast of Fogo island. Note, the grey diamond represents the location we observed an adult male caribou swimming (see Figure 1)." title="" id="1" name="Picture"/>
             <a:graphic>
@@ -1385,7 +1624,7 @@
                   <pic:spPr bwMode="auto">
                     <a:xfrm>
                       <a:off x="0" y="0"/>
-                      <a:ext cx="5486400" cy="2448424"/>
+                      <a:ext cx="5486400" cy="3428319"/>
                     </a:xfrm>
                     <a:prstGeom prst="rect">
                       <a:avLst/>
@@ -1815,7 +2054,7 @@
         <w:t xml:space="preserve">Literature Cited</w:t>
       </w:r>
     </w:p>
-    <w:bookmarkStart w:id="37" w:name="refs"/>
+    <w:bookmarkStart w:id="36" w:name="refs"/>
     <w:bookmarkStart w:id="22" w:name="ref-Bergerud1990"/>
     <w:p>
       <w:pPr>
@@ -1925,57 +2164,47 @@
       </w:r>
     </w:p>
     <w:bookmarkEnd w:id="31"/>
-    <w:bookmarkStart w:id="32" w:name="ref-Peignier2019"/>
+    <w:bookmarkStart w:id="32" w:name="ref-Rayl2014"/>
     <w:p>
       <w:pPr>
         <w:pStyle w:val="Bibliography"/>
       </w:pPr>
       <w:r>
-        <w:t xml:space="preserve">Peignier, M., Q. M. R. Webber, E. L. Koen, M. P. Laforge, A. L. Robitaille, and E. Vander Wal. 2019. Space use and social association in a gregarious ungulate: Testing the conspecific attraction and resource dispersion hypotheses. Ecology &amp; Evolution 9:5133–5145.</w:t>
+        <w:t xml:space="preserve">Rayl, N., T. Fuller, J. Organ, J. McDonald, S. Mahoney, C. Soulliere, S. Gullage, T. Hodder, F. Norman, T. Porter, G. Bastille-Rousseau, J. Schaefer, and D. Murray. 2014. Mapping the distribution of a prey resource: neonate caribou in Newfoundland. Journal of Mammalogy 95:328–339.</w:t>
       </w:r>
     </w:p>
     <w:bookmarkEnd w:id="32"/>
-    <w:bookmarkStart w:id="33" w:name="ref-Rayl2014"/>
+    <w:bookmarkStart w:id="33" w:name="ref-Ricca2012"/>
     <w:p>
       <w:pPr>
         <w:pStyle w:val="Bibliography"/>
       </w:pPr>
       <w:r>
-        <w:t xml:space="preserve">Rayl, N., T. Fuller, J. Organ, J. McDonald, S. Mahoney, C. Soulliere, S. Gullage, T. Hodder, F. Norman, T. Porter, G. Bastille-Rousseau, J. Schaefer, and D. Murray. 2014. Mapping the distribution of a prey resource: neonate caribou in Newfoundland. Journal of Mammalogy 95:328–339.</w:t>
+        <w:t xml:space="preserve">Ricca, M. A., F. W. Weckerly, A. Duarte, and J. C. Williams. 2012. Range expansion of nonindigenous caribou in the Aleutian archipelago of Alaska. Biological Invasions 14:1779–1784.</w:t>
       </w:r>
     </w:p>
     <w:bookmarkEnd w:id="33"/>
-    <w:bookmarkStart w:id="34" w:name="ref-Ricca2012"/>
+    <w:bookmarkStart w:id="34" w:name="ref-Schaefer2016"/>
     <w:p>
       <w:pPr>
         <w:pStyle w:val="Bibliography"/>
       </w:pPr>
       <w:r>
-        <w:t xml:space="preserve">Ricca, M. A., F. W. Weckerly, A. Duarte, and J. C. Williams. 2012. Range expansion of nonindigenous caribou in the Aleutian archipelago of Alaska. Biological Invasions 14:1779–1784.</w:t>
+        <w:t xml:space="preserve">Schaefer, J., S. Mahoney, J. Weir, J. Luther, and C. Soulliere. 2016. Decades of habitat use reveal food limitation of Newfoundland caribou. Journal of Mammalogy 97:386–393.</w:t>
       </w:r>
     </w:p>
     <w:bookmarkEnd w:id="34"/>
-    <w:bookmarkStart w:id="35" w:name="ref-Schaefer2016"/>
+    <w:bookmarkStart w:id="35" w:name="ref-Webber2020"/>
     <w:p>
       <w:pPr>
         <w:pStyle w:val="Bibliography"/>
       </w:pPr>
       <w:r>
-        <w:t xml:space="preserve">Schaefer, J., S. Mahoney, J. Weir, J. Luther, and C. Soulliere. 2016. Decades of habitat use reveal food limitation of Newfoundland caribou. Journal of Mammalogy 97:386–393.</w:t>
+        <w:t xml:space="preserve">Webber, Q. M., M. P. Laforge, M. Bonar, A. L. Robitaille, C. Hart, S. Zabihi-Seissan, and E. V. Wal. 2020. The ecology of individual differences empirically applied to space-use and movement tactics. The American Naturalist 196.</w:t>
       </w:r>
     </w:p>
     <w:bookmarkEnd w:id="35"/>
-    <w:bookmarkStart w:id="36" w:name="ref-Webber2020"/>
-    <w:p>
-      <w:pPr>
-        <w:pStyle w:val="Bibliography"/>
-      </w:pPr>
-      <w:r>
-        <w:t xml:space="preserve">Webber, Q. M., M. P. Laforge, M. Bonar, A. L. Robitaille, C. Hart, S. Zabihi-Seissan, and E. V. Wal. 2020. The ecology of individual differences empirically applied to space-use and movement tactics. The American Naturalist 196.</w:t>
-      </w:r>
-    </w:p>
     <w:bookmarkEnd w:id="36"/>
-    <w:bookmarkEnd w:id="37"/>
     <w:sectPr>
       <w:footerReference w:type="default" r:id="rId9"/>
       <w:pgSz w:w="12240" w:h="15840"/>

--- a/paper/manuscript.docx
+++ b/paper/manuscript.docx
@@ -633,7 +633,127 @@
         <w:pStyle w:val="BodyText"/>
       </w:pPr>
       <w:r>
-        <w:t xml:space="preserve">Caribou (</w:t>
+        <w:t xml:space="preserve">From our natural history observation and proximal movement data on caribou swimming, characteristics</w:t>
+      </w:r>
+      <w:r>
+        <w:t xml:space="preserve"> </w:t>
+      </w:r>
+      <w:r>
+        <w:t xml:space="preserve">of destination islands, and residency on the islands, we have presented some evidence for the marginal</w:t>
+      </w:r>
+      <w:r>
+        <w:t xml:space="preserve"> </w:t>
+      </w:r>
+      <w:r>
+        <w:t xml:space="preserve">value of resources that may serve as for evidence of forage limitation. Further investigation into the</w:t>
+      </w:r>
+      <w:r>
+        <w:t xml:space="preserve"> </w:t>
+      </w:r>
+      <w:r>
+        <w:t xml:space="preserve">nuance of forage profitability, local density, and the role of both social and spatial cognition is</w:t>
+      </w:r>
+      <w:r>
+        <w:t xml:space="preserve"> </w:t>
+      </w:r>
+      <w:r>
+        <w:t xml:space="preserve">needed. Here, we have proposed a thought exercise that integrates the marginal value theorem with a</w:t>
+      </w:r>
+      <w:r>
+        <w:t xml:space="preserve"> </w:t>
+      </w:r>
+      <w:r>
+        <w:t xml:space="preserve">novel natural history observation to explain swimming behavior for terrestrial animals and opens the</w:t>
+      </w:r>
+      <w:r>
+        <w:t xml:space="preserve"> </w:t>
+      </w:r>
+      <w:r>
+        <w:t xml:space="preserve">door for future studies of caribou in our system and other island archipelagos inhabited by caribou.</w:t>
+      </w:r>
+    </w:p>
+    <w:p>
+      <w:pPr>
+        <w:pStyle w:val="BodyText"/>
+      </w:pPr>
+      <w:r>
+        <w:rPr>
+          <w:b/>
+        </w:rPr>
+        <w:t xml:space="preserve">Acknowledgements</w:t>
+      </w:r>
+      <w:r>
+        <w:t xml:space="preserve"> </w:t>
+      </w:r>
+      <w:r>
+        <w:t xml:space="preserve">We thank M. Laforge, M. Bonar, C. Hart, and R. Huang for help in the field. Logistical support was</w:t>
+      </w:r>
+      <w:r>
+        <w:t xml:space="preserve"> </w:t>
+      </w:r>
+      <w:r>
+        <w:t xml:space="preserve">provided by L. Bixby. We thank J. Schaefer and one anonymous reviewer as well as all members of the</w:t>
+      </w:r>
+      <w:r>
+        <w:t xml:space="preserve"> </w:t>
+      </w:r>
+      <w:r>
+        <w:t xml:space="preserve">Wildlife Evolutionary Ecology Lab for their comments on previous versions of this manuscript.</w:t>
+      </w:r>
+      <w:r>
+        <w:t xml:space="preserve"> </w:t>
+      </w:r>
+      <w:r>
+        <w:t xml:space="preserve">Newfoundland Wildlife Division including S. Moores, B. Adams, C. Doucet, W. Barney, and J. Neville for</w:t>
+      </w:r>
+      <w:r>
+        <w:t xml:space="preserve"> </w:t>
+      </w:r>
+      <w:r>
+        <w:t xml:space="preserve">logistical support in the field as well as help with data data collection and management. We thank T.</w:t>
+      </w:r>
+      <w:r>
+        <w:t xml:space="preserve"> </w:t>
+      </w:r>
+      <w:r>
+        <w:t xml:space="preserve">Bergerud and S. Mahoney for their vision in initiating much of the work on caribou in Newfoundland.</w:t>
+      </w:r>
+      <w:r>
+        <w:t xml:space="preserve"> </w:t>
+      </w:r>
+      <w:r>
+        <w:t xml:space="preserve">Funding for this study was provided by the Natural Sciences and Engineering Research Council (QMRW,</w:t>
+      </w:r>
+      <w:r>
+        <w:t xml:space="preserve"> </w:t>
+      </w:r>
+      <w:r>
+        <w:t xml:space="preserve">JGH, EVW). We respectfully acknowledge the territory in which data were collected and analyzed as the</w:t>
+      </w:r>
+      <w:r>
+        <w:t xml:space="preserve"> </w:t>
+      </w:r>
+      <w:r>
+        <w:t xml:space="preserve">ancestral homelands of the Beothuk, and the island of Newfoundland as the ancestral homelands of the</w:t>
+      </w:r>
+      <w:r>
+        <w:t xml:space="preserve"> </w:t>
+      </w:r>
+      <w:r>
+        <w:t xml:space="preserve">Mi’kmaq and Beothuk.</w:t>
+      </w:r>
+    </w:p>
+    <w:p>
+      <w:r>
+        <w:br w:type="page"/>
+      </w:r>
+    </w:p>
+    <w:p>
+      <w:pPr>
+        <w:pStyle w:val="BodyText"/>
+      </w:pPr>
+      <w:r>
+        <w:t xml:space="preserve">(ref:fig1) Photograph of swimming unmarked adult male caribou (</w:t>
       </w:r>
       <w:r>
         <w:rPr>
@@ -642,889 +762,13 @@
         <w:t xml:space="preserve">Rangifer tarandus</w:t>
       </w:r>
       <w:r>
-        <w:t xml:space="preserve">) are exceptional swimmers. Ample evidence exists</w:t>
-      </w:r>
-      <w:r>
-        <w:t xml:space="preserve"> </w:t>
-      </w:r>
-      <w:r>
-        <w:t xml:space="preserve">that caribou swim in streams, rivers, and lakes during migration</w:t>
-      </w:r>
-      <w:r>
-        <w:t xml:space="preserve"> </w:t>
-      </w:r>
-      <w:r>
-        <w:t xml:space="preserve">(Leblond et al. 2016)</w:t>
-      </w:r>
-      <w:r>
-        <w:t xml:space="preserve">,</w:t>
-      </w:r>
-      <w:r>
-        <w:t xml:space="preserve"> </w:t>
-      </w:r>
-      <w:r>
-        <w:t xml:space="preserve">to avoid predators</w:t>
-      </w:r>
-      <w:r>
-        <w:t xml:space="preserve"> </w:t>
-      </w:r>
-      <w:r>
-        <w:t xml:space="preserve">(Bergerud 1985)</w:t>
-      </w:r>
-      <w:r>
-        <w:t xml:space="preserve">, and to access islands during calving</w:t>
-      </w:r>
-      <w:r>
-        <w:t xml:space="preserve"> </w:t>
-      </w:r>
-      <w:r>
-        <w:t xml:space="preserve">(Bergerud et al. 1990)</w:t>
-      </w:r>
-      <w:r>
-        <w:t xml:space="preserve">. Even for adept swimmers like caribou, which have hollow hair</w:t>
-      </w:r>
-      <w:r>
-        <w:t xml:space="preserve"> </w:t>
-      </w:r>
-      <w:r>
-        <w:t xml:space="preserve">shafts that aid in flotation, the energetic expenditure of swimming for</w:t>
-      </w:r>
-      <w:r>
-        <w:t xml:space="preserve"> </w:t>
-      </w:r>
-      <w:r>
-        <w:t xml:space="preserve">quadrupedal mammals is significantly higher than walking or running, and</w:t>
-      </w:r>
-      <w:r>
-        <w:t xml:space="preserve"> </w:t>
-      </w:r>
-      <w:r>
-        <w:t xml:space="preserve">drowning is also possible</w:t>
-      </w:r>
-      <w:r>
-        <w:t xml:space="preserve"> </w:t>
-      </w:r>
-      <w:r>
-        <w:t xml:space="preserve">(Miller and Gunn 1985)</w:t>
-      </w:r>
-      <w:r>
-        <w:t xml:space="preserve">. Despite the abundance of coastal and</w:t>
-      </w:r>
-      <w:r>
-        <w:t xml:space="preserve"> </w:t>
-      </w:r>
-      <w:r>
-        <w:t xml:space="preserve">island caribou herds, only a few studies have documented caribou swimming</w:t>
-      </w:r>
-      <w:r>
-        <w:t xml:space="preserve"> </w:t>
-      </w:r>
-      <w:r>
-        <w:t xml:space="preserve">in the ocean, and most of these lack observation, but rather deduce swimming</w:t>
-      </w:r>
-      <w:r>
-        <w:t xml:space="preserve"> </w:t>
-      </w:r>
-      <w:r>
-        <w:t xml:space="preserve">based on presence of caribou on a previously uninhabitated island</w:t>
-      </w:r>
-      <w:r>
-        <w:t xml:space="preserve"> </w:t>
-      </w:r>
-      <w:r>
-        <w:t xml:space="preserve">(e.g. Miller 1995, 2002, Jeffery et al. 2007, Ricca et al. 2012)</w:t>
-      </w:r>
-      <w:r>
-        <w:t xml:space="preserve">. Caribou may swim between</w:t>
-      </w:r>
-      <w:r>
-        <w:t xml:space="preserve"> </w:t>
-      </w:r>
-      <w:r>
-        <w:t xml:space="preserve">islands in the ocean for similar reasons they swim in freshwater</w:t>
-      </w:r>
-      <w:r>
-        <w:t xml:space="preserve"> </w:t>
-      </w:r>
-      <w:r>
-        <w:t xml:space="preserve">(Leblond et al. 2016)</w:t>
-      </w:r>
-      <w:r>
-        <w:t xml:space="preserve">,</w:t>
-      </w:r>
-      <w:r>
-        <w:t xml:space="preserve"> </w:t>
-      </w:r>
-      <w:r>
-        <w:t xml:space="preserve">mainly concerning predator avoidance or to access new habitats and foraging</w:t>
-      </w:r>
-      <w:r>
-        <w:t xml:space="preserve"> </w:t>
-      </w:r>
-      <w:r>
-        <w:t xml:space="preserve">opportunities. We propose that one such explanation, the forage limitation</w:t>
-      </w:r>
-      <w:r>
-        <w:t xml:space="preserve"> </w:t>
-      </w:r>
-      <w:r>
-        <w:t xml:space="preserve">hypothesis, is the most likely explanation for oceanic swimming for caribou that</w:t>
-      </w:r>
-      <w:r>
-        <w:t xml:space="preserve"> </w:t>
-      </w:r>
-      <w:r>
-        <w:t xml:space="preserve">live on islands in the Fogo Island archipelago.</w:t>
-      </w:r>
-    </w:p>
-    <w:p>
-      <w:pPr>
-        <w:pStyle w:val="BodyText"/>
-      </w:pPr>
-      <w:r>
-        <w:t xml:space="preserve">Caribou were introduced to Fogo Island between 1964–67 as part of a series of</w:t>
-      </w:r>
-      <w:r>
-        <w:t xml:space="preserve"> </w:t>
-      </w:r>
-      <w:r>
-        <w:t xml:space="preserve">translocations throughout the province</w:t>
-      </w:r>
-      <w:r>
-        <w:t xml:space="preserve"> </w:t>
-      </w:r>
-      <w:r>
-        <w:t xml:space="preserve">(Bergerud and Mercer 1989)</w:t>
-      </w:r>
-      <w:r>
-        <w:t xml:space="preserve">. Typical caribou</w:t>
-      </w:r>
-      <w:r>
-        <w:t xml:space="preserve"> </w:t>
-      </w:r>
-      <w:r>
-        <w:t xml:space="preserve">predators such as black bears (</w:t>
-      </w:r>
-      <w:r>
-        <w:rPr>
-          <w:i/>
-        </w:rPr>
-        <w:t xml:space="preserve">Ursus americanus</w:t>
-      </w:r>
-      <w:r>
-        <w:t xml:space="preserve">) and wolves (</w:t>
-      </w:r>
-      <w:r>
-        <w:rPr>
-          <w:i/>
-        </w:rPr>
-        <w:t xml:space="preserve">Canis lupus</w:t>
-      </w:r>
-      <w:r>
-        <w:t xml:space="preserve">)</w:t>
-      </w:r>
-      <w:r>
-        <w:t xml:space="preserve"> </w:t>
-      </w:r>
-      <w:r>
-        <w:t xml:space="preserve">are absent from Fogo Island; the dominant predator is coyote (</w:t>
-      </w:r>
-      <w:r>
-        <w:rPr>
-          <w:i/>
-        </w:rPr>
-        <w:t xml:space="preserve">Canis latrans</w:t>
-      </w:r>
-      <w:r>
-        <w:t xml:space="preserve">),</w:t>
-      </w:r>
-      <w:r>
-        <w:t xml:space="preserve"> </w:t>
-      </w:r>
-      <w:r>
-        <w:t xml:space="preserve">which predate calves but it remains unclear what threat they pose, if any, to</w:t>
-      </w:r>
-      <w:r>
-        <w:t xml:space="preserve"> </w:t>
-      </w:r>
-      <w:r>
-        <w:t xml:space="preserve">adult caribou</w:t>
-      </w:r>
-      <w:r>
-        <w:t xml:space="preserve"> </w:t>
-      </w:r>
-      <w:r>
-        <w:t xml:space="preserve">(Rayl et al. 2014)</w:t>
-      </w:r>
-      <w:r>
-        <w:t xml:space="preserve">. Given the minimal risk of predation to adults and low</w:t>
-      </w:r>
-      <w:r>
-        <w:t xml:space="preserve"> </w:t>
-      </w:r>
-      <w:r>
-        <w:t xml:space="preserve">density of coyote on Fogo Island, we propose that forage limitation is more</w:t>
-      </w:r>
-      <w:r>
-        <w:t xml:space="preserve"> </w:t>
-      </w:r>
-      <w:r>
-        <w:t xml:space="preserve">likely to drive movement between islands than predator avoidance. For several</w:t>
-      </w:r>
-      <w:r>
-        <w:t xml:space="preserve"> </w:t>
-      </w:r>
-      <w:r>
-        <w:t xml:space="preserve">decades after their introduction to Fogo Island, the caribou population did not</w:t>
-      </w:r>
-      <w:r>
-        <w:t xml:space="preserve"> </w:t>
-      </w:r>
-      <w:r>
-        <w:t xml:space="preserve">exceed ~100 individuals</w:t>
-      </w:r>
-      <w:r>
-        <w:t xml:space="preserve"> </w:t>
-      </w:r>
-      <w:r>
-        <w:t xml:space="preserve">(Bergerud and Mercer 1989, Newfoundland and Labrador Wildlife</w:t>
-      </w:r>
-      <w:r>
-        <w:t xml:space="preserve"> </w:t>
-      </w:r>
-      <w:r>
-        <w:t xml:space="preserve">Division, unpublished data)</w:t>
-      </w:r>
-      <w:r>
-        <w:t xml:space="preserve">. During the 1990s, population density reached ~300</w:t>
-      </w:r>
-      <w:r>
-        <w:t xml:space="preserve"> </w:t>
-      </w:r>
-      <w:r>
-        <w:t xml:space="preserve">animals and anecdotal evidence suggests caribou were first seen on nearby</w:t>
-      </w:r>
-      <w:r>
-        <w:t xml:space="preserve"> </w:t>
-      </w:r>
-      <w:r>
-        <w:t xml:space="preserve">islands during this same period. Increased competition for resources on Fogo</w:t>
-      </w:r>
-      <w:r>
-        <w:t xml:space="preserve"> </w:t>
-      </w:r>
-      <w:r>
-        <w:t xml:space="preserve">Island due to this increase in density could have precipitated movement to other</w:t>
-      </w:r>
-      <w:r>
-        <w:t xml:space="preserve"> </w:t>
-      </w:r>
-      <w:r>
-        <w:t xml:space="preserve">islands.</w:t>
-      </w:r>
-    </w:p>
-    <w:p>
-      <w:pPr>
-        <w:pStyle w:val="BodyText"/>
-      </w:pPr>
-      <w:r>
-        <w:t xml:space="preserve">Forage limitation and over-grazing is a major concern for caribou populations</w:t>
-      </w:r>
-      <w:r>
-        <w:t xml:space="preserve"> </w:t>
-      </w:r>
-      <w:r>
-        <w:t xml:space="preserve">and can lead to reduced female reproductive success</w:t>
-      </w:r>
-      <w:r>
-        <w:t xml:space="preserve"> </w:t>
-      </w:r>
-      <w:r>
-        <w:t xml:space="preserve">(Schaefer et al. 2016)</w:t>
-      </w:r>
-      <w:r>
-        <w:t xml:space="preserve">. Forage</w:t>
-      </w:r>
-      <w:r>
-        <w:t xml:space="preserve"> </w:t>
-      </w:r>
-      <w:r>
-        <w:t xml:space="preserve">scarcity has been proposed as a potential reason for caribou moving between</w:t>
-      </w:r>
-      <w:r>
-        <w:t xml:space="preserve"> </w:t>
-      </w:r>
-      <w:r>
-        <w:t xml:space="preserve">arctic islands on the sea-ice in winter</w:t>
-      </w:r>
-      <w:r>
-        <w:t xml:space="preserve"> </w:t>
-      </w:r>
-      <w:r>
-        <w:t xml:space="preserve">(Miller et al. 1977)</w:t>
-      </w:r>
-      <w:r>
-        <w:t xml:space="preserve">. For the Fogo Island</w:t>
-      </w:r>
-      <w:r>
-        <w:t xml:space="preserve"> </w:t>
-      </w:r>
-      <w:r>
-        <w:t xml:space="preserve">population, as the population grew and predation pressure was insufficient to</w:t>
-      </w:r>
-      <w:r>
-        <w:t xml:space="preserve"> </w:t>
-      </w:r>
-      <w:r>
-        <w:t xml:space="preserve">maintain population density, forage depletion could lead caribou to make</w:t>
-      </w:r>
-      <w:r>
-        <w:t xml:space="preserve"> </w:t>
-      </w:r>
-      <w:r>
-        <w:t xml:space="preserve">similar, but riskier and more costly, movements between islands during the</w:t>
-      </w:r>
-      <w:r>
-        <w:t xml:space="preserve"> </w:t>
-      </w:r>
-      <w:r>
-        <w:t xml:space="preserve">ice-free season. Given the small size of other islands near Fogo (Figure 2),</w:t>
-      </w:r>
-      <w:r>
-        <w:t xml:space="preserve"> </w:t>
-      </w:r>
-      <w:r>
-        <w:t xml:space="preserve">over-grazing by newly arrived caribou could rapidly deplete forage on an annual</w:t>
-      </w:r>
-      <w:r>
-        <w:t xml:space="preserve"> </w:t>
-      </w:r>
-      <w:r>
-        <w:t xml:space="preserve">cycle</w:t>
-      </w:r>
-      <w:r>
-        <w:t xml:space="preserve"> </w:t>
-      </w:r>
-      <w:r>
-        <w:t xml:space="preserve">(Bergerud et al. 1990)</w:t>
-      </w:r>
-      <w:r>
-        <w:t xml:space="preserve">, leading to more frequent movements back and forth between</w:t>
-      </w:r>
-      <w:r>
-        <w:t xml:space="preserve"> </w:t>
-      </w:r>
-      <w:r>
-        <w:t xml:space="preserve">islands rather than permanent relocation.</w:t>
-      </w:r>
-    </w:p>
-    <w:p>
-      <w:pPr>
-        <w:pStyle w:val="BodyText"/>
-      </w:pPr>
-      <w:r>
-        <w:t xml:space="preserve">The trade-off associated with swimming between islands can be understood as</w:t>
-      </w:r>
-      <w:r>
-        <w:t xml:space="preserve"> </w:t>
-      </w:r>
-      <w:r>
-        <w:t xml:space="preserve">density-dependent habitat selection governed by the Ideal Free Distribution</w:t>
-      </w:r>
-      <w:r>
-        <w:t xml:space="preserve"> </w:t>
-      </w:r>
-      <w:r>
-        <w:t xml:space="preserve">(Morris 1987)</w:t>
-      </w:r>
-      <w:r>
-        <w:t xml:space="preserve">. Ideal Free Distribution theory predicts a fitness</w:t>
-      </w:r>
-      <w:r>
-        <w:t xml:space="preserve"> </w:t>
-      </w:r>
-      <w:r>
-        <w:t xml:space="preserve">equilibrium: when the density in a given habitat patch has exceeded the optimum</w:t>
-      </w:r>
-      <w:r>
-        <w:t xml:space="preserve"> </w:t>
-      </w:r>
-      <w:r>
-        <w:t xml:space="preserve">for fitness within that patch, animals should relocate and settle new habitat</w:t>
-      </w:r>
-      <w:r>
-        <w:t xml:space="preserve"> </w:t>
-      </w:r>
-      <w:r>
-        <w:t xml:space="preserve">patches, so that fitness is equal across all patches</w:t>
-      </w:r>
-      <w:r>
-        <w:t xml:space="preserve"> </w:t>
-      </w:r>
-      <w:r>
-        <w:t xml:space="preserve">(Morris 1987)</w:t>
-      </w:r>
-      <w:r>
-        <w:t xml:space="preserve">. Islands</w:t>
-      </w:r>
-      <w:r>
-        <w:t xml:space="preserve"> </w:t>
-      </w:r>
-      <w:r>
-        <w:t xml:space="preserve">act as discrete habitat patches in this case, but the costs associated with</w:t>
-      </w:r>
-      <w:r>
-        <w:t xml:space="preserve"> </w:t>
-      </w:r>
-      <w:r>
-        <w:t xml:space="preserve">swimming create a trade-off when moving between patches. For caribou in the Fogo</w:t>
-      </w:r>
-      <w:r>
-        <w:t xml:space="preserve"> </w:t>
-      </w:r>
-      <w:r>
-        <w:t xml:space="preserve">Island archipelago, the role of forage limitation in habitat selection patterns</w:t>
-      </w:r>
-      <w:r>
-        <w:t xml:space="preserve"> </w:t>
-      </w:r>
-      <w:r>
-        <w:t xml:space="preserve">remains unknown, but swimming between islands may be at least partially governed</w:t>
-      </w:r>
-      <w:r>
-        <w:t xml:space="preserve"> </w:t>
-      </w:r>
-      <w:r>
-        <w:t xml:space="preserve">by density-dependent habitat selection.</w:t>
-      </w:r>
-    </w:p>
-    <w:p>
-      <w:pPr>
-        <w:pStyle w:val="BodyText"/>
-      </w:pPr>
-      <w:r>
-        <w:t xml:space="preserve">Forage limitation may be the ultimate explanation for caribou swimming between</w:t>
-      </w:r>
-      <w:r>
-        <w:t xml:space="preserve"> </w:t>
-      </w:r>
-      <w:r>
-        <w:t xml:space="preserve">oceanic islands, but a number of proximate mechanisms remain untested. Our</w:t>
-      </w:r>
-      <w:r>
-        <w:t xml:space="preserve"> </w:t>
-      </w:r>
-      <w:r>
-        <w:t xml:space="preserve">observations of caribou swimming in the ocean lead to five questions for future</w:t>
-      </w:r>
-      <w:r>
-        <w:t xml:space="preserve"> </w:t>
-      </w:r>
-      <w:r>
-        <w:t xml:space="preserve">research:</w:t>
-      </w:r>
-      <w:r>
-        <w:t xml:space="preserve"> </w:t>
-      </w:r>
-    </w:p>
-    <w:p>
-      <w:pPr>
-        <w:pStyle w:val="Compact"/>
-        <w:numPr>
-          <w:numId w:val="1001"/>
-          <w:ilvl w:val="0"/>
-        </w:numPr>
-      </w:pPr>
-      <w:r>
-        <w:t xml:space="preserve">How do energetic costs and risks of swimming differ from walking on sea ice?</w:t>
-      </w:r>
-      <w:r>
-        <w:t xml:space="preserve"> </w:t>
-      </w:r>
-      <w:r>
-        <w:t xml:space="preserve">Walking over ice is less energetically expensive than swimming, but may pose a</w:t>
-      </w:r>
-      <w:r>
-        <w:t xml:space="preserve"> </w:t>
-      </w:r>
-      <w:r>
-        <w:t xml:space="preserve">greater risk of mortality from falling through the ice. Although the presence</w:t>
-      </w:r>
-      <w:r>
-        <w:t xml:space="preserve"> </w:t>
-      </w:r>
-      <w:r>
-        <w:t xml:space="preserve">and extent of sea ice varies annually, we deduce that although the majority of</w:t>
-      </w:r>
-      <w:r>
-        <w:t xml:space="preserve"> </w:t>
-      </w:r>
-      <w:r>
-        <w:t xml:space="preserve">inter-island movements occur between April 1 and December 31, some inter-island</w:t>
-      </w:r>
-      <w:r>
-        <w:t xml:space="preserve"> </w:t>
-      </w:r>
-      <w:r>
-        <w:t xml:space="preserve">movements appear to be caribou walking on sea ice between islands (Figure 2B).</w:t>
-      </w:r>
-      <w:r>
-        <w:t xml:space="preserve"> </w:t>
-      </w:r>
-      <w:r>
-        <w:t xml:space="preserve">Our aim for future research on the trade-offs of these types of movement</w:t>
-      </w:r>
-      <w:r>
-        <w:t xml:space="preserve"> </w:t>
-      </w:r>
-      <w:r>
-        <w:t xml:space="preserve">considers how the costs, e.g. energy expenditure or mortality, and benefits,</w:t>
-      </w:r>
-      <w:r>
-        <w:t xml:space="preserve"> </w:t>
-      </w:r>
-      <w:r>
-        <w:t xml:space="preserve">e.g. novel foraging opportunities, may vary seasonally.</w:t>
-      </w:r>
-    </w:p>
-    <w:p>
-      <w:pPr>
-        <w:numPr>
-          <w:numId w:val="1002"/>
-          <w:ilvl w:val="0"/>
-        </w:numPr>
-      </w:pPr>
-      <w:r>
-        <w:t xml:space="preserve">If swimming is a function of density-dependent habitat selection, what are</w:t>
-      </w:r>
-      <w:r>
-        <w:t xml:space="preserve"> </w:t>
-      </w:r>
-      <w:r>
-        <w:t xml:space="preserve">the costs of movement between patches? IFD assumes zero-cost movement, but could</w:t>
-      </w:r>
-      <w:r>
-        <w:t xml:space="preserve"> </w:t>
-      </w:r>
-      <w:r>
-        <w:t xml:space="preserve">the risk and energetic costs associated with oceanic swimming be estimated using</w:t>
-      </w:r>
-      <w:r>
-        <w:t xml:space="preserve"> </w:t>
-      </w:r>
-      <w:r>
-        <w:t xml:space="preserve">the potential fitness deficit that caribou are willing to tolerate before</w:t>
-      </w:r>
-      <w:r>
-        <w:t xml:space="preserve"> </w:t>
-      </w:r>
-      <w:r>
-        <w:t xml:space="preserve">swimming to a new island?</w:t>
-      </w:r>
-    </w:p>
-    <w:p>
-      <w:pPr>
-        <w:numPr>
-          <w:numId w:val="1002"/>
-          <w:ilvl w:val="0"/>
-        </w:numPr>
-      </w:pPr>
-      <w:r>
-        <w:t xml:space="preserve">In relation to questions 1 and 2: how do individuals vary in their</w:t>
-      </w:r>
-      <w:r>
-        <w:t xml:space="preserve"> </w:t>
-      </w:r>
-      <w:r>
-        <w:t xml:space="preserve">propensity to swim and their assessment of the costs and benefits of swimming</w:t>
-      </w:r>
-      <w:r>
-        <w:t xml:space="preserve"> </w:t>
-      </w:r>
-      <w:r>
-        <w:t xml:space="preserve">between islands? We observed some individuals that regularly engaged in swimming</w:t>
-      </w:r>
-      <w:r>
-        <w:t xml:space="preserve"> </w:t>
-      </w:r>
-      <w:r>
-        <w:t xml:space="preserve">events, while others were never observed swimming in the ocean? Our existing</w:t>
-      </w:r>
-      <w:r>
-        <w:t xml:space="preserve"> </w:t>
-      </w:r>
-      <w:r>
-        <w:t xml:space="preserve">research on individual behavioural variation in caribou movement ecology</w:t>
-      </w:r>
-      <w:r>
-        <w:t xml:space="preserve"> </w:t>
-      </w:r>
-      <w:r>
-        <w:t xml:space="preserve">]</w:t>
-      </w:r>
-      <w:r>
-        <w:t xml:space="preserve">Webber et al. (2020)</w:t>
-      </w:r>
-      <w:r>
-        <w:t xml:space="preserve">] provides a basis to investigate the role of inherent individual</w:t>
-      </w:r>
-      <w:r>
-        <w:t xml:space="preserve"> </w:t>
-      </w:r>
-      <w:r>
-        <w:t xml:space="preserve">differences in swimming behaviour. Specifically, the forage limitation</w:t>
-      </w:r>
-      <w:r>
-        <w:t xml:space="preserve"> </w:t>
-      </w:r>
-      <w:r>
-        <w:t xml:space="preserve">hypothesis applies uniformly across populations, but individuals could evaluate</w:t>
-      </w:r>
-      <w:r>
-        <w:t xml:space="preserve"> </w:t>
-      </w:r>
-      <w:r>
-        <w:t xml:space="preserve">the costs and benefits of swimming differently.</w:t>
-      </w:r>
-    </w:p>
-    <w:p>
-      <w:pPr>
-        <w:pStyle w:val="FirstParagraph"/>
-      </w:pPr>
-      <w:r>
-        <w:t xml:space="preserve">We surmise that for Fogo Island, as competition among conspecifics increased</w:t>
-      </w:r>
-      <w:r>
-        <w:t xml:space="preserve"> </w:t>
-      </w:r>
-      <w:r>
-        <w:t xml:space="preserve">along with population size, density-dependent habitat selection resulted in</w:t>
-      </w:r>
-      <w:r>
-        <w:t xml:space="preserve"> </w:t>
-      </w:r>
-      <w:r>
-        <w:t xml:space="preserve">expansion of the population to nearby islands. Following Ideal Free Distribution</w:t>
-      </w:r>
-      <w:r>
-        <w:t xml:space="preserve"> </w:t>
-      </w:r>
-      <w:r>
-        <w:t xml:space="preserve">theory, caribou should swim to new islands when the average fitness of</w:t>
-      </w:r>
-      <w:r>
-        <w:t xml:space="preserve"> </w:t>
-      </w:r>
-      <w:r>
-        <w:t xml:space="preserve">individuals on the starting island exceeds the density-fitness equilibrium</w:t>
-      </w:r>
-      <w:r>
-        <w:t xml:space="preserve"> </w:t>
-      </w:r>
-      <w:r>
-        <w:t xml:space="preserve">(Morris 1987)</w:t>
-      </w:r>
-      <w:r>
-        <w:t xml:space="preserve">. While this is an ultimate explanation, our data suggest caribou</w:t>
-      </w:r>
-      <w:r>
-        <w:t xml:space="preserve"> </w:t>
-      </w:r>
-      <w:r>
-        <w:t xml:space="preserve">only remain on smaller islands for a few days at a time, so the fitness</w:t>
-      </w:r>
-      <w:r>
-        <w:t xml:space="preserve"> </w:t>
-      </w:r>
-      <w:r>
-        <w:t xml:space="preserve">equilibrium remains a theoretical construct. More likely, however, is that</w:t>
-      </w:r>
-      <w:r>
-        <w:t xml:space="preserve"> </w:t>
-      </w:r>
-      <w:r>
-        <w:t xml:space="preserve">fine-scale competition, density-dependent habitat selection, and forage</w:t>
-      </w:r>
-      <w:r>
-        <w:t xml:space="preserve"> </w:t>
-      </w:r>
-      <w:r>
-        <w:t xml:space="preserve">depletion drives individuals to periodically swim between islands. Our focal</w:t>
-      </w:r>
-      <w:r>
-        <w:t xml:space="preserve"> </w:t>
-      </w:r>
-      <w:r>
-        <w:t xml:space="preserve">observations add to the evidence that caribou can, and occasionally do, swim in</w:t>
-      </w:r>
-      <w:r>
-        <w:t xml:space="preserve"> </w:t>
-      </w:r>
-      <w:r>
-        <w:t xml:space="preserve">the ocean</w:t>
-      </w:r>
-      <w:r>
-        <w:t xml:space="preserve"> </w:t>
-      </w:r>
-      <w:r>
-        <w:t xml:space="preserve">(e.g. Miller 1995, 2002, Jeffery et al. 2007, Ricca et al. 2012)</w:t>
-      </w:r>
-      <w:r>
-        <w:t xml:space="preserve">. We suggest that swimming is likely more common than</w:t>
-      </w:r>
-      <w:r>
-        <w:t xml:space="preserve"> </w:t>
-      </w:r>
-      <w:r>
-        <w:t xml:space="preserve">previously thought for caribou living on oceanic islands, and that forage</w:t>
-      </w:r>
-      <w:r>
-        <w:t xml:space="preserve"> </w:t>
-      </w:r>
-      <w:r>
-        <w:t xml:space="preserve">limitation and the associated density-dependent habitat selection is an ultimate</w:t>
-      </w:r>
-      <w:r>
-        <w:t xml:space="preserve"> </w:t>
-      </w:r>
-      <w:r>
-        <w:t xml:space="preserve">explanation for this phenomenon. Although our inference is limited to</w:t>
-      </w:r>
-      <w:r>
-        <w:t xml:space="preserve"> </w:t>
-      </w:r>
-      <w:r>
-        <w:t xml:space="preserve">observations, islands appear to represent discrete foraging patches for</w:t>
-      </w:r>
-      <w:r>
-        <w:t xml:space="preserve"> </w:t>
-      </w:r>
-      <w:r>
-        <w:t xml:space="preserve">terrestrial animals that can influence fitness via increased foraging</w:t>
-      </w:r>
-      <w:r>
-        <w:t xml:space="preserve"> </w:t>
-      </w:r>
-      <w:r>
-        <w:t xml:space="preserve">opportunities. We also present several hypotheses related to the nuances and</w:t>
-      </w:r>
-      <w:r>
-        <w:t xml:space="preserve"> </w:t>
-      </w:r>
-      <w:r>
-        <w:t xml:space="preserve">further variation within the idea that density-dependent habitat selection</w:t>
-      </w:r>
-      <w:r>
-        <w:t xml:space="preserve"> </w:t>
-      </w:r>
-      <w:r>
-        <w:t xml:space="preserve">governs swimming behaviour, and posit that above and beyond these additional</w:t>
-      </w:r>
-      <w:r>
-        <w:t xml:space="preserve"> </w:t>
-      </w:r>
-      <w:r>
-        <w:t xml:space="preserve">factors, individuals can vary in their evaluation of costs and benefits of</w:t>
-      </w:r>
-      <w:r>
-        <w:t xml:space="preserve"> </w:t>
-      </w:r>
-      <w:r>
-        <w:t xml:space="preserve">movement between these habitat patches.</w:t>
-      </w:r>
-    </w:p>
-    <w:p>
-      <w:pPr>
-        <w:pStyle w:val="BodyText"/>
-      </w:pPr>
-      <w:r>
-        <w:rPr>
-          <w:b/>
-        </w:rPr>
-        <w:t xml:space="preserve">Acknowledgements</w:t>
-      </w:r>
-      <w:r>
-        <w:t xml:space="preserve"> </w:t>
-      </w:r>
-      <w:r>
-        <w:t xml:space="preserve">We thank M. Laforge, M. Bonar, C. Hart, and R. Huang for help in the field.</w:t>
-      </w:r>
-      <w:r>
-        <w:t xml:space="preserve"> </w:t>
-      </w:r>
-      <w:r>
-        <w:t xml:space="preserve">Logistical support was provided by L. Bixby. We thank all members of the</w:t>
-      </w:r>
-      <w:r>
-        <w:t xml:space="preserve"> </w:t>
-      </w:r>
-      <w:r>
-        <w:t xml:space="preserve">Wildlife Evolutionary Ecology Lab, including C. Hart, C. Prokopenko, J. Kennah,</w:t>
-      </w:r>
-      <w:r>
-        <w:t xml:space="preserve"> </w:t>
-      </w:r>
-      <w:r>
-        <w:t xml:space="preserve">J.W. Turner, and S. Boyle for their comments on previous versions of this</w:t>
-      </w:r>
-      <w:r>
-        <w:t xml:space="preserve"> </w:t>
-      </w:r>
-      <w:r>
-        <w:t xml:space="preserve">manuscript. Newfoundland Wildlife Division including S. Moores, B. Adams, C.</w:t>
-      </w:r>
-      <w:r>
-        <w:t xml:space="preserve"> </w:t>
-      </w:r>
-      <w:r>
-        <w:t xml:space="preserve">Doucet, W. Barney, and J. Neville for logistical support in the field as well as</w:t>
-      </w:r>
-      <w:r>
-        <w:t xml:space="preserve"> </w:t>
-      </w:r>
-      <w:r>
-        <w:t xml:space="preserve">help with data data collection and management. We thank T. Bergerud and S.</w:t>
-      </w:r>
-      <w:r>
-        <w:t xml:space="preserve"> </w:t>
-      </w:r>
-      <w:r>
-        <w:t xml:space="preserve">Mahoney for their vision in initiating much of the work on caribou in</w:t>
-      </w:r>
-      <w:r>
-        <w:t xml:space="preserve"> </w:t>
-      </w:r>
-      <w:r>
-        <w:t xml:space="preserve">Newfoundland. Funding for this study was provided by the National Sciences and</w:t>
-      </w:r>
-      <w:r>
-        <w:t xml:space="preserve"> </w:t>
-      </w:r>
-      <w:r>
-        <w:t xml:space="preserve">Engineering Research Council (QMRW, JGH, EVW). We respectfully acknowledge the</w:t>
-      </w:r>
-      <w:r>
-        <w:t xml:space="preserve"> </w:t>
-      </w:r>
-      <w:r>
-        <w:t xml:space="preserve">territory in which data were collected and analyzed as the ancestral homelands</w:t>
-      </w:r>
-      <w:r>
-        <w:t xml:space="preserve"> </w:t>
-      </w:r>
-      <w:r>
-        <w:t xml:space="preserve">of the Beothuk, and the island of Newfoundland as the ancestral homelands of the</w:t>
-      </w:r>
-      <w:r>
-        <w:t xml:space="preserve"> </w:t>
-      </w:r>
-      <w:r>
-        <w:t xml:space="preserve">Mi’kmaq and Beothuk.</w:t>
-      </w:r>
-    </w:p>
-    <w:p>
-      <w:r>
-        <w:br w:type="page"/>
+        <w:t xml:space="preserve">) from Western</w:t>
+      </w:r>
+      <w:r>
+        <w:t xml:space="preserve"> </w:t>
+      </w:r>
+      <w:r>
+        <w:t xml:space="preserve">Perry Island to Eastern Perry Island taken on 30 May 2017.</w:t>
       </w:r>
     </w:p>
     <w:p>
@@ -1536,7 +780,7 @@
           <wp:inline>
             <wp:extent cx="5059680" cy="5681472"/>
             <wp:effectExtent b="0" l="0" r="0" t="0"/>
-            <wp:docPr descr="Figure 1: Photograph of swimming unmarked adult male caribou (Rangifer tarandus) from Western to Eastern Indian Island taken on 30 May 2017." title="" id="1" name="Picture"/>
+            <wp:docPr descr="Figure 1: (ref:fig1)" title="" id="1" name="Picture"/>
             <a:graphic>
               <a:graphicData uri="http://schemas.openxmlformats.org/drawingml/2006/picture">
                 <pic:pic>
@@ -1579,21 +823,66 @@
         <w:pStyle w:val="ImageCaption"/>
       </w:pPr>
       <w:r>
-        <w:t xml:space="preserve">Figure 1: Photograph of swimming unmarked adult male caribou (</w:t>
-      </w:r>
-      <w:r>
-        <w:rPr>
-          <w:i/>
-        </w:rPr>
-        <w:t xml:space="preserve">Rangifer tarandus</w:t>
-      </w:r>
-      <w:r>
-        <w:t xml:space="preserve">) from Western to Eastern Indian Island taken on 30 May 2017.</w:t>
+        <w:t xml:space="preserve">Figure 1: (ref:fig1)</w:t>
       </w:r>
     </w:p>
     <w:p>
       <w:r>
         <w:br w:type="page"/>
+      </w:r>
+    </w:p>
+    <w:p>
+      <w:pPr>
+        <w:pStyle w:val="Compact"/>
+        <w:numPr>
+          <w:numId w:val="1001"/>
+          <w:ilvl w:val="0"/>
+        </w:numPr>
+      </w:pPr>
+      <w:r>
+        <w:t xml:space="preserve">Correlation between area of an island (km2) and the residency in days an individual caribou spent</w:t>
+      </w:r>
+      <w:r>
+        <w:t xml:space="preserve"> </w:t>
+      </w:r>
+      <w:r>
+        <w:t xml:space="preserve">on that island (linear mixed effects regression with ID as a random effect: ß = 1.08, SE = 0.06; tdf =</w:t>
+      </w:r>
+      <w:r>
+        <w:t xml:space="preserve"> </w:t>
+      </w:r>
+      <w:r>
+        <w:t xml:space="preserve">177 = 17.5, p &lt; 0.001). C) Inset of swimming events between small islands on the northern coast of</w:t>
+      </w:r>
+      <w:r>
+        <w:t xml:space="preserve"> </w:t>
+      </w:r>
+      <w:r>
+        <w:t xml:space="preserve">Fogo island. D) Inset of swimming events between islands on the southern coast of Fogo island. The</w:t>
+      </w:r>
+      <w:r>
+        <w:t xml:space="preserve"> </w:t>
+      </w:r>
+      <w:r>
+        <w:t xml:space="preserve">grey diamond represents the location we observed an adult male caribou swimming (see Figure 1). E)</w:t>
+      </w:r>
+      <w:r>
+        <w:t xml:space="preserve"> </w:t>
+      </w:r>
+      <w:r>
+        <w:t xml:space="preserve">Histogram displaying the frequency of swimming events throughout the year. Colors correspond to</w:t>
+      </w:r>
+      <w:r>
+        <w:t xml:space="preserve"> </w:t>
+      </w:r>
+      <w:r>
+        <w:t xml:space="preserve">individual caribou, which are consistent in all panels, and vertical black bars delineate the ice-free</w:t>
+      </w:r>
+      <w:r>
+        <w:t xml:space="preserve"> </w:t>
+      </w:r>
+      <w:r>
+        <w:t xml:space="preserve">season (April 1 to December 31).</w:t>
       </w:r>
     </w:p>
     <w:p>
@@ -1605,7 +894,7 @@
           <wp:inline>
             <wp:extent cx="5486400" cy="3428319"/>
             <wp:effectExtent b="0" l="0" r="0" t="0"/>
-            <wp:docPr descr="Figure 2: A) Map of the Fogo Island archipelago with swimming events between islands. B) Histogram displaying the frequency of swimming events throughout the year. Note, colours correspond to individual caribou and vertical black bars delineate the ice-free season (April 1 to December 31). C) Inset of swimming events between small islands on the northern coast of Fogo island. D) Inset of swimming events between islands on the southern coast of Fogo island. Note, the grey diamond represents the location we observed an adult male caribou swimming (see Figure 1)." title="" id="1" name="Picture"/>
+            <wp:docPr descr="Figure 2: A) Map of the Fogo Island archipelago with swimming events from 13 caribou between islands." title="" id="1" name="Picture"/>
             <a:graphic>
               <a:graphicData uri="http://schemas.openxmlformats.org/drawingml/2006/picture">
                 <pic:pic>
@@ -1648,7 +937,7 @@
         <w:pStyle w:val="ImageCaption"/>
       </w:pPr>
       <w:r>
-        <w:t xml:space="preserve">Figure 2: A) Map of the Fogo Island archipelago with swimming events between islands. B) Histogram displaying the frequency of swimming events throughout the year. Note, colours correspond to individual caribou and vertical black bars delineate the ice-free season (April 1 to December 31). C) Inset of swimming events between small islands on the northern coast of Fogo island. D) Inset of swimming events between islands on the southern coast of Fogo island. Note, the grey diamond represents the location we observed an adult male caribou swimming (see Figure 1).</w:t>
+        <w:t xml:space="preserve">Figure 2: A) Map of the Fogo Island archipelago with swimming events from 13 caribou between islands.</w:t>
       </w:r>
     </w:p>
     <w:p>
@@ -2054,157 +1343,6 @@
         <w:t xml:space="preserve">Literature Cited</w:t>
       </w:r>
     </w:p>
-    <w:bookmarkStart w:id="36" w:name="refs"/>
-    <w:bookmarkStart w:id="22" w:name="ref-Bergerud1990"/>
-    <w:p>
-      <w:pPr>
-        <w:pStyle w:val="Bibliography"/>
-      </w:pPr>
-      <w:r>
-        <w:t xml:space="preserve">Bergerud, A., R. Ferguson, and H. Butler. 1990. Spring migration and dispersion of woodland caribou at calving. Animal Behaviour 39:360–368.</w:t>
-      </w:r>
-    </w:p>
-    <w:bookmarkEnd w:id="22"/>
-    <w:bookmarkStart w:id="23" w:name="ref-Bergerud1989"/>
-    <w:p>
-      <w:pPr>
-        <w:pStyle w:val="Bibliography"/>
-      </w:pPr>
-      <w:r>
-        <w:t xml:space="preserve">Bergerud, A., and W. Mercer. 1989. Caribou Introductions in Eastern North America. Wildlife Society Bulletin 17:111–120.</w:t>
-      </w:r>
-    </w:p>
-    <w:bookmarkEnd w:id="23"/>
-    <w:bookmarkStart w:id="24" w:name="ref-Bergerud1985"/>
-    <w:p>
-      <w:pPr>
-        <w:pStyle w:val="Bibliography"/>
-      </w:pPr>
-      <w:r>
-        <w:t xml:space="preserve">Bergerud, A. T. 1985. Antipredator strategies of caribou: dispersion along shorelines. Canadian Journal of Zoology 63:1324–1329.</w:t>
-      </w:r>
-    </w:p>
-    <w:bookmarkEnd w:id="24"/>
-    <w:bookmarkStart w:id="25" w:name="ref-Jeffery2007"/>
-    <w:p>
-      <w:pPr>
-        <w:pStyle w:val="Bibliography"/>
-      </w:pPr>
-      <w:r>
-        <w:t xml:space="preserve">Jeffery, R. A., R. D. Otto, and F. R. Phillips. 2007. George’s Island, Labrador - A high-density predator-free refuge for a woodland caribou subpopulation? Rangifer:51–56.</w:t>
-      </w:r>
-    </w:p>
-    <w:bookmarkEnd w:id="25"/>
-    <w:bookmarkStart w:id="26" w:name="ref-Leblond2016"/>
-    <w:p>
-      <w:pPr>
-        <w:pStyle w:val="Bibliography"/>
-      </w:pPr>
-      <w:r>
-        <w:t xml:space="preserve">Leblond, M., M.-H. St-Laurent, and S. D. Côté. 2016. Caribou, water, and ice – fine-scale movements of a migratory arctic ungulate in the context of climate change. Movement Ecology:4:14.</w:t>
-      </w:r>
-    </w:p>
-    <w:bookmarkEnd w:id="26"/>
-    <w:bookmarkStart w:id="27" w:name="ref-Miller1995"/>
-    <w:p>
-      <w:pPr>
-        <w:pStyle w:val="Bibliography"/>
-      </w:pPr>
-      <w:r>
-        <w:t xml:space="preserve">Miller, F. 1995. Inter-island water crossings by peary caribou, south-central Queen Elizabeth Islands. Arctic 48:8–12.</w:t>
-      </w:r>
-    </w:p>
-    <w:bookmarkEnd w:id="27"/>
-    <w:bookmarkStart w:id="28" w:name="ref-Miller2002"/>
-    <w:p>
-      <w:pPr>
-        <w:pStyle w:val="Bibliography"/>
-      </w:pPr>
-      <w:r>
-        <w:t xml:space="preserve">Miller, F. 2002. Multi-Island Seasonal Home Range Use by Two Peary Caribou, Canadian High Arctic Islands, Nunavut, 1993-94. Arctic 55:133–142.</w:t>
-      </w:r>
-    </w:p>
-    <w:bookmarkEnd w:id="28"/>
-    <w:bookmarkStart w:id="29" w:name="ref-Miller1985"/>
-    <w:p>
-      <w:pPr>
-        <w:pStyle w:val="Bibliography"/>
-      </w:pPr>
-      <w:r>
-        <w:t xml:space="preserve">Miller, F., and A. Gunn. 1985. Observations of Barren-Ground Caribou Travelling on Thin Ice during Autumn Migration. Arctic 39:85–88.</w:t>
-      </w:r>
-    </w:p>
-    <w:bookmarkEnd w:id="29"/>
-    <w:bookmarkStart w:id="30" w:name="ref-Miller1977"/>
-    <w:p>
-      <w:pPr>
-        <w:pStyle w:val="Bibliography"/>
-      </w:pPr>
-      <w:r>
-        <w:t xml:space="preserve">Miller, F., R. Russell, and A. Gunn. 1977. Interisland movements of Peary caribou (</w:t>
-      </w:r>
-      <w:r>
-        <w:rPr>
-          <w:i/>
-        </w:rPr>
-        <w:t xml:space="preserve">Rangifer tarandus pearyi</w:t>
-      </w:r>
-      <w:r>
-        <w:t xml:space="preserve">) on western Queen Elizabeth Islands, Arctic Canada. Canadian Journal of Zoology 55:1029–1037.</w:t>
-      </w:r>
-    </w:p>
-    <w:bookmarkEnd w:id="30"/>
-    <w:bookmarkStart w:id="31" w:name="ref-Morris1987"/>
-    <w:p>
-      <w:pPr>
-        <w:pStyle w:val="Bibliography"/>
-      </w:pPr>
-      <w:r>
-        <w:t xml:space="preserve">Morris, D. 1987. Tests of density-dependent habitat selection in a patchy environment. Ecological Monographs 57:269–281.</w:t>
-      </w:r>
-    </w:p>
-    <w:bookmarkEnd w:id="31"/>
-    <w:bookmarkStart w:id="32" w:name="ref-Rayl2014"/>
-    <w:p>
-      <w:pPr>
-        <w:pStyle w:val="Bibliography"/>
-      </w:pPr>
-      <w:r>
-        <w:t xml:space="preserve">Rayl, N., T. Fuller, J. Organ, J. McDonald, S. Mahoney, C. Soulliere, S. Gullage, T. Hodder, F. Norman, T. Porter, G. Bastille-Rousseau, J. Schaefer, and D. Murray. 2014. Mapping the distribution of a prey resource: neonate caribou in Newfoundland. Journal of Mammalogy 95:328–339.</w:t>
-      </w:r>
-    </w:p>
-    <w:bookmarkEnd w:id="32"/>
-    <w:bookmarkStart w:id="33" w:name="ref-Ricca2012"/>
-    <w:p>
-      <w:pPr>
-        <w:pStyle w:val="Bibliography"/>
-      </w:pPr>
-      <w:r>
-        <w:t xml:space="preserve">Ricca, M. A., F. W. Weckerly, A. Duarte, and J. C. Williams. 2012. Range expansion of nonindigenous caribou in the Aleutian archipelago of Alaska. Biological Invasions 14:1779–1784.</w:t>
-      </w:r>
-    </w:p>
-    <w:bookmarkEnd w:id="33"/>
-    <w:bookmarkStart w:id="34" w:name="ref-Schaefer2016"/>
-    <w:p>
-      <w:pPr>
-        <w:pStyle w:val="Bibliography"/>
-      </w:pPr>
-      <w:r>
-        <w:t xml:space="preserve">Schaefer, J., S. Mahoney, J. Weir, J. Luther, and C. Soulliere. 2016. Decades of habitat use reveal food limitation of Newfoundland caribou. Journal of Mammalogy 97:386–393.</w:t>
-      </w:r>
-    </w:p>
-    <w:bookmarkEnd w:id="34"/>
-    <w:bookmarkStart w:id="35" w:name="ref-Webber2020"/>
-    <w:p>
-      <w:pPr>
-        <w:pStyle w:val="Bibliography"/>
-      </w:pPr>
-      <w:r>
-        <w:t xml:space="preserve">Webber, Q. M., M. P. Laforge, M. Bonar, A. L. Robitaille, C. Hart, S. Zabihi-Seissan, and E. V. Wal. 2020. The ecology of individual differences empirically applied to space-use and movement tactics. The American Naturalist 196.</w:t>
-      </w:r>
-    </w:p>
-    <w:bookmarkEnd w:id="35"/>
-    <w:bookmarkEnd w:id="36"/>
     <w:sectPr>
       <w:footerReference w:type="default" r:id="rId9"/>
       <w:pgSz w:w="12240" w:h="15840"/>
@@ -2747,12 +1885,12 @@
       </w:pPr>
     </w:lvl>
   </w:abstractNum>
-  <w:abstractNum w:abstractNumId="99421">
+  <w:abstractNum w:abstractNumId="99822">
     <w:nsid w:val="ea454b4c"/>
     <w:multiLevelType w:val="multilevel"/>
     <w:lvl w:ilvl="0">
-      <w:start w:val="1"/>
-      <w:numFmt w:val="decimal"/>
+      <w:start w:val="2"/>
+      <w:numFmt w:val="upperLetter"/>
       <w:lvlText w:val="%1)"/>
       <w:lvlJc w:val="left"/>
       <w:pPr>
@@ -2763,8 +1901,8 @@
       </w:pPr>
     </w:lvl>
     <w:lvl w:ilvl="1">
-      <w:start w:val="1"/>
-      <w:numFmt w:val="decimal"/>
+      <w:start w:val="2"/>
+      <w:numFmt w:val="upperLetter"/>
       <w:lvlText w:val="%2)"/>
       <w:lvlJc w:val="left"/>
       <w:pPr>
@@ -2775,8 +1913,8 @@
       </w:pPr>
     </w:lvl>
     <w:lvl w:ilvl="2">
-      <w:start w:val="1"/>
-      <w:numFmt w:val="decimal"/>
+      <w:start w:val="2"/>
+      <w:numFmt w:val="upperLetter"/>
       <w:lvlText w:val="%3)"/>
       <w:lvlJc w:val="left"/>
       <w:pPr>
@@ -2787,8 +1925,8 @@
       </w:pPr>
     </w:lvl>
     <w:lvl w:ilvl="3">
-      <w:start w:val="1"/>
-      <w:numFmt w:val="decimal"/>
+      <w:start w:val="2"/>
+      <w:numFmt w:val="upperLetter"/>
       <w:lvlText w:val="%4)"/>
       <w:lvlJc w:val="left"/>
       <w:pPr>
@@ -2799,8 +1937,8 @@
       </w:pPr>
     </w:lvl>
     <w:lvl w:ilvl="4">
-      <w:start w:val="1"/>
-      <w:numFmt w:val="decimal"/>
+      <w:start w:val="2"/>
+      <w:numFmt w:val="upperLetter"/>
       <w:lvlText w:val="%5)"/>
       <w:lvlJc w:val="left"/>
       <w:pPr>
@@ -2811,8 +1949,8 @@
       </w:pPr>
     </w:lvl>
     <w:lvl w:ilvl="5">
-      <w:start w:val="1"/>
-      <w:numFmt w:val="decimal"/>
+      <w:start w:val="2"/>
+      <w:numFmt w:val="upperLetter"/>
       <w:lvlText w:val="%6)"/>
       <w:lvlJc w:val="left"/>
       <w:pPr>
@@ -2823,8 +1961,8 @@
       </w:pPr>
     </w:lvl>
     <w:lvl w:ilvl="6">
-      <w:start w:val="1"/>
-      <w:numFmt w:val="decimal"/>
+      <w:start w:val="2"/>
+      <w:numFmt w:val="upperLetter"/>
       <w:lvlText w:val="%7)"/>
       <w:lvlJc w:val="left"/>
       <w:pPr>
@@ -2835,8 +1973,8 @@
       </w:pPr>
     </w:lvl>
     <w:lvl w:ilvl="7">
-      <w:start w:val="1"/>
-      <w:numFmt w:val="decimal"/>
+      <w:start w:val="2"/>
+      <w:numFmt w:val="upperLetter"/>
       <w:lvlText w:val="%8)"/>
       <w:lvlJc w:val="left"/>
       <w:pPr>
@@ -2847,120 +1985,8 @@
       </w:pPr>
     </w:lvl>
     <w:lvl w:ilvl="8">
-      <w:start w:val="1"/>
-      <w:numFmt w:val="decimal"/>
-      <w:lvlText w:val="%9)"/>
-      <w:lvlJc w:val="left"/>
-      <w:pPr>
-        <w:tabs>
-          <w:tab w:val="num" w:pos="5760"/>
-        </w:tabs>
-        <w:ind w:left="6240" w:hanging="480"/>
-      </w:pPr>
-    </w:lvl>
-  </w:abstractNum>
-  <w:abstractNum w:abstractNumId="99422">
-    <w:nsid w:val="71315dca"/>
-    <w:multiLevelType w:val="multilevel"/>
-    <w:lvl w:ilvl="0">
       <w:start w:val="2"/>
-      <w:numFmt w:val="decimal"/>
-      <w:lvlText w:val="%1)"/>
-      <w:lvlJc w:val="left"/>
-      <w:pPr>
-        <w:tabs>
-          <w:tab w:val="num" w:pos="0"/>
-        </w:tabs>
-        <w:ind w:left="480" w:hanging="480"/>
-      </w:pPr>
-    </w:lvl>
-    <w:lvl w:ilvl="1">
-      <w:start w:val="2"/>
-      <w:numFmt w:val="decimal"/>
-      <w:lvlText w:val="%2)"/>
-      <w:lvlJc w:val="left"/>
-      <w:pPr>
-        <w:tabs>
-          <w:tab w:val="num" w:pos="720"/>
-        </w:tabs>
-        <w:ind w:left="1200" w:hanging="480"/>
-      </w:pPr>
-    </w:lvl>
-    <w:lvl w:ilvl="2">
-      <w:start w:val="2"/>
-      <w:numFmt w:val="decimal"/>
-      <w:lvlText w:val="%3)"/>
-      <w:lvlJc w:val="left"/>
-      <w:pPr>
-        <w:tabs>
-          <w:tab w:val="num" w:pos="1440"/>
-        </w:tabs>
-        <w:ind w:left="1920" w:hanging="480"/>
-      </w:pPr>
-    </w:lvl>
-    <w:lvl w:ilvl="3">
-      <w:start w:val="2"/>
-      <w:numFmt w:val="decimal"/>
-      <w:lvlText w:val="%4)"/>
-      <w:lvlJc w:val="left"/>
-      <w:pPr>
-        <w:tabs>
-          <w:tab w:val="num" w:pos="2160"/>
-        </w:tabs>
-        <w:ind w:left="2640" w:hanging="480"/>
-      </w:pPr>
-    </w:lvl>
-    <w:lvl w:ilvl="4">
-      <w:start w:val="2"/>
-      <w:numFmt w:val="decimal"/>
-      <w:lvlText w:val="%5)"/>
-      <w:lvlJc w:val="left"/>
-      <w:pPr>
-        <w:tabs>
-          <w:tab w:val="num" w:pos="2880"/>
-        </w:tabs>
-        <w:ind w:left="3360" w:hanging="480"/>
-      </w:pPr>
-    </w:lvl>
-    <w:lvl w:ilvl="5">
-      <w:start w:val="2"/>
-      <w:numFmt w:val="decimal"/>
-      <w:lvlText w:val="%6)"/>
-      <w:lvlJc w:val="left"/>
-      <w:pPr>
-        <w:tabs>
-          <w:tab w:val="num" w:pos="3600"/>
-        </w:tabs>
-        <w:ind w:left="4080" w:hanging="480"/>
-      </w:pPr>
-    </w:lvl>
-    <w:lvl w:ilvl="6">
-      <w:start w:val="2"/>
-      <w:numFmt w:val="decimal"/>
-      <w:lvlText w:val="%7)"/>
-      <w:lvlJc w:val="left"/>
-      <w:pPr>
-        <w:tabs>
-          <w:tab w:val="num" w:pos="4320"/>
-        </w:tabs>
-        <w:ind w:left="4800" w:hanging="480"/>
-      </w:pPr>
-    </w:lvl>
-    <w:lvl w:ilvl="7">
-      <w:start w:val="2"/>
-      <w:numFmt w:val="decimal"/>
-      <w:lvlText w:val="%8)"/>
-      <w:lvlJc w:val="left"/>
-      <w:pPr>
-        <w:tabs>
-          <w:tab w:val="num" w:pos="5040"/>
-        </w:tabs>
-        <w:ind w:left="5520" w:hanging="480"/>
-      </w:pPr>
-    </w:lvl>
-    <w:lvl w:ilvl="8">
-      <w:start w:val="2"/>
-      <w:numFmt w:val="decimal"/>
+      <w:numFmt w:val="upperLetter"/>
       <w:lvlText w:val="%9)"/>
       <w:lvlJc w:val="left"/>
       <w:pPr>
@@ -2987,37 +2013,7 @@
     <w:abstractNumId w:val="990"/>
   </w:num>
   <w:num w:numId="1001">
-    <w:abstractNumId w:val="99421"/>
-    <w:lvlOverride w:ilvl="0">
-      <w:startOverride w:val="1"/>
-    </w:lvlOverride>
-    <w:lvlOverride w:ilvl="1">
-      <w:startOverride w:val="1"/>
-    </w:lvlOverride>
-    <w:lvlOverride w:ilvl="2">
-      <w:startOverride w:val="1"/>
-    </w:lvlOverride>
-    <w:lvlOverride w:ilvl="3">
-      <w:startOverride w:val="1"/>
-    </w:lvlOverride>
-    <w:lvlOverride w:ilvl="4">
-      <w:startOverride w:val="1"/>
-    </w:lvlOverride>
-    <w:lvlOverride w:ilvl="5">
-      <w:startOverride w:val="1"/>
-    </w:lvlOverride>
-    <w:lvlOverride w:ilvl="6">
-      <w:startOverride w:val="1"/>
-    </w:lvlOverride>
-    <w:lvlOverride w:ilvl="7">
-      <w:startOverride w:val="1"/>
-    </w:lvlOverride>
-    <w:lvlOverride w:ilvl="8">
-      <w:startOverride w:val="1"/>
-    </w:lvlOverride>
-  </w:num>
-  <w:num w:numId="1002">
-    <w:abstractNumId w:val="99422"/>
+    <w:abstractNumId w:val="99822"/>
     <w:lvlOverride w:ilvl="0">
       <w:startOverride w:val="2"/>
     </w:lvlOverride>

--- a/paper/manuscript.docx
+++ b/paper/manuscript.docx
@@ -200,7 +200,7 @@
         <w:t xml:space="preserve">Department of Biology, Memorial University of Newfoundland, Canada</w:t>
       </w:r>
       <w:r>
-        <w:br w:type="textWrapping"/>
+        <w:br/>
       </w:r>
       <w:r>
         <w:rPr>
@@ -216,121 +216,189 @@
       </w:r>
     </w:p>
     <w:p>
+      <w:pPr>
+        <w:pStyle w:val="SourceCode"/>
+      </w:pPr>
+      <w:r>
+        <w:rPr>
+          <w:rStyle w:val="VerbatimChar"/>
+        </w:rPr>
+        <w:t xml:space="preserve">## </w:t>
+      </w:r>
+      <w:r>
+        <w:br/>
+      </w:r>
+      <w:r>
+        <w:rPr>
+          <w:rStyle w:val="VerbatimChar"/>
+        </w:rPr>
+        <w:t xml:space="preserve">## Attaching package: 'data.table'</w:t>
+      </w:r>
+    </w:p>
+    <w:p>
+      <w:pPr>
+        <w:pStyle w:val="SourceCode"/>
+      </w:pPr>
+      <w:r>
+        <w:rPr>
+          <w:rStyle w:val="VerbatimChar"/>
+        </w:rPr>
+        <w:t xml:space="preserve">## The following object is masked _by_ '.GlobalEnv':</w:t>
+      </w:r>
+      <w:r>
+        <w:br/>
+      </w:r>
+      <w:r>
+        <w:rPr>
+          <w:rStyle w:val="VerbatimChar"/>
+        </w:rPr>
+        <w:t xml:space="preserve">## </w:t>
+      </w:r>
+      <w:r>
+        <w:br/>
+      </w:r>
+      <w:r>
+        <w:rPr>
+          <w:rStyle w:val="VerbatimChar"/>
+        </w:rPr>
+        <w:t xml:space="preserve">##     tables</w:t>
+      </w:r>
+    </w:p>
+    <w:p>
       <w:r>
         <w:br w:type="page"/>
       </w:r>
     </w:p>
     <w:p>
       <w:pPr>
-        <w:pStyle w:val="BodyText"/>
+        <w:pStyle w:val="FirstParagraph"/>
       </w:pPr>
       <w:r>
         <w:t xml:space="preserve">Movement is costly. Even for adept swimmers like caribou (</w:t>
       </w:r>
       <w:r>
         <w:rPr>
+          <w:iCs/>
           <w:i/>
         </w:rPr>
         <w:t xml:space="preserve">Rangifer tarandus</w:t>
       </w:r>
       <w:r>
-        <w:t xml:space="preserve">), which have hollow hair</w:t>
-      </w:r>
-      <w:r>
-        <w:t xml:space="preserve"> </w:t>
-      </w:r>
-      <w:r>
-        <w:t xml:space="preserve">shafts that aid in flotation, the energetic expenditure of swimming for terrestrial mammals is</w:t>
-      </w:r>
-      <w:r>
-        <w:t xml:space="preserve"> </w:t>
-      </w:r>
-      <w:r>
-        <w:t xml:space="preserve">markedly higher than walking or running (Miller and Gunn 1985). The drivers that promote the decision</w:t>
-      </w:r>
-      <w:r>
-        <w:t xml:space="preserve"> </w:t>
-      </w:r>
-      <w:r>
-        <w:t xml:space="preserve">to swim for terrestrial mammals, like caribou, are often related to the profitability of forage</w:t>
-      </w:r>
-      <w:r>
-        <w:t xml:space="preserve"> </w:t>
-      </w:r>
-      <w:r>
-        <w:t xml:space="preserve">(Miller et al. 1977) and the risks of predation (Jeffery et al. 2007, Jordan et al. 2010). The Fogo</w:t>
-      </w:r>
-      <w:r>
-        <w:t xml:space="preserve"> </w:t>
-      </w:r>
-      <w:r>
-        <w:t xml:space="preserve">Island archipelago, off the coast of Newfoundland, Canada, is home to approximately 300 woodland</w:t>
-      </w:r>
-      <w:r>
-        <w:t xml:space="preserve"> </w:t>
-      </w:r>
-      <w:r>
-        <w:t xml:space="preserve">caribou, descendants of 26 individuals introduced from the Island of Newfoundland to Fogo Island</w:t>
-      </w:r>
-      <w:r>
-        <w:t xml:space="preserve"> </w:t>
-      </w:r>
-      <w:r>
-        <w:t xml:space="preserve">between 1964–67 (Bergerud and Mercer 1989). During fieldwork on May 30, 2017, we observed an unmarked</w:t>
-      </w:r>
-      <w:r>
-        <w:t xml:space="preserve"> </w:t>
-      </w:r>
-      <w:r>
-        <w:t xml:space="preserve">adult male caribou swim between two smaller islands (Figure 1) a distance of 470 m which took</w:t>
-      </w:r>
-      <w:r>
-        <w:t xml:space="preserve"> </w:t>
-      </w:r>
-      <w:r>
-        <w:t xml:space="preserve">approximately 9 minutes. Given that swimming is energetically expensive, we ask how often do caribou</w:t>
-      </w:r>
-      <w:r>
-        <w:t xml:space="preserve"> </w:t>
-      </w:r>
-      <w:r>
-        <w:t xml:space="preserve">swim between islands, how long do they occupy islands, and ultimately what motivates swimming? Here,</w:t>
-      </w:r>
-      <w:r>
-        <w:t xml:space="preserve"> </w:t>
-      </w:r>
-      <w:r>
-        <w:t xml:space="preserve">we frame swimming and island residency as a model of patch use as described by the marginal value</w:t>
-      </w:r>
-      <w:r>
-        <w:t xml:space="preserve"> </w:t>
-      </w:r>
-      <w:r>
-        <w:t xml:space="preserve">theorem (Charnov 1976) within the context of the forage limitation hypothesis. For caribou, the forage</w:t>
-      </w:r>
-      <w:r>
-        <w:t xml:space="preserve"> </w:t>
-      </w:r>
-      <w:r>
-        <w:t xml:space="preserve">limitation hypothesis is the constraints on food availability associated with changes in abundance</w:t>
-      </w:r>
-      <w:r>
-        <w:t xml:space="preserve"> </w:t>
-      </w:r>
-      <w:r>
-        <w:t xml:space="preserve">through time (Klein 1991, Schaefer et al. 2016). Here, we integrate our understanding of forage</w:t>
-      </w:r>
-      <w:r>
-        <w:t xml:space="preserve"> </w:t>
-      </w:r>
-      <w:r>
-        <w:t xml:space="preserve">limitation in caribou populations by using island residency as a proxy for time in patch and island</w:t>
-      </w:r>
-      <w:r>
-        <w:t xml:space="preserve"> </w:t>
-      </w:r>
-      <w:r>
-        <w:t xml:space="preserve">size as a proxy for energy intake in a patch (Figure 2).</w:t>
+        <w:t xml:space="preserve">), which</w:t>
+      </w:r>
+      <w:r>
+        <w:t xml:space="preserve"> </w:t>
+      </w:r>
+      <w:r>
+        <w:t xml:space="preserve">have hollow hair shafts that aid in flotation, the energetic expenditure of swimming</w:t>
+      </w:r>
+      <w:r>
+        <w:t xml:space="preserve"> </w:t>
+      </w:r>
+      <w:r>
+        <w:t xml:space="preserve">for terrestrial mammals is markedly higher than walking or running (Miller and Gunn 1985).</w:t>
+      </w:r>
+      <w:r>
+        <w:t xml:space="preserve"> </w:t>
+      </w:r>
+      <w:r>
+        <w:t xml:space="preserve">The drivers that promote the decision to swim for terrestrial mammals, like caribou,</w:t>
+      </w:r>
+      <w:r>
+        <w:t xml:space="preserve"> </w:t>
+      </w:r>
+      <w:r>
+        <w:t xml:space="preserve">are often related to the profitability of forage (Miller et al. 1977) and the risks</w:t>
+      </w:r>
+      <w:r>
+        <w:t xml:space="preserve"> </w:t>
+      </w:r>
+      <w:r>
+        <w:t xml:space="preserve">of predation (Jeffery et al. 2007, Jordan et al. 2010). The Fogo Island archipelago,</w:t>
+      </w:r>
+      <w:r>
+        <w:t xml:space="preserve"> </w:t>
+      </w:r>
+      <w:r>
+        <w:t xml:space="preserve">off the coast of Newfoundland, Canada, is home to approximately 300 woodland caribou,</w:t>
+      </w:r>
+      <w:r>
+        <w:t xml:space="preserve"> </w:t>
+      </w:r>
+      <w:r>
+        <w:t xml:space="preserve">descendants of 26 individuals introduced from the Island of Newfoundland to Fogo Island</w:t>
+      </w:r>
+      <w:r>
+        <w:t xml:space="preserve"> </w:t>
+      </w:r>
+      <w:r>
+        <w:t xml:space="preserve">between 1964–67 (Bergerud and Mercer 1989). During fieldwork on May 30, 2017, we</w:t>
+      </w:r>
+      <w:r>
+        <w:t xml:space="preserve"> </w:t>
+      </w:r>
+      <w:r>
+        <w:t xml:space="preserve">observed an unmarked adult male caribou swim between two smaller islands (Figure 1),</w:t>
+      </w:r>
+      <w:r>
+        <w:t xml:space="preserve"> </w:t>
+      </w:r>
+      <w:r>
+        <w:t xml:space="preserve">a distance of 470 m which took approximately 9 minutes. Given that swimming is</w:t>
+      </w:r>
+      <w:r>
+        <w:t xml:space="preserve"> </w:t>
+      </w:r>
+      <w:r>
+        <w:t xml:space="preserve">energetically expensive, we ask how often do caribou swim between islands, how</w:t>
+      </w:r>
+      <w:r>
+        <w:t xml:space="preserve"> </w:t>
+      </w:r>
+      <w:r>
+        <w:t xml:space="preserve">long do they occupy islands, and ultimately what motivates swimming? Here, we</w:t>
+      </w:r>
+      <w:r>
+        <w:t xml:space="preserve"> </w:t>
+      </w:r>
+      <w:r>
+        <w:t xml:space="preserve">frame swimming and island residency as a model of patch use as described by the</w:t>
+      </w:r>
+      <w:r>
+        <w:t xml:space="preserve"> </w:t>
+      </w:r>
+      <w:r>
+        <w:t xml:space="preserve">marginal value theorem (Charnov 1976) within the context of the forage limitation</w:t>
+      </w:r>
+      <w:r>
+        <w:t xml:space="preserve"> </w:t>
+      </w:r>
+      <w:r>
+        <w:t xml:space="preserve">hypothesis. For caribou, the forage limitation hypothesis refers to the</w:t>
+      </w:r>
+      <w:r>
+        <w:t xml:space="preserve"> </w:t>
+      </w:r>
+      <w:r>
+        <w:t xml:space="preserve">constraints on food availability associated with changes in abundance (Klein 1991,</w:t>
+      </w:r>
+      <w:r>
+        <w:t xml:space="preserve"> </w:t>
+      </w:r>
+      <w:r>
+        <w:t xml:space="preserve">Schaefer et al. 2016). Here, we integrate our understanding of forage limitation in</w:t>
+      </w:r>
+      <w:r>
+        <w:t xml:space="preserve"> </w:t>
+      </w:r>
+      <w:r>
+        <w:t xml:space="preserve">caribou populations by using island residency as a proxy for time in a patch and</w:t>
+      </w:r>
+      <w:r>
+        <w:t xml:space="preserve"> </w:t>
+      </w:r>
+      <w:r>
+        <w:t xml:space="preserve">island size as a proxy for energy intake in a patch (Figure 2).</w:t>
       </w:r>
     </w:p>
     <w:p>
@@ -338,55 +406,7 @@
         <w:pStyle w:val="BodyText"/>
       </w:pPr>
       <w:r>
-        <w:t xml:space="preserve">Forage limitation and over-grazing is a concern for caribou populations and can lead to reduced female</w:t>
-      </w:r>
-      <w:r>
-        <w:t xml:space="preserve"> </w:t>
-      </w:r>
-      <w:r>
-        <w:t xml:space="preserve">reproductive success (Klein 1991, Schaefer et al. 2016). Forage scarcity has been proposed as a</w:t>
-      </w:r>
-      <w:r>
-        <w:t xml:space="preserve"> </w:t>
-      </w:r>
-      <w:r>
-        <w:t xml:space="preserve">potential reason for caribou moving between arctic islands on the sea-ice in winter (Miller et</w:t>
-      </w:r>
-      <w:r>
-        <w:t xml:space="preserve"> </w:t>
-      </w:r>
-      <w:r>
-        <w:t xml:space="preserve">al. 1977). We submit that testing the marginal value theorem could improve our understanding of forage</w:t>
-      </w:r>
-      <w:r>
-        <w:t xml:space="preserve"> </w:t>
-      </w:r>
-      <w:r>
-        <w:t xml:space="preserve">limitation. The marginal value theorem posits that animals will forage optimally by depleting the</w:t>
-      </w:r>
-      <w:r>
-        <w:t xml:space="preserve"> </w:t>
-      </w:r>
-      <w:r>
-        <w:t xml:space="preserve">resources in a given patch (i.e. island) before moving to a new patch (Charnov 1976). Depletion of</w:t>
-      </w:r>
-      <w:r>
-        <w:t xml:space="preserve"> </w:t>
-      </w:r>
-      <w:r>
-        <w:t xml:space="preserve">resources on small islands could therefore mirror patterns of over-grazing and forage limitation that</w:t>
-      </w:r>
-      <w:r>
-        <w:t xml:space="preserve"> </w:t>
-      </w:r>
-      <w:r>
-        <w:t xml:space="preserve">occur for caribou herds at higher densities in Newfoundland (Schaefer et al. 2016) and elsewhere in</w:t>
-      </w:r>
-      <w:r>
-        <w:t xml:space="preserve"> </w:t>
-      </w:r>
-      <w:r>
-        <w:t xml:space="preserve">their range (Klein 1991).</w:t>
+        <w:t xml:space="preserve">Forage limitation and over-grazing can reduce reproductive success of female caribou (Klein 1991, Schaefer et al. 2016). Forage scarcity has been proposed as a potential reason for caribou moving between arctic islands on the sea-ice in winter (Miller et al. 1977). We submit that testing the marginal value theorem could improve our understanding of forage limitation. The marginal value theorem posits that animals will forage optimally by depleting the resources in a given patch (i.e. island) before moving to a new patch (Charnov 1976). Depletion of resources on small islands could therefore mirror patterns of over-grazing and forage limitation that occur for caribou herds at higher densities in Newfoundland (Schaefer et al. 2016) and elsewhere in their range (Klein 1991).</w:t>
       </w:r>
     </w:p>
     <w:p>
@@ -394,61 +414,37 @@
         <w:pStyle w:val="BodyText"/>
       </w:pPr>
       <w:r>
-        <w:t xml:space="preserve">Our focus on forage is due to the limited presence of predators in our system. Throughout their range,</w:t>
-      </w:r>
-      <w:r>
-        <w:t xml:space="preserve"> </w:t>
-      </w:r>
-      <w:r>
-        <w:t xml:space="preserve">wolves (</w:t>
+        <w:t xml:space="preserve">Our focus on forage is due to the limited presence of predators in our system. Throughout their range, wolves (</w:t>
       </w:r>
       <w:r>
         <w:rPr>
+          <w:iCs/>
           <w:i/>
         </w:rPr>
         <w:t xml:space="preserve">Canis lupus</w:t>
       </w:r>
       <w:r>
-        <w:t xml:space="preserve">) are the primary predator of caribou, although there are no wolves on the Island</w:t>
-      </w:r>
-      <w:r>
-        <w:t xml:space="preserve"> </w:t>
-      </w:r>
-      <w:r>
-        <w:t xml:space="preserve">of Newfoundland, predation on adult caribou by coyotes (</w:t>
+        <w:t xml:space="preserve">) are the primary predator of caribou. Because there are no wolves on the Island of Newfoundland, coyotes (</w:t>
       </w:r>
       <w:r>
         <w:rPr>
+          <w:iCs/>
           <w:i/>
         </w:rPr>
         <w:t xml:space="preserve">Canis latrans</w:t>
       </w:r>
       <w:r>
-        <w:t xml:space="preserve">) does occur (Lewis and Mahoney</w:t>
-      </w:r>
-      <w:r>
-        <w:t xml:space="preserve"> </w:t>
-      </w:r>
-      <w:r>
-        <w:t xml:space="preserve">2014). Within the Fogo Island archipelago, coyotes exist at low density (Huang et al. 2021) and the</w:t>
-      </w:r>
-      <w:r>
-        <w:t xml:space="preserve"> </w:t>
-      </w:r>
-      <w:r>
-        <w:t xml:space="preserve">probability of occurrence decreases on the smaller islands. The low density of predators throughout</w:t>
-      </w:r>
-      <w:r>
-        <w:t xml:space="preserve"> </w:t>
-      </w:r>
-      <w:r>
-        <w:t xml:space="preserve">the archipelago is therefore an unlikely driver of swimming in our system, though predation may</w:t>
-      </w:r>
-      <w:r>
-        <w:t xml:space="preserve"> </w:t>
-      </w:r>
-      <w:r>
-        <w:t xml:space="preserve">still influence swimming behaviour for caribou elsewhere in their range (e.g. Jeffery et al. 2007).</w:t>
+        <w:t xml:space="preserve">) and black bears (</w:t>
+      </w:r>
+      <w:r>
+        <w:rPr>
+          <w:iCs/>
+          <w:i/>
+        </w:rPr>
+        <w:t xml:space="preserve">Ursus americanus</w:t>
+      </w:r>
+      <w:r>
+        <w:t xml:space="preserve">) are the majors predator of caribou (Lewis and Mahoney 2014). Within the Fogo Island archipelago there are no black bears; the density of coyotes is low (Huang et al. 2021) and the probability of coyote occurrence decreases on the smaller islands. The low density of predators throughout the archipelago is therefore an unlikely driver of swimming in our system, though predation may still influence swimming behaviour for caribou elsewhere in their range (e.g. Jeffery et al. 2007).</w:t>
       </w:r>
     </w:p>
     <w:p>
@@ -456,73 +452,7 @@
         <w:pStyle w:val="BodyText"/>
       </w:pPr>
       <w:r>
-        <w:t xml:space="preserve">We identified swimming events as two consecutive GPS locations (2-hour relocation rates) on different</w:t>
-      </w:r>
-      <w:r>
-        <w:t xml:space="preserve"> </w:t>
-      </w:r>
-      <w:r>
-        <w:t xml:space="preserve">islands. Newfoundland typically experiences pack ice in late winter and caribou may travel between</w:t>
-      </w:r>
-      <w:r>
-        <w:t xml:space="preserve"> </w:t>
-      </w:r>
-      <w:r>
-        <w:t xml:space="preserve">islands by walking over the ice. We restricted our dataset between April 1 and December 31 to</w:t>
-      </w:r>
-      <w:r>
-        <w:t xml:space="preserve"> </w:t>
-      </w:r>
-      <w:r>
-        <w:t xml:space="preserve">distinguish swimming from walking on ice. We calculated island residency as the duration of time,</w:t>
-      </w:r>
-      <w:r>
-        <w:t xml:space="preserve"> </w:t>
-      </w:r>
-      <w:r>
-        <w:t xml:space="preserve">measured on 2-hour relocation rates, an individual caribou was observed on an island. Residency was</w:t>
-      </w:r>
-      <w:r>
-        <w:t xml:space="preserve"> </w:t>
-      </w:r>
-      <w:r>
-        <w:t xml:space="preserve">therefore a proxy for when the benefits of foraging no longer exceeded the costs of swimming between</w:t>
-      </w:r>
-      <w:r>
-        <w:t xml:space="preserve"> </w:t>
-      </w:r>
-      <w:r>
-        <w:t xml:space="preserve">islands. Our test of the marginal value theorem for the case of oceanic swimming by caribou is based</w:t>
-      </w:r>
-      <w:r>
-        <w:t xml:space="preserve"> </w:t>
-      </w:r>
-      <w:r>
-        <w:t xml:space="preserve">on three assumptions: (1) resources are proportional to the size of each island; (2) caribou know</w:t>
-      </w:r>
-      <w:r>
-        <w:t xml:space="preserve"> </w:t>
-      </w:r>
-      <w:r>
-        <w:t xml:space="preserve">approximate value of the resources on an island before they swim to and from that island; and (3) the</w:t>
-      </w:r>
-      <w:r>
-        <w:t xml:space="preserve"> </w:t>
-      </w:r>
-      <w:r>
-        <w:t xml:space="preserve">cost of swimming to and from an island is less than the value of resources on that island when the</w:t>
-      </w:r>
-      <w:r>
-        <w:t xml:space="preserve"> </w:t>
-      </w:r>
-      <w:r>
-        <w:t xml:space="preserve">caribou departs. Should these assumptions hold, we would predict a positive relationship where caribou</w:t>
-      </w:r>
-      <w:r>
-        <w:t xml:space="preserve"> </w:t>
-      </w:r>
-      <w:r>
-        <w:t xml:space="preserve">depart smaller islands sooner than larger islands.</w:t>
+        <w:t xml:space="preserve">We identified swimming events as two consecutive GPS locations (2-hour relocation rates) on different islands (n = 29, for collaring details see Peignier et al. 2019). Newfoundland typically experiences pack ice in late winter and caribou may travel between islands by walking over the ice. We restricted our dataset between April 1 and December 31 to distinguish swimming from walking on ice. We calculated island residency as the duration of time, measured on 2-hour relocation rates, an individual caribou was observed on an island. Residency was therefore a proxy for when the benefits of foraging no longer exceeded the costs of swimming between islands. Our test of the marginal value theorem for the case of oceanic swimming by caribou is based on three assumptions: (1) resources are proportional to the size of each island above approximately 0.1km2; (2) caribou know the approximate value of the resources on an island before they swim to and from that island; and (3) the cost of swimming to and from an island is less than the value of resources on that island when the caribou departs. Should these assumptions hold, we would predict a positive relationship where caribou depart smaller islands sooner than larger islands.</w:t>
       </w:r>
     </w:p>
     <w:p>
@@ -530,25 +460,7 @@
         <w:pStyle w:val="BodyText"/>
       </w:pPr>
       <w:r>
-        <w:t xml:space="preserve">Swimming behavior was common among GPS radio-collared caribou in the population (n = 29, for collaring</w:t>
-      </w:r>
-      <w:r>
-        <w:t xml:space="preserve"> </w:t>
-      </w:r>
-      <w:r>
-        <w:t xml:space="preserve">details see Peignier et al. 2019). We identified 127 swimming events over three years (Figure</w:t>
-      </w:r>
-      <w:r>
-        <w:t xml:space="preserve"> </w:t>
-      </w:r>
-      <w:r>
-        <w:t xml:space="preserve">2). In total, 13 of 29 collared female caribou swam among islands (Figure 2). Of the caribou that</w:t>
-      </w:r>
-      <w:r>
-        <w:t xml:space="preserve"> </w:t>
-      </w:r>
-      <w:r>
-        <w:t xml:space="preserve">swam, caribou swam on average approximately 3 (range = 2-</w:t>
+        <w:t xml:space="preserve">We identified 129 swimming events over three years (Figure 2). In total, 13 of 29 collared female caribou swam among islands (Figure 2). Of the caribou that swam, caribou swam on average approximately 4 (range = 2-</w:t>
       </w:r>
       <w:r>
         <w:rPr>
@@ -557,31 +469,7 @@
         <w:t xml:space="preserve">neventidMax</w:t>
       </w:r>
       <w:r>
-        <w:t xml:space="preserve">) times per year and remained on each island for a median of 30 (range =</w:t>
-      </w:r>
-      <w:r>
-        <w:t xml:space="preserve"> </w:t>
-      </w:r>
-      <w:r>
-        <w:t xml:space="preserve">0-724) days before swimming again. We found that caribou residency increased</w:t>
-      </w:r>
-      <w:r>
-        <w:t xml:space="preserve"> </w:t>
-      </w:r>
-      <w:r>
-        <w:t xml:space="preserve">proportionally with the size of the island, such that caribou spent less time on smaller islands and</w:t>
-      </w:r>
-      <w:r>
-        <w:t xml:space="preserve"> </w:t>
-      </w:r>
-      <w:r>
-        <w:t xml:space="preserve">more time on larger islands, providing preliminary evidence for links between forage limitation and</w:t>
-      </w:r>
-      <w:r>
-        <w:t xml:space="preserve"> </w:t>
-      </w:r>
-      <w:r>
-        <w:t xml:space="preserve">the marginal value theorem (Figure 2B).</w:t>
+        <w:t xml:space="preserve">) times per year and remained on each island for a median of 30 (range = 0-724) days before swimming again. We found that caribou residency increased proportionally with the size of the island for islands larger than approximately 0.1 km^2, such that caribou spent less time on smaller islands and more time on larger islands, providing preliminary evidence for links between forage limitation and the marginal value theorem (Figure 2B). In many cases, the smaller islands in the archipelago are forage limited and the larger islands provide greater opportunities to forage.</w:t>
       </w:r>
     </w:p>
     <w:p>
@@ -633,43 +521,7 @@
         <w:pStyle w:val="BodyText"/>
       </w:pPr>
       <w:r>
-        <w:t xml:space="preserve">From our natural history observation and proximal movement data on caribou swimming, characteristics</w:t>
-      </w:r>
-      <w:r>
-        <w:t xml:space="preserve"> </w:t>
-      </w:r>
-      <w:r>
-        <w:t xml:space="preserve">of destination islands, and residency on the islands, we have presented some evidence for the marginal</w:t>
-      </w:r>
-      <w:r>
-        <w:t xml:space="preserve"> </w:t>
-      </w:r>
-      <w:r>
-        <w:t xml:space="preserve">value of resources that may serve as for evidence of forage limitation. Further investigation into the</w:t>
-      </w:r>
-      <w:r>
-        <w:t xml:space="preserve"> </w:t>
-      </w:r>
-      <w:r>
-        <w:t xml:space="preserve">nuance of forage profitability, local density, and the role of both social and spatial cognition is</w:t>
-      </w:r>
-      <w:r>
-        <w:t xml:space="preserve"> </w:t>
-      </w:r>
-      <w:r>
-        <w:t xml:space="preserve">needed. Here, we have proposed a thought exercise that integrates the marginal value theorem with a</w:t>
-      </w:r>
-      <w:r>
-        <w:t xml:space="preserve"> </w:t>
-      </w:r>
-      <w:r>
-        <w:t xml:space="preserve">novel natural history observation to explain swimming behavior for terrestrial animals and opens the</w:t>
-      </w:r>
-      <w:r>
-        <w:t xml:space="preserve"> </w:t>
-      </w:r>
-      <w:r>
-        <w:t xml:space="preserve">door for future studies of caribou in our system and other island archipelagos inhabited by caribou.</w:t>
+        <w:t xml:space="preserve">From our natural history observations and proximal movement data on caribou swimming, characteristics of destination islands, and residency on the islands, we have presented some evidence for the marginal value of resources that may serve as evidence of forage limitation for caribou swimming between islands. Further investigation into the nuance of forage profitability, local density, and the role of both social and spatial cognition is needed. Here, we have proposed a thought exercise that integrates the marginal value theorem with novel natural history observations to explain swimming behavior for terrestrial animals and opens the door for future studies of caribou in our system and other island archipelagos inhabited by caribou.</w:t>
       </w:r>
     </w:p>
     <w:p>
@@ -678,6 +530,7 @@
       </w:pPr>
       <w:r>
         <w:rPr>
+          <w:bCs/>
           <w:b/>
         </w:rPr>
         <w:t xml:space="preserve">Acknowledgements</w:t>
@@ -757,6 +610,7 @@
       </w:r>
       <w:r>
         <w:rPr>
+          <w:iCs/>
           <w:i/>
         </w:rPr>
         <w:t xml:space="preserve">Rangifer tarandus</w:t>
@@ -833,11 +687,11 @@
     </w:p>
     <w:p>
       <w:pPr>
+        <w:numPr>
+          <w:ilvl w:val="0"/>
+          <w:numId w:val="1001"/>
+        </w:numPr>
         <w:pStyle w:val="Compact"/>
-        <w:numPr>
-          <w:numId w:val="1001"/>
-          <w:ilvl w:val="0"/>
-        </w:numPr>
       </w:pPr>
       <w:r>
         <w:t xml:space="preserve">Correlation between area of an island (km2) and the residency in days an individual caribou spent</w:t>
@@ -956,8 +810,8 @@
     <w:tbl>
       <w:tblPr>
         <w:tblStyle w:val="Table"/>
-        <w:tblW w:type="pct" w:w="4999.999999999999"/>
-        <w:tblLook w:firstRow="1"/>
+        <w:tblW w:type="pct" w:w="5000"/>
+        <w:tblLook w:firstRow="1" w:lastRow="0" w:firstColumn="0" w:lastColumn="0" w:noHBand="0" w:noVBand="0" w:val="0020"/>
         <w:tblCaption w:val="Table 1:"/>
       </w:tblPr>
       <w:tblGrid>
@@ -970,29 +824,10 @@
         <w:gridCol w:w="1906"/>
       </w:tblGrid>
       <w:tr>
-        <w:trPr>
-          <w:cnfStyle w:firstRow="1"/>
-        </w:trPr>
         <w:tc>
-          <w:tcPr>
-            <w:tcBorders>
-              <w:bottom w:val="single"/>
-            </w:tcBorders>
-            <w:vAlign w:val="bottom"/>
-          </w:tcPr>
-          <w:p>
-            <w:pPr>
-              <w:pStyle w:val="Compact"/>
-            </w:pPr>
-          </w:p>
+          <w:p/>
         </w:tc>
         <w:tc>
-          <w:tcPr>
-            <w:tcBorders>
-              <w:bottom w:val="single"/>
-            </w:tcBorders>
-            <w:vAlign w:val="bottom"/>
-          </w:tcPr>
           <w:p>
             <w:pPr>
               <w:pStyle w:val="Compact"/>
@@ -1004,12 +839,6 @@
           </w:p>
         </w:tc>
         <w:tc>
-          <w:tcPr>
-            <w:tcBorders>
-              <w:bottom w:val="single"/>
-            </w:tcBorders>
-            <w:vAlign w:val="bottom"/>
-          </w:tcPr>
           <w:p>
             <w:pPr>
               <w:pStyle w:val="Compact"/>
@@ -1021,12 +850,6 @@
           </w:p>
         </w:tc>
         <w:tc>
-          <w:tcPr>
-            <w:tcBorders>
-              <w:bottom w:val="single"/>
-            </w:tcBorders>
-            <w:vAlign w:val="bottom"/>
-          </w:tcPr>
           <w:p>
             <w:pPr>
               <w:pStyle w:val="Compact"/>
@@ -1038,12 +861,6 @@
           </w:p>
         </w:tc>
         <w:tc>
-          <w:tcPr>
-            <w:tcBorders>
-              <w:bottom w:val="single"/>
-            </w:tcBorders>
-            <w:vAlign w:val="bottom"/>
-          </w:tcPr>
           <w:p>
             <w:pPr>
               <w:pStyle w:val="Compact"/>
@@ -1055,12 +872,6 @@
           </w:p>
         </w:tc>
         <w:tc>
-          <w:tcPr>
-            <w:tcBorders>
-              <w:bottom w:val="single"/>
-            </w:tcBorders>
-            <w:vAlign w:val="bottom"/>
-          </w:tcPr>
           <w:p>
             <w:pPr>
               <w:pStyle w:val="Compact"/>
@@ -1072,12 +883,6 @@
           </w:p>
         </w:tc>
         <w:tc>
-          <w:tcPr>
-            <w:tcBorders>
-              <w:bottom w:val="single"/>
-            </w:tcBorders>
-            <w:vAlign w:val="bottom"/>
-          </w:tcPr>
           <w:p>
             <w:pPr>
               <w:pStyle w:val="Compact"/>
@@ -1108,7 +913,7 @@
               <w:jc w:val="right"/>
             </w:pPr>
             <w:r>
-              <w:t xml:space="preserve">31</w:t>
+              <w:t xml:space="preserve">32</w:t>
             </w:r>
           </w:p>
         </w:tc>
@@ -1119,7 +924,7 @@
               <w:jc w:val="right"/>
             </w:pPr>
             <w:r>
-              <w:t xml:space="preserve">32</w:t>
+              <w:t xml:space="preserve">33</w:t>
             </w:r>
           </w:p>
         </w:tc>
@@ -1187,7 +992,7 @@
               <w:jc w:val="right"/>
             </w:pPr>
             <w:r>
-              <w:t xml:space="preserve">53</w:t>
+              <w:t xml:space="preserve">18</w:t>
             </w:r>
           </w:p>
         </w:tc>
@@ -1198,7 +1003,7 @@
               <w:jc w:val="right"/>
             </w:pPr>
             <w:r>
-              <w:t xml:space="preserve">54</w:t>
+              <w:t xml:space="preserve">18</w:t>
             </w:r>
           </w:p>
         </w:tc>
@@ -1266,7 +1071,7 @@
               <w:jc w:val="right"/>
             </w:pPr>
             <w:r>
-              <w:t xml:space="preserve">18</w:t>
+              <w:t xml:space="preserve">53</w:t>
             </w:r>
           </w:p>
         </w:tc>
@@ -1277,7 +1082,7 @@
               <w:jc w:val="right"/>
             </w:pPr>
             <w:r>
-              <w:t xml:space="preserve">18</w:t>
+              <w:t xml:space="preserve">54</w:t>
             </w:r>
           </w:p>
         </w:tc>
@@ -1338,15 +1143,166 @@
       </w:pPr>
       <w:r>
         <w:rPr>
+          <w:bCs/>
           <w:b/>
         </w:rPr>
         <w:t xml:space="preserve">Literature Cited</w:t>
       </w:r>
     </w:p>
+    <w:p>
+      <w:pPr>
+        <w:pStyle w:val="BodyText"/>
+      </w:pPr>
+      <w:r>
+        <w:t xml:space="preserve">Bergerud, A. T., and W. E. Mercer. 1989. Caribou introductions in eastern North America. Wildlife Society Bulletin 17:111–120.</w:t>
+      </w:r>
+    </w:p>
+    <w:p>
+      <w:pPr>
+        <w:pStyle w:val="BodyText"/>
+      </w:pPr>
+      <w:r>
+        <w:t xml:space="preserve">Charnov, E. L. 1976. Optimal foraging, the marginal value theorem. Theoretical Population Biology 9:129–136.</w:t>
+      </w:r>
+    </w:p>
+    <w:p>
+      <w:pPr>
+        <w:pStyle w:val="BodyText"/>
+      </w:pPr>
+      <w:r>
+        <w:t xml:space="preserve">Fretwell, S. D., and H. L. J. Lucas. 1969. On territorial behaviour and other factors influencing habitat distribution in birds. Acta Biotheoretica 19:16–36.</w:t>
+      </w:r>
+    </w:p>
+    <w:p>
+      <w:pPr>
+        <w:pStyle w:val="BodyText"/>
+      </w:pPr>
+      <w:r>
+        <w:t xml:space="preserve">Huang, R. K. K., Q. M. R. Webber, M. P. Laforge, A. L. Robitaille, M. Bonar, J. Balluffi-Fry, S. Zabihi-Seissan, and E. Vander Wal. 2021. Coyote (</w:t>
+      </w:r>
+      <w:r>
+        <w:rPr>
+          <w:iCs/>
+          <w:i/>
+        </w:rPr>
+        <w:t xml:space="preserve">Canis latrans</w:t>
+      </w:r>
+      <w:r>
+        <w:t xml:space="preserve">) diet and spatial co-occurrence with woodland caribou (</w:t>
+      </w:r>
+      <w:r>
+        <w:rPr>
+          <w:iCs/>
+          <w:i/>
+        </w:rPr>
+        <w:t xml:space="preserve">Rangifer tarandus caribou</w:t>
+      </w:r>
+      <w:r>
+        <w:t xml:space="preserve">). Canadian Jounal of Zoology 99:391–399.</w:t>
+      </w:r>
+    </w:p>
+    <w:p>
+      <w:pPr>
+        <w:pStyle w:val="BodyText"/>
+      </w:pPr>
+      <w:r>
+        <w:t xml:space="preserve">Jeffery, R. A., R. D. Otto, and F. R. Phillips. 2007. George’s Island, Labrador - A high-density predator-free refuge for a woodland caribou subpopulation? Rangifer:51–56.</w:t>
+      </w:r>
+    </w:p>
+    <w:p>
+      <w:pPr>
+        <w:pStyle w:val="BodyText"/>
+      </w:pPr>
+      <w:r>
+        <w:t xml:space="preserve">Jordan, P. A., R. O. Peterson, and K. A. Ledoux. 2010. Swimming Wolves, Canis lupus, attack a swimming Moose, Alces alces. Canadian Field-Naturalist 124:54–56.</w:t>
+      </w:r>
+    </w:p>
+    <w:p>
+      <w:pPr>
+        <w:pStyle w:val="BodyText"/>
+      </w:pPr>
+      <w:r>
+        <w:t xml:space="preserve">Klein, D. R. 1991. Limiting factors in caribou population ecology. Rangifer 11:30.</w:t>
+      </w:r>
+    </w:p>
+    <w:p>
+      <w:pPr>
+        <w:pStyle w:val="BodyText"/>
+      </w:pPr>
+      <w:r>
+        <w:t xml:space="preserve">Lewis, K. P., and S. P. Mahoney. 2014. Caribou survival, fate, and cause of mortality in Newfoundland: a summary and analysis of the patterns and causes of caribou survival and mortality in Newfoundland during a period of rapid population decline (2003-2012). Technical Bulletin No. 009, Sustainable Development and Strategic Science. Government of Newfoundland and Labrador, St. John’s, NL.</w:t>
+      </w:r>
+    </w:p>
+    <w:p>
+      <w:pPr>
+        <w:pStyle w:val="BodyText"/>
+      </w:pPr>
+      <w:r>
+        <w:t xml:space="preserve">Miller, F. L., and A. Gunn. 1985. Observations of Barren-Ground Caribou Travelling on Thin Ice during Autumn Migration. Arctic 39:85–88.</w:t>
+      </w:r>
+    </w:p>
+    <w:p>
+      <w:pPr>
+        <w:pStyle w:val="BodyText"/>
+      </w:pPr>
+      <w:r>
+        <w:t xml:space="preserve">Miller, F. L., R. H. Russell, and A. Gunn. 1977. Interisland movements of Peary caribou (</w:t>
+      </w:r>
+      <w:r>
+        <w:rPr>
+          <w:iCs/>
+          <w:i/>
+        </w:rPr>
+        <w:t xml:space="preserve">Rangifer tarandus pearyi</w:t>
+      </w:r>
+      <w:r>
+        <w:t xml:space="preserve">) on western Queen Elizabeth Islands, Arctic Canada. Canadian Journal of Zoology 55:1029–1037.</w:t>
+      </w:r>
+    </w:p>
+    <w:p>
+      <w:pPr>
+        <w:pStyle w:val="BodyText"/>
+      </w:pPr>
+      <w:r>
+        <w:t xml:space="preserve">Morris, D. W. 2003. Toward an ecological synthesis: A case for habitat selection. Oecologia 136:1–13.</w:t>
+      </w:r>
+    </w:p>
+    <w:p>
+      <w:pPr>
+        <w:pStyle w:val="BodyText"/>
+      </w:pPr>
+      <w:r>
+        <w:t xml:space="preserve">Peignier, M., Q. M. R. Webber, E. L. Koen, M. P. Laforge, A. L. Robitaille, and E. Vander Wal. 2019. Space use and social association in a gregarious ungulate: Testing the conspecific attraction and resource dispersion hypotheses. Ecology &amp; Evolution 9:5133–5145.</w:t>
+      </w:r>
+    </w:p>
+    <w:p>
+      <w:pPr>
+        <w:pStyle w:val="BodyText"/>
+      </w:pPr>
+      <w:r>
+        <w:t xml:space="preserve">Presotto, A., R. Fayrer-Hosken, C. Curry, and M. Madden. 2019. Spatial mapping shows that some African elephants use cognitive maps to navigate the core but not the periphery of their home ranges. Animal Cognition 22:251–263.</w:t>
+      </w:r>
+    </w:p>
+    <w:p>
+      <w:pPr>
+        <w:pStyle w:val="BodyText"/>
+      </w:pPr>
+      <w:r>
+        <w:t xml:space="preserve">Schaefer, J. A., S. P. Mahoney, J. N. Weir, J. G. Luther, and C. E. Soulliere. 2016. Decades of habitat use reveal food limitation of Newfoundland caribou. Journal of Mammalogy 97:386–393.</w:t>
+      </w:r>
+    </w:p>
+    <w:p>
+      <w:pPr>
+        <w:pStyle w:val="BodyText"/>
+      </w:pPr>
+      <w:r>
+        <w:t xml:space="preserve">Seyfarth, R. M., and D. L. Cheney. 2015. Social cognition. Animal Behaviour 103:191–202.</w:t>
+      </w:r>
+    </w:p>
     <w:sectPr>
-      <w:footerReference w:type="default" r:id="rId9"/>
-      <w:pgSz w:w="12240" w:h="15840"/>
-      <w:pgMar w:top="1440" w:right="1800" w:bottom="1999" w:left="1800" w:header="0" w:footer="1440" w:gutter="0"/>
+      <w:footerReference r:id="rId9" w:type="default"/>
+      <w:pgSz w:h="15840" w:w="12240"/>
+      <w:pgMar w:bottom="1999" w:footer="1440" w:gutter="0" w:header="0" w:left="1800" w:right="1800" w:top="1440"/>
       <w:lnNumType w:countBy="1" w:distance="283" w:restart="continuous"/>
       <w:cols w:space="720"/>
       <w:formProt w:val="0"/>
@@ -1406,8 +1362,8 @@
 </file>
 
 <file path=word/numbering.xml><?xml version="1.0" encoding="utf-8"?>
-<w:numbering xmlns:wpc="http://schemas.microsoft.com/office/word/2010/wordprocessingCanvas" xmlns:cx="http://schemas.microsoft.com/office/drawing/2014/chartex" xmlns:cx1="http://schemas.microsoft.com/office/drawing/2015/9/8/chartex" xmlns:cx2="http://schemas.microsoft.com/office/drawing/2015/10/21/chartex" xmlns:cx3="http://schemas.microsoft.com/office/drawing/2016/5/9/chartex" xmlns:cx4="http://schemas.microsoft.com/office/drawing/2016/5/10/chartex" xmlns:cx5="http://schemas.microsoft.com/office/drawing/2016/5/11/chartex" xmlns:cx6="http://schemas.microsoft.com/office/drawing/2016/5/12/chartex" xmlns:cx7="http://schemas.microsoft.com/office/drawing/2016/5/13/chartex" xmlns:cx8="http://schemas.microsoft.com/office/drawing/2016/5/14/chartex" xmlns:mc="http://schemas.openxmlformats.org/markup-compatibility/2006" xmlns:aink="http://schemas.microsoft.com/office/drawing/2016/ink" xmlns:am3d="http://schemas.microsoft.com/office/drawing/2017/model3d" xmlns:o="urn:schemas-microsoft-com:office:office" xmlns:r="http://schemas.openxmlformats.org/officeDocument/2006/relationships" xmlns:m="http://schemas.openxmlformats.org/officeDocument/2006/math" xmlns:v="urn:schemas-microsoft-com:vml" xmlns:wp14="http://schemas.microsoft.com/office/word/2010/wordprocessingDrawing" xmlns:wp="http://schemas.openxmlformats.org/drawingml/2006/wordprocessingDrawing" xmlns:w10="urn:schemas-microsoft-com:office:word" xmlns:w="http://schemas.openxmlformats.org/wordprocessingml/2006/main" xmlns:w14="http://schemas.microsoft.com/office/word/2010/wordml" xmlns:w15="http://schemas.microsoft.com/office/word/2012/wordml" xmlns:w16cid="http://schemas.microsoft.com/office/word/2016/wordml/cid" xmlns:w16se="http://schemas.microsoft.com/office/word/2015/wordml/symex" xmlns:wpg="http://schemas.microsoft.com/office/word/2010/wordprocessingGroup" xmlns:wpi="http://schemas.microsoft.com/office/word/2010/wordprocessingInk" xmlns:wne="http://schemas.microsoft.com/office/word/2006/wordml" xmlns:wps="http://schemas.microsoft.com/office/word/2010/wordprocessingShape" mc:Ignorable="w14 w15 w16se w16cid wp14">
-  <w:abstractNum w:abstractNumId="0" w15:restartNumberingAfterBreak="0">
+<w:numbering xmlns:aink="http://schemas.microsoft.com/office/drawing/2016/ink" xmlns:am3d="http://schemas.microsoft.com/office/drawing/2017/model3d" xmlns:cx="http://schemas.microsoft.com/office/drawing/2014/chartex" xmlns:cx1="http://schemas.microsoft.com/office/drawing/2015/9/8/chartex" xmlns:cx2="http://schemas.microsoft.com/office/drawing/2015/10/21/chartex" xmlns:cx3="http://schemas.microsoft.com/office/drawing/2016/5/9/chartex" xmlns:cx4="http://schemas.microsoft.com/office/drawing/2016/5/10/chartex" xmlns:cx5="http://schemas.microsoft.com/office/drawing/2016/5/11/chartex" xmlns:cx6="http://schemas.microsoft.com/office/drawing/2016/5/12/chartex" xmlns:cx7="http://schemas.microsoft.com/office/drawing/2016/5/13/chartex" xmlns:cx8="http://schemas.microsoft.com/office/drawing/2016/5/14/chartex" xmlns:m="http://schemas.openxmlformats.org/officeDocument/2006/math" xmlns:mc="http://schemas.openxmlformats.org/markup-compatibility/2006" xmlns:o="urn:schemas-microsoft-com:office:office" xmlns:r="http://schemas.openxmlformats.org/officeDocument/2006/relationships" xmlns:v="urn:schemas-microsoft-com:vml" xmlns:w="http://schemas.openxmlformats.org/wordprocessingml/2006/main" xmlns:w10="urn:schemas-microsoft-com:office:word" xmlns:w14="http://schemas.microsoft.com/office/word/2010/wordml" xmlns:w15="http://schemas.microsoft.com/office/word/2012/wordml" xmlns:w16cid="http://schemas.microsoft.com/office/word/2016/wordml/cid" xmlns:w16se="http://schemas.microsoft.com/office/word/2015/wordml/symex" xmlns:wne="http://schemas.microsoft.com/office/word/2006/wordml" xmlns:wp="http://schemas.openxmlformats.org/drawingml/2006/wordprocessingDrawing" xmlns:wp14="http://schemas.microsoft.com/office/word/2010/wordprocessingDrawing" xmlns:wpc="http://schemas.microsoft.com/office/word/2010/wordprocessingCanvas" xmlns:wpg="http://schemas.microsoft.com/office/word/2010/wordprocessingGroup" xmlns:wpi="http://schemas.microsoft.com/office/word/2010/wordprocessingInk" xmlns:wps="http://schemas.microsoft.com/office/word/2010/wordprocessingShape" mc:Ignorable="w14 w15 w16se w16cid wp14">
+  <w:abstractNum w15:restartNumberingAfterBreak="0" w:abstractNumId="0">
     <w:nsid w:val="2B965BC7"/>
     <w:multiLevelType w:val="hybridMultilevel"/>
     <w:tmpl w:val="6D12C2AC"/>
@@ -1417,83 +1373,83 @@
       <w:lvlText w:val="%1."/>
       <w:lvlJc w:val="left"/>
       <w:pPr>
-        <w:ind w:left="720" w:hanging="360"/>
-      </w:pPr>
-    </w:lvl>
-    <w:lvl w:ilvl="1" w:tplc="04090019" w:tentative="1">
+        <w:ind w:hanging="360" w:left="720"/>
+      </w:pPr>
+    </w:lvl>
+    <w:lvl w:ilvl="1" w:tentative="1" w:tplc="04090019">
       <w:start w:val="1"/>
       <w:numFmt w:val="lowerLetter"/>
       <w:lvlText w:val="%2."/>
       <w:lvlJc w:val="left"/>
       <w:pPr>
-        <w:ind w:left="1440" w:hanging="360"/>
-      </w:pPr>
-    </w:lvl>
-    <w:lvl w:ilvl="2" w:tplc="0409001B" w:tentative="1">
+        <w:ind w:hanging="360" w:left="1440"/>
+      </w:pPr>
+    </w:lvl>
+    <w:lvl w:ilvl="2" w:tentative="1" w:tplc="0409001B">
       <w:start w:val="1"/>
       <w:numFmt w:val="lowerRoman"/>
       <w:lvlText w:val="%3."/>
       <w:lvlJc w:val="right"/>
       <w:pPr>
-        <w:ind w:left="2160" w:hanging="180"/>
-      </w:pPr>
-    </w:lvl>
-    <w:lvl w:ilvl="3" w:tplc="0409000F" w:tentative="1">
+        <w:ind w:hanging="180" w:left="2160"/>
+      </w:pPr>
+    </w:lvl>
+    <w:lvl w:ilvl="3" w:tentative="1" w:tplc="0409000F">
       <w:start w:val="1"/>
       <w:numFmt w:val="decimal"/>
       <w:lvlText w:val="%4."/>
       <w:lvlJc w:val="left"/>
       <w:pPr>
-        <w:ind w:left="2880" w:hanging="360"/>
-      </w:pPr>
-    </w:lvl>
-    <w:lvl w:ilvl="4" w:tplc="04090019" w:tentative="1">
+        <w:ind w:hanging="360" w:left="2880"/>
+      </w:pPr>
+    </w:lvl>
+    <w:lvl w:ilvl="4" w:tentative="1" w:tplc="04090019">
       <w:start w:val="1"/>
       <w:numFmt w:val="lowerLetter"/>
       <w:lvlText w:val="%5."/>
       <w:lvlJc w:val="left"/>
       <w:pPr>
-        <w:ind w:left="3600" w:hanging="360"/>
-      </w:pPr>
-    </w:lvl>
-    <w:lvl w:ilvl="5" w:tplc="0409001B" w:tentative="1">
+        <w:ind w:hanging="360" w:left="3600"/>
+      </w:pPr>
+    </w:lvl>
+    <w:lvl w:ilvl="5" w:tentative="1" w:tplc="0409001B">
       <w:start w:val="1"/>
       <w:numFmt w:val="lowerRoman"/>
       <w:lvlText w:val="%6."/>
       <w:lvlJc w:val="right"/>
       <w:pPr>
-        <w:ind w:left="4320" w:hanging="180"/>
-      </w:pPr>
-    </w:lvl>
-    <w:lvl w:ilvl="6" w:tplc="0409000F" w:tentative="1">
+        <w:ind w:hanging="180" w:left="4320"/>
+      </w:pPr>
+    </w:lvl>
+    <w:lvl w:ilvl="6" w:tentative="1" w:tplc="0409000F">
       <w:start w:val="1"/>
       <w:numFmt w:val="decimal"/>
       <w:lvlText w:val="%7."/>
       <w:lvlJc w:val="left"/>
       <w:pPr>
-        <w:ind w:left="5040" w:hanging="360"/>
-      </w:pPr>
-    </w:lvl>
-    <w:lvl w:ilvl="7" w:tplc="04090019" w:tentative="1">
+        <w:ind w:hanging="360" w:left="5040"/>
+      </w:pPr>
+    </w:lvl>
+    <w:lvl w:ilvl="7" w:tentative="1" w:tplc="04090019">
       <w:start w:val="1"/>
       <w:numFmt w:val="lowerLetter"/>
       <w:lvlText w:val="%8."/>
       <w:lvlJc w:val="left"/>
       <w:pPr>
-        <w:ind w:left="5760" w:hanging="360"/>
-      </w:pPr>
-    </w:lvl>
-    <w:lvl w:ilvl="8" w:tplc="0409001B" w:tentative="1">
+        <w:ind w:hanging="360" w:left="5760"/>
+      </w:pPr>
+    </w:lvl>
+    <w:lvl w:ilvl="8" w:tentative="1" w:tplc="0409001B">
       <w:start w:val="1"/>
       <w:numFmt w:val="lowerRoman"/>
       <w:lvlText w:val="%9."/>
       <w:lvlJc w:val="right"/>
       <w:pPr>
-        <w:ind w:left="6480" w:hanging="180"/>
+        <w:ind w:hanging="180" w:left="6480"/>
       </w:pPr>
     </w:lvl>
   </w:abstractNum>
-  <w:abstractNum w:abstractNumId="1" w15:restartNumberingAfterBreak="0">
+  <w:abstractNum w15:restartNumberingAfterBreak="0" w:abstractNumId="1">
     <w:nsid w:val="668E2F83"/>
     <w:multiLevelType w:val="hybridMultilevel"/>
     <w:tmpl w:val="FB1614FA"/>
@@ -1503,83 +1459,83 @@
       <w:lvlText w:val="%1."/>
       <w:lvlJc w:val="left"/>
       <w:pPr>
-        <w:ind w:left="720" w:hanging="360"/>
-      </w:pPr>
-    </w:lvl>
-    <w:lvl w:ilvl="1" w:tplc="04090019" w:tentative="1">
+        <w:ind w:hanging="360" w:left="720"/>
+      </w:pPr>
+    </w:lvl>
+    <w:lvl w:ilvl="1" w:tentative="1" w:tplc="04090019">
       <w:start w:val="1"/>
       <w:numFmt w:val="lowerLetter"/>
       <w:lvlText w:val="%2."/>
       <w:lvlJc w:val="left"/>
       <w:pPr>
-        <w:ind w:left="1440" w:hanging="360"/>
-      </w:pPr>
-    </w:lvl>
-    <w:lvl w:ilvl="2" w:tplc="0409001B" w:tentative="1">
+        <w:ind w:hanging="360" w:left="1440"/>
+      </w:pPr>
+    </w:lvl>
+    <w:lvl w:ilvl="2" w:tentative="1" w:tplc="0409001B">
       <w:start w:val="1"/>
       <w:numFmt w:val="lowerRoman"/>
       <w:lvlText w:val="%3."/>
       <w:lvlJc w:val="right"/>
       <w:pPr>
-        <w:ind w:left="2160" w:hanging="180"/>
-      </w:pPr>
-    </w:lvl>
-    <w:lvl w:ilvl="3" w:tplc="0409000F" w:tentative="1">
+        <w:ind w:hanging="180" w:left="2160"/>
+      </w:pPr>
+    </w:lvl>
+    <w:lvl w:ilvl="3" w:tentative="1" w:tplc="0409000F">
       <w:start w:val="1"/>
       <w:numFmt w:val="decimal"/>
       <w:lvlText w:val="%4."/>
       <w:lvlJc w:val="left"/>
       <w:pPr>
-        <w:ind w:left="2880" w:hanging="360"/>
-      </w:pPr>
-    </w:lvl>
-    <w:lvl w:ilvl="4" w:tplc="04090019" w:tentative="1">
+        <w:ind w:hanging="360" w:left="2880"/>
+      </w:pPr>
+    </w:lvl>
+    <w:lvl w:ilvl="4" w:tentative="1" w:tplc="04090019">
       <w:start w:val="1"/>
       <w:numFmt w:val="lowerLetter"/>
       <w:lvlText w:val="%5."/>
       <w:lvlJc w:val="left"/>
       <w:pPr>
-        <w:ind w:left="3600" w:hanging="360"/>
-      </w:pPr>
-    </w:lvl>
-    <w:lvl w:ilvl="5" w:tplc="0409001B" w:tentative="1">
+        <w:ind w:hanging="360" w:left="3600"/>
+      </w:pPr>
+    </w:lvl>
+    <w:lvl w:ilvl="5" w:tentative="1" w:tplc="0409001B">
       <w:start w:val="1"/>
       <w:numFmt w:val="lowerRoman"/>
       <w:lvlText w:val="%6."/>
       <w:lvlJc w:val="right"/>
       <w:pPr>
-        <w:ind w:left="4320" w:hanging="180"/>
-      </w:pPr>
-    </w:lvl>
-    <w:lvl w:ilvl="6" w:tplc="0409000F" w:tentative="1">
+        <w:ind w:hanging="180" w:left="4320"/>
+      </w:pPr>
+    </w:lvl>
+    <w:lvl w:ilvl="6" w:tentative="1" w:tplc="0409000F">
       <w:start w:val="1"/>
       <w:numFmt w:val="decimal"/>
       <w:lvlText w:val="%7."/>
       <w:lvlJc w:val="left"/>
       <w:pPr>
-        <w:ind w:left="5040" w:hanging="360"/>
-      </w:pPr>
-    </w:lvl>
-    <w:lvl w:ilvl="7" w:tplc="04090019" w:tentative="1">
+        <w:ind w:hanging="360" w:left="5040"/>
+      </w:pPr>
+    </w:lvl>
+    <w:lvl w:ilvl="7" w:tentative="1" w:tplc="04090019">
       <w:start w:val="1"/>
       <w:numFmt w:val="lowerLetter"/>
       <w:lvlText w:val="%8."/>
       <w:lvlJc w:val="left"/>
       <w:pPr>
-        <w:ind w:left="5760" w:hanging="360"/>
-      </w:pPr>
-    </w:lvl>
-    <w:lvl w:ilvl="8" w:tplc="0409001B" w:tentative="1">
+        <w:ind w:hanging="360" w:left="5760"/>
+      </w:pPr>
+    </w:lvl>
+    <w:lvl w:ilvl="8" w:tentative="1" w:tplc="0409001B">
       <w:start w:val="1"/>
       <w:numFmt w:val="lowerRoman"/>
       <w:lvlText w:val="%9."/>
       <w:lvlJc w:val="right"/>
       <w:pPr>
-        <w:ind w:left="6480" w:hanging="180"/>
+        <w:ind w:hanging="180" w:left="6480"/>
       </w:pPr>
     </w:lvl>
   </w:abstractNum>
-  <w:abstractNum w:abstractNumId="2" w15:restartNumberingAfterBreak="0">
+  <w:abstractNum w15:restartNumberingAfterBreak="0" w:abstractNumId="2">
     <w:nsid w:val="75CA16C9"/>
     <w:multiLevelType w:val="hybridMultilevel"/>
     <w:tmpl w:val="90964C7A"/>
@@ -1589,110 +1545,110 @@
       <w:lvlText w:val=""/>
       <w:lvlJc w:val="left"/>
       <w:pPr>
-        <w:ind w:left="720" w:hanging="360"/>
+        <w:ind w:hanging="360" w:left="720"/>
       </w:pPr>
       <w:rPr>
         <w:rFonts w:ascii="Symbol" w:hAnsi="Symbol" w:hint="default"/>
       </w:rPr>
     </w:lvl>
-    <w:lvl w:ilvl="1" w:tplc="04090003" w:tentative="1">
+    <w:lvl w:ilvl="1" w:tentative="1" w:tplc="04090003">
       <w:start w:val="1"/>
       <w:numFmt w:val="bullet"/>
       <w:lvlText w:val="o"/>
       <w:lvlJc w:val="left"/>
       <w:pPr>
-        <w:ind w:left="1440" w:hanging="360"/>
+        <w:ind w:hanging="360" w:left="1440"/>
       </w:pPr>
       <w:rPr>
         <w:rFonts w:ascii="Courier New" w:hAnsi="Courier New" w:hint="default"/>
       </w:rPr>
     </w:lvl>
-    <w:lvl w:ilvl="2" w:tplc="04090005" w:tentative="1">
+    <w:lvl w:ilvl="2" w:tentative="1" w:tplc="04090005">
       <w:start w:val="1"/>
       <w:numFmt w:val="bullet"/>
       <w:lvlText w:val=""/>
       <w:lvlJc w:val="left"/>
       <w:pPr>
-        <w:ind w:left="2160" w:hanging="360"/>
+        <w:ind w:hanging="360" w:left="2160"/>
       </w:pPr>
       <w:rPr>
         <w:rFonts w:ascii="Wingdings" w:hAnsi="Wingdings" w:hint="default"/>
       </w:rPr>
     </w:lvl>
-    <w:lvl w:ilvl="3" w:tplc="04090001" w:tentative="1">
+    <w:lvl w:ilvl="3" w:tentative="1" w:tplc="04090001">
       <w:start w:val="1"/>
       <w:numFmt w:val="bullet"/>
       <w:lvlText w:val=""/>
       <w:lvlJc w:val="left"/>
       <w:pPr>
-        <w:ind w:left="2880" w:hanging="360"/>
+        <w:ind w:hanging="360" w:left="2880"/>
       </w:pPr>
       <w:rPr>
         <w:rFonts w:ascii="Symbol" w:hAnsi="Symbol" w:hint="default"/>
       </w:rPr>
     </w:lvl>
-    <w:lvl w:ilvl="4" w:tplc="04090003" w:tentative="1">
+    <w:lvl w:ilvl="4" w:tentative="1" w:tplc="04090003">
       <w:start w:val="1"/>
       <w:numFmt w:val="bullet"/>
       <w:lvlText w:val="o"/>
       <w:lvlJc w:val="left"/>
       <w:pPr>
-        <w:ind w:left="3600" w:hanging="360"/>
+        <w:ind w:hanging="360" w:left="3600"/>
       </w:pPr>
       <w:rPr>
         <w:rFonts w:ascii="Courier New" w:hAnsi="Courier New" w:hint="default"/>
       </w:rPr>
     </w:lvl>
-    <w:lvl w:ilvl="5" w:tplc="04090005" w:tentative="1">
+    <w:lvl w:ilvl="5" w:tentative="1" w:tplc="04090005">
       <w:start w:val="1"/>
       <w:numFmt w:val="bullet"/>
       <w:lvlText w:val=""/>
       <w:lvlJc w:val="left"/>
       <w:pPr>
-        <w:ind w:left="4320" w:hanging="360"/>
+        <w:ind w:hanging="360" w:left="4320"/>
       </w:pPr>
       <w:rPr>
         <w:rFonts w:ascii="Wingdings" w:hAnsi="Wingdings" w:hint="default"/>
       </w:rPr>
     </w:lvl>
-    <w:lvl w:ilvl="6" w:tplc="04090001" w:tentative="1">
+    <w:lvl w:ilvl="6" w:tentative="1" w:tplc="04090001">
       <w:start w:val="1"/>
       <w:numFmt w:val="bullet"/>
       <w:lvlText w:val=""/>
       <w:lvlJc w:val="left"/>
       <w:pPr>
-        <w:ind w:left="5040" w:hanging="360"/>
+        <w:ind w:hanging="360" w:left="5040"/>
       </w:pPr>
       <w:rPr>
         <w:rFonts w:ascii="Symbol" w:hAnsi="Symbol" w:hint="default"/>
       </w:rPr>
     </w:lvl>
-    <w:lvl w:ilvl="7" w:tplc="04090003" w:tentative="1">
+    <w:lvl w:ilvl="7" w:tentative="1" w:tplc="04090003">
       <w:start w:val="1"/>
       <w:numFmt w:val="bullet"/>
       <w:lvlText w:val="o"/>
       <w:lvlJc w:val="left"/>
       <w:pPr>
-        <w:ind w:left="5760" w:hanging="360"/>
+        <w:ind w:hanging="360" w:left="5760"/>
       </w:pPr>
       <w:rPr>
         <w:rFonts w:ascii="Courier New" w:hAnsi="Courier New" w:hint="default"/>
       </w:rPr>
     </w:lvl>
-    <w:lvl w:ilvl="8" w:tplc="04090005" w:tentative="1">
+    <w:lvl w:ilvl="8" w:tentative="1" w:tplc="04090005">
       <w:start w:val="1"/>
       <w:numFmt w:val="bullet"/>
       <w:lvlText w:val=""/>
       <w:lvlJc w:val="left"/>
       <w:pPr>
-        <w:ind w:left="6480" w:hanging="360"/>
+        <w:ind w:hanging="360" w:left="6480"/>
       </w:pPr>
       <w:rPr>
         <w:rFonts w:ascii="Wingdings" w:hAnsi="Wingdings" w:hint="default"/>
       </w:rPr>
     </w:lvl>
   </w:abstractNum>
-  <w:abstractNum w:abstractNumId="3" w15:restartNumberingAfterBreak="0">
+  <w:abstractNum w15:restartNumberingAfterBreak="0" w:abstractNumId="3">
     <w:nsid w:val="7E4F5FE8"/>
     <w:multiLevelType w:val="multilevel"/>
     <w:tmpl w:val="017AF92E"/>
@@ -1703,7 +1659,7 @@
       <w:lvlText w:val="%1"/>
       <w:lvlJc w:val="left"/>
       <w:pPr>
-        <w:ind w:left="0" w:firstLine="0"/>
+        <w:ind w:firstLine="0" w:left="0"/>
       </w:pPr>
     </w:lvl>
     <w:lvl w:ilvl="1">
@@ -1713,7 +1669,7 @@
       <w:lvlText w:val="%1.%2"/>
       <w:lvlJc w:val="left"/>
       <w:pPr>
-        <w:ind w:left="0" w:firstLine="0"/>
+        <w:ind w:firstLine="0" w:left="0"/>
       </w:pPr>
     </w:lvl>
     <w:lvl w:ilvl="2">
@@ -1723,7 +1679,7 @@
       <w:lvlText w:val="%1.%2.%3"/>
       <w:lvlJc w:val="left"/>
       <w:pPr>
-        <w:ind w:left="0" w:firstLine="0"/>
+        <w:ind w:firstLine="0" w:left="0"/>
       </w:pPr>
     </w:lvl>
     <w:lvl w:ilvl="3">
@@ -1733,7 +1689,7 @@
       <w:lvlText w:val="%1.%2.%3.%4"/>
       <w:lvlJc w:val="left"/>
       <w:pPr>
-        <w:ind w:left="0" w:firstLine="0"/>
+        <w:ind w:firstLine="0" w:left="0"/>
       </w:pPr>
     </w:lvl>
     <w:lvl w:ilvl="4">
@@ -1742,7 +1698,7 @@
       <w:lvlText w:val="%1.%2.%3.%4.%5"/>
       <w:lvlJc w:val="left"/>
       <w:pPr>
-        <w:ind w:left="0" w:firstLine="0"/>
+        <w:ind w:firstLine="0" w:left="0"/>
       </w:pPr>
     </w:lvl>
     <w:lvl w:ilvl="5">
@@ -1751,7 +1707,7 @@
       <w:lvlText w:val="%1.%2.%3.%4.%5.%6"/>
       <w:lvlJc w:val="left"/>
       <w:pPr>
-        <w:ind w:left="0" w:firstLine="0"/>
+        <w:ind w:firstLine="0" w:left="0"/>
       </w:pPr>
     </w:lvl>
     <w:lvl w:ilvl="6">
@@ -1760,7 +1716,7 @@
       <w:lvlText w:val="%1.%2.%3.%4.%5.%6.%7"/>
       <w:lvlJc w:val="left"/>
       <w:pPr>
-        <w:ind w:left="0" w:firstLine="0"/>
+        <w:ind w:firstLine="0" w:left="0"/>
       </w:pPr>
     </w:lvl>
     <w:lvl w:ilvl="7">
@@ -1769,7 +1725,7 @@
       <w:lvlText w:val="%1.%2.%3.%4.%5.%6.%7.%8"/>
       <w:lvlJc w:val="left"/>
       <w:pPr>
-        <w:ind w:left="0" w:firstLine="0"/>
+        <w:ind w:firstLine="0" w:left="0"/>
       </w:pPr>
     </w:lvl>
     <w:lvl w:ilvl="8">
@@ -1778,22 +1734,19 @@
       <w:lvlText w:val="%1.%2.%3.%4.%5.%6.%7.%8.%9"/>
       <w:lvlJc w:val="left"/>
       <w:pPr>
-        <w:ind w:left="0" w:firstLine="0"/>
+        <w:ind w:firstLine="0" w:left="0"/>
       </w:pPr>
     </w:lvl>
   </w:abstractNum>
   <w:abstractNum w:abstractNumId="990">
-    <w:nsid w:val="2c1ae401"/>
+    <w:nsid w:val="A990"/>
     <w:multiLevelType w:val="multilevel"/>
     <w:lvl w:ilvl="0">
       <w:numFmt w:val="bullet"/>
       <w:lvlText w:val=" "/>
       <w:lvlJc w:val="left"/>
       <w:pPr>
-        <w:tabs>
-          <w:tab w:val="num" w:pos="0"/>
-        </w:tabs>
-        <w:ind w:left="480" w:hanging="480"/>
+        <w:ind w:left="720" w:hanging="480"/>
       </w:pPr>
     </w:lvl>
     <w:lvl w:ilvl="1">
@@ -1801,10 +1754,7 @@
       <w:lvlText w:val=" "/>
       <w:lvlJc w:val="left"/>
       <w:pPr>
-        <w:tabs>
-          <w:tab w:val="num" w:pos="720"/>
-        </w:tabs>
-        <w:ind w:left="1200" w:hanging="480"/>
+        <w:ind w:left="1440" w:hanging="480"/>
       </w:pPr>
     </w:lvl>
     <w:lvl w:ilvl="2">
@@ -1812,10 +1762,7 @@
       <w:lvlText w:val=" "/>
       <w:lvlJc w:val="left"/>
       <w:pPr>
-        <w:tabs>
-          <w:tab w:val="num" w:pos="1440"/>
-        </w:tabs>
-        <w:ind w:left="1920" w:hanging="480"/>
+        <w:ind w:left="2160" w:hanging="480"/>
       </w:pPr>
     </w:lvl>
     <w:lvl w:ilvl="3">
@@ -1823,10 +1770,7 @@
       <w:lvlText w:val=" "/>
       <w:lvlJc w:val="left"/>
       <w:pPr>
-        <w:tabs>
-          <w:tab w:val="num" w:pos="2160"/>
-        </w:tabs>
-        <w:ind w:left="2640" w:hanging="480"/>
+        <w:ind w:left="2880" w:hanging="480"/>
       </w:pPr>
     </w:lvl>
     <w:lvl w:ilvl="4">
@@ -1834,10 +1778,7 @@
       <w:lvlText w:val=" "/>
       <w:lvlJc w:val="left"/>
       <w:pPr>
-        <w:tabs>
-          <w:tab w:val="num" w:pos="2880"/>
-        </w:tabs>
-        <w:ind w:left="3360" w:hanging="480"/>
+        <w:ind w:left="3600" w:hanging="480"/>
       </w:pPr>
     </w:lvl>
     <w:lvl w:ilvl="5">
@@ -1845,10 +1786,7 @@
       <w:lvlText w:val=" "/>
       <w:lvlJc w:val="left"/>
       <w:pPr>
-        <w:tabs>
-          <w:tab w:val="num" w:pos="3600"/>
-        </w:tabs>
-        <w:ind w:left="4080" w:hanging="480"/>
+        <w:ind w:left="4320" w:hanging="480"/>
       </w:pPr>
     </w:lvl>
     <w:lvl w:ilvl="6">
@@ -1856,10 +1794,7 @@
       <w:lvlText w:val=" "/>
       <w:lvlJc w:val="left"/>
       <w:pPr>
-        <w:tabs>
-          <w:tab w:val="num" w:pos="4320"/>
-        </w:tabs>
-        <w:ind w:left="4800" w:hanging="480"/>
+        <w:ind w:left="5040" w:hanging="480"/>
       </w:pPr>
     </w:lvl>
     <w:lvl w:ilvl="7">
@@ -1867,10 +1802,7 @@
       <w:lvlText w:val=" "/>
       <w:lvlJc w:val="left"/>
       <w:pPr>
-        <w:tabs>
-          <w:tab w:val="num" w:pos="5040"/>
-        </w:tabs>
-        <w:ind w:left="5520" w:hanging="480"/>
+        <w:ind w:left="5760" w:hanging="480"/>
       </w:pPr>
     </w:lvl>
     <w:lvl w:ilvl="8">
@@ -1878,15 +1810,12 @@
       <w:lvlText w:val=" "/>
       <w:lvlJc w:val="left"/>
       <w:pPr>
-        <w:tabs>
-          <w:tab w:val="num" w:pos="5760"/>
-        </w:tabs>
-        <w:ind w:left="6240" w:hanging="480"/>
+        <w:ind w:left="6480" w:hanging="480"/>
       </w:pPr>
     </w:lvl>
   </w:abstractNum>
   <w:abstractNum w:abstractNumId="99822">
-    <w:nsid w:val="ea454b4c"/>
+    <w:nsid w:val="A99822"/>
     <w:multiLevelType w:val="multilevel"/>
     <w:lvl w:ilvl="0">
       <w:start w:val="2"/>
@@ -1894,10 +1823,7 @@
       <w:lvlText w:val="%1)"/>
       <w:lvlJc w:val="left"/>
       <w:pPr>
-        <w:tabs>
-          <w:tab w:val="num" w:pos="0"/>
-        </w:tabs>
-        <w:ind w:left="480" w:hanging="480"/>
+        <w:ind w:left="720" w:hanging="480"/>
       </w:pPr>
     </w:lvl>
     <w:lvl w:ilvl="1">
@@ -1906,10 +1832,7 @@
       <w:lvlText w:val="%2)"/>
       <w:lvlJc w:val="left"/>
       <w:pPr>
-        <w:tabs>
-          <w:tab w:val="num" w:pos="720"/>
-        </w:tabs>
-        <w:ind w:left="1200" w:hanging="480"/>
+        <w:ind w:left="1440" w:hanging="480"/>
       </w:pPr>
     </w:lvl>
     <w:lvl w:ilvl="2">
@@ -1918,10 +1841,7 @@
       <w:lvlText w:val="%3)"/>
       <w:lvlJc w:val="left"/>
       <w:pPr>
-        <w:tabs>
-          <w:tab w:val="num" w:pos="1440"/>
-        </w:tabs>
-        <w:ind w:left="1920" w:hanging="480"/>
+        <w:ind w:left="2160" w:hanging="480"/>
       </w:pPr>
     </w:lvl>
     <w:lvl w:ilvl="3">
@@ -1930,10 +1850,7 @@
       <w:lvlText w:val="%4)"/>
       <w:lvlJc w:val="left"/>
       <w:pPr>
-        <w:tabs>
-          <w:tab w:val="num" w:pos="2160"/>
-        </w:tabs>
-        <w:ind w:left="2640" w:hanging="480"/>
+        <w:ind w:left="2880" w:hanging="480"/>
       </w:pPr>
     </w:lvl>
     <w:lvl w:ilvl="4">
@@ -1942,10 +1859,7 @@
       <w:lvlText w:val="%5)"/>
       <w:lvlJc w:val="left"/>
       <w:pPr>
-        <w:tabs>
-          <w:tab w:val="num" w:pos="2880"/>
-        </w:tabs>
-        <w:ind w:left="3360" w:hanging="480"/>
+        <w:ind w:left="3600" w:hanging="480"/>
       </w:pPr>
     </w:lvl>
     <w:lvl w:ilvl="5">
@@ -1954,10 +1868,7 @@
       <w:lvlText w:val="%6)"/>
       <w:lvlJc w:val="left"/>
       <w:pPr>
-        <w:tabs>
-          <w:tab w:val="num" w:pos="3600"/>
-        </w:tabs>
-        <w:ind w:left="4080" w:hanging="480"/>
+        <w:ind w:left="4320" w:hanging="480"/>
       </w:pPr>
     </w:lvl>
     <w:lvl w:ilvl="6">
@@ -1966,10 +1877,7 @@
       <w:lvlText w:val="%7)"/>
       <w:lvlJc w:val="left"/>
       <w:pPr>
-        <w:tabs>
-          <w:tab w:val="num" w:pos="4320"/>
-        </w:tabs>
-        <w:ind w:left="4800" w:hanging="480"/>
+        <w:ind w:left="5040" w:hanging="480"/>
       </w:pPr>
     </w:lvl>
     <w:lvl w:ilvl="7">
@@ -1978,10 +1886,7 @@
       <w:lvlText w:val="%8)"/>
       <w:lvlJc w:val="left"/>
       <w:pPr>
-        <w:tabs>
-          <w:tab w:val="num" w:pos="5040"/>
-        </w:tabs>
-        <w:ind w:left="5520" w:hanging="480"/>
+        <w:ind w:left="5760" w:hanging="480"/>
       </w:pPr>
     </w:lvl>
     <w:lvl w:ilvl="8">
@@ -1990,10 +1895,7 @@
       <w:lvlText w:val="%9)"/>
       <w:lvlJc w:val="left"/>
       <w:pPr>
-        <w:tabs>
-          <w:tab w:val="num" w:pos="5760"/>
-        </w:tabs>
-        <w:ind w:left="6240" w:hanging="480"/>
+        <w:ind w:left="6480" w:hanging="480"/>
       </w:pPr>
     </w:lvl>
   </w:abstractNum>
@@ -2050,14 +1952,14 @@
   <w:docDefaults>
     <w:rPrDefault>
       <w:rPr>
-        <w:rFonts w:asciiTheme="minorHAnsi" w:eastAsiaTheme="minorHAnsi" w:hAnsiTheme="minorHAnsi" w:cstheme="minorBidi"/>
+        <w:rFonts w:asciiTheme="minorHAnsi" w:cstheme="minorBidi" w:eastAsiaTheme="minorHAnsi" w:hAnsiTheme="minorHAnsi"/>
         <w:szCs w:val="24"/>
-        <w:lang w:val="en-US" w:eastAsia="en-US" w:bidi="ar-SA"/>
+        <w:lang w:bidi="ar-SA" w:eastAsia="en-US" w:val="en-US"/>
       </w:rPr>
     </w:rPrDefault>
     <w:pPrDefault/>
   </w:docDefaults>
-  <w:latentStyles w:defLockedState="0" w:defUIPriority="0" w:defSemiHidden="0" w:defUnhideWhenUsed="0" w:defQFormat="0" w:count="376">
+  <w:latentStyles w:count="376" w:defLockedState="0" w:defQFormat="0" w:defSemiHidden="0" w:defUIPriority="0" w:defUnhideWhenUsed="0">
     <w:lsdException w:name="heading 5" w:semiHidden="1" w:unhideWhenUsed="1"/>
     <w:lsdException w:name="index 2" w:semiHidden="1" w:unhideWhenUsed="1"/>
     <w:lsdException w:name="index 3" w:semiHidden="1" w:unhideWhenUsed="1"/>
@@ -2395,7 +2297,7 @@
     <w:lsdException w:name="Unresolved Mention" w:semiHidden="1" w:uiPriority="99" w:unhideWhenUsed="1"/>
     <w:lsdException w:name="Smart Link" w:semiHidden="1" w:uiPriority="99" w:unhideWhenUsed="1"/>
   </w:latentStyles>
-  <w:style w:type="paragraph" w:default="1" w:styleId="Normal">
+  <w:style w:default="1" w:styleId="Normal" w:type="paragraph">
     <w:name w:val="Normal"/>
     <w:qFormat/>
     <w:pPr>
@@ -2406,7 +2308,7 @@
       <w:sz w:val="24"/>
     </w:rPr>
   </w:style>
-  <w:style w:type="paragraph" w:styleId="Heading1">
+  <w:style w:styleId="Heading1" w:type="paragraph">
     <w:name w:val="heading 1"/>
     <w:basedOn w:val="Normal"/>
     <w:next w:val="BodyText"/>
@@ -2419,11 +2321,11 @@
       <w:numPr>
         <w:numId w:val="1"/>
       </w:numPr>
-      <w:spacing w:before="480" w:after="0"/>
+      <w:spacing w:after="0" w:before="480"/>
       <w:outlineLvl w:val="0"/>
     </w:pPr>
     <w:rPr>
-      <w:rFonts w:eastAsiaTheme="majorEastAsia" w:cstheme="majorBidi"/>
+      <w:rFonts w:cstheme="majorBidi" w:eastAsiaTheme="majorEastAsia"/>
       <w:b/>
       <w:bCs/>
       <w:color w:val="000000"/>
@@ -2431,7 +2333,7 @@
       <w:szCs w:val="32"/>
     </w:rPr>
   </w:style>
-  <w:style w:type="paragraph" w:styleId="Heading2">
+  <w:style w:styleId="Heading2" w:type="paragraph">
     <w:name w:val="heading 2"/>
     <w:basedOn w:val="Normal"/>
     <w:next w:val="BodyText"/>
@@ -2445,11 +2347,11 @@
         <w:ilvl w:val="1"/>
         <w:numId w:val="1"/>
       </w:numPr>
-      <w:spacing w:before="200" w:after="0"/>
+      <w:spacing w:after="0" w:before="200"/>
       <w:outlineLvl w:val="1"/>
     </w:pPr>
     <w:rPr>
-      <w:rFonts w:eastAsiaTheme="majorEastAsia" w:cstheme="majorBidi"/>
+      <w:rFonts w:cstheme="majorBidi" w:eastAsiaTheme="majorEastAsia"/>
       <w:b/>
       <w:bCs/>
       <w:color w:val="000000"/>
@@ -2457,7 +2359,7 @@
       <w:szCs w:val="32"/>
     </w:rPr>
   </w:style>
-  <w:style w:type="paragraph" w:styleId="Heading3">
+  <w:style w:styleId="Heading3" w:type="paragraph">
     <w:name w:val="heading 3"/>
     <w:basedOn w:val="Normal"/>
     <w:next w:val="BodyText"/>
@@ -2471,18 +2373,18 @@
         <w:ilvl w:val="2"/>
         <w:numId w:val="1"/>
       </w:numPr>
-      <w:spacing w:before="200" w:after="0"/>
+      <w:spacing w:after="0" w:before="200"/>
       <w:outlineLvl w:val="2"/>
     </w:pPr>
     <w:rPr>
-      <w:rFonts w:eastAsiaTheme="majorEastAsia" w:cstheme="majorBidi"/>
+      <w:rFonts w:cstheme="majorBidi" w:eastAsiaTheme="majorEastAsia"/>
       <w:b/>
       <w:bCs/>
       <w:sz w:val="28"/>
       <w:szCs w:val="28"/>
     </w:rPr>
   </w:style>
-  <w:style w:type="paragraph" w:styleId="Heading4">
+  <w:style w:styleId="Heading4" w:type="paragraph">
     <w:name w:val="heading 4"/>
     <w:basedOn w:val="Normal"/>
     <w:next w:val="BodyText"/>
@@ -2496,16 +2398,16 @@
         <w:ilvl w:val="3"/>
         <w:numId w:val="1"/>
       </w:numPr>
-      <w:spacing w:before="200" w:after="0"/>
+      <w:spacing w:after="0" w:before="200"/>
       <w:outlineLvl w:val="3"/>
     </w:pPr>
     <w:rPr>
-      <w:rFonts w:eastAsiaTheme="majorEastAsia" w:cstheme="majorBidi"/>
+      <w:rFonts w:cstheme="majorBidi" w:eastAsiaTheme="majorEastAsia"/>
       <w:b/>
       <w:bCs/>
     </w:rPr>
   </w:style>
-  <w:style w:type="paragraph" w:styleId="Heading5">
+  <w:style w:styleId="Heading5" w:type="paragraph">
     <w:name w:val="heading 5"/>
     <w:basedOn w:val="Normal"/>
     <w:next w:val="BodyText"/>
@@ -2515,17 +2417,17 @@
     <w:pPr>
       <w:keepNext/>
       <w:keepLines/>
-      <w:spacing w:before="200" w:after="0"/>
+      <w:spacing w:after="0" w:before="200"/>
       <w:outlineLvl w:val="4"/>
     </w:pPr>
     <w:rPr>
-      <w:rFonts w:asciiTheme="majorHAnsi" w:eastAsiaTheme="majorEastAsia" w:hAnsiTheme="majorHAnsi" w:cstheme="majorBidi"/>
+      <w:rFonts w:asciiTheme="majorHAnsi" w:cstheme="majorBidi" w:eastAsiaTheme="majorEastAsia" w:hAnsiTheme="majorHAnsi"/>
       <w:i/>
       <w:iCs/>
-      <w:color w:val="4F81BD" w:themeColor="accent1"/>
-    </w:rPr>
-  </w:style>
-  <w:style w:type="paragraph" w:styleId="Heading6">
+      <w:color w:themeColor="accent1" w:val="4F81BD"/>
+    </w:rPr>
+  </w:style>
+  <w:style w:styleId="Heading6" w:type="paragraph">
     <w:name w:val="heading 6"/>
     <w:basedOn w:val="Normal"/>
     <w:next w:val="BodyText"/>
@@ -2535,15 +2437,15 @@
     <w:pPr>
       <w:keepNext/>
       <w:keepLines/>
-      <w:spacing w:before="200" w:after="0"/>
+      <w:spacing w:after="0" w:before="200"/>
       <w:outlineLvl w:val="5"/>
     </w:pPr>
     <w:rPr>
-      <w:rFonts w:asciiTheme="majorHAnsi" w:eastAsiaTheme="majorEastAsia" w:hAnsiTheme="majorHAnsi" w:cstheme="majorBidi"/>
-      <w:color w:val="4F81BD" w:themeColor="accent1"/>
-    </w:rPr>
-  </w:style>
-  <w:style w:type="paragraph" w:styleId="Heading7">
+      <w:rFonts w:asciiTheme="majorHAnsi" w:cstheme="majorBidi" w:eastAsiaTheme="majorEastAsia" w:hAnsiTheme="majorHAnsi"/>
+      <w:color w:themeColor="accent1" w:val="4F81BD"/>
+    </w:rPr>
+  </w:style>
+  <w:style w:styleId="Heading7" w:type="paragraph">
     <w:name w:val="heading 7"/>
     <w:basedOn w:val="Normal"/>
     <w:next w:val="BodyText"/>
@@ -2553,15 +2455,15 @@
     <w:pPr>
       <w:keepNext/>
       <w:keepLines/>
-      <w:spacing w:before="200" w:after="0"/>
+      <w:spacing w:after="0" w:before="200"/>
       <w:outlineLvl w:val="6"/>
     </w:pPr>
     <w:rPr>
-      <w:rFonts w:asciiTheme="majorHAnsi" w:eastAsiaTheme="majorEastAsia" w:hAnsiTheme="majorHAnsi" w:cstheme="majorBidi"/>
-      <w:color w:val="4F81BD" w:themeColor="accent1"/>
-    </w:rPr>
-  </w:style>
-  <w:style w:type="paragraph" w:styleId="Heading8">
+      <w:rFonts w:asciiTheme="majorHAnsi" w:cstheme="majorBidi" w:eastAsiaTheme="majorEastAsia" w:hAnsiTheme="majorHAnsi"/>
+      <w:color w:themeColor="accent1" w:val="4F81BD"/>
+    </w:rPr>
+  </w:style>
+  <w:style w:styleId="Heading8" w:type="paragraph">
     <w:name w:val="heading 8"/>
     <w:basedOn w:val="Normal"/>
     <w:next w:val="BodyText"/>
@@ -2571,15 +2473,15 @@
     <w:pPr>
       <w:keepNext/>
       <w:keepLines/>
-      <w:spacing w:before="200" w:after="0"/>
+      <w:spacing w:after="0" w:before="200"/>
       <w:outlineLvl w:val="7"/>
     </w:pPr>
     <w:rPr>
-      <w:rFonts w:asciiTheme="majorHAnsi" w:eastAsiaTheme="majorEastAsia" w:hAnsiTheme="majorHAnsi" w:cstheme="majorBidi"/>
-      <w:color w:val="4F81BD" w:themeColor="accent1"/>
-    </w:rPr>
-  </w:style>
-  <w:style w:type="paragraph" w:styleId="Heading9">
+      <w:rFonts w:asciiTheme="majorHAnsi" w:cstheme="majorBidi" w:eastAsiaTheme="majorEastAsia" w:hAnsiTheme="majorHAnsi"/>
+      <w:color w:themeColor="accent1" w:val="4F81BD"/>
+    </w:rPr>
+  </w:style>
+  <w:style w:styleId="Heading9" w:type="paragraph">
     <w:name w:val="heading 9"/>
     <w:basedOn w:val="Normal"/>
     <w:next w:val="BodyText"/>
@@ -2589,48 +2491,48 @@
     <w:pPr>
       <w:keepNext/>
       <w:keepLines/>
-      <w:spacing w:before="200" w:after="0"/>
+      <w:spacing w:after="0" w:before="200"/>
       <w:outlineLvl w:val="8"/>
     </w:pPr>
     <w:rPr>
-      <w:rFonts w:asciiTheme="majorHAnsi" w:eastAsiaTheme="majorEastAsia" w:hAnsiTheme="majorHAnsi" w:cstheme="majorBidi"/>
-      <w:color w:val="4F81BD" w:themeColor="accent1"/>
-    </w:rPr>
-  </w:style>
-  <w:style w:type="character" w:default="1" w:styleId="DefaultParagraphFont">
+      <w:rFonts w:asciiTheme="majorHAnsi" w:cstheme="majorBidi" w:eastAsiaTheme="majorEastAsia" w:hAnsiTheme="majorHAnsi"/>
+      <w:color w:themeColor="accent1" w:val="4F81BD"/>
+    </w:rPr>
+  </w:style>
+  <w:style w:default="1" w:styleId="DefaultParagraphFont" w:type="character">
     <w:name w:val="Default Paragraph Font"/>
     <w:uiPriority w:val="1"/>
     <w:semiHidden/>
     <w:unhideWhenUsed/>
   </w:style>
-  <w:style w:type="table" w:default="1" w:styleId="TableNormal">
+  <w:style w:default="1" w:styleId="TableNormal" w:type="table">
     <w:name w:val="Normal Table"/>
     <w:uiPriority w:val="99"/>
     <w:semiHidden/>
     <w:unhideWhenUsed/>
     <w:tblPr>
-      <w:tblInd w:w="0" w:type="dxa"/>
+      <w:tblInd w:type="dxa" w:w="0"/>
       <w:tblCellMar>
-        <w:top w:w="0" w:type="dxa"/>
-        <w:left w:w="108" w:type="dxa"/>
-        <w:bottom w:w="0" w:type="dxa"/>
-        <w:right w:w="108" w:type="dxa"/>
+        <w:top w:type="dxa" w:w="0"/>
+        <w:left w:type="dxa" w:w="108"/>
+        <w:bottom w:type="dxa" w:w="0"/>
+        <w:right w:type="dxa" w:w="108"/>
       </w:tblCellMar>
     </w:tblPr>
   </w:style>
-  <w:style w:type="numbering" w:default="1" w:styleId="NoList">
+  <w:style w:default="1" w:styleId="NoList" w:type="numbering">
     <w:name w:val="No List"/>
     <w:uiPriority w:val="99"/>
     <w:semiHidden/>
     <w:unhideWhenUsed/>
   </w:style>
-  <w:style w:type="character" w:customStyle="1" w:styleId="CaptionChar">
+  <w:style w:customStyle="1" w:styleId="CaptionChar" w:type="character">
     <w:name w:val="Caption Char"/>
     <w:basedOn w:val="DefaultParagraphFont"/>
     <w:link w:val="Caption"/>
     <w:qFormat/>
   </w:style>
-  <w:style w:type="character" w:customStyle="1" w:styleId="VerbatimChar">
+  <w:style w:customStyle="1" w:styleId="VerbatimChar" w:type="character">
     <w:name w:val="Verbatim Char"/>
     <w:basedOn w:val="CaptionChar"/>
     <w:link w:val="SourceCode"/>
@@ -2640,7 +2542,7 @@
       <w:sz w:val="22"/>
     </w:rPr>
   </w:style>
-  <w:style w:type="character" w:customStyle="1" w:styleId="FootnoteCharacters">
+  <w:style w:customStyle="1" w:styleId="FootnoteCharacters" w:type="character">
     <w:name w:val="Footnote Characters"/>
     <w:basedOn w:val="CaptionChar"/>
     <w:qFormat/>
@@ -2648,20 +2550,20 @@
       <w:vertAlign w:val="superscript"/>
     </w:rPr>
   </w:style>
-  <w:style w:type="character" w:customStyle="1" w:styleId="FootnoteAnchor">
+  <w:style w:customStyle="1" w:styleId="FootnoteAnchor" w:type="character">
     <w:name w:val="Footnote Anchor"/>
     <w:rPr>
       <w:vertAlign w:val="superscript"/>
     </w:rPr>
   </w:style>
-  <w:style w:type="character" w:customStyle="1" w:styleId="InternetLink">
+  <w:style w:customStyle="1" w:styleId="InternetLink" w:type="character">
     <w:name w:val="Internet Link"/>
     <w:basedOn w:val="CaptionChar"/>
     <w:rPr>
-      <w:color w:val="4F81BD" w:themeColor="accent1"/>
-    </w:rPr>
-  </w:style>
-  <w:style w:type="character" w:customStyle="1" w:styleId="KeywordTok">
+      <w:color w:themeColor="accent1" w:val="4F81BD"/>
+    </w:rPr>
+  </w:style>
+  <w:style w:customStyle="1" w:styleId="KeywordTok" w:type="character">
     <w:name w:val="KeywordTok"/>
     <w:basedOn w:val="VerbatimChar"/>
     <w:qFormat/>
@@ -2669,10 +2571,10 @@
       <w:rFonts w:ascii="Consolas" w:hAnsi="Consolas"/>
       <w:color w:val="204A87"/>
       <w:sz w:val="22"/>
-      <w:shd w:val="clear" w:color="auto" w:fill="F8F8F8"/>
-    </w:rPr>
-  </w:style>
-  <w:style w:type="character" w:customStyle="1" w:styleId="DataTypeTok">
+      <w:shd w:color="auto" w:fill="F8F8F8" w:val="clear"/>
+    </w:rPr>
+  </w:style>
+  <w:style w:customStyle="1" w:styleId="DataTypeTok" w:type="character">
     <w:name w:val="DataTypeTok"/>
     <w:basedOn w:val="VerbatimChar"/>
     <w:qFormat/>
@@ -2680,10 +2582,10 @@
       <w:rFonts w:ascii="Consolas" w:hAnsi="Consolas"/>
       <w:color w:val="204A87"/>
       <w:sz w:val="22"/>
-      <w:shd w:val="clear" w:color="auto" w:fill="F8F8F8"/>
-    </w:rPr>
-  </w:style>
-  <w:style w:type="character" w:customStyle="1" w:styleId="DecValTok">
+      <w:shd w:color="auto" w:fill="F8F8F8" w:val="clear"/>
+    </w:rPr>
+  </w:style>
+  <w:style w:customStyle="1" w:styleId="DecValTok" w:type="character">
     <w:name w:val="DecValTok"/>
     <w:basedOn w:val="VerbatimChar"/>
     <w:qFormat/>
@@ -2691,10 +2593,10 @@
       <w:rFonts w:ascii="Consolas" w:hAnsi="Consolas"/>
       <w:color w:val="0000CF"/>
       <w:sz w:val="22"/>
-      <w:shd w:val="clear" w:color="auto" w:fill="F8F8F8"/>
-    </w:rPr>
-  </w:style>
-  <w:style w:type="character" w:customStyle="1" w:styleId="BaseNTok">
+      <w:shd w:color="auto" w:fill="F8F8F8" w:val="clear"/>
+    </w:rPr>
+  </w:style>
+  <w:style w:customStyle="1" w:styleId="BaseNTok" w:type="character">
     <w:name w:val="BaseNTok"/>
     <w:basedOn w:val="VerbatimChar"/>
     <w:qFormat/>
@@ -2702,10 +2604,10 @@
       <w:rFonts w:ascii="Consolas" w:hAnsi="Consolas"/>
       <w:color w:val="0000CF"/>
       <w:sz w:val="22"/>
-      <w:shd w:val="clear" w:color="auto" w:fill="F8F8F8"/>
-    </w:rPr>
-  </w:style>
-  <w:style w:type="character" w:customStyle="1" w:styleId="FloatTok">
+      <w:shd w:color="auto" w:fill="F8F8F8" w:val="clear"/>
+    </w:rPr>
+  </w:style>
+  <w:style w:customStyle="1" w:styleId="FloatTok" w:type="character">
     <w:name w:val="FloatTok"/>
     <w:basedOn w:val="VerbatimChar"/>
     <w:qFormat/>
@@ -2713,10 +2615,10 @@
       <w:rFonts w:ascii="Consolas" w:hAnsi="Consolas"/>
       <w:color w:val="0000CF"/>
       <w:sz w:val="22"/>
-      <w:shd w:val="clear" w:color="auto" w:fill="F8F8F8"/>
-    </w:rPr>
-  </w:style>
-  <w:style w:type="character" w:customStyle="1" w:styleId="ConstantTok">
+      <w:shd w:color="auto" w:fill="F8F8F8" w:val="clear"/>
+    </w:rPr>
+  </w:style>
+  <w:style w:customStyle="1" w:styleId="ConstantTok" w:type="character">
     <w:name w:val="ConstantTok"/>
     <w:basedOn w:val="VerbatimChar"/>
     <w:qFormat/>
@@ -2724,10 +2626,10 @@
       <w:rFonts w:ascii="Consolas" w:hAnsi="Consolas"/>
       <w:color w:val="000000"/>
       <w:sz w:val="22"/>
-      <w:shd w:val="clear" w:color="auto" w:fill="F8F8F8"/>
-    </w:rPr>
-  </w:style>
-  <w:style w:type="character" w:customStyle="1" w:styleId="CharTok">
+      <w:shd w:color="auto" w:fill="F8F8F8" w:val="clear"/>
+    </w:rPr>
+  </w:style>
+  <w:style w:customStyle="1" w:styleId="CharTok" w:type="character">
     <w:name w:val="CharTok"/>
     <w:basedOn w:val="VerbatimChar"/>
     <w:qFormat/>
@@ -2735,10 +2637,10 @@
       <w:rFonts w:ascii="Consolas" w:hAnsi="Consolas"/>
       <w:color w:val="4E9A06"/>
       <w:sz w:val="22"/>
-      <w:shd w:val="clear" w:color="auto" w:fill="F8F8F8"/>
-    </w:rPr>
-  </w:style>
-  <w:style w:type="character" w:customStyle="1" w:styleId="SpecialCharTok">
+      <w:shd w:color="auto" w:fill="F8F8F8" w:val="clear"/>
+    </w:rPr>
+  </w:style>
+  <w:style w:customStyle="1" w:styleId="SpecialCharTok" w:type="character">
     <w:name w:val="SpecialCharTok"/>
     <w:basedOn w:val="VerbatimChar"/>
     <w:qFormat/>
@@ -2746,10 +2648,10 @@
       <w:rFonts w:ascii="Consolas" w:hAnsi="Consolas"/>
       <w:color w:val="000000"/>
       <w:sz w:val="22"/>
-      <w:shd w:val="clear" w:color="auto" w:fill="F8F8F8"/>
-    </w:rPr>
-  </w:style>
-  <w:style w:type="character" w:customStyle="1" w:styleId="StringTok">
+      <w:shd w:color="auto" w:fill="F8F8F8" w:val="clear"/>
+    </w:rPr>
+  </w:style>
+  <w:style w:customStyle="1" w:styleId="StringTok" w:type="character">
     <w:name w:val="StringTok"/>
     <w:basedOn w:val="VerbatimChar"/>
     <w:qFormat/>
@@ -2757,10 +2659,10 @@
       <w:rFonts w:ascii="Consolas" w:hAnsi="Consolas"/>
       <w:color w:val="4E9A06"/>
       <w:sz w:val="22"/>
-      <w:shd w:val="clear" w:color="auto" w:fill="F8F8F8"/>
-    </w:rPr>
-  </w:style>
-  <w:style w:type="character" w:customStyle="1" w:styleId="VerbatimStringTok">
+      <w:shd w:color="auto" w:fill="F8F8F8" w:val="clear"/>
+    </w:rPr>
+  </w:style>
+  <w:style w:customStyle="1" w:styleId="VerbatimStringTok" w:type="character">
     <w:name w:val="VerbatimStringTok"/>
     <w:basedOn w:val="VerbatimChar"/>
     <w:qFormat/>
@@ -2768,10 +2670,10 @@
       <w:rFonts w:ascii="Consolas" w:hAnsi="Consolas"/>
       <w:color w:val="4E9A06"/>
       <w:sz w:val="22"/>
-      <w:shd w:val="clear" w:color="auto" w:fill="F8F8F8"/>
-    </w:rPr>
-  </w:style>
-  <w:style w:type="character" w:customStyle="1" w:styleId="SpecialStringTok">
+      <w:shd w:color="auto" w:fill="F8F8F8" w:val="clear"/>
+    </w:rPr>
+  </w:style>
+  <w:style w:customStyle="1" w:styleId="SpecialStringTok" w:type="character">
     <w:name w:val="SpecialStringTok"/>
     <w:basedOn w:val="VerbatimChar"/>
     <w:qFormat/>
@@ -2779,20 +2681,20 @@
       <w:rFonts w:ascii="Consolas" w:hAnsi="Consolas"/>
       <w:color w:val="4E9A06"/>
       <w:sz w:val="22"/>
-      <w:shd w:val="clear" w:color="auto" w:fill="F8F8F8"/>
-    </w:rPr>
-  </w:style>
-  <w:style w:type="character" w:customStyle="1" w:styleId="ImportTok">
+      <w:shd w:color="auto" w:fill="F8F8F8" w:val="clear"/>
+    </w:rPr>
+  </w:style>
+  <w:style w:customStyle="1" w:styleId="ImportTok" w:type="character">
     <w:name w:val="ImportTok"/>
     <w:basedOn w:val="VerbatimChar"/>
     <w:qFormat/>
     <w:rPr>
       <w:rFonts w:ascii="Consolas" w:hAnsi="Consolas"/>
       <w:sz w:val="22"/>
-      <w:shd w:val="clear" w:color="auto" w:fill="F8F8F8"/>
-    </w:rPr>
-  </w:style>
-  <w:style w:type="character" w:customStyle="1" w:styleId="CommentTok">
+      <w:shd w:color="auto" w:fill="F8F8F8" w:val="clear"/>
+    </w:rPr>
+  </w:style>
+  <w:style w:customStyle="1" w:styleId="CommentTok" w:type="character">
     <w:name w:val="CommentTok"/>
     <w:basedOn w:val="VerbatimChar"/>
     <w:qFormat/>
@@ -2801,10 +2703,10 @@
       <w:i/>
       <w:color w:val="8F5902"/>
       <w:sz w:val="22"/>
-      <w:shd w:val="clear" w:color="auto" w:fill="F8F8F8"/>
-    </w:rPr>
-  </w:style>
-  <w:style w:type="character" w:customStyle="1" w:styleId="DocumentationTok">
+      <w:shd w:color="auto" w:fill="F8F8F8" w:val="clear"/>
+    </w:rPr>
+  </w:style>
+  <w:style w:customStyle="1" w:styleId="DocumentationTok" w:type="character">
     <w:name w:val="DocumentationTok"/>
     <w:basedOn w:val="VerbatimChar"/>
     <w:qFormat/>
@@ -2813,10 +2715,10 @@
       <w:i/>
       <w:color w:val="8F5902"/>
       <w:sz w:val="22"/>
-      <w:shd w:val="clear" w:color="auto" w:fill="F8F8F8"/>
-    </w:rPr>
-  </w:style>
-  <w:style w:type="character" w:customStyle="1" w:styleId="AnnotationTok">
+      <w:shd w:color="auto" w:fill="F8F8F8" w:val="clear"/>
+    </w:rPr>
+  </w:style>
+  <w:style w:customStyle="1" w:styleId="AnnotationTok" w:type="character">
     <w:name w:val="AnnotationTok"/>
     <w:basedOn w:val="VerbatimChar"/>
     <w:qFormat/>
@@ -2825,10 +2727,10 @@
       <w:i/>
       <w:color w:val="8F5902"/>
       <w:sz w:val="22"/>
-      <w:shd w:val="clear" w:color="auto" w:fill="F8F8F8"/>
-    </w:rPr>
-  </w:style>
-  <w:style w:type="character" w:customStyle="1" w:styleId="CommentVarTok">
+      <w:shd w:color="auto" w:fill="F8F8F8" w:val="clear"/>
+    </w:rPr>
+  </w:style>
+  <w:style w:customStyle="1" w:styleId="CommentVarTok" w:type="character">
     <w:name w:val="CommentVarTok"/>
     <w:basedOn w:val="VerbatimChar"/>
     <w:qFormat/>
@@ -2837,10 +2739,10 @@
       <w:i/>
       <w:color w:val="8F5902"/>
       <w:sz w:val="22"/>
-      <w:shd w:val="clear" w:color="auto" w:fill="F8F8F8"/>
-    </w:rPr>
-  </w:style>
-  <w:style w:type="character" w:customStyle="1" w:styleId="OtherTok">
+      <w:shd w:color="auto" w:fill="F8F8F8" w:val="clear"/>
+    </w:rPr>
+  </w:style>
+  <w:style w:customStyle="1" w:styleId="OtherTok" w:type="character">
     <w:name w:val="OtherTok"/>
     <w:basedOn w:val="VerbatimChar"/>
     <w:qFormat/>
@@ -2848,10 +2750,10 @@
       <w:rFonts w:ascii="Consolas" w:hAnsi="Consolas"/>
       <w:color w:val="8F5902"/>
       <w:sz w:val="22"/>
-      <w:shd w:val="clear" w:color="auto" w:fill="F8F8F8"/>
-    </w:rPr>
-  </w:style>
-  <w:style w:type="character" w:customStyle="1" w:styleId="FunctionTok">
+      <w:shd w:color="auto" w:fill="F8F8F8" w:val="clear"/>
+    </w:rPr>
+  </w:style>
+  <w:style w:customStyle="1" w:styleId="FunctionTok" w:type="character">
     <w:name w:val="FunctionTok"/>
     <w:basedOn w:val="VerbatimChar"/>
     <w:qFormat/>
@@ -2859,10 +2761,10 @@
       <w:rFonts w:ascii="Consolas" w:hAnsi="Consolas"/>
       <w:color w:val="000000"/>
       <w:sz w:val="22"/>
-      <w:shd w:val="clear" w:color="auto" w:fill="F8F8F8"/>
-    </w:rPr>
-  </w:style>
-  <w:style w:type="character" w:customStyle="1" w:styleId="VariableTok">
+      <w:shd w:color="auto" w:fill="F8F8F8" w:val="clear"/>
+    </w:rPr>
+  </w:style>
+  <w:style w:customStyle="1" w:styleId="VariableTok" w:type="character">
     <w:name w:val="VariableTok"/>
     <w:basedOn w:val="VerbatimChar"/>
     <w:qFormat/>
@@ -2870,10 +2772,10 @@
       <w:rFonts w:ascii="Consolas" w:hAnsi="Consolas"/>
       <w:color w:val="000000"/>
       <w:sz w:val="22"/>
-      <w:shd w:val="clear" w:color="auto" w:fill="F8F8F8"/>
-    </w:rPr>
-  </w:style>
-  <w:style w:type="character" w:customStyle="1" w:styleId="ControlFlowTok">
+      <w:shd w:color="auto" w:fill="F8F8F8" w:val="clear"/>
+    </w:rPr>
+  </w:style>
+  <w:style w:customStyle="1" w:styleId="ControlFlowTok" w:type="character">
     <w:name w:val="ControlFlowTok"/>
     <w:basedOn w:val="VerbatimChar"/>
     <w:qFormat/>
@@ -2881,10 +2783,10 @@
       <w:rFonts w:ascii="Consolas" w:hAnsi="Consolas"/>
       <w:color w:val="204A87"/>
       <w:sz w:val="22"/>
-      <w:shd w:val="clear" w:color="auto" w:fill="F8F8F8"/>
-    </w:rPr>
-  </w:style>
-  <w:style w:type="character" w:customStyle="1" w:styleId="OperatorTok">
+      <w:shd w:color="auto" w:fill="F8F8F8" w:val="clear"/>
+    </w:rPr>
+  </w:style>
+  <w:style w:customStyle="1" w:styleId="OperatorTok" w:type="character">
     <w:name w:val="OperatorTok"/>
     <w:basedOn w:val="VerbatimChar"/>
     <w:qFormat/>
@@ -2892,30 +2794,30 @@
       <w:rFonts w:ascii="Consolas" w:hAnsi="Consolas"/>
       <w:color w:val="CE5C00"/>
       <w:sz w:val="22"/>
-      <w:shd w:val="clear" w:color="auto" w:fill="F8F8F8"/>
-    </w:rPr>
-  </w:style>
-  <w:style w:type="character" w:customStyle="1" w:styleId="BuiltInTok">
+      <w:shd w:color="auto" w:fill="F8F8F8" w:val="clear"/>
+    </w:rPr>
+  </w:style>
+  <w:style w:customStyle="1" w:styleId="BuiltInTok" w:type="character">
     <w:name w:val="BuiltInTok"/>
     <w:basedOn w:val="VerbatimChar"/>
     <w:qFormat/>
     <w:rPr>
       <w:rFonts w:ascii="Consolas" w:hAnsi="Consolas"/>
       <w:sz w:val="22"/>
-      <w:shd w:val="clear" w:color="auto" w:fill="F8F8F8"/>
-    </w:rPr>
-  </w:style>
-  <w:style w:type="character" w:customStyle="1" w:styleId="ExtensionTok">
+      <w:shd w:color="auto" w:fill="F8F8F8" w:val="clear"/>
+    </w:rPr>
+  </w:style>
+  <w:style w:customStyle="1" w:styleId="ExtensionTok" w:type="character">
     <w:name w:val="ExtensionTok"/>
     <w:basedOn w:val="VerbatimChar"/>
     <w:qFormat/>
     <w:rPr>
       <w:rFonts w:ascii="Consolas" w:hAnsi="Consolas"/>
       <w:sz w:val="22"/>
-      <w:shd w:val="clear" w:color="auto" w:fill="F8F8F8"/>
-    </w:rPr>
-  </w:style>
-  <w:style w:type="character" w:customStyle="1" w:styleId="PreprocessorTok">
+      <w:shd w:color="auto" w:fill="F8F8F8" w:val="clear"/>
+    </w:rPr>
+  </w:style>
+  <w:style w:customStyle="1" w:styleId="PreprocessorTok" w:type="character">
     <w:name w:val="PreprocessorTok"/>
     <w:basedOn w:val="VerbatimChar"/>
     <w:qFormat/>
@@ -2924,10 +2826,10 @@
       <w:i/>
       <w:color w:val="8F5902"/>
       <w:sz w:val="22"/>
-      <w:shd w:val="clear" w:color="auto" w:fill="F8F8F8"/>
-    </w:rPr>
-  </w:style>
-  <w:style w:type="character" w:customStyle="1" w:styleId="AttributeTok">
+      <w:shd w:color="auto" w:fill="F8F8F8" w:val="clear"/>
+    </w:rPr>
+  </w:style>
+  <w:style w:customStyle="1" w:styleId="AttributeTok" w:type="character">
     <w:name w:val="AttributeTok"/>
     <w:basedOn w:val="VerbatimChar"/>
     <w:qFormat/>
@@ -2935,20 +2837,20 @@
       <w:rFonts w:ascii="Consolas" w:hAnsi="Consolas"/>
       <w:color w:val="C4A000"/>
       <w:sz w:val="22"/>
-      <w:shd w:val="clear" w:color="auto" w:fill="F8F8F8"/>
-    </w:rPr>
-  </w:style>
-  <w:style w:type="character" w:customStyle="1" w:styleId="RegionMarkerTok">
+      <w:shd w:color="auto" w:fill="F8F8F8" w:val="clear"/>
+    </w:rPr>
+  </w:style>
+  <w:style w:customStyle="1" w:styleId="RegionMarkerTok" w:type="character">
     <w:name w:val="RegionMarkerTok"/>
     <w:basedOn w:val="VerbatimChar"/>
     <w:qFormat/>
     <w:rPr>
       <w:rFonts w:ascii="Consolas" w:hAnsi="Consolas"/>
       <w:sz w:val="22"/>
-      <w:shd w:val="clear" w:color="auto" w:fill="F8F8F8"/>
-    </w:rPr>
-  </w:style>
-  <w:style w:type="character" w:customStyle="1" w:styleId="InformationTok">
+      <w:shd w:color="auto" w:fill="F8F8F8" w:val="clear"/>
+    </w:rPr>
+  </w:style>
+  <w:style w:customStyle="1" w:styleId="InformationTok" w:type="character">
     <w:name w:val="InformationTok"/>
     <w:basedOn w:val="VerbatimChar"/>
     <w:qFormat/>
@@ -2957,10 +2859,10 @@
       <w:i/>
       <w:color w:val="8F5902"/>
       <w:sz w:val="22"/>
-      <w:shd w:val="clear" w:color="auto" w:fill="F8F8F8"/>
-    </w:rPr>
-  </w:style>
-  <w:style w:type="character" w:customStyle="1" w:styleId="WarningTok">
+      <w:shd w:color="auto" w:fill="F8F8F8" w:val="clear"/>
+    </w:rPr>
+  </w:style>
+  <w:style w:customStyle="1" w:styleId="WarningTok" w:type="character">
     <w:name w:val="WarningTok"/>
     <w:basedOn w:val="VerbatimChar"/>
     <w:qFormat/>
@@ -2969,10 +2871,10 @@
       <w:i/>
       <w:color w:val="8F5902"/>
       <w:sz w:val="22"/>
-      <w:shd w:val="clear" w:color="auto" w:fill="F8F8F8"/>
-    </w:rPr>
-  </w:style>
-  <w:style w:type="character" w:customStyle="1" w:styleId="AlertTok">
+      <w:shd w:color="auto" w:fill="F8F8F8" w:val="clear"/>
+    </w:rPr>
+  </w:style>
+  <w:style w:customStyle="1" w:styleId="AlertTok" w:type="character">
     <w:name w:val="AlertTok"/>
     <w:basedOn w:val="VerbatimChar"/>
     <w:qFormat/>
@@ -2980,10 +2882,10 @@
       <w:rFonts w:ascii="Consolas" w:hAnsi="Consolas"/>
       <w:color w:val="EF2929"/>
       <w:sz w:val="22"/>
-      <w:shd w:val="clear" w:color="auto" w:fill="F8F8F8"/>
-    </w:rPr>
-  </w:style>
-  <w:style w:type="character" w:customStyle="1" w:styleId="ErrorTok">
+      <w:shd w:color="auto" w:fill="F8F8F8" w:val="clear"/>
+    </w:rPr>
+  </w:style>
+  <w:style w:customStyle="1" w:styleId="ErrorTok" w:type="character">
     <w:name w:val="ErrorTok"/>
     <w:basedOn w:val="VerbatimChar"/>
     <w:qFormat/>
@@ -2991,65 +2893,65 @@
       <w:rFonts w:ascii="Consolas" w:hAnsi="Consolas"/>
       <w:color w:val="A40000"/>
       <w:sz w:val="22"/>
-      <w:shd w:val="clear" w:color="auto" w:fill="F8F8F8"/>
-    </w:rPr>
-  </w:style>
-  <w:style w:type="character" w:customStyle="1" w:styleId="NormalTok">
+      <w:shd w:color="auto" w:fill="F8F8F8" w:val="clear"/>
+    </w:rPr>
+  </w:style>
+  <w:style w:customStyle="1" w:styleId="NormalTok" w:type="character">
     <w:name w:val="NormalTok"/>
     <w:basedOn w:val="VerbatimChar"/>
     <w:qFormat/>
     <w:rPr>
       <w:rFonts w:ascii="Consolas" w:hAnsi="Consolas"/>
       <w:sz w:val="22"/>
-      <w:shd w:val="clear" w:color="auto" w:fill="F8F8F8"/>
-    </w:rPr>
-  </w:style>
-  <w:style w:type="character" w:customStyle="1" w:styleId="LineNumbering">
+      <w:shd w:color="auto" w:fill="F8F8F8" w:val="clear"/>
+    </w:rPr>
+  </w:style>
+  <w:style w:customStyle="1" w:styleId="LineNumbering" w:type="character">
     <w:name w:val="Line Numbering"/>
   </w:style>
-  <w:style w:type="character" w:customStyle="1" w:styleId="SourceText">
+  <w:style w:customStyle="1" w:styleId="SourceText" w:type="character">
     <w:name w:val="Source Text"/>
     <w:qFormat/>
     <w:rPr>
-      <w:rFonts w:ascii="Liberation Mono" w:eastAsia="Liberation Mono" w:hAnsi="Liberation Mono" w:cs="Liberation Mono"/>
-    </w:rPr>
-  </w:style>
-  <w:style w:type="character" w:customStyle="1" w:styleId="NumberingSymbols">
+      <w:rFonts w:ascii="Liberation Mono" w:cs="Liberation Mono" w:eastAsia="Liberation Mono" w:hAnsi="Liberation Mono"/>
+    </w:rPr>
+  </w:style>
+  <w:style w:customStyle="1" w:styleId="NumberingSymbols" w:type="character">
     <w:name w:val="Numbering Symbols"/>
     <w:qFormat/>
   </w:style>
-  <w:style w:type="paragraph" w:customStyle="1" w:styleId="Heading">
+  <w:style w:customStyle="1" w:styleId="Heading" w:type="paragraph">
     <w:name w:val="Heading"/>
     <w:basedOn w:val="Normal"/>
     <w:next w:val="BodyText"/>
     <w:qFormat/>
     <w:pPr>
       <w:keepNext/>
-      <w:spacing w:before="240" w:after="120"/>
+      <w:spacing w:after="120" w:before="240"/>
     </w:pPr>
     <w:rPr>
-      <w:rFonts w:ascii="Liberation Sans" w:eastAsia="Droid Sans Fallback" w:hAnsi="Liberation Sans" w:cs="Noto Sans Devanagari"/>
+      <w:rFonts w:ascii="Liberation Sans" w:cs="Noto Sans Devanagari" w:eastAsia="Droid Sans Fallback" w:hAnsi="Liberation Sans"/>
       <w:color w:val="000000"/>
       <w:sz w:val="28"/>
       <w:szCs w:val="28"/>
     </w:rPr>
   </w:style>
-  <w:style w:type="paragraph" w:styleId="BodyText">
+  <w:style w:styleId="BodyText" w:type="paragraph">
     <w:name w:val="Body Text"/>
     <w:basedOn w:val="Normal"/>
     <w:qFormat/>
     <w:pPr>
-      <w:spacing w:before="180" w:after="180"/>
+      <w:spacing w:after="180" w:before="180"/>
     </w:pPr>
   </w:style>
-  <w:style w:type="paragraph" w:styleId="List">
+  <w:style w:styleId="List" w:type="paragraph">
     <w:name w:val="List"/>
     <w:basedOn w:val="BodyText"/>
     <w:rPr>
       <w:rFonts w:cs="Noto Sans Devanagari"/>
     </w:rPr>
   </w:style>
-  <w:style w:type="paragraph" w:styleId="Caption">
+  <w:style w:styleId="Caption" w:type="paragraph">
     <w:name w:val="caption"/>
     <w:basedOn w:val="Normal"/>
     <w:link w:val="CaptionChar"/>
@@ -3061,7 +2963,7 @@
       <w:i/>
     </w:rPr>
   </w:style>
-  <w:style w:type="paragraph" w:customStyle="1" w:styleId="Index">
+  <w:style w:customStyle="1" w:styleId="Index" w:type="paragraph">
     <w:name w:val="Index"/>
     <w:basedOn w:val="Normal"/>
     <w:qFormat/>
@@ -3072,21 +2974,21 @@
       <w:rFonts w:cs="Noto Sans Devanagari"/>
     </w:rPr>
   </w:style>
-  <w:style w:type="paragraph" w:customStyle="1" w:styleId="FirstParagraph">
+  <w:style w:customStyle="1" w:styleId="FirstParagraph" w:type="paragraph">
     <w:name w:val="First Paragraph"/>
     <w:basedOn w:val="BodyText"/>
     <w:next w:val="BodyText"/>
     <w:qFormat/>
   </w:style>
-  <w:style w:type="paragraph" w:customStyle="1" w:styleId="Compact">
+  <w:style w:customStyle="1" w:styleId="Compact" w:type="paragraph">
     <w:name w:val="Compact"/>
     <w:basedOn w:val="BodyText"/>
     <w:qFormat/>
     <w:pPr>
-      <w:spacing w:before="36" w:after="36"/>
+      <w:spacing w:after="36" w:before="36"/>
     </w:pPr>
   </w:style>
-  <w:style w:type="paragraph" w:styleId="Title">
+  <w:style w:styleId="Title" w:type="paragraph">
     <w:name w:val="Title"/>
     <w:basedOn w:val="Normal"/>
     <w:next w:val="BodyText"/>
@@ -3094,11 +2996,11 @@
     <w:pPr>
       <w:keepNext/>
       <w:keepLines/>
-      <w:spacing w:before="480" w:after="240"/>
+      <w:spacing w:after="240" w:before="480"/>
       <w:jc w:val="center"/>
     </w:pPr>
     <w:rPr>
-      <w:rFonts w:eastAsiaTheme="majorEastAsia" w:cstheme="majorBidi"/>
+      <w:rFonts w:cstheme="majorBidi" w:eastAsiaTheme="majorEastAsia"/>
       <w:b/>
       <w:bCs/>
       <w:color w:val="000000"/>
@@ -3106,7 +3008,7 @@
       <w:szCs w:val="36"/>
     </w:rPr>
   </w:style>
-  <w:style w:type="paragraph" w:styleId="Subtitle">
+  <w:style w:styleId="Subtitle" w:type="paragraph">
     <w:name w:val="Subtitle"/>
     <w:basedOn w:val="Title"/>
     <w:next w:val="BodyText"/>
@@ -3119,7 +3021,7 @@
       <w:szCs w:val="30"/>
     </w:rPr>
   </w:style>
-  <w:style w:type="paragraph" w:customStyle="1" w:styleId="Author">
+  <w:style w:customStyle="1" w:styleId="Author" w:type="paragraph">
     <w:name w:val="Author"/>
     <w:next w:val="BodyText"/>
     <w:qFormat/>
@@ -3133,7 +3035,7 @@
       <w:sz w:val="24"/>
     </w:rPr>
   </w:style>
-  <w:style w:type="paragraph" w:styleId="Date">
+  <w:style w:styleId="Date" w:type="paragraph">
     <w:name w:val="Date"/>
     <w:next w:val="BodyText"/>
     <w:qFormat/>
@@ -3147,7 +3049,7 @@
       <w:sz w:val="24"/>
     </w:rPr>
   </w:style>
-  <w:style w:type="paragraph" w:customStyle="1" w:styleId="Abstract">
+  <w:style w:customStyle="1" w:styleId="Abstract" w:type="paragraph">
     <w:name w:val="Abstract"/>
     <w:basedOn w:val="Normal"/>
     <w:next w:val="BodyText"/>
@@ -3155,19 +3057,19 @@
     <w:pPr>
       <w:keepNext/>
       <w:keepLines/>
-      <w:spacing w:before="300" w:after="300"/>
+      <w:spacing w:after="300" w:before="300"/>
     </w:pPr>
     <w:rPr>
       <w:sz w:val="20"/>
       <w:szCs w:val="20"/>
     </w:rPr>
   </w:style>
-  <w:style w:type="paragraph" w:styleId="Bibliography">
+  <w:style w:styleId="Bibliography" w:type="paragraph">
     <w:name w:val="Bibliography"/>
     <w:basedOn w:val="Normal"/>
     <w:qFormat/>
   </w:style>
-  <w:style w:type="paragraph" w:styleId="BlockText">
+  <w:style w:styleId="BlockText" w:type="paragraph">
     <w:name w:val="Block Text"/>
     <w:basedOn w:val="BodyText"/>
     <w:next w:val="BodyText"/>
@@ -3175,23 +3077,23 @@
     <w:unhideWhenUsed/>
     <w:qFormat/>
     <w:pPr>
-      <w:spacing w:before="100" w:after="100"/>
+      <w:spacing w:after="100" w:before="100"/>
     </w:pPr>
     <w:rPr>
-      <w:rFonts w:asciiTheme="majorHAnsi" w:eastAsiaTheme="majorEastAsia" w:hAnsiTheme="majorHAnsi" w:cstheme="majorBidi"/>
+      <w:rFonts w:asciiTheme="majorHAnsi" w:cstheme="majorBidi" w:eastAsiaTheme="majorEastAsia" w:hAnsiTheme="majorHAnsi"/>
       <w:bCs/>
       <w:sz w:val="20"/>
       <w:szCs w:val="20"/>
     </w:rPr>
   </w:style>
-  <w:style w:type="paragraph" w:styleId="FootnoteText">
+  <w:style w:styleId="FootnoteText" w:type="paragraph">
     <w:name w:val="footnote text"/>
     <w:basedOn w:val="Normal"/>
     <w:uiPriority w:val="9"/>
     <w:unhideWhenUsed/>
     <w:qFormat/>
   </w:style>
-  <w:style w:type="paragraph" w:customStyle="1" w:styleId="DefinitionTerm">
+  <w:style w:customStyle="1" w:styleId="DefinitionTerm" w:type="paragraph">
     <w:name w:val="Definition Term"/>
     <w:basedOn w:val="Normal"/>
     <w:next w:val="Definition"/>
@@ -3205,12 +3107,12 @@
       <w:b/>
     </w:rPr>
   </w:style>
-  <w:style w:type="paragraph" w:customStyle="1" w:styleId="Definition">
+  <w:style w:customStyle="1" w:styleId="Definition" w:type="paragraph">
     <w:name w:val="Definition"/>
     <w:basedOn w:val="Normal"/>
     <w:qFormat/>
   </w:style>
-  <w:style w:type="paragraph" w:customStyle="1" w:styleId="TableCaption">
+  <w:style w:customStyle="1" w:styleId="TableCaption" w:type="paragraph">
     <w:name w:val="Table Caption"/>
     <w:basedOn w:val="Caption"/>
     <w:qFormat/>
@@ -3218,17 +3120,17 @@
       <w:keepNext/>
     </w:pPr>
   </w:style>
-  <w:style w:type="paragraph" w:customStyle="1" w:styleId="ImageCaption">
+  <w:style w:customStyle="1" w:styleId="ImageCaption" w:type="paragraph">
     <w:name w:val="Image Caption"/>
     <w:basedOn w:val="Caption"/>
     <w:qFormat/>
   </w:style>
-  <w:style w:type="paragraph" w:customStyle="1" w:styleId="Figure">
+  <w:style w:customStyle="1" w:styleId="Figure" w:type="paragraph">
     <w:name w:val="Figure"/>
     <w:basedOn w:val="Normal"/>
     <w:qFormat/>
   </w:style>
-  <w:style w:type="paragraph" w:customStyle="1" w:styleId="CaptionedFigure">
+  <w:style w:customStyle="1" w:styleId="CaptionedFigure" w:type="paragraph">
     <w:name w:val="Captioned Figure"/>
     <w:basedOn w:val="Figure"/>
     <w:qFormat/>
@@ -3236,7 +3138,7 @@
       <w:keepNext/>
     </w:pPr>
   </w:style>
-  <w:style w:type="paragraph" w:styleId="TOCHeading">
+  <w:style w:styleId="TOCHeading" w:type="paragraph">
     <w:name w:val="TOC Heading"/>
     <w:basedOn w:val="Heading1"/>
     <w:next w:val="BodyText"/>
@@ -3253,49 +3155,49 @@
       <w:rFonts w:asciiTheme="majorHAnsi" w:hAnsiTheme="majorHAnsi"/>
       <w:b w:val="0"/>
       <w:bCs w:val="0"/>
-      <w:color w:val="365F91" w:themeColor="accent1" w:themeShade="BF"/>
-    </w:rPr>
-  </w:style>
-  <w:style w:type="paragraph" w:customStyle="1" w:styleId="SourceCode">
+      <w:color w:themeColor="accent1" w:themeShade="BF" w:val="365F91"/>
+    </w:rPr>
+  </w:style>
+  <w:style w:customStyle="1" w:styleId="SourceCode" w:type="paragraph">
     <w:name w:val="Source Code"/>
     <w:basedOn w:val="Normal"/>
     <w:link w:val="VerbatimChar"/>
     <w:qFormat/>
     <w:pPr>
-      <w:shd w:val="clear" w:color="auto" w:fill="F8F8F8"/>
+      <w:shd w:color="auto" w:fill="F8F8F8" w:val="clear"/>
     </w:pPr>
     <w:rPr>
       <w:rFonts w:ascii="Courier New" w:hAnsi="Courier New"/>
     </w:rPr>
   </w:style>
-  <w:style w:type="paragraph" w:customStyle="1" w:styleId="HeaderandFooter">
+  <w:style w:customStyle="1" w:styleId="HeaderandFooter" w:type="paragraph">
     <w:name w:val="Header and Footer"/>
     <w:basedOn w:val="Normal"/>
     <w:qFormat/>
   </w:style>
-  <w:style w:type="paragraph" w:styleId="Footer">
+  <w:style w:styleId="Footer" w:type="paragraph">
     <w:name w:val="footer"/>
     <w:basedOn w:val="Normal"/>
     <w:pPr>
       <w:suppressLineNumbers/>
       <w:tabs>
-        <w:tab w:val="center" w:pos="4320"/>
-        <w:tab w:val="right" w:pos="8640"/>
+        <w:tab w:pos="4320" w:val="center"/>
+        <w:tab w:pos="8640" w:val="right"/>
       </w:tabs>
     </w:pPr>
   </w:style>
-  <w:style w:type="paragraph" w:styleId="Header">
+  <w:style w:styleId="Header" w:type="paragraph">
     <w:name w:val="header"/>
     <w:basedOn w:val="Normal"/>
     <w:pPr>
       <w:suppressLineNumbers/>
       <w:tabs>
-        <w:tab w:val="center" w:pos="4320"/>
-        <w:tab w:val="right" w:pos="8640"/>
+        <w:tab w:pos="4320" w:val="center"/>
+        <w:tab w:pos="8640" w:val="right"/>
       </w:tabs>
     </w:pPr>
   </w:style>
-  <w:style w:type="paragraph" w:customStyle="1" w:styleId="PreformattedText">
+  <w:style w:customStyle="1" w:styleId="PreformattedText" w:type="paragraph">
     <w:name w:val="Preformatted Text"/>
     <w:basedOn w:val="Normal"/>
     <w:qFormat/>
@@ -3303,18 +3205,18 @@
       <w:spacing w:after="0"/>
     </w:pPr>
     <w:rPr>
-      <w:rFonts w:ascii="Courier New" w:eastAsia="Liberation Mono" w:hAnsi="Courier New" w:cs="Liberation Mono"/>
+      <w:rFonts w:ascii="Courier New" w:cs="Liberation Mono" w:eastAsia="Liberation Mono" w:hAnsi="Courier New"/>
       <w:sz w:val="20"/>
       <w:szCs w:val="20"/>
     </w:rPr>
   </w:style>
-  <w:style w:type="paragraph" w:customStyle="1" w:styleId="Heading10">
+  <w:style w:customStyle="1" w:styleId="Heading10" w:type="paragraph">
     <w:name w:val="Heading 10"/>
     <w:basedOn w:val="Heading"/>
     <w:next w:val="BodyText"/>
     <w:qFormat/>
     <w:pPr>
-      <w:spacing w:before="60" w:after="60"/>
+      <w:spacing w:after="60" w:before="60"/>
     </w:pPr>
     <w:rPr>
       <w:b/>
@@ -3323,26 +3225,26 @@
       <w:szCs w:val="21"/>
     </w:rPr>
   </w:style>
-  <w:style w:type="numbering" w:customStyle="1" w:styleId="Numbering123">
+  <w:style w:customStyle="1" w:styleId="Numbering123" w:type="numbering">
     <w:name w:val="Numbering 123"/>
     <w:qFormat/>
   </w:style>
-  <w:style w:type="table" w:customStyle="1" w:styleId="Table">
+  <w:style w:customStyle="1" w:styleId="Table" w:type="table">
     <w:name w:val="Table"/>
     <w:semiHidden/>
     <w:unhideWhenUsed/>
     <w:qFormat/>
     <w:tblPr>
-      <w:tblInd w:w="0" w:type="dxa"/>
+      <w:tblInd w:type="dxa" w:w="0"/>
       <w:tblCellMar>
-        <w:top w:w="0" w:type="dxa"/>
-        <w:left w:w="108" w:type="dxa"/>
-        <w:bottom w:w="0" w:type="dxa"/>
-        <w:right w:w="108" w:type="dxa"/>
+        <w:top w:type="dxa" w:w="0"/>
+        <w:left w:type="dxa" w:w="108"/>
+        <w:bottom w:type="dxa" w:w="0"/>
+        <w:right w:type="dxa" w:w="108"/>
       </w:tblCellMar>
     </w:tblPr>
   </w:style>
-  <w:style w:type="character" w:styleId="LineNumber">
+  <w:style w:styleId="LineNumber" w:type="character">
     <w:name w:val="line number"/>
     <w:basedOn w:val="DefaultParagraphFont"/>
     <w:semiHidden/>
